--- a/Especificaciones suplementarias.docx
+++ b/Especificaciones suplementarias.docx
@@ -5101,21 +5101,39 @@
         <w:t>Tiempo de respuesta</w:t>
       </w:r>
       <w:bookmarkEnd w:id="18"/>
-      <w:r>
-        <w:t xml:space="preserve"> </w:t>
-      </w:r>
+    </w:p>
+    <w:p>
+      <w:pPr>
+        <w:jc w:val="both"/>
+      </w:pPr>
+      <w:r>
+        <w:t>El tiempo de respuesta para el inicio de sesión del usuario será máximo de 5 segundos.</w:t>
+      </w:r>
+    </w:p>
+    <w:p>
+      <w:pPr>
+        <w:jc w:val="both"/>
+      </w:pPr>
+      <w:r>
+        <w:t>El tiempo de respuesta para la transacción del pedido será de 15 a 20 minutos como máximo.</w:t>
+      </w:r>
+      <w:bookmarkStart w:id="19" w:name="_Toc92477459"/>
     </w:p>
     <w:p>
       <w:pPr>
         <w:pStyle w:val="Ttulo2"/>
       </w:pPr>
-      <w:bookmarkStart w:id="19" w:name="_Toc92477459"/>
       <w:r>
         <w:t>4.2. Cantidad de atención a usuarios.</w:t>
       </w:r>
       <w:bookmarkEnd w:id="19"/>
-      <w:r>
-        <w:t xml:space="preserve"> </w:t>
+    </w:p>
+    <w:p>
+      <w:pPr>
+        <w:jc w:val="both"/>
+      </w:pPr>
+      <w:r>
+        <w:t>La aplicación debe poder atender a 200 usuarios a la vez.</w:t>
       </w:r>
     </w:p>
     <w:p>
@@ -5153,7 +5171,18 @@
       </w:r>
       <w:bookmarkEnd w:id="21"/>
       <w:r>
-        <w:t xml:space="preserve"> </w:t>
+        <w:t>.</w:t>
+      </w:r>
+    </w:p>
+    <w:p>
+      <w:pPr>
+        <w:jc w:val="both"/>
+      </w:pPr>
+      <w:r>
+        <w:t>Se aprovechara la tecnología para que las</w:t>
+      </w:r>
+      <w:r>
+        <w:t xml:space="preserve"> actualizaciones y los direccionamientos de la aplicación se instalen y sea muy intuitivo para el usuario.</w:t>
       </w:r>
     </w:p>
     <w:p>
@@ -5165,19 +5194,23 @@
         <w:t>5.2. Estándares de Codificación.</w:t>
       </w:r>
       <w:bookmarkEnd w:id="22"/>
-      <w:r>
-        <w:t xml:space="preserve"> </w:t>
-      </w:r>
+    </w:p>
+    <w:p>
+      <w:r>
+        <w:t>Se deben utilizar los estándares de codificación de Java.</w:t>
+      </w:r>
+      <w:bookmarkStart w:id="23" w:name="_GoBack"/>
+      <w:bookmarkEnd w:id="23"/>
     </w:p>
     <w:p>
       <w:pPr>
         <w:pStyle w:val="Ttulo1"/>
       </w:pPr>
-      <w:bookmarkStart w:id="23" w:name="_Toc92477463"/>
+      <w:bookmarkStart w:id="24" w:name="_Toc92477463"/>
       <w:r>
         <w:t>6. RESTRICCIONES DE DISEÑO.</w:t>
       </w:r>
-      <w:bookmarkEnd w:id="23"/>
+      <w:bookmarkEnd w:id="24"/>
       <w:r>
         <w:t xml:space="preserve"> </w:t>
       </w:r>
@@ -5186,11 +5219,11 @@
       <w:pPr>
         <w:pStyle w:val="Ttulo2"/>
       </w:pPr>
-      <w:bookmarkStart w:id="24" w:name="_Toc92477464"/>
+      <w:bookmarkStart w:id="25" w:name="_Toc92477464"/>
       <w:r>
         <w:t>6.1. Estándares de Diseño.</w:t>
       </w:r>
-      <w:bookmarkEnd w:id="24"/>
+      <w:bookmarkEnd w:id="25"/>
       <w:r>
         <w:t xml:space="preserve"> </w:t>
       </w:r>
@@ -5199,11 +5232,11 @@
       <w:pPr>
         <w:pStyle w:val="Ttulo2"/>
       </w:pPr>
-      <w:bookmarkStart w:id="25" w:name="_Toc92477465"/>
+      <w:bookmarkStart w:id="26" w:name="_Toc92477465"/>
       <w:r>
         <w:t>6.2. Estándares de Arquitectura</w:t>
       </w:r>
-      <w:bookmarkEnd w:id="25"/>
+      <w:bookmarkEnd w:id="26"/>
       <w:r>
         <w:t xml:space="preserve"> </w:t>
       </w:r>
@@ -5212,28 +5245,51 @@
       <w:pPr>
         <w:pStyle w:val="Ttulo2"/>
       </w:pPr>
-      <w:bookmarkStart w:id="26" w:name="_Toc92477466"/>
+      <w:bookmarkStart w:id="27" w:name="_Toc92477466"/>
       <w:r>
         <w:t>6.3. Motor de Base de Datos</w:t>
       </w:r>
-      <w:bookmarkEnd w:id="26"/>
-      <w:r>
-        <w:t xml:space="preserve"> </w:t>
+      <w:bookmarkEnd w:id="27"/>
+      <w:r>
+        <w:t>.</w:t>
+      </w:r>
+    </w:p>
+    <w:p>
+      <w:pPr>
+        <w:jc w:val="both"/>
+      </w:pPr>
+      <w:r>
+        <w:t>Se debe utili</w:t>
+      </w:r>
+      <w:r>
+        <w:t xml:space="preserve">zar el motor de base de datos </w:t>
+      </w:r>
+      <w:proofErr w:type="spellStart"/>
+      <w:r>
+        <w:t>Sql</w:t>
+      </w:r>
+      <w:proofErr w:type="spellEnd"/>
+      <w:r>
+        <w:t xml:space="preserve"> </w:t>
+      </w:r>
+      <w:r>
+        <w:t>de Oracle.</w:t>
       </w:r>
     </w:p>
     <w:p>
       <w:pPr>
         <w:pStyle w:val="Ttulo2"/>
       </w:pPr>
-      <w:bookmarkStart w:id="27" w:name="_Toc92477467"/>
-      <w:r>
+      <w:bookmarkStart w:id="28" w:name="_Toc92477467"/>
+      <w:r>
+        <w:lastRenderedPageBreak/>
         <w:t>6.4. Lenguaje de Programación</w:t>
       </w:r>
-      <w:bookmarkEnd w:id="27"/>
-      <w:r>
-        <w:t xml:space="preserve"> </w:t>
-      </w:r>
-      <w:bookmarkStart w:id="28" w:name="_Toc92477468"/>
+      <w:bookmarkEnd w:id="28"/>
+      <w:r>
+        <w:t xml:space="preserve"> </w:t>
+      </w:r>
+      <w:bookmarkStart w:id="29" w:name="_Toc92477468"/>
     </w:p>
     <w:p>
       <w:pPr>
@@ -5242,7 +5298,7 @@
       <w:r>
         <w:t>7. REQUERIMIENTOS DE DOCUMENTACIÓN, AYUDA EN LÍNEA Y MANUALES, ASISTENCIATÉCNICA</w:t>
       </w:r>
-      <w:bookmarkEnd w:id="28"/>
+      <w:bookmarkEnd w:id="29"/>
       <w:r>
         <w:t xml:space="preserve"> </w:t>
       </w:r>
@@ -5251,11 +5307,11 @@
       <w:pPr>
         <w:pStyle w:val="Ttulo2"/>
       </w:pPr>
-      <w:bookmarkStart w:id="29" w:name="_Toc92477469"/>
+      <w:bookmarkStart w:id="30" w:name="_Toc92477469"/>
       <w:r>
         <w:t>7.1. Manual de Usuario</w:t>
       </w:r>
-      <w:bookmarkEnd w:id="29"/>
+      <w:bookmarkEnd w:id="30"/>
       <w:r>
         <w:t xml:space="preserve"> </w:t>
       </w:r>
@@ -5264,7 +5320,7 @@
       <w:pPr>
         <w:pStyle w:val="Ttulo2"/>
       </w:pPr>
-      <w:bookmarkStart w:id="30" w:name="_Toc92477470"/>
+      <w:bookmarkStart w:id="31" w:name="_Toc92477470"/>
       <w:r>
         <w:t>7.2.</w:t>
       </w:r>
@@ -5274,7 +5330,7 @@
       <w:r>
         <w:t>Ayuda en Línea</w:t>
       </w:r>
-      <w:bookmarkEnd w:id="30"/>
+      <w:bookmarkEnd w:id="31"/>
       <w:r>
         <w:t xml:space="preserve"> </w:t>
       </w:r>
@@ -5283,7 +5339,7 @@
       <w:pPr>
         <w:pStyle w:val="Ttulo2"/>
       </w:pPr>
-      <w:bookmarkStart w:id="31" w:name="_Toc92477471"/>
+      <w:bookmarkStart w:id="32" w:name="_Toc92477471"/>
       <w:r>
         <w:t>7.3.</w:t>
       </w:r>
@@ -5293,7 +5349,7 @@
       <w:r>
         <w:t>Guías de Instalación y Configuración</w:t>
       </w:r>
-      <w:bookmarkEnd w:id="31"/>
+      <w:bookmarkEnd w:id="32"/>
       <w:r>
         <w:t xml:space="preserve"> </w:t>
       </w:r>
@@ -5302,7 +5358,7 @@
       <w:pPr>
         <w:pStyle w:val="Ttulo2"/>
       </w:pPr>
-      <w:bookmarkStart w:id="32" w:name="_Toc92477472"/>
+      <w:bookmarkStart w:id="33" w:name="_Toc92477472"/>
       <w:r>
         <w:t>7.4.</w:t>
       </w:r>
@@ -5318,7 +5374,7 @@
       <w:r>
         <w:t>técnico</w:t>
       </w:r>
-      <w:bookmarkEnd w:id="32"/>
+      <w:bookmarkEnd w:id="33"/>
       <w:r>
         <w:t xml:space="preserve"> </w:t>
       </w:r>
@@ -5327,7 +5383,7 @@
       <w:pPr>
         <w:pStyle w:val="Ttulo2"/>
       </w:pPr>
-      <w:bookmarkStart w:id="33" w:name="_Toc92477473"/>
+      <w:bookmarkStart w:id="34" w:name="_Toc92477473"/>
       <w:r>
         <w:t>7.5.</w:t>
       </w:r>
@@ -5343,7 +5399,7 @@
       <w:r>
         <w:t>eléctrica AS-BUILT</w:t>
       </w:r>
-      <w:bookmarkEnd w:id="33"/>
+      <w:bookmarkEnd w:id="34"/>
       <w:r>
         <w:t xml:space="preserve"> </w:t>
       </w:r>
@@ -5352,12 +5408,11 @@
       <w:pPr>
         <w:pStyle w:val="Ttulo1"/>
       </w:pPr>
-      <w:bookmarkStart w:id="34" w:name="_Toc92477474"/>
-      <w:r>
-        <w:lastRenderedPageBreak/>
+      <w:bookmarkStart w:id="35" w:name="_Toc92477474"/>
+      <w:r>
         <w:t>8. COMPONENTES A COMPRAR</w:t>
       </w:r>
-      <w:bookmarkEnd w:id="34"/>
+      <w:bookmarkEnd w:id="35"/>
       <w:r>
         <w:t xml:space="preserve"> </w:t>
       </w:r>
@@ -5366,11 +5421,11 @@
       <w:pPr>
         <w:pStyle w:val="Ttulo1"/>
       </w:pPr>
-      <w:bookmarkStart w:id="35" w:name="_Toc92477475"/>
+      <w:bookmarkStart w:id="36" w:name="_Toc92477475"/>
       <w:r>
         <w:t>9. INTERFACES</w:t>
       </w:r>
-      <w:bookmarkEnd w:id="35"/>
+      <w:bookmarkEnd w:id="36"/>
       <w:r>
         <w:t xml:space="preserve"> </w:t>
       </w:r>
@@ -5379,7 +5434,7 @@
       <w:pPr>
         <w:pStyle w:val="Ttulo2"/>
       </w:pPr>
-      <w:bookmarkStart w:id="36" w:name="_Toc92477476"/>
+      <w:bookmarkStart w:id="37" w:name="_Toc92477476"/>
       <w:r>
         <w:t>9.1.</w:t>
       </w:r>
@@ -5389,7 +5444,7 @@
       <w:r>
         <w:t>Interfaz de Usuario</w:t>
       </w:r>
-      <w:bookmarkEnd w:id="36"/>
+      <w:bookmarkEnd w:id="37"/>
       <w:r>
         <w:t xml:space="preserve"> </w:t>
       </w:r>
@@ -5398,19 +5453,17 @@
       <w:pPr>
         <w:pStyle w:val="Ttulo2"/>
       </w:pPr>
-      <w:bookmarkStart w:id="37" w:name="_Toc92477477"/>
-      <w:bookmarkStart w:id="38" w:name="_GoBack"/>
+      <w:bookmarkStart w:id="38" w:name="_Toc92477477"/>
+      <w:r>
+        <w:t>9.2.</w:t>
+      </w:r>
+      <w:r>
+        <w:t xml:space="preserve"> </w:t>
+      </w:r>
+      <w:r>
+        <w:t>Interfaz de Hardware</w:t>
+      </w:r>
       <w:bookmarkEnd w:id="38"/>
-      <w:r>
-        <w:t>9.2.</w:t>
-      </w:r>
-      <w:r>
-        <w:t xml:space="preserve"> </w:t>
-      </w:r>
-      <w:r>
-        <w:t>Interfaz de Hardware</w:t>
-      </w:r>
-      <w:bookmarkEnd w:id="37"/>
       <w:r>
         <w:t xml:space="preserve"> </w:t>
       </w:r>
@@ -5592,7 +5645,7 @@
         <v:path o:extrusionok="f" gradientshapeok="t" o:connecttype="rect"/>
         <o:lock v:ext="edit" aspectratio="t"/>
       </v:shapetype>
-      <v:shape id="_x0000_i1027" type="#_x0000_t75" style="width:8.25pt;height:10.5pt;visibility:visible;mso-wrap-style:square" o:bullet="t">
+      <v:shape id="_x0000_i1042" type="#_x0000_t75" style="width:8.25pt;height:10.5pt;visibility:visible;mso-wrap-style:square" o:bullet="t">
         <v:imagedata r:id="rId1" o:title=""/>
       </v:shape>
     </w:pict>
@@ -5908,7 +5961,7 @@
   <w:latentStyles w:defLockedState="0" w:defUIPriority="99" w:defSemiHidden="0" w:defUnhideWhenUsed="0" w:defQFormat="0" w:count="371">
     <w:lsdException w:name="Normal" w:uiPriority="0" w:qFormat="1"/>
     <w:lsdException w:name="heading 1" w:uiPriority="9" w:qFormat="1"/>
-    <w:lsdException w:name="heading 2" w:semiHidden="1" w:uiPriority="9" w:unhideWhenUsed="1" w:qFormat="1"/>
+    <w:lsdException w:name="heading 2" w:semiHidden="1" w:uiPriority="0" w:unhideWhenUsed="1" w:qFormat="1"/>
     <w:lsdException w:name="heading 3" w:semiHidden="1" w:uiPriority="9" w:unhideWhenUsed="1" w:qFormat="1"/>
     <w:lsdException w:name="heading 4" w:semiHidden="1" w:uiPriority="9" w:unhideWhenUsed="1" w:qFormat="1"/>
     <w:lsdException w:name="heading 5" w:semiHidden="1" w:uiPriority="9" w:unhideWhenUsed="1" w:qFormat="1"/>
@@ -7147,7 +7200,7 @@
 </file>
 
 <file path=customXml/itemProps1.xml><?xml version="1.0" encoding="utf-8"?>
-<ds:datastoreItem xmlns:ds="http://schemas.openxmlformats.org/officeDocument/2006/customXml" ds:itemID="{81043648-2CB9-4516-AD38-47E77ACF1785}">
+<ds:datastoreItem xmlns:ds="http://schemas.openxmlformats.org/officeDocument/2006/customXml" ds:itemID="{ABB79009-45C5-48BF-9E6A-C741F1B74AE9}">
   <ds:schemaRefs>
     <ds:schemaRef ds:uri="http://schemas.openxmlformats.org/officeDocument/2006/bibliography"/>
   </ds:schemaRefs>

--- a/Especificaciones suplementarias.docx
+++ b/Especificaciones suplementarias.docx
@@ -1,6 +1,6 @@
 
 <file path=word/document.xml><?xml version="1.0" encoding="utf-8"?>
-<w:document xmlns:wpc="http://schemas.microsoft.com/office/word/2010/wordprocessingCanvas" xmlns:mc="http://schemas.openxmlformats.org/markup-compatibility/2006" xmlns:o="urn:schemas-microsoft-com:office:office" xmlns:r="http://schemas.openxmlformats.org/officeDocument/2006/relationships" xmlns:m="http://schemas.openxmlformats.org/officeDocument/2006/math" xmlns:v="urn:schemas-microsoft-com:vml" xmlns:wp14="http://schemas.microsoft.com/office/word/2010/wordprocessingDrawing" xmlns:wp="http://schemas.openxmlformats.org/drawingml/2006/wordprocessingDrawing" xmlns:w10="urn:schemas-microsoft-com:office:word" xmlns:w="http://schemas.openxmlformats.org/wordprocessingml/2006/main" xmlns:w14="http://schemas.microsoft.com/office/word/2010/wordml" xmlns:wpg="http://schemas.microsoft.com/office/word/2010/wordprocessingGroup" xmlns:wpi="http://schemas.microsoft.com/office/word/2010/wordprocessingInk" xmlns:wne="http://schemas.microsoft.com/office/word/2006/wordml" xmlns:wps="http://schemas.microsoft.com/office/word/2010/wordprocessingShape" mc:Ignorable="w14 wp14">
+<w:document xmlns:wpc="http://schemas.microsoft.com/office/word/2010/wordprocessingCanvas" xmlns:mc="http://schemas.openxmlformats.org/markup-compatibility/2006" xmlns:o="urn:schemas-microsoft-com:office:office" xmlns:r="http://schemas.openxmlformats.org/officeDocument/2006/relationships" xmlns:m="http://schemas.openxmlformats.org/officeDocument/2006/math" xmlns:v="urn:schemas-microsoft-com:vml" xmlns:wp14="http://schemas.microsoft.com/office/word/2010/wordprocessingDrawing" xmlns:wp="http://schemas.openxmlformats.org/drawingml/2006/wordprocessingDrawing" xmlns:w10="urn:schemas-microsoft-com:office:word" xmlns:w="http://schemas.openxmlformats.org/wordprocessingml/2006/main" xmlns:w14="http://schemas.microsoft.com/office/word/2010/wordml" xmlns:w15="http://schemas.microsoft.com/office/word/2012/wordml" xmlns:wpg="http://schemas.microsoft.com/office/word/2010/wordprocessingGroup" xmlns:wpi="http://schemas.microsoft.com/office/word/2010/wordprocessingInk" xmlns:wne="http://schemas.microsoft.com/office/word/2006/wordml" xmlns:wps="http://schemas.microsoft.com/office/word/2010/wordprocessingShape" mc:Ignorable="w14 w15 wp14">
   <w:body>
     <w:p>
       <w:pPr>
@@ -14,7 +14,7 @@
         </w:pBdr>
         <w:spacing w:line="271" w:lineRule="auto"/>
         <w:ind w:left="266" w:right="627"/>
-        <w:jc w:val="center"/>
+        <w:jc w:val="both"/>
         <w:rPr>
           <w:rFonts w:ascii="Cambria" w:eastAsia="Cambria" w:hAnsi="Cambria" w:cs="Cambria"/>
           <w:b/>
@@ -45,7 +45,7 @@
           <w:between w:val="nil"/>
         </w:pBdr>
         <w:spacing w:before="211" w:line="240" w:lineRule="auto"/>
-        <w:jc w:val="center"/>
+        <w:jc w:val="both"/>
         <w:rPr>
           <w:rFonts w:ascii="Cambria" w:eastAsia="Cambria" w:hAnsi="Cambria" w:cs="Cambria"/>
           <w:b/>
@@ -76,7 +76,7 @@
           <w:between w:val="nil"/>
         </w:pBdr>
         <w:spacing w:before="2854" w:line="240" w:lineRule="auto"/>
-        <w:jc w:val="center"/>
+        <w:jc w:val="both"/>
         <w:rPr>
           <w:rFonts w:ascii="Cambria" w:eastAsia="Cambria" w:hAnsi="Cambria" w:cs="Cambria"/>
           <w:b/>
@@ -107,7 +107,7 @@
           <w:between w:val="nil"/>
         </w:pBdr>
         <w:spacing w:before="2892" w:line="240" w:lineRule="auto"/>
-        <w:jc w:val="center"/>
+        <w:jc w:val="both"/>
         <w:rPr>
           <w:rFonts w:ascii="Cambria" w:eastAsia="Cambria" w:hAnsi="Cambria" w:cs="Cambria"/>
           <w:b/>
@@ -145,7 +145,7 @@
         </w:pBdr>
         <w:spacing w:before="696" w:line="240" w:lineRule="auto"/>
         <w:ind w:right="13"/>
-        <w:jc w:val="right"/>
+        <w:jc w:val="both"/>
         <w:rPr>
           <w:rFonts w:ascii="Cambria" w:eastAsia="Cambria" w:hAnsi="Cambria" w:cs="Cambria"/>
           <w:b/>
@@ -187,6 +187,7 @@
         </w:pBdr>
         <w:spacing w:before="581" w:line="240" w:lineRule="auto"/>
         <w:ind w:left="12"/>
+        <w:jc w:val="both"/>
         <w:rPr>
           <w:rFonts w:ascii="Cambria" w:eastAsia="Cambria" w:hAnsi="Cambria" w:cs="Cambria"/>
           <w:b/>
@@ -208,6 +209,7 @@
         </w:pBdr>
         <w:spacing w:before="581" w:line="240" w:lineRule="auto"/>
         <w:ind w:left="12"/>
+        <w:jc w:val="both"/>
         <w:rPr>
           <w:rFonts w:ascii="Cambria" w:eastAsia="Cambria" w:hAnsi="Cambria" w:cs="Cambria"/>
           <w:b/>
@@ -229,6 +231,7 @@
         </w:pBdr>
         <w:spacing w:before="581" w:line="240" w:lineRule="auto"/>
         <w:ind w:left="12"/>
+        <w:jc w:val="both"/>
         <w:rPr>
           <w:rFonts w:ascii="Cambria" w:eastAsia="Cambria" w:hAnsi="Cambria" w:cs="Cambria"/>
           <w:b/>
@@ -250,6 +253,7 @@
         </w:pBdr>
         <w:spacing w:before="581" w:line="240" w:lineRule="auto"/>
         <w:ind w:left="12"/>
+        <w:jc w:val="both"/>
         <w:rPr>
           <w:rFonts w:ascii="Cambria" w:eastAsia="Cambria" w:hAnsi="Cambria" w:cs="Cambria"/>
           <w:b/>
@@ -271,6 +275,7 @@
         </w:pBdr>
         <w:spacing w:before="581" w:line="240" w:lineRule="auto"/>
         <w:ind w:left="12"/>
+        <w:jc w:val="both"/>
         <w:rPr>
           <w:rFonts w:ascii="Cambria" w:eastAsia="Cambria" w:hAnsi="Cambria" w:cs="Cambria"/>
           <w:b/>
@@ -292,6 +297,7 @@
         </w:pBdr>
         <w:spacing w:before="581" w:line="240" w:lineRule="auto"/>
         <w:ind w:left="12"/>
+        <w:jc w:val="both"/>
         <w:rPr>
           <w:rFonts w:ascii="Cambria" w:eastAsia="Cambria" w:hAnsi="Cambria" w:cs="Cambria"/>
           <w:b/>
@@ -313,6 +319,7 @@
         </w:pBdr>
         <w:spacing w:before="581" w:line="240" w:lineRule="auto"/>
         <w:ind w:left="12"/>
+        <w:jc w:val="both"/>
         <w:rPr>
           <w:rFonts w:ascii="Cambria" w:eastAsia="Cambria" w:hAnsi="Cambria" w:cs="Cambria"/>
           <w:b/>
@@ -325,11 +332,12 @@
     <w:p>
       <w:pPr>
         <w:pStyle w:val="Ttulo1"/>
+        <w:jc w:val="both"/>
         <w:rPr>
           <w:szCs w:val="36"/>
         </w:rPr>
       </w:pPr>
-      <w:bookmarkStart w:id="0" w:name="_Toc92477440"/>
+      <w:bookmarkStart w:id="0" w:name="_Toc92645069"/>
       <w:r>
         <w:rPr>
           <w:szCs w:val="36"/>
@@ -351,6 +359,7 @@
         </w:pBdr>
         <w:spacing w:before="581" w:line="240" w:lineRule="auto"/>
         <w:ind w:left="12"/>
+        <w:jc w:val="both"/>
         <w:rPr>
           <w:rFonts w:ascii="Cambria" w:eastAsia="Cambria" w:hAnsi="Cambria" w:cs="Cambria"/>
           <w:color w:val="000000"/>
@@ -390,6 +399,7 @@
         </w:pBdr>
         <w:spacing w:before="245" w:line="240" w:lineRule="auto"/>
         <w:ind w:left="12"/>
+        <w:jc w:val="both"/>
         <w:rPr>
           <w:rFonts w:ascii="Cambria" w:eastAsia="Cambria" w:hAnsi="Cambria" w:cs="Cambria"/>
           <w:color w:val="000000"/>
@@ -438,6 +448,7 @@
         </w:pBdr>
         <w:spacing w:before="243" w:line="240" w:lineRule="auto"/>
         <w:ind w:left="12"/>
+        <w:jc w:val="both"/>
         <w:rPr>
           <w:rFonts w:ascii="Cambria" w:eastAsia="Cambria" w:hAnsi="Cambria" w:cs="Cambria"/>
           <w:color w:val="000000"/>
@@ -486,6 +497,7 @@
         </w:pBdr>
         <w:spacing w:before="243" w:line="240" w:lineRule="auto"/>
         <w:ind w:left="9"/>
+        <w:jc w:val="both"/>
         <w:rPr>
           <w:rFonts w:ascii="Cambria" w:eastAsia="Cambria" w:hAnsi="Cambria" w:cs="Cambria"/>
           <w:color w:val="000000"/>
@@ -534,6 +546,7 @@
         </w:pBdr>
         <w:spacing w:before="243" w:line="240" w:lineRule="auto"/>
         <w:ind w:left="3"/>
+        <w:jc w:val="both"/>
         <w:rPr>
           <w:rFonts w:ascii="Cambria" w:eastAsia="Cambria" w:hAnsi="Cambria" w:cs="Cambria"/>
           <w:color w:val="000000"/>
@@ -573,6 +586,7 @@
         </w:pBdr>
         <w:spacing w:before="243" w:line="240" w:lineRule="auto"/>
         <w:ind w:left="12"/>
+        <w:jc w:val="both"/>
         <w:rPr>
           <w:rFonts w:ascii="Cambria" w:eastAsia="Cambria" w:hAnsi="Cambria" w:cs="Cambria"/>
           <w:color w:val="000000"/>
@@ -611,6 +625,7 @@
           <w:between w:val="nil"/>
         </w:pBdr>
         <w:spacing w:before="243" w:line="240" w:lineRule="auto"/>
+        <w:jc w:val="both"/>
         <w:rPr>
           <w:rFonts w:ascii="Cambria" w:eastAsia="Cambria" w:hAnsi="Cambria" w:cs="Cambria"/>
           <w:color w:val="000000"/>
@@ -652,11 +667,12 @@
     <w:p>
       <w:pPr>
         <w:pStyle w:val="Ttulo1"/>
+        <w:jc w:val="both"/>
         <w:rPr>
           <w:szCs w:val="36"/>
         </w:rPr>
       </w:pPr>
-      <w:bookmarkStart w:id="1" w:name="_Toc92477441"/>
+      <w:bookmarkStart w:id="1" w:name="_Toc92645070"/>
       <w:r>
         <w:rPr>
           <w:szCs w:val="36"/>
@@ -674,8 +690,9 @@
     <w:p>
       <w:pPr>
         <w:pStyle w:val="Ttulo1"/>
-      </w:pPr>
-      <w:bookmarkStart w:id="2" w:name="_Toc92477442"/>
+        <w:jc w:val="both"/>
+      </w:pPr>
+      <w:bookmarkStart w:id="2" w:name="_Toc92645071"/>
       <w:r>
         <w:t>REGISTRO DE CAMBIOS</w:t>
       </w:r>
@@ -709,6 +726,7 @@
             <w:pPr>
               <w:widowControl w:val="0"/>
               <w:spacing w:before="521"/>
+              <w:jc w:val="both"/>
               <w:rPr>
                 <w:rFonts w:ascii="Cambria" w:eastAsia="Cambria" w:hAnsi="Cambria" w:cs="Cambria"/>
                 <w:b w:val="0"/>
@@ -733,6 +751,7 @@
             <w:pPr>
               <w:widowControl w:val="0"/>
               <w:spacing w:before="521"/>
+              <w:jc w:val="both"/>
               <w:cnfStyle w:val="100000000000" w:firstRow="1" w:lastRow="0" w:firstColumn="0" w:lastColumn="0" w:oddVBand="0" w:evenVBand="0" w:oddHBand="0" w:evenHBand="0" w:firstRowFirstColumn="0" w:firstRowLastColumn="0" w:lastRowFirstColumn="0" w:lastRowLastColumn="0"/>
               <w:rPr>
                 <w:rFonts w:ascii="Cambria" w:eastAsia="Cambria" w:hAnsi="Cambria" w:cs="Cambria"/>
@@ -758,6 +777,7 @@
             <w:pPr>
               <w:widowControl w:val="0"/>
               <w:spacing w:before="521"/>
+              <w:jc w:val="both"/>
               <w:cnfStyle w:val="100000000000" w:firstRow="1" w:lastRow="0" w:firstColumn="0" w:lastColumn="0" w:oddVBand="0" w:evenVBand="0" w:oddHBand="0" w:evenHBand="0" w:firstRowFirstColumn="0" w:firstRowLastColumn="0" w:lastRowFirstColumn="0" w:lastRowLastColumn="0"/>
               <w:rPr>
                 <w:rFonts w:ascii="Cambria" w:eastAsia="Cambria" w:hAnsi="Cambria" w:cs="Cambria"/>
@@ -783,6 +803,7 @@
             <w:pPr>
               <w:widowControl w:val="0"/>
               <w:spacing w:before="521"/>
+              <w:jc w:val="both"/>
               <w:cnfStyle w:val="100000000000" w:firstRow="1" w:lastRow="0" w:firstColumn="0" w:lastColumn="0" w:oddVBand="0" w:evenVBand="0" w:oddHBand="0" w:evenHBand="0" w:firstRowFirstColumn="0" w:firstRowLastColumn="0" w:lastRowFirstColumn="0" w:lastRowLastColumn="0"/>
               <w:rPr>
                 <w:rFonts w:ascii="Cambria" w:eastAsia="Cambria" w:hAnsi="Cambria" w:cs="Cambria"/>
@@ -814,7 +835,7 @@
             <w:pPr>
               <w:widowControl w:val="0"/>
               <w:spacing w:before="521"/>
-              <w:jc w:val="center"/>
+              <w:jc w:val="both"/>
               <w:rPr>
                 <w:rFonts w:ascii="Cambria" w:eastAsia="Cambria" w:hAnsi="Cambria" w:cs="Cambria"/>
                 <w:b w:val="0"/>
@@ -839,7 +860,7 @@
             <w:pPr>
               <w:widowControl w:val="0"/>
               <w:spacing w:before="521"/>
-              <w:jc w:val="center"/>
+              <w:jc w:val="both"/>
               <w:cnfStyle w:val="000000100000" w:firstRow="0" w:lastRow="0" w:firstColumn="0" w:lastColumn="0" w:oddVBand="0" w:evenVBand="0" w:oddHBand="1" w:evenHBand="0" w:firstRowFirstColumn="0" w:firstRowLastColumn="0" w:lastRowFirstColumn="0" w:lastRowLastColumn="0"/>
               <w:rPr>
                 <w:rFonts w:ascii="Cambria" w:eastAsia="Cambria" w:hAnsi="Cambria" w:cs="Cambria"/>
@@ -865,7 +886,7 @@
             <w:pPr>
               <w:widowControl w:val="0"/>
               <w:spacing w:before="521"/>
-              <w:jc w:val="center"/>
+              <w:jc w:val="both"/>
               <w:cnfStyle w:val="000000100000" w:firstRow="0" w:lastRow="0" w:firstColumn="0" w:lastColumn="0" w:oddVBand="0" w:evenVBand="0" w:oddHBand="1" w:evenHBand="0" w:firstRowFirstColumn="0" w:firstRowLastColumn="0" w:lastRowFirstColumn="0" w:lastRowLastColumn="0"/>
               <w:rPr>
                 <w:rFonts w:ascii="Cambria" w:eastAsia="Cambria" w:hAnsi="Cambria" w:cs="Cambria"/>
@@ -891,7 +912,7 @@
             <w:pPr>
               <w:widowControl w:val="0"/>
               <w:spacing w:before="521"/>
-              <w:jc w:val="center"/>
+              <w:jc w:val="both"/>
               <w:cnfStyle w:val="000000100000" w:firstRow="0" w:lastRow="0" w:firstColumn="0" w:lastColumn="0" w:oddVBand="0" w:evenVBand="0" w:oddHBand="1" w:evenHBand="0" w:firstRowFirstColumn="0" w:firstRowLastColumn="0" w:lastRowFirstColumn="0" w:lastRowLastColumn="0"/>
               <w:rPr>
                 <w:rFonts w:ascii="Cambria" w:eastAsia="Cambria" w:hAnsi="Cambria" w:cs="Cambria"/>
@@ -936,7 +957,7 @@
             <w:pPr>
               <w:widowControl w:val="0"/>
               <w:spacing w:before="521"/>
-              <w:jc w:val="center"/>
+              <w:jc w:val="both"/>
               <w:rPr>
                 <w:rFonts w:ascii="Cambria" w:eastAsia="Cambria" w:hAnsi="Cambria" w:cs="Cambria"/>
                 <w:b w:val="0"/>
@@ -953,7 +974,7 @@
             <w:pPr>
               <w:widowControl w:val="0"/>
               <w:spacing w:before="521"/>
-              <w:jc w:val="center"/>
+              <w:jc w:val="both"/>
               <w:cnfStyle w:val="000000000000" w:firstRow="0" w:lastRow="0" w:firstColumn="0" w:lastColumn="0" w:oddVBand="0" w:evenVBand="0" w:oddHBand="0" w:evenHBand="0" w:firstRowFirstColumn="0" w:firstRowLastColumn="0" w:lastRowFirstColumn="0" w:lastRowLastColumn="0"/>
               <w:rPr>
                 <w:rFonts w:ascii="Cambria" w:eastAsia="Cambria" w:hAnsi="Cambria" w:cs="Cambria"/>
@@ -971,7 +992,7 @@
             <w:pPr>
               <w:widowControl w:val="0"/>
               <w:spacing w:before="521"/>
-              <w:jc w:val="center"/>
+              <w:jc w:val="both"/>
               <w:cnfStyle w:val="000000000000" w:firstRow="0" w:lastRow="0" w:firstColumn="0" w:lastColumn="0" w:oddVBand="0" w:evenVBand="0" w:oddHBand="0" w:evenHBand="0" w:firstRowFirstColumn="0" w:firstRowLastColumn="0" w:lastRowFirstColumn="0" w:lastRowLastColumn="0"/>
               <w:rPr>
                 <w:rFonts w:ascii="Cambria" w:eastAsia="Cambria" w:hAnsi="Cambria" w:cs="Cambria"/>
@@ -989,7 +1010,7 @@
             <w:pPr>
               <w:widowControl w:val="0"/>
               <w:spacing w:before="521"/>
-              <w:jc w:val="center"/>
+              <w:jc w:val="both"/>
               <w:cnfStyle w:val="000000000000" w:firstRow="0" w:lastRow="0" w:firstColumn="0" w:lastColumn="0" w:oddVBand="0" w:evenVBand="0" w:oddHBand="0" w:evenHBand="0" w:firstRowFirstColumn="0" w:firstRowLastColumn="0" w:lastRowFirstColumn="0" w:lastRowLastColumn="0"/>
               <w:rPr>
                 <w:rFonts w:ascii="Cambria" w:eastAsia="Cambria" w:hAnsi="Cambria" w:cs="Cambria"/>
@@ -1013,7 +1034,7 @@
             <w:pPr>
               <w:widowControl w:val="0"/>
               <w:spacing w:before="521"/>
-              <w:jc w:val="center"/>
+              <w:jc w:val="both"/>
               <w:rPr>
                 <w:rFonts w:ascii="Cambria" w:eastAsia="Cambria" w:hAnsi="Cambria" w:cs="Cambria"/>
                 <w:b w:val="0"/>
@@ -1030,7 +1051,7 @@
             <w:pPr>
               <w:widowControl w:val="0"/>
               <w:spacing w:before="521"/>
-              <w:jc w:val="center"/>
+              <w:jc w:val="both"/>
               <w:cnfStyle w:val="000000100000" w:firstRow="0" w:lastRow="0" w:firstColumn="0" w:lastColumn="0" w:oddVBand="0" w:evenVBand="0" w:oddHBand="1" w:evenHBand="0" w:firstRowFirstColumn="0" w:firstRowLastColumn="0" w:lastRowFirstColumn="0" w:lastRowLastColumn="0"/>
               <w:rPr>
                 <w:rFonts w:ascii="Cambria" w:eastAsia="Cambria" w:hAnsi="Cambria" w:cs="Cambria"/>
@@ -1048,7 +1069,7 @@
             <w:pPr>
               <w:widowControl w:val="0"/>
               <w:spacing w:before="521"/>
-              <w:jc w:val="center"/>
+              <w:jc w:val="both"/>
               <w:cnfStyle w:val="000000100000" w:firstRow="0" w:lastRow="0" w:firstColumn="0" w:lastColumn="0" w:oddVBand="0" w:evenVBand="0" w:oddHBand="1" w:evenHBand="0" w:firstRowFirstColumn="0" w:firstRowLastColumn="0" w:lastRowFirstColumn="0" w:lastRowLastColumn="0"/>
               <w:rPr>
                 <w:rFonts w:ascii="Cambria" w:eastAsia="Cambria" w:hAnsi="Cambria" w:cs="Cambria"/>
@@ -1066,7 +1087,7 @@
             <w:pPr>
               <w:widowControl w:val="0"/>
               <w:spacing w:before="521"/>
-              <w:jc w:val="center"/>
+              <w:jc w:val="both"/>
               <w:cnfStyle w:val="000000100000" w:firstRow="0" w:lastRow="0" w:firstColumn="0" w:lastColumn="0" w:oddVBand="0" w:evenVBand="0" w:oddHBand="1" w:evenHBand="0" w:firstRowFirstColumn="0" w:firstRowLastColumn="0" w:lastRowFirstColumn="0" w:lastRowLastColumn="0"/>
               <w:rPr>
                 <w:rFonts w:ascii="Cambria" w:eastAsia="Cambria" w:hAnsi="Cambria" w:cs="Cambria"/>
@@ -1089,6 +1110,7 @@
           <w:between w:val="nil"/>
         </w:pBdr>
         <w:spacing w:before="521" w:line="240" w:lineRule="auto"/>
+        <w:jc w:val="both"/>
         <w:rPr>
           <w:rFonts w:ascii="Cambria" w:eastAsia="Cambria" w:hAnsi="Cambria" w:cs="Cambria"/>
           <w:b/>
@@ -1101,8 +1123,9 @@
     <w:p>
       <w:pPr>
         <w:pStyle w:val="Ttulo1"/>
-      </w:pPr>
-      <w:bookmarkStart w:id="3" w:name="_Toc92477443"/>
+        <w:jc w:val="both"/>
+      </w:pPr>
+      <w:bookmarkStart w:id="3" w:name="_Toc92645072"/>
       <w:r>
         <w:t>RE</w:t>
       </w:r>
@@ -1138,6 +1161,7 @@
             <w:pPr>
               <w:widowControl w:val="0"/>
               <w:spacing w:before="500"/>
+              <w:jc w:val="both"/>
               <w:rPr>
                 <w:rFonts w:ascii="Cambria" w:eastAsia="Cambria" w:hAnsi="Cambria" w:cs="Cambria"/>
                 <w:b w:val="0"/>
@@ -1166,6 +1190,7 @@
             <w:pPr>
               <w:widowControl w:val="0"/>
               <w:spacing w:before="500"/>
+              <w:jc w:val="both"/>
               <w:cnfStyle w:val="100000000000" w:firstRow="1" w:lastRow="0" w:firstColumn="0" w:lastColumn="0" w:oddVBand="0" w:evenVBand="0" w:oddHBand="0" w:evenHBand="0" w:firstRowFirstColumn="0" w:firstRowLastColumn="0" w:lastRowFirstColumn="0" w:lastRowLastColumn="0"/>
               <w:rPr>
                 <w:rFonts w:ascii="Cambria" w:eastAsia="Cambria" w:hAnsi="Cambria" w:cs="Cambria"/>
@@ -1195,6 +1220,7 @@
             <w:pPr>
               <w:widowControl w:val="0"/>
               <w:spacing w:before="500"/>
+              <w:jc w:val="both"/>
               <w:cnfStyle w:val="100000000000" w:firstRow="1" w:lastRow="0" w:firstColumn="0" w:lastColumn="0" w:oddVBand="0" w:evenVBand="0" w:oddHBand="0" w:evenHBand="0" w:firstRowFirstColumn="0" w:firstRowLastColumn="0" w:lastRowFirstColumn="0" w:lastRowLastColumn="0"/>
               <w:rPr>
                 <w:rFonts w:ascii="Cambria" w:eastAsia="Cambria" w:hAnsi="Cambria" w:cs="Cambria"/>
@@ -1230,6 +1256,7 @@
             <w:pPr>
               <w:widowControl w:val="0"/>
               <w:spacing w:before="500"/>
+              <w:jc w:val="both"/>
               <w:rPr>
                 <w:rFonts w:ascii="Cambria" w:eastAsia="Cambria" w:hAnsi="Cambria" w:cs="Cambria"/>
                 <w:b w:val="0"/>
@@ -1278,6 +1305,7 @@
             <w:pPr>
               <w:widowControl w:val="0"/>
               <w:spacing w:before="500"/>
+              <w:jc w:val="both"/>
               <w:cnfStyle w:val="000000100000" w:firstRow="0" w:lastRow="0" w:firstColumn="0" w:lastColumn="0" w:oddVBand="0" w:evenVBand="0" w:oddHBand="1" w:evenHBand="0" w:firstRowFirstColumn="0" w:firstRowLastColumn="0" w:lastRowFirstColumn="0" w:lastRowLastColumn="0"/>
               <w:rPr>
                 <w:rFonts w:ascii="Cambria" w:eastAsia="Cambria" w:hAnsi="Cambria" w:cs="Cambria"/>
@@ -1307,6 +1335,7 @@
             <w:pPr>
               <w:widowControl w:val="0"/>
               <w:spacing w:before="500"/>
+              <w:jc w:val="both"/>
               <w:cnfStyle w:val="000000100000" w:firstRow="0" w:lastRow="0" w:firstColumn="0" w:lastColumn="0" w:oddVBand="0" w:evenVBand="0" w:oddHBand="1" w:evenHBand="0" w:firstRowFirstColumn="0" w:firstRowLastColumn="0" w:lastRowFirstColumn="0" w:lastRowLastColumn="0"/>
               <w:rPr>
                 <w:rFonts w:ascii="Cambria" w:eastAsia="Cambria" w:hAnsi="Cambria" w:cs="Cambria"/>
@@ -1341,6 +1370,7 @@
           <w:between w:val="nil"/>
         </w:pBdr>
         <w:spacing w:before="65" w:line="240" w:lineRule="auto"/>
+        <w:jc w:val="both"/>
         <w:rPr>
           <w:rFonts w:ascii="Cambria" w:eastAsia="Cambria" w:hAnsi="Cambria" w:cs="Cambria"/>
           <w:b/>
@@ -1361,6 +1391,7 @@
           <w:between w:val="nil"/>
         </w:pBdr>
         <w:spacing w:before="65" w:line="240" w:lineRule="auto"/>
+        <w:jc w:val="both"/>
         <w:rPr>
           <w:rFonts w:ascii="Cambria" w:eastAsia="Cambria" w:hAnsi="Cambria" w:cs="Cambria"/>
           <w:b/>
@@ -1373,8 +1404,9 @@
     <w:p>
       <w:pPr>
         <w:pStyle w:val="Ttulo1"/>
-      </w:pPr>
-      <w:bookmarkStart w:id="4" w:name="_Toc92477444"/>
+        <w:jc w:val="both"/>
+      </w:pPr>
+      <w:bookmarkStart w:id="4" w:name="_Toc92645073"/>
       <w:r>
         <w:lastRenderedPageBreak/>
         <w:t>Distribución</w:t>
@@ -1392,6 +1424,7 @@
           <w:between w:val="nil"/>
         </w:pBdr>
         <w:spacing w:before="65" w:line="240" w:lineRule="auto"/>
+        <w:jc w:val="both"/>
         <w:rPr>
           <w:rFonts w:ascii="Cambria" w:eastAsia="Cambria" w:hAnsi="Cambria" w:cs="Cambria"/>
           <w:b/>
@@ -1424,6 +1457,7 @@
             <w:pPr>
               <w:widowControl w:val="0"/>
               <w:spacing w:before="65"/>
+              <w:jc w:val="both"/>
               <w:rPr>
                 <w:rFonts w:ascii="Cambria" w:eastAsia="Cambria" w:hAnsi="Cambria" w:cs="Cambria"/>
                 <w:b w:val="0"/>
@@ -1450,6 +1484,7 @@
           </w:tcPr>
           <w:p>
             <w:pPr>
+              <w:jc w:val="both"/>
               <w:cnfStyle w:val="100000000000" w:firstRow="1" w:lastRow="0" w:firstColumn="0" w:lastColumn="0" w:oddVBand="0" w:evenVBand="0" w:oddHBand="0" w:evenHBand="0" w:firstRowFirstColumn="0" w:firstRowLastColumn="0" w:lastRowFirstColumn="0" w:lastRowLastColumn="0"/>
               <w:rPr>
                 <w:rFonts w:ascii="Cambria" w:eastAsia="Cambria" w:hAnsi="Cambria" w:cs="Cambria"/>
@@ -1505,6 +1540,7 @@
           </w:p>
           <w:p>
             <w:pPr>
+              <w:jc w:val="both"/>
               <w:cnfStyle w:val="100000000000" w:firstRow="1" w:lastRow="0" w:firstColumn="0" w:lastColumn="0" w:oddVBand="0" w:evenVBand="0" w:oddHBand="0" w:evenHBand="0" w:firstRowFirstColumn="0" w:firstRowLastColumn="0" w:lastRowFirstColumn="0" w:lastRowLastColumn="0"/>
               <w:rPr>
                 <w:rFonts w:ascii="Cambria" w:eastAsia="Cambria" w:hAnsi="Cambria" w:cs="Cambria"/>
@@ -1527,6 +1563,7 @@
           </w:p>
           <w:p>
             <w:pPr>
+              <w:jc w:val="both"/>
               <w:cnfStyle w:val="100000000000" w:firstRow="1" w:lastRow="0" w:firstColumn="0" w:lastColumn="0" w:oddVBand="0" w:evenVBand="0" w:oddHBand="0" w:evenHBand="0" w:firstRowFirstColumn="0" w:firstRowLastColumn="0" w:lastRowFirstColumn="0" w:lastRowLastColumn="0"/>
               <w:rPr>
                 <w:rFonts w:ascii="Cambria" w:eastAsia="Cambria" w:hAnsi="Cambria" w:cs="Cambria"/>
@@ -1571,6 +1608,7 @@
           </w:p>
           <w:p>
             <w:pPr>
+              <w:jc w:val="both"/>
               <w:cnfStyle w:val="100000000000" w:firstRow="1" w:lastRow="0" w:firstColumn="0" w:lastColumn="0" w:oddVBand="0" w:evenVBand="0" w:oddHBand="0" w:evenHBand="0" w:firstRowFirstColumn="0" w:firstRowLastColumn="0" w:lastRowFirstColumn="0" w:lastRowLastColumn="0"/>
               <w:rPr>
                 <w:rFonts w:ascii="Cambria" w:eastAsia="Cambria" w:hAnsi="Cambria" w:cs="Cambria"/>
@@ -1593,6 +1631,7 @@
           </w:p>
           <w:p>
             <w:pPr>
+              <w:jc w:val="both"/>
               <w:cnfStyle w:val="100000000000" w:firstRow="1" w:lastRow="0" w:firstColumn="0" w:lastColumn="0" w:oddVBand="0" w:evenVBand="0" w:oddHBand="0" w:evenHBand="0" w:firstRowFirstColumn="0" w:firstRowLastColumn="0" w:lastRowFirstColumn="0" w:lastRowLastColumn="0"/>
               <w:rPr>
                 <w:rFonts w:ascii="Cambria" w:eastAsia="Cambria" w:hAnsi="Cambria" w:cs="Cambria"/>
@@ -1610,25 +1649,14 @@
                 <w:sz w:val="24"/>
                 <w:szCs w:val="24"/>
               </w:rPr>
-              <w:t xml:space="preserve">-Uribe Jalpa </w:t>
-            </w:r>
-            <w:proofErr w:type="spellStart"/>
-            <w:r>
-              <w:rPr>
-                <w:rFonts w:ascii="Cambria" w:eastAsia="Cambria" w:hAnsi="Cambria" w:cs="Cambria"/>
-                <w:b w:val="0"/>
-                <w:color w:val="000000"/>
-                <w:sz w:val="24"/>
-                <w:szCs w:val="24"/>
-              </w:rPr>
-              <w:t>Victor</w:t>
-            </w:r>
-            <w:proofErr w:type="spellEnd"/>
+              <w:t>-Uribe Jalpa Victor</w:t>
+            </w:r>
           </w:p>
           <w:p>
             <w:pPr>
               <w:widowControl w:val="0"/>
               <w:spacing w:before="65"/>
+              <w:jc w:val="both"/>
               <w:cnfStyle w:val="100000000000" w:firstRow="1" w:lastRow="0" w:firstColumn="0" w:lastColumn="0" w:oddVBand="0" w:evenVBand="0" w:oddHBand="0" w:evenHBand="0" w:firstRowFirstColumn="0" w:firstRowLastColumn="0" w:lastRowFirstColumn="0" w:lastRowLastColumn="0"/>
               <w:rPr>
                 <w:rFonts w:ascii="Cambria" w:eastAsia="Cambria" w:hAnsi="Cambria" w:cs="Cambria"/>
@@ -1654,6 +1682,7 @@
         </w:pBdr>
         <w:spacing w:before="11484" w:line="240" w:lineRule="auto"/>
         <w:ind w:right="476"/>
+        <w:jc w:val="both"/>
         <w:rPr>
           <w:rFonts w:ascii="Cambria" w:eastAsia="Cambria" w:hAnsi="Cambria" w:cs="Cambria"/>
           <w:b/>
@@ -1675,6 +1704,7 @@
         </w:pBdr>
         <w:spacing w:before="11484" w:line="240" w:lineRule="auto"/>
         <w:ind w:right="476"/>
+        <w:jc w:val="both"/>
         <w:rPr>
           <w:rFonts w:ascii="Cambria" w:eastAsia="Cambria" w:hAnsi="Cambria" w:cs="Cambria"/>
           <w:b/>
@@ -1698,6 +1728,12 @@
     <w:sdt>
       <w:sdtPr>
         <w:rPr>
+          <w:rFonts w:ascii="Arial" w:eastAsia="Arial" w:hAnsi="Arial" w:cs="Arial"/>
+          <w:b w:val="0"/>
+          <w:bCs w:val="0"/>
+          <w:color w:val="auto"/>
+          <w:sz w:val="22"/>
+          <w:szCs w:val="22"/>
           <w:lang w:val="es-ES"/>
         </w:rPr>
         <w:id w:val="2085959143"/>
@@ -1706,18 +1742,12 @@
           <w:docPartUnique/>
         </w:docPartObj>
       </w:sdtPr>
-      <w:sdtEndPr>
-        <w:rPr>
-          <w:rFonts w:ascii="Arial" w:eastAsia="Arial" w:hAnsi="Arial" w:cs="Arial"/>
-          <w:color w:val="auto"/>
-          <w:sz w:val="22"/>
-          <w:szCs w:val="22"/>
-        </w:rPr>
-      </w:sdtEndPr>
+      <w:sdtEndPr/>
       <w:sdtContent>
         <w:p>
           <w:pPr>
             <w:pStyle w:val="TtulodeTDC"/>
+            <w:jc w:val="both"/>
           </w:pPr>
           <w:r>
             <w:rPr>
@@ -1735,6 +1765,7 @@
             <w:rPr>
               <w:rFonts w:asciiTheme="minorHAnsi" w:eastAsiaTheme="minorEastAsia" w:hAnsiTheme="minorHAnsi" w:cstheme="minorBidi"/>
               <w:noProof/>
+              <w:lang w:eastAsia="es-MX"/>
             </w:rPr>
           </w:pPr>
           <w:r>
@@ -1746,13 +1777,130 @@
           <w:r>
             <w:fldChar w:fldCharType="separate"/>
           </w:r>
-          <w:hyperlink w:anchor="_Toc92477440" w:history="1">
+          <w:bookmarkStart w:id="5" w:name="_GoBack"/>
+          <w:bookmarkEnd w:id="5"/>
+          <w:r>
+            <w:rPr>
+              <w:rStyle w:val="Hipervnculo"/>
+              <w:noProof/>
+            </w:rPr>
+            <w:fldChar w:fldCharType="begin"/>
+          </w:r>
+          <w:r>
+            <w:rPr>
+              <w:rStyle w:val="Hipervnculo"/>
+              <w:noProof/>
+            </w:rPr>
+            <w:instrText xml:space="preserve"> </w:instrText>
+          </w:r>
+          <w:r>
+            <w:rPr>
+              <w:noProof/>
+            </w:rPr>
+            <w:instrText>HYPERLINK \l "_Toc92645069"</w:instrText>
+          </w:r>
+          <w:r>
+            <w:rPr>
+              <w:rStyle w:val="Hipervnculo"/>
+              <w:noProof/>
+            </w:rPr>
+            <w:instrText xml:space="preserve"> </w:instrText>
+          </w:r>
+          <w:r>
+            <w:rPr>
+              <w:rStyle w:val="Hipervnculo"/>
+              <w:noProof/>
+            </w:rPr>
+          </w:r>
+          <w:r>
+            <w:rPr>
+              <w:rStyle w:val="Hipervnculo"/>
+              <w:noProof/>
+            </w:rPr>
+            <w:fldChar w:fldCharType="separate"/>
+          </w:r>
+          <w:r>
+            <w:rPr>
+              <w:rStyle w:val="Hipervnculo"/>
+              <w:noProof/>
+            </w:rPr>
+            <w:t>IDENTIFICACIÓN</w:t>
+          </w:r>
+          <w:r>
+            <w:rPr>
+              <w:noProof/>
+              <w:webHidden/>
+            </w:rPr>
+            <w:tab/>
+          </w:r>
+          <w:r>
+            <w:rPr>
+              <w:noProof/>
+              <w:webHidden/>
+            </w:rPr>
+            <w:fldChar w:fldCharType="begin"/>
+          </w:r>
+          <w:r>
+            <w:rPr>
+              <w:noProof/>
+              <w:webHidden/>
+            </w:rPr>
+            <w:instrText xml:space="preserve"> PAGEREF _Toc92645069 \h </w:instrText>
+          </w:r>
+          <w:r>
+            <w:rPr>
+              <w:noProof/>
+              <w:webHidden/>
+            </w:rPr>
+          </w:r>
+          <w:r>
+            <w:rPr>
+              <w:noProof/>
+              <w:webHidden/>
+            </w:rPr>
+            <w:fldChar w:fldCharType="separate"/>
+          </w:r>
+          <w:r>
+            <w:rPr>
+              <w:noProof/>
+              <w:webHidden/>
+            </w:rPr>
+            <w:t>2</w:t>
+          </w:r>
+          <w:r>
+            <w:rPr>
+              <w:noProof/>
+              <w:webHidden/>
+            </w:rPr>
+            <w:fldChar w:fldCharType="end"/>
+          </w:r>
+          <w:r>
+            <w:rPr>
+              <w:rStyle w:val="Hipervnculo"/>
+              <w:noProof/>
+            </w:rPr>
+            <w:fldChar w:fldCharType="end"/>
+          </w:r>
+        </w:p>
+        <w:p>
+          <w:pPr>
+            <w:pStyle w:val="TDC1"/>
+            <w:tabs>
+              <w:tab w:val="right" w:leader="dot" w:pos="9626"/>
+            </w:tabs>
+            <w:rPr>
+              <w:rFonts w:asciiTheme="minorHAnsi" w:eastAsiaTheme="minorEastAsia" w:hAnsiTheme="minorHAnsi" w:cstheme="minorBidi"/>
+              <w:noProof/>
+              <w:lang w:eastAsia="es-MX"/>
+            </w:rPr>
+          </w:pPr>
+          <w:hyperlink w:anchor="_Toc92645070" w:history="1">
             <w:r>
               <w:rPr>
                 <w:rStyle w:val="Hipervnculo"/>
                 <w:noProof/>
               </w:rPr>
-              <w:t>IDENTIFICACIÓN</w:t>
+              <w:t>REVISIÓN Y CIERRE DEL DOCUMENTO</w:t>
             </w:r>
             <w:r>
               <w:rPr>
@@ -1773,7 +1921,7 @@
                 <w:noProof/>
                 <w:webHidden/>
               </w:rPr>
-              <w:instrText xml:space="preserve"> PAGEREF _Toc92477440 \h </w:instrText>
+              <w:instrText xml:space="preserve"> PAGEREF _Toc92645070 \h </w:instrText>
             </w:r>
             <w:r>
               <w:rPr>
@@ -1813,15 +1961,16 @@
             <w:rPr>
               <w:rFonts w:asciiTheme="minorHAnsi" w:eastAsiaTheme="minorEastAsia" w:hAnsiTheme="minorHAnsi" w:cstheme="minorBidi"/>
               <w:noProof/>
+              <w:lang w:eastAsia="es-MX"/>
             </w:rPr>
           </w:pPr>
-          <w:hyperlink w:anchor="_Toc92477441" w:history="1">
+          <w:hyperlink w:anchor="_Toc92645071" w:history="1">
             <w:r>
               <w:rPr>
                 <w:rStyle w:val="Hipervnculo"/>
                 <w:noProof/>
               </w:rPr>
-              <w:t>REVISIÓN Y CIERRE DEL DOCUMENTO</w:t>
+              <w:t>REGISTRO DE CAMBIOS</w:t>
             </w:r>
             <w:r>
               <w:rPr>
@@ -1842,7 +1991,7 @@
                 <w:noProof/>
                 <w:webHidden/>
               </w:rPr>
-              <w:instrText xml:space="preserve"> PAGEREF _Toc92477441 \h </w:instrText>
+              <w:instrText xml:space="preserve"> PAGEREF _Toc92645071 \h </w:instrText>
             </w:r>
             <w:r>
               <w:rPr>
@@ -1882,15 +2031,16 @@
             <w:rPr>
               <w:rFonts w:asciiTheme="minorHAnsi" w:eastAsiaTheme="minorEastAsia" w:hAnsiTheme="minorHAnsi" w:cstheme="minorBidi"/>
               <w:noProof/>
+              <w:lang w:eastAsia="es-MX"/>
             </w:rPr>
           </w:pPr>
-          <w:hyperlink w:anchor="_Toc92477442" w:history="1">
+          <w:hyperlink w:anchor="_Toc92645072" w:history="1">
             <w:r>
               <w:rPr>
                 <w:rStyle w:val="Hipervnculo"/>
                 <w:noProof/>
               </w:rPr>
-              <w:t>REGISTRO DE CAMBIOS</w:t>
+              <w:t>REVISORES</w:t>
             </w:r>
             <w:r>
               <w:rPr>
@@ -1911,7 +2061,7 @@
                 <w:noProof/>
                 <w:webHidden/>
               </w:rPr>
-              <w:instrText xml:space="preserve"> PAGEREF _Toc92477442 \h </w:instrText>
+              <w:instrText xml:space="preserve"> PAGEREF _Toc92645072 \h </w:instrText>
             </w:r>
             <w:r>
               <w:rPr>
@@ -1951,15 +2101,16 @@
             <w:rPr>
               <w:rFonts w:asciiTheme="minorHAnsi" w:eastAsiaTheme="minorEastAsia" w:hAnsiTheme="minorHAnsi" w:cstheme="minorBidi"/>
               <w:noProof/>
+              <w:lang w:eastAsia="es-MX"/>
             </w:rPr>
           </w:pPr>
-          <w:hyperlink w:anchor="_Toc92477443" w:history="1">
+          <w:hyperlink w:anchor="_Toc92645073" w:history="1">
             <w:r>
               <w:rPr>
                 <w:rStyle w:val="Hipervnculo"/>
                 <w:noProof/>
               </w:rPr>
-              <w:t>REVISORES</w:t>
+              <w:t>Distribución</w:t>
             </w:r>
             <w:r>
               <w:rPr>
@@ -1980,7 +2131,7 @@
                 <w:noProof/>
                 <w:webHidden/>
               </w:rPr>
-              <w:instrText xml:space="preserve"> PAGEREF _Toc92477443 \h </w:instrText>
+              <w:instrText xml:space="preserve"> PAGEREF _Toc92645073 \h </w:instrText>
             </w:r>
             <w:r>
               <w:rPr>
@@ -2000,7 +2151,7 @@
                 <w:noProof/>
                 <w:webHidden/>
               </w:rPr>
-              <w:t>2</w:t>
+              <w:t>3</w:t>
             </w:r>
             <w:r>
               <w:rPr>
@@ -2020,15 +2171,16 @@
             <w:rPr>
               <w:rFonts w:asciiTheme="minorHAnsi" w:eastAsiaTheme="minorEastAsia" w:hAnsiTheme="minorHAnsi" w:cstheme="minorBidi"/>
               <w:noProof/>
+              <w:lang w:eastAsia="es-MX"/>
             </w:rPr>
           </w:pPr>
-          <w:hyperlink w:anchor="_Toc92477444" w:history="1">
+          <w:hyperlink w:anchor="_Toc92645074" w:history="1">
             <w:r>
               <w:rPr>
                 <w:rStyle w:val="Hipervnculo"/>
                 <w:noProof/>
               </w:rPr>
-              <w:t>Distribución</w:t>
+              <w:t>1. INTRODUCCIÓN</w:t>
             </w:r>
             <w:r>
               <w:rPr>
@@ -2049,7 +2201,7 @@
                 <w:noProof/>
                 <w:webHidden/>
               </w:rPr>
-              <w:instrText xml:space="preserve"> PAGEREF _Toc92477444 \h </w:instrText>
+              <w:instrText xml:space="preserve"> PAGEREF _Toc92645074 \h </w:instrText>
             </w:r>
             <w:r>
               <w:rPr>
@@ -2069,7 +2221,147 @@
                 <w:noProof/>
                 <w:webHidden/>
               </w:rPr>
-              <w:t>3</w:t>
+              <w:t>5</w:t>
+            </w:r>
+            <w:r>
+              <w:rPr>
+                <w:noProof/>
+                <w:webHidden/>
+              </w:rPr>
+              <w:fldChar w:fldCharType="end"/>
+            </w:r>
+          </w:hyperlink>
+        </w:p>
+        <w:p>
+          <w:pPr>
+            <w:pStyle w:val="TDC2"/>
+            <w:tabs>
+              <w:tab w:val="right" w:leader="dot" w:pos="9626"/>
+            </w:tabs>
+            <w:rPr>
+              <w:rFonts w:asciiTheme="minorHAnsi" w:eastAsiaTheme="minorEastAsia" w:hAnsiTheme="minorHAnsi" w:cstheme="minorBidi"/>
+              <w:noProof/>
+              <w:lang w:eastAsia="es-MX"/>
+            </w:rPr>
+          </w:pPr>
+          <w:hyperlink w:anchor="_Toc92645075" w:history="1">
+            <w:r>
+              <w:rPr>
+                <w:rStyle w:val="Hipervnculo"/>
+                <w:noProof/>
+              </w:rPr>
+              <w:t>1.1. Objetivo.</w:t>
+            </w:r>
+            <w:r>
+              <w:rPr>
+                <w:noProof/>
+                <w:webHidden/>
+              </w:rPr>
+              <w:tab/>
+            </w:r>
+            <w:r>
+              <w:rPr>
+                <w:noProof/>
+                <w:webHidden/>
+              </w:rPr>
+              <w:fldChar w:fldCharType="begin"/>
+            </w:r>
+            <w:r>
+              <w:rPr>
+                <w:noProof/>
+                <w:webHidden/>
+              </w:rPr>
+              <w:instrText xml:space="preserve"> PAGEREF _Toc92645075 \h </w:instrText>
+            </w:r>
+            <w:r>
+              <w:rPr>
+                <w:noProof/>
+                <w:webHidden/>
+              </w:rPr>
+            </w:r>
+            <w:r>
+              <w:rPr>
+                <w:noProof/>
+                <w:webHidden/>
+              </w:rPr>
+              <w:fldChar w:fldCharType="separate"/>
+            </w:r>
+            <w:r>
+              <w:rPr>
+                <w:noProof/>
+                <w:webHidden/>
+              </w:rPr>
+              <w:t>5</w:t>
+            </w:r>
+            <w:r>
+              <w:rPr>
+                <w:noProof/>
+                <w:webHidden/>
+              </w:rPr>
+              <w:fldChar w:fldCharType="end"/>
+            </w:r>
+          </w:hyperlink>
+        </w:p>
+        <w:p>
+          <w:pPr>
+            <w:pStyle w:val="TDC2"/>
+            <w:tabs>
+              <w:tab w:val="right" w:leader="dot" w:pos="9626"/>
+            </w:tabs>
+            <w:rPr>
+              <w:rFonts w:asciiTheme="minorHAnsi" w:eastAsiaTheme="minorEastAsia" w:hAnsiTheme="minorHAnsi" w:cstheme="minorBidi"/>
+              <w:noProof/>
+              <w:lang w:eastAsia="es-MX"/>
+            </w:rPr>
+          </w:pPr>
+          <w:hyperlink w:anchor="_Toc92645076" w:history="1">
+            <w:r>
+              <w:rPr>
+                <w:rStyle w:val="Hipervnculo"/>
+                <w:noProof/>
+              </w:rPr>
+              <w:t>1.2. Glosario</w:t>
+            </w:r>
+            <w:r>
+              <w:rPr>
+                <w:noProof/>
+                <w:webHidden/>
+              </w:rPr>
+              <w:tab/>
+            </w:r>
+            <w:r>
+              <w:rPr>
+                <w:noProof/>
+                <w:webHidden/>
+              </w:rPr>
+              <w:fldChar w:fldCharType="begin"/>
+            </w:r>
+            <w:r>
+              <w:rPr>
+                <w:noProof/>
+                <w:webHidden/>
+              </w:rPr>
+              <w:instrText xml:space="preserve"> PAGEREF _Toc92645076 \h </w:instrText>
+            </w:r>
+            <w:r>
+              <w:rPr>
+                <w:noProof/>
+                <w:webHidden/>
+              </w:rPr>
+            </w:r>
+            <w:r>
+              <w:rPr>
+                <w:noProof/>
+                <w:webHidden/>
+              </w:rPr>
+              <w:fldChar w:fldCharType="separate"/>
+            </w:r>
+            <w:r>
+              <w:rPr>
+                <w:noProof/>
+                <w:webHidden/>
+              </w:rPr>
+              <w:t>5</w:t>
             </w:r>
             <w:r>
               <w:rPr>
@@ -2089,15 +2381,16 @@
             <w:rPr>
               <w:rFonts w:asciiTheme="minorHAnsi" w:eastAsiaTheme="minorEastAsia" w:hAnsiTheme="minorHAnsi" w:cstheme="minorBidi"/>
               <w:noProof/>
+              <w:lang w:eastAsia="es-MX"/>
             </w:rPr>
           </w:pPr>
-          <w:hyperlink w:anchor="_Toc92477445" w:history="1">
+          <w:hyperlink w:anchor="_Toc92645077" w:history="1">
             <w:r>
               <w:rPr>
                 <w:rStyle w:val="Hipervnculo"/>
                 <w:noProof/>
               </w:rPr>
-              <w:t>1. INTRODUCCIÓN</w:t>
+              <w:t>2. USABILIDAD</w:t>
             </w:r>
             <w:r>
               <w:rPr>
@@ -2118,7 +2411,7 @@
                 <w:noProof/>
                 <w:webHidden/>
               </w:rPr>
-              <w:instrText xml:space="preserve"> PAGEREF _Toc92477445 \h </w:instrText>
+              <w:instrText xml:space="preserve"> PAGEREF _Toc92645077 \h </w:instrText>
             </w:r>
             <w:r>
               <w:rPr>
@@ -2158,15 +2451,16 @@
             <w:rPr>
               <w:rFonts w:asciiTheme="minorHAnsi" w:eastAsiaTheme="minorEastAsia" w:hAnsiTheme="minorHAnsi" w:cstheme="minorBidi"/>
               <w:noProof/>
+              <w:lang w:eastAsia="es-MX"/>
             </w:rPr>
           </w:pPr>
-          <w:hyperlink w:anchor="_Toc92477446" w:history="1">
+          <w:hyperlink w:anchor="_Toc92645078" w:history="1">
             <w:r>
               <w:rPr>
                 <w:rStyle w:val="Hipervnculo"/>
                 <w:noProof/>
               </w:rPr>
-              <w:t>1.1.Objetivo.</w:t>
+              <w:t>2.1. Tiempo de Aprendizaje.</w:t>
             </w:r>
             <w:r>
               <w:rPr>
@@ -2187,7 +2481,7 @@
                 <w:noProof/>
                 <w:webHidden/>
               </w:rPr>
-              <w:instrText xml:space="preserve"> PAGEREF _Toc92477446 \h </w:instrText>
+              <w:instrText xml:space="preserve"> PAGEREF _Toc92645078 \h </w:instrText>
             </w:r>
             <w:r>
               <w:rPr>
@@ -2227,15 +2521,16 @@
             <w:rPr>
               <w:rFonts w:asciiTheme="minorHAnsi" w:eastAsiaTheme="minorEastAsia" w:hAnsiTheme="minorHAnsi" w:cstheme="minorBidi"/>
               <w:noProof/>
+              <w:lang w:eastAsia="es-MX"/>
             </w:rPr>
           </w:pPr>
-          <w:hyperlink w:anchor="_Toc92477447" w:history="1">
+          <w:hyperlink w:anchor="_Toc92645079" w:history="1">
             <w:r>
               <w:rPr>
                 <w:rStyle w:val="Hipervnculo"/>
                 <w:noProof/>
               </w:rPr>
-              <w:t>1.2.Glosario</w:t>
+              <w:t>2.2. Identificación del usuario.</w:t>
             </w:r>
             <w:r>
               <w:rPr>
@@ -2256,7 +2551,7 @@
                 <w:noProof/>
                 <w:webHidden/>
               </w:rPr>
-              <w:instrText xml:space="preserve"> PAGEREF _Toc92477447 \h </w:instrText>
+              <w:instrText xml:space="preserve"> PAGEREF _Toc92645079 \h </w:instrText>
             </w:r>
             <w:r>
               <w:rPr>
@@ -2296,15 +2591,16 @@
             <w:rPr>
               <w:rFonts w:asciiTheme="minorHAnsi" w:eastAsiaTheme="minorEastAsia" w:hAnsiTheme="minorHAnsi" w:cstheme="minorBidi"/>
               <w:noProof/>
+              <w:lang w:eastAsia="es-MX"/>
             </w:rPr>
           </w:pPr>
-          <w:hyperlink w:anchor="_Toc92477448" w:history="1">
+          <w:hyperlink w:anchor="_Toc92645080" w:history="1">
             <w:r>
               <w:rPr>
                 <w:rStyle w:val="Hipervnculo"/>
                 <w:noProof/>
               </w:rPr>
-              <w:t>2. USABILIDAD</w:t>
+              <w:t>3. CONFIABILIDAD</w:t>
             </w:r>
             <w:r>
               <w:rPr>
@@ -2325,7 +2621,7 @@
                 <w:noProof/>
                 <w:webHidden/>
               </w:rPr>
-              <w:instrText xml:space="preserve"> PAGEREF _Toc92477448 \h </w:instrText>
+              <w:instrText xml:space="preserve"> PAGEREF _Toc92645080 \h </w:instrText>
             </w:r>
             <w:r>
               <w:rPr>
@@ -2365,15 +2661,16 @@
             <w:rPr>
               <w:rFonts w:asciiTheme="minorHAnsi" w:eastAsiaTheme="minorEastAsia" w:hAnsiTheme="minorHAnsi" w:cstheme="minorBidi"/>
               <w:noProof/>
+              <w:lang w:eastAsia="es-MX"/>
             </w:rPr>
           </w:pPr>
-          <w:hyperlink w:anchor="_Toc92477449" w:history="1">
+          <w:hyperlink w:anchor="_Toc92645081" w:history="1">
             <w:r>
               <w:rPr>
                 <w:rStyle w:val="Hipervnculo"/>
                 <w:noProof/>
               </w:rPr>
-              <w:t>2.1.Tiempo de Aprendizaje.</w:t>
+              <w:t>3.1. Tiempo de disponibilidad del sistema.</w:t>
             </w:r>
             <w:r>
               <w:rPr>
@@ -2394,7 +2691,7 @@
                 <w:noProof/>
                 <w:webHidden/>
               </w:rPr>
-              <w:instrText xml:space="preserve"> PAGEREF _Toc92477449 \h </w:instrText>
+              <w:instrText xml:space="preserve"> PAGEREF _Toc92645081 \h </w:instrText>
             </w:r>
             <w:r>
               <w:rPr>
@@ -2434,15 +2731,16 @@
             <w:rPr>
               <w:rFonts w:asciiTheme="minorHAnsi" w:eastAsiaTheme="minorEastAsia" w:hAnsiTheme="minorHAnsi" w:cstheme="minorBidi"/>
               <w:noProof/>
+              <w:lang w:eastAsia="es-MX"/>
             </w:rPr>
           </w:pPr>
-          <w:hyperlink w:anchor="_Toc92477450" w:history="1">
+          <w:hyperlink w:anchor="_Toc92645082" w:history="1">
             <w:r>
               <w:rPr>
                 <w:rStyle w:val="Hipervnculo"/>
                 <w:noProof/>
               </w:rPr>
-              <w:t>2.2.Identificación del usuario.</w:t>
+              <w:t>3.2. Tiempo comprendido entre fallas.</w:t>
             </w:r>
             <w:r>
               <w:rPr>
@@ -2463,7 +2761,217 @@
                 <w:noProof/>
                 <w:webHidden/>
               </w:rPr>
-              <w:instrText xml:space="preserve"> PAGEREF _Toc92477450 \h </w:instrText>
+              <w:instrText xml:space="preserve"> PAGEREF _Toc92645082 \h </w:instrText>
+            </w:r>
+            <w:r>
+              <w:rPr>
+                <w:noProof/>
+                <w:webHidden/>
+              </w:rPr>
+            </w:r>
+            <w:r>
+              <w:rPr>
+                <w:noProof/>
+                <w:webHidden/>
+              </w:rPr>
+              <w:fldChar w:fldCharType="separate"/>
+            </w:r>
+            <w:r>
+              <w:rPr>
+                <w:noProof/>
+                <w:webHidden/>
+              </w:rPr>
+              <w:t>5</w:t>
+            </w:r>
+            <w:r>
+              <w:rPr>
+                <w:noProof/>
+                <w:webHidden/>
+              </w:rPr>
+              <w:fldChar w:fldCharType="end"/>
+            </w:r>
+          </w:hyperlink>
+        </w:p>
+        <w:p>
+          <w:pPr>
+            <w:pStyle w:val="TDC2"/>
+            <w:tabs>
+              <w:tab w:val="right" w:leader="dot" w:pos="9626"/>
+            </w:tabs>
+            <w:rPr>
+              <w:rFonts w:asciiTheme="minorHAnsi" w:eastAsiaTheme="minorEastAsia" w:hAnsiTheme="minorHAnsi" w:cstheme="minorBidi"/>
+              <w:noProof/>
+              <w:lang w:eastAsia="es-MX"/>
+            </w:rPr>
+          </w:pPr>
+          <w:hyperlink w:anchor="_Toc92645083" w:history="1">
+            <w:r>
+              <w:rPr>
+                <w:rStyle w:val="Hipervnculo"/>
+                <w:noProof/>
+              </w:rPr>
+              <w:t>3.3. Tiempo fuera de Servicio.</w:t>
+            </w:r>
+            <w:r>
+              <w:rPr>
+                <w:noProof/>
+                <w:webHidden/>
+              </w:rPr>
+              <w:tab/>
+            </w:r>
+            <w:r>
+              <w:rPr>
+                <w:noProof/>
+                <w:webHidden/>
+              </w:rPr>
+              <w:fldChar w:fldCharType="begin"/>
+            </w:r>
+            <w:r>
+              <w:rPr>
+                <w:noProof/>
+                <w:webHidden/>
+              </w:rPr>
+              <w:instrText xml:space="preserve"> PAGEREF _Toc92645083 \h </w:instrText>
+            </w:r>
+            <w:r>
+              <w:rPr>
+                <w:noProof/>
+                <w:webHidden/>
+              </w:rPr>
+            </w:r>
+            <w:r>
+              <w:rPr>
+                <w:noProof/>
+                <w:webHidden/>
+              </w:rPr>
+              <w:fldChar w:fldCharType="separate"/>
+            </w:r>
+            <w:r>
+              <w:rPr>
+                <w:noProof/>
+                <w:webHidden/>
+              </w:rPr>
+              <w:t>6</w:t>
+            </w:r>
+            <w:r>
+              <w:rPr>
+                <w:noProof/>
+                <w:webHidden/>
+              </w:rPr>
+              <w:fldChar w:fldCharType="end"/>
+            </w:r>
+          </w:hyperlink>
+        </w:p>
+        <w:p>
+          <w:pPr>
+            <w:pStyle w:val="TDC2"/>
+            <w:tabs>
+              <w:tab w:val="right" w:leader="dot" w:pos="9626"/>
+            </w:tabs>
+            <w:rPr>
+              <w:rFonts w:asciiTheme="minorHAnsi" w:eastAsiaTheme="minorEastAsia" w:hAnsiTheme="minorHAnsi" w:cstheme="minorBidi"/>
+              <w:noProof/>
+              <w:lang w:eastAsia="es-MX"/>
+            </w:rPr>
+          </w:pPr>
+          <w:hyperlink w:anchor="_Toc92645084" w:history="1">
+            <w:r>
+              <w:rPr>
+                <w:rStyle w:val="Hipervnculo"/>
+                <w:noProof/>
+              </w:rPr>
+              <w:t>3.4. Tiempo de reinicio del sistema luego de una falla.</w:t>
+            </w:r>
+            <w:r>
+              <w:rPr>
+                <w:noProof/>
+                <w:webHidden/>
+              </w:rPr>
+              <w:tab/>
+            </w:r>
+            <w:r>
+              <w:rPr>
+                <w:noProof/>
+                <w:webHidden/>
+              </w:rPr>
+              <w:fldChar w:fldCharType="begin"/>
+            </w:r>
+            <w:r>
+              <w:rPr>
+                <w:noProof/>
+                <w:webHidden/>
+              </w:rPr>
+              <w:instrText xml:space="preserve"> PAGEREF _Toc92645084 \h </w:instrText>
+            </w:r>
+            <w:r>
+              <w:rPr>
+                <w:noProof/>
+                <w:webHidden/>
+              </w:rPr>
+            </w:r>
+            <w:r>
+              <w:rPr>
+                <w:noProof/>
+                <w:webHidden/>
+              </w:rPr>
+              <w:fldChar w:fldCharType="separate"/>
+            </w:r>
+            <w:r>
+              <w:rPr>
+                <w:noProof/>
+                <w:webHidden/>
+              </w:rPr>
+              <w:t>6</w:t>
+            </w:r>
+            <w:r>
+              <w:rPr>
+                <w:noProof/>
+                <w:webHidden/>
+              </w:rPr>
+              <w:fldChar w:fldCharType="end"/>
+            </w:r>
+          </w:hyperlink>
+        </w:p>
+        <w:p>
+          <w:pPr>
+            <w:pStyle w:val="TDC2"/>
+            <w:tabs>
+              <w:tab w:val="right" w:leader="dot" w:pos="9626"/>
+            </w:tabs>
+            <w:rPr>
+              <w:rFonts w:asciiTheme="minorHAnsi" w:eastAsiaTheme="minorEastAsia" w:hAnsiTheme="minorHAnsi" w:cstheme="minorBidi"/>
+              <w:noProof/>
+              <w:lang w:eastAsia="es-MX"/>
+            </w:rPr>
+          </w:pPr>
+          <w:hyperlink w:anchor="_Toc92645085" w:history="1">
+            <w:r>
+              <w:rPr>
+                <w:rStyle w:val="Hipervnculo"/>
+                <w:noProof/>
+              </w:rPr>
+              <w:t>3.5. Registro de eventos.</w:t>
+            </w:r>
+            <w:r>
+              <w:rPr>
+                <w:noProof/>
+                <w:webHidden/>
+              </w:rPr>
+              <w:tab/>
+            </w:r>
+            <w:r>
+              <w:rPr>
+                <w:noProof/>
+                <w:webHidden/>
+              </w:rPr>
+              <w:fldChar w:fldCharType="begin"/>
+            </w:r>
+            <w:r>
+              <w:rPr>
+                <w:noProof/>
+                <w:webHidden/>
+              </w:rPr>
+              <w:instrText xml:space="preserve"> PAGEREF _Toc92645085 \h </w:instrText>
             </w:r>
             <w:r>
               <w:rPr>
@@ -2503,15 +3011,16 @@
             <w:rPr>
               <w:rFonts w:asciiTheme="minorHAnsi" w:eastAsiaTheme="minorEastAsia" w:hAnsiTheme="minorHAnsi" w:cstheme="minorBidi"/>
               <w:noProof/>
+              <w:lang w:eastAsia="es-MX"/>
             </w:rPr>
           </w:pPr>
-          <w:hyperlink w:anchor="_Toc92477451" w:history="1">
+          <w:hyperlink w:anchor="_Toc92645086" w:history="1">
             <w:r>
               <w:rPr>
                 <w:rStyle w:val="Hipervnculo"/>
                 <w:noProof/>
               </w:rPr>
-              <w:t>3. CONFIABILIDAD</w:t>
+              <w:t>4. PERFORMANCE.</w:t>
             </w:r>
             <w:r>
               <w:rPr>
@@ -2532,7 +3041,7 @@
                 <w:noProof/>
                 <w:webHidden/>
               </w:rPr>
-              <w:instrText xml:space="preserve"> PAGEREF _Toc92477451 \h </w:instrText>
+              <w:instrText xml:space="preserve"> PAGEREF _Toc92645086 \h </w:instrText>
             </w:r>
             <w:r>
               <w:rPr>
@@ -2572,15 +3081,16 @@
             <w:rPr>
               <w:rFonts w:asciiTheme="minorHAnsi" w:eastAsiaTheme="minorEastAsia" w:hAnsiTheme="minorHAnsi" w:cstheme="minorBidi"/>
               <w:noProof/>
+              <w:lang w:eastAsia="es-MX"/>
             </w:rPr>
           </w:pPr>
-          <w:hyperlink w:anchor="_Toc92477452" w:history="1">
+          <w:hyperlink w:anchor="_Toc92645087" w:history="1">
             <w:r>
               <w:rPr>
                 <w:rStyle w:val="Hipervnculo"/>
                 <w:noProof/>
               </w:rPr>
-              <w:t>3.1.Tiempo de disponibilidaddelsistema.</w:t>
+              <w:t>4.1. Tiempo de respuesta</w:t>
             </w:r>
             <w:r>
               <w:rPr>
@@ -2601,7 +3111,7 @@
                 <w:noProof/>
                 <w:webHidden/>
               </w:rPr>
-              <w:instrText xml:space="preserve"> PAGEREF _Toc92477452 \h </w:instrText>
+              <w:instrText xml:space="preserve"> PAGEREF _Toc92645087 \h </w:instrText>
             </w:r>
             <w:r>
               <w:rPr>
@@ -2641,15 +3151,16 @@
             <w:rPr>
               <w:rFonts w:asciiTheme="minorHAnsi" w:eastAsiaTheme="minorEastAsia" w:hAnsiTheme="minorHAnsi" w:cstheme="minorBidi"/>
               <w:noProof/>
+              <w:lang w:eastAsia="es-MX"/>
             </w:rPr>
           </w:pPr>
-          <w:hyperlink w:anchor="_Toc92477453" w:history="1">
+          <w:hyperlink w:anchor="_Toc92645088" w:history="1">
             <w:r>
               <w:rPr>
                 <w:rStyle w:val="Hipervnculo"/>
                 <w:noProof/>
               </w:rPr>
-              <w:t>3.2.Tiempocomprendido entre fallas.</w:t>
+              <w:t>4.2. Cantidad de atención a usuarios.</w:t>
             </w:r>
             <w:r>
               <w:rPr>
@@ -2670,7 +3181,77 @@
                 <w:noProof/>
                 <w:webHidden/>
               </w:rPr>
-              <w:instrText xml:space="preserve"> PAGEREF _Toc92477453 \h </w:instrText>
+              <w:instrText xml:space="preserve"> PAGEREF _Toc92645088 \h </w:instrText>
+            </w:r>
+            <w:r>
+              <w:rPr>
+                <w:noProof/>
+                <w:webHidden/>
+              </w:rPr>
+            </w:r>
+            <w:r>
+              <w:rPr>
+                <w:noProof/>
+                <w:webHidden/>
+              </w:rPr>
+              <w:fldChar w:fldCharType="separate"/>
+            </w:r>
+            <w:r>
+              <w:rPr>
+                <w:noProof/>
+                <w:webHidden/>
+              </w:rPr>
+              <w:t>6</w:t>
+            </w:r>
+            <w:r>
+              <w:rPr>
+                <w:noProof/>
+                <w:webHidden/>
+              </w:rPr>
+              <w:fldChar w:fldCharType="end"/>
+            </w:r>
+          </w:hyperlink>
+        </w:p>
+        <w:p>
+          <w:pPr>
+            <w:pStyle w:val="TDC1"/>
+            <w:tabs>
+              <w:tab w:val="right" w:leader="dot" w:pos="9626"/>
+            </w:tabs>
+            <w:rPr>
+              <w:rFonts w:asciiTheme="minorHAnsi" w:eastAsiaTheme="minorEastAsia" w:hAnsiTheme="minorHAnsi" w:cstheme="minorBidi"/>
+              <w:noProof/>
+              <w:lang w:eastAsia="es-MX"/>
+            </w:rPr>
+          </w:pPr>
+          <w:hyperlink w:anchor="_Toc92645089" w:history="1">
+            <w:r>
+              <w:rPr>
+                <w:rStyle w:val="Hipervnculo"/>
+                <w:noProof/>
+              </w:rPr>
+              <w:t>5. SOPORTABILIDAD O FACILIDAD DE MANTENIMIENTO</w:t>
+            </w:r>
+            <w:r>
+              <w:rPr>
+                <w:noProof/>
+                <w:webHidden/>
+              </w:rPr>
+              <w:tab/>
+            </w:r>
+            <w:r>
+              <w:rPr>
+                <w:noProof/>
+                <w:webHidden/>
+              </w:rPr>
+              <w:fldChar w:fldCharType="begin"/>
+            </w:r>
+            <w:r>
+              <w:rPr>
+                <w:noProof/>
+                <w:webHidden/>
+              </w:rPr>
+              <w:instrText xml:space="preserve"> PAGEREF _Toc92645089 \h </w:instrText>
             </w:r>
             <w:r>
               <w:rPr>
@@ -2710,15 +3291,16 @@
             <w:rPr>
               <w:rFonts w:asciiTheme="minorHAnsi" w:eastAsiaTheme="minorEastAsia" w:hAnsiTheme="minorHAnsi" w:cstheme="minorBidi"/>
               <w:noProof/>
+              <w:lang w:eastAsia="es-MX"/>
             </w:rPr>
           </w:pPr>
-          <w:hyperlink w:anchor="_Toc92477454" w:history="1">
+          <w:hyperlink w:anchor="_Toc92645090" w:history="1">
             <w:r>
               <w:rPr>
                 <w:rStyle w:val="Hipervnculo"/>
                 <w:noProof/>
               </w:rPr>
-              <w:t>3.3.Tiempofuera de Servicio.</w:t>
+              <w:t>5.1. Actualización transparente al usuario</w:t>
             </w:r>
             <w:r>
               <w:rPr>
@@ -2739,7 +3321,7 @@
                 <w:noProof/>
                 <w:webHidden/>
               </w:rPr>
-              <w:instrText xml:space="preserve"> PAGEREF _Toc92477454 \h </w:instrText>
+              <w:instrText xml:space="preserve"> PAGEREF _Toc92645090 \h </w:instrText>
             </w:r>
             <w:r>
               <w:rPr>
@@ -2779,15 +3361,16 @@
             <w:rPr>
               <w:rFonts w:asciiTheme="minorHAnsi" w:eastAsiaTheme="minorEastAsia" w:hAnsiTheme="minorHAnsi" w:cstheme="minorBidi"/>
               <w:noProof/>
+              <w:lang w:eastAsia="es-MX"/>
             </w:rPr>
           </w:pPr>
-          <w:hyperlink w:anchor="_Toc92477455" w:history="1">
+          <w:hyperlink w:anchor="_Toc92645091" w:history="1">
             <w:r>
               <w:rPr>
                 <w:rStyle w:val="Hipervnculo"/>
                 <w:noProof/>
               </w:rPr>
-              <w:t>3.4.Tiempo de reiniciodel sistemaluego de unafalla.</w:t>
+              <w:t>5.2. Estándares de Codificación.</w:t>
             </w:r>
             <w:r>
               <w:rPr>
@@ -2808,7 +3391,77 @@
                 <w:noProof/>
                 <w:webHidden/>
               </w:rPr>
-              <w:instrText xml:space="preserve"> PAGEREF _Toc92477455 \h </w:instrText>
+              <w:instrText xml:space="preserve"> PAGEREF _Toc92645091 \h </w:instrText>
+            </w:r>
+            <w:r>
+              <w:rPr>
+                <w:noProof/>
+                <w:webHidden/>
+              </w:rPr>
+            </w:r>
+            <w:r>
+              <w:rPr>
+                <w:noProof/>
+                <w:webHidden/>
+              </w:rPr>
+              <w:fldChar w:fldCharType="separate"/>
+            </w:r>
+            <w:r>
+              <w:rPr>
+                <w:noProof/>
+                <w:webHidden/>
+              </w:rPr>
+              <w:t>6</w:t>
+            </w:r>
+            <w:r>
+              <w:rPr>
+                <w:noProof/>
+                <w:webHidden/>
+              </w:rPr>
+              <w:fldChar w:fldCharType="end"/>
+            </w:r>
+          </w:hyperlink>
+        </w:p>
+        <w:p>
+          <w:pPr>
+            <w:pStyle w:val="TDC1"/>
+            <w:tabs>
+              <w:tab w:val="right" w:leader="dot" w:pos="9626"/>
+            </w:tabs>
+            <w:rPr>
+              <w:rFonts w:asciiTheme="minorHAnsi" w:eastAsiaTheme="minorEastAsia" w:hAnsiTheme="minorHAnsi" w:cstheme="minorBidi"/>
+              <w:noProof/>
+              <w:lang w:eastAsia="es-MX"/>
+            </w:rPr>
+          </w:pPr>
+          <w:hyperlink w:anchor="_Toc92645092" w:history="1">
+            <w:r>
+              <w:rPr>
+                <w:rStyle w:val="Hipervnculo"/>
+                <w:noProof/>
+              </w:rPr>
+              <w:t>6. RESTRICCIONES DE DISEÑO.</w:t>
+            </w:r>
+            <w:r>
+              <w:rPr>
+                <w:noProof/>
+                <w:webHidden/>
+              </w:rPr>
+              <w:tab/>
+            </w:r>
+            <w:r>
+              <w:rPr>
+                <w:noProof/>
+                <w:webHidden/>
+              </w:rPr>
+              <w:fldChar w:fldCharType="begin"/>
+            </w:r>
+            <w:r>
+              <w:rPr>
+                <w:noProof/>
+                <w:webHidden/>
+              </w:rPr>
+              <w:instrText xml:space="preserve"> PAGEREF _Toc92645092 \h </w:instrText>
             </w:r>
             <w:r>
               <w:rPr>
@@ -2848,15 +3501,16 @@
             <w:rPr>
               <w:rFonts w:asciiTheme="minorHAnsi" w:eastAsiaTheme="minorEastAsia" w:hAnsiTheme="minorHAnsi" w:cstheme="minorBidi"/>
               <w:noProof/>
+              <w:lang w:eastAsia="es-MX"/>
             </w:rPr>
           </w:pPr>
-          <w:hyperlink w:anchor="_Toc92477456" w:history="1">
+          <w:hyperlink w:anchor="_Toc92645093" w:history="1">
             <w:r>
               <w:rPr>
                 <w:rStyle w:val="Hipervnculo"/>
                 <w:noProof/>
               </w:rPr>
-              <w:t>3.5.Registro de eventos.</w:t>
+              <w:t>6.1. Estándares de Diseño.</w:t>
             </w:r>
             <w:r>
               <w:rPr>
@@ -2877,7 +3531,217 @@
                 <w:noProof/>
                 <w:webHidden/>
               </w:rPr>
-              <w:instrText xml:space="preserve"> PAGEREF _Toc92477456 \h </w:instrText>
+              <w:instrText xml:space="preserve"> PAGEREF _Toc92645093 \h </w:instrText>
+            </w:r>
+            <w:r>
+              <w:rPr>
+                <w:noProof/>
+                <w:webHidden/>
+              </w:rPr>
+            </w:r>
+            <w:r>
+              <w:rPr>
+                <w:noProof/>
+                <w:webHidden/>
+              </w:rPr>
+              <w:fldChar w:fldCharType="separate"/>
+            </w:r>
+            <w:r>
+              <w:rPr>
+                <w:noProof/>
+                <w:webHidden/>
+              </w:rPr>
+              <w:t>6</w:t>
+            </w:r>
+            <w:r>
+              <w:rPr>
+                <w:noProof/>
+                <w:webHidden/>
+              </w:rPr>
+              <w:fldChar w:fldCharType="end"/>
+            </w:r>
+          </w:hyperlink>
+        </w:p>
+        <w:p>
+          <w:pPr>
+            <w:pStyle w:val="TDC2"/>
+            <w:tabs>
+              <w:tab w:val="right" w:leader="dot" w:pos="9626"/>
+            </w:tabs>
+            <w:rPr>
+              <w:rFonts w:asciiTheme="minorHAnsi" w:eastAsiaTheme="minorEastAsia" w:hAnsiTheme="minorHAnsi" w:cstheme="minorBidi"/>
+              <w:noProof/>
+              <w:lang w:eastAsia="es-MX"/>
+            </w:rPr>
+          </w:pPr>
+          <w:hyperlink w:anchor="_Toc92645094" w:history="1">
+            <w:r>
+              <w:rPr>
+                <w:rStyle w:val="Hipervnculo"/>
+                <w:noProof/>
+              </w:rPr>
+              <w:t>6.2. Estándares de Arquitectura</w:t>
+            </w:r>
+            <w:r>
+              <w:rPr>
+                <w:noProof/>
+                <w:webHidden/>
+              </w:rPr>
+              <w:tab/>
+            </w:r>
+            <w:r>
+              <w:rPr>
+                <w:noProof/>
+                <w:webHidden/>
+              </w:rPr>
+              <w:fldChar w:fldCharType="begin"/>
+            </w:r>
+            <w:r>
+              <w:rPr>
+                <w:noProof/>
+                <w:webHidden/>
+              </w:rPr>
+              <w:instrText xml:space="preserve"> PAGEREF _Toc92645094 \h </w:instrText>
+            </w:r>
+            <w:r>
+              <w:rPr>
+                <w:noProof/>
+                <w:webHidden/>
+              </w:rPr>
+            </w:r>
+            <w:r>
+              <w:rPr>
+                <w:noProof/>
+                <w:webHidden/>
+              </w:rPr>
+              <w:fldChar w:fldCharType="separate"/>
+            </w:r>
+            <w:r>
+              <w:rPr>
+                <w:noProof/>
+                <w:webHidden/>
+              </w:rPr>
+              <w:t>6</w:t>
+            </w:r>
+            <w:r>
+              <w:rPr>
+                <w:noProof/>
+                <w:webHidden/>
+              </w:rPr>
+              <w:fldChar w:fldCharType="end"/>
+            </w:r>
+          </w:hyperlink>
+        </w:p>
+        <w:p>
+          <w:pPr>
+            <w:pStyle w:val="TDC2"/>
+            <w:tabs>
+              <w:tab w:val="right" w:leader="dot" w:pos="9626"/>
+            </w:tabs>
+            <w:rPr>
+              <w:rFonts w:asciiTheme="minorHAnsi" w:eastAsiaTheme="minorEastAsia" w:hAnsiTheme="minorHAnsi" w:cstheme="minorBidi"/>
+              <w:noProof/>
+              <w:lang w:eastAsia="es-MX"/>
+            </w:rPr>
+          </w:pPr>
+          <w:hyperlink w:anchor="_Toc92645095" w:history="1">
+            <w:r>
+              <w:rPr>
+                <w:rStyle w:val="Hipervnculo"/>
+                <w:noProof/>
+              </w:rPr>
+              <w:t>6.3. Motor de Base de Datos</w:t>
+            </w:r>
+            <w:r>
+              <w:rPr>
+                <w:noProof/>
+                <w:webHidden/>
+              </w:rPr>
+              <w:tab/>
+            </w:r>
+            <w:r>
+              <w:rPr>
+                <w:noProof/>
+                <w:webHidden/>
+              </w:rPr>
+              <w:fldChar w:fldCharType="begin"/>
+            </w:r>
+            <w:r>
+              <w:rPr>
+                <w:noProof/>
+                <w:webHidden/>
+              </w:rPr>
+              <w:instrText xml:space="preserve"> PAGEREF _Toc92645095 \h </w:instrText>
+            </w:r>
+            <w:r>
+              <w:rPr>
+                <w:noProof/>
+                <w:webHidden/>
+              </w:rPr>
+            </w:r>
+            <w:r>
+              <w:rPr>
+                <w:noProof/>
+                <w:webHidden/>
+              </w:rPr>
+              <w:fldChar w:fldCharType="separate"/>
+            </w:r>
+            <w:r>
+              <w:rPr>
+                <w:noProof/>
+                <w:webHidden/>
+              </w:rPr>
+              <w:t>6</w:t>
+            </w:r>
+            <w:r>
+              <w:rPr>
+                <w:noProof/>
+                <w:webHidden/>
+              </w:rPr>
+              <w:fldChar w:fldCharType="end"/>
+            </w:r>
+          </w:hyperlink>
+        </w:p>
+        <w:p>
+          <w:pPr>
+            <w:pStyle w:val="TDC2"/>
+            <w:tabs>
+              <w:tab w:val="right" w:leader="dot" w:pos="9626"/>
+            </w:tabs>
+            <w:rPr>
+              <w:rFonts w:asciiTheme="minorHAnsi" w:eastAsiaTheme="minorEastAsia" w:hAnsiTheme="minorHAnsi" w:cstheme="minorBidi"/>
+              <w:noProof/>
+              <w:lang w:eastAsia="es-MX"/>
+            </w:rPr>
+          </w:pPr>
+          <w:hyperlink w:anchor="_Toc92645096" w:history="1">
+            <w:r>
+              <w:rPr>
+                <w:rStyle w:val="Hipervnculo"/>
+                <w:noProof/>
+              </w:rPr>
+              <w:t>6.4. Lenguaje de Programación</w:t>
+            </w:r>
+            <w:r>
+              <w:rPr>
+                <w:noProof/>
+                <w:webHidden/>
+              </w:rPr>
+              <w:tab/>
+            </w:r>
+            <w:r>
+              <w:rPr>
+                <w:noProof/>
+                <w:webHidden/>
+              </w:rPr>
+              <w:fldChar w:fldCharType="begin"/>
+            </w:r>
+            <w:r>
+              <w:rPr>
+                <w:noProof/>
+                <w:webHidden/>
+              </w:rPr>
+              <w:instrText xml:space="preserve"> PAGEREF _Toc92645096 \h </w:instrText>
             </w:r>
             <w:r>
               <w:rPr>
@@ -2917,15 +3781,16 @@
             <w:rPr>
               <w:rFonts w:asciiTheme="minorHAnsi" w:eastAsiaTheme="minorEastAsia" w:hAnsiTheme="minorHAnsi" w:cstheme="minorBidi"/>
               <w:noProof/>
+              <w:lang w:eastAsia="es-MX"/>
             </w:rPr>
           </w:pPr>
-          <w:hyperlink w:anchor="_Toc92477457" w:history="1">
+          <w:hyperlink w:anchor="_Toc92645097" w:history="1">
             <w:r>
               <w:rPr>
                 <w:rStyle w:val="Hipervnculo"/>
                 <w:noProof/>
               </w:rPr>
-              <w:t>4. PERFORMANCE.</w:t>
+              <w:t>7. REQUERIMIENTOS DE DOCUMENTACIÓN, AYUDA EN LÍNEA Y MANUALES, ASISTENCIATÉCNICA</w:t>
             </w:r>
             <w:r>
               <w:rPr>
@@ -2946,7 +3811,7 @@
                 <w:noProof/>
                 <w:webHidden/>
               </w:rPr>
-              <w:instrText xml:space="preserve"> PAGEREF _Toc92477457 \h </w:instrText>
+              <w:instrText xml:space="preserve"> PAGEREF _Toc92645097 \h </w:instrText>
             </w:r>
             <w:r>
               <w:rPr>
@@ -2966,7 +3831,7 @@
                 <w:noProof/>
                 <w:webHidden/>
               </w:rPr>
-              <w:t>7</w:t>
+              <w:t>6</w:t>
             </w:r>
             <w:r>
               <w:rPr>
@@ -2986,15 +3851,16 @@
             <w:rPr>
               <w:rFonts w:asciiTheme="minorHAnsi" w:eastAsiaTheme="minorEastAsia" w:hAnsiTheme="minorHAnsi" w:cstheme="minorBidi"/>
               <w:noProof/>
+              <w:lang w:eastAsia="es-MX"/>
             </w:rPr>
           </w:pPr>
-          <w:hyperlink w:anchor="_Toc92477458" w:history="1">
+          <w:hyperlink w:anchor="_Toc92645098" w:history="1">
             <w:r>
               <w:rPr>
                 <w:rStyle w:val="Hipervnculo"/>
                 <w:noProof/>
               </w:rPr>
-              <w:t>4.1.Tiempo de respuesta</w:t>
+              <w:t>7.1. Manual de Usuario</w:t>
             </w:r>
             <w:r>
               <w:rPr>
@@ -3015,7 +3881,7 @@
                 <w:noProof/>
                 <w:webHidden/>
               </w:rPr>
-              <w:instrText xml:space="preserve"> PAGEREF _Toc92477458 \h </w:instrText>
+              <w:instrText xml:space="preserve"> PAGEREF _Toc92645098 \h </w:instrText>
             </w:r>
             <w:r>
               <w:rPr>
@@ -3035,7 +3901,7 @@
                 <w:noProof/>
                 <w:webHidden/>
               </w:rPr>
-              <w:t>7</w:t>
+              <w:t>6</w:t>
             </w:r>
             <w:r>
               <w:rPr>
@@ -3055,15 +3921,16 @@
             <w:rPr>
               <w:rFonts w:asciiTheme="minorHAnsi" w:eastAsiaTheme="minorEastAsia" w:hAnsiTheme="minorHAnsi" w:cstheme="minorBidi"/>
               <w:noProof/>
+              <w:lang w:eastAsia="es-MX"/>
             </w:rPr>
           </w:pPr>
-          <w:hyperlink w:anchor="_Toc92477459" w:history="1">
+          <w:hyperlink w:anchor="_Toc92645099" w:history="1">
             <w:r>
               <w:rPr>
                 <w:rStyle w:val="Hipervnculo"/>
                 <w:noProof/>
               </w:rPr>
-              <w:t>4.2. Cantidad de atención a usuarios.</w:t>
+              <w:t>7.2. Ayuda en Línea</w:t>
             </w:r>
             <w:r>
               <w:rPr>
@@ -3084,7 +3951,217 @@
                 <w:noProof/>
                 <w:webHidden/>
               </w:rPr>
-              <w:instrText xml:space="preserve"> PAGEREF _Toc92477459 \h </w:instrText>
+              <w:instrText xml:space="preserve"> PAGEREF _Toc92645099 \h </w:instrText>
+            </w:r>
+            <w:r>
+              <w:rPr>
+                <w:noProof/>
+                <w:webHidden/>
+              </w:rPr>
+            </w:r>
+            <w:r>
+              <w:rPr>
+                <w:noProof/>
+                <w:webHidden/>
+              </w:rPr>
+              <w:fldChar w:fldCharType="separate"/>
+            </w:r>
+            <w:r>
+              <w:rPr>
+                <w:noProof/>
+                <w:webHidden/>
+              </w:rPr>
+              <w:t>6</w:t>
+            </w:r>
+            <w:r>
+              <w:rPr>
+                <w:noProof/>
+                <w:webHidden/>
+              </w:rPr>
+              <w:fldChar w:fldCharType="end"/>
+            </w:r>
+          </w:hyperlink>
+        </w:p>
+        <w:p>
+          <w:pPr>
+            <w:pStyle w:val="TDC2"/>
+            <w:tabs>
+              <w:tab w:val="right" w:leader="dot" w:pos="9626"/>
+            </w:tabs>
+            <w:rPr>
+              <w:rFonts w:asciiTheme="minorHAnsi" w:eastAsiaTheme="minorEastAsia" w:hAnsiTheme="minorHAnsi" w:cstheme="minorBidi"/>
+              <w:noProof/>
+              <w:lang w:eastAsia="es-MX"/>
+            </w:rPr>
+          </w:pPr>
+          <w:hyperlink w:anchor="_Toc92645100" w:history="1">
+            <w:r>
+              <w:rPr>
+                <w:rStyle w:val="Hipervnculo"/>
+                <w:noProof/>
+              </w:rPr>
+              <w:t>7.3. Guías de Instalación y Configuración</w:t>
+            </w:r>
+            <w:r>
+              <w:rPr>
+                <w:noProof/>
+                <w:webHidden/>
+              </w:rPr>
+              <w:tab/>
+            </w:r>
+            <w:r>
+              <w:rPr>
+                <w:noProof/>
+                <w:webHidden/>
+              </w:rPr>
+              <w:fldChar w:fldCharType="begin"/>
+            </w:r>
+            <w:r>
+              <w:rPr>
+                <w:noProof/>
+                <w:webHidden/>
+              </w:rPr>
+              <w:instrText xml:space="preserve"> PAGEREF _Toc92645100 \h </w:instrText>
+            </w:r>
+            <w:r>
+              <w:rPr>
+                <w:noProof/>
+                <w:webHidden/>
+              </w:rPr>
+            </w:r>
+            <w:r>
+              <w:rPr>
+                <w:noProof/>
+                <w:webHidden/>
+              </w:rPr>
+              <w:fldChar w:fldCharType="separate"/>
+            </w:r>
+            <w:r>
+              <w:rPr>
+                <w:noProof/>
+                <w:webHidden/>
+              </w:rPr>
+              <w:t>6</w:t>
+            </w:r>
+            <w:r>
+              <w:rPr>
+                <w:noProof/>
+                <w:webHidden/>
+              </w:rPr>
+              <w:fldChar w:fldCharType="end"/>
+            </w:r>
+          </w:hyperlink>
+        </w:p>
+        <w:p>
+          <w:pPr>
+            <w:pStyle w:val="TDC2"/>
+            <w:tabs>
+              <w:tab w:val="right" w:leader="dot" w:pos="9626"/>
+            </w:tabs>
+            <w:rPr>
+              <w:rFonts w:asciiTheme="minorHAnsi" w:eastAsiaTheme="minorEastAsia" w:hAnsiTheme="minorHAnsi" w:cstheme="minorBidi"/>
+              <w:noProof/>
+              <w:lang w:eastAsia="es-MX"/>
+            </w:rPr>
+          </w:pPr>
+          <w:hyperlink w:anchor="_Toc92645101" w:history="1">
+            <w:r>
+              <w:rPr>
+                <w:rStyle w:val="Hipervnculo"/>
+                <w:noProof/>
+              </w:rPr>
+              <w:t>7.4. Apoyo técnico</w:t>
+            </w:r>
+            <w:r>
+              <w:rPr>
+                <w:noProof/>
+                <w:webHidden/>
+              </w:rPr>
+              <w:tab/>
+            </w:r>
+            <w:r>
+              <w:rPr>
+                <w:noProof/>
+                <w:webHidden/>
+              </w:rPr>
+              <w:fldChar w:fldCharType="begin"/>
+            </w:r>
+            <w:r>
+              <w:rPr>
+                <w:noProof/>
+                <w:webHidden/>
+              </w:rPr>
+              <w:instrText xml:space="preserve"> PAGEREF _Toc92645101 \h </w:instrText>
+            </w:r>
+            <w:r>
+              <w:rPr>
+                <w:noProof/>
+                <w:webHidden/>
+              </w:rPr>
+            </w:r>
+            <w:r>
+              <w:rPr>
+                <w:noProof/>
+                <w:webHidden/>
+              </w:rPr>
+              <w:fldChar w:fldCharType="separate"/>
+            </w:r>
+            <w:r>
+              <w:rPr>
+                <w:noProof/>
+                <w:webHidden/>
+              </w:rPr>
+              <w:t>6</w:t>
+            </w:r>
+            <w:r>
+              <w:rPr>
+                <w:noProof/>
+                <w:webHidden/>
+              </w:rPr>
+              <w:fldChar w:fldCharType="end"/>
+            </w:r>
+          </w:hyperlink>
+        </w:p>
+        <w:p>
+          <w:pPr>
+            <w:pStyle w:val="TDC2"/>
+            <w:tabs>
+              <w:tab w:val="right" w:leader="dot" w:pos="9626"/>
+            </w:tabs>
+            <w:rPr>
+              <w:rFonts w:asciiTheme="minorHAnsi" w:eastAsiaTheme="minorEastAsia" w:hAnsiTheme="minorHAnsi" w:cstheme="minorBidi"/>
+              <w:noProof/>
+              <w:lang w:eastAsia="es-MX"/>
+            </w:rPr>
+          </w:pPr>
+          <w:hyperlink w:anchor="_Toc92645102" w:history="1">
+            <w:r>
+              <w:rPr>
+                <w:rStyle w:val="Hipervnculo"/>
+                <w:noProof/>
+              </w:rPr>
+              <w:t>7.5. Plano de instalación eléctrica AS-BUILT</w:t>
+            </w:r>
+            <w:r>
+              <w:rPr>
+                <w:noProof/>
+                <w:webHidden/>
+              </w:rPr>
+              <w:tab/>
+            </w:r>
+            <w:r>
+              <w:rPr>
+                <w:noProof/>
+                <w:webHidden/>
+              </w:rPr>
+              <w:fldChar w:fldCharType="begin"/>
+            </w:r>
+            <w:r>
+              <w:rPr>
+                <w:noProof/>
+                <w:webHidden/>
+              </w:rPr>
+              <w:instrText xml:space="preserve"> PAGEREF _Toc92645102 \h </w:instrText>
             </w:r>
             <w:r>
               <w:rPr>
@@ -3124,15 +4201,16 @@
             <w:rPr>
               <w:rFonts w:asciiTheme="minorHAnsi" w:eastAsiaTheme="minorEastAsia" w:hAnsiTheme="minorHAnsi" w:cstheme="minorBidi"/>
               <w:noProof/>
+              <w:lang w:eastAsia="es-MX"/>
             </w:rPr>
           </w:pPr>
-          <w:hyperlink w:anchor="_Toc92477460" w:history="1">
+          <w:hyperlink w:anchor="_Toc92645103" w:history="1">
             <w:r>
               <w:rPr>
                 <w:rStyle w:val="Hipervnculo"/>
                 <w:noProof/>
               </w:rPr>
-              <w:t>5. SOPORTABILIDAD O FACILIDAD DE MANTENIMIENTO</w:t>
+              <w:t>8. COMPONENTES A COMPRAR</w:t>
             </w:r>
             <w:r>
               <w:rPr>
@@ -3153,7 +4231,77 @@
                 <w:noProof/>
                 <w:webHidden/>
               </w:rPr>
-              <w:instrText xml:space="preserve"> PAGEREF _Toc92477460 \h </w:instrText>
+              <w:instrText xml:space="preserve"> PAGEREF _Toc92645103 \h </w:instrText>
+            </w:r>
+            <w:r>
+              <w:rPr>
+                <w:noProof/>
+                <w:webHidden/>
+              </w:rPr>
+            </w:r>
+            <w:r>
+              <w:rPr>
+                <w:noProof/>
+                <w:webHidden/>
+              </w:rPr>
+              <w:fldChar w:fldCharType="separate"/>
+            </w:r>
+            <w:r>
+              <w:rPr>
+                <w:noProof/>
+                <w:webHidden/>
+              </w:rPr>
+              <w:t>7</w:t>
+            </w:r>
+            <w:r>
+              <w:rPr>
+                <w:noProof/>
+                <w:webHidden/>
+              </w:rPr>
+              <w:fldChar w:fldCharType="end"/>
+            </w:r>
+          </w:hyperlink>
+        </w:p>
+        <w:p>
+          <w:pPr>
+            <w:pStyle w:val="TDC1"/>
+            <w:tabs>
+              <w:tab w:val="right" w:leader="dot" w:pos="9626"/>
+            </w:tabs>
+            <w:rPr>
+              <w:rFonts w:asciiTheme="minorHAnsi" w:eastAsiaTheme="minorEastAsia" w:hAnsiTheme="minorHAnsi" w:cstheme="minorBidi"/>
+              <w:noProof/>
+              <w:lang w:eastAsia="es-MX"/>
+            </w:rPr>
+          </w:pPr>
+          <w:hyperlink w:anchor="_Toc92645104" w:history="1">
+            <w:r>
+              <w:rPr>
+                <w:rStyle w:val="Hipervnculo"/>
+                <w:noProof/>
+              </w:rPr>
+              <w:t>9. INTERFACES</w:t>
+            </w:r>
+            <w:r>
+              <w:rPr>
+                <w:noProof/>
+                <w:webHidden/>
+              </w:rPr>
+              <w:tab/>
+            </w:r>
+            <w:r>
+              <w:rPr>
+                <w:noProof/>
+                <w:webHidden/>
+              </w:rPr>
+              <w:fldChar w:fldCharType="begin"/>
+            </w:r>
+            <w:r>
+              <w:rPr>
+                <w:noProof/>
+                <w:webHidden/>
+              </w:rPr>
+              <w:instrText xml:space="preserve"> PAGEREF _Toc92645104 \h </w:instrText>
             </w:r>
             <w:r>
               <w:rPr>
@@ -3193,15 +4341,16 @@
             <w:rPr>
               <w:rFonts w:asciiTheme="minorHAnsi" w:eastAsiaTheme="minorEastAsia" w:hAnsiTheme="minorHAnsi" w:cstheme="minorBidi"/>
               <w:noProof/>
+              <w:lang w:eastAsia="es-MX"/>
             </w:rPr>
           </w:pPr>
-          <w:hyperlink w:anchor="_Toc92477461" w:history="1">
+          <w:hyperlink w:anchor="_Toc92645105" w:history="1">
             <w:r>
               <w:rPr>
                 <w:rStyle w:val="Hipervnculo"/>
                 <w:noProof/>
               </w:rPr>
-              <w:t>5.1.Actualizacióntransparente al usuario</w:t>
+              <w:t>9.1. Interfaz de Usuario</w:t>
             </w:r>
             <w:r>
               <w:rPr>
@@ -3222,7 +4371,7 @@
                 <w:noProof/>
                 <w:webHidden/>
               </w:rPr>
-              <w:instrText xml:space="preserve"> PAGEREF _Toc92477461 \h </w:instrText>
+              <w:instrText xml:space="preserve"> PAGEREF _Toc92645105 \h </w:instrText>
             </w:r>
             <w:r>
               <w:rPr>
@@ -3262,15 +4411,16 @@
             <w:rPr>
               <w:rFonts w:asciiTheme="minorHAnsi" w:eastAsiaTheme="minorEastAsia" w:hAnsiTheme="minorHAnsi" w:cstheme="minorBidi"/>
               <w:noProof/>
+              <w:lang w:eastAsia="es-MX"/>
             </w:rPr>
           </w:pPr>
-          <w:hyperlink w:anchor="_Toc92477462" w:history="1">
+          <w:hyperlink w:anchor="_Toc92645106" w:history="1">
             <w:r>
               <w:rPr>
                 <w:rStyle w:val="Hipervnculo"/>
                 <w:noProof/>
               </w:rPr>
-              <w:t>5.2. Estándares de Codificación.</w:t>
+              <w:t>9.2. Interfaz de Hardware</w:t>
             </w:r>
             <w:r>
               <w:rPr>
@@ -3291,7 +4441,147 @@
                 <w:noProof/>
                 <w:webHidden/>
               </w:rPr>
-              <w:instrText xml:space="preserve"> PAGEREF _Toc92477462 \h </w:instrText>
+              <w:instrText xml:space="preserve"> PAGEREF _Toc92645106 \h </w:instrText>
+            </w:r>
+            <w:r>
+              <w:rPr>
+                <w:noProof/>
+                <w:webHidden/>
+              </w:rPr>
+            </w:r>
+            <w:r>
+              <w:rPr>
+                <w:noProof/>
+                <w:webHidden/>
+              </w:rPr>
+              <w:fldChar w:fldCharType="separate"/>
+            </w:r>
+            <w:r>
+              <w:rPr>
+                <w:noProof/>
+                <w:webHidden/>
+              </w:rPr>
+              <w:t>7</w:t>
+            </w:r>
+            <w:r>
+              <w:rPr>
+                <w:noProof/>
+                <w:webHidden/>
+              </w:rPr>
+              <w:fldChar w:fldCharType="end"/>
+            </w:r>
+          </w:hyperlink>
+        </w:p>
+        <w:p>
+          <w:pPr>
+            <w:pStyle w:val="TDC2"/>
+            <w:tabs>
+              <w:tab w:val="right" w:leader="dot" w:pos="9626"/>
+            </w:tabs>
+            <w:rPr>
+              <w:rFonts w:asciiTheme="minorHAnsi" w:eastAsiaTheme="minorEastAsia" w:hAnsiTheme="minorHAnsi" w:cstheme="minorBidi"/>
+              <w:noProof/>
+              <w:lang w:eastAsia="es-MX"/>
+            </w:rPr>
+          </w:pPr>
+          <w:hyperlink w:anchor="_Toc92645107" w:history="1">
+            <w:r>
+              <w:rPr>
+                <w:rStyle w:val="Hipervnculo"/>
+                <w:noProof/>
+              </w:rPr>
+              <w:t>9.3. Interfaz de Comunicación</w:t>
+            </w:r>
+            <w:r>
+              <w:rPr>
+                <w:noProof/>
+                <w:webHidden/>
+              </w:rPr>
+              <w:tab/>
+            </w:r>
+            <w:r>
+              <w:rPr>
+                <w:noProof/>
+                <w:webHidden/>
+              </w:rPr>
+              <w:fldChar w:fldCharType="begin"/>
+            </w:r>
+            <w:r>
+              <w:rPr>
+                <w:noProof/>
+                <w:webHidden/>
+              </w:rPr>
+              <w:instrText xml:space="preserve"> PAGEREF _Toc92645107 \h </w:instrText>
+            </w:r>
+            <w:r>
+              <w:rPr>
+                <w:noProof/>
+                <w:webHidden/>
+              </w:rPr>
+            </w:r>
+            <w:r>
+              <w:rPr>
+                <w:noProof/>
+                <w:webHidden/>
+              </w:rPr>
+              <w:fldChar w:fldCharType="separate"/>
+            </w:r>
+            <w:r>
+              <w:rPr>
+                <w:noProof/>
+                <w:webHidden/>
+              </w:rPr>
+              <w:t>7</w:t>
+            </w:r>
+            <w:r>
+              <w:rPr>
+                <w:noProof/>
+                <w:webHidden/>
+              </w:rPr>
+              <w:fldChar w:fldCharType="end"/>
+            </w:r>
+          </w:hyperlink>
+        </w:p>
+        <w:p>
+          <w:pPr>
+            <w:pStyle w:val="TDC2"/>
+            <w:tabs>
+              <w:tab w:val="right" w:leader="dot" w:pos="9626"/>
+            </w:tabs>
+            <w:rPr>
+              <w:rFonts w:asciiTheme="minorHAnsi" w:eastAsiaTheme="minorEastAsia" w:hAnsiTheme="minorHAnsi" w:cstheme="minorBidi"/>
+              <w:noProof/>
+              <w:lang w:eastAsia="es-MX"/>
+            </w:rPr>
+          </w:pPr>
+          <w:hyperlink w:anchor="_Toc92645108" w:history="1">
+            <w:r>
+              <w:rPr>
+                <w:rStyle w:val="Hipervnculo"/>
+                <w:noProof/>
+              </w:rPr>
+              <w:t>9.4. Interfaces de Software.</w:t>
+            </w:r>
+            <w:r>
+              <w:rPr>
+                <w:noProof/>
+                <w:webHidden/>
+              </w:rPr>
+              <w:tab/>
+            </w:r>
+            <w:r>
+              <w:rPr>
+                <w:noProof/>
+                <w:webHidden/>
+              </w:rPr>
+              <w:fldChar w:fldCharType="begin"/>
+            </w:r>
+            <w:r>
+              <w:rPr>
+                <w:noProof/>
+                <w:webHidden/>
+              </w:rPr>
+              <w:instrText xml:space="preserve"> PAGEREF _Toc92645108 \h </w:instrText>
             </w:r>
             <w:r>
               <w:rPr>
@@ -3331,15 +4621,16 @@
             <w:rPr>
               <w:rFonts w:asciiTheme="minorHAnsi" w:eastAsiaTheme="minorEastAsia" w:hAnsiTheme="minorHAnsi" w:cstheme="minorBidi"/>
               <w:noProof/>
+              <w:lang w:eastAsia="es-MX"/>
             </w:rPr>
           </w:pPr>
-          <w:hyperlink w:anchor="_Toc92477463" w:history="1">
+          <w:hyperlink w:anchor="_Toc92645109" w:history="1">
             <w:r>
               <w:rPr>
                 <w:rStyle w:val="Hipervnculo"/>
                 <w:noProof/>
               </w:rPr>
-              <w:t>6. RESTRICCIONES DE DISEÑO.</w:t>
+              <w:t>10. REQUERIMIENTOS DE LICENCIAS.</w:t>
             </w:r>
             <w:r>
               <w:rPr>
@@ -3360,7 +4651,7 @@
                 <w:noProof/>
                 <w:webHidden/>
               </w:rPr>
-              <w:instrText xml:space="preserve"> PAGEREF _Toc92477463 \h </w:instrText>
+              <w:instrText xml:space="preserve"> PAGEREF _Toc92645109 \h </w:instrText>
             </w:r>
             <w:r>
               <w:rPr>
@@ -3381,282 +4672,6 @@
                 <w:webHidden/>
               </w:rPr>
               <w:t>7</w:t>
-            </w:r>
-            <w:r>
-              <w:rPr>
-                <w:noProof/>
-                <w:webHidden/>
-              </w:rPr>
-              <w:fldChar w:fldCharType="end"/>
-            </w:r>
-          </w:hyperlink>
-        </w:p>
-        <w:p>
-          <w:pPr>
-            <w:pStyle w:val="TDC2"/>
-            <w:tabs>
-              <w:tab w:val="right" w:leader="dot" w:pos="9626"/>
-            </w:tabs>
-            <w:rPr>
-              <w:rFonts w:asciiTheme="minorHAnsi" w:eastAsiaTheme="minorEastAsia" w:hAnsiTheme="minorHAnsi" w:cstheme="minorBidi"/>
-              <w:noProof/>
-            </w:rPr>
-          </w:pPr>
-          <w:hyperlink w:anchor="_Toc92477464" w:history="1">
-            <w:r>
-              <w:rPr>
-                <w:rStyle w:val="Hipervnculo"/>
-                <w:noProof/>
-              </w:rPr>
-              <w:t>6.1. Estándares de Diseño.</w:t>
-            </w:r>
-            <w:r>
-              <w:rPr>
-                <w:noProof/>
-                <w:webHidden/>
-              </w:rPr>
-              <w:tab/>
-            </w:r>
-            <w:r>
-              <w:rPr>
-                <w:noProof/>
-                <w:webHidden/>
-              </w:rPr>
-              <w:fldChar w:fldCharType="begin"/>
-            </w:r>
-            <w:r>
-              <w:rPr>
-                <w:noProof/>
-                <w:webHidden/>
-              </w:rPr>
-              <w:instrText xml:space="preserve"> PAGEREF _Toc92477464 \h </w:instrText>
-            </w:r>
-            <w:r>
-              <w:rPr>
-                <w:noProof/>
-                <w:webHidden/>
-              </w:rPr>
-            </w:r>
-            <w:r>
-              <w:rPr>
-                <w:noProof/>
-                <w:webHidden/>
-              </w:rPr>
-              <w:fldChar w:fldCharType="separate"/>
-            </w:r>
-            <w:r>
-              <w:rPr>
-                <w:noProof/>
-                <w:webHidden/>
-              </w:rPr>
-              <w:t>7</w:t>
-            </w:r>
-            <w:r>
-              <w:rPr>
-                <w:noProof/>
-                <w:webHidden/>
-              </w:rPr>
-              <w:fldChar w:fldCharType="end"/>
-            </w:r>
-          </w:hyperlink>
-        </w:p>
-        <w:p>
-          <w:pPr>
-            <w:pStyle w:val="TDC2"/>
-            <w:tabs>
-              <w:tab w:val="right" w:leader="dot" w:pos="9626"/>
-            </w:tabs>
-            <w:rPr>
-              <w:rFonts w:asciiTheme="minorHAnsi" w:eastAsiaTheme="minorEastAsia" w:hAnsiTheme="minorHAnsi" w:cstheme="minorBidi"/>
-              <w:noProof/>
-            </w:rPr>
-          </w:pPr>
-          <w:hyperlink w:anchor="_Toc92477465" w:history="1">
-            <w:r>
-              <w:rPr>
-                <w:rStyle w:val="Hipervnculo"/>
-                <w:noProof/>
-              </w:rPr>
-              <w:t>6.2. Estándares de Arquitectura</w:t>
-            </w:r>
-            <w:r>
-              <w:rPr>
-                <w:noProof/>
-                <w:webHidden/>
-              </w:rPr>
-              <w:tab/>
-            </w:r>
-            <w:r>
-              <w:rPr>
-                <w:noProof/>
-                <w:webHidden/>
-              </w:rPr>
-              <w:fldChar w:fldCharType="begin"/>
-            </w:r>
-            <w:r>
-              <w:rPr>
-                <w:noProof/>
-                <w:webHidden/>
-              </w:rPr>
-              <w:instrText xml:space="preserve"> PAGEREF _Toc92477465 \h </w:instrText>
-            </w:r>
-            <w:r>
-              <w:rPr>
-                <w:noProof/>
-                <w:webHidden/>
-              </w:rPr>
-            </w:r>
-            <w:r>
-              <w:rPr>
-                <w:noProof/>
-                <w:webHidden/>
-              </w:rPr>
-              <w:fldChar w:fldCharType="separate"/>
-            </w:r>
-            <w:r>
-              <w:rPr>
-                <w:noProof/>
-                <w:webHidden/>
-              </w:rPr>
-              <w:t>7</w:t>
-            </w:r>
-            <w:r>
-              <w:rPr>
-                <w:noProof/>
-                <w:webHidden/>
-              </w:rPr>
-              <w:fldChar w:fldCharType="end"/>
-            </w:r>
-          </w:hyperlink>
-        </w:p>
-        <w:p>
-          <w:pPr>
-            <w:pStyle w:val="TDC2"/>
-            <w:tabs>
-              <w:tab w:val="right" w:leader="dot" w:pos="9626"/>
-            </w:tabs>
-            <w:rPr>
-              <w:rFonts w:asciiTheme="minorHAnsi" w:eastAsiaTheme="minorEastAsia" w:hAnsiTheme="minorHAnsi" w:cstheme="minorBidi"/>
-              <w:noProof/>
-            </w:rPr>
-          </w:pPr>
-          <w:hyperlink w:anchor="_Toc92477466" w:history="1">
-            <w:r>
-              <w:rPr>
-                <w:rStyle w:val="Hipervnculo"/>
-                <w:noProof/>
-              </w:rPr>
-              <w:t>6.3. Motor de Base de Datos</w:t>
-            </w:r>
-            <w:r>
-              <w:rPr>
-                <w:noProof/>
-                <w:webHidden/>
-              </w:rPr>
-              <w:tab/>
-            </w:r>
-            <w:r>
-              <w:rPr>
-                <w:noProof/>
-                <w:webHidden/>
-              </w:rPr>
-              <w:fldChar w:fldCharType="begin"/>
-            </w:r>
-            <w:r>
-              <w:rPr>
-                <w:noProof/>
-                <w:webHidden/>
-              </w:rPr>
-              <w:instrText xml:space="preserve"> PAGEREF _Toc92477466 \h </w:instrText>
-            </w:r>
-            <w:r>
-              <w:rPr>
-                <w:noProof/>
-                <w:webHidden/>
-              </w:rPr>
-            </w:r>
-            <w:r>
-              <w:rPr>
-                <w:noProof/>
-                <w:webHidden/>
-              </w:rPr>
-              <w:fldChar w:fldCharType="separate"/>
-            </w:r>
-            <w:r>
-              <w:rPr>
-                <w:noProof/>
-                <w:webHidden/>
-              </w:rPr>
-              <w:t>7</w:t>
-            </w:r>
-            <w:r>
-              <w:rPr>
-                <w:noProof/>
-                <w:webHidden/>
-              </w:rPr>
-              <w:fldChar w:fldCharType="end"/>
-            </w:r>
-          </w:hyperlink>
-        </w:p>
-        <w:p>
-          <w:pPr>
-            <w:pStyle w:val="TDC2"/>
-            <w:tabs>
-              <w:tab w:val="right" w:leader="dot" w:pos="9626"/>
-            </w:tabs>
-            <w:rPr>
-              <w:rFonts w:asciiTheme="minorHAnsi" w:eastAsiaTheme="minorEastAsia" w:hAnsiTheme="minorHAnsi" w:cstheme="minorBidi"/>
-              <w:noProof/>
-            </w:rPr>
-          </w:pPr>
-          <w:hyperlink w:anchor="_Toc92477467" w:history="1">
-            <w:r>
-              <w:rPr>
-                <w:rStyle w:val="Hipervnculo"/>
-                <w:noProof/>
-              </w:rPr>
-              <w:t>6.4. Lenguaje de Programación</w:t>
-            </w:r>
-            <w:r>
-              <w:rPr>
-                <w:noProof/>
-                <w:webHidden/>
-              </w:rPr>
-              <w:tab/>
-            </w:r>
-            <w:r>
-              <w:rPr>
-                <w:noProof/>
-                <w:webHidden/>
-              </w:rPr>
-              <w:fldChar w:fldCharType="begin"/>
-            </w:r>
-            <w:r>
-              <w:rPr>
-                <w:noProof/>
-                <w:webHidden/>
-              </w:rPr>
-              <w:instrText xml:space="preserve"> PAGEREF _Toc92477467 \h </w:instrText>
-            </w:r>
-            <w:r>
-              <w:rPr>
-                <w:noProof/>
-                <w:webHidden/>
-              </w:rPr>
-            </w:r>
-            <w:r>
-              <w:rPr>
-                <w:noProof/>
-                <w:webHidden/>
-              </w:rPr>
-              <w:fldChar w:fldCharType="separate"/>
-            </w:r>
-            <w:r>
-              <w:rPr>
-                <w:noProof/>
-                <w:webHidden/>
-              </w:rPr>
-              <w:t>8</w:t>
             </w:r>
             <w:r>
               <w:rPr>
@@ -3676,15 +4691,16 @@
             <w:rPr>
               <w:rFonts w:asciiTheme="minorHAnsi" w:eastAsiaTheme="minorEastAsia" w:hAnsiTheme="minorHAnsi" w:cstheme="minorBidi"/>
               <w:noProof/>
+              <w:lang w:eastAsia="es-MX"/>
             </w:rPr>
           </w:pPr>
-          <w:hyperlink w:anchor="_Toc92477468" w:history="1">
+          <w:hyperlink w:anchor="_Toc92645110" w:history="1">
             <w:r>
               <w:rPr>
                 <w:rStyle w:val="Hipervnculo"/>
                 <w:noProof/>
               </w:rPr>
-              <w:t>7. REQUERIMIENTOS DE DOCUMENTACIÓN, AYUDA EN LÍNEA Y MANUALES, ASISTENCIATÉCNICA</w:t>
+              <w:t>11. LEGALES, DERECHOS DE AUTOR Y OTRASNOTAS.</w:t>
             </w:r>
             <w:r>
               <w:rPr>
@@ -3705,352 +4721,7 @@
                 <w:noProof/>
                 <w:webHidden/>
               </w:rPr>
-              <w:instrText xml:space="preserve"> PAGEREF _Toc92477468 \h </w:instrText>
-            </w:r>
-            <w:r>
-              <w:rPr>
-                <w:noProof/>
-                <w:webHidden/>
-              </w:rPr>
-            </w:r>
-            <w:r>
-              <w:rPr>
-                <w:noProof/>
-                <w:webHidden/>
-              </w:rPr>
-              <w:fldChar w:fldCharType="separate"/>
-            </w:r>
-            <w:r>
-              <w:rPr>
-                <w:noProof/>
-                <w:webHidden/>
-              </w:rPr>
-              <w:t>8</w:t>
-            </w:r>
-            <w:r>
-              <w:rPr>
-                <w:noProof/>
-                <w:webHidden/>
-              </w:rPr>
-              <w:fldChar w:fldCharType="end"/>
-            </w:r>
-          </w:hyperlink>
-        </w:p>
-        <w:p>
-          <w:pPr>
-            <w:pStyle w:val="TDC2"/>
-            <w:tabs>
-              <w:tab w:val="right" w:leader="dot" w:pos="9626"/>
-            </w:tabs>
-            <w:rPr>
-              <w:rFonts w:asciiTheme="minorHAnsi" w:eastAsiaTheme="minorEastAsia" w:hAnsiTheme="minorHAnsi" w:cstheme="minorBidi"/>
-              <w:noProof/>
-            </w:rPr>
-          </w:pPr>
-          <w:hyperlink w:anchor="_Toc92477469" w:history="1">
-            <w:r>
-              <w:rPr>
-                <w:rStyle w:val="Hipervnculo"/>
-                <w:noProof/>
-              </w:rPr>
-              <w:t>7.1. Manual de Usuario</w:t>
-            </w:r>
-            <w:r>
-              <w:rPr>
-                <w:noProof/>
-                <w:webHidden/>
-              </w:rPr>
-              <w:tab/>
-            </w:r>
-            <w:r>
-              <w:rPr>
-                <w:noProof/>
-                <w:webHidden/>
-              </w:rPr>
-              <w:fldChar w:fldCharType="begin"/>
-            </w:r>
-            <w:r>
-              <w:rPr>
-                <w:noProof/>
-                <w:webHidden/>
-              </w:rPr>
-              <w:instrText xml:space="preserve"> PAGEREF _Toc92477469 \h </w:instrText>
-            </w:r>
-            <w:r>
-              <w:rPr>
-                <w:noProof/>
-                <w:webHidden/>
-              </w:rPr>
-            </w:r>
-            <w:r>
-              <w:rPr>
-                <w:noProof/>
-                <w:webHidden/>
-              </w:rPr>
-              <w:fldChar w:fldCharType="separate"/>
-            </w:r>
-            <w:r>
-              <w:rPr>
-                <w:noProof/>
-                <w:webHidden/>
-              </w:rPr>
-              <w:t>8</w:t>
-            </w:r>
-            <w:r>
-              <w:rPr>
-                <w:noProof/>
-                <w:webHidden/>
-              </w:rPr>
-              <w:fldChar w:fldCharType="end"/>
-            </w:r>
-          </w:hyperlink>
-        </w:p>
-        <w:p>
-          <w:pPr>
-            <w:pStyle w:val="TDC2"/>
-            <w:tabs>
-              <w:tab w:val="right" w:leader="dot" w:pos="9626"/>
-            </w:tabs>
-            <w:rPr>
-              <w:rFonts w:asciiTheme="minorHAnsi" w:eastAsiaTheme="minorEastAsia" w:hAnsiTheme="minorHAnsi" w:cstheme="minorBidi"/>
-              <w:noProof/>
-            </w:rPr>
-          </w:pPr>
-          <w:hyperlink w:anchor="_Toc92477470" w:history="1">
-            <w:r>
-              <w:rPr>
-                <w:rStyle w:val="Hipervnculo"/>
-                <w:noProof/>
-              </w:rPr>
-              <w:t>7.2.Ayuda en Línea</w:t>
-            </w:r>
-            <w:r>
-              <w:rPr>
-                <w:noProof/>
-                <w:webHidden/>
-              </w:rPr>
-              <w:tab/>
-            </w:r>
-            <w:r>
-              <w:rPr>
-                <w:noProof/>
-                <w:webHidden/>
-              </w:rPr>
-              <w:fldChar w:fldCharType="begin"/>
-            </w:r>
-            <w:r>
-              <w:rPr>
-                <w:noProof/>
-                <w:webHidden/>
-              </w:rPr>
-              <w:instrText xml:space="preserve"> PAGEREF _Toc92477470 \h </w:instrText>
-            </w:r>
-            <w:r>
-              <w:rPr>
-                <w:noProof/>
-                <w:webHidden/>
-              </w:rPr>
-            </w:r>
-            <w:r>
-              <w:rPr>
-                <w:noProof/>
-                <w:webHidden/>
-              </w:rPr>
-              <w:fldChar w:fldCharType="separate"/>
-            </w:r>
-            <w:r>
-              <w:rPr>
-                <w:noProof/>
-                <w:webHidden/>
-              </w:rPr>
-              <w:t>8</w:t>
-            </w:r>
-            <w:r>
-              <w:rPr>
-                <w:noProof/>
-                <w:webHidden/>
-              </w:rPr>
-              <w:fldChar w:fldCharType="end"/>
-            </w:r>
-          </w:hyperlink>
-        </w:p>
-        <w:p>
-          <w:pPr>
-            <w:pStyle w:val="TDC2"/>
-            <w:tabs>
-              <w:tab w:val="right" w:leader="dot" w:pos="9626"/>
-            </w:tabs>
-            <w:rPr>
-              <w:rFonts w:asciiTheme="minorHAnsi" w:eastAsiaTheme="minorEastAsia" w:hAnsiTheme="minorHAnsi" w:cstheme="minorBidi"/>
-              <w:noProof/>
-            </w:rPr>
-          </w:pPr>
-          <w:hyperlink w:anchor="_Toc92477471" w:history="1">
-            <w:r>
-              <w:rPr>
-                <w:rStyle w:val="Hipervnculo"/>
-                <w:noProof/>
-              </w:rPr>
-              <w:t>7.3.Guías de Instalación y Configuración</w:t>
-            </w:r>
-            <w:r>
-              <w:rPr>
-                <w:noProof/>
-                <w:webHidden/>
-              </w:rPr>
-              <w:tab/>
-            </w:r>
-            <w:r>
-              <w:rPr>
-                <w:noProof/>
-                <w:webHidden/>
-              </w:rPr>
-              <w:fldChar w:fldCharType="begin"/>
-            </w:r>
-            <w:r>
-              <w:rPr>
-                <w:noProof/>
-                <w:webHidden/>
-              </w:rPr>
-              <w:instrText xml:space="preserve"> PAGEREF _Toc92477471 \h </w:instrText>
-            </w:r>
-            <w:r>
-              <w:rPr>
-                <w:noProof/>
-                <w:webHidden/>
-              </w:rPr>
-            </w:r>
-            <w:r>
-              <w:rPr>
-                <w:noProof/>
-                <w:webHidden/>
-              </w:rPr>
-              <w:fldChar w:fldCharType="separate"/>
-            </w:r>
-            <w:r>
-              <w:rPr>
-                <w:noProof/>
-                <w:webHidden/>
-              </w:rPr>
-              <w:t>8</w:t>
-            </w:r>
-            <w:r>
-              <w:rPr>
-                <w:noProof/>
-                <w:webHidden/>
-              </w:rPr>
-              <w:fldChar w:fldCharType="end"/>
-            </w:r>
-          </w:hyperlink>
-        </w:p>
-        <w:p>
-          <w:pPr>
-            <w:pStyle w:val="TDC2"/>
-            <w:tabs>
-              <w:tab w:val="right" w:leader="dot" w:pos="9626"/>
-            </w:tabs>
-            <w:rPr>
-              <w:rFonts w:asciiTheme="minorHAnsi" w:eastAsiaTheme="minorEastAsia" w:hAnsiTheme="minorHAnsi" w:cstheme="minorBidi"/>
-              <w:noProof/>
-            </w:rPr>
-          </w:pPr>
-          <w:hyperlink w:anchor="_Toc92477472" w:history="1">
-            <w:r>
-              <w:rPr>
-                <w:rStyle w:val="Hipervnculo"/>
-                <w:noProof/>
-              </w:rPr>
-              <w:t>7.4.Apoyotécnico</w:t>
-            </w:r>
-            <w:r>
-              <w:rPr>
-                <w:noProof/>
-                <w:webHidden/>
-              </w:rPr>
-              <w:tab/>
-            </w:r>
-            <w:r>
-              <w:rPr>
-                <w:noProof/>
-                <w:webHidden/>
-              </w:rPr>
-              <w:fldChar w:fldCharType="begin"/>
-            </w:r>
-            <w:r>
-              <w:rPr>
-                <w:noProof/>
-                <w:webHidden/>
-              </w:rPr>
-              <w:instrText xml:space="preserve"> PAGEREF _Toc92477472 \h </w:instrText>
-            </w:r>
-            <w:r>
-              <w:rPr>
-                <w:noProof/>
-                <w:webHidden/>
-              </w:rPr>
-            </w:r>
-            <w:r>
-              <w:rPr>
-                <w:noProof/>
-                <w:webHidden/>
-              </w:rPr>
-              <w:fldChar w:fldCharType="separate"/>
-            </w:r>
-            <w:r>
-              <w:rPr>
-                <w:noProof/>
-                <w:webHidden/>
-              </w:rPr>
-              <w:t>8</w:t>
-            </w:r>
-            <w:r>
-              <w:rPr>
-                <w:noProof/>
-                <w:webHidden/>
-              </w:rPr>
-              <w:fldChar w:fldCharType="end"/>
-            </w:r>
-          </w:hyperlink>
-        </w:p>
-        <w:p>
-          <w:pPr>
-            <w:pStyle w:val="TDC2"/>
-            <w:tabs>
-              <w:tab w:val="right" w:leader="dot" w:pos="9626"/>
-            </w:tabs>
-            <w:rPr>
-              <w:rFonts w:asciiTheme="minorHAnsi" w:eastAsiaTheme="minorEastAsia" w:hAnsiTheme="minorHAnsi" w:cstheme="minorBidi"/>
-              <w:noProof/>
-            </w:rPr>
-          </w:pPr>
-          <w:hyperlink w:anchor="_Toc92477473" w:history="1">
-            <w:r>
-              <w:rPr>
-                <w:rStyle w:val="Hipervnculo"/>
-                <w:noProof/>
-              </w:rPr>
-              <w:t>7.5.Plano de instalacióneléctrica AS-BUILT</w:t>
-            </w:r>
-            <w:r>
-              <w:rPr>
-                <w:noProof/>
-                <w:webHidden/>
-              </w:rPr>
-              <w:tab/>
-            </w:r>
-            <w:r>
-              <w:rPr>
-                <w:noProof/>
-                <w:webHidden/>
-              </w:rPr>
-              <w:fldChar w:fldCharType="begin"/>
-            </w:r>
-            <w:r>
-              <w:rPr>
-                <w:noProof/>
-                <w:webHidden/>
-              </w:rPr>
-              <w:instrText xml:space="preserve"> PAGEREF _Toc92477473 \h </w:instrText>
+              <w:instrText xml:space="preserve"> PAGEREF _Toc92645110 \h </w:instrText>
             </w:r>
             <w:r>
               <w:rPr>
@@ -4090,15 +4761,16 @@
             <w:rPr>
               <w:rFonts w:asciiTheme="minorHAnsi" w:eastAsiaTheme="minorEastAsia" w:hAnsiTheme="minorHAnsi" w:cstheme="minorBidi"/>
               <w:noProof/>
+              <w:lang w:eastAsia="es-MX"/>
             </w:rPr>
           </w:pPr>
-          <w:hyperlink w:anchor="_Toc92477474" w:history="1">
+          <w:hyperlink w:anchor="_Toc92645111" w:history="1">
             <w:r>
               <w:rPr>
                 <w:rStyle w:val="Hipervnculo"/>
                 <w:noProof/>
               </w:rPr>
-              <w:t>8. COMPONENTES A COMPRAR</w:t>
+              <w:t>12. ESTÁNDARES APLICABLES.</w:t>
             </w:r>
             <w:r>
               <w:rPr>
@@ -4119,7 +4791,7 @@
                 <w:noProof/>
                 <w:webHidden/>
               </w:rPr>
-              <w:instrText xml:space="preserve"> PAGEREF _Toc92477474 \h </w:instrText>
+              <w:instrText xml:space="preserve"> PAGEREF _Toc92645111 \h </w:instrText>
             </w:r>
             <w:r>
               <w:rPr>
@@ -4159,15 +4831,16 @@
             <w:rPr>
               <w:rFonts w:asciiTheme="minorHAnsi" w:eastAsiaTheme="minorEastAsia" w:hAnsiTheme="minorHAnsi" w:cstheme="minorBidi"/>
               <w:noProof/>
+              <w:lang w:eastAsia="es-MX"/>
             </w:rPr>
           </w:pPr>
-          <w:hyperlink w:anchor="_Toc92477475" w:history="1">
+          <w:hyperlink w:anchor="_Toc92645112" w:history="1">
             <w:r>
               <w:rPr>
                 <w:rStyle w:val="Hipervnculo"/>
                 <w:noProof/>
               </w:rPr>
-              <w:t>9. INTERFACES</w:t>
+              <w:t>13. PUESTA EN MARCHA.</w:t>
             </w:r>
             <w:r>
               <w:rPr>
@@ -4188,7 +4861,7 @@
                 <w:noProof/>
                 <w:webHidden/>
               </w:rPr>
-              <w:instrText xml:space="preserve"> PAGEREF _Toc92477475 \h </w:instrText>
+              <w:instrText xml:space="preserve"> PAGEREF _Toc92645112 \h </w:instrText>
             </w:r>
             <w:r>
               <w:rPr>
@@ -4221,557 +4894,8 @@
         </w:p>
         <w:p>
           <w:pPr>
-            <w:pStyle w:val="TDC2"/>
-            <w:tabs>
-              <w:tab w:val="right" w:leader="dot" w:pos="9626"/>
-            </w:tabs>
-            <w:rPr>
-              <w:rFonts w:asciiTheme="minorHAnsi" w:eastAsiaTheme="minorEastAsia" w:hAnsiTheme="minorHAnsi" w:cstheme="minorBidi"/>
-              <w:noProof/>
-            </w:rPr>
+            <w:jc w:val="both"/>
           </w:pPr>
-          <w:hyperlink w:anchor="_Toc92477476" w:history="1">
-            <w:r>
-              <w:rPr>
-                <w:rStyle w:val="Hipervnculo"/>
-                <w:noProof/>
-              </w:rPr>
-              <w:t>9.1.Interfaz de Usuario</w:t>
-            </w:r>
-            <w:r>
-              <w:rPr>
-                <w:noProof/>
-                <w:webHidden/>
-              </w:rPr>
-              <w:tab/>
-            </w:r>
-            <w:r>
-              <w:rPr>
-                <w:noProof/>
-                <w:webHidden/>
-              </w:rPr>
-              <w:fldChar w:fldCharType="begin"/>
-            </w:r>
-            <w:r>
-              <w:rPr>
-                <w:noProof/>
-                <w:webHidden/>
-              </w:rPr>
-              <w:instrText xml:space="preserve"> PAGEREF _Toc92477476 \h </w:instrText>
-            </w:r>
-            <w:r>
-              <w:rPr>
-                <w:noProof/>
-                <w:webHidden/>
-              </w:rPr>
-            </w:r>
-            <w:r>
-              <w:rPr>
-                <w:noProof/>
-                <w:webHidden/>
-              </w:rPr>
-              <w:fldChar w:fldCharType="separate"/>
-            </w:r>
-            <w:r>
-              <w:rPr>
-                <w:noProof/>
-                <w:webHidden/>
-              </w:rPr>
-              <w:t>8</w:t>
-            </w:r>
-            <w:r>
-              <w:rPr>
-                <w:noProof/>
-                <w:webHidden/>
-              </w:rPr>
-              <w:fldChar w:fldCharType="end"/>
-            </w:r>
-          </w:hyperlink>
-        </w:p>
-        <w:p>
-          <w:pPr>
-            <w:pStyle w:val="TDC2"/>
-            <w:tabs>
-              <w:tab w:val="right" w:leader="dot" w:pos="9626"/>
-            </w:tabs>
-            <w:rPr>
-              <w:rFonts w:asciiTheme="minorHAnsi" w:eastAsiaTheme="minorEastAsia" w:hAnsiTheme="minorHAnsi" w:cstheme="minorBidi"/>
-              <w:noProof/>
-            </w:rPr>
-          </w:pPr>
-          <w:hyperlink w:anchor="_Toc92477477" w:history="1">
-            <w:r>
-              <w:rPr>
-                <w:rStyle w:val="Hipervnculo"/>
-                <w:noProof/>
-              </w:rPr>
-              <w:t>9.2.Interfaz de Hardware</w:t>
-            </w:r>
-            <w:r>
-              <w:rPr>
-                <w:noProof/>
-                <w:webHidden/>
-              </w:rPr>
-              <w:tab/>
-            </w:r>
-            <w:r>
-              <w:rPr>
-                <w:noProof/>
-                <w:webHidden/>
-              </w:rPr>
-              <w:fldChar w:fldCharType="begin"/>
-            </w:r>
-            <w:r>
-              <w:rPr>
-                <w:noProof/>
-                <w:webHidden/>
-              </w:rPr>
-              <w:instrText xml:space="preserve"> PAGEREF _Toc92477477 \h </w:instrText>
-            </w:r>
-            <w:r>
-              <w:rPr>
-                <w:noProof/>
-                <w:webHidden/>
-              </w:rPr>
-            </w:r>
-            <w:r>
-              <w:rPr>
-                <w:noProof/>
-                <w:webHidden/>
-              </w:rPr>
-              <w:fldChar w:fldCharType="separate"/>
-            </w:r>
-            <w:r>
-              <w:rPr>
-                <w:noProof/>
-                <w:webHidden/>
-              </w:rPr>
-              <w:t>8</w:t>
-            </w:r>
-            <w:r>
-              <w:rPr>
-                <w:noProof/>
-                <w:webHidden/>
-              </w:rPr>
-              <w:fldChar w:fldCharType="end"/>
-            </w:r>
-          </w:hyperlink>
-        </w:p>
-        <w:p>
-          <w:pPr>
-            <w:pStyle w:val="TDC2"/>
-            <w:tabs>
-              <w:tab w:val="right" w:leader="dot" w:pos="9626"/>
-            </w:tabs>
-            <w:rPr>
-              <w:rFonts w:asciiTheme="minorHAnsi" w:eastAsiaTheme="minorEastAsia" w:hAnsiTheme="minorHAnsi" w:cstheme="minorBidi"/>
-              <w:noProof/>
-            </w:rPr>
-          </w:pPr>
-          <w:hyperlink w:anchor="_Toc92477478" w:history="1">
-            <w:r>
-              <w:rPr>
-                <w:rStyle w:val="Hipervnculo"/>
-                <w:noProof/>
-              </w:rPr>
-              <w:t>9.3. Interfaz de Comunicación</w:t>
-            </w:r>
-            <w:r>
-              <w:rPr>
-                <w:noProof/>
-                <w:webHidden/>
-              </w:rPr>
-              <w:tab/>
-            </w:r>
-            <w:r>
-              <w:rPr>
-                <w:noProof/>
-                <w:webHidden/>
-              </w:rPr>
-              <w:fldChar w:fldCharType="begin"/>
-            </w:r>
-            <w:r>
-              <w:rPr>
-                <w:noProof/>
-                <w:webHidden/>
-              </w:rPr>
-              <w:instrText xml:space="preserve"> PAGEREF _Toc92477478 \h </w:instrText>
-            </w:r>
-            <w:r>
-              <w:rPr>
-                <w:noProof/>
-                <w:webHidden/>
-              </w:rPr>
-            </w:r>
-            <w:r>
-              <w:rPr>
-                <w:noProof/>
-                <w:webHidden/>
-              </w:rPr>
-              <w:fldChar w:fldCharType="separate"/>
-            </w:r>
-            <w:r>
-              <w:rPr>
-                <w:noProof/>
-                <w:webHidden/>
-              </w:rPr>
-              <w:t>9</w:t>
-            </w:r>
-            <w:r>
-              <w:rPr>
-                <w:noProof/>
-                <w:webHidden/>
-              </w:rPr>
-              <w:fldChar w:fldCharType="end"/>
-            </w:r>
-          </w:hyperlink>
-        </w:p>
-        <w:p>
-          <w:pPr>
-            <w:pStyle w:val="TDC2"/>
-            <w:tabs>
-              <w:tab w:val="right" w:leader="dot" w:pos="9626"/>
-            </w:tabs>
-            <w:rPr>
-              <w:rFonts w:asciiTheme="minorHAnsi" w:eastAsiaTheme="minorEastAsia" w:hAnsiTheme="minorHAnsi" w:cstheme="minorBidi"/>
-              <w:noProof/>
-            </w:rPr>
-          </w:pPr>
-          <w:hyperlink w:anchor="_Toc92477479" w:history="1">
-            <w:r>
-              <w:rPr>
-                <w:rStyle w:val="Hipervnculo"/>
-                <w:noProof/>
-              </w:rPr>
-              <w:t>9.4.Interfaces de Software.</w:t>
-            </w:r>
-            <w:r>
-              <w:rPr>
-                <w:noProof/>
-                <w:webHidden/>
-              </w:rPr>
-              <w:tab/>
-            </w:r>
-            <w:r>
-              <w:rPr>
-                <w:noProof/>
-                <w:webHidden/>
-              </w:rPr>
-              <w:fldChar w:fldCharType="begin"/>
-            </w:r>
-            <w:r>
-              <w:rPr>
-                <w:noProof/>
-                <w:webHidden/>
-              </w:rPr>
-              <w:instrText xml:space="preserve"> PAGEREF _Toc92477479 \h </w:instrText>
-            </w:r>
-            <w:r>
-              <w:rPr>
-                <w:noProof/>
-                <w:webHidden/>
-              </w:rPr>
-            </w:r>
-            <w:r>
-              <w:rPr>
-                <w:noProof/>
-                <w:webHidden/>
-              </w:rPr>
-              <w:fldChar w:fldCharType="separate"/>
-            </w:r>
-            <w:r>
-              <w:rPr>
-                <w:noProof/>
-                <w:webHidden/>
-              </w:rPr>
-              <w:t>9</w:t>
-            </w:r>
-            <w:r>
-              <w:rPr>
-                <w:noProof/>
-                <w:webHidden/>
-              </w:rPr>
-              <w:fldChar w:fldCharType="end"/>
-            </w:r>
-          </w:hyperlink>
-        </w:p>
-        <w:p>
-          <w:pPr>
-            <w:pStyle w:val="TDC1"/>
-            <w:tabs>
-              <w:tab w:val="right" w:leader="dot" w:pos="9626"/>
-            </w:tabs>
-            <w:rPr>
-              <w:rFonts w:asciiTheme="minorHAnsi" w:eastAsiaTheme="minorEastAsia" w:hAnsiTheme="minorHAnsi" w:cstheme="minorBidi"/>
-              <w:noProof/>
-            </w:rPr>
-          </w:pPr>
-          <w:hyperlink w:anchor="_Toc92477480" w:history="1">
-            <w:r>
-              <w:rPr>
-                <w:rStyle w:val="Hipervnculo"/>
-                <w:noProof/>
-              </w:rPr>
-              <w:t>10.REQUERIMIENTOS DE LICENCIAS.</w:t>
-            </w:r>
-            <w:r>
-              <w:rPr>
-                <w:noProof/>
-                <w:webHidden/>
-              </w:rPr>
-              <w:tab/>
-            </w:r>
-            <w:r>
-              <w:rPr>
-                <w:noProof/>
-                <w:webHidden/>
-              </w:rPr>
-              <w:fldChar w:fldCharType="begin"/>
-            </w:r>
-            <w:r>
-              <w:rPr>
-                <w:noProof/>
-                <w:webHidden/>
-              </w:rPr>
-              <w:instrText xml:space="preserve"> PAGEREF _Toc92477480 \h </w:instrText>
-            </w:r>
-            <w:r>
-              <w:rPr>
-                <w:noProof/>
-                <w:webHidden/>
-              </w:rPr>
-            </w:r>
-            <w:r>
-              <w:rPr>
-                <w:noProof/>
-                <w:webHidden/>
-              </w:rPr>
-              <w:fldChar w:fldCharType="separate"/>
-            </w:r>
-            <w:r>
-              <w:rPr>
-                <w:noProof/>
-                <w:webHidden/>
-              </w:rPr>
-              <w:t>9</w:t>
-            </w:r>
-            <w:r>
-              <w:rPr>
-                <w:noProof/>
-                <w:webHidden/>
-              </w:rPr>
-              <w:fldChar w:fldCharType="end"/>
-            </w:r>
-          </w:hyperlink>
-        </w:p>
-        <w:p>
-          <w:pPr>
-            <w:pStyle w:val="TDC1"/>
-            <w:tabs>
-              <w:tab w:val="right" w:leader="dot" w:pos="9626"/>
-            </w:tabs>
-            <w:rPr>
-              <w:rFonts w:asciiTheme="minorHAnsi" w:eastAsiaTheme="minorEastAsia" w:hAnsiTheme="minorHAnsi" w:cstheme="minorBidi"/>
-              <w:noProof/>
-            </w:rPr>
-          </w:pPr>
-          <w:hyperlink w:anchor="_Toc92477481" w:history="1">
-            <w:r>
-              <w:rPr>
-                <w:rStyle w:val="Hipervnculo"/>
-                <w:noProof/>
-              </w:rPr>
-              <w:t>11.LEGALES, DERECHOS DE AUTOR Y OTRASNOTAS.</w:t>
-            </w:r>
-            <w:r>
-              <w:rPr>
-                <w:noProof/>
-                <w:webHidden/>
-              </w:rPr>
-              <w:tab/>
-            </w:r>
-            <w:r>
-              <w:rPr>
-                <w:noProof/>
-                <w:webHidden/>
-              </w:rPr>
-              <w:fldChar w:fldCharType="begin"/>
-            </w:r>
-            <w:r>
-              <w:rPr>
-                <w:noProof/>
-                <w:webHidden/>
-              </w:rPr>
-              <w:instrText xml:space="preserve"> PAGEREF _Toc92477481 \h </w:instrText>
-            </w:r>
-            <w:r>
-              <w:rPr>
-                <w:noProof/>
-                <w:webHidden/>
-              </w:rPr>
-            </w:r>
-            <w:r>
-              <w:rPr>
-                <w:noProof/>
-                <w:webHidden/>
-              </w:rPr>
-              <w:fldChar w:fldCharType="separate"/>
-            </w:r>
-            <w:r>
-              <w:rPr>
-                <w:noProof/>
-                <w:webHidden/>
-              </w:rPr>
-              <w:t>9</w:t>
-            </w:r>
-            <w:r>
-              <w:rPr>
-                <w:noProof/>
-                <w:webHidden/>
-              </w:rPr>
-              <w:fldChar w:fldCharType="end"/>
-            </w:r>
-          </w:hyperlink>
-        </w:p>
-        <w:p>
-          <w:pPr>
-            <w:pStyle w:val="TDC1"/>
-            <w:tabs>
-              <w:tab w:val="right" w:leader="dot" w:pos="9626"/>
-            </w:tabs>
-            <w:rPr>
-              <w:rFonts w:asciiTheme="minorHAnsi" w:eastAsiaTheme="minorEastAsia" w:hAnsiTheme="minorHAnsi" w:cstheme="minorBidi"/>
-              <w:noProof/>
-            </w:rPr>
-          </w:pPr>
-          <w:hyperlink w:anchor="_Toc92477482" w:history="1">
-            <w:r>
-              <w:rPr>
-                <w:rStyle w:val="Hipervnculo"/>
-                <w:noProof/>
-              </w:rPr>
-              <w:t>12.ESTÁNDARESAPLICABLES.</w:t>
-            </w:r>
-            <w:r>
-              <w:rPr>
-                <w:noProof/>
-                <w:webHidden/>
-              </w:rPr>
-              <w:tab/>
-            </w:r>
-            <w:r>
-              <w:rPr>
-                <w:noProof/>
-                <w:webHidden/>
-              </w:rPr>
-              <w:fldChar w:fldCharType="begin"/>
-            </w:r>
-            <w:r>
-              <w:rPr>
-                <w:noProof/>
-                <w:webHidden/>
-              </w:rPr>
-              <w:instrText xml:space="preserve"> PAGEREF _Toc92477482 \h </w:instrText>
-            </w:r>
-            <w:r>
-              <w:rPr>
-                <w:noProof/>
-                <w:webHidden/>
-              </w:rPr>
-            </w:r>
-            <w:r>
-              <w:rPr>
-                <w:noProof/>
-                <w:webHidden/>
-              </w:rPr>
-              <w:fldChar w:fldCharType="separate"/>
-            </w:r>
-            <w:r>
-              <w:rPr>
-                <w:noProof/>
-                <w:webHidden/>
-              </w:rPr>
-              <w:t>10</w:t>
-            </w:r>
-            <w:r>
-              <w:rPr>
-                <w:noProof/>
-                <w:webHidden/>
-              </w:rPr>
-              <w:fldChar w:fldCharType="end"/>
-            </w:r>
-          </w:hyperlink>
-        </w:p>
-        <w:p>
-          <w:pPr>
-            <w:pStyle w:val="TDC1"/>
-            <w:tabs>
-              <w:tab w:val="right" w:leader="dot" w:pos="9626"/>
-            </w:tabs>
-            <w:rPr>
-              <w:rFonts w:asciiTheme="minorHAnsi" w:eastAsiaTheme="minorEastAsia" w:hAnsiTheme="minorHAnsi" w:cstheme="minorBidi"/>
-              <w:noProof/>
-            </w:rPr>
-          </w:pPr>
-          <w:hyperlink w:anchor="_Toc92477483" w:history="1">
-            <w:r>
-              <w:rPr>
-                <w:rStyle w:val="Hipervnculo"/>
-                <w:noProof/>
-              </w:rPr>
-              <w:t>13.PUESTA EN MARCHA.</w:t>
-            </w:r>
-            <w:r>
-              <w:rPr>
-                <w:noProof/>
-                <w:webHidden/>
-              </w:rPr>
-              <w:tab/>
-            </w:r>
-            <w:r>
-              <w:rPr>
-                <w:noProof/>
-                <w:webHidden/>
-              </w:rPr>
-              <w:fldChar w:fldCharType="begin"/>
-            </w:r>
-            <w:r>
-              <w:rPr>
-                <w:noProof/>
-                <w:webHidden/>
-              </w:rPr>
-              <w:instrText xml:space="preserve"> PAGEREF _Toc92477483 \h </w:instrText>
-            </w:r>
-            <w:r>
-              <w:rPr>
-                <w:noProof/>
-                <w:webHidden/>
-              </w:rPr>
-            </w:r>
-            <w:r>
-              <w:rPr>
-                <w:noProof/>
-                <w:webHidden/>
-              </w:rPr>
-              <w:fldChar w:fldCharType="separate"/>
-            </w:r>
-            <w:r>
-              <w:rPr>
-                <w:noProof/>
-                <w:webHidden/>
-              </w:rPr>
-              <w:t>10</w:t>
-            </w:r>
-            <w:r>
-              <w:rPr>
-                <w:noProof/>
-                <w:webHidden/>
-              </w:rPr>
-              <w:fldChar w:fldCharType="end"/>
-            </w:r>
-          </w:hyperlink>
-        </w:p>
-        <w:p>
           <w:r>
             <w:rPr>
               <w:b/>
@@ -4795,6 +4919,7 @@
         </w:pBdr>
         <w:spacing w:before="463" w:line="240" w:lineRule="auto"/>
         <w:ind w:left="19"/>
+        <w:jc w:val="both"/>
         <w:rPr>
           <w:rFonts w:ascii="Cambria" w:eastAsia="Cambria" w:hAnsi="Cambria" w:cs="Cambria"/>
           <w:b/>
@@ -4807,12 +4932,13 @@
     <w:p>
       <w:pPr>
         <w:pStyle w:val="Ttulo1"/>
-      </w:pPr>
-      <w:bookmarkStart w:id="5" w:name="_Toc92477445"/>
+        <w:jc w:val="both"/>
+      </w:pPr>
+      <w:bookmarkStart w:id="6" w:name="_Toc92645074"/>
       <w:r>
         <w:t>1. INTRODUCCIÓN</w:t>
       </w:r>
-      <w:bookmarkEnd w:id="5"/>
+      <w:bookmarkEnd w:id="6"/>
       <w:r>
         <w:t xml:space="preserve"> </w:t>
       </w:r>
@@ -4820,8 +4946,9 @@
     <w:p>
       <w:pPr>
         <w:pStyle w:val="Ttulo2"/>
-      </w:pPr>
-      <w:bookmarkStart w:id="6" w:name="_Toc92477446"/>
+        <w:jc w:val="both"/>
+      </w:pPr>
+      <w:bookmarkStart w:id="7" w:name="_Toc92645075"/>
       <w:r>
         <w:t>1.1.</w:t>
       </w:r>
@@ -4831,7 +4958,7 @@
       <w:r>
         <w:t>Objetivo.</w:t>
       </w:r>
-      <w:bookmarkEnd w:id="6"/>
+      <w:bookmarkEnd w:id="7"/>
       <w:r>
         <w:t xml:space="preserve"> </w:t>
       </w:r>
@@ -4839,8 +4966,9 @@
     <w:p>
       <w:pPr>
         <w:pStyle w:val="Ttulo2"/>
-      </w:pPr>
-      <w:bookmarkStart w:id="7" w:name="_Toc92477447"/>
+        <w:jc w:val="both"/>
+      </w:pPr>
+      <w:bookmarkStart w:id="8" w:name="_Toc92645076"/>
       <w:r>
         <w:t>1.2.</w:t>
       </w:r>
@@ -4850,7 +4978,7 @@
       <w:r>
         <w:t>Glosario</w:t>
       </w:r>
-      <w:bookmarkEnd w:id="7"/>
+      <w:bookmarkEnd w:id="8"/>
       <w:r>
         <w:t xml:space="preserve"> </w:t>
       </w:r>
@@ -4858,22 +4986,28 @@
     <w:p>
       <w:pPr>
         <w:pStyle w:val="Ttulo1"/>
-      </w:pPr>
-      <w:bookmarkStart w:id="8" w:name="_Toc92477448"/>
+        <w:jc w:val="both"/>
+      </w:pPr>
+      <w:bookmarkStart w:id="9" w:name="_Toc92645077"/>
       <w:r>
         <w:t>2. USABILIDAD</w:t>
       </w:r>
-      <w:bookmarkEnd w:id="8"/>
-      <w:r>
-        <w:t xml:space="preserve"> </w:t>
-      </w:r>
-    </w:p>
-    <w:p/>
+      <w:bookmarkEnd w:id="9"/>
+      <w:r>
+        <w:t xml:space="preserve"> </w:t>
+      </w:r>
+    </w:p>
+    <w:p>
+      <w:pPr>
+        <w:jc w:val="both"/>
+      </w:pPr>
+    </w:p>
     <w:p>
       <w:pPr>
         <w:pStyle w:val="Ttulo2"/>
-      </w:pPr>
-      <w:bookmarkStart w:id="9" w:name="_Toc92477449"/>
+        <w:jc w:val="both"/>
+      </w:pPr>
+      <w:bookmarkStart w:id="10" w:name="_Toc92645078"/>
       <w:r>
         <w:t>2.1.</w:t>
       </w:r>
@@ -4883,17 +5017,22 @@
       <w:r>
         <w:t>Tiempo de Aprendizaje.</w:t>
       </w:r>
-      <w:bookmarkEnd w:id="9"/>
-      <w:r>
-        <w:t xml:space="preserve"> </w:t>
-      </w:r>
-    </w:p>
-    <w:p/>
+      <w:bookmarkEnd w:id="10"/>
+      <w:r>
+        <w:t xml:space="preserve"> </w:t>
+      </w:r>
+    </w:p>
+    <w:p>
+      <w:pPr>
+        <w:jc w:val="both"/>
+      </w:pPr>
+    </w:p>
     <w:p>
       <w:pPr>
         <w:pStyle w:val="Ttulo2"/>
-      </w:pPr>
-      <w:bookmarkStart w:id="10" w:name="_Toc92477450"/>
+        <w:jc w:val="both"/>
+      </w:pPr>
+      <w:bookmarkStart w:id="11" w:name="_Toc92645079"/>
       <w:r>
         <w:t>2.2.</w:t>
       </w:r>
@@ -4915,21 +5054,26 @@
       <w:r>
         <w:t>usuario.</w:t>
       </w:r>
-      <w:bookmarkEnd w:id="10"/>
-      <w:r>
-        <w:t xml:space="preserve"> </w:t>
-      </w:r>
-    </w:p>
-    <w:p/>
+      <w:bookmarkEnd w:id="11"/>
+      <w:r>
+        <w:t xml:space="preserve"> </w:t>
+      </w:r>
+    </w:p>
+    <w:p>
+      <w:pPr>
+        <w:jc w:val="both"/>
+      </w:pPr>
+    </w:p>
     <w:p>
       <w:pPr>
         <w:pStyle w:val="Ttulo1"/>
-      </w:pPr>
-      <w:bookmarkStart w:id="11" w:name="_Toc92477451"/>
+        <w:jc w:val="both"/>
+      </w:pPr>
+      <w:bookmarkStart w:id="12" w:name="_Toc92645080"/>
       <w:r>
         <w:t>3. CONFIABILIDAD</w:t>
       </w:r>
-      <w:bookmarkEnd w:id="11"/>
+      <w:bookmarkEnd w:id="12"/>
       <w:r>
         <w:t xml:space="preserve"> </w:t>
       </w:r>
@@ -4937,8 +5081,9 @@
     <w:p>
       <w:pPr>
         <w:pStyle w:val="Ttulo2"/>
-      </w:pPr>
-      <w:bookmarkStart w:id="12" w:name="_Toc92477452"/>
+        <w:jc w:val="both"/>
+      </w:pPr>
+      <w:bookmarkStart w:id="13" w:name="_Toc92645081"/>
       <w:r>
         <w:t>3.1.</w:t>
       </w:r>
@@ -4960,17 +5105,22 @@
       <w:r>
         <w:t>sistema.</w:t>
       </w:r>
-      <w:bookmarkEnd w:id="12"/>
-      <w:r>
-        <w:t xml:space="preserve"> </w:t>
-      </w:r>
-    </w:p>
-    <w:p/>
+      <w:bookmarkEnd w:id="13"/>
+      <w:r>
+        <w:t xml:space="preserve"> </w:t>
+      </w:r>
+    </w:p>
+    <w:p>
+      <w:pPr>
+        <w:jc w:val="both"/>
+      </w:pPr>
+    </w:p>
     <w:p>
       <w:pPr>
         <w:pStyle w:val="Ttulo2"/>
-      </w:pPr>
-      <w:bookmarkStart w:id="13" w:name="_Toc92477453"/>
+        <w:jc w:val="both"/>
+      </w:pPr>
+      <w:bookmarkStart w:id="14" w:name="_Toc92645082"/>
       <w:r>
         <w:t>3.2.</w:t>
       </w:r>
@@ -4986,17 +5136,22 @@
       <w:r>
         <w:t>comprendido entre fallas.</w:t>
       </w:r>
-      <w:bookmarkEnd w:id="13"/>
-      <w:r>
-        <w:t xml:space="preserve"> </w:t>
-      </w:r>
-    </w:p>
-    <w:p/>
+      <w:bookmarkEnd w:id="14"/>
+      <w:r>
+        <w:t xml:space="preserve"> </w:t>
+      </w:r>
+    </w:p>
+    <w:p>
+      <w:pPr>
+        <w:jc w:val="both"/>
+      </w:pPr>
+    </w:p>
     <w:p>
       <w:pPr>
         <w:pStyle w:val="Ttulo2"/>
-      </w:pPr>
-      <w:bookmarkStart w:id="14" w:name="_Toc92477454"/>
+        <w:jc w:val="both"/>
+      </w:pPr>
+      <w:bookmarkStart w:id="15" w:name="_Toc92645083"/>
       <w:r>
         <w:lastRenderedPageBreak/>
         <w:t>3.3.</w:t>
@@ -5013,7 +5168,7 @@
       <w:r>
         <w:t>fuera de Servicio.</w:t>
       </w:r>
-      <w:bookmarkEnd w:id="14"/>
+      <w:bookmarkEnd w:id="15"/>
       <w:r>
         <w:t xml:space="preserve"> </w:t>
       </w:r>
@@ -5021,8 +5176,9 @@
     <w:p>
       <w:pPr>
         <w:pStyle w:val="Ttulo2"/>
-      </w:pPr>
-      <w:bookmarkStart w:id="15" w:name="_Toc92477455"/>
+        <w:jc w:val="both"/>
+      </w:pPr>
+      <w:bookmarkStart w:id="16" w:name="_Toc92645084"/>
       <w:r>
         <w:t>3.4.</w:t>
       </w:r>
@@ -5050,16 +5206,17 @@
       <w:r>
         <w:t>falla.</w:t>
       </w:r>
-      <w:bookmarkEnd w:id="15"/>
-      <w:r>
-        <w:t xml:space="preserve"> </w:t>
-      </w:r>
-      <w:bookmarkStart w:id="16" w:name="_Toc92477456"/>
+      <w:bookmarkEnd w:id="16"/>
+      <w:r>
+        <w:t xml:space="preserve"> </w:t>
+      </w:r>
     </w:p>
     <w:p>
       <w:pPr>
         <w:pStyle w:val="Ttulo2"/>
-      </w:pPr>
+        <w:jc w:val="both"/>
+      </w:pPr>
+      <w:bookmarkStart w:id="17" w:name="_Toc92645085"/>
       <w:r>
         <w:t>3.5.</w:t>
       </w:r>
@@ -5069,7 +5226,7 @@
       <w:r>
         <w:t>Registro de eventos.</w:t>
       </w:r>
-      <w:bookmarkEnd w:id="16"/>
+      <w:bookmarkEnd w:id="17"/>
       <w:r>
         <w:t xml:space="preserve"> </w:t>
       </w:r>
@@ -5077,12 +5234,13 @@
     <w:p>
       <w:pPr>
         <w:pStyle w:val="Ttulo1"/>
-      </w:pPr>
-      <w:bookmarkStart w:id="17" w:name="_Toc92477457"/>
+        <w:jc w:val="both"/>
+      </w:pPr>
+      <w:bookmarkStart w:id="18" w:name="_Toc92645086"/>
       <w:r>
         <w:t>4. PERFORMANCE.</w:t>
       </w:r>
-      <w:bookmarkEnd w:id="17"/>
+      <w:bookmarkEnd w:id="18"/>
       <w:r>
         <w:t xml:space="preserve"> </w:t>
       </w:r>
@@ -5090,8 +5248,9 @@
     <w:p>
       <w:pPr>
         <w:pStyle w:val="Ttulo2"/>
-      </w:pPr>
-      <w:bookmarkStart w:id="18" w:name="_Toc92477458"/>
+        <w:jc w:val="both"/>
+      </w:pPr>
+      <w:bookmarkStart w:id="19" w:name="_Toc92645087"/>
       <w:r>
         <w:t>4.1.</w:t>
       </w:r>
@@ -5101,7 +5260,7 @@
       <w:r>
         <w:t>Tiempo de respuesta</w:t>
       </w:r>
-      <w:bookmarkEnd w:id="18"/>
+      <w:bookmarkEnd w:id="19"/>
       <w:r>
         <w:t xml:space="preserve"> </w:t>
       </w:r>
@@ -5109,12 +5268,13 @@
     <w:p>
       <w:pPr>
         <w:pStyle w:val="Ttulo2"/>
-      </w:pPr>
-      <w:bookmarkStart w:id="19" w:name="_Toc92477459"/>
+        <w:jc w:val="both"/>
+      </w:pPr>
+      <w:bookmarkStart w:id="20" w:name="_Toc92645088"/>
       <w:r>
         <w:t>4.2. Cantidad de atención a usuarios.</w:t>
       </w:r>
-      <w:bookmarkEnd w:id="19"/>
+      <w:bookmarkEnd w:id="20"/>
       <w:r>
         <w:t xml:space="preserve"> </w:t>
       </w:r>
@@ -5122,12 +5282,13 @@
     <w:p>
       <w:pPr>
         <w:pStyle w:val="Ttulo1"/>
-      </w:pPr>
-      <w:bookmarkStart w:id="20" w:name="_Toc92477460"/>
+        <w:jc w:val="both"/>
+      </w:pPr>
+      <w:bookmarkStart w:id="21" w:name="_Toc92645089"/>
       <w:r>
         <w:t>5. SOPORTABILIDAD O FACILIDAD DE MANTENIMIENTO</w:t>
       </w:r>
-      <w:bookmarkEnd w:id="20"/>
+      <w:bookmarkEnd w:id="21"/>
       <w:r>
         <w:t xml:space="preserve"> </w:t>
       </w:r>
@@ -5135,8 +5296,9 @@
     <w:p>
       <w:pPr>
         <w:pStyle w:val="Ttulo2"/>
-      </w:pPr>
-      <w:bookmarkStart w:id="21" w:name="_Toc92477461"/>
+        <w:jc w:val="both"/>
+      </w:pPr>
+      <w:bookmarkStart w:id="22" w:name="_Toc92645090"/>
       <w:r>
         <w:t>5.1.</w:t>
       </w:r>
@@ -5152,7 +5314,7 @@
       <w:r>
         <w:t>transparente al usuario</w:t>
       </w:r>
-      <w:bookmarkEnd w:id="21"/>
+      <w:bookmarkEnd w:id="22"/>
       <w:r>
         <w:t xml:space="preserve"> </w:t>
       </w:r>
@@ -5160,12 +5322,13 @@
     <w:p>
       <w:pPr>
         <w:pStyle w:val="Ttulo2"/>
-      </w:pPr>
-      <w:bookmarkStart w:id="22" w:name="_Toc92477462"/>
+        <w:jc w:val="both"/>
+      </w:pPr>
+      <w:bookmarkStart w:id="23" w:name="_Toc92645091"/>
       <w:r>
         <w:t>5.2. Estándares de Codificación.</w:t>
       </w:r>
-      <w:bookmarkEnd w:id="22"/>
+      <w:bookmarkEnd w:id="23"/>
       <w:r>
         <w:t xml:space="preserve"> </w:t>
       </w:r>
@@ -5173,12 +5336,13 @@
     <w:p>
       <w:pPr>
         <w:pStyle w:val="Ttulo1"/>
-      </w:pPr>
-      <w:bookmarkStart w:id="23" w:name="_Toc92477463"/>
+        <w:jc w:val="both"/>
+      </w:pPr>
+      <w:bookmarkStart w:id="24" w:name="_Toc92645092"/>
       <w:r>
         <w:t>6. RESTRICCIONES DE DISEÑO.</w:t>
       </w:r>
-      <w:bookmarkEnd w:id="23"/>
+      <w:bookmarkEnd w:id="24"/>
       <w:r>
         <w:t xml:space="preserve"> </w:t>
       </w:r>
@@ -5186,12 +5350,13 @@
     <w:p>
       <w:pPr>
         <w:pStyle w:val="Ttulo2"/>
-      </w:pPr>
-      <w:bookmarkStart w:id="24" w:name="_Toc92477464"/>
+        <w:jc w:val="both"/>
+      </w:pPr>
+      <w:bookmarkStart w:id="25" w:name="_Toc92645093"/>
       <w:r>
         <w:t>6.1. Estándares de Diseño.</w:t>
       </w:r>
-      <w:bookmarkEnd w:id="24"/>
+      <w:bookmarkEnd w:id="25"/>
       <w:r>
         <w:t xml:space="preserve"> </w:t>
       </w:r>
@@ -5199,12 +5364,13 @@
     <w:p>
       <w:pPr>
         <w:pStyle w:val="Ttulo2"/>
-      </w:pPr>
-      <w:bookmarkStart w:id="25" w:name="_Toc92477465"/>
+        <w:jc w:val="both"/>
+      </w:pPr>
+      <w:bookmarkStart w:id="26" w:name="_Toc92645094"/>
       <w:r>
         <w:t>6.2. Estándares de Arquitectura</w:t>
       </w:r>
-      <w:bookmarkEnd w:id="25"/>
+      <w:bookmarkEnd w:id="26"/>
       <w:r>
         <w:t xml:space="preserve"> </w:t>
       </w:r>
@@ -5212,12 +5378,13 @@
     <w:p>
       <w:pPr>
         <w:pStyle w:val="Ttulo2"/>
-      </w:pPr>
-      <w:bookmarkStart w:id="26" w:name="_Toc92477466"/>
+        <w:jc w:val="both"/>
+      </w:pPr>
+      <w:bookmarkStart w:id="27" w:name="_Toc92645095"/>
       <w:r>
         <w:t>6.3. Motor de Base de Datos</w:t>
       </w:r>
-      <w:bookmarkEnd w:id="26"/>
+      <w:bookmarkEnd w:id="27"/>
       <w:r>
         <w:t xml:space="preserve"> </w:t>
       </w:r>
@@ -5225,12 +5392,13 @@
     <w:p>
       <w:pPr>
         <w:pStyle w:val="Ttulo2"/>
-      </w:pPr>
-      <w:bookmarkStart w:id="27" w:name="_Toc92477467"/>
+        <w:jc w:val="both"/>
+      </w:pPr>
+      <w:bookmarkStart w:id="28" w:name="_Toc92645096"/>
       <w:r>
         <w:t>6.4. Lenguaje de Programación</w:t>
       </w:r>
-      <w:bookmarkEnd w:id="27"/>
+      <w:bookmarkEnd w:id="28"/>
       <w:r>
         <w:t xml:space="preserve"> </w:t>
       </w:r>
@@ -5238,12 +5406,13 @@
     <w:p>
       <w:pPr>
         <w:pStyle w:val="Ttulo1"/>
-      </w:pPr>
-      <w:bookmarkStart w:id="28" w:name="_Toc92477468"/>
+        <w:jc w:val="both"/>
+      </w:pPr>
+      <w:bookmarkStart w:id="29" w:name="_Toc92645097"/>
       <w:r>
         <w:t>7. REQUERIMIENTOS DE DOCUMENTACIÓN, AYUDA EN LÍNEA Y MANUALES, ASISTENCIATÉCNICA</w:t>
       </w:r>
-      <w:bookmarkEnd w:id="28"/>
+      <w:bookmarkEnd w:id="29"/>
       <w:r>
         <w:t xml:space="preserve"> </w:t>
       </w:r>
@@ -5251,12 +5420,13 @@
     <w:p>
       <w:pPr>
         <w:pStyle w:val="Ttulo2"/>
-      </w:pPr>
-      <w:bookmarkStart w:id="29" w:name="_Toc92477469"/>
+        <w:jc w:val="both"/>
+      </w:pPr>
+      <w:bookmarkStart w:id="30" w:name="_Toc92645098"/>
       <w:r>
         <w:t>7.1. Manual de Usuario</w:t>
       </w:r>
-      <w:bookmarkEnd w:id="29"/>
+      <w:bookmarkEnd w:id="30"/>
       <w:r>
         <w:t xml:space="preserve"> </w:t>
       </w:r>
@@ -5264,8 +5434,9 @@
     <w:p>
       <w:pPr>
         <w:pStyle w:val="Ttulo2"/>
-      </w:pPr>
-      <w:bookmarkStart w:id="30" w:name="_Toc92477470"/>
+        <w:jc w:val="both"/>
+      </w:pPr>
+      <w:bookmarkStart w:id="31" w:name="_Toc92645099"/>
       <w:r>
         <w:t>7.2.</w:t>
       </w:r>
@@ -5275,7 +5446,7 @@
       <w:r>
         <w:t>Ayuda en Línea</w:t>
       </w:r>
-      <w:bookmarkEnd w:id="30"/>
+      <w:bookmarkEnd w:id="31"/>
       <w:r>
         <w:t xml:space="preserve"> </w:t>
       </w:r>
@@ -5283,8 +5454,9 @@
     <w:p>
       <w:pPr>
         <w:pStyle w:val="Ttulo2"/>
-      </w:pPr>
-      <w:bookmarkStart w:id="31" w:name="_Toc92477471"/>
+        <w:jc w:val="both"/>
+      </w:pPr>
+      <w:bookmarkStart w:id="32" w:name="_Toc92645100"/>
       <w:r>
         <w:t>7.3.</w:t>
       </w:r>
@@ -5294,7 +5466,7 @@
       <w:r>
         <w:t>Guías de Instalación y Configuración</w:t>
       </w:r>
-      <w:bookmarkEnd w:id="31"/>
+      <w:bookmarkEnd w:id="32"/>
       <w:r>
         <w:t xml:space="preserve"> </w:t>
       </w:r>
@@ -5302,8 +5474,9 @@
     <w:p>
       <w:pPr>
         <w:pStyle w:val="Ttulo2"/>
-      </w:pPr>
-      <w:bookmarkStart w:id="32" w:name="_Toc92477472"/>
+        <w:jc w:val="both"/>
+      </w:pPr>
+      <w:bookmarkStart w:id="33" w:name="_Toc92645101"/>
       <w:r>
         <w:t>7.4.</w:t>
       </w:r>
@@ -5319,7 +5492,7 @@
       <w:r>
         <w:t>técnico</w:t>
       </w:r>
-      <w:bookmarkEnd w:id="32"/>
+      <w:bookmarkEnd w:id="33"/>
       <w:r>
         <w:t xml:space="preserve"> </w:t>
       </w:r>
@@ -5327,8 +5500,9 @@
     <w:p>
       <w:pPr>
         <w:pStyle w:val="Ttulo2"/>
-      </w:pPr>
-      <w:bookmarkStart w:id="33" w:name="_Toc92477473"/>
+        <w:jc w:val="both"/>
+      </w:pPr>
+      <w:bookmarkStart w:id="34" w:name="_Toc92645102"/>
       <w:r>
         <w:lastRenderedPageBreak/>
         <w:t>7.5.</w:t>
@@ -5345,7 +5519,7 @@
       <w:r>
         <w:t>eléctrica AS-BUILT</w:t>
       </w:r>
-      <w:bookmarkEnd w:id="33"/>
+      <w:bookmarkEnd w:id="34"/>
       <w:r>
         <w:t xml:space="preserve"> </w:t>
       </w:r>
@@ -5353,12 +5527,13 @@
     <w:p>
       <w:pPr>
         <w:pStyle w:val="Ttulo1"/>
-      </w:pPr>
-      <w:bookmarkStart w:id="34" w:name="_Toc92477474"/>
+        <w:jc w:val="both"/>
+      </w:pPr>
+      <w:bookmarkStart w:id="35" w:name="_Toc92645103"/>
       <w:r>
         <w:t>8. COMPONENTES A COMPRAR</w:t>
       </w:r>
-      <w:bookmarkEnd w:id="34"/>
+      <w:bookmarkEnd w:id="35"/>
       <w:r>
         <w:t xml:space="preserve"> </w:t>
       </w:r>
@@ -5366,12 +5541,13 @@
     <w:p>
       <w:pPr>
         <w:pStyle w:val="Ttulo1"/>
-      </w:pPr>
-      <w:bookmarkStart w:id="35" w:name="_Toc92477475"/>
+        <w:jc w:val="both"/>
+      </w:pPr>
+      <w:bookmarkStart w:id="36" w:name="_Toc92645104"/>
       <w:r>
         <w:t>9. INTERFACES</w:t>
       </w:r>
-      <w:bookmarkEnd w:id="35"/>
+      <w:bookmarkEnd w:id="36"/>
       <w:r>
         <w:t xml:space="preserve"> </w:t>
       </w:r>
@@ -5379,8 +5555,9 @@
     <w:p>
       <w:pPr>
         <w:pStyle w:val="Ttulo2"/>
-      </w:pPr>
-      <w:bookmarkStart w:id="36" w:name="_Toc92477476"/>
+        <w:jc w:val="both"/>
+      </w:pPr>
+      <w:bookmarkStart w:id="37" w:name="_Toc92645105"/>
       <w:r>
         <w:t>9.1.</w:t>
       </w:r>
@@ -5390,7 +5567,7 @@
       <w:r>
         <w:t>Interfaz de Usuario</w:t>
       </w:r>
-      <w:bookmarkEnd w:id="36"/>
+      <w:bookmarkEnd w:id="37"/>
       <w:r>
         <w:t xml:space="preserve"> </w:t>
       </w:r>
@@ -5398,8 +5575,9 @@
     <w:p>
       <w:pPr>
         <w:pStyle w:val="Ttulo2"/>
-      </w:pPr>
-      <w:bookmarkStart w:id="37" w:name="_Toc92477477"/>
+        <w:jc w:val="both"/>
+      </w:pPr>
+      <w:bookmarkStart w:id="38" w:name="_Toc92645106"/>
       <w:r>
         <w:t>9.2.</w:t>
       </w:r>
@@ -5409,29 +5587,270 @@
       <w:r>
         <w:t>Interfaz de Hardware</w:t>
       </w:r>
-      <w:bookmarkEnd w:id="37"/>
-      <w:r>
-        <w:t xml:space="preserve"> </w:t>
-      </w:r>
+      <w:bookmarkEnd w:id="38"/>
+      <w:r>
+        <w:t xml:space="preserve"> </w:t>
+      </w:r>
+    </w:p>
+    <w:p>
+      <w:pPr>
+        <w:pStyle w:val="Prrafodelista"/>
+        <w:numPr>
+          <w:ilvl w:val="0"/>
+          <w:numId w:val="3"/>
+        </w:numPr>
+        <w:spacing w:after="160" w:line="259" w:lineRule="auto"/>
+        <w:jc w:val="both"/>
+      </w:pPr>
+      <w:r>
+        <w:t xml:space="preserve">El Sistema deberá </w:t>
+      </w:r>
+      <w:r>
+        <w:t>captura</w:t>
+      </w:r>
+      <w:r>
+        <w:t xml:space="preserve">r la información por los puertos </w:t>
+      </w:r>
+      <w:r>
+        <w:t>Ethernet.</w:t>
+      </w:r>
+    </w:p>
+    <w:p>
+      <w:pPr>
+        <w:pStyle w:val="Prrafodelista"/>
+        <w:numPr>
+          <w:ilvl w:val="0"/>
+          <w:numId w:val="3"/>
+        </w:numPr>
+        <w:spacing w:after="160" w:line="259" w:lineRule="auto"/>
+        <w:jc w:val="both"/>
+      </w:pPr>
+      <w:r>
+        <w:t>El sistema deberá capturar la información de la aplicación de escritorio mediante la conexión de internet.</w:t>
+      </w:r>
+    </w:p>
+    <w:p>
+      <w:pPr>
+        <w:pStyle w:val="Prrafodelista"/>
+        <w:numPr>
+          <w:ilvl w:val="0"/>
+          <w:numId w:val="3"/>
+        </w:numPr>
+        <w:spacing w:after="160" w:line="259" w:lineRule="auto"/>
+        <w:jc w:val="both"/>
+      </w:pPr>
+      <w:r>
+        <w:t xml:space="preserve">El sistema deberá capturar la información de la aplicación móvil mediante la conexión </w:t>
+      </w:r>
+      <w:proofErr w:type="spellStart"/>
+      <w:r>
+        <w:t>wiffi</w:t>
+      </w:r>
+      <w:proofErr w:type="spellEnd"/>
+      <w:r>
+        <w:t>.</w:t>
+      </w:r>
+    </w:p>
+    <w:p>
+      <w:pPr>
+        <w:pStyle w:val="Prrafodelista"/>
+        <w:numPr>
+          <w:ilvl w:val="0"/>
+          <w:numId w:val="3"/>
+        </w:numPr>
+        <w:spacing w:after="160" w:line="259" w:lineRule="auto"/>
+        <w:jc w:val="both"/>
+      </w:pPr>
+      <w:r>
+        <w:t>Los gastos de instalación deberán ser cubiertas por el contratista.</w:t>
+      </w:r>
+    </w:p>
+    <w:p>
+      <w:pPr>
+        <w:pStyle w:val="Prrafodelista"/>
+        <w:numPr>
+          <w:ilvl w:val="0"/>
+          <w:numId w:val="3"/>
+        </w:numPr>
+        <w:spacing w:after="160" w:line="259" w:lineRule="auto"/>
+        <w:jc w:val="both"/>
+      </w:pPr>
+      <w:r>
+        <w:t>Los gastos de la base de datos serán cubiertos por la empresa.</w:t>
+      </w:r>
+    </w:p>
+    <w:p>
+      <w:pPr>
+        <w:jc w:val="both"/>
+      </w:pPr>
     </w:p>
     <w:p>
       <w:pPr>
         <w:pStyle w:val="Ttulo2"/>
-      </w:pPr>
-      <w:bookmarkStart w:id="38" w:name="_Toc92477478"/>
+        <w:jc w:val="both"/>
+      </w:pPr>
+      <w:bookmarkStart w:id="39" w:name="_Toc92645107"/>
       <w:r>
         <w:t>9.3. Interfaz de Comunicación</w:t>
       </w:r>
-      <w:bookmarkEnd w:id="38"/>
-      <w:r>
-        <w:t xml:space="preserve"> </w:t>
-      </w:r>
+      <w:bookmarkEnd w:id="39"/>
+      <w:r>
+        <w:t xml:space="preserve"> </w:t>
+      </w:r>
+    </w:p>
+    <w:p>
+      <w:pPr>
+        <w:pStyle w:val="Prrafodelista"/>
+        <w:numPr>
+          <w:ilvl w:val="0"/>
+          <w:numId w:val="3"/>
+        </w:numPr>
+        <w:spacing w:after="160" w:line="259" w:lineRule="auto"/>
+        <w:jc w:val="both"/>
+      </w:pPr>
+      <w:r>
+        <w:t>Los usuarios debe tener conexión a interne</w:t>
+      </w:r>
+      <w:r>
+        <w:t>t</w:t>
+      </w:r>
+      <w:r>
+        <w:t xml:space="preserve"> para utiliz</w:t>
+      </w:r>
+      <w:r>
+        <w:t>a</w:t>
+      </w:r>
+      <w:r>
+        <w:t>r la aplicación de escritorio y la aplicación móvil.</w:t>
+      </w:r>
+    </w:p>
+    <w:p>
+      <w:pPr>
+        <w:pStyle w:val="Prrafodelista"/>
+        <w:numPr>
+          <w:ilvl w:val="0"/>
+          <w:numId w:val="3"/>
+        </w:numPr>
+        <w:spacing w:after="160" w:line="259" w:lineRule="auto"/>
+        <w:jc w:val="both"/>
+      </w:pPr>
+      <w:r>
+        <w:t xml:space="preserve">La comunicación con los equipos debe ser </w:t>
+      </w:r>
+      <w:proofErr w:type="spellStart"/>
+      <w:r>
+        <w:t>via</w:t>
+      </w:r>
+      <w:proofErr w:type="spellEnd"/>
+      <w:r>
+        <w:t xml:space="preserve"> RS-232, RS-485, modem o TCP/IP.</w:t>
+      </w:r>
+    </w:p>
+    <w:p>
+      <w:pPr>
+        <w:pStyle w:val="Prrafodelista"/>
+        <w:numPr>
+          <w:ilvl w:val="0"/>
+          <w:numId w:val="3"/>
+        </w:numPr>
+        <w:spacing w:after="160" w:line="259" w:lineRule="auto"/>
+        <w:jc w:val="both"/>
+      </w:pPr>
+      <w:r>
+        <w:t>Para el entorno de res: La aplicación deberá tener la capacidad de funcionar con las siguientes características:</w:t>
+      </w:r>
+    </w:p>
+    <w:p>
+      <w:pPr>
+        <w:pStyle w:val="Prrafodelista"/>
+        <w:numPr>
+          <w:ilvl w:val="1"/>
+          <w:numId w:val="3"/>
+        </w:numPr>
+        <w:spacing w:after="160" w:line="259" w:lineRule="auto"/>
+        <w:jc w:val="both"/>
+      </w:pPr>
+      <w:r>
+        <w:t xml:space="preserve">Red </w:t>
+      </w:r>
+      <w:proofErr w:type="spellStart"/>
+      <w:r>
+        <w:t>WAn</w:t>
+      </w:r>
+      <w:proofErr w:type="spellEnd"/>
+    </w:p>
+    <w:p>
+      <w:pPr>
+        <w:pStyle w:val="Prrafodelista"/>
+        <w:numPr>
+          <w:ilvl w:val="2"/>
+          <w:numId w:val="3"/>
+        </w:numPr>
+        <w:spacing w:after="160" w:line="259" w:lineRule="auto"/>
+        <w:jc w:val="both"/>
+      </w:pPr>
+      <w:r>
+        <w:t>ADSL de 128 MB</w:t>
+      </w:r>
+    </w:p>
+    <w:p>
+      <w:pPr>
+        <w:pStyle w:val="Prrafodelista"/>
+        <w:numPr>
+          <w:ilvl w:val="2"/>
+          <w:numId w:val="3"/>
+        </w:numPr>
+        <w:spacing w:after="160" w:line="259" w:lineRule="auto"/>
+        <w:jc w:val="both"/>
+      </w:pPr>
+      <w:proofErr w:type="spellStart"/>
+      <w:r>
+        <w:t>FrameRelay</w:t>
+      </w:r>
+      <w:proofErr w:type="spellEnd"/>
+      <w:r>
+        <w:t xml:space="preserve"> 128</w:t>
+      </w:r>
+    </w:p>
+    <w:p>
+      <w:pPr>
+        <w:pStyle w:val="Prrafodelista"/>
+        <w:numPr>
+          <w:ilvl w:val="1"/>
+          <w:numId w:val="3"/>
+        </w:numPr>
+        <w:spacing w:after="160" w:line="259" w:lineRule="auto"/>
+        <w:jc w:val="both"/>
+      </w:pPr>
+      <w:r>
+        <w:t>Red LAN</w:t>
+      </w:r>
+    </w:p>
+    <w:p>
+      <w:pPr>
+        <w:pStyle w:val="Prrafodelista"/>
+        <w:numPr>
+          <w:ilvl w:val="2"/>
+          <w:numId w:val="3"/>
+        </w:numPr>
+        <w:spacing w:after="160" w:line="259" w:lineRule="auto"/>
+        <w:jc w:val="both"/>
+      </w:pPr>
+      <w:r>
+        <w:t>Ethernet 10/100</w:t>
+      </w:r>
+    </w:p>
+    <w:p>
+      <w:pPr>
+        <w:jc w:val="both"/>
+      </w:pPr>
     </w:p>
     <w:p>
       <w:pPr>
         <w:pStyle w:val="Ttulo2"/>
-      </w:pPr>
-      <w:bookmarkStart w:id="39" w:name="_Toc92477479"/>
+        <w:jc w:val="both"/>
+      </w:pPr>
+      <w:bookmarkStart w:id="40" w:name="_Toc92645108"/>
       <w:r>
         <w:t>9.4.</w:t>
       </w:r>
@@ -5441,16 +5860,37 @@
       <w:r>
         <w:t>Interfaces de Software.</w:t>
       </w:r>
-      <w:bookmarkEnd w:id="39"/>
-      <w:r>
-        <w:t xml:space="preserve"> </w:t>
-      </w:r>
+      <w:bookmarkEnd w:id="40"/>
+      <w:r>
+        <w:t xml:space="preserve"> </w:t>
+      </w:r>
+    </w:p>
+    <w:p>
+      <w:pPr>
+        <w:pStyle w:val="Prrafodelista"/>
+        <w:jc w:val="both"/>
+      </w:pPr>
+      <w:r>
+        <w:t>Debe</w:t>
+      </w:r>
+      <w:r>
+        <w:t xml:space="preserve"> ser diseñado para ambiente W</w:t>
+      </w:r>
+      <w:r>
+        <w:t>indows 64 bits en todas sus versiones</w:t>
+      </w:r>
+    </w:p>
+    <w:p>
+      <w:pPr>
+        <w:jc w:val="both"/>
+      </w:pPr>
     </w:p>
     <w:p>
       <w:pPr>
         <w:pStyle w:val="Ttulo1"/>
-      </w:pPr>
-      <w:bookmarkStart w:id="40" w:name="_Toc92477480"/>
+        <w:jc w:val="both"/>
+      </w:pPr>
+      <w:bookmarkStart w:id="41" w:name="_Toc92645109"/>
       <w:r>
         <w:t>10.</w:t>
       </w:r>
@@ -5458,24 +5898,45 @@
         <w:t xml:space="preserve"> </w:t>
       </w:r>
       <w:r>
-        <w:t>REQUERIMIENTOS DE LICE</w:t>
-      </w:r>
-      <w:bookmarkStart w:id="41" w:name="_GoBack"/>
+        <w:t>REQUERIMIENTOS DE LICENCIAS.</w:t>
+      </w:r>
       <w:bookmarkEnd w:id="41"/>
       <w:r>
-        <w:t>NCIAS.</w:t>
-      </w:r>
-      <w:bookmarkEnd w:id="40"/>
-      <w:r>
-        <w:t xml:space="preserve"> </w:t>
-      </w:r>
+        <w:t xml:space="preserve"> </w:t>
+      </w:r>
+    </w:p>
+    <w:p>
+      <w:pPr>
+        <w:jc w:val="both"/>
+      </w:pPr>
+      <w:r>
+        <w:t xml:space="preserve">La empresa de desarrollo </w:t>
+      </w:r>
+      <w:proofErr w:type="spellStart"/>
+      <w:r>
+        <w:t>Overlook</w:t>
+      </w:r>
+      <w:proofErr w:type="spellEnd"/>
+      <w:r>
+        <w:t xml:space="preserve"> proveerá las licencias correspondien</w:t>
+      </w:r>
+      <w:r>
+        <w:t>tes para el  desarrollo de la aplicación específicamente de los servidores.</w:t>
+      </w:r>
+    </w:p>
+    <w:p>
+      <w:pPr>
+        <w:jc w:val="both"/>
+      </w:pPr>
     </w:p>
     <w:p>
       <w:pPr>
         <w:pStyle w:val="Ttulo1"/>
-      </w:pPr>
-      <w:bookmarkStart w:id="42" w:name="_Toc92477481"/>
-      <w:r>
+        <w:jc w:val="both"/>
+      </w:pPr>
+      <w:bookmarkStart w:id="42" w:name="_Toc92645110"/>
+      <w:r>
+        <w:lastRenderedPageBreak/>
         <w:t>11.</w:t>
       </w:r>
       <w:r>
@@ -5492,8 +5953,9 @@
     <w:p>
       <w:pPr>
         <w:pStyle w:val="Ttulo1"/>
-      </w:pPr>
-      <w:bookmarkStart w:id="43" w:name="_Toc92477482"/>
+        <w:jc w:val="both"/>
+      </w:pPr>
+      <w:bookmarkStart w:id="43" w:name="_Toc92645111"/>
       <w:r>
         <w:t>12.</w:t>
       </w:r>
@@ -5516,9 +5978,26 @@
     </w:p>
     <w:p>
       <w:pPr>
+        <w:jc w:val="both"/>
+      </w:pPr>
+      <w:r>
+        <w:t>Para el desarrollo se emplearan metodologías agiles con el objetivo de centrarse en el producto a desarrollar evitando un proceso de desarrollo demasiado complejo que limiten las capacidades del equipo para llevar a cabo el proyecto.</w:t>
+      </w:r>
+    </w:p>
+    <w:p>
+      <w:pPr>
+        <w:jc w:val="both"/>
+      </w:pPr>
+      <w:r>
+        <w:t>Se utilizaran metodologías como UML para visualizar de manera gráfica el proyecto, así como tener planos sobre el funcionamiento y estructura de la aplicación, esto es útil para posibles modificaciones.</w:t>
+      </w:r>
+    </w:p>
+    <w:p>
+      <w:pPr>
         <w:pStyle w:val="Ttulo1"/>
-      </w:pPr>
-      <w:bookmarkStart w:id="44" w:name="_Toc92477483"/>
+        <w:jc w:val="both"/>
+      </w:pPr>
+      <w:bookmarkStart w:id="44" w:name="_Toc92645112"/>
       <w:r>
         <w:t>13.</w:t>
       </w:r>
@@ -5535,30 +6014,66 @@
     </w:p>
     <w:p>
       <w:pPr>
-        <w:widowControl w:val="0"/>
-        <w:pBdr>
-          <w:top w:val="nil"/>
-          <w:left w:val="nil"/>
-          <w:bottom w:val="nil"/>
-          <w:right w:val="nil"/>
-          <w:between w:val="nil"/>
-        </w:pBdr>
-        <w:spacing w:before="8" w:line="240" w:lineRule="auto"/>
-        <w:rPr>
-          <w:rFonts w:ascii="Calibri" w:eastAsia="Calibri" w:hAnsi="Calibri" w:cs="Calibri"/>
-          <w:color w:val="000000"/>
-          <w:sz w:val="18"/>
-          <w:szCs w:val="18"/>
-        </w:rPr>
-      </w:pPr>
-      <w:r>
-        <w:rPr>
-          <w:rFonts w:ascii="Calibri" w:eastAsia="Calibri" w:hAnsi="Calibri" w:cs="Calibri"/>
-          <w:color w:val="000000"/>
-          <w:sz w:val="18"/>
-          <w:szCs w:val="18"/>
-        </w:rPr>
-        <w:t xml:space="preserve"> </w:t>
+        <w:pStyle w:val="Prrafodelista"/>
+        <w:numPr>
+          <w:ilvl w:val="0"/>
+          <w:numId w:val="4"/>
+        </w:numPr>
+        <w:spacing w:after="160" w:line="259" w:lineRule="auto"/>
+        <w:jc w:val="both"/>
+      </w:pPr>
+      <w:r>
+        <w:t xml:space="preserve">La puesta en marcha se la debe hacer en el departamento de sistema de equipo </w:t>
+      </w:r>
+      <w:proofErr w:type="spellStart"/>
+      <w:r>
+        <w:t>Overlook</w:t>
+      </w:r>
+      <w:proofErr w:type="spellEnd"/>
+      <w:r>
+        <w:t>, se realizara la puesta en marcha de la aplicación de escritorio, se realizar pruebas de funcionamiento de software.</w:t>
+      </w:r>
+    </w:p>
+    <w:p>
+      <w:pPr>
+        <w:pStyle w:val="Prrafodelista"/>
+        <w:numPr>
+          <w:ilvl w:val="0"/>
+          <w:numId w:val="4"/>
+        </w:numPr>
+        <w:spacing w:after="160" w:line="259" w:lineRule="auto"/>
+        <w:jc w:val="both"/>
+      </w:pPr>
+      <w:r>
+        <w:t>Pruebas de comunicación y funcionamiento de la aplicación de escritorio.</w:t>
+      </w:r>
+    </w:p>
+    <w:p>
+      <w:pPr>
+        <w:pStyle w:val="Prrafodelista"/>
+        <w:numPr>
+          <w:ilvl w:val="0"/>
+          <w:numId w:val="4"/>
+        </w:numPr>
+        <w:spacing w:after="160" w:line="259" w:lineRule="auto"/>
+        <w:jc w:val="both"/>
+      </w:pPr>
+      <w:r>
+        <w:t>Se realizara la puesta en marcha de la aplicación móvil posterior al éxito de la aplicación de escritorio, se realizaran sus respectivas pruebas de funcionamiento como de comunicación.</w:t>
+      </w:r>
+    </w:p>
+    <w:p>
+      <w:pPr>
+        <w:pStyle w:val="Prrafodelista"/>
+        <w:numPr>
+          <w:ilvl w:val="0"/>
+          <w:numId w:val="4"/>
+        </w:numPr>
+        <w:spacing w:after="160" w:line="259" w:lineRule="auto"/>
+        <w:jc w:val="both"/>
+      </w:pPr>
+      <w:r>
+        <w:t>Se monitoreara la aplicación constantemente para verificar su correcto funcionamiento.</w:t>
       </w:r>
     </w:p>
     <w:sectPr>
@@ -5574,7 +6089,7 @@
 </file>
 
 <file path=word/numbering.xml><?xml version="1.0" encoding="utf-8"?>
-<w:numbering xmlns:wpc="http://schemas.microsoft.com/office/word/2010/wordprocessingCanvas" xmlns:mc="http://schemas.openxmlformats.org/markup-compatibility/2006" xmlns:o="urn:schemas-microsoft-com:office:office" xmlns:r="http://schemas.openxmlformats.org/officeDocument/2006/relationships" xmlns:m="http://schemas.openxmlformats.org/officeDocument/2006/math" xmlns:v="urn:schemas-microsoft-com:vml" xmlns:wp14="http://schemas.microsoft.com/office/word/2010/wordprocessingDrawing" xmlns:wp="http://schemas.openxmlformats.org/drawingml/2006/wordprocessingDrawing" xmlns:w10="urn:schemas-microsoft-com:office:word" xmlns:w="http://schemas.openxmlformats.org/wordprocessingml/2006/main" xmlns:w14="http://schemas.microsoft.com/office/word/2010/wordml" xmlns:wpg="http://schemas.microsoft.com/office/word/2010/wordprocessingGroup" xmlns:wpi="http://schemas.microsoft.com/office/word/2010/wordprocessingInk" xmlns:wne="http://schemas.microsoft.com/office/word/2006/wordml" xmlns:wps="http://schemas.microsoft.com/office/word/2010/wordprocessingShape" mc:Ignorable="w14 wp14">
+<w:numbering xmlns:wpc="http://schemas.microsoft.com/office/word/2010/wordprocessingCanvas" xmlns:mc="http://schemas.openxmlformats.org/markup-compatibility/2006" xmlns:o="urn:schemas-microsoft-com:office:office" xmlns:r="http://schemas.openxmlformats.org/officeDocument/2006/relationships" xmlns:m="http://schemas.openxmlformats.org/officeDocument/2006/math" xmlns:v="urn:schemas-microsoft-com:vml" xmlns:wp14="http://schemas.microsoft.com/office/word/2010/wordprocessingDrawing" xmlns:wp="http://schemas.openxmlformats.org/drawingml/2006/wordprocessingDrawing" xmlns:w10="urn:schemas-microsoft-com:office:word" xmlns:w="http://schemas.openxmlformats.org/wordprocessingml/2006/main" xmlns:w14="http://schemas.microsoft.com/office/word/2010/wordml" xmlns:w15="http://schemas.microsoft.com/office/word/2012/wordml" xmlns:wpg="http://schemas.microsoft.com/office/word/2010/wordprocessingGroup" xmlns:wpi="http://schemas.microsoft.com/office/word/2010/wordprocessingInk" xmlns:wne="http://schemas.microsoft.com/office/word/2006/wordml" xmlns:wps="http://schemas.microsoft.com/office/word/2010/wordprocessingShape" mc:Ignorable="w14 w15 wp14">
   <w:numPicBullet w:numPicBulletId="0">
     <w:pict>
       <v:shapetype id="_x0000_t75" coordsize="21600,21600" o:spt="75" o:preferrelative="t" path="m@4@5l@4@11@9@11@9@5xe" filled="f" stroked="f">
@@ -5596,12 +6111,125 @@
         <v:path o:extrusionok="f" gradientshapeok="t" o:connecttype="rect"/>
         <o:lock v:ext="edit" aspectratio="t"/>
       </v:shapetype>
-      <v:shape id="_x0000_i1036" type="#_x0000_t75" style="width:8.25pt;height:10.5pt;visibility:visible;mso-wrap-style:square" o:bullet="t">
+      <v:shape id="_x0000_i1033" type="#_x0000_t75" style="width:8.25pt;height:10.5pt;visibility:visible;mso-wrap-style:square" o:bullet="t">
         <v:imagedata r:id="rId1" o:title=""/>
       </v:shape>
     </w:pict>
   </w:numPicBullet>
   <w:abstractNum w:abstractNumId="0">
+    <w:nsid w:val="4B3E4BA5"/>
+    <w:multiLevelType w:val="hybridMultilevel"/>
+    <w:tmpl w:val="2BD4D558"/>
+    <w:lvl w:ilvl="0" w:tplc="080A0001">
+      <w:start w:val="1"/>
+      <w:numFmt w:val="bullet"/>
+      <w:lvlText w:val=""/>
+      <w:lvlJc w:val="left"/>
+      <w:pPr>
+        <w:ind w:left="720" w:hanging="360"/>
+      </w:pPr>
+      <w:rPr>
+        <w:rFonts w:ascii="Symbol" w:hAnsi="Symbol" w:hint="default"/>
+      </w:rPr>
+    </w:lvl>
+    <w:lvl w:ilvl="1" w:tplc="080A0003">
+      <w:start w:val="1"/>
+      <w:numFmt w:val="bullet"/>
+      <w:lvlText w:val="o"/>
+      <w:lvlJc w:val="left"/>
+      <w:pPr>
+        <w:ind w:left="1440" w:hanging="360"/>
+      </w:pPr>
+      <w:rPr>
+        <w:rFonts w:ascii="Courier New" w:hAnsi="Courier New" w:cs="Courier New" w:hint="default"/>
+      </w:rPr>
+    </w:lvl>
+    <w:lvl w:ilvl="2" w:tplc="080A0005">
+      <w:start w:val="1"/>
+      <w:numFmt w:val="bullet"/>
+      <w:lvlText w:val=""/>
+      <w:lvlJc w:val="left"/>
+      <w:pPr>
+        <w:ind w:left="2160" w:hanging="360"/>
+      </w:pPr>
+      <w:rPr>
+        <w:rFonts w:ascii="Wingdings" w:hAnsi="Wingdings" w:hint="default"/>
+      </w:rPr>
+    </w:lvl>
+    <w:lvl w:ilvl="3" w:tplc="080A0001" w:tentative="1">
+      <w:start w:val="1"/>
+      <w:numFmt w:val="bullet"/>
+      <w:lvlText w:val=""/>
+      <w:lvlJc w:val="left"/>
+      <w:pPr>
+        <w:ind w:left="2880" w:hanging="360"/>
+      </w:pPr>
+      <w:rPr>
+        <w:rFonts w:ascii="Symbol" w:hAnsi="Symbol" w:hint="default"/>
+      </w:rPr>
+    </w:lvl>
+    <w:lvl w:ilvl="4" w:tplc="080A0003" w:tentative="1">
+      <w:start w:val="1"/>
+      <w:numFmt w:val="bullet"/>
+      <w:lvlText w:val="o"/>
+      <w:lvlJc w:val="left"/>
+      <w:pPr>
+        <w:ind w:left="3600" w:hanging="360"/>
+      </w:pPr>
+      <w:rPr>
+        <w:rFonts w:ascii="Courier New" w:hAnsi="Courier New" w:cs="Courier New" w:hint="default"/>
+      </w:rPr>
+    </w:lvl>
+    <w:lvl w:ilvl="5" w:tplc="080A0005" w:tentative="1">
+      <w:start w:val="1"/>
+      <w:numFmt w:val="bullet"/>
+      <w:lvlText w:val=""/>
+      <w:lvlJc w:val="left"/>
+      <w:pPr>
+        <w:ind w:left="4320" w:hanging="360"/>
+      </w:pPr>
+      <w:rPr>
+        <w:rFonts w:ascii="Wingdings" w:hAnsi="Wingdings" w:hint="default"/>
+      </w:rPr>
+    </w:lvl>
+    <w:lvl w:ilvl="6" w:tplc="080A0001" w:tentative="1">
+      <w:start w:val="1"/>
+      <w:numFmt w:val="bullet"/>
+      <w:lvlText w:val=""/>
+      <w:lvlJc w:val="left"/>
+      <w:pPr>
+        <w:ind w:left="5040" w:hanging="360"/>
+      </w:pPr>
+      <w:rPr>
+        <w:rFonts w:ascii="Symbol" w:hAnsi="Symbol" w:hint="default"/>
+      </w:rPr>
+    </w:lvl>
+    <w:lvl w:ilvl="7" w:tplc="080A0003" w:tentative="1">
+      <w:start w:val="1"/>
+      <w:numFmt w:val="bullet"/>
+      <w:lvlText w:val="o"/>
+      <w:lvlJc w:val="left"/>
+      <w:pPr>
+        <w:ind w:left="5760" w:hanging="360"/>
+      </w:pPr>
+      <w:rPr>
+        <w:rFonts w:ascii="Courier New" w:hAnsi="Courier New" w:cs="Courier New" w:hint="default"/>
+      </w:rPr>
+    </w:lvl>
+    <w:lvl w:ilvl="8" w:tplc="080A0005" w:tentative="1">
+      <w:start w:val="1"/>
+      <w:numFmt w:val="bullet"/>
+      <w:lvlText w:val=""/>
+      <w:lvlJc w:val="left"/>
+      <w:pPr>
+        <w:ind w:left="6480" w:hanging="360"/>
+      </w:pPr>
+      <w:rPr>
+        <w:rFonts w:ascii="Wingdings" w:hAnsi="Wingdings" w:hint="default"/>
+      </w:rPr>
+    </w:lvl>
+  </w:abstractNum>
+  <w:abstractNum w:abstractNumId="1">
     <w:nsid w:val="52FB3D14"/>
     <w:multiLevelType w:val="hybridMultilevel"/>
     <w:tmpl w:val="CE7635FC"/>
@@ -5742,7 +6370,7 @@
       </w:rPr>
     </w:lvl>
   </w:abstractNum>
-  <w:abstractNum w:abstractNumId="1">
+  <w:abstractNum w:abstractNumId="2">
     <w:nsid w:val="6A3C5328"/>
     <w:multiLevelType w:val="hybridMultilevel"/>
     <w:tmpl w:val="E256BFAE"/>
@@ -5883,17 +6511,136 @@
       </w:rPr>
     </w:lvl>
   </w:abstractNum>
+  <w:abstractNum w:abstractNumId="3">
+    <w:nsid w:val="78616E87"/>
+    <w:multiLevelType w:val="hybridMultilevel"/>
+    <w:tmpl w:val="15801322"/>
+    <w:lvl w:ilvl="0" w:tplc="080A0005">
+      <w:start w:val="1"/>
+      <w:numFmt w:val="bullet"/>
+      <w:lvlText w:val=""/>
+      <w:lvlJc w:val="left"/>
+      <w:pPr>
+        <w:ind w:left="720" w:hanging="360"/>
+      </w:pPr>
+      <w:rPr>
+        <w:rFonts w:ascii="Wingdings" w:hAnsi="Wingdings" w:hint="default"/>
+      </w:rPr>
+    </w:lvl>
+    <w:lvl w:ilvl="1" w:tplc="080A0003" w:tentative="1">
+      <w:start w:val="1"/>
+      <w:numFmt w:val="bullet"/>
+      <w:lvlText w:val="o"/>
+      <w:lvlJc w:val="left"/>
+      <w:pPr>
+        <w:ind w:left="1440" w:hanging="360"/>
+      </w:pPr>
+      <w:rPr>
+        <w:rFonts w:ascii="Courier New" w:hAnsi="Courier New" w:cs="Courier New" w:hint="default"/>
+      </w:rPr>
+    </w:lvl>
+    <w:lvl w:ilvl="2" w:tplc="080A0005" w:tentative="1">
+      <w:start w:val="1"/>
+      <w:numFmt w:val="bullet"/>
+      <w:lvlText w:val=""/>
+      <w:lvlJc w:val="left"/>
+      <w:pPr>
+        <w:ind w:left="2160" w:hanging="360"/>
+      </w:pPr>
+      <w:rPr>
+        <w:rFonts w:ascii="Wingdings" w:hAnsi="Wingdings" w:hint="default"/>
+      </w:rPr>
+    </w:lvl>
+    <w:lvl w:ilvl="3" w:tplc="080A0001" w:tentative="1">
+      <w:start w:val="1"/>
+      <w:numFmt w:val="bullet"/>
+      <w:lvlText w:val=""/>
+      <w:lvlJc w:val="left"/>
+      <w:pPr>
+        <w:ind w:left="2880" w:hanging="360"/>
+      </w:pPr>
+      <w:rPr>
+        <w:rFonts w:ascii="Symbol" w:hAnsi="Symbol" w:hint="default"/>
+      </w:rPr>
+    </w:lvl>
+    <w:lvl w:ilvl="4" w:tplc="080A0003" w:tentative="1">
+      <w:start w:val="1"/>
+      <w:numFmt w:val="bullet"/>
+      <w:lvlText w:val="o"/>
+      <w:lvlJc w:val="left"/>
+      <w:pPr>
+        <w:ind w:left="3600" w:hanging="360"/>
+      </w:pPr>
+      <w:rPr>
+        <w:rFonts w:ascii="Courier New" w:hAnsi="Courier New" w:cs="Courier New" w:hint="default"/>
+      </w:rPr>
+    </w:lvl>
+    <w:lvl w:ilvl="5" w:tplc="080A0005" w:tentative="1">
+      <w:start w:val="1"/>
+      <w:numFmt w:val="bullet"/>
+      <w:lvlText w:val=""/>
+      <w:lvlJc w:val="left"/>
+      <w:pPr>
+        <w:ind w:left="4320" w:hanging="360"/>
+      </w:pPr>
+      <w:rPr>
+        <w:rFonts w:ascii="Wingdings" w:hAnsi="Wingdings" w:hint="default"/>
+      </w:rPr>
+    </w:lvl>
+    <w:lvl w:ilvl="6" w:tplc="080A0001" w:tentative="1">
+      <w:start w:val="1"/>
+      <w:numFmt w:val="bullet"/>
+      <w:lvlText w:val=""/>
+      <w:lvlJc w:val="left"/>
+      <w:pPr>
+        <w:ind w:left="5040" w:hanging="360"/>
+      </w:pPr>
+      <w:rPr>
+        <w:rFonts w:ascii="Symbol" w:hAnsi="Symbol" w:hint="default"/>
+      </w:rPr>
+    </w:lvl>
+    <w:lvl w:ilvl="7" w:tplc="080A0003" w:tentative="1">
+      <w:start w:val="1"/>
+      <w:numFmt w:val="bullet"/>
+      <w:lvlText w:val="o"/>
+      <w:lvlJc w:val="left"/>
+      <w:pPr>
+        <w:ind w:left="5760" w:hanging="360"/>
+      </w:pPr>
+      <w:rPr>
+        <w:rFonts w:ascii="Courier New" w:hAnsi="Courier New" w:cs="Courier New" w:hint="default"/>
+      </w:rPr>
+    </w:lvl>
+    <w:lvl w:ilvl="8" w:tplc="080A0005" w:tentative="1">
+      <w:start w:val="1"/>
+      <w:numFmt w:val="bullet"/>
+      <w:lvlText w:val=""/>
+      <w:lvlJc w:val="left"/>
+      <w:pPr>
+        <w:ind w:left="6480" w:hanging="360"/>
+      </w:pPr>
+      <w:rPr>
+        <w:rFonts w:ascii="Wingdings" w:hAnsi="Wingdings" w:hint="default"/>
+      </w:rPr>
+    </w:lvl>
+  </w:abstractNum>
   <w:num w:numId="1">
+    <w:abstractNumId w:val="2"/>
+  </w:num>
+  <w:num w:numId="2">
     <w:abstractNumId w:val="1"/>
   </w:num>
-  <w:num w:numId="2">
+  <w:num w:numId="3">
     <w:abstractNumId w:val="0"/>
+  </w:num>
+  <w:num w:numId="4">
+    <w:abstractNumId w:val="3"/>
   </w:num>
 </w:numbering>
 </file>
 
 <file path=word/styles.xml><?xml version="1.0" encoding="utf-8"?>
-<w:styles xmlns:mc="http://schemas.openxmlformats.org/markup-compatibility/2006" xmlns:r="http://schemas.openxmlformats.org/officeDocument/2006/relationships" xmlns:w="http://schemas.openxmlformats.org/wordprocessingml/2006/main" xmlns:w14="http://schemas.microsoft.com/office/word/2010/wordml" mc:Ignorable="w14">
+<w:styles xmlns:mc="http://schemas.openxmlformats.org/markup-compatibility/2006" xmlns:r="http://schemas.openxmlformats.org/officeDocument/2006/relationships" xmlns:w="http://schemas.openxmlformats.org/wordprocessingml/2006/main" xmlns:w14="http://schemas.microsoft.com/office/word/2010/wordml" xmlns:w15="http://schemas.microsoft.com/office/word/2012/wordml" mc:Ignorable="w14 w15">
   <w:docDefaults>
     <w:rPrDefault>
       <w:rPr>
@@ -5909,144 +6656,378 @@
       </w:pPr>
     </w:pPrDefault>
   </w:docDefaults>
-  <w:latentStyles w:defLockedState="0" w:defUIPriority="99" w:defSemiHidden="1" w:defUnhideWhenUsed="1" w:defQFormat="0" w:count="267">
-    <w:lsdException w:name="Normal" w:semiHidden="0" w:uiPriority="0" w:unhideWhenUsed="0" w:qFormat="1"/>
-    <w:lsdException w:name="heading 1" w:semiHidden="0" w:uiPriority="9" w:unhideWhenUsed="0" w:qFormat="1"/>
-    <w:lsdException w:name="heading 2" w:uiPriority="9" w:qFormat="1"/>
-    <w:lsdException w:name="heading 3" w:uiPriority="9" w:qFormat="1"/>
-    <w:lsdException w:name="heading 4" w:uiPriority="9" w:qFormat="1"/>
-    <w:lsdException w:name="heading 5" w:uiPriority="9" w:qFormat="1"/>
-    <w:lsdException w:name="heading 6" w:uiPriority="9" w:qFormat="1"/>
-    <w:lsdException w:name="heading 7" w:uiPriority="9" w:qFormat="1"/>
-    <w:lsdException w:name="heading 8" w:uiPriority="9" w:qFormat="1"/>
-    <w:lsdException w:name="heading 9" w:uiPriority="9" w:qFormat="1"/>
-    <w:lsdException w:name="toc 1" w:uiPriority="39"/>
-    <w:lsdException w:name="toc 2" w:uiPriority="39"/>
-    <w:lsdException w:name="toc 3" w:uiPriority="39"/>
-    <w:lsdException w:name="toc 4" w:uiPriority="39"/>
-    <w:lsdException w:name="toc 5" w:uiPriority="39"/>
-    <w:lsdException w:name="toc 6" w:uiPriority="39"/>
-    <w:lsdException w:name="toc 7" w:uiPriority="39"/>
-    <w:lsdException w:name="toc 8" w:uiPriority="39"/>
-    <w:lsdException w:name="toc 9" w:uiPriority="39"/>
-    <w:lsdException w:name="caption" w:uiPriority="35" w:qFormat="1"/>
-    <w:lsdException w:name="Title" w:semiHidden="0" w:uiPriority="10" w:unhideWhenUsed="0" w:qFormat="1"/>
-    <w:lsdException w:name="Default Paragraph Font" w:uiPriority="1"/>
-    <w:lsdException w:name="Subtitle" w:semiHidden="0" w:uiPriority="11" w:unhideWhenUsed="0" w:qFormat="1"/>
-    <w:lsdException w:name="Strong" w:semiHidden="0" w:uiPriority="22" w:unhideWhenUsed="0" w:qFormat="1"/>
-    <w:lsdException w:name="Emphasis" w:semiHidden="0" w:uiPriority="20" w:unhideWhenUsed="0" w:qFormat="1"/>
-    <w:lsdException w:name="Table Grid" w:semiHidden="0" w:uiPriority="59" w:unhideWhenUsed="0"/>
-    <w:lsdException w:name="Placeholder Text" w:unhideWhenUsed="0"/>
-    <w:lsdException w:name="No Spacing" w:semiHidden="0" w:uiPriority="1" w:unhideWhenUsed="0" w:qFormat="1"/>
-    <w:lsdException w:name="Light Shading" w:semiHidden="0" w:uiPriority="60" w:unhideWhenUsed="0"/>
-    <w:lsdException w:name="Light List" w:semiHidden="0" w:uiPriority="61" w:unhideWhenUsed="0"/>
-    <w:lsdException w:name="Light Grid" w:semiHidden="0" w:uiPriority="62" w:unhideWhenUsed="0"/>
-    <w:lsdException w:name="Medium Shading 1" w:semiHidden="0" w:uiPriority="63" w:unhideWhenUsed="0"/>
-    <w:lsdException w:name="Medium Shading 2" w:semiHidden="0" w:uiPriority="64" w:unhideWhenUsed="0"/>
-    <w:lsdException w:name="Medium List 1" w:semiHidden="0" w:uiPriority="65" w:unhideWhenUsed="0"/>
-    <w:lsdException w:name="Medium List 2" w:semiHidden="0" w:uiPriority="66" w:unhideWhenUsed="0"/>
-    <w:lsdException w:name="Medium Grid 1" w:semiHidden="0" w:uiPriority="67" w:unhideWhenUsed="0"/>
-    <w:lsdException w:name="Medium Grid 2" w:semiHidden="0" w:uiPriority="68" w:unhideWhenUsed="0"/>
-    <w:lsdException w:name="Medium Grid 3" w:semiHidden="0" w:uiPriority="69" w:unhideWhenUsed="0"/>
-    <w:lsdException w:name="Dark List" w:semiHidden="0" w:uiPriority="70" w:unhideWhenUsed="0"/>
-    <w:lsdException w:name="Colorful Shading" w:semiHidden="0" w:uiPriority="71" w:unhideWhenUsed="0"/>
-    <w:lsdException w:name="Colorful List" w:semiHidden="0" w:uiPriority="72" w:unhideWhenUsed="0"/>
-    <w:lsdException w:name="Colorful Grid" w:semiHidden="0" w:uiPriority="73" w:unhideWhenUsed="0"/>
-    <w:lsdException w:name="Light Shading Accent 1" w:semiHidden="0" w:uiPriority="60" w:unhideWhenUsed="0"/>
-    <w:lsdException w:name="Light List Accent 1" w:semiHidden="0" w:uiPriority="61" w:unhideWhenUsed="0"/>
-    <w:lsdException w:name="Light Grid Accent 1" w:semiHidden="0" w:uiPriority="62" w:unhideWhenUsed="0"/>
-    <w:lsdException w:name="Medium Shading 1 Accent 1" w:semiHidden="0" w:uiPriority="63" w:unhideWhenUsed="0"/>
-    <w:lsdException w:name="Medium Shading 2 Accent 1" w:semiHidden="0" w:uiPriority="64" w:unhideWhenUsed="0"/>
-    <w:lsdException w:name="Medium List 1 Accent 1" w:semiHidden="0" w:uiPriority="65" w:unhideWhenUsed="0"/>
-    <w:lsdException w:name="Revision" w:unhideWhenUsed="0"/>
-    <w:lsdException w:name="List Paragraph" w:semiHidden="0" w:uiPriority="34" w:unhideWhenUsed="0" w:qFormat="1"/>
-    <w:lsdException w:name="Quote" w:semiHidden="0" w:uiPriority="29" w:unhideWhenUsed="0" w:qFormat="1"/>
-    <w:lsdException w:name="Intense Quote" w:semiHidden="0" w:uiPriority="30" w:unhideWhenUsed="0" w:qFormat="1"/>
-    <w:lsdException w:name="Medium List 2 Accent 1" w:semiHidden="0" w:uiPriority="66" w:unhideWhenUsed="0"/>
-    <w:lsdException w:name="Medium Grid 1 Accent 1" w:semiHidden="0" w:uiPriority="67" w:unhideWhenUsed="0"/>
-    <w:lsdException w:name="Medium Grid 2 Accent 1" w:semiHidden="0" w:uiPriority="68" w:unhideWhenUsed="0"/>
-    <w:lsdException w:name="Medium Grid 3 Accent 1" w:semiHidden="0" w:uiPriority="69" w:unhideWhenUsed="0"/>
-    <w:lsdException w:name="Dark List Accent 1" w:semiHidden="0" w:uiPriority="70" w:unhideWhenUsed="0"/>
-    <w:lsdException w:name="Colorful Shading Accent 1" w:semiHidden="0" w:uiPriority="71" w:unhideWhenUsed="0"/>
-    <w:lsdException w:name="Colorful List Accent 1" w:semiHidden="0" w:uiPriority="72" w:unhideWhenUsed="0"/>
-    <w:lsdException w:name="Colorful Grid Accent 1" w:semiHidden="0" w:uiPriority="73" w:unhideWhenUsed="0"/>
-    <w:lsdException w:name="Light Shading Accent 2" w:semiHidden="0" w:uiPriority="60" w:unhideWhenUsed="0"/>
-    <w:lsdException w:name="Light List Accent 2" w:semiHidden="0" w:uiPriority="61" w:unhideWhenUsed="0"/>
-    <w:lsdException w:name="Light Grid Accent 2" w:semiHidden="0" w:uiPriority="62" w:unhideWhenUsed="0"/>
-    <w:lsdException w:name="Medium Shading 1 Accent 2" w:semiHidden="0" w:uiPriority="63" w:unhideWhenUsed="0"/>
-    <w:lsdException w:name="Medium Shading 2 Accent 2" w:semiHidden="0" w:uiPriority="64" w:unhideWhenUsed="0"/>
-    <w:lsdException w:name="Medium List 1 Accent 2" w:semiHidden="0" w:uiPriority="65" w:unhideWhenUsed="0"/>
-    <w:lsdException w:name="Medium List 2 Accent 2" w:semiHidden="0" w:uiPriority="66" w:unhideWhenUsed="0"/>
-    <w:lsdException w:name="Medium Grid 1 Accent 2" w:semiHidden="0" w:uiPriority="67" w:unhideWhenUsed="0"/>
-    <w:lsdException w:name="Medium Grid 2 Accent 2" w:semiHidden="0" w:uiPriority="68" w:unhideWhenUsed="0"/>
-    <w:lsdException w:name="Medium Grid 3 Accent 2" w:semiHidden="0" w:uiPriority="69" w:unhideWhenUsed="0"/>
-    <w:lsdException w:name="Dark List Accent 2" w:semiHidden="0" w:uiPriority="70" w:unhideWhenUsed="0"/>
-    <w:lsdException w:name="Colorful Shading Accent 2" w:semiHidden="0" w:uiPriority="71" w:unhideWhenUsed="0"/>
-    <w:lsdException w:name="Colorful List Accent 2" w:semiHidden="0" w:uiPriority="72" w:unhideWhenUsed="0"/>
-    <w:lsdException w:name="Colorful Grid Accent 2" w:semiHidden="0" w:uiPriority="73" w:unhideWhenUsed="0"/>
-    <w:lsdException w:name="Light Shading Accent 3" w:semiHidden="0" w:uiPriority="60" w:unhideWhenUsed="0"/>
-    <w:lsdException w:name="Light List Accent 3" w:semiHidden="0" w:uiPriority="61" w:unhideWhenUsed="0"/>
-    <w:lsdException w:name="Light Grid Accent 3" w:semiHidden="0" w:uiPriority="62" w:unhideWhenUsed="0"/>
-    <w:lsdException w:name="Medium Shading 1 Accent 3" w:semiHidden="0" w:uiPriority="63" w:unhideWhenUsed="0"/>
-    <w:lsdException w:name="Medium Shading 2 Accent 3" w:semiHidden="0" w:uiPriority="64" w:unhideWhenUsed="0"/>
-    <w:lsdException w:name="Medium List 1 Accent 3" w:semiHidden="0" w:uiPriority="65" w:unhideWhenUsed="0"/>
-    <w:lsdException w:name="Medium List 2 Accent 3" w:semiHidden="0" w:uiPriority="66" w:unhideWhenUsed="0"/>
-    <w:lsdException w:name="Medium Grid 1 Accent 3" w:semiHidden="0" w:uiPriority="67" w:unhideWhenUsed="0"/>
-    <w:lsdException w:name="Medium Grid 2 Accent 3" w:semiHidden="0" w:uiPriority="68" w:unhideWhenUsed="0"/>
-    <w:lsdException w:name="Medium Grid 3 Accent 3" w:semiHidden="0" w:uiPriority="69" w:unhideWhenUsed="0"/>
-    <w:lsdException w:name="Dark List Accent 3" w:semiHidden="0" w:uiPriority="70" w:unhideWhenUsed="0"/>
-    <w:lsdException w:name="Colorful Shading Accent 3" w:semiHidden="0" w:uiPriority="71" w:unhideWhenUsed="0"/>
-    <w:lsdException w:name="Colorful List Accent 3" w:semiHidden="0" w:uiPriority="72" w:unhideWhenUsed="0"/>
-    <w:lsdException w:name="Colorful Grid Accent 3" w:semiHidden="0" w:uiPriority="73" w:unhideWhenUsed="0"/>
-    <w:lsdException w:name="Light Shading Accent 4" w:semiHidden="0" w:uiPriority="60" w:unhideWhenUsed="0"/>
-    <w:lsdException w:name="Light List Accent 4" w:semiHidden="0" w:uiPriority="61" w:unhideWhenUsed="0"/>
-    <w:lsdException w:name="Light Grid Accent 4" w:semiHidden="0" w:uiPriority="62" w:unhideWhenUsed="0"/>
-    <w:lsdException w:name="Medium Shading 1 Accent 4" w:semiHidden="0" w:uiPriority="63" w:unhideWhenUsed="0"/>
-    <w:lsdException w:name="Medium Shading 2 Accent 4" w:semiHidden="0" w:uiPriority="64" w:unhideWhenUsed="0"/>
-    <w:lsdException w:name="Medium List 1 Accent 4" w:semiHidden="0" w:uiPriority="65" w:unhideWhenUsed="0"/>
-    <w:lsdException w:name="Medium List 2 Accent 4" w:semiHidden="0" w:uiPriority="66" w:unhideWhenUsed="0"/>
-    <w:lsdException w:name="Medium Grid 1 Accent 4" w:semiHidden="0" w:uiPriority="67" w:unhideWhenUsed="0"/>
-    <w:lsdException w:name="Medium Grid 2 Accent 4" w:semiHidden="0" w:uiPriority="68" w:unhideWhenUsed="0"/>
-    <w:lsdException w:name="Medium Grid 3 Accent 4" w:semiHidden="0" w:uiPriority="69" w:unhideWhenUsed="0"/>
-    <w:lsdException w:name="Dark List Accent 4" w:semiHidden="0" w:uiPriority="70" w:unhideWhenUsed="0"/>
-    <w:lsdException w:name="Colorful Shading Accent 4" w:semiHidden="0" w:uiPriority="71" w:unhideWhenUsed="0"/>
-    <w:lsdException w:name="Colorful List Accent 4" w:semiHidden="0" w:uiPriority="72" w:unhideWhenUsed="0"/>
-    <w:lsdException w:name="Colorful Grid Accent 4" w:semiHidden="0" w:uiPriority="73" w:unhideWhenUsed="0"/>
-    <w:lsdException w:name="Light Shading Accent 5" w:semiHidden="0" w:uiPriority="60" w:unhideWhenUsed="0"/>
-    <w:lsdException w:name="Light List Accent 5" w:semiHidden="0" w:uiPriority="61" w:unhideWhenUsed="0"/>
-    <w:lsdException w:name="Light Grid Accent 5" w:semiHidden="0" w:uiPriority="62" w:unhideWhenUsed="0"/>
-    <w:lsdException w:name="Medium Shading 1 Accent 5" w:semiHidden="0" w:uiPriority="63" w:unhideWhenUsed="0"/>
-    <w:lsdException w:name="Medium Shading 2 Accent 5" w:semiHidden="0" w:uiPriority="64" w:unhideWhenUsed="0"/>
-    <w:lsdException w:name="Medium List 1 Accent 5" w:semiHidden="0" w:uiPriority="65" w:unhideWhenUsed="0"/>
-    <w:lsdException w:name="Medium List 2 Accent 5" w:semiHidden="0" w:uiPriority="66" w:unhideWhenUsed="0"/>
-    <w:lsdException w:name="Medium Grid 1 Accent 5" w:semiHidden="0" w:uiPriority="67" w:unhideWhenUsed="0"/>
-    <w:lsdException w:name="Medium Grid 2 Accent 5" w:semiHidden="0" w:uiPriority="68" w:unhideWhenUsed="0"/>
-    <w:lsdException w:name="Medium Grid 3 Accent 5" w:semiHidden="0" w:uiPriority="69" w:unhideWhenUsed="0"/>
-    <w:lsdException w:name="Dark List Accent 5" w:semiHidden="0" w:uiPriority="70" w:unhideWhenUsed="0"/>
-    <w:lsdException w:name="Colorful Shading Accent 5" w:semiHidden="0" w:uiPriority="71" w:unhideWhenUsed="0"/>
-    <w:lsdException w:name="Colorful List Accent 5" w:semiHidden="0" w:uiPriority="72" w:unhideWhenUsed="0"/>
-    <w:lsdException w:name="Colorful Grid Accent 5" w:semiHidden="0" w:uiPriority="73" w:unhideWhenUsed="0"/>
-    <w:lsdException w:name="Light Shading Accent 6" w:semiHidden="0" w:uiPriority="60" w:unhideWhenUsed="0"/>
-    <w:lsdException w:name="Light List Accent 6" w:semiHidden="0" w:uiPriority="61" w:unhideWhenUsed="0"/>
-    <w:lsdException w:name="Light Grid Accent 6" w:semiHidden="0" w:uiPriority="62" w:unhideWhenUsed="0"/>
-    <w:lsdException w:name="Medium Shading 1 Accent 6" w:semiHidden="0" w:uiPriority="63" w:unhideWhenUsed="0"/>
-    <w:lsdException w:name="Medium Shading 2 Accent 6" w:semiHidden="0" w:uiPriority="64" w:unhideWhenUsed="0"/>
-    <w:lsdException w:name="Medium List 1 Accent 6" w:semiHidden="0" w:uiPriority="65" w:unhideWhenUsed="0"/>
-    <w:lsdException w:name="Medium List 2 Accent 6" w:semiHidden="0" w:uiPriority="66" w:unhideWhenUsed="0"/>
-    <w:lsdException w:name="Medium Grid 1 Accent 6" w:semiHidden="0" w:uiPriority="67" w:unhideWhenUsed="0"/>
-    <w:lsdException w:name="Medium Grid 2 Accent 6" w:semiHidden="0" w:uiPriority="68" w:unhideWhenUsed="0"/>
-    <w:lsdException w:name="Medium Grid 3 Accent 6" w:semiHidden="0" w:uiPriority="69" w:unhideWhenUsed="0"/>
-    <w:lsdException w:name="Dark List Accent 6" w:semiHidden="0" w:uiPriority="70" w:unhideWhenUsed="0"/>
-    <w:lsdException w:name="Colorful Shading Accent 6" w:semiHidden="0" w:uiPriority="71" w:unhideWhenUsed="0"/>
-    <w:lsdException w:name="Colorful List Accent 6" w:semiHidden="0" w:uiPriority="72" w:unhideWhenUsed="0"/>
-    <w:lsdException w:name="Colorful Grid Accent 6" w:semiHidden="0" w:uiPriority="73" w:unhideWhenUsed="0"/>
-    <w:lsdException w:name="Subtle Emphasis" w:semiHidden="0" w:uiPriority="19" w:unhideWhenUsed="0" w:qFormat="1"/>
-    <w:lsdException w:name="Intense Emphasis" w:semiHidden="0" w:uiPriority="21" w:unhideWhenUsed="0" w:qFormat="1"/>
-    <w:lsdException w:name="Subtle Reference" w:semiHidden="0" w:uiPriority="31" w:unhideWhenUsed="0" w:qFormat="1"/>
-    <w:lsdException w:name="Intense Reference" w:semiHidden="0" w:uiPriority="32" w:unhideWhenUsed="0" w:qFormat="1"/>
-    <w:lsdException w:name="Book Title" w:semiHidden="0" w:uiPriority="33" w:unhideWhenUsed="0" w:qFormat="1"/>
-    <w:lsdException w:name="Bibliography" w:uiPriority="37"/>
-    <w:lsdException w:name="TOC Heading" w:uiPriority="39" w:qFormat="1"/>
+  <w:latentStyles w:defLockedState="0" w:defUIPriority="99" w:defSemiHidden="0" w:defUnhideWhenUsed="0" w:defQFormat="0" w:count="371">
+    <w:lsdException w:name="Normal" w:uiPriority="0" w:qFormat="1"/>
+    <w:lsdException w:name="heading 1" w:uiPriority="9" w:qFormat="1"/>
+    <w:lsdException w:name="heading 2" w:semiHidden="1" w:uiPriority="9" w:unhideWhenUsed="1" w:qFormat="1"/>
+    <w:lsdException w:name="heading 3" w:semiHidden="1" w:uiPriority="9" w:unhideWhenUsed="1" w:qFormat="1"/>
+    <w:lsdException w:name="heading 4" w:semiHidden="1" w:uiPriority="9" w:unhideWhenUsed="1" w:qFormat="1"/>
+    <w:lsdException w:name="heading 5" w:semiHidden="1" w:uiPriority="9" w:unhideWhenUsed="1" w:qFormat="1"/>
+    <w:lsdException w:name="heading 6" w:semiHidden="1" w:uiPriority="9" w:unhideWhenUsed="1" w:qFormat="1"/>
+    <w:lsdException w:name="heading 7" w:semiHidden="1" w:uiPriority="9" w:unhideWhenUsed="1" w:qFormat="1"/>
+    <w:lsdException w:name="heading 8" w:semiHidden="1" w:uiPriority="9" w:unhideWhenUsed="1" w:qFormat="1"/>
+    <w:lsdException w:name="heading 9" w:semiHidden="1" w:uiPriority="9" w:unhideWhenUsed="1" w:qFormat="1"/>
+    <w:lsdException w:name="index 1" w:semiHidden="1" w:unhideWhenUsed="1"/>
+    <w:lsdException w:name="index 2" w:semiHidden="1" w:unhideWhenUsed="1"/>
+    <w:lsdException w:name="index 3" w:semiHidden="1" w:unhideWhenUsed="1"/>
+    <w:lsdException w:name="index 4" w:semiHidden="1" w:unhideWhenUsed="1"/>
+    <w:lsdException w:name="index 5" w:semiHidden="1" w:unhideWhenUsed="1"/>
+    <w:lsdException w:name="index 6" w:semiHidden="1" w:unhideWhenUsed="1"/>
+    <w:lsdException w:name="index 7" w:semiHidden="1" w:unhideWhenUsed="1"/>
+    <w:lsdException w:name="index 8" w:semiHidden="1" w:unhideWhenUsed="1"/>
+    <w:lsdException w:name="index 9" w:semiHidden="1" w:unhideWhenUsed="1"/>
+    <w:lsdException w:name="toc 1" w:semiHidden="1" w:uiPriority="39" w:unhideWhenUsed="1"/>
+    <w:lsdException w:name="toc 2" w:semiHidden="1" w:uiPriority="39" w:unhideWhenUsed="1"/>
+    <w:lsdException w:name="toc 3" w:semiHidden="1" w:uiPriority="39" w:unhideWhenUsed="1"/>
+    <w:lsdException w:name="toc 4" w:semiHidden="1" w:uiPriority="39" w:unhideWhenUsed="1"/>
+    <w:lsdException w:name="toc 5" w:semiHidden="1" w:uiPriority="39" w:unhideWhenUsed="1"/>
+    <w:lsdException w:name="toc 6" w:semiHidden="1" w:uiPriority="39" w:unhideWhenUsed="1"/>
+    <w:lsdException w:name="toc 7" w:semiHidden="1" w:uiPriority="39" w:unhideWhenUsed="1"/>
+    <w:lsdException w:name="toc 8" w:semiHidden="1" w:uiPriority="39" w:unhideWhenUsed="1"/>
+    <w:lsdException w:name="toc 9" w:semiHidden="1" w:uiPriority="39" w:unhideWhenUsed="1"/>
+    <w:lsdException w:name="Normal Indent" w:semiHidden="1" w:unhideWhenUsed="1"/>
+    <w:lsdException w:name="footnote text" w:semiHidden="1" w:unhideWhenUsed="1"/>
+    <w:lsdException w:name="annotation text" w:semiHidden="1" w:unhideWhenUsed="1"/>
+    <w:lsdException w:name="header" w:semiHidden="1" w:unhideWhenUsed="1"/>
+    <w:lsdException w:name="footer" w:semiHidden="1" w:unhideWhenUsed="1"/>
+    <w:lsdException w:name="index heading" w:semiHidden="1" w:unhideWhenUsed="1"/>
+    <w:lsdException w:name="caption" w:semiHidden="1" w:uiPriority="35" w:unhideWhenUsed="1" w:qFormat="1"/>
+    <w:lsdException w:name="table of figures" w:semiHidden="1" w:unhideWhenUsed="1"/>
+    <w:lsdException w:name="envelope address" w:semiHidden="1" w:unhideWhenUsed="1"/>
+    <w:lsdException w:name="envelope return" w:semiHidden="1" w:unhideWhenUsed="1"/>
+    <w:lsdException w:name="footnote reference" w:semiHidden="1" w:unhideWhenUsed="1"/>
+    <w:lsdException w:name="annotation reference" w:semiHidden="1" w:unhideWhenUsed="1"/>
+    <w:lsdException w:name="line number" w:semiHidden="1" w:unhideWhenUsed="1"/>
+    <w:lsdException w:name="page number" w:semiHidden="1" w:unhideWhenUsed="1"/>
+    <w:lsdException w:name="endnote reference" w:semiHidden="1" w:unhideWhenUsed="1"/>
+    <w:lsdException w:name="endnote text" w:semiHidden="1" w:unhideWhenUsed="1"/>
+    <w:lsdException w:name="table of authorities" w:semiHidden="1" w:unhideWhenUsed="1"/>
+    <w:lsdException w:name="macro" w:semiHidden="1" w:unhideWhenUsed="1"/>
+    <w:lsdException w:name="toa heading" w:semiHidden="1" w:unhideWhenUsed="1"/>
+    <w:lsdException w:name="List" w:semiHidden="1" w:unhideWhenUsed="1"/>
+    <w:lsdException w:name="List Bullet" w:semiHidden="1" w:unhideWhenUsed="1"/>
+    <w:lsdException w:name="List Number" w:semiHidden="1" w:unhideWhenUsed="1"/>
+    <w:lsdException w:name="List 2" w:semiHidden="1" w:unhideWhenUsed="1"/>
+    <w:lsdException w:name="List 3" w:semiHidden="1" w:unhideWhenUsed="1"/>
+    <w:lsdException w:name="List 4" w:semiHidden="1" w:unhideWhenUsed="1"/>
+    <w:lsdException w:name="List 5" w:semiHidden="1" w:unhideWhenUsed="1"/>
+    <w:lsdException w:name="List Bullet 2" w:semiHidden="1" w:unhideWhenUsed="1"/>
+    <w:lsdException w:name="List Bullet 3" w:semiHidden="1" w:unhideWhenUsed="1"/>
+    <w:lsdException w:name="List Bullet 4" w:semiHidden="1" w:unhideWhenUsed="1"/>
+    <w:lsdException w:name="List Bullet 5" w:semiHidden="1" w:unhideWhenUsed="1"/>
+    <w:lsdException w:name="List Number 2" w:semiHidden="1" w:unhideWhenUsed="1"/>
+    <w:lsdException w:name="List Number 3" w:semiHidden="1" w:unhideWhenUsed="1"/>
+    <w:lsdException w:name="List Number 4" w:semiHidden="1" w:unhideWhenUsed="1"/>
+    <w:lsdException w:name="List Number 5" w:semiHidden="1" w:unhideWhenUsed="1"/>
+    <w:lsdException w:name="Title" w:uiPriority="10" w:qFormat="1"/>
+    <w:lsdException w:name="Closing" w:semiHidden="1" w:unhideWhenUsed="1"/>
+    <w:lsdException w:name="Signature" w:semiHidden="1" w:unhideWhenUsed="1"/>
+    <w:lsdException w:name="Default Paragraph Font" w:semiHidden="1" w:uiPriority="1" w:unhideWhenUsed="1"/>
+    <w:lsdException w:name="Body Text" w:semiHidden="1" w:unhideWhenUsed="1"/>
+    <w:lsdException w:name="Body Text Indent" w:semiHidden="1" w:unhideWhenUsed="1"/>
+    <w:lsdException w:name="List Continue" w:semiHidden="1" w:unhideWhenUsed="1"/>
+    <w:lsdException w:name="List Continue 2" w:semiHidden="1" w:unhideWhenUsed="1"/>
+    <w:lsdException w:name="List Continue 3" w:semiHidden="1" w:unhideWhenUsed="1"/>
+    <w:lsdException w:name="List Continue 4" w:semiHidden="1" w:unhideWhenUsed="1"/>
+    <w:lsdException w:name="List Continue 5" w:semiHidden="1" w:unhideWhenUsed="1"/>
+    <w:lsdException w:name="Message Header" w:semiHidden="1" w:unhideWhenUsed="1"/>
+    <w:lsdException w:name="Subtitle" w:uiPriority="11" w:qFormat="1"/>
+    <w:lsdException w:name="Salutation" w:semiHidden="1" w:unhideWhenUsed="1"/>
+    <w:lsdException w:name="Date" w:semiHidden="1" w:unhideWhenUsed="1"/>
+    <w:lsdException w:name="Body Text First Indent" w:semiHidden="1" w:unhideWhenUsed="1"/>
+    <w:lsdException w:name="Body Text First Indent 2" w:semiHidden="1" w:unhideWhenUsed="1"/>
+    <w:lsdException w:name="Note Heading" w:semiHidden="1" w:unhideWhenUsed="1"/>
+    <w:lsdException w:name="Body Text 2" w:semiHidden="1" w:unhideWhenUsed="1"/>
+    <w:lsdException w:name="Body Text 3" w:semiHidden="1" w:unhideWhenUsed="1"/>
+    <w:lsdException w:name="Body Text Indent 2" w:semiHidden="1" w:unhideWhenUsed="1"/>
+    <w:lsdException w:name="Body Text Indent 3" w:semiHidden="1" w:unhideWhenUsed="1"/>
+    <w:lsdException w:name="Block Text" w:semiHidden="1" w:unhideWhenUsed="1"/>
+    <w:lsdException w:name="Hyperlink" w:semiHidden="1" w:unhideWhenUsed="1"/>
+    <w:lsdException w:name="FollowedHyperlink" w:semiHidden="1" w:unhideWhenUsed="1"/>
+    <w:lsdException w:name="Strong" w:uiPriority="22" w:qFormat="1"/>
+    <w:lsdException w:name="Emphasis" w:uiPriority="20" w:qFormat="1"/>
+    <w:lsdException w:name="Document Map" w:semiHidden="1" w:unhideWhenUsed="1"/>
+    <w:lsdException w:name="Plain Text" w:semiHidden="1" w:unhideWhenUsed="1"/>
+    <w:lsdException w:name="E-mail Signature" w:semiHidden="1" w:unhideWhenUsed="1"/>
+    <w:lsdException w:name="HTML Top of Form" w:semiHidden="1" w:unhideWhenUsed="1"/>
+    <w:lsdException w:name="HTML Bottom of Form" w:semiHidden="1" w:unhideWhenUsed="1"/>
+    <w:lsdException w:name="Normal (Web)" w:semiHidden="1" w:unhideWhenUsed="1"/>
+    <w:lsdException w:name="HTML Acronym" w:semiHidden="1" w:unhideWhenUsed="1"/>
+    <w:lsdException w:name="HTML Address" w:semiHidden="1" w:unhideWhenUsed="1"/>
+    <w:lsdException w:name="HTML Cite" w:semiHidden="1" w:unhideWhenUsed="1"/>
+    <w:lsdException w:name="HTML Code" w:semiHidden="1" w:unhideWhenUsed="1"/>
+    <w:lsdException w:name="HTML Definition" w:semiHidden="1" w:unhideWhenUsed="1"/>
+    <w:lsdException w:name="HTML Keyboard" w:semiHidden="1" w:unhideWhenUsed="1"/>
+    <w:lsdException w:name="HTML Preformatted" w:semiHidden="1" w:unhideWhenUsed="1"/>
+    <w:lsdException w:name="HTML Sample" w:semiHidden="1" w:unhideWhenUsed="1"/>
+    <w:lsdException w:name="HTML Typewriter" w:semiHidden="1" w:unhideWhenUsed="1"/>
+    <w:lsdException w:name="HTML Variable" w:semiHidden="1" w:unhideWhenUsed="1"/>
+    <w:lsdException w:name="Normal Table" w:semiHidden="1" w:unhideWhenUsed="1"/>
+    <w:lsdException w:name="annotation subject" w:semiHidden="1" w:unhideWhenUsed="1"/>
+    <w:lsdException w:name="No List" w:semiHidden="1" w:unhideWhenUsed="1"/>
+    <w:lsdException w:name="Outline List 1" w:semiHidden="1" w:unhideWhenUsed="1"/>
+    <w:lsdException w:name="Outline List 2" w:semiHidden="1" w:unhideWhenUsed="1"/>
+    <w:lsdException w:name="Outline List 3" w:semiHidden="1" w:unhideWhenUsed="1"/>
+    <w:lsdException w:name="Table Simple 1" w:semiHidden="1" w:unhideWhenUsed="1"/>
+    <w:lsdException w:name="Table Simple 2" w:semiHidden="1" w:unhideWhenUsed="1"/>
+    <w:lsdException w:name="Table Simple 3" w:semiHidden="1" w:unhideWhenUsed="1"/>
+    <w:lsdException w:name="Table Classic 1" w:semiHidden="1" w:unhideWhenUsed="1"/>
+    <w:lsdException w:name="Table Classic 2" w:semiHidden="1" w:unhideWhenUsed="1"/>
+    <w:lsdException w:name="Table Classic 3" w:semiHidden="1" w:unhideWhenUsed="1"/>
+    <w:lsdException w:name="Table Classic 4" w:semiHidden="1" w:unhideWhenUsed="1"/>
+    <w:lsdException w:name="Table Colorful 1" w:semiHidden="1" w:unhideWhenUsed="1"/>
+    <w:lsdException w:name="Table Colorful 2" w:semiHidden="1" w:unhideWhenUsed="1"/>
+    <w:lsdException w:name="Table Colorful 3" w:semiHidden="1" w:unhideWhenUsed="1"/>
+    <w:lsdException w:name="Table Columns 1" w:semiHidden="1" w:unhideWhenUsed="1"/>
+    <w:lsdException w:name="Table Columns 2" w:semiHidden="1" w:unhideWhenUsed="1"/>
+    <w:lsdException w:name="Table Columns 3" w:semiHidden="1" w:unhideWhenUsed="1"/>
+    <w:lsdException w:name="Table Columns 4" w:semiHidden="1" w:unhideWhenUsed="1"/>
+    <w:lsdException w:name="Table Columns 5" w:semiHidden="1" w:unhideWhenUsed="1"/>
+    <w:lsdException w:name="Table Grid 1" w:semiHidden="1" w:unhideWhenUsed="1"/>
+    <w:lsdException w:name="Table Grid 2" w:semiHidden="1" w:unhideWhenUsed="1"/>
+    <w:lsdException w:name="Table Grid 3" w:semiHidden="1" w:unhideWhenUsed="1"/>
+    <w:lsdException w:name="Table Grid 4" w:semiHidden="1" w:unhideWhenUsed="1"/>
+    <w:lsdException w:name="Table Grid 5" w:semiHidden="1" w:unhideWhenUsed="1"/>
+    <w:lsdException w:name="Table Grid 6" w:semiHidden="1" w:unhideWhenUsed="1"/>
+    <w:lsdException w:name="Table Grid 7" w:semiHidden="1" w:unhideWhenUsed="1"/>
+    <w:lsdException w:name="Table Grid 8" w:semiHidden="1" w:unhideWhenUsed="1"/>
+    <w:lsdException w:name="Table List 1" w:semiHidden="1" w:unhideWhenUsed="1"/>
+    <w:lsdException w:name="Table List 2" w:semiHidden="1" w:unhideWhenUsed="1"/>
+    <w:lsdException w:name="Table List 3" w:semiHidden="1" w:unhideWhenUsed="1"/>
+    <w:lsdException w:name="Table List 4" w:semiHidden="1" w:unhideWhenUsed="1"/>
+    <w:lsdException w:name="Table List 5" w:semiHidden="1" w:unhideWhenUsed="1"/>
+    <w:lsdException w:name="Table List 6" w:semiHidden="1" w:unhideWhenUsed="1"/>
+    <w:lsdException w:name="Table List 7" w:semiHidden="1" w:unhideWhenUsed="1"/>
+    <w:lsdException w:name="Table List 8" w:semiHidden="1" w:unhideWhenUsed="1"/>
+    <w:lsdException w:name="Table 3D effects 1" w:semiHidden="1" w:unhideWhenUsed="1"/>
+    <w:lsdException w:name="Table 3D effects 2" w:semiHidden="1" w:unhideWhenUsed="1"/>
+    <w:lsdException w:name="Table 3D effects 3" w:semiHidden="1" w:unhideWhenUsed="1"/>
+    <w:lsdException w:name="Table Contemporary" w:semiHidden="1" w:unhideWhenUsed="1"/>
+    <w:lsdException w:name="Table Elegant" w:semiHidden="1" w:unhideWhenUsed="1"/>
+    <w:lsdException w:name="Table Professional" w:semiHidden="1" w:unhideWhenUsed="1"/>
+    <w:lsdException w:name="Table Subtle 1" w:semiHidden="1" w:unhideWhenUsed="1"/>
+    <w:lsdException w:name="Table Subtle 2" w:semiHidden="1" w:unhideWhenUsed="1"/>
+    <w:lsdException w:name="Table Web 1" w:semiHidden="1" w:unhideWhenUsed="1"/>
+    <w:lsdException w:name="Table Web 2" w:semiHidden="1" w:unhideWhenUsed="1"/>
+    <w:lsdException w:name="Table Web 3" w:semiHidden="1" w:unhideWhenUsed="1"/>
+    <w:lsdException w:name="Balloon Text" w:semiHidden="1" w:unhideWhenUsed="1"/>
+    <w:lsdException w:name="Table Grid" w:uiPriority="59"/>
+    <w:lsdException w:name="Table Theme" w:semiHidden="1" w:unhideWhenUsed="1"/>
+    <w:lsdException w:name="Placeholder Text" w:semiHidden="1"/>
+    <w:lsdException w:name="No Spacing" w:uiPriority="1" w:qFormat="1"/>
+    <w:lsdException w:name="Light Shading" w:uiPriority="60"/>
+    <w:lsdException w:name="Light List" w:uiPriority="61"/>
+    <w:lsdException w:name="Light Grid" w:uiPriority="62"/>
+    <w:lsdException w:name="Medium Shading 1" w:uiPriority="63"/>
+    <w:lsdException w:name="Medium Shading 2" w:uiPriority="64"/>
+    <w:lsdException w:name="Medium List 1" w:uiPriority="65"/>
+    <w:lsdException w:name="Medium List 2" w:uiPriority="66"/>
+    <w:lsdException w:name="Medium Grid 1" w:uiPriority="67"/>
+    <w:lsdException w:name="Medium Grid 2" w:uiPriority="68"/>
+    <w:lsdException w:name="Medium Grid 3" w:uiPriority="69"/>
+    <w:lsdException w:name="Dark List" w:uiPriority="70"/>
+    <w:lsdException w:name="Colorful Shading" w:uiPriority="71"/>
+    <w:lsdException w:name="Colorful List" w:uiPriority="72"/>
+    <w:lsdException w:name="Colorful Grid" w:uiPriority="73"/>
+    <w:lsdException w:name="Light Shading Accent 1" w:uiPriority="60"/>
+    <w:lsdException w:name="Light List Accent 1" w:uiPriority="61"/>
+    <w:lsdException w:name="Light Grid Accent 1" w:uiPriority="62"/>
+    <w:lsdException w:name="Medium Shading 1 Accent 1" w:uiPriority="63"/>
+    <w:lsdException w:name="Medium Shading 2 Accent 1" w:uiPriority="64"/>
+    <w:lsdException w:name="Medium List 1 Accent 1" w:uiPriority="65"/>
+    <w:lsdException w:name="Revision" w:semiHidden="1"/>
+    <w:lsdException w:name="List Paragraph" w:uiPriority="34" w:qFormat="1"/>
+    <w:lsdException w:name="Quote" w:uiPriority="29" w:qFormat="1"/>
+    <w:lsdException w:name="Intense Quote" w:uiPriority="30" w:qFormat="1"/>
+    <w:lsdException w:name="Medium List 2 Accent 1" w:uiPriority="66"/>
+    <w:lsdException w:name="Medium Grid 1 Accent 1" w:uiPriority="67"/>
+    <w:lsdException w:name="Medium Grid 2 Accent 1" w:uiPriority="68"/>
+    <w:lsdException w:name="Medium Grid 3 Accent 1" w:uiPriority="69"/>
+    <w:lsdException w:name="Dark List Accent 1" w:uiPriority="70"/>
+    <w:lsdException w:name="Colorful Shading Accent 1" w:uiPriority="71"/>
+    <w:lsdException w:name="Colorful List Accent 1" w:uiPriority="72"/>
+    <w:lsdException w:name="Colorful Grid Accent 1" w:uiPriority="73"/>
+    <w:lsdException w:name="Light Shading Accent 2" w:uiPriority="60"/>
+    <w:lsdException w:name="Light List Accent 2" w:uiPriority="61"/>
+    <w:lsdException w:name="Light Grid Accent 2" w:uiPriority="62"/>
+    <w:lsdException w:name="Medium Shading 1 Accent 2" w:uiPriority="63"/>
+    <w:lsdException w:name="Medium Shading 2 Accent 2" w:uiPriority="64"/>
+    <w:lsdException w:name="Medium List 1 Accent 2" w:uiPriority="65"/>
+    <w:lsdException w:name="Medium List 2 Accent 2" w:uiPriority="66"/>
+    <w:lsdException w:name="Medium Grid 1 Accent 2" w:uiPriority="67"/>
+    <w:lsdException w:name="Medium Grid 2 Accent 2" w:uiPriority="68"/>
+    <w:lsdException w:name="Medium Grid 3 Accent 2" w:uiPriority="69"/>
+    <w:lsdException w:name="Dark List Accent 2" w:uiPriority="70"/>
+    <w:lsdException w:name="Colorful Shading Accent 2" w:uiPriority="71"/>
+    <w:lsdException w:name="Colorful List Accent 2" w:uiPriority="72"/>
+    <w:lsdException w:name="Colorful Grid Accent 2" w:uiPriority="73"/>
+    <w:lsdException w:name="Light Shading Accent 3" w:uiPriority="60"/>
+    <w:lsdException w:name="Light List Accent 3" w:uiPriority="61"/>
+    <w:lsdException w:name="Light Grid Accent 3" w:uiPriority="62"/>
+    <w:lsdException w:name="Medium Shading 1 Accent 3" w:uiPriority="63"/>
+    <w:lsdException w:name="Medium Shading 2 Accent 3" w:uiPriority="64"/>
+    <w:lsdException w:name="Medium List 1 Accent 3" w:uiPriority="65"/>
+    <w:lsdException w:name="Medium List 2 Accent 3" w:uiPriority="66"/>
+    <w:lsdException w:name="Medium Grid 1 Accent 3" w:uiPriority="67"/>
+    <w:lsdException w:name="Medium Grid 2 Accent 3" w:uiPriority="68"/>
+    <w:lsdException w:name="Medium Grid 3 Accent 3" w:uiPriority="69"/>
+    <w:lsdException w:name="Dark List Accent 3" w:uiPriority="70"/>
+    <w:lsdException w:name="Colorful Shading Accent 3" w:uiPriority="71"/>
+    <w:lsdException w:name="Colorful List Accent 3" w:uiPriority="72"/>
+    <w:lsdException w:name="Colorful Grid Accent 3" w:uiPriority="73"/>
+    <w:lsdException w:name="Light Shading Accent 4" w:uiPriority="60"/>
+    <w:lsdException w:name="Light List Accent 4" w:uiPriority="61"/>
+    <w:lsdException w:name="Light Grid Accent 4" w:uiPriority="62"/>
+    <w:lsdException w:name="Medium Shading 1 Accent 4" w:uiPriority="63"/>
+    <w:lsdException w:name="Medium Shading 2 Accent 4" w:uiPriority="64"/>
+    <w:lsdException w:name="Medium List 1 Accent 4" w:uiPriority="65"/>
+    <w:lsdException w:name="Medium List 2 Accent 4" w:uiPriority="66"/>
+    <w:lsdException w:name="Medium Grid 1 Accent 4" w:uiPriority="67"/>
+    <w:lsdException w:name="Medium Grid 2 Accent 4" w:uiPriority="68"/>
+    <w:lsdException w:name="Medium Grid 3 Accent 4" w:uiPriority="69"/>
+    <w:lsdException w:name="Dark List Accent 4" w:uiPriority="70"/>
+    <w:lsdException w:name="Colorful Shading Accent 4" w:uiPriority="71"/>
+    <w:lsdException w:name="Colorful List Accent 4" w:uiPriority="72"/>
+    <w:lsdException w:name="Colorful Grid Accent 4" w:uiPriority="73"/>
+    <w:lsdException w:name="Light Shading Accent 5" w:uiPriority="60"/>
+    <w:lsdException w:name="Light List Accent 5" w:uiPriority="61"/>
+    <w:lsdException w:name="Light Grid Accent 5" w:uiPriority="62"/>
+    <w:lsdException w:name="Medium Shading 1 Accent 5" w:uiPriority="63"/>
+    <w:lsdException w:name="Medium Shading 2 Accent 5" w:uiPriority="64"/>
+    <w:lsdException w:name="Medium List 1 Accent 5" w:uiPriority="65"/>
+    <w:lsdException w:name="Medium List 2 Accent 5" w:uiPriority="66"/>
+    <w:lsdException w:name="Medium Grid 1 Accent 5" w:uiPriority="67"/>
+    <w:lsdException w:name="Medium Grid 2 Accent 5" w:uiPriority="68"/>
+    <w:lsdException w:name="Medium Grid 3 Accent 5" w:uiPriority="69"/>
+    <w:lsdException w:name="Dark List Accent 5" w:uiPriority="70"/>
+    <w:lsdException w:name="Colorful Shading Accent 5" w:uiPriority="71"/>
+    <w:lsdException w:name="Colorful List Accent 5" w:uiPriority="72"/>
+    <w:lsdException w:name="Colorful Grid Accent 5" w:uiPriority="73"/>
+    <w:lsdException w:name="Light Shading Accent 6" w:uiPriority="60"/>
+    <w:lsdException w:name="Light List Accent 6" w:uiPriority="61"/>
+    <w:lsdException w:name="Light Grid Accent 6" w:uiPriority="62"/>
+    <w:lsdException w:name="Medium Shading 1 Accent 6" w:uiPriority="63"/>
+    <w:lsdException w:name="Medium Shading 2 Accent 6" w:uiPriority="64"/>
+    <w:lsdException w:name="Medium List 1 Accent 6" w:uiPriority="65"/>
+    <w:lsdException w:name="Medium List 2 Accent 6" w:uiPriority="66"/>
+    <w:lsdException w:name="Medium Grid 1 Accent 6" w:uiPriority="67"/>
+    <w:lsdException w:name="Medium Grid 2 Accent 6" w:uiPriority="68"/>
+    <w:lsdException w:name="Medium Grid 3 Accent 6" w:uiPriority="69"/>
+    <w:lsdException w:name="Dark List Accent 6" w:uiPriority="70"/>
+    <w:lsdException w:name="Colorful Shading Accent 6" w:uiPriority="71"/>
+    <w:lsdException w:name="Colorful List Accent 6" w:uiPriority="72"/>
+    <w:lsdException w:name="Colorful Grid Accent 6" w:uiPriority="73"/>
+    <w:lsdException w:name="Subtle Emphasis" w:uiPriority="19" w:qFormat="1"/>
+    <w:lsdException w:name="Intense Emphasis" w:uiPriority="21" w:qFormat="1"/>
+    <w:lsdException w:name="Subtle Reference" w:uiPriority="31" w:qFormat="1"/>
+    <w:lsdException w:name="Intense Reference" w:uiPriority="32" w:qFormat="1"/>
+    <w:lsdException w:name="Book Title" w:uiPriority="33" w:qFormat="1"/>
+    <w:lsdException w:name="Bibliography" w:semiHidden="1" w:uiPriority="37" w:unhideWhenUsed="1"/>
+    <w:lsdException w:name="TOC Heading" w:semiHidden="1" w:uiPriority="39" w:unhideWhenUsed="1" w:qFormat="1"/>
+    <w:lsdException w:name="Plain Table 1" w:uiPriority="41"/>
+    <w:lsdException w:name="Plain Table 2" w:uiPriority="42"/>
+    <w:lsdException w:name="Plain Table 3" w:uiPriority="43"/>
+    <w:lsdException w:name="Plain Table 4" w:uiPriority="44"/>
+    <w:lsdException w:name="Plain Table 5" w:uiPriority="45"/>
+    <w:lsdException w:name="Grid Table Light" w:uiPriority="40"/>
+    <w:lsdException w:name="Grid Table 1 Light" w:uiPriority="46"/>
+    <w:lsdException w:name="Grid Table 2" w:uiPriority="47"/>
+    <w:lsdException w:name="Grid Table 3" w:uiPriority="48"/>
+    <w:lsdException w:name="Grid Table 4" w:uiPriority="49"/>
+    <w:lsdException w:name="Grid Table 5 Dark" w:uiPriority="50"/>
+    <w:lsdException w:name="Grid Table 6 Colorful" w:uiPriority="51"/>
+    <w:lsdException w:name="Grid Table 7 Colorful" w:uiPriority="52"/>
+    <w:lsdException w:name="Grid Table 1 Light Accent 1" w:uiPriority="46"/>
+    <w:lsdException w:name="Grid Table 2 Accent 1" w:uiPriority="47"/>
+    <w:lsdException w:name="Grid Table 3 Accent 1" w:uiPriority="48"/>
+    <w:lsdException w:name="Grid Table 4 Accent 1" w:uiPriority="49"/>
+    <w:lsdException w:name="Grid Table 5 Dark Accent 1" w:uiPriority="50"/>
+    <w:lsdException w:name="Grid Table 6 Colorful Accent 1" w:uiPriority="51"/>
+    <w:lsdException w:name="Grid Table 7 Colorful Accent 1" w:uiPriority="52"/>
+    <w:lsdException w:name="Grid Table 1 Light Accent 2" w:uiPriority="46"/>
+    <w:lsdException w:name="Grid Table 2 Accent 2" w:uiPriority="47"/>
+    <w:lsdException w:name="Grid Table 3 Accent 2" w:uiPriority="48"/>
+    <w:lsdException w:name="Grid Table 4 Accent 2" w:uiPriority="49"/>
+    <w:lsdException w:name="Grid Table 5 Dark Accent 2" w:uiPriority="50"/>
+    <w:lsdException w:name="Grid Table 6 Colorful Accent 2" w:uiPriority="51"/>
+    <w:lsdException w:name="Grid Table 7 Colorful Accent 2" w:uiPriority="52"/>
+    <w:lsdException w:name="Grid Table 1 Light Accent 3" w:uiPriority="46"/>
+    <w:lsdException w:name="Grid Table 2 Accent 3" w:uiPriority="47"/>
+    <w:lsdException w:name="Grid Table 3 Accent 3" w:uiPriority="48"/>
+    <w:lsdException w:name="Grid Table 4 Accent 3" w:uiPriority="49"/>
+    <w:lsdException w:name="Grid Table 5 Dark Accent 3" w:uiPriority="50"/>
+    <w:lsdException w:name="Grid Table 6 Colorful Accent 3" w:uiPriority="51"/>
+    <w:lsdException w:name="Grid Table 7 Colorful Accent 3" w:uiPriority="52"/>
+    <w:lsdException w:name="Grid Table 1 Light Accent 4" w:uiPriority="46"/>
+    <w:lsdException w:name="Grid Table 2 Accent 4" w:uiPriority="47"/>
+    <w:lsdException w:name="Grid Table 3 Accent 4" w:uiPriority="48"/>
+    <w:lsdException w:name="Grid Table 4 Accent 4" w:uiPriority="49"/>
+    <w:lsdException w:name="Grid Table 5 Dark Accent 4" w:uiPriority="50"/>
+    <w:lsdException w:name="Grid Table 6 Colorful Accent 4" w:uiPriority="51"/>
+    <w:lsdException w:name="Grid Table 7 Colorful Accent 4" w:uiPriority="52"/>
+    <w:lsdException w:name="Grid Table 1 Light Accent 5" w:uiPriority="46"/>
+    <w:lsdException w:name="Grid Table 2 Accent 5" w:uiPriority="47"/>
+    <w:lsdException w:name="Grid Table 3 Accent 5" w:uiPriority="48"/>
+    <w:lsdException w:name="Grid Table 4 Accent 5" w:uiPriority="49"/>
+    <w:lsdException w:name="Grid Table 5 Dark Accent 5" w:uiPriority="50"/>
+    <w:lsdException w:name="Grid Table 6 Colorful Accent 5" w:uiPriority="51"/>
+    <w:lsdException w:name="Grid Table 7 Colorful Accent 5" w:uiPriority="52"/>
+    <w:lsdException w:name="Grid Table 1 Light Accent 6" w:uiPriority="46"/>
+    <w:lsdException w:name="Grid Table 2 Accent 6" w:uiPriority="47"/>
+    <w:lsdException w:name="Grid Table 3 Accent 6" w:uiPriority="48"/>
+    <w:lsdException w:name="Grid Table 4 Accent 6" w:uiPriority="49"/>
+    <w:lsdException w:name="Grid Table 5 Dark Accent 6" w:uiPriority="50"/>
+    <w:lsdException w:name="Grid Table 6 Colorful Accent 6" w:uiPriority="51"/>
+    <w:lsdException w:name="Grid Table 7 Colorful Accent 6" w:uiPriority="52"/>
+    <w:lsdException w:name="List Table 1 Light" w:uiPriority="46"/>
+    <w:lsdException w:name="List Table 2" w:uiPriority="47"/>
+    <w:lsdException w:name="List Table 3" w:uiPriority="48"/>
+    <w:lsdException w:name="List Table 4" w:uiPriority="49"/>
+    <w:lsdException w:name="List Table 5 Dark" w:uiPriority="50"/>
+    <w:lsdException w:name="List Table 6 Colorful" w:uiPriority="51"/>
+    <w:lsdException w:name="List Table 7 Colorful" w:uiPriority="52"/>
+    <w:lsdException w:name="List Table 1 Light Accent 1" w:uiPriority="46"/>
+    <w:lsdException w:name="List Table 2 Accent 1" w:uiPriority="47"/>
+    <w:lsdException w:name="List Table 3 Accent 1" w:uiPriority="48"/>
+    <w:lsdException w:name="List Table 4 Accent 1" w:uiPriority="49"/>
+    <w:lsdException w:name="List Table 5 Dark Accent 1" w:uiPriority="50"/>
+    <w:lsdException w:name="List Table 6 Colorful Accent 1" w:uiPriority="51"/>
+    <w:lsdException w:name="List Table 7 Colorful Accent 1" w:uiPriority="52"/>
+    <w:lsdException w:name="List Table 1 Light Accent 2" w:uiPriority="46"/>
+    <w:lsdException w:name="List Table 2 Accent 2" w:uiPriority="47"/>
+    <w:lsdException w:name="List Table 3 Accent 2" w:uiPriority="48"/>
+    <w:lsdException w:name="List Table 4 Accent 2" w:uiPriority="49"/>
+    <w:lsdException w:name="List Table 5 Dark Accent 2" w:uiPriority="50"/>
+    <w:lsdException w:name="List Table 6 Colorful Accent 2" w:uiPriority="51"/>
+    <w:lsdException w:name="List Table 7 Colorful Accent 2" w:uiPriority="52"/>
+    <w:lsdException w:name="List Table 1 Light Accent 3" w:uiPriority="46"/>
+    <w:lsdException w:name="List Table 2 Accent 3" w:uiPriority="47"/>
+    <w:lsdException w:name="List Table 3 Accent 3" w:uiPriority="48"/>
+    <w:lsdException w:name="List Table 4 Accent 3" w:uiPriority="49"/>
+    <w:lsdException w:name="List Table 5 Dark Accent 3" w:uiPriority="50"/>
+    <w:lsdException w:name="List Table 6 Colorful Accent 3" w:uiPriority="51"/>
+    <w:lsdException w:name="List Table 7 Colorful Accent 3" w:uiPriority="52"/>
+    <w:lsdException w:name="List Table 1 Light Accent 4" w:uiPriority="46"/>
+    <w:lsdException w:name="List Table 2 Accent 4" w:uiPriority="47"/>
+    <w:lsdException w:name="List Table 3 Accent 4" w:uiPriority="48"/>
+    <w:lsdException w:name="List Table 4 Accent 4" w:uiPriority="49"/>
+    <w:lsdException w:name="List Table 5 Dark Accent 4" w:uiPriority="50"/>
+    <w:lsdException w:name="List Table 6 Colorful Accent 4" w:uiPriority="51"/>
+    <w:lsdException w:name="List Table 7 Colorful Accent 4" w:uiPriority="52"/>
+    <w:lsdException w:name="List Table 1 Light Accent 5" w:uiPriority="46"/>
+    <w:lsdException w:name="List Table 2 Accent 5" w:uiPriority="47"/>
+    <w:lsdException w:name="List Table 3 Accent 5" w:uiPriority="48"/>
+    <w:lsdException w:name="List Table 4 Accent 5" w:uiPriority="49"/>
+    <w:lsdException w:name="List Table 5 Dark Accent 5" w:uiPriority="50"/>
+    <w:lsdException w:name="List Table 6 Colorful Accent 5" w:uiPriority="51"/>
+    <w:lsdException w:name="List Table 7 Colorful Accent 5" w:uiPriority="52"/>
+    <w:lsdException w:name="List Table 1 Light Accent 6" w:uiPriority="46"/>
+    <w:lsdException w:name="List Table 2 Accent 6" w:uiPriority="47"/>
+    <w:lsdException w:name="List Table 3 Accent 6" w:uiPriority="48"/>
+    <w:lsdException w:name="List Table 4 Accent 6" w:uiPriority="49"/>
+    <w:lsdException w:name="List Table 5 Dark Accent 6" w:uiPriority="50"/>
+    <w:lsdException w:name="List Table 6 Colorful Accent 6" w:uiPriority="51"/>
+    <w:lsdException w:name="List Table 7 Colorful Accent 6" w:uiPriority="52"/>
   </w:latentStyles>
   <w:style w:type="paragraph" w:default="1" w:styleId="Normal">
     <w:name w:val="Normal"/>
@@ -6230,7 +7211,7 @@
       </w:tblCellMar>
     </w:tblPr>
   </w:style>
-  <w:style w:type="paragraph" w:styleId="Ttulo">
+  <w:style w:type="paragraph" w:styleId="Puesto">
     <w:name w:val="Title"/>
     <w:basedOn w:val="Normal"/>
     <w:next w:val="Normal"/>
@@ -6271,6 +7252,7 @@
       <w:spacing w:line="240" w:lineRule="auto"/>
     </w:pPr>
     <w:tblPr>
+      <w:tblInd w:w="0" w:type="dxa"/>
       <w:tblBorders>
         <w:top w:val="single" w:sz="4" w:space="0" w:color="auto"/>
         <w:left w:val="single" w:sz="4" w:space="0" w:color="auto"/>
@@ -6279,6 +7261,12 @@
         <w:insideH w:val="single" w:sz="4" w:space="0" w:color="auto"/>
         <w:insideV w:val="single" w:sz="4" w:space="0" w:color="auto"/>
       </w:tblBorders>
+      <w:tblCellMar>
+        <w:top w:w="0" w:type="dxa"/>
+        <w:left w:w="108" w:type="dxa"/>
+        <w:bottom w:w="0" w:type="dxa"/>
+        <w:right w:w="108" w:type="dxa"/>
+      </w:tblCellMar>
     </w:tblPr>
   </w:style>
   <w:style w:type="table" w:styleId="Sombreadoclaro">
@@ -6295,10 +7283,17 @@
     <w:tblPr>
       <w:tblStyleRowBandSize w:val="1"/>
       <w:tblStyleColBandSize w:val="1"/>
+      <w:tblInd w:w="0" w:type="dxa"/>
       <w:tblBorders>
         <w:top w:val="single" w:sz="8" w:space="0" w:color="000000" w:themeColor="text1"/>
         <w:bottom w:val="single" w:sz="8" w:space="0" w:color="000000" w:themeColor="text1"/>
       </w:tblBorders>
+      <w:tblCellMar>
+        <w:top w:w="0" w:type="dxa"/>
+        <w:left w:w="108" w:type="dxa"/>
+        <w:bottom w:w="0" w:type="dxa"/>
+        <w:right w:w="108" w:type="dxa"/>
+      </w:tblCellMar>
     </w:tblPr>
     <w:tblStylePr w:type="firstRow">
       <w:pPr>
@@ -6388,6 +7383,7 @@
     <w:tblPr>
       <w:tblStyleRowBandSize w:val="1"/>
       <w:tblStyleColBandSize w:val="1"/>
+      <w:tblInd w:w="0" w:type="dxa"/>
       <w:tblBorders>
         <w:top w:val="single" w:sz="8" w:space="0" w:color="404040" w:themeColor="text1" w:themeTint="BF"/>
         <w:left w:val="single" w:sz="8" w:space="0" w:color="404040" w:themeColor="text1" w:themeTint="BF"/>
@@ -6396,685 +7392,12 @@
         <w:insideH w:val="single" w:sz="8" w:space="0" w:color="404040" w:themeColor="text1" w:themeTint="BF"/>
         <w:insideV w:val="single" w:sz="8" w:space="0" w:color="404040" w:themeColor="text1" w:themeTint="BF"/>
       </w:tblBorders>
-    </w:tblPr>
-    <w:tcPr>
-      <w:shd w:val="clear" w:color="auto" w:fill="C0C0C0" w:themeFill="text1" w:themeFillTint="3F"/>
-    </w:tcPr>
-    <w:tblStylePr w:type="firstRow">
-      <w:rPr>
-        <w:b/>
-        <w:bCs/>
-      </w:rPr>
-    </w:tblStylePr>
-    <w:tblStylePr w:type="lastRow">
-      <w:rPr>
-        <w:b/>
-        <w:bCs/>
-      </w:rPr>
-      <w:tblPr/>
-      <w:tcPr>
-        <w:tcBorders>
-          <w:top w:val="single" w:sz="18" w:space="0" w:color="404040" w:themeColor="text1" w:themeTint="BF"/>
-        </w:tcBorders>
-      </w:tcPr>
-    </w:tblStylePr>
-    <w:tblStylePr w:type="firstCol">
-      <w:rPr>
-        <w:b/>
-        <w:bCs/>
-      </w:rPr>
-    </w:tblStylePr>
-    <w:tblStylePr w:type="lastCol">
-      <w:rPr>
-        <w:b/>
-        <w:bCs/>
-      </w:rPr>
-    </w:tblStylePr>
-    <w:tblStylePr w:type="band1Vert">
-      <w:tblPr/>
-      <w:tcPr>
-        <w:shd w:val="clear" w:color="auto" w:fill="808080" w:themeFill="text1" w:themeFillTint="7F"/>
-      </w:tcPr>
-    </w:tblStylePr>
-    <w:tblStylePr w:type="band1Horz">
-      <w:tblPr/>
-      <w:tcPr>
-        <w:shd w:val="clear" w:color="auto" w:fill="808080" w:themeFill="text1" w:themeFillTint="7F"/>
-      </w:tcPr>
-    </w:tblStylePr>
-  </w:style>
-  <w:style w:type="character" w:customStyle="1" w:styleId="Ttulo7Car">
-    <w:name w:val="Título 7 Car"/>
-    <w:basedOn w:val="Fuentedeprrafopredeter"/>
-    <w:link w:val="Ttulo7"/>
-    <w:uiPriority w:val="9"/>
-    <w:rsid w:val="00384359"/>
-    <w:rPr>
-      <w:rFonts w:asciiTheme="majorHAnsi" w:eastAsiaTheme="majorEastAsia" w:hAnsiTheme="majorHAnsi" w:cstheme="majorBidi"/>
-      <w:i/>
-      <w:iCs/>
-      <w:color w:val="404040" w:themeColor="text1" w:themeTint="BF"/>
-    </w:rPr>
-  </w:style>
-  <w:style w:type="paragraph" w:styleId="TtulodeTDC">
-    <w:name w:val="TOC Heading"/>
-    <w:basedOn w:val="Ttulo1"/>
-    <w:next w:val="Normal"/>
-    <w:uiPriority w:val="39"/>
-    <w:semiHidden/>
-    <w:unhideWhenUsed/>
-    <w:qFormat/>
-    <w:rsid w:val="00384359"/>
-    <w:pPr>
-      <w:spacing w:after="0"/>
-      <w:outlineLvl w:val="9"/>
-    </w:pPr>
-    <w:rPr>
-      <w:rFonts w:asciiTheme="majorHAnsi" w:eastAsiaTheme="majorEastAsia" w:hAnsiTheme="majorHAnsi" w:cstheme="majorBidi"/>
-      <w:bCs/>
-      <w:color w:val="365F91" w:themeColor="accent1" w:themeShade="BF"/>
-      <w:sz w:val="28"/>
-      <w:szCs w:val="28"/>
-    </w:rPr>
-  </w:style>
-  <w:style w:type="paragraph" w:styleId="Textodeglobo">
-    <w:name w:val="Balloon Text"/>
-    <w:basedOn w:val="Normal"/>
-    <w:link w:val="TextodegloboCar"/>
-    <w:uiPriority w:val="99"/>
-    <w:semiHidden/>
-    <w:unhideWhenUsed/>
-    <w:rsid w:val="00384359"/>
-    <w:pPr>
-      <w:spacing w:line="240" w:lineRule="auto"/>
-    </w:pPr>
-    <w:rPr>
-      <w:rFonts w:ascii="Tahoma" w:hAnsi="Tahoma" w:cs="Tahoma"/>
-      <w:sz w:val="16"/>
-      <w:szCs w:val="16"/>
-    </w:rPr>
-  </w:style>
-  <w:style w:type="character" w:customStyle="1" w:styleId="TextodegloboCar">
-    <w:name w:val="Texto de globo Car"/>
-    <w:basedOn w:val="Fuentedeprrafopredeter"/>
-    <w:link w:val="Textodeglobo"/>
-    <w:uiPriority w:val="99"/>
-    <w:semiHidden/>
-    <w:rsid w:val="00384359"/>
-    <w:rPr>
-      <w:rFonts w:ascii="Tahoma" w:hAnsi="Tahoma" w:cs="Tahoma"/>
-      <w:sz w:val="16"/>
-      <w:szCs w:val="16"/>
-    </w:rPr>
-  </w:style>
-  <w:style w:type="paragraph" w:styleId="TDC1">
-    <w:name w:val="toc 1"/>
-    <w:basedOn w:val="Normal"/>
-    <w:next w:val="Normal"/>
-    <w:autoRedefine/>
-    <w:uiPriority w:val="39"/>
-    <w:unhideWhenUsed/>
-    <w:rsid w:val="00384359"/>
-    <w:pPr>
-      <w:spacing w:after="100"/>
-    </w:pPr>
-  </w:style>
-  <w:style w:type="character" w:styleId="Hipervnculo">
-    <w:name w:val="Hyperlink"/>
-    <w:basedOn w:val="Fuentedeprrafopredeter"/>
-    <w:uiPriority w:val="99"/>
-    <w:unhideWhenUsed/>
-    <w:rsid w:val="00384359"/>
-    <w:rPr>
-      <w:color w:val="0000FF" w:themeColor="hyperlink"/>
-      <w:u w:val="single"/>
-    </w:rPr>
-  </w:style>
-  <w:style w:type="character" w:customStyle="1" w:styleId="Ttulo8Car">
-    <w:name w:val="Título 8 Car"/>
-    <w:basedOn w:val="Fuentedeprrafopredeter"/>
-    <w:link w:val="Ttulo8"/>
-    <w:uiPriority w:val="9"/>
-    <w:semiHidden/>
-    <w:rsid w:val="000E3347"/>
-    <w:rPr>
-      <w:rFonts w:asciiTheme="majorHAnsi" w:eastAsiaTheme="majorEastAsia" w:hAnsiTheme="majorHAnsi" w:cstheme="majorBidi"/>
-      <w:color w:val="404040" w:themeColor="text1" w:themeTint="BF"/>
-      <w:sz w:val="20"/>
-      <w:szCs w:val="20"/>
-    </w:rPr>
-  </w:style>
-  <w:style w:type="paragraph" w:styleId="Prrafodelista">
-    <w:name w:val="List Paragraph"/>
-    <w:basedOn w:val="Normal"/>
-    <w:uiPriority w:val="34"/>
-    <w:qFormat/>
-    <w:rsid w:val="00407D24"/>
-    <w:pPr>
-      <w:ind w:left="720"/>
-      <w:contextualSpacing/>
-    </w:pPr>
-  </w:style>
-  <w:style w:type="paragraph" w:styleId="TDC2">
-    <w:name w:val="toc 2"/>
-    <w:basedOn w:val="Normal"/>
-    <w:next w:val="Normal"/>
-    <w:autoRedefine/>
-    <w:uiPriority w:val="39"/>
-    <w:unhideWhenUsed/>
-    <w:rsid w:val="00407D24"/>
-    <w:pPr>
-      <w:spacing w:after="100"/>
-      <w:ind w:left="220"/>
-    </w:pPr>
-  </w:style>
-</w:styles>
-</file>
-
-<file path=word/stylesWithEffects.xml><?xml version="1.0" encoding="utf-8"?>
-<w:styles xmlns:wpc="http://schemas.microsoft.com/office/word/2010/wordprocessingCanvas" xmlns:mc="http://schemas.openxmlformats.org/markup-compatibility/2006" xmlns:o="urn:schemas-microsoft-com:office:office" xmlns:r="http://schemas.openxmlformats.org/officeDocument/2006/relationships" xmlns:m="http://schemas.openxmlformats.org/officeDocument/2006/math" xmlns:v="urn:schemas-microsoft-com:vml" xmlns:wp14="http://schemas.microsoft.com/office/word/2010/wordprocessingDrawing" xmlns:wp="http://schemas.openxmlformats.org/drawingml/2006/wordprocessingDrawing" xmlns:w10="urn:schemas-microsoft-com:office:word" xmlns:w="http://schemas.openxmlformats.org/wordprocessingml/2006/main" xmlns:w14="http://schemas.microsoft.com/office/word/2010/wordml" xmlns:wpg="http://schemas.microsoft.com/office/word/2010/wordprocessingGroup" xmlns:wpi="http://schemas.microsoft.com/office/word/2010/wordprocessingInk" xmlns:wne="http://schemas.microsoft.com/office/word/2006/wordml" xmlns:wps="http://schemas.microsoft.com/office/word/2010/wordprocessingShape" mc:Ignorable="w14 wp14">
-  <w:docDefaults>
-    <w:rPrDefault>
-      <w:rPr>
-        <w:rFonts w:ascii="Arial" w:eastAsia="Arial" w:hAnsi="Arial" w:cs="Arial"/>
-        <w:sz w:val="22"/>
-        <w:szCs w:val="22"/>
-        <w:lang w:val="es-MX" w:eastAsia="ja-JP" w:bidi="ar-SA"/>
-      </w:rPr>
-    </w:rPrDefault>
-    <w:pPrDefault>
-      <w:pPr>
-        <w:spacing w:line="276" w:lineRule="auto"/>
-      </w:pPr>
-    </w:pPrDefault>
-  </w:docDefaults>
-  <w:latentStyles w:defLockedState="0" w:defUIPriority="99" w:defSemiHidden="1" w:defUnhideWhenUsed="1" w:defQFormat="0" w:count="267">
-    <w:lsdException w:name="Normal" w:semiHidden="0" w:uiPriority="0" w:unhideWhenUsed="0" w:qFormat="1"/>
-    <w:lsdException w:name="heading 1" w:semiHidden="0" w:uiPriority="9" w:unhideWhenUsed="0" w:qFormat="1"/>
-    <w:lsdException w:name="heading 2" w:uiPriority="9" w:qFormat="1"/>
-    <w:lsdException w:name="heading 3" w:uiPriority="9" w:qFormat="1"/>
-    <w:lsdException w:name="heading 4" w:uiPriority="9" w:qFormat="1"/>
-    <w:lsdException w:name="heading 5" w:uiPriority="9" w:qFormat="1"/>
-    <w:lsdException w:name="heading 6" w:uiPriority="9" w:qFormat="1"/>
-    <w:lsdException w:name="heading 7" w:uiPriority="9" w:qFormat="1"/>
-    <w:lsdException w:name="heading 8" w:uiPriority="9" w:qFormat="1"/>
-    <w:lsdException w:name="heading 9" w:uiPriority="9" w:qFormat="1"/>
-    <w:lsdException w:name="toc 1" w:uiPriority="39"/>
-    <w:lsdException w:name="toc 2" w:uiPriority="39"/>
-    <w:lsdException w:name="toc 3" w:uiPriority="39"/>
-    <w:lsdException w:name="toc 4" w:uiPriority="39"/>
-    <w:lsdException w:name="toc 5" w:uiPriority="39"/>
-    <w:lsdException w:name="toc 6" w:uiPriority="39"/>
-    <w:lsdException w:name="toc 7" w:uiPriority="39"/>
-    <w:lsdException w:name="toc 8" w:uiPriority="39"/>
-    <w:lsdException w:name="toc 9" w:uiPriority="39"/>
-    <w:lsdException w:name="caption" w:uiPriority="35" w:qFormat="1"/>
-    <w:lsdException w:name="Title" w:semiHidden="0" w:uiPriority="10" w:unhideWhenUsed="0" w:qFormat="1"/>
-    <w:lsdException w:name="Default Paragraph Font" w:uiPriority="1"/>
-    <w:lsdException w:name="Subtitle" w:semiHidden="0" w:uiPriority="11" w:unhideWhenUsed="0" w:qFormat="1"/>
-    <w:lsdException w:name="Strong" w:semiHidden="0" w:uiPriority="22" w:unhideWhenUsed="0" w:qFormat="1"/>
-    <w:lsdException w:name="Emphasis" w:semiHidden="0" w:uiPriority="20" w:unhideWhenUsed="0" w:qFormat="1"/>
-    <w:lsdException w:name="Table Grid" w:semiHidden="0" w:uiPriority="59" w:unhideWhenUsed="0"/>
-    <w:lsdException w:name="Placeholder Text" w:unhideWhenUsed="0"/>
-    <w:lsdException w:name="No Spacing" w:semiHidden="0" w:uiPriority="1" w:unhideWhenUsed="0" w:qFormat="1"/>
-    <w:lsdException w:name="Light Shading" w:semiHidden="0" w:uiPriority="60" w:unhideWhenUsed="0"/>
-    <w:lsdException w:name="Light List" w:semiHidden="0" w:uiPriority="61" w:unhideWhenUsed="0"/>
-    <w:lsdException w:name="Light Grid" w:semiHidden="0" w:uiPriority="62" w:unhideWhenUsed="0"/>
-    <w:lsdException w:name="Medium Shading 1" w:semiHidden="0" w:uiPriority="63" w:unhideWhenUsed="0"/>
-    <w:lsdException w:name="Medium Shading 2" w:semiHidden="0" w:uiPriority="64" w:unhideWhenUsed="0"/>
-    <w:lsdException w:name="Medium List 1" w:semiHidden="0" w:uiPriority="65" w:unhideWhenUsed="0"/>
-    <w:lsdException w:name="Medium List 2" w:semiHidden="0" w:uiPriority="66" w:unhideWhenUsed="0"/>
-    <w:lsdException w:name="Medium Grid 1" w:semiHidden="0" w:uiPriority="67" w:unhideWhenUsed="0"/>
-    <w:lsdException w:name="Medium Grid 2" w:semiHidden="0" w:uiPriority="68" w:unhideWhenUsed="0"/>
-    <w:lsdException w:name="Medium Grid 3" w:semiHidden="0" w:uiPriority="69" w:unhideWhenUsed="0"/>
-    <w:lsdException w:name="Dark List" w:semiHidden="0" w:uiPriority="70" w:unhideWhenUsed="0"/>
-    <w:lsdException w:name="Colorful Shading" w:semiHidden="0" w:uiPriority="71" w:unhideWhenUsed="0"/>
-    <w:lsdException w:name="Colorful List" w:semiHidden="0" w:uiPriority="72" w:unhideWhenUsed="0"/>
-    <w:lsdException w:name="Colorful Grid" w:semiHidden="0" w:uiPriority="73" w:unhideWhenUsed="0"/>
-    <w:lsdException w:name="Light Shading Accent 1" w:semiHidden="0" w:uiPriority="60" w:unhideWhenUsed="0"/>
-    <w:lsdException w:name="Light List Accent 1" w:semiHidden="0" w:uiPriority="61" w:unhideWhenUsed="0"/>
-    <w:lsdException w:name="Light Grid Accent 1" w:semiHidden="0" w:uiPriority="62" w:unhideWhenUsed="0"/>
-    <w:lsdException w:name="Medium Shading 1 Accent 1" w:semiHidden="0" w:uiPriority="63" w:unhideWhenUsed="0"/>
-    <w:lsdException w:name="Medium Shading 2 Accent 1" w:semiHidden="0" w:uiPriority="64" w:unhideWhenUsed="0"/>
-    <w:lsdException w:name="Medium List 1 Accent 1" w:semiHidden="0" w:uiPriority="65" w:unhideWhenUsed="0"/>
-    <w:lsdException w:name="Revision" w:unhideWhenUsed="0"/>
-    <w:lsdException w:name="List Paragraph" w:semiHidden="0" w:uiPriority="34" w:unhideWhenUsed="0" w:qFormat="1"/>
-    <w:lsdException w:name="Quote" w:semiHidden="0" w:uiPriority="29" w:unhideWhenUsed="0" w:qFormat="1"/>
-    <w:lsdException w:name="Intense Quote" w:semiHidden="0" w:uiPriority="30" w:unhideWhenUsed="0" w:qFormat="1"/>
-    <w:lsdException w:name="Medium List 2 Accent 1" w:semiHidden="0" w:uiPriority="66" w:unhideWhenUsed="0"/>
-    <w:lsdException w:name="Medium Grid 1 Accent 1" w:semiHidden="0" w:uiPriority="67" w:unhideWhenUsed="0"/>
-    <w:lsdException w:name="Medium Grid 2 Accent 1" w:semiHidden="0" w:uiPriority="68" w:unhideWhenUsed="0"/>
-    <w:lsdException w:name="Medium Grid 3 Accent 1" w:semiHidden="0" w:uiPriority="69" w:unhideWhenUsed="0"/>
-    <w:lsdException w:name="Dark List Accent 1" w:semiHidden="0" w:uiPriority="70" w:unhideWhenUsed="0"/>
-    <w:lsdException w:name="Colorful Shading Accent 1" w:semiHidden="0" w:uiPriority="71" w:unhideWhenUsed="0"/>
-    <w:lsdException w:name="Colorful List Accent 1" w:semiHidden="0" w:uiPriority="72" w:unhideWhenUsed="0"/>
-    <w:lsdException w:name="Colorful Grid Accent 1" w:semiHidden="0" w:uiPriority="73" w:unhideWhenUsed="0"/>
-    <w:lsdException w:name="Light Shading Accent 2" w:semiHidden="0" w:uiPriority="60" w:unhideWhenUsed="0"/>
-    <w:lsdException w:name="Light List Accent 2" w:semiHidden="0" w:uiPriority="61" w:unhideWhenUsed="0"/>
-    <w:lsdException w:name="Light Grid Accent 2" w:semiHidden="0" w:uiPriority="62" w:unhideWhenUsed="0"/>
-    <w:lsdException w:name="Medium Shading 1 Accent 2" w:semiHidden="0" w:uiPriority="63" w:unhideWhenUsed="0"/>
-    <w:lsdException w:name="Medium Shading 2 Accent 2" w:semiHidden="0" w:uiPriority="64" w:unhideWhenUsed="0"/>
-    <w:lsdException w:name="Medium List 1 Accent 2" w:semiHidden="0" w:uiPriority="65" w:unhideWhenUsed="0"/>
-    <w:lsdException w:name="Medium List 2 Accent 2" w:semiHidden="0" w:uiPriority="66" w:unhideWhenUsed="0"/>
-    <w:lsdException w:name="Medium Grid 1 Accent 2" w:semiHidden="0" w:uiPriority="67" w:unhideWhenUsed="0"/>
-    <w:lsdException w:name="Medium Grid 2 Accent 2" w:semiHidden="0" w:uiPriority="68" w:unhideWhenUsed="0"/>
-    <w:lsdException w:name="Medium Grid 3 Accent 2" w:semiHidden="0" w:uiPriority="69" w:unhideWhenUsed="0"/>
-    <w:lsdException w:name="Dark List Accent 2" w:semiHidden="0" w:uiPriority="70" w:unhideWhenUsed="0"/>
-    <w:lsdException w:name="Colorful Shading Accent 2" w:semiHidden="0" w:uiPriority="71" w:unhideWhenUsed="0"/>
-    <w:lsdException w:name="Colorful List Accent 2" w:semiHidden="0" w:uiPriority="72" w:unhideWhenUsed="0"/>
-    <w:lsdException w:name="Colorful Grid Accent 2" w:semiHidden="0" w:uiPriority="73" w:unhideWhenUsed="0"/>
-    <w:lsdException w:name="Light Shading Accent 3" w:semiHidden="0" w:uiPriority="60" w:unhideWhenUsed="0"/>
-    <w:lsdException w:name="Light List Accent 3" w:semiHidden="0" w:uiPriority="61" w:unhideWhenUsed="0"/>
-    <w:lsdException w:name="Light Grid Accent 3" w:semiHidden="0" w:uiPriority="62" w:unhideWhenUsed="0"/>
-    <w:lsdException w:name="Medium Shading 1 Accent 3" w:semiHidden="0" w:uiPriority="63" w:unhideWhenUsed="0"/>
-    <w:lsdException w:name="Medium Shading 2 Accent 3" w:semiHidden="0" w:uiPriority="64" w:unhideWhenUsed="0"/>
-    <w:lsdException w:name="Medium List 1 Accent 3" w:semiHidden="0" w:uiPriority="65" w:unhideWhenUsed="0"/>
-    <w:lsdException w:name="Medium List 2 Accent 3" w:semiHidden="0" w:uiPriority="66" w:unhideWhenUsed="0"/>
-    <w:lsdException w:name="Medium Grid 1 Accent 3" w:semiHidden="0" w:uiPriority="67" w:unhideWhenUsed="0"/>
-    <w:lsdException w:name="Medium Grid 2 Accent 3" w:semiHidden="0" w:uiPriority="68" w:unhideWhenUsed="0"/>
-    <w:lsdException w:name="Medium Grid 3 Accent 3" w:semiHidden="0" w:uiPriority="69" w:unhideWhenUsed="0"/>
-    <w:lsdException w:name="Dark List Accent 3" w:semiHidden="0" w:uiPriority="70" w:unhideWhenUsed="0"/>
-    <w:lsdException w:name="Colorful Shading Accent 3" w:semiHidden="0" w:uiPriority="71" w:unhideWhenUsed="0"/>
-    <w:lsdException w:name="Colorful List Accent 3" w:semiHidden="0" w:uiPriority="72" w:unhideWhenUsed="0"/>
-    <w:lsdException w:name="Colorful Grid Accent 3" w:semiHidden="0" w:uiPriority="73" w:unhideWhenUsed="0"/>
-    <w:lsdException w:name="Light Shading Accent 4" w:semiHidden="0" w:uiPriority="60" w:unhideWhenUsed="0"/>
-    <w:lsdException w:name="Light List Accent 4" w:semiHidden="0" w:uiPriority="61" w:unhideWhenUsed="0"/>
-    <w:lsdException w:name="Light Grid Accent 4" w:semiHidden="0" w:uiPriority="62" w:unhideWhenUsed="0"/>
-    <w:lsdException w:name="Medium Shading 1 Accent 4" w:semiHidden="0" w:uiPriority="63" w:unhideWhenUsed="0"/>
-    <w:lsdException w:name="Medium Shading 2 Accent 4" w:semiHidden="0" w:uiPriority="64" w:unhideWhenUsed="0"/>
-    <w:lsdException w:name="Medium List 1 Accent 4" w:semiHidden="0" w:uiPriority="65" w:unhideWhenUsed="0"/>
-    <w:lsdException w:name="Medium List 2 Accent 4" w:semiHidden="0" w:uiPriority="66" w:unhideWhenUsed="0"/>
-    <w:lsdException w:name="Medium Grid 1 Accent 4" w:semiHidden="0" w:uiPriority="67" w:unhideWhenUsed="0"/>
-    <w:lsdException w:name="Medium Grid 2 Accent 4" w:semiHidden="0" w:uiPriority="68" w:unhideWhenUsed="0"/>
-    <w:lsdException w:name="Medium Grid 3 Accent 4" w:semiHidden="0" w:uiPriority="69" w:unhideWhenUsed="0"/>
-    <w:lsdException w:name="Dark List Accent 4" w:semiHidden="0" w:uiPriority="70" w:unhideWhenUsed="0"/>
-    <w:lsdException w:name="Colorful Shading Accent 4" w:semiHidden="0" w:uiPriority="71" w:unhideWhenUsed="0"/>
-    <w:lsdException w:name="Colorful List Accent 4" w:semiHidden="0" w:uiPriority="72" w:unhideWhenUsed="0"/>
-    <w:lsdException w:name="Colorful Grid Accent 4" w:semiHidden="0" w:uiPriority="73" w:unhideWhenUsed="0"/>
-    <w:lsdException w:name="Light Shading Accent 5" w:semiHidden="0" w:uiPriority="60" w:unhideWhenUsed="0"/>
-    <w:lsdException w:name="Light List Accent 5" w:semiHidden="0" w:uiPriority="61" w:unhideWhenUsed="0"/>
-    <w:lsdException w:name="Light Grid Accent 5" w:semiHidden="0" w:uiPriority="62" w:unhideWhenUsed="0"/>
-    <w:lsdException w:name="Medium Shading 1 Accent 5" w:semiHidden="0" w:uiPriority="63" w:unhideWhenUsed="0"/>
-    <w:lsdException w:name="Medium Shading 2 Accent 5" w:semiHidden="0" w:uiPriority="64" w:unhideWhenUsed="0"/>
-    <w:lsdException w:name="Medium List 1 Accent 5" w:semiHidden="0" w:uiPriority="65" w:unhideWhenUsed="0"/>
-    <w:lsdException w:name="Medium List 2 Accent 5" w:semiHidden="0" w:uiPriority="66" w:unhideWhenUsed="0"/>
-    <w:lsdException w:name="Medium Grid 1 Accent 5" w:semiHidden="0" w:uiPriority="67" w:unhideWhenUsed="0"/>
-    <w:lsdException w:name="Medium Grid 2 Accent 5" w:semiHidden="0" w:uiPriority="68" w:unhideWhenUsed="0"/>
-    <w:lsdException w:name="Medium Grid 3 Accent 5" w:semiHidden="0" w:uiPriority="69" w:unhideWhenUsed="0"/>
-    <w:lsdException w:name="Dark List Accent 5" w:semiHidden="0" w:uiPriority="70" w:unhideWhenUsed="0"/>
-    <w:lsdException w:name="Colorful Shading Accent 5" w:semiHidden="0" w:uiPriority="71" w:unhideWhenUsed="0"/>
-    <w:lsdException w:name="Colorful List Accent 5" w:semiHidden="0" w:uiPriority="72" w:unhideWhenUsed="0"/>
-    <w:lsdException w:name="Colorful Grid Accent 5" w:semiHidden="0" w:uiPriority="73" w:unhideWhenUsed="0"/>
-    <w:lsdException w:name="Light Shading Accent 6" w:semiHidden="0" w:uiPriority="60" w:unhideWhenUsed="0"/>
-    <w:lsdException w:name="Light List Accent 6" w:semiHidden="0" w:uiPriority="61" w:unhideWhenUsed="0"/>
-    <w:lsdException w:name="Light Grid Accent 6" w:semiHidden="0" w:uiPriority="62" w:unhideWhenUsed="0"/>
-    <w:lsdException w:name="Medium Shading 1 Accent 6" w:semiHidden="0" w:uiPriority="63" w:unhideWhenUsed="0"/>
-    <w:lsdException w:name="Medium Shading 2 Accent 6" w:semiHidden="0" w:uiPriority="64" w:unhideWhenUsed="0"/>
-    <w:lsdException w:name="Medium List 1 Accent 6" w:semiHidden="0" w:uiPriority="65" w:unhideWhenUsed="0"/>
-    <w:lsdException w:name="Medium List 2 Accent 6" w:semiHidden="0" w:uiPriority="66" w:unhideWhenUsed="0"/>
-    <w:lsdException w:name="Medium Grid 1 Accent 6" w:semiHidden="0" w:uiPriority="67" w:unhideWhenUsed="0"/>
-    <w:lsdException w:name="Medium Grid 2 Accent 6" w:semiHidden="0" w:uiPriority="68" w:unhideWhenUsed="0"/>
-    <w:lsdException w:name="Medium Grid 3 Accent 6" w:semiHidden="0" w:uiPriority="69" w:unhideWhenUsed="0"/>
-    <w:lsdException w:name="Dark List Accent 6" w:semiHidden="0" w:uiPriority="70" w:unhideWhenUsed="0"/>
-    <w:lsdException w:name="Colorful Shading Accent 6" w:semiHidden="0" w:uiPriority="71" w:unhideWhenUsed="0"/>
-    <w:lsdException w:name="Colorful List Accent 6" w:semiHidden="0" w:uiPriority="72" w:unhideWhenUsed="0"/>
-    <w:lsdException w:name="Colorful Grid Accent 6" w:semiHidden="0" w:uiPriority="73" w:unhideWhenUsed="0"/>
-    <w:lsdException w:name="Subtle Emphasis" w:semiHidden="0" w:uiPriority="19" w:unhideWhenUsed="0" w:qFormat="1"/>
-    <w:lsdException w:name="Intense Emphasis" w:semiHidden="0" w:uiPriority="21" w:unhideWhenUsed="0" w:qFormat="1"/>
-    <w:lsdException w:name="Subtle Reference" w:semiHidden="0" w:uiPriority="31" w:unhideWhenUsed="0" w:qFormat="1"/>
-    <w:lsdException w:name="Intense Reference" w:semiHidden="0" w:uiPriority="32" w:unhideWhenUsed="0" w:qFormat="1"/>
-    <w:lsdException w:name="Book Title" w:semiHidden="0" w:uiPriority="33" w:unhideWhenUsed="0" w:qFormat="1"/>
-    <w:lsdException w:name="Bibliography" w:uiPriority="37"/>
-    <w:lsdException w:name="TOC Heading" w:uiPriority="39" w:qFormat="1"/>
-  </w:latentStyles>
-  <w:style w:type="paragraph" w:default="1" w:styleId="Normal">
-    <w:name w:val="Normal"/>
-  </w:style>
-  <w:style w:type="paragraph" w:styleId="Ttulo1">
-    <w:name w:val="heading 1"/>
-    <w:basedOn w:val="Normal"/>
-    <w:next w:val="Normal"/>
-    <w:rsid w:val="00384359"/>
-    <w:pPr>
-      <w:keepNext/>
-      <w:keepLines/>
-      <w:spacing w:before="480" w:after="120"/>
-      <w:outlineLvl w:val="0"/>
-    </w:pPr>
-    <w:rPr>
-      <w:b/>
-      <w:sz w:val="32"/>
-      <w:szCs w:val="48"/>
-    </w:rPr>
-  </w:style>
-  <w:style w:type="paragraph" w:styleId="Ttulo2">
-    <w:name w:val="heading 2"/>
-    <w:basedOn w:val="Normal"/>
-    <w:next w:val="Normal"/>
-    <w:rsid w:val="000E3347"/>
-    <w:pPr>
-      <w:keepNext/>
-      <w:keepLines/>
-      <w:spacing w:before="360" w:after="80"/>
-      <w:outlineLvl w:val="1"/>
-    </w:pPr>
-    <w:rPr>
-      <w:b/>
-      <w:sz w:val="28"/>
-      <w:szCs w:val="36"/>
-    </w:rPr>
-  </w:style>
-  <w:style w:type="paragraph" w:styleId="Ttulo3">
-    <w:name w:val="heading 3"/>
-    <w:basedOn w:val="Normal"/>
-    <w:next w:val="Normal"/>
-    <w:pPr>
-      <w:keepNext/>
-      <w:keepLines/>
-      <w:spacing w:before="280" w:after="80"/>
-      <w:outlineLvl w:val="2"/>
-    </w:pPr>
-    <w:rPr>
-      <w:b/>
-      <w:sz w:val="28"/>
-      <w:szCs w:val="28"/>
-    </w:rPr>
-  </w:style>
-  <w:style w:type="paragraph" w:styleId="Ttulo4">
-    <w:name w:val="heading 4"/>
-    <w:basedOn w:val="Normal"/>
-    <w:next w:val="Normal"/>
-    <w:pPr>
-      <w:keepNext/>
-      <w:keepLines/>
-      <w:spacing w:before="240" w:after="40"/>
-      <w:outlineLvl w:val="3"/>
-    </w:pPr>
-    <w:rPr>
-      <w:b/>
-      <w:sz w:val="24"/>
-      <w:szCs w:val="24"/>
-    </w:rPr>
-  </w:style>
-  <w:style w:type="paragraph" w:styleId="Ttulo5">
-    <w:name w:val="heading 5"/>
-    <w:basedOn w:val="Normal"/>
-    <w:next w:val="Normal"/>
-    <w:pPr>
-      <w:keepNext/>
-      <w:keepLines/>
-      <w:spacing w:before="220" w:after="40"/>
-      <w:outlineLvl w:val="4"/>
-    </w:pPr>
-    <w:rPr>
-      <w:b/>
-    </w:rPr>
-  </w:style>
-  <w:style w:type="paragraph" w:styleId="Ttulo6">
-    <w:name w:val="heading 6"/>
-    <w:basedOn w:val="Normal"/>
-    <w:next w:val="Normal"/>
-    <w:pPr>
-      <w:keepNext/>
-      <w:keepLines/>
-      <w:spacing w:before="200" w:after="40"/>
-      <w:outlineLvl w:val="5"/>
-    </w:pPr>
-    <w:rPr>
-      <w:b/>
-      <w:sz w:val="20"/>
-      <w:szCs w:val="20"/>
-    </w:rPr>
-  </w:style>
-  <w:style w:type="paragraph" w:styleId="Ttulo7">
-    <w:name w:val="heading 7"/>
-    <w:basedOn w:val="Normal"/>
-    <w:next w:val="Normal"/>
-    <w:link w:val="Ttulo7Car"/>
-    <w:uiPriority w:val="9"/>
-    <w:unhideWhenUsed/>
-    <w:qFormat/>
-    <w:rsid w:val="00384359"/>
-    <w:pPr>
-      <w:keepNext/>
-      <w:keepLines/>
-      <w:spacing w:before="200"/>
-      <w:outlineLvl w:val="6"/>
-    </w:pPr>
-    <w:rPr>
-      <w:rFonts w:asciiTheme="majorHAnsi" w:eastAsiaTheme="majorEastAsia" w:hAnsiTheme="majorHAnsi" w:cstheme="majorBidi"/>
-      <w:i/>
-      <w:iCs/>
-      <w:color w:val="404040" w:themeColor="text1" w:themeTint="BF"/>
-    </w:rPr>
-  </w:style>
-  <w:style w:type="paragraph" w:styleId="Ttulo8">
-    <w:name w:val="heading 8"/>
-    <w:basedOn w:val="Normal"/>
-    <w:next w:val="Normal"/>
-    <w:link w:val="Ttulo8Car"/>
-    <w:uiPriority w:val="9"/>
-    <w:semiHidden/>
-    <w:unhideWhenUsed/>
-    <w:qFormat/>
-    <w:rsid w:val="000E3347"/>
-    <w:pPr>
-      <w:keepNext/>
-      <w:keepLines/>
-      <w:spacing w:before="200"/>
-      <w:outlineLvl w:val="7"/>
-    </w:pPr>
-    <w:rPr>
-      <w:rFonts w:asciiTheme="majorHAnsi" w:eastAsiaTheme="majorEastAsia" w:hAnsiTheme="majorHAnsi" w:cstheme="majorBidi"/>
-      <w:color w:val="404040" w:themeColor="text1" w:themeTint="BF"/>
-      <w:sz w:val="20"/>
-      <w:szCs w:val="20"/>
-    </w:rPr>
-  </w:style>
-  <w:style w:type="character" w:default="1" w:styleId="Fuentedeprrafopredeter">
-    <w:name w:val="Default Paragraph Font"/>
-    <w:uiPriority w:val="1"/>
-    <w:semiHidden/>
-    <w:unhideWhenUsed/>
-  </w:style>
-  <w:style w:type="table" w:default="1" w:styleId="Tablanormal">
-    <w:name w:val="Normal Table"/>
-    <w:uiPriority w:val="99"/>
-    <w:semiHidden/>
-    <w:unhideWhenUsed/>
-    <w:tblPr>
-      <w:tblInd w:w="0" w:type="dxa"/>
       <w:tblCellMar>
         <w:top w:w="0" w:type="dxa"/>
         <w:left w:w="108" w:type="dxa"/>
         <w:bottom w:w="0" w:type="dxa"/>
         <w:right w:w="108" w:type="dxa"/>
       </w:tblCellMar>
-    </w:tblPr>
-  </w:style>
-  <w:style w:type="numbering" w:default="1" w:styleId="Sinlista">
-    <w:name w:val="No List"/>
-    <w:uiPriority w:val="99"/>
-    <w:semiHidden/>
-    <w:unhideWhenUsed/>
-  </w:style>
-  <w:style w:type="table" w:customStyle="1" w:styleId="TableNormal">
-    <w:name w:val="Table Normal"/>
-    <w:tblPr>
-      <w:tblCellMar>
-        <w:top w:w="0" w:type="dxa"/>
-        <w:left w:w="0" w:type="dxa"/>
-        <w:bottom w:w="0" w:type="dxa"/>
-        <w:right w:w="0" w:type="dxa"/>
-      </w:tblCellMar>
-    </w:tblPr>
-  </w:style>
-  <w:style w:type="paragraph" w:styleId="Ttulo">
-    <w:name w:val="Title"/>
-    <w:basedOn w:val="Normal"/>
-    <w:next w:val="Normal"/>
-    <w:pPr>
-      <w:keepNext/>
-      <w:keepLines/>
-      <w:spacing w:before="480" w:after="120"/>
-    </w:pPr>
-    <w:rPr>
-      <w:b/>
-      <w:sz w:val="72"/>
-      <w:szCs w:val="72"/>
-    </w:rPr>
-  </w:style>
-  <w:style w:type="paragraph" w:styleId="Subttulo">
-    <w:name w:val="Subtitle"/>
-    <w:basedOn w:val="Normal"/>
-    <w:next w:val="Normal"/>
-    <w:pPr>
-      <w:keepNext/>
-      <w:keepLines/>
-      <w:spacing w:before="360" w:after="80"/>
-    </w:pPr>
-    <w:rPr>
-      <w:rFonts w:ascii="Georgia" w:eastAsia="Georgia" w:hAnsi="Georgia" w:cs="Georgia"/>
-      <w:i/>
-      <w:color w:val="666666"/>
-      <w:sz w:val="48"/>
-      <w:szCs w:val="48"/>
-    </w:rPr>
-  </w:style>
-  <w:style w:type="table" w:styleId="Tablaconcuadrcula">
-    <w:name w:val="Table Grid"/>
-    <w:basedOn w:val="Tablanormal"/>
-    <w:uiPriority w:val="59"/>
-    <w:rsid w:val="00290B51"/>
-    <w:pPr>
-      <w:spacing w:line="240" w:lineRule="auto"/>
-    </w:pPr>
-    <w:tblPr>
-      <w:tblBorders>
-        <w:top w:val="single" w:sz="4" w:space="0" w:color="auto"/>
-        <w:left w:val="single" w:sz="4" w:space="0" w:color="auto"/>
-        <w:bottom w:val="single" w:sz="4" w:space="0" w:color="auto"/>
-        <w:right w:val="single" w:sz="4" w:space="0" w:color="auto"/>
-        <w:insideH w:val="single" w:sz="4" w:space="0" w:color="auto"/>
-        <w:insideV w:val="single" w:sz="4" w:space="0" w:color="auto"/>
-      </w:tblBorders>
-    </w:tblPr>
-  </w:style>
-  <w:style w:type="table" w:styleId="Sombreadoclaro">
-    <w:name w:val="Light Shading"/>
-    <w:basedOn w:val="Tablanormal"/>
-    <w:uiPriority w:val="60"/>
-    <w:rsid w:val="00290B51"/>
-    <w:pPr>
-      <w:spacing w:line="240" w:lineRule="auto"/>
-    </w:pPr>
-    <w:rPr>
-      <w:color w:val="000000" w:themeColor="text1" w:themeShade="BF"/>
-    </w:rPr>
-    <w:tblPr>
-      <w:tblStyleRowBandSize w:val="1"/>
-      <w:tblStyleColBandSize w:val="1"/>
-      <w:tblBorders>
-        <w:top w:val="single" w:sz="8" w:space="0" w:color="000000" w:themeColor="text1"/>
-        <w:bottom w:val="single" w:sz="8" w:space="0" w:color="000000" w:themeColor="text1"/>
-      </w:tblBorders>
-    </w:tblPr>
-    <w:tblStylePr w:type="firstRow">
-      <w:pPr>
-        <w:spacing w:before="0" w:after="0" w:line="240" w:lineRule="auto"/>
-      </w:pPr>
-      <w:rPr>
-        <w:b/>
-        <w:bCs/>
-      </w:rPr>
-      <w:tblPr/>
-      <w:tcPr>
-        <w:tcBorders>
-          <w:top w:val="single" w:sz="8" w:space="0" w:color="000000" w:themeColor="text1"/>
-          <w:left w:val="nil"/>
-          <w:bottom w:val="single" w:sz="8" w:space="0" w:color="000000" w:themeColor="text1"/>
-          <w:right w:val="nil"/>
-          <w:insideH w:val="nil"/>
-          <w:insideV w:val="nil"/>
-        </w:tcBorders>
-      </w:tcPr>
-    </w:tblStylePr>
-    <w:tblStylePr w:type="lastRow">
-      <w:pPr>
-        <w:spacing w:before="0" w:after="0" w:line="240" w:lineRule="auto"/>
-      </w:pPr>
-      <w:rPr>
-        <w:b/>
-        <w:bCs/>
-      </w:rPr>
-      <w:tblPr/>
-      <w:tcPr>
-        <w:tcBorders>
-          <w:top w:val="single" w:sz="8" w:space="0" w:color="000000" w:themeColor="text1"/>
-          <w:left w:val="nil"/>
-          <w:bottom w:val="single" w:sz="8" w:space="0" w:color="000000" w:themeColor="text1"/>
-          <w:right w:val="nil"/>
-          <w:insideH w:val="nil"/>
-          <w:insideV w:val="nil"/>
-        </w:tcBorders>
-      </w:tcPr>
-    </w:tblStylePr>
-    <w:tblStylePr w:type="firstCol">
-      <w:rPr>
-        <w:b/>
-        <w:bCs/>
-      </w:rPr>
-    </w:tblStylePr>
-    <w:tblStylePr w:type="lastCol">
-      <w:rPr>
-        <w:b/>
-        <w:bCs/>
-      </w:rPr>
-    </w:tblStylePr>
-    <w:tblStylePr w:type="band1Vert">
-      <w:tblPr/>
-      <w:tcPr>
-        <w:tcBorders>
-          <w:left w:val="nil"/>
-          <w:right w:val="nil"/>
-          <w:insideH w:val="nil"/>
-          <w:insideV w:val="nil"/>
-        </w:tcBorders>
-        <w:shd w:val="clear" w:color="auto" w:fill="C0C0C0" w:themeFill="text1" w:themeFillTint="3F"/>
-      </w:tcPr>
-    </w:tblStylePr>
-    <w:tblStylePr w:type="band1Horz">
-      <w:tblPr/>
-      <w:tcPr>
-        <w:tcBorders>
-          <w:left w:val="nil"/>
-          <w:right w:val="nil"/>
-          <w:insideH w:val="nil"/>
-          <w:insideV w:val="nil"/>
-        </w:tcBorders>
-        <w:shd w:val="clear" w:color="auto" w:fill="C0C0C0" w:themeFill="text1" w:themeFillTint="3F"/>
-      </w:tcPr>
-    </w:tblStylePr>
-  </w:style>
-  <w:style w:type="table" w:styleId="Cuadrculamedia1">
-    <w:name w:val="Medium Grid 1"/>
-    <w:basedOn w:val="Tablanormal"/>
-    <w:uiPriority w:val="67"/>
-    <w:rsid w:val="00C94B71"/>
-    <w:pPr>
-      <w:spacing w:line="240" w:lineRule="auto"/>
-    </w:pPr>
-    <w:tblPr>
-      <w:tblStyleRowBandSize w:val="1"/>
-      <w:tblStyleColBandSize w:val="1"/>
-      <w:tblBorders>
-        <w:top w:val="single" w:sz="8" w:space="0" w:color="404040" w:themeColor="text1" w:themeTint="BF"/>
-        <w:left w:val="single" w:sz="8" w:space="0" w:color="404040" w:themeColor="text1" w:themeTint="BF"/>
-        <w:bottom w:val="single" w:sz="8" w:space="0" w:color="404040" w:themeColor="text1" w:themeTint="BF"/>
-        <w:right w:val="single" w:sz="8" w:space="0" w:color="404040" w:themeColor="text1" w:themeTint="BF"/>
-        <w:insideH w:val="single" w:sz="8" w:space="0" w:color="404040" w:themeColor="text1" w:themeTint="BF"/>
-        <w:insideV w:val="single" w:sz="8" w:space="0" w:color="404040" w:themeColor="text1" w:themeTint="BF"/>
-      </w:tblBorders>
     </w:tblPr>
     <w:tcPr>
       <w:shd w:val="clear" w:color="auto" w:fill="C0C0C0" w:themeFill="text1" w:themeFillTint="3F"/>
@@ -7575,7 +7898,7 @@
 </file>
 
 <file path=customXml/itemProps1.xml><?xml version="1.0" encoding="utf-8"?>
-<ds:datastoreItem xmlns:ds="http://schemas.openxmlformats.org/officeDocument/2006/customXml" ds:itemID="{12927312-FCF1-43A7-9BE0-F56D54E8F24E}">
+<ds:datastoreItem xmlns:ds="http://schemas.openxmlformats.org/officeDocument/2006/customXml" ds:itemID="{DFFBB870-65F8-4B8A-8617-E2F220659F47}">
   <ds:schemaRefs>
     <ds:schemaRef ds:uri="http://schemas.openxmlformats.org/officeDocument/2006/bibliography"/>
   </ds:schemaRefs>

--- a/Especificaciones suplementarias.docx
+++ b/Especificaciones suplementarias.docx
@@ -1777,110 +1777,63 @@
           <w:r>
             <w:fldChar w:fldCharType="separate"/>
           </w:r>
-          <w:bookmarkStart w:id="5" w:name="_GoBack"/>
-          <w:bookmarkEnd w:id="5"/>
-          <w:r>
-            <w:rPr>
-              <w:rStyle w:val="Hipervnculo"/>
-              <w:noProof/>
-            </w:rPr>
-            <w:fldChar w:fldCharType="begin"/>
-          </w:r>
-          <w:r>
-            <w:rPr>
-              <w:rStyle w:val="Hipervnculo"/>
-              <w:noProof/>
-            </w:rPr>
-            <w:instrText xml:space="preserve"> </w:instrText>
-          </w:r>
-          <w:r>
-            <w:rPr>
-              <w:noProof/>
-            </w:rPr>
-            <w:instrText>HYPERLINK \l "_Toc92645069"</w:instrText>
-          </w:r>
-          <w:r>
-            <w:rPr>
-              <w:rStyle w:val="Hipervnculo"/>
-              <w:noProof/>
-            </w:rPr>
-            <w:instrText xml:space="preserve"> </w:instrText>
-          </w:r>
-          <w:r>
-            <w:rPr>
-              <w:rStyle w:val="Hipervnculo"/>
-              <w:noProof/>
-            </w:rPr>
-          </w:r>
-          <w:r>
-            <w:rPr>
-              <w:rStyle w:val="Hipervnculo"/>
-              <w:noProof/>
-            </w:rPr>
-            <w:fldChar w:fldCharType="separate"/>
-          </w:r>
-          <w:r>
-            <w:rPr>
-              <w:rStyle w:val="Hipervnculo"/>
-              <w:noProof/>
-            </w:rPr>
-            <w:t>IDENTIFICACIÓN</w:t>
-          </w:r>
-          <w:r>
-            <w:rPr>
-              <w:noProof/>
-              <w:webHidden/>
-            </w:rPr>
-            <w:tab/>
-          </w:r>
-          <w:r>
-            <w:rPr>
-              <w:noProof/>
-              <w:webHidden/>
-            </w:rPr>
-            <w:fldChar w:fldCharType="begin"/>
-          </w:r>
-          <w:r>
-            <w:rPr>
-              <w:noProof/>
-              <w:webHidden/>
-            </w:rPr>
-            <w:instrText xml:space="preserve"> PAGEREF _Toc92645069 \h </w:instrText>
-          </w:r>
-          <w:r>
-            <w:rPr>
-              <w:noProof/>
-              <w:webHidden/>
-            </w:rPr>
-          </w:r>
-          <w:r>
-            <w:rPr>
-              <w:noProof/>
-              <w:webHidden/>
-            </w:rPr>
-            <w:fldChar w:fldCharType="separate"/>
-          </w:r>
-          <w:r>
-            <w:rPr>
-              <w:noProof/>
-              <w:webHidden/>
-            </w:rPr>
-            <w:t>2</w:t>
-          </w:r>
-          <w:r>
-            <w:rPr>
-              <w:noProof/>
-              <w:webHidden/>
-            </w:rPr>
-            <w:fldChar w:fldCharType="end"/>
-          </w:r>
-          <w:r>
-            <w:rPr>
-              <w:rStyle w:val="Hipervnculo"/>
-              <w:noProof/>
-            </w:rPr>
-            <w:fldChar w:fldCharType="end"/>
-          </w:r>
+          <w:hyperlink w:anchor="_Toc92645069" w:history="1">
+            <w:r>
+              <w:rPr>
+                <w:rStyle w:val="Hipervnculo"/>
+                <w:noProof/>
+              </w:rPr>
+              <w:t>IDENTIFICACIÓN</w:t>
+            </w:r>
+            <w:r>
+              <w:rPr>
+                <w:noProof/>
+                <w:webHidden/>
+              </w:rPr>
+              <w:tab/>
+            </w:r>
+            <w:r>
+              <w:rPr>
+                <w:noProof/>
+                <w:webHidden/>
+              </w:rPr>
+              <w:fldChar w:fldCharType="begin"/>
+            </w:r>
+            <w:r>
+              <w:rPr>
+                <w:noProof/>
+                <w:webHidden/>
+              </w:rPr>
+              <w:instrText xml:space="preserve"> PAGEREF _Toc92645069 \h </w:instrText>
+            </w:r>
+            <w:r>
+              <w:rPr>
+                <w:noProof/>
+                <w:webHidden/>
+              </w:rPr>
+            </w:r>
+            <w:r>
+              <w:rPr>
+                <w:noProof/>
+                <w:webHidden/>
+              </w:rPr>
+              <w:fldChar w:fldCharType="separate"/>
+            </w:r>
+            <w:r>
+              <w:rPr>
+                <w:noProof/>
+                <w:webHidden/>
+              </w:rPr>
+              <w:t>2</w:t>
+            </w:r>
+            <w:r>
+              <w:rPr>
+                <w:noProof/>
+                <w:webHidden/>
+              </w:rPr>
+              <w:fldChar w:fldCharType="end"/>
+            </w:r>
+          </w:hyperlink>
         </w:p>
         <w:p>
           <w:pPr>
@@ -4934,10 +4887,30 @@
         <w:pStyle w:val="Ttulo1"/>
         <w:jc w:val="both"/>
       </w:pPr>
-      <w:bookmarkStart w:id="6" w:name="_Toc92645074"/>
+      <w:bookmarkStart w:id="5" w:name="_Toc92645074"/>
       <w:r>
         <w:t>1. INTRODUCCIÓN</w:t>
       </w:r>
+      <w:bookmarkEnd w:id="5"/>
+      <w:r>
+        <w:t xml:space="preserve"> </w:t>
+      </w:r>
+    </w:p>
+    <w:p>
+      <w:pPr>
+        <w:pStyle w:val="Ttulo2"/>
+        <w:jc w:val="both"/>
+      </w:pPr>
+      <w:bookmarkStart w:id="6" w:name="_Toc92645075"/>
+      <w:r>
+        <w:t>1.1.</w:t>
+      </w:r>
+      <w:r>
+        <w:t xml:space="preserve"> </w:t>
+      </w:r>
+      <w:r>
+        <w:t>Objetivo.</w:t>
+      </w:r>
       <w:bookmarkEnd w:id="6"/>
       <w:r>
         <w:t xml:space="preserve"> </w:t>
@@ -4948,15 +4921,15 @@
         <w:pStyle w:val="Ttulo2"/>
         <w:jc w:val="both"/>
       </w:pPr>
-      <w:bookmarkStart w:id="7" w:name="_Toc92645075"/>
-      <w:r>
-        <w:t>1.1.</w:t>
-      </w:r>
-      <w:r>
-        <w:t xml:space="preserve"> </w:t>
-      </w:r>
-      <w:r>
-        <w:t>Objetivo.</w:t>
+      <w:bookmarkStart w:id="7" w:name="_Toc92645076"/>
+      <w:r>
+        <w:t>1.2.</w:t>
+      </w:r>
+      <w:r>
+        <w:t xml:space="preserve"> </w:t>
+      </w:r>
+      <w:r>
+        <w:t>Glosario</w:t>
       </w:r>
       <w:bookmarkEnd w:id="7"/>
       <w:r>
@@ -4965,59 +4938,127 @@
     </w:p>
     <w:p>
       <w:pPr>
+        <w:pStyle w:val="Ttulo1"/>
+        <w:jc w:val="both"/>
+      </w:pPr>
+      <w:bookmarkStart w:id="8" w:name="_Toc92645077"/>
+      <w:r>
+        <w:t>2. USABILIDAD</w:t>
+      </w:r>
+      <w:bookmarkEnd w:id="8"/>
+      <w:r>
+        <w:t xml:space="preserve"> </w:t>
+      </w:r>
+    </w:p>
+    <w:p>
+      <w:pPr>
+        <w:jc w:val="both"/>
+      </w:pPr>
+    </w:p>
+    <w:p>
+      <w:pPr>
         <w:pStyle w:val="Ttulo2"/>
         <w:jc w:val="both"/>
       </w:pPr>
-      <w:bookmarkStart w:id="8" w:name="_Toc92645076"/>
-      <w:r>
-        <w:t>1.2.</w:t>
-      </w:r>
-      <w:r>
-        <w:t xml:space="preserve"> </w:t>
-      </w:r>
-      <w:r>
-        <w:t>Glosario</w:t>
-      </w:r>
-      <w:bookmarkEnd w:id="8"/>
-      <w:r>
-        <w:t xml:space="preserve"> </w:t>
-      </w:r>
+      <w:bookmarkStart w:id="9" w:name="_Toc92645078"/>
+      <w:r>
+        <w:t>2.1.</w:t>
+      </w:r>
+      <w:r>
+        <w:t xml:space="preserve"> </w:t>
+      </w:r>
+      <w:r>
+        <w:t>Tiempo de Aprendizaje.</w:t>
+      </w:r>
+      <w:bookmarkEnd w:id="9"/>
+      <w:r>
+        <w:t xml:space="preserve"> </w:t>
+      </w:r>
+    </w:p>
+    <w:p>
+      <w:pPr>
+        <w:jc w:val="both"/>
+      </w:pPr>
+    </w:p>
+    <w:p>
+      <w:pPr>
+        <w:pStyle w:val="Ttulo2"/>
+        <w:jc w:val="both"/>
+      </w:pPr>
+      <w:bookmarkStart w:id="10" w:name="_Toc92645079"/>
+      <w:r>
+        <w:t>2.2.</w:t>
+      </w:r>
+      <w:r>
+        <w:t xml:space="preserve"> </w:t>
+      </w:r>
+      <w:r>
+        <w:t>Identificación</w:t>
+      </w:r>
+      <w:r>
+        <w:t xml:space="preserve"> </w:t>
+      </w:r>
+      <w:r>
+        <w:t>del</w:t>
+      </w:r>
+      <w:r>
+        <w:t xml:space="preserve"> </w:t>
+      </w:r>
+      <w:r>
+        <w:t>usuario.</w:t>
+      </w:r>
+      <w:bookmarkEnd w:id="10"/>
+      <w:r>
+        <w:t xml:space="preserve"> </w:t>
+      </w:r>
+    </w:p>
+    <w:p>
+      <w:pPr>
+        <w:jc w:val="both"/>
+      </w:pPr>
     </w:p>
     <w:p>
       <w:pPr>
         <w:pStyle w:val="Ttulo1"/>
         <w:jc w:val="both"/>
       </w:pPr>
-      <w:bookmarkStart w:id="9" w:name="_Toc92645077"/>
-      <w:r>
-        <w:t>2. USABILIDAD</w:t>
-      </w:r>
-      <w:bookmarkEnd w:id="9"/>
-      <w:r>
-        <w:t xml:space="preserve"> </w:t>
-      </w:r>
-    </w:p>
-    <w:p>
-      <w:pPr>
-        <w:jc w:val="both"/>
-      </w:pPr>
+      <w:bookmarkStart w:id="11" w:name="_Toc92645080"/>
+      <w:r>
+        <w:t>3. CONFIABILIDAD</w:t>
+      </w:r>
+      <w:bookmarkEnd w:id="11"/>
+      <w:r>
+        <w:t xml:space="preserve"> </w:t>
+      </w:r>
     </w:p>
     <w:p>
       <w:pPr>
         <w:pStyle w:val="Ttulo2"/>
         <w:jc w:val="both"/>
       </w:pPr>
-      <w:bookmarkStart w:id="10" w:name="_Toc92645078"/>
-      <w:r>
-        <w:t>2.1.</w:t>
-      </w:r>
-      <w:r>
-        <w:t xml:space="preserve"> </w:t>
-      </w:r>
-      <w:r>
-        <w:t>Tiempo de Aprendizaje.</w:t>
-      </w:r>
-      <w:bookmarkEnd w:id="10"/>
+      <w:bookmarkStart w:id="12" w:name="_Toc92645081"/>
+      <w:r>
+        <w:t>3.1.</w:t>
+      </w:r>
+      <w:r>
+        <w:t xml:space="preserve"> </w:t>
+      </w:r>
+      <w:r>
+        <w:t>Tiempo de disponibilidad</w:t>
+      </w:r>
+      <w:r>
+        <w:t xml:space="preserve"> </w:t>
+      </w:r>
+      <w:r>
+        <w:t>del</w:t>
+      </w:r>
+      <w:r>
+        <w:t xml:space="preserve"> </w:t>
+      </w:r>
+      <w:r>
+        <w:t>sistema.</w:t>
+      </w:r>
+      <w:bookmarkEnd w:id="12"/>
       <w:r>
         <w:t xml:space="preserve"> </w:t>
       </w:r>
@@ -5032,126 +5073,38 @@
         <w:pStyle w:val="Ttulo2"/>
         <w:jc w:val="both"/>
       </w:pPr>
-      <w:bookmarkStart w:id="11" w:name="_Toc92645079"/>
-      <w:r>
-        <w:t>2.2.</w:t>
-      </w:r>
-      <w:r>
-        <w:t xml:space="preserve"> </w:t>
-      </w:r>
-      <w:r>
-        <w:t>Identificación</w:t>
-      </w:r>
-      <w:r>
-        <w:t xml:space="preserve"> </w:t>
-      </w:r>
-      <w:r>
-        <w:t>del</w:t>
-      </w:r>
-      <w:r>
-        <w:t xml:space="preserve"> </w:t>
-      </w:r>
-      <w:r>
-        <w:t>usuario.</w:t>
-      </w:r>
-      <w:bookmarkEnd w:id="11"/>
-      <w:r>
-        <w:t xml:space="preserve"> </w:t>
-      </w:r>
-    </w:p>
-    <w:p>
-      <w:pPr>
-        <w:jc w:val="both"/>
-      </w:pPr>
-    </w:p>
-    <w:p>
-      <w:pPr>
-        <w:pStyle w:val="Ttulo1"/>
-        <w:jc w:val="both"/>
-      </w:pPr>
-      <w:bookmarkStart w:id="12" w:name="_Toc92645080"/>
-      <w:r>
-        <w:t>3. CONFIABILIDAD</w:t>
-      </w:r>
-      <w:bookmarkEnd w:id="12"/>
-      <w:r>
-        <w:t xml:space="preserve"> </w:t>
-      </w:r>
+      <w:bookmarkStart w:id="13" w:name="_Toc92645082"/>
+      <w:r>
+        <w:t>3.2.</w:t>
+      </w:r>
+      <w:r>
+        <w:t xml:space="preserve"> </w:t>
+      </w:r>
+      <w:r>
+        <w:t>Tiempo</w:t>
+      </w:r>
+      <w:r>
+        <w:t xml:space="preserve"> </w:t>
+      </w:r>
+      <w:r>
+        <w:t>comprendido entre fallas.</w:t>
+      </w:r>
+      <w:bookmarkEnd w:id="13"/>
+      <w:r>
+        <w:t xml:space="preserve"> </w:t>
+      </w:r>
+    </w:p>
+    <w:p>
+      <w:pPr>
+        <w:jc w:val="both"/>
+      </w:pPr>
     </w:p>
     <w:p>
       <w:pPr>
         <w:pStyle w:val="Ttulo2"/>
         <w:jc w:val="both"/>
       </w:pPr>
-      <w:bookmarkStart w:id="13" w:name="_Toc92645081"/>
-      <w:r>
-        <w:t>3.1.</w:t>
-      </w:r>
-      <w:r>
-        <w:t xml:space="preserve"> </w:t>
-      </w:r>
-      <w:r>
-        <w:t>Tiempo de disponibilidad</w:t>
-      </w:r>
-      <w:r>
-        <w:t xml:space="preserve"> </w:t>
-      </w:r>
-      <w:r>
-        <w:t>del</w:t>
-      </w:r>
-      <w:r>
-        <w:t xml:space="preserve"> </w:t>
-      </w:r>
-      <w:r>
-        <w:t>sistema.</w:t>
-      </w:r>
-      <w:bookmarkEnd w:id="13"/>
-      <w:r>
-        <w:t xml:space="preserve"> </w:t>
-      </w:r>
-    </w:p>
-    <w:p>
-      <w:pPr>
-        <w:jc w:val="both"/>
-      </w:pPr>
-    </w:p>
-    <w:p>
-      <w:pPr>
-        <w:pStyle w:val="Ttulo2"/>
-        <w:jc w:val="both"/>
-      </w:pPr>
-      <w:bookmarkStart w:id="14" w:name="_Toc92645082"/>
-      <w:r>
-        <w:t>3.2.</w:t>
-      </w:r>
-      <w:r>
-        <w:t xml:space="preserve"> </w:t>
-      </w:r>
-      <w:r>
-        <w:t>Tiempo</w:t>
-      </w:r>
-      <w:r>
-        <w:t xml:space="preserve"> </w:t>
-      </w:r>
-      <w:r>
-        <w:t>comprendido entre fallas.</w:t>
-      </w:r>
-      <w:bookmarkEnd w:id="14"/>
-      <w:r>
-        <w:t xml:space="preserve"> </w:t>
-      </w:r>
-    </w:p>
-    <w:p>
-      <w:pPr>
-        <w:jc w:val="both"/>
-      </w:pPr>
-    </w:p>
-    <w:p>
-      <w:pPr>
-        <w:pStyle w:val="Ttulo2"/>
-        <w:jc w:val="both"/>
-      </w:pPr>
-      <w:bookmarkStart w:id="15" w:name="_Toc92645083"/>
+      <w:bookmarkStart w:id="14" w:name="_Toc92645083"/>
       <w:r>
         <w:lastRenderedPageBreak/>
         <w:t>3.3.</w:t>
@@ -5168,6 +5121,44 @@
       <w:r>
         <w:t>fuera de Servicio.</w:t>
       </w:r>
+      <w:bookmarkEnd w:id="14"/>
+      <w:r>
+        <w:t xml:space="preserve"> </w:t>
+      </w:r>
+    </w:p>
+    <w:p>
+      <w:pPr>
+        <w:pStyle w:val="Ttulo2"/>
+        <w:jc w:val="both"/>
+      </w:pPr>
+      <w:bookmarkStart w:id="15" w:name="_Toc92645084"/>
+      <w:r>
+        <w:t>3.4.</w:t>
+      </w:r>
+      <w:r>
+        <w:t xml:space="preserve"> </w:t>
+      </w:r>
+      <w:r>
+        <w:t>Tiempo de reinicio</w:t>
+      </w:r>
+      <w:r>
+        <w:t xml:space="preserve"> </w:t>
+      </w:r>
+      <w:r>
+        <w:t>del sistema</w:t>
+      </w:r>
+      <w:r>
+        <w:t xml:space="preserve"> </w:t>
+      </w:r>
+      <w:r>
+        <w:t>luego de una</w:t>
+      </w:r>
+      <w:r>
+        <w:t xml:space="preserve"> </w:t>
+      </w:r>
+      <w:r>
+        <w:t>falla.</w:t>
+      </w:r>
       <w:bookmarkEnd w:id="15"/>
       <w:r>
         <w:t xml:space="preserve"> </w:t>
@@ -5178,33 +5169,15 @@
         <w:pStyle w:val="Ttulo2"/>
         <w:jc w:val="both"/>
       </w:pPr>
-      <w:bookmarkStart w:id="16" w:name="_Toc92645084"/>
-      <w:r>
-        <w:t>3.4.</w:t>
-      </w:r>
-      <w:r>
-        <w:t xml:space="preserve"> </w:t>
-      </w:r>
-      <w:r>
-        <w:t>Tiempo de reinicio</w:t>
-      </w:r>
-      <w:r>
-        <w:t xml:space="preserve"> </w:t>
-      </w:r>
-      <w:r>
-        <w:t>del sistema</w:t>
-      </w:r>
-      <w:r>
-        <w:t xml:space="preserve"> </w:t>
-      </w:r>
-      <w:r>
-        <w:t>luego de una</w:t>
-      </w:r>
-      <w:r>
-        <w:t xml:space="preserve"> </w:t>
-      </w:r>
-      <w:r>
-        <w:t>falla.</w:t>
+      <w:bookmarkStart w:id="16" w:name="_Toc92645085"/>
+      <w:r>
+        <w:t>3.5.</w:t>
+      </w:r>
+      <w:r>
+        <w:t xml:space="preserve"> </w:t>
+      </w:r>
+      <w:r>
+        <w:t>Registro de eventos.</w:t>
       </w:r>
       <w:bookmarkEnd w:id="16"/>
       <w:r>
@@ -5213,20 +5186,48 @@
     </w:p>
     <w:p>
       <w:pPr>
+        <w:pStyle w:val="Ttulo1"/>
+        <w:jc w:val="both"/>
+      </w:pPr>
+      <w:bookmarkStart w:id="17" w:name="_Toc92645086"/>
+      <w:r>
+        <w:t>4. PERFORMANCE.</w:t>
+      </w:r>
+      <w:bookmarkEnd w:id="17"/>
+      <w:r>
+        <w:t xml:space="preserve"> </w:t>
+      </w:r>
+    </w:p>
+    <w:p>
+      <w:pPr>
         <w:pStyle w:val="Ttulo2"/>
         <w:jc w:val="both"/>
       </w:pPr>
-      <w:bookmarkStart w:id="17" w:name="_Toc92645085"/>
-      <w:r>
-        <w:t>3.5.</w:t>
-      </w:r>
-      <w:r>
-        <w:t xml:space="preserve"> </w:t>
-      </w:r>
-      <w:r>
-        <w:t>Registro de eventos.</w:t>
-      </w:r>
-      <w:bookmarkEnd w:id="17"/>
+      <w:bookmarkStart w:id="18" w:name="_Toc92645087"/>
+      <w:r>
+        <w:t>4.1.</w:t>
+      </w:r>
+      <w:r>
+        <w:t xml:space="preserve"> </w:t>
+      </w:r>
+      <w:r>
+        <w:t>Tiempo de respuesta</w:t>
+      </w:r>
+      <w:bookmarkEnd w:id="18"/>
+      <w:r>
+        <w:t xml:space="preserve"> </w:t>
+      </w:r>
+    </w:p>
+    <w:p>
+      <w:pPr>
+        <w:pStyle w:val="Ttulo2"/>
+        <w:jc w:val="both"/>
+      </w:pPr>
+      <w:bookmarkStart w:id="19" w:name="_Toc92645088"/>
+      <w:r>
+        <w:t>4.2. Cantidad de atención a usuarios.</w:t>
+      </w:r>
+      <w:bookmarkEnd w:id="19"/>
       <w:r>
         <w:t xml:space="preserve"> </w:t>
       </w:r>
@@ -5236,11 +5237,11 @@
         <w:pStyle w:val="Ttulo1"/>
         <w:jc w:val="both"/>
       </w:pPr>
-      <w:bookmarkStart w:id="18" w:name="_Toc92645086"/>
-      <w:r>
-        <w:t>4. PERFORMANCE.</w:t>
-      </w:r>
-      <w:bookmarkEnd w:id="18"/>
+      <w:bookmarkStart w:id="20" w:name="_Toc92645089"/>
+      <w:r>
+        <w:t>5. SOPORTABILIDAD O FACILIDAD DE MANTENIMIENTO</w:t>
+      </w:r>
+      <w:bookmarkEnd w:id="20"/>
       <w:r>
         <w:t xml:space="preserve"> </w:t>
       </w:r>
@@ -5250,17 +5251,23 @@
         <w:pStyle w:val="Ttulo2"/>
         <w:jc w:val="both"/>
       </w:pPr>
-      <w:bookmarkStart w:id="19" w:name="_Toc92645087"/>
-      <w:r>
-        <w:t>4.1.</w:t>
-      </w:r>
-      <w:r>
-        <w:t xml:space="preserve"> </w:t>
-      </w:r>
-      <w:r>
-        <w:t>Tiempo de respuesta</w:t>
-      </w:r>
-      <w:bookmarkEnd w:id="19"/>
+      <w:bookmarkStart w:id="21" w:name="_Toc92645090"/>
+      <w:r>
+        <w:t>5.1.</w:t>
+      </w:r>
+      <w:r>
+        <w:t xml:space="preserve"> </w:t>
+      </w:r>
+      <w:r>
+        <w:t>Actualización</w:t>
+      </w:r>
+      <w:r>
+        <w:t xml:space="preserve"> </w:t>
+      </w:r>
+      <w:r>
+        <w:t>transparente al usuario</w:t>
+      </w:r>
+      <w:bookmarkEnd w:id="21"/>
       <w:r>
         <w:t xml:space="preserve"> </w:t>
       </w:r>
@@ -5270,11 +5277,11 @@
         <w:pStyle w:val="Ttulo2"/>
         <w:jc w:val="both"/>
       </w:pPr>
-      <w:bookmarkStart w:id="20" w:name="_Toc92645088"/>
-      <w:r>
-        <w:t>4.2. Cantidad de atención a usuarios.</w:t>
-      </w:r>
-      <w:bookmarkEnd w:id="20"/>
+      <w:bookmarkStart w:id="22" w:name="_Toc92645091"/>
+      <w:r>
+        <w:t>5.2. Estándares de Codificación.</w:t>
+      </w:r>
+      <w:bookmarkEnd w:id="22"/>
       <w:r>
         <w:t xml:space="preserve"> </w:t>
       </w:r>
@@ -5284,11 +5291,11 @@
         <w:pStyle w:val="Ttulo1"/>
         <w:jc w:val="both"/>
       </w:pPr>
-      <w:bookmarkStart w:id="21" w:name="_Toc92645089"/>
-      <w:r>
-        <w:t>5. SOPORTABILIDAD O FACILIDAD DE MANTENIMIENTO</w:t>
-      </w:r>
-      <w:bookmarkEnd w:id="21"/>
+      <w:bookmarkStart w:id="23" w:name="_Toc92645092"/>
+      <w:r>
+        <w:t>6. RESTRICCIONES DE DISEÑO.</w:t>
+      </w:r>
+      <w:bookmarkEnd w:id="23"/>
       <w:r>
         <w:t xml:space="preserve"> </w:t>
       </w:r>
@@ -5298,23 +5305,11 @@
         <w:pStyle w:val="Ttulo2"/>
         <w:jc w:val="both"/>
       </w:pPr>
-      <w:bookmarkStart w:id="22" w:name="_Toc92645090"/>
-      <w:r>
-        <w:t>5.1.</w:t>
-      </w:r>
-      <w:r>
-        <w:t xml:space="preserve"> </w:t>
-      </w:r>
-      <w:r>
-        <w:t>Actualización</w:t>
-      </w:r>
-      <w:r>
-        <w:t xml:space="preserve"> </w:t>
-      </w:r>
-      <w:r>
-        <w:t>transparente al usuario</w:t>
-      </w:r>
-      <w:bookmarkEnd w:id="22"/>
+      <w:bookmarkStart w:id="24" w:name="_Toc92645093"/>
+      <w:r>
+        <w:t>6.1. Estándares de Diseño.</w:t>
+      </w:r>
+      <w:bookmarkEnd w:id="24"/>
       <w:r>
         <w:t xml:space="preserve"> </w:t>
       </w:r>
@@ -5324,11 +5319,39 @@
         <w:pStyle w:val="Ttulo2"/>
         <w:jc w:val="both"/>
       </w:pPr>
-      <w:bookmarkStart w:id="23" w:name="_Toc92645091"/>
-      <w:r>
-        <w:t>5.2. Estándares de Codificación.</w:t>
-      </w:r>
-      <w:bookmarkEnd w:id="23"/>
+      <w:bookmarkStart w:id="25" w:name="_Toc92645094"/>
+      <w:r>
+        <w:t>6.2. Estándares de Arquitectura</w:t>
+      </w:r>
+      <w:bookmarkEnd w:id="25"/>
+      <w:r>
+        <w:t xml:space="preserve"> </w:t>
+      </w:r>
+    </w:p>
+    <w:p>
+      <w:pPr>
+        <w:pStyle w:val="Ttulo2"/>
+        <w:jc w:val="both"/>
+      </w:pPr>
+      <w:bookmarkStart w:id="26" w:name="_Toc92645095"/>
+      <w:r>
+        <w:t>6.3. Motor de Base de Datos</w:t>
+      </w:r>
+      <w:bookmarkEnd w:id="26"/>
+      <w:r>
+        <w:t xml:space="preserve"> </w:t>
+      </w:r>
+    </w:p>
+    <w:p>
+      <w:pPr>
+        <w:pStyle w:val="Ttulo2"/>
+        <w:jc w:val="both"/>
+      </w:pPr>
+      <w:bookmarkStart w:id="27" w:name="_Toc92645096"/>
+      <w:r>
+        <w:t>6.4. Lenguaje de Programación</w:t>
+      </w:r>
+      <w:bookmarkEnd w:id="27"/>
       <w:r>
         <w:t xml:space="preserve"> </w:t>
       </w:r>
@@ -5338,11 +5361,11 @@
         <w:pStyle w:val="Ttulo1"/>
         <w:jc w:val="both"/>
       </w:pPr>
-      <w:bookmarkStart w:id="24" w:name="_Toc92645092"/>
-      <w:r>
-        <w:t>6. RESTRICCIONES DE DISEÑO.</w:t>
-      </w:r>
-      <w:bookmarkEnd w:id="24"/>
+      <w:bookmarkStart w:id="28" w:name="_Toc92645097"/>
+      <w:r>
+        <w:t>7. REQUERIMIENTOS DE DOCUMENTACIÓN, AYUDA EN LÍNEA Y MANUALES, ASISTENCIATÉCNICA</w:t>
+      </w:r>
+      <w:bookmarkEnd w:id="28"/>
       <w:r>
         <w:t xml:space="preserve"> </w:t>
       </w:r>
@@ -5352,11 +5375,11 @@
         <w:pStyle w:val="Ttulo2"/>
         <w:jc w:val="both"/>
       </w:pPr>
-      <w:bookmarkStart w:id="25" w:name="_Toc92645093"/>
-      <w:r>
-        <w:t>6.1. Estándares de Diseño.</w:t>
-      </w:r>
-      <w:bookmarkEnd w:id="25"/>
+      <w:bookmarkStart w:id="29" w:name="_Toc92645098"/>
+      <w:r>
+        <w:t>7.1. Manual de Usuario</w:t>
+      </w:r>
+      <w:bookmarkEnd w:id="29"/>
       <w:r>
         <w:t xml:space="preserve"> </w:t>
       </w:r>
@@ -5366,11 +5389,17 @@
         <w:pStyle w:val="Ttulo2"/>
         <w:jc w:val="both"/>
       </w:pPr>
-      <w:bookmarkStart w:id="26" w:name="_Toc92645094"/>
-      <w:r>
-        <w:t>6.2. Estándares de Arquitectura</w:t>
-      </w:r>
-      <w:bookmarkEnd w:id="26"/>
+      <w:bookmarkStart w:id="30" w:name="_Toc92645099"/>
+      <w:r>
+        <w:t>7.2.</w:t>
+      </w:r>
+      <w:r>
+        <w:t xml:space="preserve"> </w:t>
+      </w:r>
+      <w:r>
+        <w:t>Ayuda en Línea</w:t>
+      </w:r>
+      <w:bookmarkEnd w:id="30"/>
       <w:r>
         <w:t xml:space="preserve"> </w:t>
       </w:r>
@@ -5380,11 +5409,17 @@
         <w:pStyle w:val="Ttulo2"/>
         <w:jc w:val="both"/>
       </w:pPr>
-      <w:bookmarkStart w:id="27" w:name="_Toc92645095"/>
-      <w:r>
-        <w:t>6.3. Motor de Base de Datos</w:t>
-      </w:r>
-      <w:bookmarkEnd w:id="27"/>
+      <w:bookmarkStart w:id="31" w:name="_Toc92645100"/>
+      <w:r>
+        <w:t>7.3.</w:t>
+      </w:r>
+      <w:r>
+        <w:t xml:space="preserve"> </w:t>
+      </w:r>
+      <w:r>
+        <w:t>Guías de Instalación y Configuración</w:t>
+      </w:r>
+      <w:bookmarkEnd w:id="31"/>
       <w:r>
         <w:t xml:space="preserve"> </w:t>
       </w:r>
@@ -5394,25 +5429,23 @@
         <w:pStyle w:val="Ttulo2"/>
         <w:jc w:val="both"/>
       </w:pPr>
-      <w:bookmarkStart w:id="28" w:name="_Toc92645096"/>
-      <w:r>
-        <w:t>6.4. Lenguaje de Programación</w:t>
-      </w:r>
-      <w:bookmarkEnd w:id="28"/>
-      <w:r>
-        <w:t xml:space="preserve"> </w:t>
-      </w:r>
-    </w:p>
-    <w:p>
-      <w:pPr>
-        <w:pStyle w:val="Ttulo1"/>
-        <w:jc w:val="both"/>
-      </w:pPr>
-      <w:bookmarkStart w:id="29" w:name="_Toc92645097"/>
-      <w:r>
-        <w:t>7. REQUERIMIENTOS DE DOCUMENTACIÓN, AYUDA EN LÍNEA Y MANUALES, ASISTENCIATÉCNICA</w:t>
-      </w:r>
-      <w:bookmarkEnd w:id="29"/>
+      <w:bookmarkStart w:id="32" w:name="_Toc92645101"/>
+      <w:r>
+        <w:t>7.4.</w:t>
+      </w:r>
+      <w:r>
+        <w:t xml:space="preserve"> </w:t>
+      </w:r>
+      <w:r>
+        <w:t>Apoyo</w:t>
+      </w:r>
+      <w:r>
+        <w:t xml:space="preserve"> </w:t>
+      </w:r>
+      <w:r>
+        <w:t>técnico</w:t>
+      </w:r>
+      <w:bookmarkEnd w:id="32"/>
       <w:r>
         <w:t xml:space="preserve"> </w:t>
       </w:r>
@@ -5422,87 +5455,7 @@
         <w:pStyle w:val="Ttulo2"/>
         <w:jc w:val="both"/>
       </w:pPr>
-      <w:bookmarkStart w:id="30" w:name="_Toc92645098"/>
-      <w:r>
-        <w:t>7.1. Manual de Usuario</w:t>
-      </w:r>
-      <w:bookmarkEnd w:id="30"/>
-      <w:r>
-        <w:t xml:space="preserve"> </w:t>
-      </w:r>
-    </w:p>
-    <w:p>
-      <w:pPr>
-        <w:pStyle w:val="Ttulo2"/>
-        <w:jc w:val="both"/>
-      </w:pPr>
-      <w:bookmarkStart w:id="31" w:name="_Toc92645099"/>
-      <w:r>
-        <w:t>7.2.</w:t>
-      </w:r>
-      <w:r>
-        <w:t xml:space="preserve"> </w:t>
-      </w:r>
-      <w:r>
-        <w:t>Ayuda en Línea</w:t>
-      </w:r>
-      <w:bookmarkEnd w:id="31"/>
-      <w:r>
-        <w:t xml:space="preserve"> </w:t>
-      </w:r>
-    </w:p>
-    <w:p>
-      <w:pPr>
-        <w:pStyle w:val="Ttulo2"/>
-        <w:jc w:val="both"/>
-      </w:pPr>
-      <w:bookmarkStart w:id="32" w:name="_Toc92645100"/>
-      <w:r>
-        <w:t>7.3.</w:t>
-      </w:r>
-      <w:r>
-        <w:t xml:space="preserve"> </w:t>
-      </w:r>
-      <w:r>
-        <w:t>Guías de Instalación y Configuración</w:t>
-      </w:r>
-      <w:bookmarkEnd w:id="32"/>
-      <w:r>
-        <w:t xml:space="preserve"> </w:t>
-      </w:r>
-    </w:p>
-    <w:p>
-      <w:pPr>
-        <w:pStyle w:val="Ttulo2"/>
-        <w:jc w:val="both"/>
-      </w:pPr>
-      <w:bookmarkStart w:id="33" w:name="_Toc92645101"/>
-      <w:r>
-        <w:t>7.4.</w:t>
-      </w:r>
-      <w:r>
-        <w:t xml:space="preserve"> </w:t>
-      </w:r>
-      <w:r>
-        <w:t>Apoyo</w:t>
-      </w:r>
-      <w:r>
-        <w:t xml:space="preserve"> </w:t>
-      </w:r>
-      <w:r>
-        <w:t>técnico</w:t>
-      </w:r>
-      <w:bookmarkEnd w:id="33"/>
-      <w:r>
-        <w:t xml:space="preserve"> </w:t>
-      </w:r>
-    </w:p>
-    <w:p>
-      <w:pPr>
-        <w:pStyle w:val="Ttulo2"/>
-        <w:jc w:val="both"/>
-      </w:pPr>
-      <w:bookmarkStart w:id="34" w:name="_Toc92645102"/>
+      <w:bookmarkStart w:id="33" w:name="_Toc92645102"/>
       <w:r>
         <w:lastRenderedPageBreak/>
         <w:t>7.5.</w:t>
@@ -5519,6 +5472,20 @@
       <w:r>
         <w:t>eléctrica AS-BUILT</w:t>
       </w:r>
+      <w:bookmarkEnd w:id="33"/>
+      <w:r>
+        <w:t xml:space="preserve"> </w:t>
+      </w:r>
+    </w:p>
+    <w:p>
+      <w:pPr>
+        <w:pStyle w:val="Ttulo1"/>
+        <w:jc w:val="both"/>
+      </w:pPr>
+      <w:bookmarkStart w:id="34" w:name="_Toc92645103"/>
+      <w:r>
+        <w:t>8. COMPONENTES A COMPRAR</w:t>
+      </w:r>
       <w:bookmarkEnd w:id="34"/>
       <w:r>
         <w:t xml:space="preserve"> </w:t>
@@ -5529,9 +5496,9 @@
         <w:pStyle w:val="Ttulo1"/>
         <w:jc w:val="both"/>
       </w:pPr>
-      <w:bookmarkStart w:id="35" w:name="_Toc92645103"/>
-      <w:r>
-        <w:t>8. COMPONENTES A COMPRAR</w:t>
+      <w:bookmarkStart w:id="35" w:name="_Toc92645104"/>
+      <w:r>
+        <w:t>9. INTERFACES</w:t>
       </w:r>
       <w:bookmarkEnd w:id="35"/>
       <w:r>
@@ -5540,12 +5507,18 @@
     </w:p>
     <w:p>
       <w:pPr>
-        <w:pStyle w:val="Ttulo1"/>
-        <w:jc w:val="both"/>
-      </w:pPr>
-      <w:bookmarkStart w:id="36" w:name="_Toc92645104"/>
-      <w:r>
-        <w:t>9. INTERFACES</w:t>
+        <w:pStyle w:val="Ttulo2"/>
+        <w:jc w:val="both"/>
+      </w:pPr>
+      <w:bookmarkStart w:id="36" w:name="_Toc92645105"/>
+      <w:r>
+        <w:t>9.1.</w:t>
+      </w:r>
+      <w:r>
+        <w:t xml:space="preserve"> </w:t>
+      </w:r>
+      <w:r>
+        <w:t>Interfaz de Usuario</w:t>
       </w:r>
       <w:bookmarkEnd w:id="36"/>
       <w:r>
@@ -5557,37 +5530,17 @@
         <w:pStyle w:val="Ttulo2"/>
         <w:jc w:val="both"/>
       </w:pPr>
-      <w:bookmarkStart w:id="37" w:name="_Toc92645105"/>
-      <w:r>
-        <w:t>9.1.</w:t>
-      </w:r>
-      <w:r>
-        <w:t xml:space="preserve"> </w:t>
-      </w:r>
-      <w:r>
-        <w:t>Interfaz de Usuario</w:t>
+      <w:bookmarkStart w:id="37" w:name="_Toc92645106"/>
+      <w:r>
+        <w:t>9.2.</w:t>
+      </w:r>
+      <w:r>
+        <w:t xml:space="preserve"> </w:t>
+      </w:r>
+      <w:r>
+        <w:t>Interfaz de Hardware</w:t>
       </w:r>
       <w:bookmarkEnd w:id="37"/>
-      <w:r>
-        <w:t xml:space="preserve"> </w:t>
-      </w:r>
-    </w:p>
-    <w:p>
-      <w:pPr>
-        <w:pStyle w:val="Ttulo2"/>
-        <w:jc w:val="both"/>
-      </w:pPr>
-      <w:bookmarkStart w:id="38" w:name="_Toc92645106"/>
-      <w:r>
-        <w:t>9.2.</w:t>
-      </w:r>
-      <w:r>
-        <w:t xml:space="preserve"> </w:t>
-      </w:r>
-      <w:r>
-        <w:t>Interfaz de Hardware</w:t>
-      </w:r>
-      <w:bookmarkEnd w:id="38"/>
       <w:r>
         <w:t xml:space="preserve"> </w:t>
       </w:r>
@@ -5689,11 +5642,11 @@
         <w:pStyle w:val="Ttulo2"/>
         <w:jc w:val="both"/>
       </w:pPr>
-      <w:bookmarkStart w:id="39" w:name="_Toc92645107"/>
+      <w:bookmarkStart w:id="38" w:name="_Toc92645107"/>
       <w:r>
         <w:t>9.3. Interfaz de Comunicación</w:t>
       </w:r>
-      <w:bookmarkEnd w:id="39"/>
+      <w:bookmarkEnd w:id="38"/>
       <w:r>
         <w:t xml:space="preserve"> </w:t>
       </w:r>
@@ -5850,7 +5803,7 @@
         <w:pStyle w:val="Ttulo2"/>
         <w:jc w:val="both"/>
       </w:pPr>
-      <w:bookmarkStart w:id="40" w:name="_Toc92645108"/>
+      <w:bookmarkStart w:id="39" w:name="_Toc92645108"/>
       <w:r>
         <w:t>9.4.</w:t>
       </w:r>
@@ -5860,6 +5813,46 @@
       <w:r>
         <w:t>Interfaces de Software.</w:t>
       </w:r>
+      <w:bookmarkEnd w:id="39"/>
+      <w:r>
+        <w:t xml:space="preserve"> </w:t>
+      </w:r>
+    </w:p>
+    <w:p>
+      <w:pPr>
+        <w:pStyle w:val="Prrafodelista"/>
+        <w:jc w:val="both"/>
+      </w:pPr>
+      <w:r>
+        <w:t>Debe</w:t>
+      </w:r>
+      <w:r>
+        <w:t xml:space="preserve"> ser diseñado para ambiente W</w:t>
+      </w:r>
+      <w:r>
+        <w:t>indows 64 bits en todas sus versiones</w:t>
+      </w:r>
+    </w:p>
+    <w:p>
+      <w:pPr>
+        <w:jc w:val="both"/>
+      </w:pPr>
+    </w:p>
+    <w:p>
+      <w:pPr>
+        <w:pStyle w:val="Ttulo1"/>
+        <w:jc w:val="both"/>
+      </w:pPr>
+      <w:bookmarkStart w:id="40" w:name="_Toc92645109"/>
+      <w:r>
+        <w:t>10.</w:t>
+      </w:r>
+      <w:r>
+        <w:t xml:space="preserve"> </w:t>
+      </w:r>
+      <w:r>
+        <w:t>REQUERIMIENTOS DE LICENCIAS.</w:t>
+      </w:r>
       <w:bookmarkEnd w:id="40"/>
       <w:r>
         <w:t xml:space="preserve"> </w:t>
@@ -5867,17 +5860,21 @@
     </w:p>
     <w:p>
       <w:pPr>
-        <w:pStyle w:val="Prrafodelista"/>
-        <w:jc w:val="both"/>
-      </w:pPr>
-      <w:r>
-        <w:t>Debe</w:t>
-      </w:r>
-      <w:r>
-        <w:t xml:space="preserve"> ser diseñado para ambiente W</w:t>
-      </w:r>
-      <w:r>
-        <w:t>indows 64 bits en todas sus versiones</w:t>
+        <w:jc w:val="both"/>
+      </w:pPr>
+      <w:r>
+        <w:t xml:space="preserve">La empresa de desarrollo </w:t>
+      </w:r>
+      <w:proofErr w:type="spellStart"/>
+      <w:r>
+        <w:t>Overlook</w:t>
+      </w:r>
+      <w:proofErr w:type="spellEnd"/>
+      <w:r>
+        <w:t xml:space="preserve"> proveerá las licencias correspondien</w:t>
+      </w:r>
+      <w:r>
+        <w:t>tes para el  desarrollo de la aplicación específicamente de los servidores.</w:t>
       </w:r>
     </w:p>
     <w:p>
@@ -5890,15 +5887,15 @@
         <w:pStyle w:val="Ttulo1"/>
         <w:jc w:val="both"/>
       </w:pPr>
-      <w:bookmarkStart w:id="41" w:name="_Toc92645109"/>
-      <w:r>
-        <w:t>10.</w:t>
-      </w:r>
-      <w:r>
-        <w:t xml:space="preserve"> </w:t>
-      </w:r>
-      <w:r>
-        <w:t>REQUERIMIENTOS DE LICENCIAS.</w:t>
+      <w:bookmarkStart w:id="41" w:name="_Toc92645110"/>
+      <w:r>
+        <w:t>11.</w:t>
+      </w:r>
+      <w:r>
+        <w:t xml:space="preserve"> </w:t>
+      </w:r>
+      <w:r>
+        <w:t>LEGALES, DERECHOS DE AUTOR Y OTRASNOTAS.</w:t>
       </w:r>
       <w:bookmarkEnd w:id="41"/>
       <w:r>
@@ -5906,11 +5903,22 @@
       </w:r>
     </w:p>
     <w:p>
-      <w:pPr>
-        <w:jc w:val="both"/>
-      </w:pPr>
-      <w:r>
-        <w:t xml:space="preserve">La empresa de desarrollo </w:t>
+      <w:r>
+        <w:t xml:space="preserve">Se debe tener en marcha las bases de datos antes de la puesta en marcha, </w:t>
+      </w:r>
+      <w:bookmarkStart w:id="42" w:name="_GoBack"/>
+      <w:r>
+        <w:t xml:space="preserve">se debe garantizar </w:t>
+      </w:r>
+      <w:r>
+        <w:t>al menos un año del servicio de la base de datos.</w:t>
+      </w:r>
+      <w:bookmarkEnd w:id="42"/>
+    </w:p>
+    <w:p>
+      <w:r>
+        <w:lastRenderedPageBreak/>
+        <w:t xml:space="preserve">Las pruebas de puesta en marcha de las aplicaciones se deberán realizar bajo la supervisión empresa </w:t>
       </w:r>
       <w:proofErr w:type="spellStart"/>
       <w:r>
@@ -5918,38 +5926,10 @@
       </w:r>
       <w:proofErr w:type="spellEnd"/>
       <w:r>
-        <w:t xml:space="preserve"> proveerá las licencias correspondien</w:t>
-      </w:r>
-      <w:r>
-        <w:t>tes para el  desarrollo de la aplicación específicamente de los servidores.</w:t>
-      </w:r>
-    </w:p>
-    <w:p>
-      <w:pPr>
-        <w:jc w:val="both"/>
-      </w:pPr>
-    </w:p>
-    <w:p>
-      <w:pPr>
-        <w:pStyle w:val="Ttulo1"/>
-        <w:jc w:val="both"/>
-      </w:pPr>
-      <w:bookmarkStart w:id="42" w:name="_Toc92645110"/>
-      <w:r>
-        <w:lastRenderedPageBreak/>
-        <w:t>11.</w:t>
-      </w:r>
-      <w:r>
-        <w:t xml:space="preserve"> </w:t>
-      </w:r>
-      <w:r>
-        <w:t>LEGALES, DERECHOS DE AUTOR Y OTRASNOTAS.</w:t>
-      </w:r>
-      <w:bookmarkEnd w:id="42"/>
-      <w:r>
-        <w:t xml:space="preserve"> </w:t>
-      </w:r>
-    </w:p>
+        <w:t>, para ellos se harán pruebas y mediciones de buen funcionamiento de la aplicación a nivel de software y hardware.</w:t>
+      </w:r>
+    </w:p>
+    <w:p/>
     <w:p>
       <w:pPr>
         <w:pStyle w:val="Ttulo1"/>
@@ -6111,7 +6091,7 @@
         <v:path o:extrusionok="f" gradientshapeok="t" o:connecttype="rect"/>
         <o:lock v:ext="edit" aspectratio="t"/>
       </v:shapetype>
-      <v:shape id="_x0000_i1033" type="#_x0000_t75" style="width:8.25pt;height:10.5pt;visibility:visible;mso-wrap-style:square" o:bullet="t">
+      <v:shape id="_x0000_i1036" type="#_x0000_t75" style="width:8.25pt;height:10.5pt;visibility:visible;mso-wrap-style:square" o:bullet="t">
         <v:imagedata r:id="rId1" o:title=""/>
       </v:shape>
     </w:pict>
@@ -7898,7 +7878,7 @@
 </file>
 
 <file path=customXml/itemProps1.xml><?xml version="1.0" encoding="utf-8"?>
-<ds:datastoreItem xmlns:ds="http://schemas.openxmlformats.org/officeDocument/2006/customXml" ds:itemID="{DFFBB870-65F8-4B8A-8617-E2F220659F47}">
+<ds:datastoreItem xmlns:ds="http://schemas.openxmlformats.org/officeDocument/2006/customXml" ds:itemID="{4E897414-CC59-41DC-9370-F10110956C2C}">
   <ds:schemaRefs>
     <ds:schemaRef ds:uri="http://schemas.openxmlformats.org/officeDocument/2006/bibliography"/>
   </ds:schemaRefs>

--- a/Especificaciones suplementarias.docx
+++ b/Especificaciones suplementarias.docx
@@ -1,6 +1,6 @@
 
 <file path=word/document.xml><?xml version="1.0" encoding="utf-8"?>
-<w:document xmlns:wpc="http://schemas.microsoft.com/office/word/2010/wordprocessingCanvas" xmlns:mc="http://schemas.openxmlformats.org/markup-compatibility/2006" xmlns:o="urn:schemas-microsoft-com:office:office" xmlns:r="http://schemas.openxmlformats.org/officeDocument/2006/relationships" xmlns:m="http://schemas.openxmlformats.org/officeDocument/2006/math" xmlns:v="urn:schemas-microsoft-com:vml" xmlns:wp14="http://schemas.microsoft.com/office/word/2010/wordprocessingDrawing" xmlns:wp="http://schemas.openxmlformats.org/drawingml/2006/wordprocessingDrawing" xmlns:w10="urn:schemas-microsoft-com:office:word" xmlns:w="http://schemas.openxmlformats.org/wordprocessingml/2006/main" xmlns:w14="http://schemas.microsoft.com/office/word/2010/wordml" xmlns:w15="http://schemas.microsoft.com/office/word/2012/wordml" xmlns:wpg="http://schemas.microsoft.com/office/word/2010/wordprocessingGroup" xmlns:wpi="http://schemas.microsoft.com/office/word/2010/wordprocessingInk" xmlns:wne="http://schemas.microsoft.com/office/word/2006/wordml" xmlns:wps="http://schemas.microsoft.com/office/word/2010/wordprocessingShape" mc:Ignorable="w14 w15 wp14">
+<w:document xmlns:wpc="http://schemas.microsoft.com/office/word/2010/wordprocessingCanvas" xmlns:mc="http://schemas.openxmlformats.org/markup-compatibility/2006" xmlns:o="urn:schemas-microsoft-com:office:office" xmlns:r="http://schemas.openxmlformats.org/officeDocument/2006/relationships" xmlns:m="http://schemas.openxmlformats.org/officeDocument/2006/math" xmlns:v="urn:schemas-microsoft-com:vml" xmlns:wp14="http://schemas.microsoft.com/office/word/2010/wordprocessingDrawing" xmlns:wp="http://schemas.openxmlformats.org/drawingml/2006/wordprocessingDrawing" xmlns:w10="urn:schemas-microsoft-com:office:word" xmlns:w="http://schemas.openxmlformats.org/wordprocessingml/2006/main" xmlns:w14="http://schemas.microsoft.com/office/word/2010/wordml" xmlns:wpg="http://schemas.microsoft.com/office/word/2010/wordprocessingGroup" xmlns:wpi="http://schemas.microsoft.com/office/word/2010/wordprocessingInk" xmlns:wne="http://schemas.microsoft.com/office/word/2006/wordml" xmlns:wps="http://schemas.microsoft.com/office/word/2010/wordprocessingShape" mc:Ignorable="w14 wp14">
   <w:body>
     <w:p>
       <w:pPr>
@@ -14,7 +14,7 @@
         </w:pBdr>
         <w:spacing w:line="271" w:lineRule="auto"/>
         <w:ind w:left="266" w:right="627"/>
-        <w:jc w:val="both"/>
+        <w:jc w:val="center"/>
         <w:rPr>
           <w:rFonts w:ascii="Cambria" w:eastAsia="Cambria" w:hAnsi="Cambria" w:cs="Cambria"/>
           <w:b/>
@@ -45,7 +45,7 @@
           <w:between w:val="nil"/>
         </w:pBdr>
         <w:spacing w:before="211" w:line="240" w:lineRule="auto"/>
-        <w:jc w:val="both"/>
+        <w:jc w:val="center"/>
         <w:rPr>
           <w:rFonts w:ascii="Cambria" w:eastAsia="Cambria" w:hAnsi="Cambria" w:cs="Cambria"/>
           <w:b/>
@@ -76,7 +76,7 @@
           <w:between w:val="nil"/>
         </w:pBdr>
         <w:spacing w:before="2854" w:line="240" w:lineRule="auto"/>
-        <w:jc w:val="both"/>
+        <w:jc w:val="center"/>
         <w:rPr>
           <w:rFonts w:ascii="Cambria" w:eastAsia="Cambria" w:hAnsi="Cambria" w:cs="Cambria"/>
           <w:b/>
@@ -107,7 +107,7 @@
           <w:between w:val="nil"/>
         </w:pBdr>
         <w:spacing w:before="2892" w:line="240" w:lineRule="auto"/>
-        <w:jc w:val="both"/>
+        <w:jc w:val="center"/>
         <w:rPr>
           <w:rFonts w:ascii="Cambria" w:eastAsia="Cambria" w:hAnsi="Cambria" w:cs="Cambria"/>
           <w:b/>
@@ -117,7 +117,7 @@
         </w:rPr>
         <w:sectPr>
           <w:pgSz w:w="11900" w:h="16820"/>
-          <w:pgMar w:top="1048" w:right="562" w:bottom="643" w:left="1701" w:header="0" w:footer="720" w:gutter="0"/>
+          <w:pgMar w:top="1048" w:right="1127" w:bottom="643" w:left="1134" w:header="0" w:footer="720" w:gutter="0"/>
           <w:pgNumType w:start="1"/>
           <w:cols w:space="720"/>
         </w:sectPr>
@@ -337,7 +337,7 @@
           <w:szCs w:val="36"/>
         </w:rPr>
       </w:pPr>
-      <w:bookmarkStart w:id="0" w:name="_Toc92645069"/>
+      <w:bookmarkStart w:id="0" w:name="_Toc92652961"/>
       <w:r>
         <w:rPr>
           <w:szCs w:val="36"/>
@@ -672,7 +672,7 @@
           <w:szCs w:val="36"/>
         </w:rPr>
       </w:pPr>
-      <w:bookmarkStart w:id="1" w:name="_Toc92645070"/>
+      <w:bookmarkStart w:id="1" w:name="_Toc92652962"/>
       <w:r>
         <w:rPr>
           <w:szCs w:val="36"/>
@@ -692,7 +692,7 @@
         <w:pStyle w:val="Ttulo1"/>
         <w:jc w:val="both"/>
       </w:pPr>
-      <w:bookmarkStart w:id="2" w:name="_Toc92645071"/>
+      <w:bookmarkStart w:id="2" w:name="_Toc92652963"/>
       <w:r>
         <w:t>REGISTRO DE CAMBIOS</w:t>
       </w:r>
@@ -704,14 +704,14 @@
     <w:tbl>
       <w:tblPr>
         <w:tblStyle w:val="Sombreadoclaro"/>
-        <w:tblW w:w="0" w:type="auto"/>
+        <w:tblW w:w="9464" w:type="dxa"/>
         <w:tblLook w:val="04A0" w:firstRow="1" w:lastRow="0" w:firstColumn="1" w:lastColumn="0" w:noHBand="0" w:noVBand="1"/>
       </w:tblPr>
       <w:tblGrid>
-        <w:gridCol w:w="2444"/>
-        <w:gridCol w:w="2444"/>
-        <w:gridCol w:w="2444"/>
-        <w:gridCol w:w="2444"/>
+        <w:gridCol w:w="1526"/>
+        <w:gridCol w:w="2835"/>
+        <w:gridCol w:w="1701"/>
+        <w:gridCol w:w="3402"/>
       </w:tblGrid>
       <w:tr>
         <w:trPr>
@@ -720,7 +720,7 @@
         <w:tc>
           <w:tcPr>
             <w:cnfStyle w:val="001000000000" w:firstRow="0" w:lastRow="0" w:firstColumn="1" w:lastColumn="0" w:oddVBand="0" w:evenVBand="0" w:oddHBand="0" w:evenHBand="0" w:firstRowFirstColumn="0" w:firstRowLastColumn="0" w:lastRowFirstColumn="0" w:lastRowLastColumn="0"/>
-            <w:tcW w:w="2444" w:type="dxa"/>
+            <w:tcW w:w="1526" w:type="dxa"/>
           </w:tcPr>
           <w:p>
             <w:pPr>
@@ -745,7 +745,7 @@
         </w:tc>
         <w:tc>
           <w:tcPr>
-            <w:tcW w:w="2444" w:type="dxa"/>
+            <w:tcW w:w="2835" w:type="dxa"/>
           </w:tcPr>
           <w:p>
             <w:pPr>
@@ -771,7 +771,7 @@
         </w:tc>
         <w:tc>
           <w:tcPr>
-            <w:tcW w:w="2444" w:type="dxa"/>
+            <w:tcW w:w="1701" w:type="dxa"/>
           </w:tcPr>
           <w:p>
             <w:pPr>
@@ -797,7 +797,7 @@
         </w:tc>
         <w:tc>
           <w:tcPr>
-            <w:tcW w:w="2444" w:type="dxa"/>
+            <w:tcW w:w="3402" w:type="dxa"/>
           </w:tcPr>
           <w:p>
             <w:pPr>
@@ -829,7 +829,7 @@
         <w:tc>
           <w:tcPr>
             <w:cnfStyle w:val="001000000000" w:firstRow="0" w:lastRow="0" w:firstColumn="1" w:lastColumn="0" w:oddVBand="0" w:evenVBand="0" w:oddHBand="0" w:evenHBand="0" w:firstRowFirstColumn="0" w:firstRowLastColumn="0" w:lastRowFirstColumn="0" w:lastRowLastColumn="0"/>
-            <w:tcW w:w="2444" w:type="dxa"/>
+            <w:tcW w:w="1526" w:type="dxa"/>
           </w:tcPr>
           <w:p>
             <w:pPr>
@@ -854,7 +854,7 @@
         </w:tc>
         <w:tc>
           <w:tcPr>
-            <w:tcW w:w="2444" w:type="dxa"/>
+            <w:tcW w:w="2835" w:type="dxa"/>
           </w:tcPr>
           <w:p>
             <w:pPr>
@@ -880,7 +880,7 @@
         </w:tc>
         <w:tc>
           <w:tcPr>
-            <w:tcW w:w="2444" w:type="dxa"/>
+            <w:tcW w:w="1701" w:type="dxa"/>
           </w:tcPr>
           <w:p>
             <w:pPr>
@@ -906,7 +906,7 @@
         </w:tc>
         <w:tc>
           <w:tcPr>
-            <w:tcW w:w="2444" w:type="dxa"/>
+            <w:tcW w:w="3402" w:type="dxa"/>
           </w:tcPr>
           <w:p>
             <w:pPr>
@@ -951,7 +951,7 @@
         <w:tc>
           <w:tcPr>
             <w:cnfStyle w:val="001000000000" w:firstRow="0" w:lastRow="0" w:firstColumn="1" w:lastColumn="0" w:oddVBand="0" w:evenVBand="0" w:oddHBand="0" w:evenHBand="0" w:firstRowFirstColumn="0" w:firstRowLastColumn="0" w:lastRowFirstColumn="0" w:lastRowLastColumn="0"/>
-            <w:tcW w:w="2444" w:type="dxa"/>
+            <w:tcW w:w="1526" w:type="dxa"/>
           </w:tcPr>
           <w:p>
             <w:pPr>
@@ -964,11 +964,19 @@
                 <w:color w:val="000000"/>
               </w:rPr>
             </w:pPr>
+            <w:r>
+              <w:rPr>
+                <w:rFonts w:ascii="Cambria" w:eastAsia="Cambria" w:hAnsi="Cambria" w:cs="Cambria"/>
+                <w:b w:val="0"/>
+                <w:color w:val="000000"/>
+              </w:rPr>
+              <w:t>08</w:t>
+            </w:r>
           </w:p>
         </w:tc>
         <w:tc>
           <w:tcPr>
-            <w:tcW w:w="2444" w:type="dxa"/>
+            <w:tcW w:w="2835" w:type="dxa"/>
           </w:tcPr>
           <w:p>
             <w:pPr>
@@ -982,11 +990,19 @@
                 <w:color w:val="000000"/>
               </w:rPr>
             </w:pPr>
+            <w:r>
+              <w:rPr>
+                <w:rFonts w:ascii="Cambria" w:eastAsia="Cambria" w:hAnsi="Cambria" w:cs="Cambria"/>
+                <w:b/>
+                <w:color w:val="000000"/>
+              </w:rPr>
+              <w:t>EQUIPO OVERLOOK</w:t>
+            </w:r>
           </w:p>
         </w:tc>
         <w:tc>
           <w:tcPr>
-            <w:tcW w:w="2444" w:type="dxa"/>
+            <w:tcW w:w="1701" w:type="dxa"/>
           </w:tcPr>
           <w:p>
             <w:pPr>
@@ -1000,11 +1016,19 @@
                 <w:color w:val="000000"/>
               </w:rPr>
             </w:pPr>
+            <w:r>
+              <w:rPr>
+                <w:rFonts w:ascii="Cambria" w:eastAsia="Cambria" w:hAnsi="Cambria" w:cs="Cambria"/>
+                <w:b/>
+                <w:color w:val="000000"/>
+              </w:rPr>
+              <w:t>0.2</w:t>
+            </w:r>
           </w:p>
         </w:tc>
         <w:tc>
           <w:tcPr>
-            <w:tcW w:w="2444" w:type="dxa"/>
+            <w:tcW w:w="3402" w:type="dxa"/>
           </w:tcPr>
           <w:p>
             <w:pPr>
@@ -1018,6 +1042,14 @@
                 <w:color w:val="000000"/>
               </w:rPr>
             </w:pPr>
+            <w:r>
+              <w:rPr>
+                <w:rFonts w:ascii="Cambria" w:eastAsia="Cambria" w:hAnsi="Cambria" w:cs="Cambria"/>
+                <w:b/>
+                <w:color w:val="000000"/>
+              </w:rPr>
+              <w:t>6.4 AL 9.1</w:t>
+            </w:r>
           </w:p>
         </w:tc>
       </w:tr>
@@ -1028,7 +1060,7 @@
         <w:tc>
           <w:tcPr>
             <w:cnfStyle w:val="001000000000" w:firstRow="0" w:lastRow="0" w:firstColumn="1" w:lastColumn="0" w:oddVBand="0" w:evenVBand="0" w:oddHBand="0" w:evenHBand="0" w:firstRowFirstColumn="0" w:firstRowLastColumn="0" w:lastRowFirstColumn="0" w:lastRowLastColumn="0"/>
-            <w:tcW w:w="2444" w:type="dxa"/>
+            <w:tcW w:w="1526" w:type="dxa"/>
           </w:tcPr>
           <w:p>
             <w:pPr>
@@ -1041,11 +1073,19 @@
                 <w:color w:val="000000"/>
               </w:rPr>
             </w:pPr>
+            <w:r>
+              <w:rPr>
+                <w:rFonts w:ascii="Cambria" w:eastAsia="Cambria" w:hAnsi="Cambria" w:cs="Cambria"/>
+                <w:b w:val="0"/>
+                <w:color w:val="000000"/>
+              </w:rPr>
+              <w:t>09</w:t>
+            </w:r>
           </w:p>
         </w:tc>
         <w:tc>
           <w:tcPr>
-            <w:tcW w:w="2444" w:type="dxa"/>
+            <w:tcW w:w="2835" w:type="dxa"/>
           </w:tcPr>
           <w:p>
             <w:pPr>
@@ -1059,11 +1099,19 @@
                 <w:color w:val="000000"/>
               </w:rPr>
             </w:pPr>
+            <w:r>
+              <w:rPr>
+                <w:rFonts w:ascii="Cambria" w:eastAsia="Cambria" w:hAnsi="Cambria" w:cs="Cambria"/>
+                <w:b/>
+                <w:color w:val="000000"/>
+              </w:rPr>
+              <w:t>EQUIPO OVERLOOK</w:t>
+            </w:r>
           </w:p>
         </w:tc>
         <w:tc>
           <w:tcPr>
-            <w:tcW w:w="2444" w:type="dxa"/>
+            <w:tcW w:w="1701" w:type="dxa"/>
           </w:tcPr>
           <w:p>
             <w:pPr>
@@ -1077,11 +1125,19 @@
                 <w:color w:val="000000"/>
               </w:rPr>
             </w:pPr>
+            <w:r>
+              <w:rPr>
+                <w:rFonts w:ascii="Cambria" w:eastAsia="Cambria" w:hAnsi="Cambria" w:cs="Cambria"/>
+                <w:b/>
+                <w:color w:val="000000"/>
+              </w:rPr>
+              <w:t>0.3</w:t>
+            </w:r>
           </w:p>
         </w:tc>
         <w:tc>
           <w:tcPr>
-            <w:tcW w:w="2444" w:type="dxa"/>
+            <w:tcW w:w="3402" w:type="dxa"/>
           </w:tcPr>
           <w:p>
             <w:pPr>
@@ -1095,6 +1151,14 @@
                 <w:color w:val="000000"/>
               </w:rPr>
             </w:pPr>
+            <w:r>
+              <w:rPr>
+                <w:rFonts w:ascii="Cambria" w:eastAsia="Cambria" w:hAnsi="Cambria" w:cs="Cambria"/>
+                <w:b/>
+                <w:color w:val="000000"/>
+              </w:rPr>
+              <w:t>SE TERMINAN Y UNEN TODOS LOS PUNTOS</w:t>
+            </w:r>
           </w:p>
         </w:tc>
       </w:tr>
@@ -1125,7 +1189,7 @@
         <w:pStyle w:val="Ttulo1"/>
         <w:jc w:val="both"/>
       </w:pPr>
-      <w:bookmarkStart w:id="3" w:name="_Toc92645072"/>
+      <w:bookmarkStart w:id="3" w:name="_Toc92652964"/>
       <w:r>
         <w:t>RE</w:t>
       </w:r>
@@ -1140,13 +1204,13 @@
     <w:tbl>
       <w:tblPr>
         <w:tblStyle w:val="Sombreadoclaro"/>
-        <w:tblW w:w="0" w:type="auto"/>
+        <w:tblW w:w="9463" w:type="dxa"/>
         <w:tblLook w:val="04A0" w:firstRow="1" w:lastRow="0" w:firstColumn="1" w:lastColumn="0" w:noHBand="0" w:noVBand="1"/>
       </w:tblPr>
       <w:tblGrid>
-        <w:gridCol w:w="3258"/>
-        <w:gridCol w:w="3259"/>
-        <w:gridCol w:w="3259"/>
+        <w:gridCol w:w="4219"/>
+        <w:gridCol w:w="2268"/>
+        <w:gridCol w:w="2976"/>
       </w:tblGrid>
       <w:tr>
         <w:trPr>
@@ -1155,7 +1219,7 @@
         <w:tc>
           <w:tcPr>
             <w:cnfStyle w:val="001000000000" w:firstRow="0" w:lastRow="0" w:firstColumn="1" w:lastColumn="0" w:oddVBand="0" w:evenVBand="0" w:oddHBand="0" w:evenHBand="0" w:firstRowFirstColumn="0" w:firstRowLastColumn="0" w:lastRowFirstColumn="0" w:lastRowLastColumn="0"/>
-            <w:tcW w:w="3258" w:type="dxa"/>
+            <w:tcW w:w="4219" w:type="dxa"/>
           </w:tcPr>
           <w:p>
             <w:pPr>
@@ -1184,7 +1248,7 @@
         </w:tc>
         <w:tc>
           <w:tcPr>
-            <w:tcW w:w="3259" w:type="dxa"/>
+            <w:tcW w:w="2268" w:type="dxa"/>
           </w:tcPr>
           <w:p>
             <w:pPr>
@@ -1214,7 +1278,7 @@
         </w:tc>
         <w:tc>
           <w:tcPr>
-            <w:tcW w:w="3259" w:type="dxa"/>
+            <w:tcW w:w="2976" w:type="dxa"/>
           </w:tcPr>
           <w:p>
             <w:pPr>
@@ -1250,7 +1314,7 @@
         <w:tc>
           <w:tcPr>
             <w:cnfStyle w:val="001000000000" w:firstRow="0" w:lastRow="0" w:firstColumn="1" w:lastColumn="0" w:oddVBand="0" w:evenVBand="0" w:oddHBand="0" w:evenHBand="0" w:firstRowFirstColumn="0" w:firstRowLastColumn="0" w:lastRowFirstColumn="0" w:lastRowLastColumn="0"/>
-            <w:tcW w:w="3258" w:type="dxa"/>
+            <w:tcW w:w="4219" w:type="dxa"/>
           </w:tcPr>
           <w:p>
             <w:pPr>
@@ -1259,22 +1323,11 @@
               <w:jc w:val="both"/>
               <w:rPr>
                 <w:rFonts w:ascii="Cambria" w:eastAsia="Cambria" w:hAnsi="Cambria" w:cs="Cambria"/>
-                <w:b w:val="0"/>
                 <w:color w:val="000000"/>
                 <w:sz w:val="24"/>
                 <w:szCs w:val="24"/>
               </w:rPr>
             </w:pPr>
-            <w:r>
-              <w:rPr>
-                <w:rFonts w:ascii="Cambria" w:eastAsia="Cambria" w:hAnsi="Cambria" w:cs="Cambria"/>
-                <w:b w:val="0"/>
-                <w:color w:val="000000"/>
-                <w:sz w:val="24"/>
-                <w:szCs w:val="24"/>
-              </w:rPr>
-              <w:t>Orlando Muñoz</w:t>
-            </w:r>
             <w:r>
               <w:rPr>
                 <w:rFonts w:ascii="Cambria" w:eastAsia="Cambria" w:hAnsi="Cambria" w:cs="Cambria"/>
@@ -1282,7 +1335,7 @@
                 <w:sz w:val="24"/>
                 <w:szCs w:val="24"/>
               </w:rPr>
-              <w:t xml:space="preserve"> </w:t>
+              <w:t xml:space="preserve">Orlando Muñoz </w:t>
             </w:r>
             <w:proofErr w:type="spellStart"/>
             <w:r>
@@ -1299,7 +1352,7 @@
         </w:tc>
         <w:tc>
           <w:tcPr>
-            <w:tcW w:w="3259" w:type="dxa"/>
+            <w:tcW w:w="2268" w:type="dxa"/>
           </w:tcPr>
           <w:p>
             <w:pPr>
@@ -1329,7 +1382,7 @@
         </w:tc>
         <w:tc>
           <w:tcPr>
-            <w:tcW w:w="3259" w:type="dxa"/>
+            <w:tcW w:w="2976" w:type="dxa"/>
           </w:tcPr>
           <w:p>
             <w:pPr>
@@ -1406,7 +1459,7 @@
         <w:pStyle w:val="Ttulo1"/>
         <w:jc w:val="both"/>
       </w:pPr>
-      <w:bookmarkStart w:id="4" w:name="_Toc92645073"/>
+      <w:bookmarkStart w:id="4" w:name="_Toc92652965"/>
       <w:r>
         <w:lastRenderedPageBreak/>
         <w:t>Distribución</w:t>
@@ -1441,7 +1494,7 @@
         <w:tblLook w:val="04A0" w:firstRow="1" w:lastRow="0" w:firstColumn="1" w:lastColumn="0" w:noHBand="0" w:noVBand="1"/>
       </w:tblPr>
       <w:tblGrid>
-        <w:gridCol w:w="4888"/>
+        <w:gridCol w:w="4644"/>
         <w:gridCol w:w="4888"/>
       </w:tblGrid>
       <w:tr>
@@ -1451,7 +1504,7 @@
         <w:tc>
           <w:tcPr>
             <w:cnfStyle w:val="001000000000" w:firstRow="0" w:lastRow="0" w:firstColumn="1" w:lastColumn="0" w:oddVBand="0" w:evenVBand="0" w:oddHBand="0" w:evenHBand="0" w:firstRowFirstColumn="0" w:firstRowLastColumn="0" w:lastRowFirstColumn="0" w:lastRowLastColumn="0"/>
-            <w:tcW w:w="4888" w:type="dxa"/>
+            <w:tcW w:w="4644" w:type="dxa"/>
           </w:tcPr>
           <w:p>
             <w:pPr>
@@ -1502,7 +1555,27 @@
                 <w:sz w:val="24"/>
                 <w:szCs w:val="24"/>
               </w:rPr>
-              <w:t xml:space="preserve"> Equipo </w:t>
+              <w:t xml:space="preserve"> Equipo</w:t>
+            </w:r>
+            <w:r>
+              <w:rPr>
+                <w:rFonts w:ascii="Cambria" w:eastAsia="Cambria" w:hAnsi="Cambria" w:cs="Cambria"/>
+                <w:b w:val="0"/>
+                <w:color w:val="000000"/>
+                <w:sz w:val="24"/>
+                <w:szCs w:val="24"/>
+              </w:rPr>
+              <w:t>:</w:t>
+            </w:r>
+            <w:r>
+              <w:rPr>
+                <w:rFonts w:ascii="Cambria" w:eastAsia="Cambria" w:hAnsi="Cambria" w:cs="Cambria"/>
+                <w:b w:val="0"/>
+                <w:color w:val="000000"/>
+                <w:sz w:val="24"/>
+                <w:szCs w:val="24"/>
+              </w:rPr>
+              <w:t xml:space="preserve"> </w:t>
             </w:r>
             <w:proofErr w:type="spellStart"/>
             <w:r>
@@ -1713,6 +1786,7 @@
           <w:szCs w:val="24"/>
         </w:rPr>
       </w:pPr>
+      <w:bookmarkStart w:id="5" w:name="_GoBack"/>
       <w:r>
         <w:rPr>
           <w:rFonts w:ascii="Cambria" w:eastAsia="Cambria" w:hAnsi="Cambria" w:cs="Cambria"/>
@@ -1725,6 +1799,7 @@
         <w:t>Tabla de contenido</w:t>
       </w:r>
     </w:p>
+    <w:bookmarkEnd w:id="5" w:displacedByCustomXml="next"/>
     <w:sdt>
       <w:sdtPr>
         <w:rPr>
@@ -1742,7 +1817,6 @@
           <w:docPartUnique/>
         </w:docPartObj>
       </w:sdtPr>
-      <w:sdtEndPr/>
       <w:sdtContent>
         <w:p>
           <w:pPr>
@@ -1765,7 +1839,6 @@
             <w:rPr>
               <w:rFonts w:asciiTheme="minorHAnsi" w:eastAsiaTheme="minorEastAsia" w:hAnsiTheme="minorHAnsi" w:cstheme="minorBidi"/>
               <w:noProof/>
-              <w:lang w:eastAsia="es-MX"/>
             </w:rPr>
           </w:pPr>
           <w:r>
@@ -1777,7 +1850,7 @@
           <w:r>
             <w:fldChar w:fldCharType="separate"/>
           </w:r>
-          <w:hyperlink w:anchor="_Toc92645069" w:history="1">
+          <w:hyperlink w:anchor="_Toc92652961" w:history="1">
             <w:r>
               <w:rPr>
                 <w:rStyle w:val="Hipervnculo"/>
@@ -1804,7 +1877,7 @@
                 <w:noProof/>
                 <w:webHidden/>
               </w:rPr>
-              <w:instrText xml:space="preserve"> PAGEREF _Toc92645069 \h </w:instrText>
+              <w:instrText xml:space="preserve"> PAGEREF _Toc92652961 \h </w:instrText>
             </w:r>
             <w:r>
               <w:rPr>
@@ -1844,10 +1917,9 @@
             <w:rPr>
               <w:rFonts w:asciiTheme="minorHAnsi" w:eastAsiaTheme="minorEastAsia" w:hAnsiTheme="minorHAnsi" w:cstheme="minorBidi"/>
               <w:noProof/>
-              <w:lang w:eastAsia="es-MX"/>
             </w:rPr>
           </w:pPr>
-          <w:hyperlink w:anchor="_Toc92645070" w:history="1">
+          <w:hyperlink w:anchor="_Toc92652962" w:history="1">
             <w:r>
               <w:rPr>
                 <w:rStyle w:val="Hipervnculo"/>
@@ -1874,7 +1946,7 @@
                 <w:noProof/>
                 <w:webHidden/>
               </w:rPr>
-              <w:instrText xml:space="preserve"> PAGEREF _Toc92645070 \h </w:instrText>
+              <w:instrText xml:space="preserve"> PAGEREF _Toc92652962 \h </w:instrText>
             </w:r>
             <w:r>
               <w:rPr>
@@ -1914,10 +1986,9 @@
             <w:rPr>
               <w:rFonts w:asciiTheme="minorHAnsi" w:eastAsiaTheme="minorEastAsia" w:hAnsiTheme="minorHAnsi" w:cstheme="minorBidi"/>
               <w:noProof/>
-              <w:lang w:eastAsia="es-MX"/>
             </w:rPr>
           </w:pPr>
-          <w:hyperlink w:anchor="_Toc92645071" w:history="1">
+          <w:hyperlink w:anchor="_Toc92652963" w:history="1">
             <w:r>
               <w:rPr>
                 <w:rStyle w:val="Hipervnculo"/>
@@ -1944,7 +2015,7 @@
                 <w:noProof/>
                 <w:webHidden/>
               </w:rPr>
-              <w:instrText xml:space="preserve"> PAGEREF _Toc92645071 \h </w:instrText>
+              <w:instrText xml:space="preserve"> PAGEREF _Toc92652963 \h </w:instrText>
             </w:r>
             <w:r>
               <w:rPr>
@@ -1984,10 +2055,9 @@
             <w:rPr>
               <w:rFonts w:asciiTheme="minorHAnsi" w:eastAsiaTheme="minorEastAsia" w:hAnsiTheme="minorHAnsi" w:cstheme="minorBidi"/>
               <w:noProof/>
-              <w:lang w:eastAsia="es-MX"/>
             </w:rPr>
           </w:pPr>
-          <w:hyperlink w:anchor="_Toc92645072" w:history="1">
+          <w:hyperlink w:anchor="_Toc92652964" w:history="1">
             <w:r>
               <w:rPr>
                 <w:rStyle w:val="Hipervnculo"/>
@@ -2014,7 +2084,7 @@
                 <w:noProof/>
                 <w:webHidden/>
               </w:rPr>
-              <w:instrText xml:space="preserve"> PAGEREF _Toc92645072 \h </w:instrText>
+              <w:instrText xml:space="preserve"> PAGEREF _Toc92652964 \h </w:instrText>
             </w:r>
             <w:r>
               <w:rPr>
@@ -2054,10 +2124,9 @@
             <w:rPr>
               <w:rFonts w:asciiTheme="minorHAnsi" w:eastAsiaTheme="minorEastAsia" w:hAnsiTheme="minorHAnsi" w:cstheme="minorBidi"/>
               <w:noProof/>
-              <w:lang w:eastAsia="es-MX"/>
             </w:rPr>
           </w:pPr>
-          <w:hyperlink w:anchor="_Toc92645073" w:history="1">
+          <w:hyperlink w:anchor="_Toc92652965" w:history="1">
             <w:r>
               <w:rPr>
                 <w:rStyle w:val="Hipervnculo"/>
@@ -2084,7 +2153,7 @@
                 <w:noProof/>
                 <w:webHidden/>
               </w:rPr>
-              <w:instrText xml:space="preserve"> PAGEREF _Toc92645073 \h </w:instrText>
+              <w:instrText xml:space="preserve"> PAGEREF _Toc92652965 \h </w:instrText>
             </w:r>
             <w:r>
               <w:rPr>
@@ -2124,10 +2193,9 @@
             <w:rPr>
               <w:rFonts w:asciiTheme="minorHAnsi" w:eastAsiaTheme="minorEastAsia" w:hAnsiTheme="minorHAnsi" w:cstheme="minorBidi"/>
               <w:noProof/>
-              <w:lang w:eastAsia="es-MX"/>
             </w:rPr>
           </w:pPr>
-          <w:hyperlink w:anchor="_Toc92645074" w:history="1">
+          <w:hyperlink w:anchor="_Toc92652966" w:history="1">
             <w:r>
               <w:rPr>
                 <w:rStyle w:val="Hipervnculo"/>
@@ -2154,7 +2222,7 @@
                 <w:noProof/>
                 <w:webHidden/>
               </w:rPr>
-              <w:instrText xml:space="preserve"> PAGEREF _Toc92645074 \h </w:instrText>
+              <w:instrText xml:space="preserve"> PAGEREF _Toc92652966 \h </w:instrText>
             </w:r>
             <w:r>
               <w:rPr>
@@ -2194,10 +2262,9 @@
             <w:rPr>
               <w:rFonts w:asciiTheme="minorHAnsi" w:eastAsiaTheme="minorEastAsia" w:hAnsiTheme="minorHAnsi" w:cstheme="minorBidi"/>
               <w:noProof/>
-              <w:lang w:eastAsia="es-MX"/>
             </w:rPr>
           </w:pPr>
-          <w:hyperlink w:anchor="_Toc92645075" w:history="1">
+          <w:hyperlink w:anchor="_Toc92652967" w:history="1">
             <w:r>
               <w:rPr>
                 <w:rStyle w:val="Hipervnculo"/>
@@ -2224,7 +2291,7 @@
                 <w:noProof/>
                 <w:webHidden/>
               </w:rPr>
-              <w:instrText xml:space="preserve"> PAGEREF _Toc92645075 \h </w:instrText>
+              <w:instrText xml:space="preserve"> PAGEREF _Toc92652967 \h </w:instrText>
             </w:r>
             <w:r>
               <w:rPr>
@@ -2264,10 +2331,9 @@
             <w:rPr>
               <w:rFonts w:asciiTheme="minorHAnsi" w:eastAsiaTheme="minorEastAsia" w:hAnsiTheme="minorHAnsi" w:cstheme="minorBidi"/>
               <w:noProof/>
-              <w:lang w:eastAsia="es-MX"/>
             </w:rPr>
           </w:pPr>
-          <w:hyperlink w:anchor="_Toc92645076" w:history="1">
+          <w:hyperlink w:anchor="_Toc92652968" w:history="1">
             <w:r>
               <w:rPr>
                 <w:rStyle w:val="Hipervnculo"/>
@@ -2294,7 +2360,7 @@
                 <w:noProof/>
                 <w:webHidden/>
               </w:rPr>
-              <w:instrText xml:space="preserve"> PAGEREF _Toc92645076 \h </w:instrText>
+              <w:instrText xml:space="preserve"> PAGEREF _Toc92652968 \h </w:instrText>
             </w:r>
             <w:r>
               <w:rPr>
@@ -2334,10 +2400,9 @@
             <w:rPr>
               <w:rFonts w:asciiTheme="minorHAnsi" w:eastAsiaTheme="minorEastAsia" w:hAnsiTheme="minorHAnsi" w:cstheme="minorBidi"/>
               <w:noProof/>
-              <w:lang w:eastAsia="es-MX"/>
             </w:rPr>
           </w:pPr>
-          <w:hyperlink w:anchor="_Toc92645077" w:history="1">
+          <w:hyperlink w:anchor="_Toc92652969" w:history="1">
             <w:r>
               <w:rPr>
                 <w:rStyle w:val="Hipervnculo"/>
@@ -2364,7 +2429,76 @@
                 <w:noProof/>
                 <w:webHidden/>
               </w:rPr>
-              <w:instrText xml:space="preserve"> PAGEREF _Toc92645077 \h </w:instrText>
+              <w:instrText xml:space="preserve"> PAGEREF _Toc92652969 \h </w:instrText>
+            </w:r>
+            <w:r>
+              <w:rPr>
+                <w:noProof/>
+                <w:webHidden/>
+              </w:rPr>
+            </w:r>
+            <w:r>
+              <w:rPr>
+                <w:noProof/>
+                <w:webHidden/>
+              </w:rPr>
+              <w:fldChar w:fldCharType="separate"/>
+            </w:r>
+            <w:r>
+              <w:rPr>
+                <w:noProof/>
+                <w:webHidden/>
+              </w:rPr>
+              <w:t>5</w:t>
+            </w:r>
+            <w:r>
+              <w:rPr>
+                <w:noProof/>
+                <w:webHidden/>
+              </w:rPr>
+              <w:fldChar w:fldCharType="end"/>
+            </w:r>
+          </w:hyperlink>
+        </w:p>
+        <w:p>
+          <w:pPr>
+            <w:pStyle w:val="TDC1"/>
+            <w:tabs>
+              <w:tab w:val="right" w:leader="dot" w:pos="9626"/>
+            </w:tabs>
+            <w:rPr>
+              <w:rFonts w:asciiTheme="minorHAnsi" w:eastAsiaTheme="minorEastAsia" w:hAnsiTheme="minorHAnsi" w:cstheme="minorBidi"/>
+              <w:noProof/>
+            </w:rPr>
+          </w:pPr>
+          <w:hyperlink w:anchor="_Toc92652970" w:history="1">
+            <w:r>
+              <w:rPr>
+                <w:rStyle w:val="Hipervnculo"/>
+                <w:noProof/>
+              </w:rPr>
+              <w:t>2.1. Tiempo de Aprendizaje.</w:t>
+            </w:r>
+            <w:r>
+              <w:rPr>
+                <w:noProof/>
+                <w:webHidden/>
+              </w:rPr>
+              <w:tab/>
+            </w:r>
+            <w:r>
+              <w:rPr>
+                <w:noProof/>
+                <w:webHidden/>
+              </w:rPr>
+              <w:fldChar w:fldCharType="begin"/>
+            </w:r>
+            <w:r>
+              <w:rPr>
+                <w:noProof/>
+                <w:webHidden/>
+              </w:rPr>
+              <w:instrText xml:space="preserve"> PAGEREF _Toc92652970 \h </w:instrText>
             </w:r>
             <w:r>
               <w:rPr>
@@ -2404,16 +2538,15 @@
             <w:rPr>
               <w:rFonts w:asciiTheme="minorHAnsi" w:eastAsiaTheme="minorEastAsia" w:hAnsiTheme="minorHAnsi" w:cstheme="minorBidi"/>
               <w:noProof/>
-              <w:lang w:eastAsia="es-MX"/>
             </w:rPr>
           </w:pPr>
-          <w:hyperlink w:anchor="_Toc92645078" w:history="1">
+          <w:hyperlink w:anchor="_Toc92652971" w:history="1">
             <w:r>
               <w:rPr>
                 <w:rStyle w:val="Hipervnculo"/>
                 <w:noProof/>
               </w:rPr>
-              <w:t>2.1. Tiempo de Aprendizaje.</w:t>
+              <w:t>2.2. Identificación del usuario.</w:t>
             </w:r>
             <w:r>
               <w:rPr>
@@ -2434,7 +2567,7 @@
                 <w:noProof/>
                 <w:webHidden/>
               </w:rPr>
-              <w:instrText xml:space="preserve"> PAGEREF _Toc92645078 \h </w:instrText>
+              <w:instrText xml:space="preserve"> PAGEREF _Toc92652971 \h </w:instrText>
             </w:r>
             <w:r>
               <w:rPr>
@@ -2454,7 +2587,76 @@
                 <w:noProof/>
                 <w:webHidden/>
               </w:rPr>
-              <w:t>5</w:t>
+              <w:t>6</w:t>
+            </w:r>
+            <w:r>
+              <w:rPr>
+                <w:noProof/>
+                <w:webHidden/>
+              </w:rPr>
+              <w:fldChar w:fldCharType="end"/>
+            </w:r>
+          </w:hyperlink>
+        </w:p>
+        <w:p>
+          <w:pPr>
+            <w:pStyle w:val="TDC1"/>
+            <w:tabs>
+              <w:tab w:val="right" w:leader="dot" w:pos="9626"/>
+            </w:tabs>
+            <w:rPr>
+              <w:rFonts w:asciiTheme="minorHAnsi" w:eastAsiaTheme="minorEastAsia" w:hAnsiTheme="minorHAnsi" w:cstheme="minorBidi"/>
+              <w:noProof/>
+            </w:rPr>
+          </w:pPr>
+          <w:hyperlink w:anchor="_Toc92652972" w:history="1">
+            <w:r>
+              <w:rPr>
+                <w:rStyle w:val="Hipervnculo"/>
+                <w:noProof/>
+              </w:rPr>
+              <w:t>3. CONFIABILIDAD</w:t>
+            </w:r>
+            <w:r>
+              <w:rPr>
+                <w:noProof/>
+                <w:webHidden/>
+              </w:rPr>
+              <w:tab/>
+            </w:r>
+            <w:r>
+              <w:rPr>
+                <w:noProof/>
+                <w:webHidden/>
+              </w:rPr>
+              <w:fldChar w:fldCharType="begin"/>
+            </w:r>
+            <w:r>
+              <w:rPr>
+                <w:noProof/>
+                <w:webHidden/>
+              </w:rPr>
+              <w:instrText xml:space="preserve"> PAGEREF _Toc92652972 \h </w:instrText>
+            </w:r>
+            <w:r>
+              <w:rPr>
+                <w:noProof/>
+                <w:webHidden/>
+              </w:rPr>
+            </w:r>
+            <w:r>
+              <w:rPr>
+                <w:noProof/>
+                <w:webHidden/>
+              </w:rPr>
+              <w:fldChar w:fldCharType="separate"/>
+            </w:r>
+            <w:r>
+              <w:rPr>
+                <w:noProof/>
+                <w:webHidden/>
+              </w:rPr>
+              <w:t>6</w:t>
             </w:r>
             <w:r>
               <w:rPr>
@@ -2474,16 +2676,15 @@
             <w:rPr>
               <w:rFonts w:asciiTheme="minorHAnsi" w:eastAsiaTheme="minorEastAsia" w:hAnsiTheme="minorHAnsi" w:cstheme="minorBidi"/>
               <w:noProof/>
-              <w:lang w:eastAsia="es-MX"/>
             </w:rPr>
           </w:pPr>
-          <w:hyperlink w:anchor="_Toc92645079" w:history="1">
+          <w:hyperlink w:anchor="_Toc92652973" w:history="1">
             <w:r>
               <w:rPr>
                 <w:rStyle w:val="Hipervnculo"/>
                 <w:noProof/>
               </w:rPr>
-              <w:t>2.2. Identificación del usuario.</w:t>
+              <w:t>3.1. Tiempo de disponibilidad del sistema.</w:t>
             </w:r>
             <w:r>
               <w:rPr>
@@ -2504,7 +2705,7 @@
                 <w:noProof/>
                 <w:webHidden/>
               </w:rPr>
-              <w:instrText xml:space="preserve"> PAGEREF _Toc92645079 \h </w:instrText>
+              <w:instrText xml:space="preserve"> PAGEREF _Toc92652973 \h </w:instrText>
             </w:r>
             <w:r>
               <w:rPr>
@@ -2524,7 +2725,283 @@
                 <w:noProof/>
                 <w:webHidden/>
               </w:rPr>
-              <w:t>5</w:t>
+              <w:t>6</w:t>
+            </w:r>
+            <w:r>
+              <w:rPr>
+                <w:noProof/>
+                <w:webHidden/>
+              </w:rPr>
+              <w:fldChar w:fldCharType="end"/>
+            </w:r>
+          </w:hyperlink>
+        </w:p>
+        <w:p>
+          <w:pPr>
+            <w:pStyle w:val="TDC2"/>
+            <w:tabs>
+              <w:tab w:val="right" w:leader="dot" w:pos="9626"/>
+            </w:tabs>
+            <w:rPr>
+              <w:rFonts w:asciiTheme="minorHAnsi" w:eastAsiaTheme="minorEastAsia" w:hAnsiTheme="minorHAnsi" w:cstheme="minorBidi"/>
+              <w:noProof/>
+            </w:rPr>
+          </w:pPr>
+          <w:hyperlink w:anchor="_Toc92652974" w:history="1">
+            <w:r>
+              <w:rPr>
+                <w:rStyle w:val="Hipervnculo"/>
+                <w:noProof/>
+              </w:rPr>
+              <w:t>3.2. Tiempo comprendido entre fallas.</w:t>
+            </w:r>
+            <w:r>
+              <w:rPr>
+                <w:noProof/>
+                <w:webHidden/>
+              </w:rPr>
+              <w:tab/>
+            </w:r>
+            <w:r>
+              <w:rPr>
+                <w:noProof/>
+                <w:webHidden/>
+              </w:rPr>
+              <w:fldChar w:fldCharType="begin"/>
+            </w:r>
+            <w:r>
+              <w:rPr>
+                <w:noProof/>
+                <w:webHidden/>
+              </w:rPr>
+              <w:instrText xml:space="preserve"> PAGEREF _Toc92652974 \h </w:instrText>
+            </w:r>
+            <w:r>
+              <w:rPr>
+                <w:noProof/>
+                <w:webHidden/>
+              </w:rPr>
+            </w:r>
+            <w:r>
+              <w:rPr>
+                <w:noProof/>
+                <w:webHidden/>
+              </w:rPr>
+              <w:fldChar w:fldCharType="separate"/>
+            </w:r>
+            <w:r>
+              <w:rPr>
+                <w:noProof/>
+                <w:webHidden/>
+              </w:rPr>
+              <w:t>6</w:t>
+            </w:r>
+            <w:r>
+              <w:rPr>
+                <w:noProof/>
+                <w:webHidden/>
+              </w:rPr>
+              <w:fldChar w:fldCharType="end"/>
+            </w:r>
+          </w:hyperlink>
+        </w:p>
+        <w:p>
+          <w:pPr>
+            <w:pStyle w:val="TDC2"/>
+            <w:tabs>
+              <w:tab w:val="right" w:leader="dot" w:pos="9626"/>
+            </w:tabs>
+            <w:rPr>
+              <w:rFonts w:asciiTheme="minorHAnsi" w:eastAsiaTheme="minorEastAsia" w:hAnsiTheme="minorHAnsi" w:cstheme="minorBidi"/>
+              <w:noProof/>
+            </w:rPr>
+          </w:pPr>
+          <w:hyperlink w:anchor="_Toc92652975" w:history="1">
+            <w:r>
+              <w:rPr>
+                <w:rStyle w:val="Hipervnculo"/>
+                <w:noProof/>
+              </w:rPr>
+              <w:t>3.3. Tiempo fuera de Servicio.</w:t>
+            </w:r>
+            <w:r>
+              <w:rPr>
+                <w:noProof/>
+                <w:webHidden/>
+              </w:rPr>
+              <w:tab/>
+            </w:r>
+            <w:r>
+              <w:rPr>
+                <w:noProof/>
+                <w:webHidden/>
+              </w:rPr>
+              <w:fldChar w:fldCharType="begin"/>
+            </w:r>
+            <w:r>
+              <w:rPr>
+                <w:noProof/>
+                <w:webHidden/>
+              </w:rPr>
+              <w:instrText xml:space="preserve"> PAGEREF _Toc92652975 \h </w:instrText>
+            </w:r>
+            <w:r>
+              <w:rPr>
+                <w:noProof/>
+                <w:webHidden/>
+              </w:rPr>
+            </w:r>
+            <w:r>
+              <w:rPr>
+                <w:noProof/>
+                <w:webHidden/>
+              </w:rPr>
+              <w:fldChar w:fldCharType="separate"/>
+            </w:r>
+            <w:r>
+              <w:rPr>
+                <w:noProof/>
+                <w:webHidden/>
+              </w:rPr>
+              <w:t>6</w:t>
+            </w:r>
+            <w:r>
+              <w:rPr>
+                <w:noProof/>
+                <w:webHidden/>
+              </w:rPr>
+              <w:fldChar w:fldCharType="end"/>
+            </w:r>
+          </w:hyperlink>
+        </w:p>
+        <w:p>
+          <w:pPr>
+            <w:pStyle w:val="TDC2"/>
+            <w:tabs>
+              <w:tab w:val="right" w:leader="dot" w:pos="9626"/>
+            </w:tabs>
+            <w:rPr>
+              <w:rFonts w:asciiTheme="minorHAnsi" w:eastAsiaTheme="minorEastAsia" w:hAnsiTheme="minorHAnsi" w:cstheme="minorBidi"/>
+              <w:noProof/>
+            </w:rPr>
+          </w:pPr>
+          <w:hyperlink w:anchor="_Toc92652976" w:history="1">
+            <w:r>
+              <w:rPr>
+                <w:rStyle w:val="Hipervnculo"/>
+                <w:noProof/>
+              </w:rPr>
+              <w:t>3.4. Tiempo de reinicio del sistema luego de una falla.</w:t>
+            </w:r>
+            <w:r>
+              <w:rPr>
+                <w:noProof/>
+                <w:webHidden/>
+              </w:rPr>
+              <w:tab/>
+            </w:r>
+            <w:r>
+              <w:rPr>
+                <w:noProof/>
+                <w:webHidden/>
+              </w:rPr>
+              <w:fldChar w:fldCharType="begin"/>
+            </w:r>
+            <w:r>
+              <w:rPr>
+                <w:noProof/>
+                <w:webHidden/>
+              </w:rPr>
+              <w:instrText xml:space="preserve"> PAGEREF _Toc92652976 \h </w:instrText>
+            </w:r>
+            <w:r>
+              <w:rPr>
+                <w:noProof/>
+                <w:webHidden/>
+              </w:rPr>
+            </w:r>
+            <w:r>
+              <w:rPr>
+                <w:noProof/>
+                <w:webHidden/>
+              </w:rPr>
+              <w:fldChar w:fldCharType="separate"/>
+            </w:r>
+            <w:r>
+              <w:rPr>
+                <w:noProof/>
+                <w:webHidden/>
+              </w:rPr>
+              <w:t>6</w:t>
+            </w:r>
+            <w:r>
+              <w:rPr>
+                <w:noProof/>
+                <w:webHidden/>
+              </w:rPr>
+              <w:fldChar w:fldCharType="end"/>
+            </w:r>
+          </w:hyperlink>
+        </w:p>
+        <w:p>
+          <w:pPr>
+            <w:pStyle w:val="TDC2"/>
+            <w:tabs>
+              <w:tab w:val="right" w:leader="dot" w:pos="9626"/>
+            </w:tabs>
+            <w:rPr>
+              <w:rFonts w:asciiTheme="minorHAnsi" w:eastAsiaTheme="minorEastAsia" w:hAnsiTheme="minorHAnsi" w:cstheme="minorBidi"/>
+              <w:noProof/>
+            </w:rPr>
+          </w:pPr>
+          <w:hyperlink w:anchor="_Toc92652977" w:history="1">
+            <w:r>
+              <w:rPr>
+                <w:rStyle w:val="Hipervnculo"/>
+                <w:noProof/>
+              </w:rPr>
+              <w:t>3.5. Registro de eventos.</w:t>
+            </w:r>
+            <w:r>
+              <w:rPr>
+                <w:noProof/>
+                <w:webHidden/>
+              </w:rPr>
+              <w:tab/>
+            </w:r>
+            <w:r>
+              <w:rPr>
+                <w:noProof/>
+                <w:webHidden/>
+              </w:rPr>
+              <w:fldChar w:fldCharType="begin"/>
+            </w:r>
+            <w:r>
+              <w:rPr>
+                <w:noProof/>
+                <w:webHidden/>
+              </w:rPr>
+              <w:instrText xml:space="preserve"> PAGEREF _Toc92652977 \h </w:instrText>
+            </w:r>
+            <w:r>
+              <w:rPr>
+                <w:noProof/>
+                <w:webHidden/>
+              </w:rPr>
+            </w:r>
+            <w:r>
+              <w:rPr>
+                <w:noProof/>
+                <w:webHidden/>
+              </w:rPr>
+              <w:fldChar w:fldCharType="separate"/>
+            </w:r>
+            <w:r>
+              <w:rPr>
+                <w:noProof/>
+                <w:webHidden/>
+              </w:rPr>
+              <w:t>6</w:t>
             </w:r>
             <w:r>
               <w:rPr>
@@ -2544,16 +3021,15 @@
             <w:rPr>
               <w:rFonts w:asciiTheme="minorHAnsi" w:eastAsiaTheme="minorEastAsia" w:hAnsiTheme="minorHAnsi" w:cstheme="minorBidi"/>
               <w:noProof/>
-              <w:lang w:eastAsia="es-MX"/>
             </w:rPr>
           </w:pPr>
-          <w:hyperlink w:anchor="_Toc92645080" w:history="1">
+          <w:hyperlink w:anchor="_Toc92652978" w:history="1">
             <w:r>
               <w:rPr>
                 <w:rStyle w:val="Hipervnculo"/>
                 <w:noProof/>
               </w:rPr>
-              <w:t>3. CONFIABILIDAD</w:t>
+              <w:t>4. PERFORMANCE.</w:t>
             </w:r>
             <w:r>
               <w:rPr>
@@ -2574,7 +3050,7 @@
                 <w:noProof/>
                 <w:webHidden/>
               </w:rPr>
-              <w:instrText xml:space="preserve"> PAGEREF _Toc92645080 \h </w:instrText>
+              <w:instrText xml:space="preserve"> PAGEREF _Toc92652978 \h </w:instrText>
             </w:r>
             <w:r>
               <w:rPr>
@@ -2594,7 +3070,7 @@
                 <w:noProof/>
                 <w:webHidden/>
               </w:rPr>
-              <w:t>5</w:t>
+              <w:t>6</w:t>
             </w:r>
             <w:r>
               <w:rPr>
@@ -2614,16 +3090,15 @@
             <w:rPr>
               <w:rFonts w:asciiTheme="minorHAnsi" w:eastAsiaTheme="minorEastAsia" w:hAnsiTheme="minorHAnsi" w:cstheme="minorBidi"/>
               <w:noProof/>
-              <w:lang w:eastAsia="es-MX"/>
             </w:rPr>
           </w:pPr>
-          <w:hyperlink w:anchor="_Toc92645081" w:history="1">
+          <w:hyperlink w:anchor="_Toc92652979" w:history="1">
             <w:r>
               <w:rPr>
                 <w:rStyle w:val="Hipervnculo"/>
                 <w:noProof/>
               </w:rPr>
-              <w:t>3.1. Tiempo de disponibilidad del sistema.</w:t>
+              <w:t>4.1. Tiempo de respuesta</w:t>
             </w:r>
             <w:r>
               <w:rPr>
@@ -2644,7 +3119,7 @@
                 <w:noProof/>
                 <w:webHidden/>
               </w:rPr>
-              <w:instrText xml:space="preserve"> PAGEREF _Toc92645081 \h </w:instrText>
+              <w:instrText xml:space="preserve"> PAGEREF _Toc92652979 \h </w:instrText>
             </w:r>
             <w:r>
               <w:rPr>
@@ -2664,7 +3139,7 @@
                 <w:noProof/>
                 <w:webHidden/>
               </w:rPr>
-              <w:t>5</w:t>
+              <w:t>6</w:t>
             </w:r>
             <w:r>
               <w:rPr>
@@ -2684,16 +3159,15 @@
             <w:rPr>
               <w:rFonts w:asciiTheme="minorHAnsi" w:eastAsiaTheme="minorEastAsia" w:hAnsiTheme="minorHAnsi" w:cstheme="minorBidi"/>
               <w:noProof/>
-              <w:lang w:eastAsia="es-MX"/>
             </w:rPr>
           </w:pPr>
-          <w:hyperlink w:anchor="_Toc92645082" w:history="1">
+          <w:hyperlink w:anchor="_Toc92652980" w:history="1">
             <w:r>
               <w:rPr>
                 <w:rStyle w:val="Hipervnculo"/>
                 <w:noProof/>
               </w:rPr>
-              <w:t>3.2. Tiempo comprendido entre fallas.</w:t>
+              <w:t>4.2. Cantidad de atención a usuarios.</w:t>
             </w:r>
             <w:r>
               <w:rPr>
@@ -2714,7 +3188,7 @@
                 <w:noProof/>
                 <w:webHidden/>
               </w:rPr>
-              <w:instrText xml:space="preserve"> PAGEREF _Toc92645082 \h </w:instrText>
+              <w:instrText xml:space="preserve"> PAGEREF _Toc92652980 \h </w:instrText>
             </w:r>
             <w:r>
               <w:rPr>
@@ -2734,7 +3208,76 @@
                 <w:noProof/>
                 <w:webHidden/>
               </w:rPr>
-              <w:t>5</w:t>
+              <w:t>6</w:t>
+            </w:r>
+            <w:r>
+              <w:rPr>
+                <w:noProof/>
+                <w:webHidden/>
+              </w:rPr>
+              <w:fldChar w:fldCharType="end"/>
+            </w:r>
+          </w:hyperlink>
+        </w:p>
+        <w:p>
+          <w:pPr>
+            <w:pStyle w:val="TDC1"/>
+            <w:tabs>
+              <w:tab w:val="right" w:leader="dot" w:pos="9626"/>
+            </w:tabs>
+            <w:rPr>
+              <w:rFonts w:asciiTheme="minorHAnsi" w:eastAsiaTheme="minorEastAsia" w:hAnsiTheme="minorHAnsi" w:cstheme="minorBidi"/>
+              <w:noProof/>
+            </w:rPr>
+          </w:pPr>
+          <w:hyperlink w:anchor="_Toc92652981" w:history="1">
+            <w:r>
+              <w:rPr>
+                <w:rStyle w:val="Hipervnculo"/>
+                <w:noProof/>
+              </w:rPr>
+              <w:t>5. SOPORTABILIDAD O FACILIDAD DE MANTENIMIENTO</w:t>
+            </w:r>
+            <w:r>
+              <w:rPr>
+                <w:noProof/>
+                <w:webHidden/>
+              </w:rPr>
+              <w:tab/>
+            </w:r>
+            <w:r>
+              <w:rPr>
+                <w:noProof/>
+                <w:webHidden/>
+              </w:rPr>
+              <w:fldChar w:fldCharType="begin"/>
+            </w:r>
+            <w:r>
+              <w:rPr>
+                <w:noProof/>
+                <w:webHidden/>
+              </w:rPr>
+              <w:instrText xml:space="preserve"> PAGEREF _Toc92652981 \h </w:instrText>
+            </w:r>
+            <w:r>
+              <w:rPr>
+                <w:noProof/>
+                <w:webHidden/>
+              </w:rPr>
+            </w:r>
+            <w:r>
+              <w:rPr>
+                <w:noProof/>
+                <w:webHidden/>
+              </w:rPr>
+              <w:fldChar w:fldCharType="separate"/>
+            </w:r>
+            <w:r>
+              <w:rPr>
+                <w:noProof/>
+                <w:webHidden/>
+              </w:rPr>
+              <w:t>7</w:t>
             </w:r>
             <w:r>
               <w:rPr>
@@ -2754,16 +3297,15 @@
             <w:rPr>
               <w:rFonts w:asciiTheme="minorHAnsi" w:eastAsiaTheme="minorEastAsia" w:hAnsiTheme="minorHAnsi" w:cstheme="minorBidi"/>
               <w:noProof/>
-              <w:lang w:eastAsia="es-MX"/>
             </w:rPr>
           </w:pPr>
-          <w:hyperlink w:anchor="_Toc92645083" w:history="1">
+          <w:hyperlink w:anchor="_Toc92652982" w:history="1">
             <w:r>
               <w:rPr>
                 <w:rStyle w:val="Hipervnculo"/>
                 <w:noProof/>
               </w:rPr>
-              <w:t>3.3. Tiempo fuera de Servicio.</w:t>
+              <w:t>5.1. Actualización transparente al usuario</w:t>
             </w:r>
             <w:r>
               <w:rPr>
@@ -2784,7 +3326,7 @@
                 <w:noProof/>
                 <w:webHidden/>
               </w:rPr>
-              <w:instrText xml:space="preserve"> PAGEREF _Toc92645083 \h </w:instrText>
+              <w:instrText xml:space="preserve"> PAGEREF _Toc92652982 \h </w:instrText>
             </w:r>
             <w:r>
               <w:rPr>
@@ -2804,7 +3346,7 @@
                 <w:noProof/>
                 <w:webHidden/>
               </w:rPr>
-              <w:t>6</w:t>
+              <w:t>7</w:t>
             </w:r>
             <w:r>
               <w:rPr>
@@ -2824,16 +3366,15 @@
             <w:rPr>
               <w:rFonts w:asciiTheme="minorHAnsi" w:eastAsiaTheme="minorEastAsia" w:hAnsiTheme="minorHAnsi" w:cstheme="minorBidi"/>
               <w:noProof/>
-              <w:lang w:eastAsia="es-MX"/>
             </w:rPr>
           </w:pPr>
-          <w:hyperlink w:anchor="_Toc92645084" w:history="1">
+          <w:hyperlink w:anchor="_Toc92652983" w:history="1">
             <w:r>
               <w:rPr>
                 <w:rStyle w:val="Hipervnculo"/>
                 <w:noProof/>
               </w:rPr>
-              <w:t>3.4. Tiempo de reinicio del sistema luego de una falla.</w:t>
+              <w:t>5.2. Estándares de Codificación.</w:t>
             </w:r>
             <w:r>
               <w:rPr>
@@ -2854,7 +3395,7 @@
                 <w:noProof/>
                 <w:webHidden/>
               </w:rPr>
-              <w:instrText xml:space="preserve"> PAGEREF _Toc92645084 \h </w:instrText>
+              <w:instrText xml:space="preserve"> PAGEREF _Toc92652983 \h </w:instrText>
             </w:r>
             <w:r>
               <w:rPr>
@@ -2874,7 +3415,76 @@
                 <w:noProof/>
                 <w:webHidden/>
               </w:rPr>
-              <w:t>6</w:t>
+              <w:t>7</w:t>
+            </w:r>
+            <w:r>
+              <w:rPr>
+                <w:noProof/>
+                <w:webHidden/>
+              </w:rPr>
+              <w:fldChar w:fldCharType="end"/>
+            </w:r>
+          </w:hyperlink>
+        </w:p>
+        <w:p>
+          <w:pPr>
+            <w:pStyle w:val="TDC1"/>
+            <w:tabs>
+              <w:tab w:val="right" w:leader="dot" w:pos="9626"/>
+            </w:tabs>
+            <w:rPr>
+              <w:rFonts w:asciiTheme="minorHAnsi" w:eastAsiaTheme="minorEastAsia" w:hAnsiTheme="minorHAnsi" w:cstheme="minorBidi"/>
+              <w:noProof/>
+            </w:rPr>
+          </w:pPr>
+          <w:hyperlink w:anchor="_Toc92652984" w:history="1">
+            <w:r>
+              <w:rPr>
+                <w:rStyle w:val="Hipervnculo"/>
+                <w:noProof/>
+              </w:rPr>
+              <w:t>6. RESTRICCIONES DE DISEÑO.</w:t>
+            </w:r>
+            <w:r>
+              <w:rPr>
+                <w:noProof/>
+                <w:webHidden/>
+              </w:rPr>
+              <w:tab/>
+            </w:r>
+            <w:r>
+              <w:rPr>
+                <w:noProof/>
+                <w:webHidden/>
+              </w:rPr>
+              <w:fldChar w:fldCharType="begin"/>
+            </w:r>
+            <w:r>
+              <w:rPr>
+                <w:noProof/>
+                <w:webHidden/>
+              </w:rPr>
+              <w:instrText xml:space="preserve"> PAGEREF _Toc92652984 \h </w:instrText>
+            </w:r>
+            <w:r>
+              <w:rPr>
+                <w:noProof/>
+                <w:webHidden/>
+              </w:rPr>
+            </w:r>
+            <w:r>
+              <w:rPr>
+                <w:noProof/>
+                <w:webHidden/>
+              </w:rPr>
+              <w:fldChar w:fldCharType="separate"/>
+            </w:r>
+            <w:r>
+              <w:rPr>
+                <w:noProof/>
+                <w:webHidden/>
+              </w:rPr>
+              <w:t>7</w:t>
             </w:r>
             <w:r>
               <w:rPr>
@@ -2894,16 +3504,15 @@
             <w:rPr>
               <w:rFonts w:asciiTheme="minorHAnsi" w:eastAsiaTheme="minorEastAsia" w:hAnsiTheme="minorHAnsi" w:cstheme="minorBidi"/>
               <w:noProof/>
-              <w:lang w:eastAsia="es-MX"/>
             </w:rPr>
           </w:pPr>
-          <w:hyperlink w:anchor="_Toc92645085" w:history="1">
+          <w:hyperlink w:anchor="_Toc92652985" w:history="1">
             <w:r>
               <w:rPr>
                 <w:rStyle w:val="Hipervnculo"/>
                 <w:noProof/>
               </w:rPr>
-              <w:t>3.5. Registro de eventos.</w:t>
+              <w:t>6.1. Estándares de Diseño.</w:t>
             </w:r>
             <w:r>
               <w:rPr>
@@ -2924,7 +3533,7 @@
                 <w:noProof/>
                 <w:webHidden/>
               </w:rPr>
-              <w:instrText xml:space="preserve"> PAGEREF _Toc92645085 \h </w:instrText>
+              <w:instrText xml:space="preserve"> PAGEREF _Toc92652985 \h </w:instrText>
             </w:r>
             <w:r>
               <w:rPr>
@@ -2944,7 +3553,214 @@
                 <w:noProof/>
                 <w:webHidden/>
               </w:rPr>
-              <w:t>6</w:t>
+              <w:t>7</w:t>
+            </w:r>
+            <w:r>
+              <w:rPr>
+                <w:noProof/>
+                <w:webHidden/>
+              </w:rPr>
+              <w:fldChar w:fldCharType="end"/>
+            </w:r>
+          </w:hyperlink>
+        </w:p>
+        <w:p>
+          <w:pPr>
+            <w:pStyle w:val="TDC2"/>
+            <w:tabs>
+              <w:tab w:val="right" w:leader="dot" w:pos="9626"/>
+            </w:tabs>
+            <w:rPr>
+              <w:rFonts w:asciiTheme="minorHAnsi" w:eastAsiaTheme="minorEastAsia" w:hAnsiTheme="minorHAnsi" w:cstheme="minorBidi"/>
+              <w:noProof/>
+            </w:rPr>
+          </w:pPr>
+          <w:hyperlink w:anchor="_Toc92652986" w:history="1">
+            <w:r>
+              <w:rPr>
+                <w:rStyle w:val="Hipervnculo"/>
+                <w:noProof/>
+              </w:rPr>
+              <w:t>6.2. Estándares de Arquitectura</w:t>
+            </w:r>
+            <w:r>
+              <w:rPr>
+                <w:noProof/>
+                <w:webHidden/>
+              </w:rPr>
+              <w:tab/>
+            </w:r>
+            <w:r>
+              <w:rPr>
+                <w:noProof/>
+                <w:webHidden/>
+              </w:rPr>
+              <w:fldChar w:fldCharType="begin"/>
+            </w:r>
+            <w:r>
+              <w:rPr>
+                <w:noProof/>
+                <w:webHidden/>
+              </w:rPr>
+              <w:instrText xml:space="preserve"> PAGEREF _Toc92652986 \h </w:instrText>
+            </w:r>
+            <w:r>
+              <w:rPr>
+                <w:noProof/>
+                <w:webHidden/>
+              </w:rPr>
+            </w:r>
+            <w:r>
+              <w:rPr>
+                <w:noProof/>
+                <w:webHidden/>
+              </w:rPr>
+              <w:fldChar w:fldCharType="separate"/>
+            </w:r>
+            <w:r>
+              <w:rPr>
+                <w:noProof/>
+                <w:webHidden/>
+              </w:rPr>
+              <w:t>7</w:t>
+            </w:r>
+            <w:r>
+              <w:rPr>
+                <w:noProof/>
+                <w:webHidden/>
+              </w:rPr>
+              <w:fldChar w:fldCharType="end"/>
+            </w:r>
+          </w:hyperlink>
+        </w:p>
+        <w:p>
+          <w:pPr>
+            <w:pStyle w:val="TDC2"/>
+            <w:tabs>
+              <w:tab w:val="right" w:leader="dot" w:pos="9626"/>
+            </w:tabs>
+            <w:rPr>
+              <w:rFonts w:asciiTheme="minorHAnsi" w:eastAsiaTheme="minorEastAsia" w:hAnsiTheme="minorHAnsi" w:cstheme="minorBidi"/>
+              <w:noProof/>
+            </w:rPr>
+          </w:pPr>
+          <w:hyperlink w:anchor="_Toc92652987" w:history="1">
+            <w:r>
+              <w:rPr>
+                <w:rStyle w:val="Hipervnculo"/>
+                <w:noProof/>
+              </w:rPr>
+              <w:t>6.3. Motor de Base de Datos</w:t>
+            </w:r>
+            <w:r>
+              <w:rPr>
+                <w:noProof/>
+                <w:webHidden/>
+              </w:rPr>
+              <w:tab/>
+            </w:r>
+            <w:r>
+              <w:rPr>
+                <w:noProof/>
+                <w:webHidden/>
+              </w:rPr>
+              <w:fldChar w:fldCharType="begin"/>
+            </w:r>
+            <w:r>
+              <w:rPr>
+                <w:noProof/>
+                <w:webHidden/>
+              </w:rPr>
+              <w:instrText xml:space="preserve"> PAGEREF _Toc92652987 \h </w:instrText>
+            </w:r>
+            <w:r>
+              <w:rPr>
+                <w:noProof/>
+                <w:webHidden/>
+              </w:rPr>
+            </w:r>
+            <w:r>
+              <w:rPr>
+                <w:noProof/>
+                <w:webHidden/>
+              </w:rPr>
+              <w:fldChar w:fldCharType="separate"/>
+            </w:r>
+            <w:r>
+              <w:rPr>
+                <w:noProof/>
+                <w:webHidden/>
+              </w:rPr>
+              <w:t>7</w:t>
+            </w:r>
+            <w:r>
+              <w:rPr>
+                <w:noProof/>
+                <w:webHidden/>
+              </w:rPr>
+              <w:fldChar w:fldCharType="end"/>
+            </w:r>
+          </w:hyperlink>
+        </w:p>
+        <w:p>
+          <w:pPr>
+            <w:pStyle w:val="TDC2"/>
+            <w:tabs>
+              <w:tab w:val="right" w:leader="dot" w:pos="9626"/>
+            </w:tabs>
+            <w:rPr>
+              <w:rFonts w:asciiTheme="minorHAnsi" w:eastAsiaTheme="minorEastAsia" w:hAnsiTheme="minorHAnsi" w:cstheme="minorBidi"/>
+              <w:noProof/>
+            </w:rPr>
+          </w:pPr>
+          <w:hyperlink w:anchor="_Toc92652988" w:history="1">
+            <w:r>
+              <w:rPr>
+                <w:rStyle w:val="Hipervnculo"/>
+                <w:noProof/>
+              </w:rPr>
+              <w:t>6.4. Lenguaje de Programación</w:t>
+            </w:r>
+            <w:r>
+              <w:rPr>
+                <w:noProof/>
+                <w:webHidden/>
+              </w:rPr>
+              <w:tab/>
+            </w:r>
+            <w:r>
+              <w:rPr>
+                <w:noProof/>
+                <w:webHidden/>
+              </w:rPr>
+              <w:fldChar w:fldCharType="begin"/>
+            </w:r>
+            <w:r>
+              <w:rPr>
+                <w:noProof/>
+                <w:webHidden/>
+              </w:rPr>
+              <w:instrText xml:space="preserve"> PAGEREF _Toc92652988 \h </w:instrText>
+            </w:r>
+            <w:r>
+              <w:rPr>
+                <w:noProof/>
+                <w:webHidden/>
+              </w:rPr>
+            </w:r>
+            <w:r>
+              <w:rPr>
+                <w:noProof/>
+                <w:webHidden/>
+              </w:rPr>
+              <w:fldChar w:fldCharType="separate"/>
+            </w:r>
+            <w:r>
+              <w:rPr>
+                <w:noProof/>
+                <w:webHidden/>
+              </w:rPr>
+              <w:t>7</w:t>
             </w:r>
             <w:r>
               <w:rPr>
@@ -2964,16 +3780,15 @@
             <w:rPr>
               <w:rFonts w:asciiTheme="minorHAnsi" w:eastAsiaTheme="minorEastAsia" w:hAnsiTheme="minorHAnsi" w:cstheme="minorBidi"/>
               <w:noProof/>
-              <w:lang w:eastAsia="es-MX"/>
             </w:rPr>
           </w:pPr>
-          <w:hyperlink w:anchor="_Toc92645086" w:history="1">
+          <w:hyperlink w:anchor="_Toc92652989" w:history="1">
             <w:r>
               <w:rPr>
                 <w:rStyle w:val="Hipervnculo"/>
                 <w:noProof/>
               </w:rPr>
-              <w:t>4. PERFORMANCE.</w:t>
+              <w:t>7. REQUERIMIENTOS DE DOCUMENTACIÓN, AYUDA EN LÍNEA Y MANUALES, ASISTENCIATÉCNICA</w:t>
             </w:r>
             <w:r>
               <w:rPr>
@@ -2994,7 +3809,7 @@
                 <w:noProof/>
                 <w:webHidden/>
               </w:rPr>
-              <w:instrText xml:space="preserve"> PAGEREF _Toc92645086 \h </w:instrText>
+              <w:instrText xml:space="preserve"> PAGEREF _Toc92652989 \h </w:instrText>
             </w:r>
             <w:r>
               <w:rPr>
@@ -3014,7 +3829,7 @@
                 <w:noProof/>
                 <w:webHidden/>
               </w:rPr>
-              <w:t>6</w:t>
+              <w:t>7</w:t>
             </w:r>
             <w:r>
               <w:rPr>
@@ -3034,16 +3849,15 @@
             <w:rPr>
               <w:rFonts w:asciiTheme="minorHAnsi" w:eastAsiaTheme="minorEastAsia" w:hAnsiTheme="minorHAnsi" w:cstheme="minorBidi"/>
               <w:noProof/>
-              <w:lang w:eastAsia="es-MX"/>
             </w:rPr>
           </w:pPr>
-          <w:hyperlink w:anchor="_Toc92645087" w:history="1">
+          <w:hyperlink w:anchor="_Toc92652990" w:history="1">
             <w:r>
               <w:rPr>
                 <w:rStyle w:val="Hipervnculo"/>
                 <w:noProof/>
               </w:rPr>
-              <w:t>4.1. Tiempo de respuesta</w:t>
+              <w:t>7.1. Manual de Usuario</w:t>
             </w:r>
             <w:r>
               <w:rPr>
@@ -3064,7 +3878,7 @@
                 <w:noProof/>
                 <w:webHidden/>
               </w:rPr>
-              <w:instrText xml:space="preserve"> PAGEREF _Toc92645087 \h </w:instrText>
+              <w:instrText xml:space="preserve"> PAGEREF _Toc92652990 \h </w:instrText>
             </w:r>
             <w:r>
               <w:rPr>
@@ -3084,7 +3898,7 @@
                 <w:noProof/>
                 <w:webHidden/>
               </w:rPr>
-              <w:t>6</w:t>
+              <w:t>7</w:t>
             </w:r>
             <w:r>
               <w:rPr>
@@ -3104,16 +3918,15 @@
             <w:rPr>
               <w:rFonts w:asciiTheme="minorHAnsi" w:eastAsiaTheme="minorEastAsia" w:hAnsiTheme="minorHAnsi" w:cstheme="minorBidi"/>
               <w:noProof/>
-              <w:lang w:eastAsia="es-MX"/>
             </w:rPr>
           </w:pPr>
-          <w:hyperlink w:anchor="_Toc92645088" w:history="1">
+          <w:hyperlink w:anchor="_Toc92652991" w:history="1">
             <w:r>
               <w:rPr>
                 <w:rStyle w:val="Hipervnculo"/>
                 <w:noProof/>
               </w:rPr>
-              <w:t>4.2. Cantidad de atención a usuarios.</w:t>
+              <w:t>7.2. Ayuda en Línea</w:t>
             </w:r>
             <w:r>
               <w:rPr>
@@ -3134,7 +3947,7 @@
                 <w:noProof/>
                 <w:webHidden/>
               </w:rPr>
-              <w:instrText xml:space="preserve"> PAGEREF _Toc92645088 \h </w:instrText>
+              <w:instrText xml:space="preserve"> PAGEREF _Toc92652991 \h </w:instrText>
             </w:r>
             <w:r>
               <w:rPr>
@@ -3154,7 +3967,214 @@
                 <w:noProof/>
                 <w:webHidden/>
               </w:rPr>
-              <w:t>6</w:t>
+              <w:t>7</w:t>
+            </w:r>
+            <w:r>
+              <w:rPr>
+                <w:noProof/>
+                <w:webHidden/>
+              </w:rPr>
+              <w:fldChar w:fldCharType="end"/>
+            </w:r>
+          </w:hyperlink>
+        </w:p>
+        <w:p>
+          <w:pPr>
+            <w:pStyle w:val="TDC2"/>
+            <w:tabs>
+              <w:tab w:val="right" w:leader="dot" w:pos="9626"/>
+            </w:tabs>
+            <w:rPr>
+              <w:rFonts w:asciiTheme="minorHAnsi" w:eastAsiaTheme="minorEastAsia" w:hAnsiTheme="minorHAnsi" w:cstheme="minorBidi"/>
+              <w:noProof/>
+            </w:rPr>
+          </w:pPr>
+          <w:hyperlink w:anchor="_Toc92652992" w:history="1">
+            <w:r>
+              <w:rPr>
+                <w:rStyle w:val="Hipervnculo"/>
+                <w:noProof/>
+              </w:rPr>
+              <w:t>7.3. Guías de Instalación y Configuración</w:t>
+            </w:r>
+            <w:r>
+              <w:rPr>
+                <w:noProof/>
+                <w:webHidden/>
+              </w:rPr>
+              <w:tab/>
+            </w:r>
+            <w:r>
+              <w:rPr>
+                <w:noProof/>
+                <w:webHidden/>
+              </w:rPr>
+              <w:fldChar w:fldCharType="begin"/>
+            </w:r>
+            <w:r>
+              <w:rPr>
+                <w:noProof/>
+                <w:webHidden/>
+              </w:rPr>
+              <w:instrText xml:space="preserve"> PAGEREF _Toc92652992 \h </w:instrText>
+            </w:r>
+            <w:r>
+              <w:rPr>
+                <w:noProof/>
+                <w:webHidden/>
+              </w:rPr>
+            </w:r>
+            <w:r>
+              <w:rPr>
+                <w:noProof/>
+                <w:webHidden/>
+              </w:rPr>
+              <w:fldChar w:fldCharType="separate"/>
+            </w:r>
+            <w:r>
+              <w:rPr>
+                <w:noProof/>
+                <w:webHidden/>
+              </w:rPr>
+              <w:t>7</w:t>
+            </w:r>
+            <w:r>
+              <w:rPr>
+                <w:noProof/>
+                <w:webHidden/>
+              </w:rPr>
+              <w:fldChar w:fldCharType="end"/>
+            </w:r>
+          </w:hyperlink>
+        </w:p>
+        <w:p>
+          <w:pPr>
+            <w:pStyle w:val="TDC2"/>
+            <w:tabs>
+              <w:tab w:val="right" w:leader="dot" w:pos="9626"/>
+            </w:tabs>
+            <w:rPr>
+              <w:rFonts w:asciiTheme="minorHAnsi" w:eastAsiaTheme="minorEastAsia" w:hAnsiTheme="minorHAnsi" w:cstheme="minorBidi"/>
+              <w:noProof/>
+            </w:rPr>
+          </w:pPr>
+          <w:hyperlink w:anchor="_Toc92652993" w:history="1">
+            <w:r>
+              <w:rPr>
+                <w:rStyle w:val="Hipervnculo"/>
+                <w:noProof/>
+              </w:rPr>
+              <w:t>7.4. Apoyo técnico</w:t>
+            </w:r>
+            <w:r>
+              <w:rPr>
+                <w:noProof/>
+                <w:webHidden/>
+              </w:rPr>
+              <w:tab/>
+            </w:r>
+            <w:r>
+              <w:rPr>
+                <w:noProof/>
+                <w:webHidden/>
+              </w:rPr>
+              <w:fldChar w:fldCharType="begin"/>
+            </w:r>
+            <w:r>
+              <w:rPr>
+                <w:noProof/>
+                <w:webHidden/>
+              </w:rPr>
+              <w:instrText xml:space="preserve"> PAGEREF _Toc92652993 \h </w:instrText>
+            </w:r>
+            <w:r>
+              <w:rPr>
+                <w:noProof/>
+                <w:webHidden/>
+              </w:rPr>
+            </w:r>
+            <w:r>
+              <w:rPr>
+                <w:noProof/>
+                <w:webHidden/>
+              </w:rPr>
+              <w:fldChar w:fldCharType="separate"/>
+            </w:r>
+            <w:r>
+              <w:rPr>
+                <w:noProof/>
+                <w:webHidden/>
+              </w:rPr>
+              <w:t>7</w:t>
+            </w:r>
+            <w:r>
+              <w:rPr>
+                <w:noProof/>
+                <w:webHidden/>
+              </w:rPr>
+              <w:fldChar w:fldCharType="end"/>
+            </w:r>
+          </w:hyperlink>
+        </w:p>
+        <w:p>
+          <w:pPr>
+            <w:pStyle w:val="TDC2"/>
+            <w:tabs>
+              <w:tab w:val="right" w:leader="dot" w:pos="9626"/>
+            </w:tabs>
+            <w:rPr>
+              <w:rFonts w:asciiTheme="minorHAnsi" w:eastAsiaTheme="minorEastAsia" w:hAnsiTheme="minorHAnsi" w:cstheme="minorBidi"/>
+              <w:noProof/>
+            </w:rPr>
+          </w:pPr>
+          <w:hyperlink w:anchor="_Toc92652994" w:history="1">
+            <w:r>
+              <w:rPr>
+                <w:rStyle w:val="Hipervnculo"/>
+                <w:noProof/>
+              </w:rPr>
+              <w:t>7.5. Plano de instalación eléctrica AS-BUILT</w:t>
+            </w:r>
+            <w:r>
+              <w:rPr>
+                <w:noProof/>
+                <w:webHidden/>
+              </w:rPr>
+              <w:tab/>
+            </w:r>
+            <w:r>
+              <w:rPr>
+                <w:noProof/>
+                <w:webHidden/>
+              </w:rPr>
+              <w:fldChar w:fldCharType="begin"/>
+            </w:r>
+            <w:r>
+              <w:rPr>
+                <w:noProof/>
+                <w:webHidden/>
+              </w:rPr>
+              <w:instrText xml:space="preserve"> PAGEREF _Toc92652994 \h </w:instrText>
+            </w:r>
+            <w:r>
+              <w:rPr>
+                <w:noProof/>
+                <w:webHidden/>
+              </w:rPr>
+            </w:r>
+            <w:r>
+              <w:rPr>
+                <w:noProof/>
+                <w:webHidden/>
+              </w:rPr>
+              <w:fldChar w:fldCharType="separate"/>
+            </w:r>
+            <w:r>
+              <w:rPr>
+                <w:noProof/>
+                <w:webHidden/>
+              </w:rPr>
+              <w:t>8</w:t>
             </w:r>
             <w:r>
               <w:rPr>
@@ -3174,16 +4194,15 @@
             <w:rPr>
               <w:rFonts w:asciiTheme="minorHAnsi" w:eastAsiaTheme="minorEastAsia" w:hAnsiTheme="minorHAnsi" w:cstheme="minorBidi"/>
               <w:noProof/>
-              <w:lang w:eastAsia="es-MX"/>
             </w:rPr>
           </w:pPr>
-          <w:hyperlink w:anchor="_Toc92645089" w:history="1">
+          <w:hyperlink w:anchor="_Toc92652995" w:history="1">
             <w:r>
               <w:rPr>
                 <w:rStyle w:val="Hipervnculo"/>
                 <w:noProof/>
               </w:rPr>
-              <w:t>5. SOPORTABILIDAD O FACILIDAD DE MANTENIMIENTO</w:t>
+              <w:t>8. COMPONENTES A COMPRAR</w:t>
             </w:r>
             <w:r>
               <w:rPr>
@@ -3204,7 +4223,7 @@
                 <w:noProof/>
                 <w:webHidden/>
               </w:rPr>
-              <w:instrText xml:space="preserve"> PAGEREF _Toc92645089 \h </w:instrText>
+              <w:instrText xml:space="preserve"> PAGEREF _Toc92652995 \h </w:instrText>
             </w:r>
             <w:r>
               <w:rPr>
@@ -3224,7 +4243,76 @@
                 <w:noProof/>
                 <w:webHidden/>
               </w:rPr>
-              <w:t>6</w:t>
+              <w:t>8</w:t>
+            </w:r>
+            <w:r>
+              <w:rPr>
+                <w:noProof/>
+                <w:webHidden/>
+              </w:rPr>
+              <w:fldChar w:fldCharType="end"/>
+            </w:r>
+          </w:hyperlink>
+        </w:p>
+        <w:p>
+          <w:pPr>
+            <w:pStyle w:val="TDC1"/>
+            <w:tabs>
+              <w:tab w:val="right" w:leader="dot" w:pos="9626"/>
+            </w:tabs>
+            <w:rPr>
+              <w:rFonts w:asciiTheme="minorHAnsi" w:eastAsiaTheme="minorEastAsia" w:hAnsiTheme="minorHAnsi" w:cstheme="minorBidi"/>
+              <w:noProof/>
+            </w:rPr>
+          </w:pPr>
+          <w:hyperlink w:anchor="_Toc92652996" w:history="1">
+            <w:r>
+              <w:rPr>
+                <w:rStyle w:val="Hipervnculo"/>
+                <w:noProof/>
+              </w:rPr>
+              <w:t>9. INTERFACES</w:t>
+            </w:r>
+            <w:r>
+              <w:rPr>
+                <w:noProof/>
+                <w:webHidden/>
+              </w:rPr>
+              <w:tab/>
+            </w:r>
+            <w:r>
+              <w:rPr>
+                <w:noProof/>
+                <w:webHidden/>
+              </w:rPr>
+              <w:fldChar w:fldCharType="begin"/>
+            </w:r>
+            <w:r>
+              <w:rPr>
+                <w:noProof/>
+                <w:webHidden/>
+              </w:rPr>
+              <w:instrText xml:space="preserve"> PAGEREF _Toc92652996 \h </w:instrText>
+            </w:r>
+            <w:r>
+              <w:rPr>
+                <w:noProof/>
+                <w:webHidden/>
+              </w:rPr>
+            </w:r>
+            <w:r>
+              <w:rPr>
+                <w:noProof/>
+                <w:webHidden/>
+              </w:rPr>
+              <w:fldChar w:fldCharType="separate"/>
+            </w:r>
+            <w:r>
+              <w:rPr>
+                <w:noProof/>
+                <w:webHidden/>
+              </w:rPr>
+              <w:t>8</w:t>
             </w:r>
             <w:r>
               <w:rPr>
@@ -3244,16 +4332,15 @@
             <w:rPr>
               <w:rFonts w:asciiTheme="minorHAnsi" w:eastAsiaTheme="minorEastAsia" w:hAnsiTheme="minorHAnsi" w:cstheme="minorBidi"/>
               <w:noProof/>
-              <w:lang w:eastAsia="es-MX"/>
             </w:rPr>
           </w:pPr>
-          <w:hyperlink w:anchor="_Toc92645090" w:history="1">
+          <w:hyperlink w:anchor="_Toc92652997" w:history="1">
             <w:r>
               <w:rPr>
                 <w:rStyle w:val="Hipervnculo"/>
                 <w:noProof/>
               </w:rPr>
-              <w:t>5.1. Actualización transparente al usuario</w:t>
+              <w:t>9.1. Interfaz de Usuario</w:t>
             </w:r>
             <w:r>
               <w:rPr>
@@ -3274,7 +4361,7 @@
                 <w:noProof/>
                 <w:webHidden/>
               </w:rPr>
-              <w:instrText xml:space="preserve"> PAGEREF _Toc92645090 \h </w:instrText>
+              <w:instrText xml:space="preserve"> PAGEREF _Toc92652997 \h </w:instrText>
             </w:r>
             <w:r>
               <w:rPr>
@@ -3294,7 +4381,7 @@
                 <w:noProof/>
                 <w:webHidden/>
               </w:rPr>
-              <w:t>6</w:t>
+              <w:t>8</w:t>
             </w:r>
             <w:r>
               <w:rPr>
@@ -3314,16 +4401,15 @@
             <w:rPr>
               <w:rFonts w:asciiTheme="minorHAnsi" w:eastAsiaTheme="minorEastAsia" w:hAnsiTheme="minorHAnsi" w:cstheme="minorBidi"/>
               <w:noProof/>
-              <w:lang w:eastAsia="es-MX"/>
             </w:rPr>
           </w:pPr>
-          <w:hyperlink w:anchor="_Toc92645091" w:history="1">
+          <w:hyperlink w:anchor="_Toc92652998" w:history="1">
             <w:r>
               <w:rPr>
                 <w:rStyle w:val="Hipervnculo"/>
                 <w:noProof/>
               </w:rPr>
-              <w:t>5.2. Estándares de Codificación.</w:t>
+              <w:t>9.2. Interfaz de Hardware</w:t>
             </w:r>
             <w:r>
               <w:rPr>
@@ -3344,7 +4430,7 @@
                 <w:noProof/>
                 <w:webHidden/>
               </w:rPr>
-              <w:instrText xml:space="preserve"> PAGEREF _Toc92645091 \h </w:instrText>
+              <w:instrText xml:space="preserve"> PAGEREF _Toc92652998 \h </w:instrText>
             </w:r>
             <w:r>
               <w:rPr>
@@ -3364,7 +4450,145 @@
                 <w:noProof/>
                 <w:webHidden/>
               </w:rPr>
-              <w:t>6</w:t>
+              <w:t>8</w:t>
+            </w:r>
+            <w:r>
+              <w:rPr>
+                <w:noProof/>
+                <w:webHidden/>
+              </w:rPr>
+              <w:fldChar w:fldCharType="end"/>
+            </w:r>
+          </w:hyperlink>
+        </w:p>
+        <w:p>
+          <w:pPr>
+            <w:pStyle w:val="TDC2"/>
+            <w:tabs>
+              <w:tab w:val="right" w:leader="dot" w:pos="9626"/>
+            </w:tabs>
+            <w:rPr>
+              <w:rFonts w:asciiTheme="minorHAnsi" w:eastAsiaTheme="minorEastAsia" w:hAnsiTheme="minorHAnsi" w:cstheme="minorBidi"/>
+              <w:noProof/>
+            </w:rPr>
+          </w:pPr>
+          <w:hyperlink w:anchor="_Toc92652999" w:history="1">
+            <w:r>
+              <w:rPr>
+                <w:rStyle w:val="Hipervnculo"/>
+                <w:noProof/>
+              </w:rPr>
+              <w:t>9.3. Interfaz de Comunicación</w:t>
+            </w:r>
+            <w:r>
+              <w:rPr>
+                <w:noProof/>
+                <w:webHidden/>
+              </w:rPr>
+              <w:tab/>
+            </w:r>
+            <w:r>
+              <w:rPr>
+                <w:noProof/>
+                <w:webHidden/>
+              </w:rPr>
+              <w:fldChar w:fldCharType="begin"/>
+            </w:r>
+            <w:r>
+              <w:rPr>
+                <w:noProof/>
+                <w:webHidden/>
+              </w:rPr>
+              <w:instrText xml:space="preserve"> PAGEREF _Toc92652999 \h </w:instrText>
+            </w:r>
+            <w:r>
+              <w:rPr>
+                <w:noProof/>
+                <w:webHidden/>
+              </w:rPr>
+            </w:r>
+            <w:r>
+              <w:rPr>
+                <w:noProof/>
+                <w:webHidden/>
+              </w:rPr>
+              <w:fldChar w:fldCharType="separate"/>
+            </w:r>
+            <w:r>
+              <w:rPr>
+                <w:noProof/>
+                <w:webHidden/>
+              </w:rPr>
+              <w:t>8</w:t>
+            </w:r>
+            <w:r>
+              <w:rPr>
+                <w:noProof/>
+                <w:webHidden/>
+              </w:rPr>
+              <w:fldChar w:fldCharType="end"/>
+            </w:r>
+          </w:hyperlink>
+        </w:p>
+        <w:p>
+          <w:pPr>
+            <w:pStyle w:val="TDC2"/>
+            <w:tabs>
+              <w:tab w:val="right" w:leader="dot" w:pos="9626"/>
+            </w:tabs>
+            <w:rPr>
+              <w:rFonts w:asciiTheme="minorHAnsi" w:eastAsiaTheme="minorEastAsia" w:hAnsiTheme="minorHAnsi" w:cstheme="minorBidi"/>
+              <w:noProof/>
+            </w:rPr>
+          </w:pPr>
+          <w:hyperlink w:anchor="_Toc92653000" w:history="1">
+            <w:r>
+              <w:rPr>
+                <w:rStyle w:val="Hipervnculo"/>
+                <w:noProof/>
+              </w:rPr>
+              <w:t>9.4. Interfaces de Software.</w:t>
+            </w:r>
+            <w:r>
+              <w:rPr>
+                <w:noProof/>
+                <w:webHidden/>
+              </w:rPr>
+              <w:tab/>
+            </w:r>
+            <w:r>
+              <w:rPr>
+                <w:noProof/>
+                <w:webHidden/>
+              </w:rPr>
+              <w:fldChar w:fldCharType="begin"/>
+            </w:r>
+            <w:r>
+              <w:rPr>
+                <w:noProof/>
+                <w:webHidden/>
+              </w:rPr>
+              <w:instrText xml:space="preserve"> PAGEREF _Toc92653000 \h </w:instrText>
+            </w:r>
+            <w:r>
+              <w:rPr>
+                <w:noProof/>
+                <w:webHidden/>
+              </w:rPr>
+            </w:r>
+            <w:r>
+              <w:rPr>
+                <w:noProof/>
+                <w:webHidden/>
+              </w:rPr>
+              <w:fldChar w:fldCharType="separate"/>
+            </w:r>
+            <w:r>
+              <w:rPr>
+                <w:noProof/>
+                <w:webHidden/>
+              </w:rPr>
+              <w:t>8</w:t>
             </w:r>
             <w:r>
               <w:rPr>
@@ -3384,16 +4608,15 @@
             <w:rPr>
               <w:rFonts w:asciiTheme="minorHAnsi" w:eastAsiaTheme="minorEastAsia" w:hAnsiTheme="minorHAnsi" w:cstheme="minorBidi"/>
               <w:noProof/>
-              <w:lang w:eastAsia="es-MX"/>
             </w:rPr>
           </w:pPr>
-          <w:hyperlink w:anchor="_Toc92645092" w:history="1">
+          <w:hyperlink w:anchor="_Toc92653001" w:history="1">
             <w:r>
               <w:rPr>
                 <w:rStyle w:val="Hipervnculo"/>
                 <w:noProof/>
               </w:rPr>
-              <w:t>6. RESTRICCIONES DE DISEÑO.</w:t>
+              <w:t>10. REQUERIMIENTOS DE LICENCIAS.</w:t>
             </w:r>
             <w:r>
               <w:rPr>
@@ -3414,7 +4637,7 @@
                 <w:noProof/>
                 <w:webHidden/>
               </w:rPr>
-              <w:instrText xml:space="preserve"> PAGEREF _Toc92645092 \h </w:instrText>
+              <w:instrText xml:space="preserve"> PAGEREF _Toc92653001 \h </w:instrText>
             </w:r>
             <w:r>
               <w:rPr>
@@ -3434,287 +4657,7 @@
                 <w:noProof/>
                 <w:webHidden/>
               </w:rPr>
-              <w:t>6</w:t>
-            </w:r>
-            <w:r>
-              <w:rPr>
-                <w:noProof/>
-                <w:webHidden/>
-              </w:rPr>
-              <w:fldChar w:fldCharType="end"/>
-            </w:r>
-          </w:hyperlink>
-        </w:p>
-        <w:p>
-          <w:pPr>
-            <w:pStyle w:val="TDC2"/>
-            <w:tabs>
-              <w:tab w:val="right" w:leader="dot" w:pos="9626"/>
-            </w:tabs>
-            <w:rPr>
-              <w:rFonts w:asciiTheme="minorHAnsi" w:eastAsiaTheme="minorEastAsia" w:hAnsiTheme="minorHAnsi" w:cstheme="minorBidi"/>
-              <w:noProof/>
-              <w:lang w:eastAsia="es-MX"/>
-            </w:rPr>
-          </w:pPr>
-          <w:hyperlink w:anchor="_Toc92645093" w:history="1">
-            <w:r>
-              <w:rPr>
-                <w:rStyle w:val="Hipervnculo"/>
-                <w:noProof/>
-              </w:rPr>
-              <w:t>6.1. Estándares de Diseño.</w:t>
-            </w:r>
-            <w:r>
-              <w:rPr>
-                <w:noProof/>
-                <w:webHidden/>
-              </w:rPr>
-              <w:tab/>
-            </w:r>
-            <w:r>
-              <w:rPr>
-                <w:noProof/>
-                <w:webHidden/>
-              </w:rPr>
-              <w:fldChar w:fldCharType="begin"/>
-            </w:r>
-            <w:r>
-              <w:rPr>
-                <w:noProof/>
-                <w:webHidden/>
-              </w:rPr>
-              <w:instrText xml:space="preserve"> PAGEREF _Toc92645093 \h </w:instrText>
-            </w:r>
-            <w:r>
-              <w:rPr>
-                <w:noProof/>
-                <w:webHidden/>
-              </w:rPr>
-            </w:r>
-            <w:r>
-              <w:rPr>
-                <w:noProof/>
-                <w:webHidden/>
-              </w:rPr>
-              <w:fldChar w:fldCharType="separate"/>
-            </w:r>
-            <w:r>
-              <w:rPr>
-                <w:noProof/>
-                <w:webHidden/>
-              </w:rPr>
-              <w:t>6</w:t>
-            </w:r>
-            <w:r>
-              <w:rPr>
-                <w:noProof/>
-                <w:webHidden/>
-              </w:rPr>
-              <w:fldChar w:fldCharType="end"/>
-            </w:r>
-          </w:hyperlink>
-        </w:p>
-        <w:p>
-          <w:pPr>
-            <w:pStyle w:val="TDC2"/>
-            <w:tabs>
-              <w:tab w:val="right" w:leader="dot" w:pos="9626"/>
-            </w:tabs>
-            <w:rPr>
-              <w:rFonts w:asciiTheme="minorHAnsi" w:eastAsiaTheme="minorEastAsia" w:hAnsiTheme="minorHAnsi" w:cstheme="minorBidi"/>
-              <w:noProof/>
-              <w:lang w:eastAsia="es-MX"/>
-            </w:rPr>
-          </w:pPr>
-          <w:hyperlink w:anchor="_Toc92645094" w:history="1">
-            <w:r>
-              <w:rPr>
-                <w:rStyle w:val="Hipervnculo"/>
-                <w:noProof/>
-              </w:rPr>
-              <w:t>6.2. Estándares de Arquitectura</w:t>
-            </w:r>
-            <w:r>
-              <w:rPr>
-                <w:noProof/>
-                <w:webHidden/>
-              </w:rPr>
-              <w:tab/>
-            </w:r>
-            <w:r>
-              <w:rPr>
-                <w:noProof/>
-                <w:webHidden/>
-              </w:rPr>
-              <w:fldChar w:fldCharType="begin"/>
-            </w:r>
-            <w:r>
-              <w:rPr>
-                <w:noProof/>
-                <w:webHidden/>
-              </w:rPr>
-              <w:instrText xml:space="preserve"> PAGEREF _Toc92645094 \h </w:instrText>
-            </w:r>
-            <w:r>
-              <w:rPr>
-                <w:noProof/>
-                <w:webHidden/>
-              </w:rPr>
-            </w:r>
-            <w:r>
-              <w:rPr>
-                <w:noProof/>
-                <w:webHidden/>
-              </w:rPr>
-              <w:fldChar w:fldCharType="separate"/>
-            </w:r>
-            <w:r>
-              <w:rPr>
-                <w:noProof/>
-                <w:webHidden/>
-              </w:rPr>
-              <w:t>6</w:t>
-            </w:r>
-            <w:r>
-              <w:rPr>
-                <w:noProof/>
-                <w:webHidden/>
-              </w:rPr>
-              <w:fldChar w:fldCharType="end"/>
-            </w:r>
-          </w:hyperlink>
-        </w:p>
-        <w:p>
-          <w:pPr>
-            <w:pStyle w:val="TDC2"/>
-            <w:tabs>
-              <w:tab w:val="right" w:leader="dot" w:pos="9626"/>
-            </w:tabs>
-            <w:rPr>
-              <w:rFonts w:asciiTheme="minorHAnsi" w:eastAsiaTheme="minorEastAsia" w:hAnsiTheme="minorHAnsi" w:cstheme="minorBidi"/>
-              <w:noProof/>
-              <w:lang w:eastAsia="es-MX"/>
-            </w:rPr>
-          </w:pPr>
-          <w:hyperlink w:anchor="_Toc92645095" w:history="1">
-            <w:r>
-              <w:rPr>
-                <w:rStyle w:val="Hipervnculo"/>
-                <w:noProof/>
-              </w:rPr>
-              <w:t>6.3. Motor de Base de Datos</w:t>
-            </w:r>
-            <w:r>
-              <w:rPr>
-                <w:noProof/>
-                <w:webHidden/>
-              </w:rPr>
-              <w:tab/>
-            </w:r>
-            <w:r>
-              <w:rPr>
-                <w:noProof/>
-                <w:webHidden/>
-              </w:rPr>
-              <w:fldChar w:fldCharType="begin"/>
-            </w:r>
-            <w:r>
-              <w:rPr>
-                <w:noProof/>
-                <w:webHidden/>
-              </w:rPr>
-              <w:instrText xml:space="preserve"> PAGEREF _Toc92645095 \h </w:instrText>
-            </w:r>
-            <w:r>
-              <w:rPr>
-                <w:noProof/>
-                <w:webHidden/>
-              </w:rPr>
-            </w:r>
-            <w:r>
-              <w:rPr>
-                <w:noProof/>
-                <w:webHidden/>
-              </w:rPr>
-              <w:fldChar w:fldCharType="separate"/>
-            </w:r>
-            <w:r>
-              <w:rPr>
-                <w:noProof/>
-                <w:webHidden/>
-              </w:rPr>
-              <w:t>6</w:t>
-            </w:r>
-            <w:r>
-              <w:rPr>
-                <w:noProof/>
-                <w:webHidden/>
-              </w:rPr>
-              <w:fldChar w:fldCharType="end"/>
-            </w:r>
-          </w:hyperlink>
-        </w:p>
-        <w:p>
-          <w:pPr>
-            <w:pStyle w:val="TDC2"/>
-            <w:tabs>
-              <w:tab w:val="right" w:leader="dot" w:pos="9626"/>
-            </w:tabs>
-            <w:rPr>
-              <w:rFonts w:asciiTheme="minorHAnsi" w:eastAsiaTheme="minorEastAsia" w:hAnsiTheme="minorHAnsi" w:cstheme="minorBidi"/>
-              <w:noProof/>
-              <w:lang w:eastAsia="es-MX"/>
-            </w:rPr>
-          </w:pPr>
-          <w:hyperlink w:anchor="_Toc92645096" w:history="1">
-            <w:r>
-              <w:rPr>
-                <w:rStyle w:val="Hipervnculo"/>
-                <w:noProof/>
-              </w:rPr>
-              <w:t>6.4. Lenguaje de Programación</w:t>
-            </w:r>
-            <w:r>
-              <w:rPr>
-                <w:noProof/>
-                <w:webHidden/>
-              </w:rPr>
-              <w:tab/>
-            </w:r>
-            <w:r>
-              <w:rPr>
-                <w:noProof/>
-                <w:webHidden/>
-              </w:rPr>
-              <w:fldChar w:fldCharType="begin"/>
-            </w:r>
-            <w:r>
-              <w:rPr>
-                <w:noProof/>
-                <w:webHidden/>
-              </w:rPr>
-              <w:instrText xml:space="preserve"> PAGEREF _Toc92645096 \h </w:instrText>
-            </w:r>
-            <w:r>
-              <w:rPr>
-                <w:noProof/>
-                <w:webHidden/>
-              </w:rPr>
-            </w:r>
-            <w:r>
-              <w:rPr>
-                <w:noProof/>
-                <w:webHidden/>
-              </w:rPr>
-              <w:fldChar w:fldCharType="separate"/>
-            </w:r>
-            <w:r>
-              <w:rPr>
-                <w:noProof/>
-                <w:webHidden/>
-              </w:rPr>
-              <w:t>6</w:t>
+              <w:t>8</w:t>
             </w:r>
             <w:r>
               <w:rPr>
@@ -3734,16 +4677,15 @@
             <w:rPr>
               <w:rFonts w:asciiTheme="minorHAnsi" w:eastAsiaTheme="minorEastAsia" w:hAnsiTheme="minorHAnsi" w:cstheme="minorBidi"/>
               <w:noProof/>
-              <w:lang w:eastAsia="es-MX"/>
             </w:rPr>
           </w:pPr>
-          <w:hyperlink w:anchor="_Toc92645097" w:history="1">
+          <w:hyperlink w:anchor="_Toc92653002" w:history="1">
             <w:r>
               <w:rPr>
                 <w:rStyle w:val="Hipervnculo"/>
                 <w:noProof/>
               </w:rPr>
-              <w:t>7. REQUERIMIENTOS DE DOCUMENTACIÓN, AYUDA EN LÍNEA Y MANUALES, ASISTENCIATÉCNICA</w:t>
+              <w:t>11. LEGALES, DERECHOS DE AUTOR Y OTRASNOTAS.</w:t>
             </w:r>
             <w:r>
               <w:rPr>
@@ -3764,7 +4706,7 @@
                 <w:noProof/>
                 <w:webHidden/>
               </w:rPr>
-              <w:instrText xml:space="preserve"> PAGEREF _Toc92645097 \h </w:instrText>
+              <w:instrText xml:space="preserve"> PAGEREF _Toc92653002 \h </w:instrText>
             </w:r>
             <w:r>
               <w:rPr>
@@ -3784,357 +4726,7 @@
                 <w:noProof/>
                 <w:webHidden/>
               </w:rPr>
-              <w:t>6</w:t>
-            </w:r>
-            <w:r>
-              <w:rPr>
-                <w:noProof/>
-                <w:webHidden/>
-              </w:rPr>
-              <w:fldChar w:fldCharType="end"/>
-            </w:r>
-          </w:hyperlink>
-        </w:p>
-        <w:p>
-          <w:pPr>
-            <w:pStyle w:val="TDC2"/>
-            <w:tabs>
-              <w:tab w:val="right" w:leader="dot" w:pos="9626"/>
-            </w:tabs>
-            <w:rPr>
-              <w:rFonts w:asciiTheme="minorHAnsi" w:eastAsiaTheme="minorEastAsia" w:hAnsiTheme="minorHAnsi" w:cstheme="minorBidi"/>
-              <w:noProof/>
-              <w:lang w:eastAsia="es-MX"/>
-            </w:rPr>
-          </w:pPr>
-          <w:hyperlink w:anchor="_Toc92645098" w:history="1">
-            <w:r>
-              <w:rPr>
-                <w:rStyle w:val="Hipervnculo"/>
-                <w:noProof/>
-              </w:rPr>
-              <w:t>7.1. Manual de Usuario</w:t>
-            </w:r>
-            <w:r>
-              <w:rPr>
-                <w:noProof/>
-                <w:webHidden/>
-              </w:rPr>
-              <w:tab/>
-            </w:r>
-            <w:r>
-              <w:rPr>
-                <w:noProof/>
-                <w:webHidden/>
-              </w:rPr>
-              <w:fldChar w:fldCharType="begin"/>
-            </w:r>
-            <w:r>
-              <w:rPr>
-                <w:noProof/>
-                <w:webHidden/>
-              </w:rPr>
-              <w:instrText xml:space="preserve"> PAGEREF _Toc92645098 \h </w:instrText>
-            </w:r>
-            <w:r>
-              <w:rPr>
-                <w:noProof/>
-                <w:webHidden/>
-              </w:rPr>
-            </w:r>
-            <w:r>
-              <w:rPr>
-                <w:noProof/>
-                <w:webHidden/>
-              </w:rPr>
-              <w:fldChar w:fldCharType="separate"/>
-            </w:r>
-            <w:r>
-              <w:rPr>
-                <w:noProof/>
-                <w:webHidden/>
-              </w:rPr>
-              <w:t>6</w:t>
-            </w:r>
-            <w:r>
-              <w:rPr>
-                <w:noProof/>
-                <w:webHidden/>
-              </w:rPr>
-              <w:fldChar w:fldCharType="end"/>
-            </w:r>
-          </w:hyperlink>
-        </w:p>
-        <w:p>
-          <w:pPr>
-            <w:pStyle w:val="TDC2"/>
-            <w:tabs>
-              <w:tab w:val="right" w:leader="dot" w:pos="9626"/>
-            </w:tabs>
-            <w:rPr>
-              <w:rFonts w:asciiTheme="minorHAnsi" w:eastAsiaTheme="minorEastAsia" w:hAnsiTheme="minorHAnsi" w:cstheme="minorBidi"/>
-              <w:noProof/>
-              <w:lang w:eastAsia="es-MX"/>
-            </w:rPr>
-          </w:pPr>
-          <w:hyperlink w:anchor="_Toc92645099" w:history="1">
-            <w:r>
-              <w:rPr>
-                <w:rStyle w:val="Hipervnculo"/>
-                <w:noProof/>
-              </w:rPr>
-              <w:t>7.2. Ayuda en Línea</w:t>
-            </w:r>
-            <w:r>
-              <w:rPr>
-                <w:noProof/>
-                <w:webHidden/>
-              </w:rPr>
-              <w:tab/>
-            </w:r>
-            <w:r>
-              <w:rPr>
-                <w:noProof/>
-                <w:webHidden/>
-              </w:rPr>
-              <w:fldChar w:fldCharType="begin"/>
-            </w:r>
-            <w:r>
-              <w:rPr>
-                <w:noProof/>
-                <w:webHidden/>
-              </w:rPr>
-              <w:instrText xml:space="preserve"> PAGEREF _Toc92645099 \h </w:instrText>
-            </w:r>
-            <w:r>
-              <w:rPr>
-                <w:noProof/>
-                <w:webHidden/>
-              </w:rPr>
-            </w:r>
-            <w:r>
-              <w:rPr>
-                <w:noProof/>
-                <w:webHidden/>
-              </w:rPr>
-              <w:fldChar w:fldCharType="separate"/>
-            </w:r>
-            <w:r>
-              <w:rPr>
-                <w:noProof/>
-                <w:webHidden/>
-              </w:rPr>
-              <w:t>6</w:t>
-            </w:r>
-            <w:r>
-              <w:rPr>
-                <w:noProof/>
-                <w:webHidden/>
-              </w:rPr>
-              <w:fldChar w:fldCharType="end"/>
-            </w:r>
-          </w:hyperlink>
-        </w:p>
-        <w:p>
-          <w:pPr>
-            <w:pStyle w:val="TDC2"/>
-            <w:tabs>
-              <w:tab w:val="right" w:leader="dot" w:pos="9626"/>
-            </w:tabs>
-            <w:rPr>
-              <w:rFonts w:asciiTheme="minorHAnsi" w:eastAsiaTheme="minorEastAsia" w:hAnsiTheme="minorHAnsi" w:cstheme="minorBidi"/>
-              <w:noProof/>
-              <w:lang w:eastAsia="es-MX"/>
-            </w:rPr>
-          </w:pPr>
-          <w:hyperlink w:anchor="_Toc92645100" w:history="1">
-            <w:r>
-              <w:rPr>
-                <w:rStyle w:val="Hipervnculo"/>
-                <w:noProof/>
-              </w:rPr>
-              <w:t>7.3. Guías de Instalación y Configuración</w:t>
-            </w:r>
-            <w:r>
-              <w:rPr>
-                <w:noProof/>
-                <w:webHidden/>
-              </w:rPr>
-              <w:tab/>
-            </w:r>
-            <w:r>
-              <w:rPr>
-                <w:noProof/>
-                <w:webHidden/>
-              </w:rPr>
-              <w:fldChar w:fldCharType="begin"/>
-            </w:r>
-            <w:r>
-              <w:rPr>
-                <w:noProof/>
-                <w:webHidden/>
-              </w:rPr>
-              <w:instrText xml:space="preserve"> PAGEREF _Toc92645100 \h </w:instrText>
-            </w:r>
-            <w:r>
-              <w:rPr>
-                <w:noProof/>
-                <w:webHidden/>
-              </w:rPr>
-            </w:r>
-            <w:r>
-              <w:rPr>
-                <w:noProof/>
-                <w:webHidden/>
-              </w:rPr>
-              <w:fldChar w:fldCharType="separate"/>
-            </w:r>
-            <w:r>
-              <w:rPr>
-                <w:noProof/>
-                <w:webHidden/>
-              </w:rPr>
-              <w:t>6</w:t>
-            </w:r>
-            <w:r>
-              <w:rPr>
-                <w:noProof/>
-                <w:webHidden/>
-              </w:rPr>
-              <w:fldChar w:fldCharType="end"/>
-            </w:r>
-          </w:hyperlink>
-        </w:p>
-        <w:p>
-          <w:pPr>
-            <w:pStyle w:val="TDC2"/>
-            <w:tabs>
-              <w:tab w:val="right" w:leader="dot" w:pos="9626"/>
-            </w:tabs>
-            <w:rPr>
-              <w:rFonts w:asciiTheme="minorHAnsi" w:eastAsiaTheme="minorEastAsia" w:hAnsiTheme="minorHAnsi" w:cstheme="minorBidi"/>
-              <w:noProof/>
-              <w:lang w:eastAsia="es-MX"/>
-            </w:rPr>
-          </w:pPr>
-          <w:hyperlink w:anchor="_Toc92645101" w:history="1">
-            <w:r>
-              <w:rPr>
-                <w:rStyle w:val="Hipervnculo"/>
-                <w:noProof/>
-              </w:rPr>
-              <w:t>7.4. Apoyo técnico</w:t>
-            </w:r>
-            <w:r>
-              <w:rPr>
-                <w:noProof/>
-                <w:webHidden/>
-              </w:rPr>
-              <w:tab/>
-            </w:r>
-            <w:r>
-              <w:rPr>
-                <w:noProof/>
-                <w:webHidden/>
-              </w:rPr>
-              <w:fldChar w:fldCharType="begin"/>
-            </w:r>
-            <w:r>
-              <w:rPr>
-                <w:noProof/>
-                <w:webHidden/>
-              </w:rPr>
-              <w:instrText xml:space="preserve"> PAGEREF _Toc92645101 \h </w:instrText>
-            </w:r>
-            <w:r>
-              <w:rPr>
-                <w:noProof/>
-                <w:webHidden/>
-              </w:rPr>
-            </w:r>
-            <w:r>
-              <w:rPr>
-                <w:noProof/>
-                <w:webHidden/>
-              </w:rPr>
-              <w:fldChar w:fldCharType="separate"/>
-            </w:r>
-            <w:r>
-              <w:rPr>
-                <w:noProof/>
-                <w:webHidden/>
-              </w:rPr>
-              <w:t>6</w:t>
-            </w:r>
-            <w:r>
-              <w:rPr>
-                <w:noProof/>
-                <w:webHidden/>
-              </w:rPr>
-              <w:fldChar w:fldCharType="end"/>
-            </w:r>
-          </w:hyperlink>
-        </w:p>
-        <w:p>
-          <w:pPr>
-            <w:pStyle w:val="TDC2"/>
-            <w:tabs>
-              <w:tab w:val="right" w:leader="dot" w:pos="9626"/>
-            </w:tabs>
-            <w:rPr>
-              <w:rFonts w:asciiTheme="minorHAnsi" w:eastAsiaTheme="minorEastAsia" w:hAnsiTheme="minorHAnsi" w:cstheme="minorBidi"/>
-              <w:noProof/>
-              <w:lang w:eastAsia="es-MX"/>
-            </w:rPr>
-          </w:pPr>
-          <w:hyperlink w:anchor="_Toc92645102" w:history="1">
-            <w:r>
-              <w:rPr>
-                <w:rStyle w:val="Hipervnculo"/>
-                <w:noProof/>
-              </w:rPr>
-              <w:t>7.5. Plano de instalación eléctrica AS-BUILT</w:t>
-            </w:r>
-            <w:r>
-              <w:rPr>
-                <w:noProof/>
-                <w:webHidden/>
-              </w:rPr>
-              <w:tab/>
-            </w:r>
-            <w:r>
-              <w:rPr>
-                <w:noProof/>
-                <w:webHidden/>
-              </w:rPr>
-              <w:fldChar w:fldCharType="begin"/>
-            </w:r>
-            <w:r>
-              <w:rPr>
-                <w:noProof/>
-                <w:webHidden/>
-              </w:rPr>
-              <w:instrText xml:space="preserve"> PAGEREF _Toc92645102 \h </w:instrText>
-            </w:r>
-            <w:r>
-              <w:rPr>
-                <w:noProof/>
-                <w:webHidden/>
-              </w:rPr>
-            </w:r>
-            <w:r>
-              <w:rPr>
-                <w:noProof/>
-                <w:webHidden/>
-              </w:rPr>
-              <w:fldChar w:fldCharType="separate"/>
-            </w:r>
-            <w:r>
-              <w:rPr>
-                <w:noProof/>
-                <w:webHidden/>
-              </w:rPr>
-              <w:t>7</w:t>
+              <w:t>9</w:t>
             </w:r>
             <w:r>
               <w:rPr>
@@ -4154,16 +4746,15 @@
             <w:rPr>
               <w:rFonts w:asciiTheme="minorHAnsi" w:eastAsiaTheme="minorEastAsia" w:hAnsiTheme="minorHAnsi" w:cstheme="minorBidi"/>
               <w:noProof/>
-              <w:lang w:eastAsia="es-MX"/>
             </w:rPr>
           </w:pPr>
-          <w:hyperlink w:anchor="_Toc92645103" w:history="1">
+          <w:hyperlink w:anchor="_Toc92653003" w:history="1">
             <w:r>
               <w:rPr>
                 <w:rStyle w:val="Hipervnculo"/>
                 <w:noProof/>
               </w:rPr>
-              <w:t>8. COMPONENTES A COMPRAR</w:t>
+              <w:t>12. ESTÁNDARES APLICABLES.</w:t>
             </w:r>
             <w:r>
               <w:rPr>
@@ -4184,7 +4775,7 @@
                 <w:noProof/>
                 <w:webHidden/>
               </w:rPr>
-              <w:instrText xml:space="preserve"> PAGEREF _Toc92645103 \h </w:instrText>
+              <w:instrText xml:space="preserve"> PAGEREF _Toc92653003 \h </w:instrText>
             </w:r>
             <w:r>
               <w:rPr>
@@ -4204,7 +4795,7 @@
                 <w:noProof/>
                 <w:webHidden/>
               </w:rPr>
-              <w:t>7</w:t>
+              <w:t>9</w:t>
             </w:r>
             <w:r>
               <w:rPr>
@@ -4224,16 +4815,15 @@
             <w:rPr>
               <w:rFonts w:asciiTheme="minorHAnsi" w:eastAsiaTheme="minorEastAsia" w:hAnsiTheme="minorHAnsi" w:cstheme="minorBidi"/>
               <w:noProof/>
-              <w:lang w:eastAsia="es-MX"/>
             </w:rPr>
           </w:pPr>
-          <w:hyperlink w:anchor="_Toc92645104" w:history="1">
+          <w:hyperlink w:anchor="_Toc92653004" w:history="1">
             <w:r>
               <w:rPr>
                 <w:rStyle w:val="Hipervnculo"/>
                 <w:noProof/>
               </w:rPr>
-              <w:t>9. INTERFACES</w:t>
+              <w:t>13. PUESTA EN MARCHA.</w:t>
             </w:r>
             <w:r>
               <w:rPr>
@@ -4254,7 +4844,7 @@
                 <w:noProof/>
                 <w:webHidden/>
               </w:rPr>
-              <w:instrText xml:space="preserve"> PAGEREF _Toc92645104 \h </w:instrText>
+              <w:instrText xml:space="preserve"> PAGEREF _Toc92653004 \h </w:instrText>
             </w:r>
             <w:r>
               <w:rPr>
@@ -4274,567 +4864,7 @@
                 <w:noProof/>
                 <w:webHidden/>
               </w:rPr>
-              <w:t>7</w:t>
-            </w:r>
-            <w:r>
-              <w:rPr>
-                <w:noProof/>
-                <w:webHidden/>
-              </w:rPr>
-              <w:fldChar w:fldCharType="end"/>
-            </w:r>
-          </w:hyperlink>
-        </w:p>
-        <w:p>
-          <w:pPr>
-            <w:pStyle w:val="TDC2"/>
-            <w:tabs>
-              <w:tab w:val="right" w:leader="dot" w:pos="9626"/>
-            </w:tabs>
-            <w:rPr>
-              <w:rFonts w:asciiTheme="minorHAnsi" w:eastAsiaTheme="minorEastAsia" w:hAnsiTheme="minorHAnsi" w:cstheme="minorBidi"/>
-              <w:noProof/>
-              <w:lang w:eastAsia="es-MX"/>
-            </w:rPr>
-          </w:pPr>
-          <w:hyperlink w:anchor="_Toc92645105" w:history="1">
-            <w:r>
-              <w:rPr>
-                <w:rStyle w:val="Hipervnculo"/>
-                <w:noProof/>
-              </w:rPr>
-              <w:t>9.1. Interfaz de Usuario</w:t>
-            </w:r>
-            <w:r>
-              <w:rPr>
-                <w:noProof/>
-                <w:webHidden/>
-              </w:rPr>
-              <w:tab/>
-            </w:r>
-            <w:r>
-              <w:rPr>
-                <w:noProof/>
-                <w:webHidden/>
-              </w:rPr>
-              <w:fldChar w:fldCharType="begin"/>
-            </w:r>
-            <w:r>
-              <w:rPr>
-                <w:noProof/>
-                <w:webHidden/>
-              </w:rPr>
-              <w:instrText xml:space="preserve"> PAGEREF _Toc92645105 \h </w:instrText>
-            </w:r>
-            <w:r>
-              <w:rPr>
-                <w:noProof/>
-                <w:webHidden/>
-              </w:rPr>
-            </w:r>
-            <w:r>
-              <w:rPr>
-                <w:noProof/>
-                <w:webHidden/>
-              </w:rPr>
-              <w:fldChar w:fldCharType="separate"/>
-            </w:r>
-            <w:r>
-              <w:rPr>
-                <w:noProof/>
-                <w:webHidden/>
-              </w:rPr>
-              <w:t>7</w:t>
-            </w:r>
-            <w:r>
-              <w:rPr>
-                <w:noProof/>
-                <w:webHidden/>
-              </w:rPr>
-              <w:fldChar w:fldCharType="end"/>
-            </w:r>
-          </w:hyperlink>
-        </w:p>
-        <w:p>
-          <w:pPr>
-            <w:pStyle w:val="TDC2"/>
-            <w:tabs>
-              <w:tab w:val="right" w:leader="dot" w:pos="9626"/>
-            </w:tabs>
-            <w:rPr>
-              <w:rFonts w:asciiTheme="minorHAnsi" w:eastAsiaTheme="minorEastAsia" w:hAnsiTheme="minorHAnsi" w:cstheme="minorBidi"/>
-              <w:noProof/>
-              <w:lang w:eastAsia="es-MX"/>
-            </w:rPr>
-          </w:pPr>
-          <w:hyperlink w:anchor="_Toc92645106" w:history="1">
-            <w:r>
-              <w:rPr>
-                <w:rStyle w:val="Hipervnculo"/>
-                <w:noProof/>
-              </w:rPr>
-              <w:t>9.2. Interfaz de Hardware</w:t>
-            </w:r>
-            <w:r>
-              <w:rPr>
-                <w:noProof/>
-                <w:webHidden/>
-              </w:rPr>
-              <w:tab/>
-            </w:r>
-            <w:r>
-              <w:rPr>
-                <w:noProof/>
-                <w:webHidden/>
-              </w:rPr>
-              <w:fldChar w:fldCharType="begin"/>
-            </w:r>
-            <w:r>
-              <w:rPr>
-                <w:noProof/>
-                <w:webHidden/>
-              </w:rPr>
-              <w:instrText xml:space="preserve"> PAGEREF _Toc92645106 \h </w:instrText>
-            </w:r>
-            <w:r>
-              <w:rPr>
-                <w:noProof/>
-                <w:webHidden/>
-              </w:rPr>
-            </w:r>
-            <w:r>
-              <w:rPr>
-                <w:noProof/>
-                <w:webHidden/>
-              </w:rPr>
-              <w:fldChar w:fldCharType="separate"/>
-            </w:r>
-            <w:r>
-              <w:rPr>
-                <w:noProof/>
-                <w:webHidden/>
-              </w:rPr>
-              <w:t>7</w:t>
-            </w:r>
-            <w:r>
-              <w:rPr>
-                <w:noProof/>
-                <w:webHidden/>
-              </w:rPr>
-              <w:fldChar w:fldCharType="end"/>
-            </w:r>
-          </w:hyperlink>
-        </w:p>
-        <w:p>
-          <w:pPr>
-            <w:pStyle w:val="TDC2"/>
-            <w:tabs>
-              <w:tab w:val="right" w:leader="dot" w:pos="9626"/>
-            </w:tabs>
-            <w:rPr>
-              <w:rFonts w:asciiTheme="minorHAnsi" w:eastAsiaTheme="minorEastAsia" w:hAnsiTheme="minorHAnsi" w:cstheme="minorBidi"/>
-              <w:noProof/>
-              <w:lang w:eastAsia="es-MX"/>
-            </w:rPr>
-          </w:pPr>
-          <w:hyperlink w:anchor="_Toc92645107" w:history="1">
-            <w:r>
-              <w:rPr>
-                <w:rStyle w:val="Hipervnculo"/>
-                <w:noProof/>
-              </w:rPr>
-              <w:t>9.3. Interfaz de Comunicación</w:t>
-            </w:r>
-            <w:r>
-              <w:rPr>
-                <w:noProof/>
-                <w:webHidden/>
-              </w:rPr>
-              <w:tab/>
-            </w:r>
-            <w:r>
-              <w:rPr>
-                <w:noProof/>
-                <w:webHidden/>
-              </w:rPr>
-              <w:fldChar w:fldCharType="begin"/>
-            </w:r>
-            <w:r>
-              <w:rPr>
-                <w:noProof/>
-                <w:webHidden/>
-              </w:rPr>
-              <w:instrText xml:space="preserve"> PAGEREF _Toc92645107 \h </w:instrText>
-            </w:r>
-            <w:r>
-              <w:rPr>
-                <w:noProof/>
-                <w:webHidden/>
-              </w:rPr>
-            </w:r>
-            <w:r>
-              <w:rPr>
-                <w:noProof/>
-                <w:webHidden/>
-              </w:rPr>
-              <w:fldChar w:fldCharType="separate"/>
-            </w:r>
-            <w:r>
-              <w:rPr>
-                <w:noProof/>
-                <w:webHidden/>
-              </w:rPr>
-              <w:t>7</w:t>
-            </w:r>
-            <w:r>
-              <w:rPr>
-                <w:noProof/>
-                <w:webHidden/>
-              </w:rPr>
-              <w:fldChar w:fldCharType="end"/>
-            </w:r>
-          </w:hyperlink>
-        </w:p>
-        <w:p>
-          <w:pPr>
-            <w:pStyle w:val="TDC2"/>
-            <w:tabs>
-              <w:tab w:val="right" w:leader="dot" w:pos="9626"/>
-            </w:tabs>
-            <w:rPr>
-              <w:rFonts w:asciiTheme="minorHAnsi" w:eastAsiaTheme="minorEastAsia" w:hAnsiTheme="minorHAnsi" w:cstheme="minorBidi"/>
-              <w:noProof/>
-              <w:lang w:eastAsia="es-MX"/>
-            </w:rPr>
-          </w:pPr>
-          <w:hyperlink w:anchor="_Toc92645108" w:history="1">
-            <w:r>
-              <w:rPr>
-                <w:rStyle w:val="Hipervnculo"/>
-                <w:noProof/>
-              </w:rPr>
-              <w:t>9.4. Interfaces de Software.</w:t>
-            </w:r>
-            <w:r>
-              <w:rPr>
-                <w:noProof/>
-                <w:webHidden/>
-              </w:rPr>
-              <w:tab/>
-            </w:r>
-            <w:r>
-              <w:rPr>
-                <w:noProof/>
-                <w:webHidden/>
-              </w:rPr>
-              <w:fldChar w:fldCharType="begin"/>
-            </w:r>
-            <w:r>
-              <w:rPr>
-                <w:noProof/>
-                <w:webHidden/>
-              </w:rPr>
-              <w:instrText xml:space="preserve"> PAGEREF _Toc92645108 \h </w:instrText>
-            </w:r>
-            <w:r>
-              <w:rPr>
-                <w:noProof/>
-                <w:webHidden/>
-              </w:rPr>
-            </w:r>
-            <w:r>
-              <w:rPr>
-                <w:noProof/>
-                <w:webHidden/>
-              </w:rPr>
-              <w:fldChar w:fldCharType="separate"/>
-            </w:r>
-            <w:r>
-              <w:rPr>
-                <w:noProof/>
-                <w:webHidden/>
-              </w:rPr>
-              <w:t>7</w:t>
-            </w:r>
-            <w:r>
-              <w:rPr>
-                <w:noProof/>
-                <w:webHidden/>
-              </w:rPr>
-              <w:fldChar w:fldCharType="end"/>
-            </w:r>
-          </w:hyperlink>
-        </w:p>
-        <w:p>
-          <w:pPr>
-            <w:pStyle w:val="TDC1"/>
-            <w:tabs>
-              <w:tab w:val="right" w:leader="dot" w:pos="9626"/>
-            </w:tabs>
-            <w:rPr>
-              <w:rFonts w:asciiTheme="minorHAnsi" w:eastAsiaTheme="minorEastAsia" w:hAnsiTheme="minorHAnsi" w:cstheme="minorBidi"/>
-              <w:noProof/>
-              <w:lang w:eastAsia="es-MX"/>
-            </w:rPr>
-          </w:pPr>
-          <w:hyperlink w:anchor="_Toc92645109" w:history="1">
-            <w:r>
-              <w:rPr>
-                <w:rStyle w:val="Hipervnculo"/>
-                <w:noProof/>
-              </w:rPr>
-              <w:t>10. REQUERIMIENTOS DE LICENCIAS.</w:t>
-            </w:r>
-            <w:r>
-              <w:rPr>
-                <w:noProof/>
-                <w:webHidden/>
-              </w:rPr>
-              <w:tab/>
-            </w:r>
-            <w:r>
-              <w:rPr>
-                <w:noProof/>
-                <w:webHidden/>
-              </w:rPr>
-              <w:fldChar w:fldCharType="begin"/>
-            </w:r>
-            <w:r>
-              <w:rPr>
-                <w:noProof/>
-                <w:webHidden/>
-              </w:rPr>
-              <w:instrText xml:space="preserve"> PAGEREF _Toc92645109 \h </w:instrText>
-            </w:r>
-            <w:r>
-              <w:rPr>
-                <w:noProof/>
-                <w:webHidden/>
-              </w:rPr>
-            </w:r>
-            <w:r>
-              <w:rPr>
-                <w:noProof/>
-                <w:webHidden/>
-              </w:rPr>
-              <w:fldChar w:fldCharType="separate"/>
-            </w:r>
-            <w:r>
-              <w:rPr>
-                <w:noProof/>
-                <w:webHidden/>
-              </w:rPr>
-              <w:t>7</w:t>
-            </w:r>
-            <w:r>
-              <w:rPr>
-                <w:noProof/>
-                <w:webHidden/>
-              </w:rPr>
-              <w:fldChar w:fldCharType="end"/>
-            </w:r>
-          </w:hyperlink>
-        </w:p>
-        <w:p>
-          <w:pPr>
-            <w:pStyle w:val="TDC1"/>
-            <w:tabs>
-              <w:tab w:val="right" w:leader="dot" w:pos="9626"/>
-            </w:tabs>
-            <w:rPr>
-              <w:rFonts w:asciiTheme="minorHAnsi" w:eastAsiaTheme="minorEastAsia" w:hAnsiTheme="minorHAnsi" w:cstheme="minorBidi"/>
-              <w:noProof/>
-              <w:lang w:eastAsia="es-MX"/>
-            </w:rPr>
-          </w:pPr>
-          <w:hyperlink w:anchor="_Toc92645110" w:history="1">
-            <w:r>
-              <w:rPr>
-                <w:rStyle w:val="Hipervnculo"/>
-                <w:noProof/>
-              </w:rPr>
-              <w:t>11. LEGALES, DERECHOS DE AUTOR Y OTRASNOTAS.</w:t>
-            </w:r>
-            <w:r>
-              <w:rPr>
-                <w:noProof/>
-                <w:webHidden/>
-              </w:rPr>
-              <w:tab/>
-            </w:r>
-            <w:r>
-              <w:rPr>
-                <w:noProof/>
-                <w:webHidden/>
-              </w:rPr>
-              <w:fldChar w:fldCharType="begin"/>
-            </w:r>
-            <w:r>
-              <w:rPr>
-                <w:noProof/>
-                <w:webHidden/>
-              </w:rPr>
-              <w:instrText xml:space="preserve"> PAGEREF _Toc92645110 \h </w:instrText>
-            </w:r>
-            <w:r>
-              <w:rPr>
-                <w:noProof/>
-                <w:webHidden/>
-              </w:rPr>
-            </w:r>
-            <w:r>
-              <w:rPr>
-                <w:noProof/>
-                <w:webHidden/>
-              </w:rPr>
-              <w:fldChar w:fldCharType="separate"/>
-            </w:r>
-            <w:r>
-              <w:rPr>
-                <w:noProof/>
-                <w:webHidden/>
-              </w:rPr>
-              <w:t>8</w:t>
-            </w:r>
-            <w:r>
-              <w:rPr>
-                <w:noProof/>
-                <w:webHidden/>
-              </w:rPr>
-              <w:fldChar w:fldCharType="end"/>
-            </w:r>
-          </w:hyperlink>
-        </w:p>
-        <w:p>
-          <w:pPr>
-            <w:pStyle w:val="TDC1"/>
-            <w:tabs>
-              <w:tab w:val="right" w:leader="dot" w:pos="9626"/>
-            </w:tabs>
-            <w:rPr>
-              <w:rFonts w:asciiTheme="minorHAnsi" w:eastAsiaTheme="minorEastAsia" w:hAnsiTheme="minorHAnsi" w:cstheme="minorBidi"/>
-              <w:noProof/>
-              <w:lang w:eastAsia="es-MX"/>
-            </w:rPr>
-          </w:pPr>
-          <w:hyperlink w:anchor="_Toc92645111" w:history="1">
-            <w:r>
-              <w:rPr>
-                <w:rStyle w:val="Hipervnculo"/>
-                <w:noProof/>
-              </w:rPr>
-              <w:t>12. ESTÁNDARES APLICABLES.</w:t>
-            </w:r>
-            <w:r>
-              <w:rPr>
-                <w:noProof/>
-                <w:webHidden/>
-              </w:rPr>
-              <w:tab/>
-            </w:r>
-            <w:r>
-              <w:rPr>
-                <w:noProof/>
-                <w:webHidden/>
-              </w:rPr>
-              <w:fldChar w:fldCharType="begin"/>
-            </w:r>
-            <w:r>
-              <w:rPr>
-                <w:noProof/>
-                <w:webHidden/>
-              </w:rPr>
-              <w:instrText xml:space="preserve"> PAGEREF _Toc92645111 \h </w:instrText>
-            </w:r>
-            <w:r>
-              <w:rPr>
-                <w:noProof/>
-                <w:webHidden/>
-              </w:rPr>
-            </w:r>
-            <w:r>
-              <w:rPr>
-                <w:noProof/>
-                <w:webHidden/>
-              </w:rPr>
-              <w:fldChar w:fldCharType="separate"/>
-            </w:r>
-            <w:r>
-              <w:rPr>
-                <w:noProof/>
-                <w:webHidden/>
-              </w:rPr>
-              <w:t>8</w:t>
-            </w:r>
-            <w:r>
-              <w:rPr>
-                <w:noProof/>
-                <w:webHidden/>
-              </w:rPr>
-              <w:fldChar w:fldCharType="end"/>
-            </w:r>
-          </w:hyperlink>
-        </w:p>
-        <w:p>
-          <w:pPr>
-            <w:pStyle w:val="TDC1"/>
-            <w:tabs>
-              <w:tab w:val="right" w:leader="dot" w:pos="9626"/>
-            </w:tabs>
-            <w:rPr>
-              <w:rFonts w:asciiTheme="minorHAnsi" w:eastAsiaTheme="minorEastAsia" w:hAnsiTheme="minorHAnsi" w:cstheme="minorBidi"/>
-              <w:noProof/>
-              <w:lang w:eastAsia="es-MX"/>
-            </w:rPr>
-          </w:pPr>
-          <w:hyperlink w:anchor="_Toc92645112" w:history="1">
-            <w:r>
-              <w:rPr>
-                <w:rStyle w:val="Hipervnculo"/>
-                <w:noProof/>
-              </w:rPr>
-              <w:t>13. PUESTA EN MARCHA.</w:t>
-            </w:r>
-            <w:r>
-              <w:rPr>
-                <w:noProof/>
-                <w:webHidden/>
-              </w:rPr>
-              <w:tab/>
-            </w:r>
-            <w:r>
-              <w:rPr>
-                <w:noProof/>
-                <w:webHidden/>
-              </w:rPr>
-              <w:fldChar w:fldCharType="begin"/>
-            </w:r>
-            <w:r>
-              <w:rPr>
-                <w:noProof/>
-                <w:webHidden/>
-              </w:rPr>
-              <w:instrText xml:space="preserve"> PAGEREF _Toc92645112 \h </w:instrText>
-            </w:r>
-            <w:r>
-              <w:rPr>
-                <w:noProof/>
-                <w:webHidden/>
-              </w:rPr>
-            </w:r>
-            <w:r>
-              <w:rPr>
-                <w:noProof/>
-                <w:webHidden/>
-              </w:rPr>
-              <w:fldChar w:fldCharType="separate"/>
-            </w:r>
-            <w:r>
-              <w:rPr>
-                <w:noProof/>
-                <w:webHidden/>
-              </w:rPr>
-              <w:t>8</w:t>
+              <w:t>9</w:t>
             </w:r>
             <w:r>
               <w:rPr>
@@ -4887,11 +4917,11 @@
         <w:pStyle w:val="Ttulo1"/>
         <w:jc w:val="both"/>
       </w:pPr>
-      <w:bookmarkStart w:id="5" w:name="_Toc92645074"/>
+      <w:bookmarkStart w:id="6" w:name="_Toc92652966"/>
       <w:r>
         <w:t>1. INTRODUCCIÓN</w:t>
       </w:r>
-      <w:bookmarkEnd w:id="5"/>
+      <w:bookmarkEnd w:id="6"/>
       <w:r>
         <w:t xml:space="preserve"> </w:t>
       </w:r>
@@ -4901,7 +4931,7 @@
         <w:pStyle w:val="Ttulo2"/>
         <w:jc w:val="both"/>
       </w:pPr>
-      <w:bookmarkStart w:id="6" w:name="_Toc92645075"/>
+      <w:bookmarkStart w:id="7" w:name="_Toc92652967"/>
       <w:r>
         <w:t>1.1.</w:t>
       </w:r>
@@ -4911,17 +4941,142 @@
       <w:r>
         <w:t>Objetivo.</w:t>
       </w:r>
-      <w:bookmarkEnd w:id="6"/>
+      <w:bookmarkEnd w:id="7"/>
       <w:r>
         <w:t xml:space="preserve"> </w:t>
       </w:r>
     </w:p>
     <w:p>
       <w:pPr>
+        <w:rPr>
+          <w:rFonts w:ascii="Calibri" w:hAnsi="Calibri" w:cs="Calibri"/>
+          <w:sz w:val="24"/>
+          <w:szCs w:val="24"/>
+        </w:rPr>
+      </w:pPr>
+      <w:r>
+        <w:rPr>
+          <w:rFonts w:ascii="Calibri" w:hAnsi="Calibri" w:cs="Calibri"/>
+          <w:sz w:val="24"/>
+          <w:szCs w:val="24"/>
+        </w:rPr>
+        <w:t>Las especificaciones Suplementarias contienen l</w:t>
+      </w:r>
+      <w:r>
+        <w:rPr>
+          <w:rFonts w:ascii="Calibri" w:hAnsi="Calibri" w:cs="Calibri"/>
+          <w:sz w:val="24"/>
+          <w:szCs w:val="24"/>
+        </w:rPr>
+        <w:t>os requisitos de la aplicación</w:t>
+      </w:r>
+      <w:r>
+        <w:rPr>
+          <w:rFonts w:ascii="Calibri" w:hAnsi="Calibri" w:cs="Calibri"/>
+          <w:sz w:val="24"/>
+          <w:szCs w:val="24"/>
+        </w:rPr>
+        <w:t xml:space="preserve"> que no se contemplan en el documento de requerimientos de software. Algunos de ellos son:</w:t>
+      </w:r>
+    </w:p>
+    <w:p>
+      <w:pPr>
+        <w:pStyle w:val="Prrafodelista"/>
+        <w:numPr>
+          <w:ilvl w:val="0"/>
+          <w:numId w:val="5"/>
+        </w:numPr>
+        <w:spacing w:after="160" w:line="259" w:lineRule="auto"/>
+        <w:rPr>
+          <w:rFonts w:ascii="Calibri" w:hAnsi="Calibri" w:cs="Calibri"/>
+          <w:sz w:val="24"/>
+          <w:szCs w:val="24"/>
+        </w:rPr>
+      </w:pPr>
+      <w:r>
+        <w:rPr>
+          <w:rFonts w:ascii="Calibri" w:hAnsi="Calibri" w:cs="Calibri"/>
+          <w:sz w:val="24"/>
+          <w:szCs w:val="24"/>
+        </w:rPr>
+        <w:t>Requisitos legales y aplicaciones de estándares.</w:t>
+      </w:r>
+    </w:p>
+    <w:p>
+      <w:pPr>
+        <w:pStyle w:val="Prrafodelista"/>
+        <w:numPr>
+          <w:ilvl w:val="0"/>
+          <w:numId w:val="5"/>
+        </w:numPr>
+        <w:spacing w:after="160" w:line="259" w:lineRule="auto"/>
+        <w:rPr>
+          <w:rFonts w:ascii="Calibri" w:hAnsi="Calibri" w:cs="Calibri"/>
+          <w:sz w:val="24"/>
+          <w:szCs w:val="24"/>
+        </w:rPr>
+      </w:pPr>
+      <w:r>
+        <w:rPr>
+          <w:rFonts w:ascii="Calibri" w:hAnsi="Calibri" w:cs="Calibri"/>
+          <w:sz w:val="24"/>
+          <w:szCs w:val="24"/>
+        </w:rPr>
+        <w:t>Atributos de calidad de las aplicaciones a construir, fácil usabilidad y performance.</w:t>
+      </w:r>
+    </w:p>
+    <w:p>
+      <w:pPr>
+        <w:pStyle w:val="Prrafodelista"/>
+        <w:numPr>
+          <w:ilvl w:val="0"/>
+          <w:numId w:val="5"/>
+        </w:numPr>
+        <w:spacing w:after="160" w:line="259" w:lineRule="auto"/>
+        <w:rPr>
+          <w:rFonts w:ascii="Calibri" w:hAnsi="Calibri" w:cs="Calibri"/>
+          <w:sz w:val="24"/>
+          <w:szCs w:val="24"/>
+        </w:rPr>
+      </w:pPr>
+      <w:r>
+        <w:rPr>
+          <w:rFonts w:ascii="Calibri" w:hAnsi="Calibri" w:cs="Calibri"/>
+          <w:sz w:val="24"/>
+          <w:szCs w:val="24"/>
+        </w:rPr>
+        <w:t>Requisitos de entorno y sistemas operativos, compatibilidad y restricción de diseño.</w:t>
+      </w:r>
+    </w:p>
+    <w:p>
+      <w:pPr>
+        <w:pStyle w:val="Prrafodelista"/>
+        <w:numPr>
+          <w:ilvl w:val="0"/>
+          <w:numId w:val="5"/>
+        </w:numPr>
+        <w:spacing w:after="160" w:line="259" w:lineRule="auto"/>
+        <w:rPr>
+          <w:rFonts w:ascii="Calibri" w:hAnsi="Calibri" w:cs="Calibri"/>
+          <w:sz w:val="24"/>
+          <w:szCs w:val="24"/>
+        </w:rPr>
+      </w:pPr>
+      <w:r>
+        <w:rPr>
+          <w:rFonts w:ascii="Calibri" w:hAnsi="Calibri" w:cs="Calibri"/>
+          <w:sz w:val="24"/>
+          <w:szCs w:val="24"/>
+        </w:rPr>
+        <w:t>Otros requisitos que no se toman en cuenta en el documento de requerimientos del software.</w:t>
+      </w:r>
+    </w:p>
+    <w:p>
+      <w:pPr>
         <w:pStyle w:val="Ttulo2"/>
         <w:jc w:val="both"/>
       </w:pPr>
-      <w:bookmarkStart w:id="7" w:name="_Toc92645076"/>
+      <w:bookmarkStart w:id="8" w:name="_Toc92652968"/>
       <w:r>
         <w:t>1.2.</w:t>
       </w:r>
@@ -4931,27 +5086,103 @@
       <w:r>
         <w:t>Glosario</w:t>
       </w:r>
-      <w:bookmarkEnd w:id="7"/>
+      <w:bookmarkEnd w:id="8"/>
       <w:r>
         <w:t xml:space="preserve"> </w:t>
       </w:r>
     </w:p>
     <w:p>
       <w:pPr>
+        <w:rPr>
+          <w:rFonts w:ascii="Calibri" w:hAnsi="Calibri" w:cs="Calibri"/>
+          <w:sz w:val="24"/>
+          <w:szCs w:val="24"/>
+        </w:rPr>
+      </w:pPr>
+      <w:r>
+        <w:rPr>
+          <w:rFonts w:ascii="Calibri" w:hAnsi="Calibri" w:cs="Calibri"/>
+          <w:sz w:val="24"/>
+          <w:szCs w:val="24"/>
+        </w:rPr>
+        <w:t>Véase el Glosario antes expuesto.</w:t>
+      </w:r>
+    </w:p>
+    <w:p>
+      <w:pPr>
         <w:pStyle w:val="Ttulo1"/>
         <w:jc w:val="both"/>
       </w:pPr>
-      <w:bookmarkStart w:id="8" w:name="_Toc92645077"/>
+      <w:bookmarkStart w:id="9" w:name="_Toc92652969"/>
       <w:r>
         <w:t>2. USABILIDAD</w:t>
       </w:r>
-      <w:bookmarkEnd w:id="8"/>
+      <w:bookmarkEnd w:id="9"/>
       <w:r>
         <w:t xml:space="preserve"> </w:t>
       </w:r>
     </w:p>
     <w:p>
       <w:pPr>
+        <w:pStyle w:val="Ttulo1"/>
+        <w:jc w:val="both"/>
+      </w:pPr>
+      <w:bookmarkStart w:id="10" w:name="_Toc92652970"/>
+      <w:r>
+        <w:t>2.1.</w:t>
+      </w:r>
+      <w:r>
+        <w:t xml:space="preserve"> </w:t>
+      </w:r>
+      <w:r>
+        <w:t>Tiempo de Aprendizaje.</w:t>
+      </w:r>
+      <w:bookmarkEnd w:id="10"/>
+      <w:r>
+        <w:t xml:space="preserve"> </w:t>
+      </w:r>
+    </w:p>
+    <w:p>
+      <w:pPr>
+        <w:rPr>
+          <w:rFonts w:ascii="Calibri" w:hAnsi="Calibri" w:cs="Calibri"/>
+          <w:color w:val="000000"/>
+          <w:sz w:val="24"/>
+          <w:szCs w:val="24"/>
+        </w:rPr>
+      </w:pPr>
+      <w:r>
+        <w:rPr>
+          <w:rFonts w:ascii="Calibri" w:hAnsi="Calibri" w:cs="Calibri"/>
+          <w:color w:val="000000"/>
+          <w:sz w:val="24"/>
+          <w:szCs w:val="24"/>
+        </w:rPr>
+        <w:t>Dado que la aplicación tiene como fin, ser lo más intuitivo posible, se pretende que el usuario aprenda el 80% de la funcionalidad del proyecto deberá ser de alrededor de 1 hora, dado que la mayor parte de funciones que el programa ofrece está a fácil disposición desde la pantalla principal.</w:t>
+      </w:r>
+    </w:p>
+    <w:p>
+      <w:pPr>
+        <w:rPr>
+          <w:rFonts w:ascii="Calibri" w:hAnsi="Calibri" w:cs="Calibri"/>
+          <w:color w:val="000000"/>
+          <w:sz w:val="24"/>
+          <w:szCs w:val="24"/>
+        </w:rPr>
+      </w:pPr>
+      <w:r>
+        <w:rPr>
+          <w:rFonts w:ascii="Calibri" w:hAnsi="Calibri" w:cs="Calibri"/>
+          <w:color w:val="000000"/>
+          <w:sz w:val="24"/>
+          <w:szCs w:val="24"/>
+        </w:rPr>
+        <w:t>En cuanto a la capacitación del personal, en el manejo de la aplicación, el tiempo a consideración es de al menos una semana, hasta que los lineamientos del manejo de la aplicación hayan sido adquiridos por el personal asignado.</w:t>
+      </w:r>
+    </w:p>
+    <w:p/>
+    <w:p>
+      <w:pPr>
         <w:jc w:val="both"/>
       </w:pPr>
     </w:p>
@@ -4960,40 +5191,81 @@
         <w:pStyle w:val="Ttulo2"/>
         <w:jc w:val="both"/>
       </w:pPr>
-      <w:bookmarkStart w:id="9" w:name="_Toc92645078"/>
-      <w:r>
-        <w:t>2.1.</w:t>
+      <w:bookmarkStart w:id="11" w:name="_Toc92652971"/>
+      <w:r>
+        <w:lastRenderedPageBreak/>
+        <w:t>2.2.</w:t>
       </w:r>
       <w:r>
         <w:t xml:space="preserve"> </w:t>
       </w:r>
       <w:r>
-        <w:t>Tiempo de Aprendizaje.</w:t>
-      </w:r>
-      <w:bookmarkEnd w:id="9"/>
+        <w:t>Identificación</w:t>
+      </w:r>
       <w:r>
         <w:t xml:space="preserve"> </w:t>
       </w:r>
-    </w:p>
-    <w:p>
-      <w:pPr>
-        <w:jc w:val="both"/>
-      </w:pPr>
+      <w:r>
+        <w:t>del</w:t>
+      </w:r>
+      <w:r>
+        <w:t xml:space="preserve"> </w:t>
+      </w:r>
+      <w:r>
+        <w:t>usuario.</w:t>
+      </w:r>
+      <w:bookmarkEnd w:id="11"/>
+      <w:r>
+        <w:t xml:space="preserve"> </w:t>
+      </w:r>
+    </w:p>
+    <w:p>
+      <w:pPr>
+        <w:rPr>
+          <w:rFonts w:ascii="Calibri" w:hAnsi="Calibri" w:cs="Calibri"/>
+          <w:color w:val="000000"/>
+          <w:sz w:val="24"/>
+          <w:szCs w:val="24"/>
+        </w:rPr>
+      </w:pPr>
+      <w:r>
+        <w:rPr>
+          <w:rFonts w:ascii="Calibri" w:hAnsi="Calibri" w:cs="Calibri"/>
+          <w:color w:val="000000"/>
+          <w:sz w:val="24"/>
+          <w:szCs w:val="24"/>
+        </w:rPr>
+        <w:t>El usuario ingresara a la aplicación con el correo o nombre de usuario y contraseña de usuario del sistema validada por la aplicación.</w:t>
+      </w:r>
+    </w:p>
+    <w:p>
+      <w:pPr>
+        <w:pStyle w:val="Ttulo1"/>
+        <w:jc w:val="both"/>
+      </w:pPr>
+      <w:bookmarkStart w:id="12" w:name="_Toc92652972"/>
+      <w:r>
+        <w:t>3. CONFIABILIDAD</w:t>
+      </w:r>
+      <w:bookmarkEnd w:id="12"/>
+      <w:r>
+        <w:t xml:space="preserve"> </w:t>
+      </w:r>
     </w:p>
     <w:p>
       <w:pPr>
         <w:pStyle w:val="Ttulo2"/>
         <w:jc w:val="both"/>
       </w:pPr>
-      <w:bookmarkStart w:id="10" w:name="_Toc92645079"/>
-      <w:r>
-        <w:t>2.2.</w:t>
+      <w:bookmarkStart w:id="13" w:name="_Toc92652973"/>
+      <w:r>
+        <w:t>3.1.</w:t>
       </w:r>
       <w:r>
         <w:t xml:space="preserve"> </w:t>
       </w:r>
       <w:r>
-        <w:t>Identificación</w:t>
+        <w:t>Tiempo de disponibilidad</w:t>
       </w:r>
       <w:r>
         <w:t xml:space="preserve"> </w:t>
@@ -5005,28 +5277,206 @@
         <w:t xml:space="preserve"> </w:t>
       </w:r>
       <w:r>
-        <w:t>usuario.</w:t>
-      </w:r>
-      <w:bookmarkEnd w:id="10"/>
+        <w:t>sistema.</w:t>
+      </w:r>
+      <w:bookmarkEnd w:id="13"/>
       <w:r>
         <w:t xml:space="preserve"> </w:t>
       </w:r>
     </w:p>
     <w:p>
       <w:pPr>
-        <w:jc w:val="both"/>
-      </w:pPr>
+        <w:rPr>
+          <w:rFonts w:ascii="Calibri" w:hAnsi="Calibri" w:cs="Calibri"/>
+          <w:color w:val="000000"/>
+          <w:sz w:val="24"/>
+          <w:szCs w:val="24"/>
+        </w:rPr>
+      </w:pPr>
+      <w:r>
+        <w:rPr>
+          <w:rFonts w:ascii="Calibri" w:hAnsi="Calibri" w:cs="Calibri"/>
+          <w:color w:val="000000"/>
+          <w:sz w:val="24"/>
+          <w:szCs w:val="24"/>
+        </w:rPr>
+        <w:t>La aplicación en un día común tendrá una disponibilidad de 24 horas.</w:t>
+      </w:r>
+    </w:p>
+    <w:p>
+      <w:pPr>
+        <w:pStyle w:val="Ttulo2"/>
+        <w:jc w:val="both"/>
+      </w:pPr>
+      <w:bookmarkStart w:id="14" w:name="_Toc92652974"/>
+      <w:r>
+        <w:t>3.2.</w:t>
+      </w:r>
+      <w:r>
+        <w:t xml:space="preserve"> </w:t>
+      </w:r>
+      <w:r>
+        <w:t>Tiempo</w:t>
+      </w:r>
+      <w:r>
+        <w:t xml:space="preserve"> </w:t>
+      </w:r>
+      <w:r>
+        <w:t>comprendido entre fallas.</w:t>
+      </w:r>
+      <w:bookmarkEnd w:id="14"/>
+      <w:r>
+        <w:t xml:space="preserve"> </w:t>
+      </w:r>
+    </w:p>
+    <w:p>
+      <w:pPr>
+        <w:rPr>
+          <w:rFonts w:ascii="Cambria" w:hAnsi="Cambria"/>
+          <w:color w:val="000000"/>
+        </w:rPr>
+      </w:pPr>
+      <w:r>
+        <w:rPr>
+          <w:rFonts w:ascii="Cambria" w:hAnsi="Cambria"/>
+          <w:color w:val="000000"/>
+        </w:rPr>
+        <w:t>El tiempo verificación de errores se hará a medida que el software se esté desarrollando y al finalizar se tendrán 2 días hábiles para el registro y  corrección de las mismas.</w:t>
+      </w:r>
+    </w:p>
+    <w:p>
+      <w:pPr>
+        <w:pStyle w:val="Ttulo2"/>
+        <w:jc w:val="both"/>
+      </w:pPr>
+      <w:bookmarkStart w:id="15" w:name="_Toc92652975"/>
+      <w:r>
+        <w:t>3.3. Tiempo fuera de Servicio.</w:t>
+      </w:r>
+      <w:bookmarkEnd w:id="15"/>
+      <w:r>
+        <w:t xml:space="preserve"> </w:t>
+      </w:r>
+    </w:p>
+    <w:p>
+      <w:pPr>
+        <w:pStyle w:val="NormalWeb"/>
+        <w:spacing w:before="44" w:beforeAutospacing="0" w:after="0" w:afterAutospacing="0"/>
+        <w:ind w:right="374"/>
+        <w:rPr>
+          <w:rFonts w:ascii="Cambria" w:hAnsi="Cambria"/>
+          <w:color w:val="000000"/>
+        </w:rPr>
+      </w:pPr>
+      <w:r>
+        <w:rPr>
+          <w:rFonts w:ascii="Cambria" w:hAnsi="Cambria"/>
+          <w:color w:val="000000"/>
+        </w:rPr>
+        <w:t>El tiempo máximo de fuera de servicio de las aplicaciones depende de los servidores de datos y la base de datos. La misma debe ser: </w:t>
+      </w:r>
+    </w:p>
+    <w:p>
+      <w:pPr>
+        <w:pStyle w:val="NormalWeb"/>
+        <w:numPr>
+          <w:ilvl w:val="0"/>
+          <w:numId w:val="6"/>
+        </w:numPr>
+        <w:spacing w:before="44" w:beforeAutospacing="0" w:after="0" w:afterAutospacing="0"/>
+        <w:ind w:right="374"/>
+      </w:pPr>
+      <w:r>
+        <w:t>Falla común: 2 minutos.</w:t>
+      </w:r>
+    </w:p>
+    <w:p>
+      <w:pPr>
+        <w:pStyle w:val="NormalWeb"/>
+        <w:numPr>
+          <w:ilvl w:val="0"/>
+          <w:numId w:val="6"/>
+        </w:numPr>
+        <w:spacing w:before="44" w:beforeAutospacing="0" w:after="0" w:afterAutospacing="0"/>
+        <w:ind w:right="374"/>
+      </w:pPr>
+      <w:r>
+        <w:t>Fallas no comunes: 1 hora.</w:t>
+      </w:r>
+    </w:p>
+    <w:p>
+      <w:pPr>
+        <w:pStyle w:val="Ttulo2"/>
+        <w:jc w:val="both"/>
+      </w:pPr>
+      <w:bookmarkStart w:id="16" w:name="_Toc92652976"/>
+      <w:r>
+        <w:t>3.4. Tiempo de reinicio del sistema luego de una falla.</w:t>
+      </w:r>
+      <w:bookmarkEnd w:id="16"/>
+      <w:r>
+        <w:t xml:space="preserve"> </w:t>
+      </w:r>
+    </w:p>
+    <w:p>
+      <w:pPr>
+        <w:rPr>
+          <w:rFonts w:ascii="Calibri" w:hAnsi="Calibri" w:cs="Calibri"/>
+          <w:color w:val="000000"/>
+          <w:sz w:val="24"/>
+          <w:szCs w:val="24"/>
+        </w:rPr>
+      </w:pPr>
+      <w:r>
+        <w:rPr>
+          <w:rFonts w:ascii="Calibri" w:hAnsi="Calibri" w:cs="Calibri"/>
+          <w:color w:val="000000"/>
+          <w:sz w:val="24"/>
+          <w:szCs w:val="24"/>
+        </w:rPr>
+        <w:t>En dado caso de no haber problemas, el sistema se reiniciará en un tiempo alrededor de 5 minutos.</w:t>
+      </w:r>
+    </w:p>
+    <w:p>
+      <w:pPr>
+        <w:pStyle w:val="Ttulo2"/>
+        <w:jc w:val="both"/>
+      </w:pPr>
+      <w:bookmarkStart w:id="17" w:name="_Toc92652977"/>
+      <w:r>
+        <w:t>3.5. Registro de eventos.</w:t>
+      </w:r>
+      <w:bookmarkEnd w:id="17"/>
+      <w:r>
+        <w:t xml:space="preserve"> </w:t>
+      </w:r>
+    </w:p>
+    <w:p>
+      <w:pPr>
+        <w:rPr>
+          <w:rFonts w:ascii="Calibri" w:hAnsi="Calibri" w:cs="Calibri"/>
+          <w:sz w:val="24"/>
+          <w:szCs w:val="24"/>
+        </w:rPr>
+      </w:pPr>
+      <w:r>
+        <w:rPr>
+          <w:rFonts w:ascii="Cambria" w:hAnsi="Cambria"/>
+          <w:color w:val="000000"/>
+        </w:rPr>
+        <w:t>La aplicación contara con un directorio de eventos para registrar los distintos eventos que se realizan sobre la base de datos.</w:t>
+      </w:r>
     </w:p>
     <w:p>
       <w:pPr>
         <w:pStyle w:val="Ttulo1"/>
         <w:jc w:val="both"/>
       </w:pPr>
-      <w:bookmarkStart w:id="11" w:name="_Toc92645080"/>
-      <w:r>
-        <w:t>3. CONFIABILIDAD</w:t>
-      </w:r>
-      <w:bookmarkEnd w:id="11"/>
+      <w:bookmarkStart w:id="18" w:name="_Toc92652978"/>
+      <w:r>
+        <w:t>4. PERFORMANCE.</w:t>
+      </w:r>
+      <w:bookmarkEnd w:id="18"/>
       <w:r>
         <w:t xml:space="preserve"> </w:t>
       </w:r>
@@ -5036,426 +5486,353 @@
         <w:pStyle w:val="Ttulo2"/>
         <w:jc w:val="both"/>
       </w:pPr>
-      <w:bookmarkStart w:id="12" w:name="_Toc92645081"/>
-      <w:r>
-        <w:t>3.1.</w:t>
-      </w:r>
+      <w:bookmarkStart w:id="19" w:name="_Toc92652979"/>
+      <w:r>
+        <w:t>4.1. Tiempo de respuesta</w:t>
+      </w:r>
+      <w:bookmarkEnd w:id="19"/>
       <w:r>
         <w:t xml:space="preserve"> </w:t>
       </w:r>
-      <w:r>
-        <w:t>Tiempo de disponibilidad</w:t>
-      </w:r>
+    </w:p>
+    <w:p>
+      <w:pPr>
+        <w:jc w:val="both"/>
+      </w:pPr>
+      <w:r>
+        <w:t>El tiempo de respuesta para el inicio de sesión del usuario será máximo de 5 segundos.</w:t>
+      </w:r>
+    </w:p>
+    <w:p>
+      <w:pPr>
+        <w:jc w:val="both"/>
+      </w:pPr>
+      <w:r>
+        <w:t>El tiempo de respuesta para la transacción del pedido será de 15 a 20 minutos como máximo.</w:t>
+      </w:r>
+    </w:p>
+    <w:p>
+      <w:pPr>
+        <w:pStyle w:val="Ttulo2"/>
+        <w:jc w:val="both"/>
+      </w:pPr>
+      <w:bookmarkStart w:id="20" w:name="_Toc92652980"/>
+      <w:r>
+        <w:t>4.2. Cantidad de atención a usuarios.</w:t>
+      </w:r>
+      <w:bookmarkEnd w:id="20"/>
       <w:r>
         <w:t xml:space="preserve"> </w:t>
       </w:r>
-      <w:r>
-        <w:t>del</w:t>
-      </w:r>
+    </w:p>
+    <w:p>
+      <w:pPr>
+        <w:jc w:val="both"/>
+      </w:pPr>
+      <w:r>
+        <w:t>La aplicación debe poder atender a 200 usuarios a la vez.</w:t>
+      </w:r>
+    </w:p>
+    <w:p>
+      <w:pPr>
+        <w:rPr>
+          <w:rFonts w:ascii="Calibri" w:hAnsi="Calibri" w:cs="Calibri"/>
+          <w:color w:val="000000"/>
+          <w:sz w:val="24"/>
+          <w:szCs w:val="24"/>
+        </w:rPr>
+      </w:pPr>
+    </w:p>
+    <w:p>
+      <w:pPr>
+        <w:pStyle w:val="Ttulo1"/>
+        <w:jc w:val="both"/>
+      </w:pPr>
+      <w:bookmarkStart w:id="21" w:name="_Toc92652981"/>
+      <w:r>
+        <w:lastRenderedPageBreak/>
+        <w:t>5. SOPORTABILIDAD O FACILIDAD DE MANTENIMIENTO</w:t>
+      </w:r>
+      <w:bookmarkEnd w:id="21"/>
       <w:r>
         <w:t xml:space="preserve"> </w:t>
       </w:r>
-      <w:r>
-        <w:t>sistema.</w:t>
-      </w:r>
-      <w:bookmarkEnd w:id="12"/>
+    </w:p>
+    <w:p>
+      <w:pPr>
+        <w:pStyle w:val="Ttulo2"/>
+        <w:jc w:val="both"/>
+      </w:pPr>
+      <w:bookmarkStart w:id="22" w:name="_Toc92652982"/>
+      <w:r>
+        <w:t>5.1.</w:t>
+      </w:r>
       <w:r>
         <w:t xml:space="preserve"> </w:t>
       </w:r>
-    </w:p>
-    <w:p>
-      <w:pPr>
-        <w:jc w:val="both"/>
-      </w:pPr>
+      <w:r>
+        <w:t>Actualización</w:t>
+      </w:r>
+      <w:r>
+        <w:t xml:space="preserve"> </w:t>
+      </w:r>
+      <w:r>
+        <w:t>transparente al usuario</w:t>
+      </w:r>
+      <w:bookmarkEnd w:id="22"/>
+      <w:r>
+        <w:t xml:space="preserve"> </w:t>
+      </w:r>
+    </w:p>
+    <w:p>
+      <w:pPr>
+        <w:jc w:val="both"/>
+      </w:pPr>
+      <w:r>
+        <w:t>Se aprovechara la tecnología para que las actualizaciones y los direccionamientos de la aplicación se instalen y sea muy intuitivo para el usuario.</w:t>
+      </w:r>
     </w:p>
     <w:p>
       <w:pPr>
         <w:pStyle w:val="Ttulo2"/>
         <w:jc w:val="both"/>
       </w:pPr>
-      <w:bookmarkStart w:id="13" w:name="_Toc92645082"/>
-      <w:r>
-        <w:t>3.2.</w:t>
-      </w:r>
+      <w:bookmarkStart w:id="23" w:name="_Toc92652983"/>
+      <w:r>
+        <w:t>5.2. Estándares de Codificación.</w:t>
+      </w:r>
+      <w:bookmarkEnd w:id="23"/>
       <w:r>
         <w:t xml:space="preserve"> </w:t>
       </w:r>
-      <w:r>
-        <w:t>Tiempo</w:t>
-      </w:r>
+    </w:p>
+    <w:p>
+      <w:r>
+        <w:t>Se deben utilizar los estándares de codificación de Java.</w:t>
+      </w:r>
+    </w:p>
+    <w:p>
+      <w:pPr>
+        <w:pStyle w:val="Ttulo1"/>
+        <w:jc w:val="both"/>
+      </w:pPr>
+      <w:bookmarkStart w:id="24" w:name="_Toc92652984"/>
+      <w:r>
+        <w:t>6. RESTRICCIONES DE DISEÑO.</w:t>
+      </w:r>
+      <w:bookmarkEnd w:id="24"/>
       <w:r>
         <w:t xml:space="preserve"> </w:t>
       </w:r>
-      <w:r>
-        <w:t>comprendido entre fallas.</w:t>
-      </w:r>
-      <w:bookmarkEnd w:id="13"/>
+    </w:p>
+    <w:p>
+      <w:pPr>
+        <w:pStyle w:val="Ttulo2"/>
+        <w:jc w:val="both"/>
+      </w:pPr>
+      <w:bookmarkStart w:id="25" w:name="_Toc92652985"/>
+      <w:r>
+        <w:t>6.1. Estándares de Diseño.</w:t>
+      </w:r>
+      <w:bookmarkEnd w:id="25"/>
       <w:r>
         <w:t xml:space="preserve"> </w:t>
       </w:r>
     </w:p>
     <w:p>
       <w:pPr>
-        <w:jc w:val="both"/>
-      </w:pPr>
-    </w:p>
-    <w:p>
-      <w:pPr>
         <w:pStyle w:val="Ttulo2"/>
         <w:jc w:val="both"/>
       </w:pPr>
-      <w:bookmarkStart w:id="14" w:name="_Toc92645083"/>
-      <w:r>
-        <w:lastRenderedPageBreak/>
-        <w:t>3.3.</w:t>
-      </w:r>
+      <w:bookmarkStart w:id="26" w:name="_Toc92652986"/>
+      <w:r>
+        <w:t>6.2. Estándares de Arquitectura</w:t>
+      </w:r>
+      <w:bookmarkEnd w:id="26"/>
       <w:r>
         <w:t xml:space="preserve"> </w:t>
       </w:r>
-      <w:r>
-        <w:t>Tiempo</w:t>
-      </w:r>
+    </w:p>
+    <w:p>
+      <w:pPr>
+        <w:pStyle w:val="Ttulo2"/>
+        <w:jc w:val="both"/>
+      </w:pPr>
+      <w:bookmarkStart w:id="27" w:name="_Toc92652987"/>
+      <w:r>
+        <w:t>6.3. Motor de Base de Datos</w:t>
+      </w:r>
+      <w:bookmarkEnd w:id="27"/>
       <w:r>
         <w:t xml:space="preserve"> </w:t>
       </w:r>
-      <w:r>
-        <w:t>fuera de Servicio.</w:t>
-      </w:r>
-      <w:bookmarkEnd w:id="14"/>
+    </w:p>
+    <w:p>
+      <w:pPr>
+        <w:jc w:val="both"/>
+      </w:pPr>
+      <w:r>
+        <w:t>Se debe utili</w:t>
+      </w:r>
+      <w:r>
+        <w:t xml:space="preserve">zar el motor de base de datos </w:t>
+      </w:r>
+      <w:proofErr w:type="spellStart"/>
+      <w:r>
+        <w:t>Sql</w:t>
+      </w:r>
+      <w:proofErr w:type="spellEnd"/>
+      <w:r>
+        <w:t xml:space="preserve"> de Oracle.</w:t>
+      </w:r>
+    </w:p>
+    <w:p>
+      <w:pPr>
+        <w:pStyle w:val="Ttulo2"/>
+        <w:jc w:val="both"/>
+      </w:pPr>
+      <w:bookmarkStart w:id="28" w:name="_Toc92652988"/>
+      <w:r>
+        <w:t>6.4. Lenguaje de Programación</w:t>
+      </w:r>
+      <w:bookmarkEnd w:id="28"/>
       <w:r>
         <w:t xml:space="preserve"> </w:t>
       </w:r>
     </w:p>
     <w:p>
+      <w:r>
+        <w:t xml:space="preserve">La aplicación será desarrollada empleando el lenguaje de programación Java, usando las IDE Eclipse o </w:t>
+      </w:r>
+      <w:proofErr w:type="spellStart"/>
+      <w:r>
+        <w:t>Netbeans</w:t>
+      </w:r>
+      <w:proofErr w:type="spellEnd"/>
+      <w:r>
+        <w:t>, a criterio de los desarrolladores.</w:t>
+      </w:r>
+    </w:p>
+    <w:p>
+      <w:pPr>
+        <w:pStyle w:val="Ttulo1"/>
+        <w:jc w:val="both"/>
+      </w:pPr>
+      <w:bookmarkStart w:id="29" w:name="_Toc92652989"/>
+      <w:r>
+        <w:t>7. REQUERIMIENTOS DE DOCUMENTACIÓN, AYUDA EN LÍNEA Y MANUALES, ASISTENCIATÉCNICA</w:t>
+      </w:r>
+      <w:bookmarkEnd w:id="29"/>
+      <w:r>
+        <w:t xml:space="preserve"> </w:t>
+      </w:r>
+    </w:p>
+    <w:p>
       <w:pPr>
         <w:pStyle w:val="Ttulo2"/>
         <w:jc w:val="both"/>
       </w:pPr>
-      <w:bookmarkStart w:id="15" w:name="_Toc92645084"/>
-      <w:r>
-        <w:t>3.4.</w:t>
-      </w:r>
+      <w:bookmarkStart w:id="30" w:name="_Toc92652990"/>
+      <w:r>
+        <w:t>7.1. Manual de Usuario</w:t>
+      </w:r>
+      <w:bookmarkEnd w:id="30"/>
       <w:r>
         <w:t xml:space="preserve"> </w:t>
       </w:r>
-      <w:r>
-        <w:t>Tiempo de reinicio</w:t>
+    </w:p>
+    <w:p>
+      <w:r>
+        <w:t>La aplicación desarrollada debe contar con el manual de usuario debidamente detallado y fácil de entender.</w:t>
+      </w:r>
+    </w:p>
+    <w:p>
+      <w:pPr>
+        <w:pStyle w:val="Ttulo2"/>
+        <w:jc w:val="both"/>
+      </w:pPr>
+      <w:bookmarkStart w:id="31" w:name="_Toc92652991"/>
+      <w:r>
+        <w:t>7.2.</w:t>
       </w:r>
       <w:r>
         <w:t xml:space="preserve"> </w:t>
       </w:r>
       <w:r>
-        <w:t>del sistema</w:t>
-      </w:r>
+        <w:t>Ayuda en Línea</w:t>
+      </w:r>
+      <w:bookmarkEnd w:id="31"/>
       <w:r>
         <w:t xml:space="preserve"> </w:t>
       </w:r>
-      <w:r>
-        <w:t>luego de una</w:t>
+    </w:p>
+    <w:p>
+      <w:r>
+        <w:t>El manual de usuario también podrá encontrarse en línea y los desarrolladores proporcionarán servicio técnico.</w:t>
+      </w:r>
+    </w:p>
+    <w:p>
+      <w:pPr>
+        <w:pStyle w:val="Ttulo2"/>
+        <w:jc w:val="both"/>
+      </w:pPr>
+      <w:bookmarkStart w:id="32" w:name="_Toc92652992"/>
+      <w:r>
+        <w:t>7.3.</w:t>
       </w:r>
       <w:r>
         <w:t xml:space="preserve"> </w:t>
       </w:r>
       <w:r>
-        <w:t>falla.</w:t>
-      </w:r>
-      <w:bookmarkEnd w:id="15"/>
+        <w:t>Guías de Instalación y Configuración</w:t>
+      </w:r>
+      <w:bookmarkEnd w:id="32"/>
       <w:r>
         <w:t xml:space="preserve"> </w:t>
       </w:r>
     </w:p>
     <w:p>
+      <w:r>
+        <w:t>Se deberá disponer de guías para la instalación y configuración del sistema.</w:t>
+      </w:r>
+    </w:p>
+    <w:p>
       <w:pPr>
         <w:pStyle w:val="Ttulo2"/>
         <w:jc w:val="both"/>
       </w:pPr>
-      <w:bookmarkStart w:id="16" w:name="_Toc92645085"/>
-      <w:r>
-        <w:t>3.5.</w:t>
+      <w:bookmarkStart w:id="33" w:name="_Toc92652993"/>
+      <w:r>
+        <w:t>7.4.</w:t>
       </w:r>
       <w:r>
         <w:t xml:space="preserve"> </w:t>
       </w:r>
       <w:r>
-        <w:t>Registro de eventos.</w:t>
-      </w:r>
-      <w:bookmarkEnd w:id="16"/>
+        <w:t>Apoyo</w:t>
+      </w:r>
       <w:r>
         <w:t xml:space="preserve"> </w:t>
       </w:r>
-    </w:p>
-    <w:p>
-      <w:pPr>
-        <w:pStyle w:val="Ttulo1"/>
-        <w:jc w:val="both"/>
-      </w:pPr>
-      <w:bookmarkStart w:id="17" w:name="_Toc92645086"/>
-      <w:r>
-        <w:t>4. PERFORMANCE.</w:t>
-      </w:r>
-      <w:bookmarkEnd w:id="17"/>
+      <w:r>
+        <w:t>técnico</w:t>
+      </w:r>
+      <w:bookmarkEnd w:id="33"/>
       <w:r>
         <w:t xml:space="preserve"> </w:t>
       </w:r>
     </w:p>
     <w:p>
+      <w:r>
+        <w:t>Los desarrolladores deberán mantener actualizado y en constante evaluación, soporte y corrección de errores el sistema desarrollado.</w:t>
+      </w:r>
+    </w:p>
+    <w:p>
       <w:pPr>
         <w:pStyle w:val="Ttulo2"/>
         <w:jc w:val="both"/>
       </w:pPr>
-      <w:bookmarkStart w:id="18" w:name="_Toc92645087"/>
-      <w:r>
-        <w:t>4.1.</w:t>
-      </w:r>
-      <w:r>
-        <w:t xml:space="preserve"> </w:t>
-      </w:r>
-      <w:r>
-        <w:t>Tiempo de respuesta</w:t>
-      </w:r>
-      <w:bookmarkEnd w:id="18"/>
-      <w:r>
-        <w:t xml:space="preserve"> </w:t>
-      </w:r>
-    </w:p>
-    <w:p>
-      <w:pPr>
-        <w:pStyle w:val="Ttulo2"/>
-        <w:jc w:val="both"/>
-      </w:pPr>
-      <w:bookmarkStart w:id="19" w:name="_Toc92645088"/>
-      <w:r>
-        <w:t>4.2. Cantidad de atención a usuarios.</w:t>
-      </w:r>
-      <w:bookmarkEnd w:id="19"/>
-      <w:r>
-        <w:t xml:space="preserve"> </w:t>
-      </w:r>
-    </w:p>
-    <w:p>
-      <w:pPr>
-        <w:pStyle w:val="Ttulo1"/>
-        <w:jc w:val="both"/>
-      </w:pPr>
-      <w:bookmarkStart w:id="20" w:name="_Toc92645089"/>
-      <w:r>
-        <w:t>5. SOPORTABILIDAD O FACILIDAD DE MANTENIMIENTO</w:t>
-      </w:r>
-      <w:bookmarkEnd w:id="20"/>
-      <w:r>
-        <w:t xml:space="preserve"> </w:t>
-      </w:r>
-    </w:p>
-    <w:p>
-      <w:pPr>
-        <w:pStyle w:val="Ttulo2"/>
-        <w:jc w:val="both"/>
-      </w:pPr>
-      <w:bookmarkStart w:id="21" w:name="_Toc92645090"/>
-      <w:r>
-        <w:t>5.1.</w:t>
-      </w:r>
-      <w:r>
-        <w:t xml:space="preserve"> </w:t>
-      </w:r>
-      <w:r>
-        <w:t>Actualización</w:t>
-      </w:r>
-      <w:r>
-        <w:t xml:space="preserve"> </w:t>
-      </w:r>
-      <w:r>
-        <w:t>transparente al usuario</w:t>
-      </w:r>
-      <w:bookmarkEnd w:id="21"/>
-      <w:r>
-        <w:t xml:space="preserve"> </w:t>
-      </w:r>
-    </w:p>
-    <w:p>
-      <w:pPr>
-        <w:pStyle w:val="Ttulo2"/>
-        <w:jc w:val="both"/>
-      </w:pPr>
-      <w:bookmarkStart w:id="22" w:name="_Toc92645091"/>
-      <w:r>
-        <w:t>5.2. Estándares de Codificación.</w:t>
-      </w:r>
-      <w:bookmarkEnd w:id="22"/>
-      <w:r>
-        <w:t xml:space="preserve"> </w:t>
-      </w:r>
-    </w:p>
-    <w:p>
-      <w:pPr>
-        <w:pStyle w:val="Ttulo1"/>
-        <w:jc w:val="both"/>
-      </w:pPr>
-      <w:bookmarkStart w:id="23" w:name="_Toc92645092"/>
-      <w:r>
-        <w:t>6. RESTRICCIONES DE DISEÑO.</w:t>
-      </w:r>
-      <w:bookmarkEnd w:id="23"/>
-      <w:r>
-        <w:t xml:space="preserve"> </w:t>
-      </w:r>
-    </w:p>
-    <w:p>
-      <w:pPr>
-        <w:pStyle w:val="Ttulo2"/>
-        <w:jc w:val="both"/>
-      </w:pPr>
-      <w:bookmarkStart w:id="24" w:name="_Toc92645093"/>
-      <w:r>
-        <w:t>6.1. Estándares de Diseño.</w:t>
-      </w:r>
-      <w:bookmarkEnd w:id="24"/>
-      <w:r>
-        <w:t xml:space="preserve"> </w:t>
-      </w:r>
-    </w:p>
-    <w:p>
-      <w:pPr>
-        <w:pStyle w:val="Ttulo2"/>
-        <w:jc w:val="both"/>
-      </w:pPr>
-      <w:bookmarkStart w:id="25" w:name="_Toc92645094"/>
-      <w:r>
-        <w:t>6.2. Estándares de Arquitectura</w:t>
-      </w:r>
-      <w:bookmarkEnd w:id="25"/>
-      <w:r>
-        <w:t xml:space="preserve"> </w:t>
-      </w:r>
-    </w:p>
-    <w:p>
-      <w:pPr>
-        <w:pStyle w:val="Ttulo2"/>
-        <w:jc w:val="both"/>
-      </w:pPr>
-      <w:bookmarkStart w:id="26" w:name="_Toc92645095"/>
-      <w:r>
-        <w:t>6.3. Motor de Base de Datos</w:t>
-      </w:r>
-      <w:bookmarkEnd w:id="26"/>
-      <w:r>
-        <w:t xml:space="preserve"> </w:t>
-      </w:r>
-    </w:p>
-    <w:p>
-      <w:pPr>
-        <w:pStyle w:val="Ttulo2"/>
-        <w:jc w:val="both"/>
-      </w:pPr>
-      <w:bookmarkStart w:id="27" w:name="_Toc92645096"/>
-      <w:r>
-        <w:t>6.4. Lenguaje de Programación</w:t>
-      </w:r>
-      <w:bookmarkEnd w:id="27"/>
-      <w:r>
-        <w:t xml:space="preserve"> </w:t>
-      </w:r>
-    </w:p>
-    <w:p>
-      <w:pPr>
-        <w:pStyle w:val="Ttulo1"/>
-        <w:jc w:val="both"/>
-      </w:pPr>
-      <w:bookmarkStart w:id="28" w:name="_Toc92645097"/>
-      <w:r>
-        <w:t>7. REQUERIMIENTOS DE DOCUMENTACIÓN, AYUDA EN LÍNEA Y MANUALES, ASISTENCIATÉCNICA</w:t>
-      </w:r>
-      <w:bookmarkEnd w:id="28"/>
-      <w:r>
-        <w:t xml:space="preserve"> </w:t>
-      </w:r>
-    </w:p>
-    <w:p>
-      <w:pPr>
-        <w:pStyle w:val="Ttulo2"/>
-        <w:jc w:val="both"/>
-      </w:pPr>
-      <w:bookmarkStart w:id="29" w:name="_Toc92645098"/>
-      <w:r>
-        <w:t>7.1. Manual de Usuario</w:t>
-      </w:r>
-      <w:bookmarkEnd w:id="29"/>
-      <w:r>
-        <w:t xml:space="preserve"> </w:t>
-      </w:r>
-    </w:p>
-    <w:p>
-      <w:pPr>
-        <w:pStyle w:val="Ttulo2"/>
-        <w:jc w:val="both"/>
-      </w:pPr>
-      <w:bookmarkStart w:id="30" w:name="_Toc92645099"/>
-      <w:r>
-        <w:t>7.2.</w:t>
-      </w:r>
-      <w:r>
-        <w:t xml:space="preserve"> </w:t>
-      </w:r>
-      <w:r>
-        <w:t>Ayuda en Línea</w:t>
-      </w:r>
-      <w:bookmarkEnd w:id="30"/>
-      <w:r>
-        <w:t xml:space="preserve"> </w:t>
-      </w:r>
-    </w:p>
-    <w:p>
-      <w:pPr>
-        <w:pStyle w:val="Ttulo2"/>
-        <w:jc w:val="both"/>
-      </w:pPr>
-      <w:bookmarkStart w:id="31" w:name="_Toc92645100"/>
-      <w:r>
-        <w:t>7.3.</w:t>
-      </w:r>
-      <w:r>
-        <w:t xml:space="preserve"> </w:t>
-      </w:r>
-      <w:r>
-        <w:t>Guías de Instalación y Configuración</w:t>
-      </w:r>
-      <w:bookmarkEnd w:id="31"/>
-      <w:r>
-        <w:t xml:space="preserve"> </w:t>
-      </w:r>
-    </w:p>
-    <w:p>
-      <w:pPr>
-        <w:pStyle w:val="Ttulo2"/>
-        <w:jc w:val="both"/>
-      </w:pPr>
-      <w:bookmarkStart w:id="32" w:name="_Toc92645101"/>
-      <w:r>
-        <w:t>7.4.</w:t>
-      </w:r>
-      <w:r>
-        <w:t xml:space="preserve"> </w:t>
-      </w:r>
-      <w:r>
-        <w:t>Apoyo</w:t>
-      </w:r>
-      <w:r>
-        <w:t xml:space="preserve"> </w:t>
-      </w:r>
-      <w:r>
-        <w:t>técnico</w:t>
-      </w:r>
-      <w:bookmarkEnd w:id="32"/>
-      <w:r>
-        <w:t xml:space="preserve"> </w:t>
-      </w:r>
-    </w:p>
-    <w:p>
-      <w:pPr>
-        <w:pStyle w:val="Ttulo2"/>
-        <w:jc w:val="both"/>
-      </w:pPr>
-      <w:bookmarkStart w:id="33" w:name="_Toc92645102"/>
+      <w:bookmarkStart w:id="34" w:name="_Toc92652994"/>
       <w:r>
         <w:lastRenderedPageBreak/>
         <w:t>7.5.</w:t>
@@ -5472,35 +5849,51 @@
       <w:r>
         <w:t>eléctrica AS-BUILT</w:t>
       </w:r>
-      <w:bookmarkEnd w:id="33"/>
+      <w:bookmarkEnd w:id="34"/>
       <w:r>
         <w:t xml:space="preserve"> </w:t>
       </w:r>
     </w:p>
     <w:p>
+      <w:r>
+        <w:t>Se deben entregar los planos y los diagramas del sistema desarrollado en formato eléctrico.</w:t>
+      </w:r>
+    </w:p>
+    <w:p>
       <w:pPr>
         <w:pStyle w:val="Ttulo1"/>
         <w:jc w:val="both"/>
       </w:pPr>
-      <w:bookmarkStart w:id="34" w:name="_Toc92645103"/>
+      <w:bookmarkStart w:id="35" w:name="_Toc92652995"/>
       <w:r>
         <w:t>8. COMPONENTES A COMPRAR</w:t>
       </w:r>
-      <w:bookmarkEnd w:id="34"/>
+      <w:bookmarkEnd w:id="35"/>
       <w:r>
         <w:t xml:space="preserve"> </w:t>
       </w:r>
     </w:p>
     <w:p>
+      <w:r>
+        <w:t xml:space="preserve">Para poder usar el sistema de forma legal será necesario comprar una licencia de NetBeans o de Eclipse, sin embargo, al ser para un trabajo </w:t>
+      </w:r>
+      <w:r>
+        <w:t>universitario de licenciatura y que</w:t>
+      </w:r>
+      <w:r>
+        <w:t xml:space="preserve"> no se piensa usar el sistema realmente, sino aprender y tener un acercamiento cercano al análisis y diseño de sistemas de computación, no se comprará ningún componente.</w:t>
+      </w:r>
+    </w:p>
+    <w:p>
       <w:pPr>
         <w:pStyle w:val="Ttulo1"/>
         <w:jc w:val="both"/>
       </w:pPr>
-      <w:bookmarkStart w:id="35" w:name="_Toc92645104"/>
+      <w:bookmarkStart w:id="36" w:name="_Toc92652996"/>
       <w:r>
         <w:t>9. INTERFACES</w:t>
       </w:r>
-      <w:bookmarkEnd w:id="35"/>
+      <w:bookmarkEnd w:id="36"/>
       <w:r>
         <w:t xml:space="preserve"> </w:t>
       </w:r>
@@ -5510,7 +5903,7 @@
         <w:pStyle w:val="Ttulo2"/>
         <w:jc w:val="both"/>
       </w:pPr>
-      <w:bookmarkStart w:id="36" w:name="_Toc92645105"/>
+      <w:bookmarkStart w:id="37" w:name="_Toc92652997"/>
       <w:r>
         <w:t>9.1.</w:t>
       </w:r>
@@ -5520,17 +5913,22 @@
       <w:r>
         <w:t>Interfaz de Usuario</w:t>
       </w:r>
-      <w:bookmarkEnd w:id="36"/>
+      <w:bookmarkEnd w:id="37"/>
       <w:r>
         <w:t xml:space="preserve"> </w:t>
       </w:r>
     </w:p>
     <w:p>
+      <w:r>
+        <w:t>Se debe contar con una interfaz gráfica (bocetos diseñados en Balsamiq).</w:t>
+      </w:r>
+    </w:p>
+    <w:p>
       <w:pPr>
         <w:pStyle w:val="Ttulo2"/>
         <w:jc w:val="both"/>
       </w:pPr>
-      <w:bookmarkStart w:id="37" w:name="_Toc92645106"/>
+      <w:bookmarkStart w:id="38" w:name="_Toc92652998"/>
       <w:r>
         <w:t>9.2.</w:t>
       </w:r>
@@ -5540,7 +5938,7 @@
       <w:r>
         <w:t>Interfaz de Hardware</w:t>
       </w:r>
-      <w:bookmarkEnd w:id="37"/>
+      <w:bookmarkEnd w:id="38"/>
       <w:r>
         <w:t xml:space="preserve"> </w:t>
       </w:r>
@@ -5642,11 +6040,11 @@
         <w:pStyle w:val="Ttulo2"/>
         <w:jc w:val="both"/>
       </w:pPr>
-      <w:bookmarkStart w:id="38" w:name="_Toc92645107"/>
+      <w:bookmarkStart w:id="39" w:name="_Toc92652999"/>
       <w:r>
         <w:t>9.3. Interfaz de Comunicación</w:t>
       </w:r>
-      <w:bookmarkEnd w:id="38"/>
+      <w:bookmarkEnd w:id="39"/>
       <w:r>
         <w:t xml:space="preserve"> </w:t>
       </w:r>
@@ -5803,7 +6201,7 @@
         <w:pStyle w:val="Ttulo2"/>
         <w:jc w:val="both"/>
       </w:pPr>
-      <w:bookmarkStart w:id="39" w:name="_Toc92645108"/>
+      <w:bookmarkStart w:id="40" w:name="_Toc92653000"/>
       <w:r>
         <w:t>9.4.</w:t>
       </w:r>
@@ -5813,14 +6211,13 @@
       <w:r>
         <w:t>Interfaces de Software.</w:t>
       </w:r>
-      <w:bookmarkEnd w:id="39"/>
+      <w:bookmarkEnd w:id="40"/>
       <w:r>
         <w:t xml:space="preserve"> </w:t>
       </w:r>
     </w:p>
     <w:p>
       <w:pPr>
-        <w:pStyle w:val="Prrafodelista"/>
         <w:jc w:val="both"/>
       </w:pPr>
       <w:r>
@@ -5835,15 +6232,10 @@
     </w:p>
     <w:p>
       <w:pPr>
-        <w:jc w:val="both"/>
-      </w:pPr>
-    </w:p>
-    <w:p>
-      <w:pPr>
         <w:pStyle w:val="Ttulo1"/>
         <w:jc w:val="both"/>
       </w:pPr>
-      <w:bookmarkStart w:id="40" w:name="_Toc92645109"/>
+      <w:bookmarkStart w:id="41" w:name="_Toc92653001"/>
       <w:r>
         <w:t>10.</w:t>
       </w:r>
@@ -5853,7 +6245,7 @@
       <w:r>
         <w:t>REQUERIMIENTOS DE LICENCIAS.</w:t>
       </w:r>
-      <w:bookmarkEnd w:id="40"/>
+      <w:bookmarkEnd w:id="41"/>
       <w:r>
         <w:t xml:space="preserve"> </w:t>
       </w:r>
@@ -5887,8 +6279,9 @@
         <w:pStyle w:val="Ttulo1"/>
         <w:jc w:val="both"/>
       </w:pPr>
-      <w:bookmarkStart w:id="41" w:name="_Toc92645110"/>
-      <w:r>
+      <w:bookmarkStart w:id="42" w:name="_Toc92653002"/>
+      <w:r>
+        <w:lastRenderedPageBreak/>
         <w:t>11.</w:t>
       </w:r>
       <w:r>
@@ -5897,27 +6290,18 @@
       <w:r>
         <w:t>LEGALES, DERECHOS DE AUTOR Y OTRASNOTAS.</w:t>
       </w:r>
-      <w:bookmarkEnd w:id="41"/>
+      <w:bookmarkEnd w:id="42"/>
       <w:r>
         <w:t xml:space="preserve"> </w:t>
       </w:r>
     </w:p>
     <w:p>
       <w:r>
-        <w:t xml:space="preserve">Se debe tener en marcha las bases de datos antes de la puesta en marcha, </w:t>
-      </w:r>
-      <w:bookmarkStart w:id="42" w:name="_GoBack"/>
-      <w:r>
-        <w:t xml:space="preserve">se debe garantizar </w:t>
-      </w:r>
-      <w:r>
-        <w:t>al menos un año del servicio de la base de datos.</w:t>
-      </w:r>
-      <w:bookmarkEnd w:id="42"/>
-    </w:p>
-    <w:p>
-      <w:r>
-        <w:lastRenderedPageBreak/>
+        <w:t>Se debe tener en marcha las bases de datos antes de la puesta en marcha, se debe garantizar al menos un año del servicio de la base de datos.</w:t>
+      </w:r>
+    </w:p>
+    <w:p>
+      <w:r>
         <w:t xml:space="preserve">Las pruebas de puesta en marcha de las aplicaciones se deberán realizar bajo la supervisión empresa </w:t>
       </w:r>
       <w:proofErr w:type="spellStart"/>
@@ -5935,7 +6319,7 @@
         <w:pStyle w:val="Ttulo1"/>
         <w:jc w:val="both"/>
       </w:pPr>
-      <w:bookmarkStart w:id="43" w:name="_Toc92645111"/>
+      <w:bookmarkStart w:id="43" w:name="_Toc92653003"/>
       <w:r>
         <w:t>12.</w:t>
       </w:r>
@@ -5977,7 +6361,7 @@
         <w:pStyle w:val="Ttulo1"/>
         <w:jc w:val="both"/>
       </w:pPr>
-      <w:bookmarkStart w:id="44" w:name="_Toc92645112"/>
+      <w:bookmarkStart w:id="44" w:name="_Toc92653004"/>
       <w:r>
         <w:t>13.</w:t>
       </w:r>
@@ -6069,7 +6453,7 @@
 </file>
 
 <file path=word/numbering.xml><?xml version="1.0" encoding="utf-8"?>
-<w:numbering xmlns:wpc="http://schemas.microsoft.com/office/word/2010/wordprocessingCanvas" xmlns:mc="http://schemas.openxmlformats.org/markup-compatibility/2006" xmlns:o="urn:schemas-microsoft-com:office:office" xmlns:r="http://schemas.openxmlformats.org/officeDocument/2006/relationships" xmlns:m="http://schemas.openxmlformats.org/officeDocument/2006/math" xmlns:v="urn:schemas-microsoft-com:vml" xmlns:wp14="http://schemas.microsoft.com/office/word/2010/wordprocessingDrawing" xmlns:wp="http://schemas.openxmlformats.org/drawingml/2006/wordprocessingDrawing" xmlns:w10="urn:schemas-microsoft-com:office:word" xmlns:w="http://schemas.openxmlformats.org/wordprocessingml/2006/main" xmlns:w14="http://schemas.microsoft.com/office/word/2010/wordml" xmlns:w15="http://schemas.microsoft.com/office/word/2012/wordml" xmlns:wpg="http://schemas.microsoft.com/office/word/2010/wordprocessingGroup" xmlns:wpi="http://schemas.microsoft.com/office/word/2010/wordprocessingInk" xmlns:wne="http://schemas.microsoft.com/office/word/2006/wordml" xmlns:wps="http://schemas.microsoft.com/office/word/2010/wordprocessingShape" mc:Ignorable="w14 w15 wp14">
+<w:numbering xmlns:wpc="http://schemas.microsoft.com/office/word/2010/wordprocessingCanvas" xmlns:mc="http://schemas.openxmlformats.org/markup-compatibility/2006" xmlns:o="urn:schemas-microsoft-com:office:office" xmlns:r="http://schemas.openxmlformats.org/officeDocument/2006/relationships" xmlns:m="http://schemas.openxmlformats.org/officeDocument/2006/math" xmlns:v="urn:schemas-microsoft-com:vml" xmlns:wp14="http://schemas.microsoft.com/office/word/2010/wordprocessingDrawing" xmlns:wp="http://schemas.openxmlformats.org/drawingml/2006/wordprocessingDrawing" xmlns:w10="urn:schemas-microsoft-com:office:word" xmlns:w="http://schemas.openxmlformats.org/wordprocessingml/2006/main" xmlns:w14="http://schemas.microsoft.com/office/word/2010/wordml" xmlns:wpg="http://schemas.microsoft.com/office/word/2010/wordprocessingGroup" xmlns:wpi="http://schemas.microsoft.com/office/word/2010/wordprocessingInk" xmlns:wne="http://schemas.microsoft.com/office/word/2006/wordml" xmlns:wps="http://schemas.microsoft.com/office/word/2010/wordprocessingShape" mc:Ignorable="w14 wp14">
   <w:numPicBullet w:numPicBulletId="0">
     <w:pict>
       <v:shapetype id="_x0000_t75" coordsize="21600,21600" o:spt="75" o:preferrelative="t" path="m@4@5l@4@11@9@11@9@5xe" filled="f" stroked="f">
@@ -6091,12 +6475,238 @@
         <v:path o:extrusionok="f" gradientshapeok="t" o:connecttype="rect"/>
         <o:lock v:ext="edit" aspectratio="t"/>
       </v:shapetype>
-      <v:shape id="_x0000_i1036" type="#_x0000_t75" style="width:8.25pt;height:10.5pt;visibility:visible;mso-wrap-style:square" o:bullet="t">
+      <v:shape id="_x0000_i1038" type="#_x0000_t75" style="width:8.25pt;height:10.5pt;visibility:visible;mso-wrap-style:square" o:bullet="t">
         <v:imagedata r:id="rId1" o:title=""/>
       </v:shape>
     </w:pict>
   </w:numPicBullet>
   <w:abstractNum w:abstractNumId="0">
+    <w:nsid w:val="21AD2738"/>
+    <w:multiLevelType w:val="hybridMultilevel"/>
+    <w:tmpl w:val="74602ADE"/>
+    <w:lvl w:ilvl="0" w:tplc="080A0001">
+      <w:start w:val="1"/>
+      <w:numFmt w:val="bullet"/>
+      <w:lvlText w:val=""/>
+      <w:lvlJc w:val="left"/>
+      <w:pPr>
+        <w:ind w:left="720" w:hanging="360"/>
+      </w:pPr>
+      <w:rPr>
+        <w:rFonts w:ascii="Symbol" w:hAnsi="Symbol" w:hint="default"/>
+      </w:rPr>
+    </w:lvl>
+    <w:lvl w:ilvl="1" w:tplc="080A0003" w:tentative="1">
+      <w:start w:val="1"/>
+      <w:numFmt w:val="bullet"/>
+      <w:lvlText w:val="o"/>
+      <w:lvlJc w:val="left"/>
+      <w:pPr>
+        <w:ind w:left="1440" w:hanging="360"/>
+      </w:pPr>
+      <w:rPr>
+        <w:rFonts w:ascii="Courier New" w:hAnsi="Courier New" w:cs="Courier New" w:hint="default"/>
+      </w:rPr>
+    </w:lvl>
+    <w:lvl w:ilvl="2" w:tplc="080A0005" w:tentative="1">
+      <w:start w:val="1"/>
+      <w:numFmt w:val="bullet"/>
+      <w:lvlText w:val=""/>
+      <w:lvlJc w:val="left"/>
+      <w:pPr>
+        <w:ind w:left="2160" w:hanging="360"/>
+      </w:pPr>
+      <w:rPr>
+        <w:rFonts w:ascii="Wingdings" w:hAnsi="Wingdings" w:hint="default"/>
+      </w:rPr>
+    </w:lvl>
+    <w:lvl w:ilvl="3" w:tplc="080A0001" w:tentative="1">
+      <w:start w:val="1"/>
+      <w:numFmt w:val="bullet"/>
+      <w:lvlText w:val=""/>
+      <w:lvlJc w:val="left"/>
+      <w:pPr>
+        <w:ind w:left="2880" w:hanging="360"/>
+      </w:pPr>
+      <w:rPr>
+        <w:rFonts w:ascii="Symbol" w:hAnsi="Symbol" w:hint="default"/>
+      </w:rPr>
+    </w:lvl>
+    <w:lvl w:ilvl="4" w:tplc="080A0003" w:tentative="1">
+      <w:start w:val="1"/>
+      <w:numFmt w:val="bullet"/>
+      <w:lvlText w:val="o"/>
+      <w:lvlJc w:val="left"/>
+      <w:pPr>
+        <w:ind w:left="3600" w:hanging="360"/>
+      </w:pPr>
+      <w:rPr>
+        <w:rFonts w:ascii="Courier New" w:hAnsi="Courier New" w:cs="Courier New" w:hint="default"/>
+      </w:rPr>
+    </w:lvl>
+    <w:lvl w:ilvl="5" w:tplc="080A0005" w:tentative="1">
+      <w:start w:val="1"/>
+      <w:numFmt w:val="bullet"/>
+      <w:lvlText w:val=""/>
+      <w:lvlJc w:val="left"/>
+      <w:pPr>
+        <w:ind w:left="4320" w:hanging="360"/>
+      </w:pPr>
+      <w:rPr>
+        <w:rFonts w:ascii="Wingdings" w:hAnsi="Wingdings" w:hint="default"/>
+      </w:rPr>
+    </w:lvl>
+    <w:lvl w:ilvl="6" w:tplc="080A0001" w:tentative="1">
+      <w:start w:val="1"/>
+      <w:numFmt w:val="bullet"/>
+      <w:lvlText w:val=""/>
+      <w:lvlJc w:val="left"/>
+      <w:pPr>
+        <w:ind w:left="5040" w:hanging="360"/>
+      </w:pPr>
+      <w:rPr>
+        <w:rFonts w:ascii="Symbol" w:hAnsi="Symbol" w:hint="default"/>
+      </w:rPr>
+    </w:lvl>
+    <w:lvl w:ilvl="7" w:tplc="080A0003" w:tentative="1">
+      <w:start w:val="1"/>
+      <w:numFmt w:val="bullet"/>
+      <w:lvlText w:val="o"/>
+      <w:lvlJc w:val="left"/>
+      <w:pPr>
+        <w:ind w:left="5760" w:hanging="360"/>
+      </w:pPr>
+      <w:rPr>
+        <w:rFonts w:ascii="Courier New" w:hAnsi="Courier New" w:cs="Courier New" w:hint="default"/>
+      </w:rPr>
+    </w:lvl>
+    <w:lvl w:ilvl="8" w:tplc="080A0005" w:tentative="1">
+      <w:start w:val="1"/>
+      <w:numFmt w:val="bullet"/>
+      <w:lvlText w:val=""/>
+      <w:lvlJc w:val="left"/>
+      <w:pPr>
+        <w:ind w:left="6480" w:hanging="360"/>
+      </w:pPr>
+      <w:rPr>
+        <w:rFonts w:ascii="Wingdings" w:hAnsi="Wingdings" w:hint="default"/>
+      </w:rPr>
+    </w:lvl>
+  </w:abstractNum>
+  <w:abstractNum w:abstractNumId="1">
+    <w:nsid w:val="33B3297C"/>
+    <w:multiLevelType w:val="hybridMultilevel"/>
+    <w:tmpl w:val="47088190"/>
+    <w:lvl w:ilvl="0" w:tplc="080A0001">
+      <w:start w:val="1"/>
+      <w:numFmt w:val="bullet"/>
+      <w:lvlText w:val=""/>
+      <w:lvlJc w:val="left"/>
+      <w:pPr>
+        <w:ind w:left="720" w:hanging="360"/>
+      </w:pPr>
+      <w:rPr>
+        <w:rFonts w:ascii="Symbol" w:hAnsi="Symbol" w:hint="default"/>
+      </w:rPr>
+    </w:lvl>
+    <w:lvl w:ilvl="1" w:tplc="080A0003" w:tentative="1">
+      <w:start w:val="1"/>
+      <w:numFmt w:val="bullet"/>
+      <w:lvlText w:val="o"/>
+      <w:lvlJc w:val="left"/>
+      <w:pPr>
+        <w:ind w:left="1440" w:hanging="360"/>
+      </w:pPr>
+      <w:rPr>
+        <w:rFonts w:ascii="Courier New" w:hAnsi="Courier New" w:cs="Courier New" w:hint="default"/>
+      </w:rPr>
+    </w:lvl>
+    <w:lvl w:ilvl="2" w:tplc="080A0005" w:tentative="1">
+      <w:start w:val="1"/>
+      <w:numFmt w:val="bullet"/>
+      <w:lvlText w:val=""/>
+      <w:lvlJc w:val="left"/>
+      <w:pPr>
+        <w:ind w:left="2160" w:hanging="360"/>
+      </w:pPr>
+      <w:rPr>
+        <w:rFonts w:ascii="Wingdings" w:hAnsi="Wingdings" w:hint="default"/>
+      </w:rPr>
+    </w:lvl>
+    <w:lvl w:ilvl="3" w:tplc="080A0001" w:tentative="1">
+      <w:start w:val="1"/>
+      <w:numFmt w:val="bullet"/>
+      <w:lvlText w:val=""/>
+      <w:lvlJc w:val="left"/>
+      <w:pPr>
+        <w:ind w:left="2880" w:hanging="360"/>
+      </w:pPr>
+      <w:rPr>
+        <w:rFonts w:ascii="Symbol" w:hAnsi="Symbol" w:hint="default"/>
+      </w:rPr>
+    </w:lvl>
+    <w:lvl w:ilvl="4" w:tplc="080A0003" w:tentative="1">
+      <w:start w:val="1"/>
+      <w:numFmt w:val="bullet"/>
+      <w:lvlText w:val="o"/>
+      <w:lvlJc w:val="left"/>
+      <w:pPr>
+        <w:ind w:left="3600" w:hanging="360"/>
+      </w:pPr>
+      <w:rPr>
+        <w:rFonts w:ascii="Courier New" w:hAnsi="Courier New" w:cs="Courier New" w:hint="default"/>
+      </w:rPr>
+    </w:lvl>
+    <w:lvl w:ilvl="5" w:tplc="080A0005" w:tentative="1">
+      <w:start w:val="1"/>
+      <w:numFmt w:val="bullet"/>
+      <w:lvlText w:val=""/>
+      <w:lvlJc w:val="left"/>
+      <w:pPr>
+        <w:ind w:left="4320" w:hanging="360"/>
+      </w:pPr>
+      <w:rPr>
+        <w:rFonts w:ascii="Wingdings" w:hAnsi="Wingdings" w:hint="default"/>
+      </w:rPr>
+    </w:lvl>
+    <w:lvl w:ilvl="6" w:tplc="080A0001" w:tentative="1">
+      <w:start w:val="1"/>
+      <w:numFmt w:val="bullet"/>
+      <w:lvlText w:val=""/>
+      <w:lvlJc w:val="left"/>
+      <w:pPr>
+        <w:ind w:left="5040" w:hanging="360"/>
+      </w:pPr>
+      <w:rPr>
+        <w:rFonts w:ascii="Symbol" w:hAnsi="Symbol" w:hint="default"/>
+      </w:rPr>
+    </w:lvl>
+    <w:lvl w:ilvl="7" w:tplc="080A0003" w:tentative="1">
+      <w:start w:val="1"/>
+      <w:numFmt w:val="bullet"/>
+      <w:lvlText w:val="o"/>
+      <w:lvlJc w:val="left"/>
+      <w:pPr>
+        <w:ind w:left="5760" w:hanging="360"/>
+      </w:pPr>
+      <w:rPr>
+        <w:rFonts w:ascii="Courier New" w:hAnsi="Courier New" w:cs="Courier New" w:hint="default"/>
+      </w:rPr>
+    </w:lvl>
+    <w:lvl w:ilvl="8" w:tplc="080A0005" w:tentative="1">
+      <w:start w:val="1"/>
+      <w:numFmt w:val="bullet"/>
+      <w:lvlText w:val=""/>
+      <w:lvlJc w:val="left"/>
+      <w:pPr>
+        <w:ind w:left="6480" w:hanging="360"/>
+      </w:pPr>
+      <w:rPr>
+        <w:rFonts w:ascii="Wingdings" w:hAnsi="Wingdings" w:hint="default"/>
+      </w:rPr>
+    </w:lvl>
+  </w:abstractNum>
+  <w:abstractNum w:abstractNumId="2">
     <w:nsid w:val="4B3E4BA5"/>
     <w:multiLevelType w:val="hybridMultilevel"/>
     <w:tmpl w:val="2BD4D558"/>
@@ -6209,7 +6819,7 @@
       </w:rPr>
     </w:lvl>
   </w:abstractNum>
-  <w:abstractNum w:abstractNumId="1">
+  <w:abstractNum w:abstractNumId="3">
     <w:nsid w:val="52FB3D14"/>
     <w:multiLevelType w:val="hybridMultilevel"/>
     <w:tmpl w:val="CE7635FC"/>
@@ -6350,7 +6960,7 @@
       </w:rPr>
     </w:lvl>
   </w:abstractNum>
-  <w:abstractNum w:abstractNumId="2">
+  <w:abstractNum w:abstractNumId="4">
     <w:nsid w:val="6A3C5328"/>
     <w:multiLevelType w:val="hybridMultilevel"/>
     <w:tmpl w:val="E256BFAE"/>
@@ -6491,7 +7101,7 @@
       </w:rPr>
     </w:lvl>
   </w:abstractNum>
-  <w:abstractNum w:abstractNumId="3">
+  <w:abstractNum w:abstractNumId="5">
     <w:nsid w:val="78616E87"/>
     <w:multiLevelType w:val="hybridMultilevel"/>
     <w:tmpl w:val="15801322"/>
@@ -6605,22 +7215,28 @@
     </w:lvl>
   </w:abstractNum>
   <w:num w:numId="1">
+    <w:abstractNumId w:val="4"/>
+  </w:num>
+  <w:num w:numId="2">
+    <w:abstractNumId w:val="3"/>
+  </w:num>
+  <w:num w:numId="3">
     <w:abstractNumId w:val="2"/>
   </w:num>
-  <w:num w:numId="2">
+  <w:num w:numId="4">
+    <w:abstractNumId w:val="5"/>
+  </w:num>
+  <w:num w:numId="5">
     <w:abstractNumId w:val="1"/>
   </w:num>
-  <w:num w:numId="3">
+  <w:num w:numId="6">
     <w:abstractNumId w:val="0"/>
-  </w:num>
-  <w:num w:numId="4">
-    <w:abstractNumId w:val="3"/>
   </w:num>
 </w:numbering>
 </file>
 
 <file path=word/styles.xml><?xml version="1.0" encoding="utf-8"?>
-<w:styles xmlns:mc="http://schemas.openxmlformats.org/markup-compatibility/2006" xmlns:r="http://schemas.openxmlformats.org/officeDocument/2006/relationships" xmlns:w="http://schemas.openxmlformats.org/wordprocessingml/2006/main" xmlns:w14="http://schemas.microsoft.com/office/word/2010/wordml" xmlns:w15="http://schemas.microsoft.com/office/word/2012/wordml" mc:Ignorable="w14 w15">
+<w:styles xmlns:mc="http://schemas.openxmlformats.org/markup-compatibility/2006" xmlns:r="http://schemas.openxmlformats.org/officeDocument/2006/relationships" xmlns:w="http://schemas.openxmlformats.org/wordprocessingml/2006/main" xmlns:w14="http://schemas.microsoft.com/office/word/2010/wordml" mc:Ignorable="w14">
   <w:docDefaults>
     <w:rPrDefault>
       <w:rPr>
@@ -6636,378 +7252,144 @@
       </w:pPr>
     </w:pPrDefault>
   </w:docDefaults>
-  <w:latentStyles w:defLockedState="0" w:defUIPriority="99" w:defSemiHidden="0" w:defUnhideWhenUsed="0" w:defQFormat="0" w:count="371">
-    <w:lsdException w:name="Normal" w:uiPriority="0" w:qFormat="1"/>
-    <w:lsdException w:name="heading 1" w:uiPriority="9" w:qFormat="1"/>
-    <w:lsdException w:name="heading 2" w:semiHidden="1" w:uiPriority="9" w:unhideWhenUsed="1" w:qFormat="1"/>
-    <w:lsdException w:name="heading 3" w:semiHidden="1" w:uiPriority="9" w:unhideWhenUsed="1" w:qFormat="1"/>
-    <w:lsdException w:name="heading 4" w:semiHidden="1" w:uiPriority="9" w:unhideWhenUsed="1" w:qFormat="1"/>
-    <w:lsdException w:name="heading 5" w:semiHidden="1" w:uiPriority="9" w:unhideWhenUsed="1" w:qFormat="1"/>
-    <w:lsdException w:name="heading 6" w:semiHidden="1" w:uiPriority="9" w:unhideWhenUsed="1" w:qFormat="1"/>
-    <w:lsdException w:name="heading 7" w:semiHidden="1" w:uiPriority="9" w:unhideWhenUsed="1" w:qFormat="1"/>
-    <w:lsdException w:name="heading 8" w:semiHidden="1" w:uiPriority="9" w:unhideWhenUsed="1" w:qFormat="1"/>
-    <w:lsdException w:name="heading 9" w:semiHidden="1" w:uiPriority="9" w:unhideWhenUsed="1" w:qFormat="1"/>
-    <w:lsdException w:name="index 1" w:semiHidden="1" w:unhideWhenUsed="1"/>
-    <w:lsdException w:name="index 2" w:semiHidden="1" w:unhideWhenUsed="1"/>
-    <w:lsdException w:name="index 3" w:semiHidden="1" w:unhideWhenUsed="1"/>
-    <w:lsdException w:name="index 4" w:semiHidden="1" w:unhideWhenUsed="1"/>
-    <w:lsdException w:name="index 5" w:semiHidden="1" w:unhideWhenUsed="1"/>
-    <w:lsdException w:name="index 6" w:semiHidden="1" w:unhideWhenUsed="1"/>
-    <w:lsdException w:name="index 7" w:semiHidden="1" w:unhideWhenUsed="1"/>
-    <w:lsdException w:name="index 8" w:semiHidden="1" w:unhideWhenUsed="1"/>
-    <w:lsdException w:name="index 9" w:semiHidden="1" w:unhideWhenUsed="1"/>
-    <w:lsdException w:name="toc 1" w:semiHidden="1" w:uiPriority="39" w:unhideWhenUsed="1"/>
-    <w:lsdException w:name="toc 2" w:semiHidden="1" w:uiPriority="39" w:unhideWhenUsed="1"/>
-    <w:lsdException w:name="toc 3" w:semiHidden="1" w:uiPriority="39" w:unhideWhenUsed="1"/>
-    <w:lsdException w:name="toc 4" w:semiHidden="1" w:uiPriority="39" w:unhideWhenUsed="1"/>
-    <w:lsdException w:name="toc 5" w:semiHidden="1" w:uiPriority="39" w:unhideWhenUsed="1"/>
-    <w:lsdException w:name="toc 6" w:semiHidden="1" w:uiPriority="39" w:unhideWhenUsed="1"/>
-    <w:lsdException w:name="toc 7" w:semiHidden="1" w:uiPriority="39" w:unhideWhenUsed="1"/>
-    <w:lsdException w:name="toc 8" w:semiHidden="1" w:uiPriority="39" w:unhideWhenUsed="1"/>
-    <w:lsdException w:name="toc 9" w:semiHidden="1" w:uiPriority="39" w:unhideWhenUsed="1"/>
-    <w:lsdException w:name="Normal Indent" w:semiHidden="1" w:unhideWhenUsed="1"/>
-    <w:lsdException w:name="footnote text" w:semiHidden="1" w:unhideWhenUsed="1"/>
-    <w:lsdException w:name="annotation text" w:semiHidden="1" w:unhideWhenUsed="1"/>
-    <w:lsdException w:name="header" w:semiHidden="1" w:unhideWhenUsed="1"/>
-    <w:lsdException w:name="footer" w:semiHidden="1" w:unhideWhenUsed="1"/>
-    <w:lsdException w:name="index heading" w:semiHidden="1" w:unhideWhenUsed="1"/>
-    <w:lsdException w:name="caption" w:semiHidden="1" w:uiPriority="35" w:unhideWhenUsed="1" w:qFormat="1"/>
-    <w:lsdException w:name="table of figures" w:semiHidden="1" w:unhideWhenUsed="1"/>
-    <w:lsdException w:name="envelope address" w:semiHidden="1" w:unhideWhenUsed="1"/>
-    <w:lsdException w:name="envelope return" w:semiHidden="1" w:unhideWhenUsed="1"/>
-    <w:lsdException w:name="footnote reference" w:semiHidden="1" w:unhideWhenUsed="1"/>
-    <w:lsdException w:name="annotation reference" w:semiHidden="1" w:unhideWhenUsed="1"/>
-    <w:lsdException w:name="line number" w:semiHidden="1" w:unhideWhenUsed="1"/>
-    <w:lsdException w:name="page number" w:semiHidden="1" w:unhideWhenUsed="1"/>
-    <w:lsdException w:name="endnote reference" w:semiHidden="1" w:unhideWhenUsed="1"/>
-    <w:lsdException w:name="endnote text" w:semiHidden="1" w:unhideWhenUsed="1"/>
-    <w:lsdException w:name="table of authorities" w:semiHidden="1" w:unhideWhenUsed="1"/>
-    <w:lsdException w:name="macro" w:semiHidden="1" w:unhideWhenUsed="1"/>
-    <w:lsdException w:name="toa heading" w:semiHidden="1" w:unhideWhenUsed="1"/>
-    <w:lsdException w:name="List" w:semiHidden="1" w:unhideWhenUsed="1"/>
-    <w:lsdException w:name="List Bullet" w:semiHidden="1" w:unhideWhenUsed="1"/>
-    <w:lsdException w:name="List Number" w:semiHidden="1" w:unhideWhenUsed="1"/>
-    <w:lsdException w:name="List 2" w:semiHidden="1" w:unhideWhenUsed="1"/>
-    <w:lsdException w:name="List 3" w:semiHidden="1" w:unhideWhenUsed="1"/>
-    <w:lsdException w:name="List 4" w:semiHidden="1" w:unhideWhenUsed="1"/>
-    <w:lsdException w:name="List 5" w:semiHidden="1" w:unhideWhenUsed="1"/>
-    <w:lsdException w:name="List Bullet 2" w:semiHidden="1" w:unhideWhenUsed="1"/>
-    <w:lsdException w:name="List Bullet 3" w:semiHidden="1" w:unhideWhenUsed="1"/>
-    <w:lsdException w:name="List Bullet 4" w:semiHidden="1" w:unhideWhenUsed="1"/>
-    <w:lsdException w:name="List Bullet 5" w:semiHidden="1" w:unhideWhenUsed="1"/>
-    <w:lsdException w:name="List Number 2" w:semiHidden="1" w:unhideWhenUsed="1"/>
-    <w:lsdException w:name="List Number 3" w:semiHidden="1" w:unhideWhenUsed="1"/>
-    <w:lsdException w:name="List Number 4" w:semiHidden="1" w:unhideWhenUsed="1"/>
-    <w:lsdException w:name="List Number 5" w:semiHidden="1" w:unhideWhenUsed="1"/>
-    <w:lsdException w:name="Title" w:uiPriority="10" w:qFormat="1"/>
-    <w:lsdException w:name="Closing" w:semiHidden="1" w:unhideWhenUsed="1"/>
-    <w:lsdException w:name="Signature" w:semiHidden="1" w:unhideWhenUsed="1"/>
-    <w:lsdException w:name="Default Paragraph Font" w:semiHidden="1" w:uiPriority="1" w:unhideWhenUsed="1"/>
-    <w:lsdException w:name="Body Text" w:semiHidden="1" w:unhideWhenUsed="1"/>
-    <w:lsdException w:name="Body Text Indent" w:semiHidden="1" w:unhideWhenUsed="1"/>
-    <w:lsdException w:name="List Continue" w:semiHidden="1" w:unhideWhenUsed="1"/>
-    <w:lsdException w:name="List Continue 2" w:semiHidden="1" w:unhideWhenUsed="1"/>
-    <w:lsdException w:name="List Continue 3" w:semiHidden="1" w:unhideWhenUsed="1"/>
-    <w:lsdException w:name="List Continue 4" w:semiHidden="1" w:unhideWhenUsed="1"/>
-    <w:lsdException w:name="List Continue 5" w:semiHidden="1" w:unhideWhenUsed="1"/>
-    <w:lsdException w:name="Message Header" w:semiHidden="1" w:unhideWhenUsed="1"/>
-    <w:lsdException w:name="Subtitle" w:uiPriority="11" w:qFormat="1"/>
-    <w:lsdException w:name="Salutation" w:semiHidden="1" w:unhideWhenUsed="1"/>
-    <w:lsdException w:name="Date" w:semiHidden="1" w:unhideWhenUsed="1"/>
-    <w:lsdException w:name="Body Text First Indent" w:semiHidden="1" w:unhideWhenUsed="1"/>
-    <w:lsdException w:name="Body Text First Indent 2" w:semiHidden="1" w:unhideWhenUsed="1"/>
-    <w:lsdException w:name="Note Heading" w:semiHidden="1" w:unhideWhenUsed="1"/>
-    <w:lsdException w:name="Body Text 2" w:semiHidden="1" w:unhideWhenUsed="1"/>
-    <w:lsdException w:name="Body Text 3" w:semiHidden="1" w:unhideWhenUsed="1"/>
-    <w:lsdException w:name="Body Text Indent 2" w:semiHidden="1" w:unhideWhenUsed="1"/>
-    <w:lsdException w:name="Body Text Indent 3" w:semiHidden="1" w:unhideWhenUsed="1"/>
-    <w:lsdException w:name="Block Text" w:semiHidden="1" w:unhideWhenUsed="1"/>
-    <w:lsdException w:name="Hyperlink" w:semiHidden="1" w:unhideWhenUsed="1"/>
-    <w:lsdException w:name="FollowedHyperlink" w:semiHidden="1" w:unhideWhenUsed="1"/>
-    <w:lsdException w:name="Strong" w:uiPriority="22" w:qFormat="1"/>
-    <w:lsdException w:name="Emphasis" w:uiPriority="20" w:qFormat="1"/>
-    <w:lsdException w:name="Document Map" w:semiHidden="1" w:unhideWhenUsed="1"/>
-    <w:lsdException w:name="Plain Text" w:semiHidden="1" w:unhideWhenUsed="1"/>
-    <w:lsdException w:name="E-mail Signature" w:semiHidden="1" w:unhideWhenUsed="1"/>
-    <w:lsdException w:name="HTML Top of Form" w:semiHidden="1" w:unhideWhenUsed="1"/>
-    <w:lsdException w:name="HTML Bottom of Form" w:semiHidden="1" w:unhideWhenUsed="1"/>
-    <w:lsdException w:name="Normal (Web)" w:semiHidden="1" w:unhideWhenUsed="1"/>
-    <w:lsdException w:name="HTML Acronym" w:semiHidden="1" w:unhideWhenUsed="1"/>
-    <w:lsdException w:name="HTML Address" w:semiHidden="1" w:unhideWhenUsed="1"/>
-    <w:lsdException w:name="HTML Cite" w:semiHidden="1" w:unhideWhenUsed="1"/>
-    <w:lsdException w:name="HTML Code" w:semiHidden="1" w:unhideWhenUsed="1"/>
-    <w:lsdException w:name="HTML Definition" w:semiHidden="1" w:unhideWhenUsed="1"/>
-    <w:lsdException w:name="HTML Keyboard" w:semiHidden="1" w:unhideWhenUsed="1"/>
-    <w:lsdException w:name="HTML Preformatted" w:semiHidden="1" w:unhideWhenUsed="1"/>
-    <w:lsdException w:name="HTML Sample" w:semiHidden="1" w:unhideWhenUsed="1"/>
-    <w:lsdException w:name="HTML Typewriter" w:semiHidden="1" w:unhideWhenUsed="1"/>
-    <w:lsdException w:name="HTML Variable" w:semiHidden="1" w:unhideWhenUsed="1"/>
-    <w:lsdException w:name="Normal Table" w:semiHidden="1" w:unhideWhenUsed="1"/>
-    <w:lsdException w:name="annotation subject" w:semiHidden="1" w:unhideWhenUsed="1"/>
-    <w:lsdException w:name="No List" w:semiHidden="1" w:unhideWhenUsed="1"/>
-    <w:lsdException w:name="Outline List 1" w:semiHidden="1" w:unhideWhenUsed="1"/>
-    <w:lsdException w:name="Outline List 2" w:semiHidden="1" w:unhideWhenUsed="1"/>
-    <w:lsdException w:name="Outline List 3" w:semiHidden="1" w:unhideWhenUsed="1"/>
-    <w:lsdException w:name="Table Simple 1" w:semiHidden="1" w:unhideWhenUsed="1"/>
-    <w:lsdException w:name="Table Simple 2" w:semiHidden="1" w:unhideWhenUsed="1"/>
-    <w:lsdException w:name="Table Simple 3" w:semiHidden="1" w:unhideWhenUsed="1"/>
-    <w:lsdException w:name="Table Classic 1" w:semiHidden="1" w:unhideWhenUsed="1"/>
-    <w:lsdException w:name="Table Classic 2" w:semiHidden="1" w:unhideWhenUsed="1"/>
-    <w:lsdException w:name="Table Classic 3" w:semiHidden="1" w:unhideWhenUsed="1"/>
-    <w:lsdException w:name="Table Classic 4" w:semiHidden="1" w:unhideWhenUsed="1"/>
-    <w:lsdException w:name="Table Colorful 1" w:semiHidden="1" w:unhideWhenUsed="1"/>
-    <w:lsdException w:name="Table Colorful 2" w:semiHidden="1" w:unhideWhenUsed="1"/>
-    <w:lsdException w:name="Table Colorful 3" w:semiHidden="1" w:unhideWhenUsed="1"/>
-    <w:lsdException w:name="Table Columns 1" w:semiHidden="1" w:unhideWhenUsed="1"/>
-    <w:lsdException w:name="Table Columns 2" w:semiHidden="1" w:unhideWhenUsed="1"/>
-    <w:lsdException w:name="Table Columns 3" w:semiHidden="1" w:unhideWhenUsed="1"/>
-    <w:lsdException w:name="Table Columns 4" w:semiHidden="1" w:unhideWhenUsed="1"/>
-    <w:lsdException w:name="Table Columns 5" w:semiHidden="1" w:unhideWhenUsed="1"/>
-    <w:lsdException w:name="Table Grid 1" w:semiHidden="1" w:unhideWhenUsed="1"/>
-    <w:lsdException w:name="Table Grid 2" w:semiHidden="1" w:unhideWhenUsed="1"/>
-    <w:lsdException w:name="Table Grid 3" w:semiHidden="1" w:unhideWhenUsed="1"/>
-    <w:lsdException w:name="Table Grid 4" w:semiHidden="1" w:unhideWhenUsed="1"/>
-    <w:lsdException w:name="Table Grid 5" w:semiHidden="1" w:unhideWhenUsed="1"/>
-    <w:lsdException w:name="Table Grid 6" w:semiHidden="1" w:unhideWhenUsed="1"/>
-    <w:lsdException w:name="Table Grid 7" w:semiHidden="1" w:unhideWhenUsed="1"/>
-    <w:lsdException w:name="Table Grid 8" w:semiHidden="1" w:unhideWhenUsed="1"/>
-    <w:lsdException w:name="Table List 1" w:semiHidden="1" w:unhideWhenUsed="1"/>
-    <w:lsdException w:name="Table List 2" w:semiHidden="1" w:unhideWhenUsed="1"/>
-    <w:lsdException w:name="Table List 3" w:semiHidden="1" w:unhideWhenUsed="1"/>
-    <w:lsdException w:name="Table List 4" w:semiHidden="1" w:unhideWhenUsed="1"/>
-    <w:lsdException w:name="Table List 5" w:semiHidden="1" w:unhideWhenUsed="1"/>
-    <w:lsdException w:name="Table List 6" w:semiHidden="1" w:unhideWhenUsed="1"/>
-    <w:lsdException w:name="Table List 7" w:semiHidden="1" w:unhideWhenUsed="1"/>
-    <w:lsdException w:name="Table List 8" w:semiHidden="1" w:unhideWhenUsed="1"/>
-    <w:lsdException w:name="Table 3D effects 1" w:semiHidden="1" w:unhideWhenUsed="1"/>
-    <w:lsdException w:name="Table 3D effects 2" w:semiHidden="1" w:unhideWhenUsed="1"/>
-    <w:lsdException w:name="Table 3D effects 3" w:semiHidden="1" w:unhideWhenUsed="1"/>
-    <w:lsdException w:name="Table Contemporary" w:semiHidden="1" w:unhideWhenUsed="1"/>
-    <w:lsdException w:name="Table Elegant" w:semiHidden="1" w:unhideWhenUsed="1"/>
-    <w:lsdException w:name="Table Professional" w:semiHidden="1" w:unhideWhenUsed="1"/>
-    <w:lsdException w:name="Table Subtle 1" w:semiHidden="1" w:unhideWhenUsed="1"/>
-    <w:lsdException w:name="Table Subtle 2" w:semiHidden="1" w:unhideWhenUsed="1"/>
-    <w:lsdException w:name="Table Web 1" w:semiHidden="1" w:unhideWhenUsed="1"/>
-    <w:lsdException w:name="Table Web 2" w:semiHidden="1" w:unhideWhenUsed="1"/>
-    <w:lsdException w:name="Table Web 3" w:semiHidden="1" w:unhideWhenUsed="1"/>
-    <w:lsdException w:name="Balloon Text" w:semiHidden="1" w:unhideWhenUsed="1"/>
-    <w:lsdException w:name="Table Grid" w:uiPriority="59"/>
-    <w:lsdException w:name="Table Theme" w:semiHidden="1" w:unhideWhenUsed="1"/>
-    <w:lsdException w:name="Placeholder Text" w:semiHidden="1"/>
-    <w:lsdException w:name="No Spacing" w:uiPriority="1" w:qFormat="1"/>
-    <w:lsdException w:name="Light Shading" w:uiPriority="60"/>
-    <w:lsdException w:name="Light List" w:uiPriority="61"/>
-    <w:lsdException w:name="Light Grid" w:uiPriority="62"/>
-    <w:lsdException w:name="Medium Shading 1" w:uiPriority="63"/>
-    <w:lsdException w:name="Medium Shading 2" w:uiPriority="64"/>
-    <w:lsdException w:name="Medium List 1" w:uiPriority="65"/>
-    <w:lsdException w:name="Medium List 2" w:uiPriority="66"/>
-    <w:lsdException w:name="Medium Grid 1" w:uiPriority="67"/>
-    <w:lsdException w:name="Medium Grid 2" w:uiPriority="68"/>
-    <w:lsdException w:name="Medium Grid 3" w:uiPriority="69"/>
-    <w:lsdException w:name="Dark List" w:uiPriority="70"/>
-    <w:lsdException w:name="Colorful Shading" w:uiPriority="71"/>
-    <w:lsdException w:name="Colorful List" w:uiPriority="72"/>
-    <w:lsdException w:name="Colorful Grid" w:uiPriority="73"/>
-    <w:lsdException w:name="Light Shading Accent 1" w:uiPriority="60"/>
-    <w:lsdException w:name="Light List Accent 1" w:uiPriority="61"/>
-    <w:lsdException w:name="Light Grid Accent 1" w:uiPriority="62"/>
-    <w:lsdException w:name="Medium Shading 1 Accent 1" w:uiPriority="63"/>
-    <w:lsdException w:name="Medium Shading 2 Accent 1" w:uiPriority="64"/>
-    <w:lsdException w:name="Medium List 1 Accent 1" w:uiPriority="65"/>
-    <w:lsdException w:name="Revision" w:semiHidden="1"/>
-    <w:lsdException w:name="List Paragraph" w:uiPriority="34" w:qFormat="1"/>
-    <w:lsdException w:name="Quote" w:uiPriority="29" w:qFormat="1"/>
-    <w:lsdException w:name="Intense Quote" w:uiPriority="30" w:qFormat="1"/>
-    <w:lsdException w:name="Medium List 2 Accent 1" w:uiPriority="66"/>
-    <w:lsdException w:name="Medium Grid 1 Accent 1" w:uiPriority="67"/>
-    <w:lsdException w:name="Medium Grid 2 Accent 1" w:uiPriority="68"/>
-    <w:lsdException w:name="Medium Grid 3 Accent 1" w:uiPriority="69"/>
-    <w:lsdException w:name="Dark List Accent 1" w:uiPriority="70"/>
-    <w:lsdException w:name="Colorful Shading Accent 1" w:uiPriority="71"/>
-    <w:lsdException w:name="Colorful List Accent 1" w:uiPriority="72"/>
-    <w:lsdException w:name="Colorful Grid Accent 1" w:uiPriority="73"/>
-    <w:lsdException w:name="Light Shading Accent 2" w:uiPriority="60"/>
-    <w:lsdException w:name="Light List Accent 2" w:uiPriority="61"/>
-    <w:lsdException w:name="Light Grid Accent 2" w:uiPriority="62"/>
-    <w:lsdException w:name="Medium Shading 1 Accent 2" w:uiPriority="63"/>
-    <w:lsdException w:name="Medium Shading 2 Accent 2" w:uiPriority="64"/>
-    <w:lsdException w:name="Medium List 1 Accent 2" w:uiPriority="65"/>
-    <w:lsdException w:name="Medium List 2 Accent 2" w:uiPriority="66"/>
-    <w:lsdException w:name="Medium Grid 1 Accent 2" w:uiPriority="67"/>
-    <w:lsdException w:name="Medium Grid 2 Accent 2" w:uiPriority="68"/>
-    <w:lsdException w:name="Medium Grid 3 Accent 2" w:uiPriority="69"/>
-    <w:lsdException w:name="Dark List Accent 2" w:uiPriority="70"/>
-    <w:lsdException w:name="Colorful Shading Accent 2" w:uiPriority="71"/>
-    <w:lsdException w:name="Colorful List Accent 2" w:uiPriority="72"/>
-    <w:lsdException w:name="Colorful Grid Accent 2" w:uiPriority="73"/>
-    <w:lsdException w:name="Light Shading Accent 3" w:uiPriority="60"/>
-    <w:lsdException w:name="Light List Accent 3" w:uiPriority="61"/>
-    <w:lsdException w:name="Light Grid Accent 3" w:uiPriority="62"/>
-    <w:lsdException w:name="Medium Shading 1 Accent 3" w:uiPriority="63"/>
-    <w:lsdException w:name="Medium Shading 2 Accent 3" w:uiPriority="64"/>
-    <w:lsdException w:name="Medium List 1 Accent 3" w:uiPriority="65"/>
-    <w:lsdException w:name="Medium List 2 Accent 3" w:uiPriority="66"/>
-    <w:lsdException w:name="Medium Grid 1 Accent 3" w:uiPriority="67"/>
-    <w:lsdException w:name="Medium Grid 2 Accent 3" w:uiPriority="68"/>
-    <w:lsdException w:name="Medium Grid 3 Accent 3" w:uiPriority="69"/>
-    <w:lsdException w:name="Dark List Accent 3" w:uiPriority="70"/>
-    <w:lsdException w:name="Colorful Shading Accent 3" w:uiPriority="71"/>
-    <w:lsdException w:name="Colorful List Accent 3" w:uiPriority="72"/>
-    <w:lsdException w:name="Colorful Grid Accent 3" w:uiPriority="73"/>
-    <w:lsdException w:name="Light Shading Accent 4" w:uiPriority="60"/>
-    <w:lsdException w:name="Light List Accent 4" w:uiPriority="61"/>
-    <w:lsdException w:name="Light Grid Accent 4" w:uiPriority="62"/>
-    <w:lsdException w:name="Medium Shading 1 Accent 4" w:uiPriority="63"/>
-    <w:lsdException w:name="Medium Shading 2 Accent 4" w:uiPriority="64"/>
-    <w:lsdException w:name="Medium List 1 Accent 4" w:uiPriority="65"/>
-    <w:lsdException w:name="Medium List 2 Accent 4" w:uiPriority="66"/>
-    <w:lsdException w:name="Medium Grid 1 Accent 4" w:uiPriority="67"/>
-    <w:lsdException w:name="Medium Grid 2 Accent 4" w:uiPriority="68"/>
-    <w:lsdException w:name="Medium Grid 3 Accent 4" w:uiPriority="69"/>
-    <w:lsdException w:name="Dark List Accent 4" w:uiPriority="70"/>
-    <w:lsdException w:name="Colorful Shading Accent 4" w:uiPriority="71"/>
-    <w:lsdException w:name="Colorful List Accent 4" w:uiPriority="72"/>
-    <w:lsdException w:name="Colorful Grid Accent 4" w:uiPriority="73"/>
-    <w:lsdException w:name="Light Shading Accent 5" w:uiPriority="60"/>
-    <w:lsdException w:name="Light List Accent 5" w:uiPriority="61"/>
-    <w:lsdException w:name="Light Grid Accent 5" w:uiPriority="62"/>
-    <w:lsdException w:name="Medium Shading 1 Accent 5" w:uiPriority="63"/>
-    <w:lsdException w:name="Medium Shading 2 Accent 5" w:uiPriority="64"/>
-    <w:lsdException w:name="Medium List 1 Accent 5" w:uiPriority="65"/>
-    <w:lsdException w:name="Medium List 2 Accent 5" w:uiPriority="66"/>
-    <w:lsdException w:name="Medium Grid 1 Accent 5" w:uiPriority="67"/>
-    <w:lsdException w:name="Medium Grid 2 Accent 5" w:uiPriority="68"/>
-    <w:lsdException w:name="Medium Grid 3 Accent 5" w:uiPriority="69"/>
-    <w:lsdException w:name="Dark List Accent 5" w:uiPriority="70"/>
-    <w:lsdException w:name="Colorful Shading Accent 5" w:uiPriority="71"/>
-    <w:lsdException w:name="Colorful List Accent 5" w:uiPriority="72"/>
-    <w:lsdException w:name="Colorful Grid Accent 5" w:uiPriority="73"/>
-    <w:lsdException w:name="Light Shading Accent 6" w:uiPriority="60"/>
-    <w:lsdException w:name="Light List Accent 6" w:uiPriority="61"/>
-    <w:lsdException w:name="Light Grid Accent 6" w:uiPriority="62"/>
-    <w:lsdException w:name="Medium Shading 1 Accent 6" w:uiPriority="63"/>
-    <w:lsdException w:name="Medium Shading 2 Accent 6" w:uiPriority="64"/>
-    <w:lsdException w:name="Medium List 1 Accent 6" w:uiPriority="65"/>
-    <w:lsdException w:name="Medium List 2 Accent 6" w:uiPriority="66"/>
-    <w:lsdException w:name="Medium Grid 1 Accent 6" w:uiPriority="67"/>
-    <w:lsdException w:name="Medium Grid 2 Accent 6" w:uiPriority="68"/>
-    <w:lsdException w:name="Medium Grid 3 Accent 6" w:uiPriority="69"/>
-    <w:lsdException w:name="Dark List Accent 6" w:uiPriority="70"/>
-    <w:lsdException w:name="Colorful Shading Accent 6" w:uiPriority="71"/>
-    <w:lsdException w:name="Colorful List Accent 6" w:uiPriority="72"/>
-    <w:lsdException w:name="Colorful Grid Accent 6" w:uiPriority="73"/>
-    <w:lsdException w:name="Subtle Emphasis" w:uiPriority="19" w:qFormat="1"/>
-    <w:lsdException w:name="Intense Emphasis" w:uiPriority="21" w:qFormat="1"/>
-    <w:lsdException w:name="Subtle Reference" w:uiPriority="31" w:qFormat="1"/>
-    <w:lsdException w:name="Intense Reference" w:uiPriority="32" w:qFormat="1"/>
-    <w:lsdException w:name="Book Title" w:uiPriority="33" w:qFormat="1"/>
-    <w:lsdException w:name="Bibliography" w:semiHidden="1" w:uiPriority="37" w:unhideWhenUsed="1"/>
-    <w:lsdException w:name="TOC Heading" w:semiHidden="1" w:uiPriority="39" w:unhideWhenUsed="1" w:qFormat="1"/>
-    <w:lsdException w:name="Plain Table 1" w:uiPriority="41"/>
-    <w:lsdException w:name="Plain Table 2" w:uiPriority="42"/>
-    <w:lsdException w:name="Plain Table 3" w:uiPriority="43"/>
-    <w:lsdException w:name="Plain Table 4" w:uiPriority="44"/>
-    <w:lsdException w:name="Plain Table 5" w:uiPriority="45"/>
-    <w:lsdException w:name="Grid Table Light" w:uiPriority="40"/>
-    <w:lsdException w:name="Grid Table 1 Light" w:uiPriority="46"/>
-    <w:lsdException w:name="Grid Table 2" w:uiPriority="47"/>
-    <w:lsdException w:name="Grid Table 3" w:uiPriority="48"/>
-    <w:lsdException w:name="Grid Table 4" w:uiPriority="49"/>
-    <w:lsdException w:name="Grid Table 5 Dark" w:uiPriority="50"/>
-    <w:lsdException w:name="Grid Table 6 Colorful" w:uiPriority="51"/>
-    <w:lsdException w:name="Grid Table 7 Colorful" w:uiPriority="52"/>
-    <w:lsdException w:name="Grid Table 1 Light Accent 1" w:uiPriority="46"/>
-    <w:lsdException w:name="Grid Table 2 Accent 1" w:uiPriority="47"/>
-    <w:lsdException w:name="Grid Table 3 Accent 1" w:uiPriority="48"/>
-    <w:lsdException w:name="Grid Table 4 Accent 1" w:uiPriority="49"/>
-    <w:lsdException w:name="Grid Table 5 Dark Accent 1" w:uiPriority="50"/>
-    <w:lsdException w:name="Grid Table 6 Colorful Accent 1" w:uiPriority="51"/>
-    <w:lsdException w:name="Grid Table 7 Colorful Accent 1" w:uiPriority="52"/>
-    <w:lsdException w:name="Grid Table 1 Light Accent 2" w:uiPriority="46"/>
-    <w:lsdException w:name="Grid Table 2 Accent 2" w:uiPriority="47"/>
-    <w:lsdException w:name="Grid Table 3 Accent 2" w:uiPriority="48"/>
-    <w:lsdException w:name="Grid Table 4 Accent 2" w:uiPriority="49"/>
-    <w:lsdException w:name="Grid Table 5 Dark Accent 2" w:uiPriority="50"/>
-    <w:lsdException w:name="Grid Table 6 Colorful Accent 2" w:uiPriority="51"/>
-    <w:lsdException w:name="Grid Table 7 Colorful Accent 2" w:uiPriority="52"/>
-    <w:lsdException w:name="Grid Table 1 Light Accent 3" w:uiPriority="46"/>
-    <w:lsdException w:name="Grid Table 2 Accent 3" w:uiPriority="47"/>
-    <w:lsdException w:name="Grid Table 3 Accent 3" w:uiPriority="48"/>
-    <w:lsdException w:name="Grid Table 4 Accent 3" w:uiPriority="49"/>
-    <w:lsdException w:name="Grid Table 5 Dark Accent 3" w:uiPriority="50"/>
-    <w:lsdException w:name="Grid Table 6 Colorful Accent 3" w:uiPriority="51"/>
-    <w:lsdException w:name="Grid Table 7 Colorful Accent 3" w:uiPriority="52"/>
-    <w:lsdException w:name="Grid Table 1 Light Accent 4" w:uiPriority="46"/>
-    <w:lsdException w:name="Grid Table 2 Accent 4" w:uiPriority="47"/>
-    <w:lsdException w:name="Grid Table 3 Accent 4" w:uiPriority="48"/>
-    <w:lsdException w:name="Grid Table 4 Accent 4" w:uiPriority="49"/>
-    <w:lsdException w:name="Grid Table 5 Dark Accent 4" w:uiPriority="50"/>
-    <w:lsdException w:name="Grid Table 6 Colorful Accent 4" w:uiPriority="51"/>
-    <w:lsdException w:name="Grid Table 7 Colorful Accent 4" w:uiPriority="52"/>
-    <w:lsdException w:name="Grid Table 1 Light Accent 5" w:uiPriority="46"/>
-    <w:lsdException w:name="Grid Table 2 Accent 5" w:uiPriority="47"/>
-    <w:lsdException w:name="Grid Table 3 Accent 5" w:uiPriority="48"/>
-    <w:lsdException w:name="Grid Table 4 Accent 5" w:uiPriority="49"/>
-    <w:lsdException w:name="Grid Table 5 Dark Accent 5" w:uiPriority="50"/>
-    <w:lsdException w:name="Grid Table 6 Colorful Accent 5" w:uiPriority="51"/>
-    <w:lsdException w:name="Grid Table 7 Colorful Accent 5" w:uiPriority="52"/>
-    <w:lsdException w:name="Grid Table 1 Light Accent 6" w:uiPriority="46"/>
-    <w:lsdException w:name="Grid Table 2 Accent 6" w:uiPriority="47"/>
-    <w:lsdException w:name="Grid Table 3 Accent 6" w:uiPriority="48"/>
-    <w:lsdException w:name="Grid Table 4 Accent 6" w:uiPriority="49"/>
-    <w:lsdException w:name="Grid Table 5 Dark Accent 6" w:uiPriority="50"/>
-    <w:lsdException w:name="Grid Table 6 Colorful Accent 6" w:uiPriority="51"/>
-    <w:lsdException w:name="Grid Table 7 Colorful Accent 6" w:uiPriority="52"/>
-    <w:lsdException w:name="List Table 1 Light" w:uiPriority="46"/>
-    <w:lsdException w:name="List Table 2" w:uiPriority="47"/>
-    <w:lsdException w:name="List Table 3" w:uiPriority="48"/>
-    <w:lsdException w:name="List Table 4" w:uiPriority="49"/>
-    <w:lsdException w:name="List Table 5 Dark" w:uiPriority="50"/>
-    <w:lsdException w:name="List Table 6 Colorful" w:uiPriority="51"/>
-    <w:lsdException w:name="List Table 7 Colorful" w:uiPriority="52"/>
-    <w:lsdException w:name="List Table 1 Light Accent 1" w:uiPriority="46"/>
-    <w:lsdException w:name="List Table 2 Accent 1" w:uiPriority="47"/>
-    <w:lsdException w:name="List Table 3 Accent 1" w:uiPriority="48"/>
-    <w:lsdException w:name="List Table 4 Accent 1" w:uiPriority="49"/>
-    <w:lsdException w:name="List Table 5 Dark Accent 1" w:uiPriority="50"/>
-    <w:lsdException w:name="List Table 6 Colorful Accent 1" w:uiPriority="51"/>
-    <w:lsdException w:name="List Table 7 Colorful Accent 1" w:uiPriority="52"/>
-    <w:lsdException w:name="List Table 1 Light Accent 2" w:uiPriority="46"/>
-    <w:lsdException w:name="List Table 2 Accent 2" w:uiPriority="47"/>
-    <w:lsdException w:name="List Table 3 Accent 2" w:uiPriority="48"/>
-    <w:lsdException w:name="List Table 4 Accent 2" w:uiPriority="49"/>
-    <w:lsdException w:name="List Table 5 Dark Accent 2" w:uiPriority="50"/>
-    <w:lsdException w:name="List Table 6 Colorful Accent 2" w:uiPriority="51"/>
-    <w:lsdException w:name="List Table 7 Colorful Accent 2" w:uiPriority="52"/>
-    <w:lsdException w:name="List Table 1 Light Accent 3" w:uiPriority="46"/>
-    <w:lsdException w:name="List Table 2 Accent 3" w:uiPriority="47"/>
-    <w:lsdException w:name="List Table 3 Accent 3" w:uiPriority="48"/>
-    <w:lsdException w:name="List Table 4 Accent 3" w:uiPriority="49"/>
-    <w:lsdException w:name="List Table 5 Dark Accent 3" w:uiPriority="50"/>
-    <w:lsdException w:name="List Table 6 Colorful Accent 3" w:uiPriority="51"/>
-    <w:lsdException w:name="List Table 7 Colorful Accent 3" w:uiPriority="52"/>
-    <w:lsdException w:name="List Table 1 Light Accent 4" w:uiPriority="46"/>
-    <w:lsdException w:name="List Table 2 Accent 4" w:uiPriority="47"/>
-    <w:lsdException w:name="List Table 3 Accent 4" w:uiPriority="48"/>
-    <w:lsdException w:name="List Table 4 Accent 4" w:uiPriority="49"/>
-    <w:lsdException w:name="List Table 5 Dark Accent 4" w:uiPriority="50"/>
-    <w:lsdException w:name="List Table 6 Colorful Accent 4" w:uiPriority="51"/>
-    <w:lsdException w:name="List Table 7 Colorful Accent 4" w:uiPriority="52"/>
-    <w:lsdException w:name="List Table 1 Light Accent 5" w:uiPriority="46"/>
-    <w:lsdException w:name="List Table 2 Accent 5" w:uiPriority="47"/>
-    <w:lsdException w:name="List Table 3 Accent 5" w:uiPriority="48"/>
-    <w:lsdException w:name="List Table 4 Accent 5" w:uiPriority="49"/>
-    <w:lsdException w:name="List Table 5 Dark Accent 5" w:uiPriority="50"/>
-    <w:lsdException w:name="List Table 6 Colorful Accent 5" w:uiPriority="51"/>
-    <w:lsdException w:name="List Table 7 Colorful Accent 5" w:uiPriority="52"/>
-    <w:lsdException w:name="List Table 1 Light Accent 6" w:uiPriority="46"/>
-    <w:lsdException w:name="List Table 2 Accent 6" w:uiPriority="47"/>
-    <w:lsdException w:name="List Table 3 Accent 6" w:uiPriority="48"/>
-    <w:lsdException w:name="List Table 4 Accent 6" w:uiPriority="49"/>
-    <w:lsdException w:name="List Table 5 Dark Accent 6" w:uiPriority="50"/>
-    <w:lsdException w:name="List Table 6 Colorful Accent 6" w:uiPriority="51"/>
-    <w:lsdException w:name="List Table 7 Colorful Accent 6" w:uiPriority="52"/>
+  <w:latentStyles w:defLockedState="0" w:defUIPriority="99" w:defSemiHidden="1" w:defUnhideWhenUsed="1" w:defQFormat="0" w:count="267">
+    <w:lsdException w:name="Normal" w:semiHidden="0" w:uiPriority="0" w:unhideWhenUsed="0" w:qFormat="1"/>
+    <w:lsdException w:name="heading 1" w:semiHidden="0" w:uiPriority="9" w:unhideWhenUsed="0" w:qFormat="1"/>
+    <w:lsdException w:name="heading 2" w:uiPriority="9" w:qFormat="1"/>
+    <w:lsdException w:name="heading 3" w:uiPriority="9" w:qFormat="1"/>
+    <w:lsdException w:name="heading 4" w:uiPriority="9" w:qFormat="1"/>
+    <w:lsdException w:name="heading 5" w:uiPriority="9" w:qFormat="1"/>
+    <w:lsdException w:name="heading 6" w:uiPriority="9" w:qFormat="1"/>
+    <w:lsdException w:name="heading 7" w:uiPriority="9" w:qFormat="1"/>
+    <w:lsdException w:name="heading 8" w:uiPriority="9" w:qFormat="1"/>
+    <w:lsdException w:name="heading 9" w:uiPriority="9" w:qFormat="1"/>
+    <w:lsdException w:name="toc 1" w:uiPriority="39"/>
+    <w:lsdException w:name="toc 2" w:uiPriority="39"/>
+    <w:lsdException w:name="toc 3" w:uiPriority="39"/>
+    <w:lsdException w:name="toc 4" w:uiPriority="39"/>
+    <w:lsdException w:name="toc 5" w:uiPriority="39"/>
+    <w:lsdException w:name="toc 6" w:uiPriority="39"/>
+    <w:lsdException w:name="toc 7" w:uiPriority="39"/>
+    <w:lsdException w:name="toc 8" w:uiPriority="39"/>
+    <w:lsdException w:name="toc 9" w:uiPriority="39"/>
+    <w:lsdException w:name="caption" w:uiPriority="35" w:qFormat="1"/>
+    <w:lsdException w:name="Title" w:semiHidden="0" w:uiPriority="10" w:unhideWhenUsed="0" w:qFormat="1"/>
+    <w:lsdException w:name="Default Paragraph Font" w:uiPriority="1"/>
+    <w:lsdException w:name="Subtitle" w:semiHidden="0" w:uiPriority="11" w:unhideWhenUsed="0" w:qFormat="1"/>
+    <w:lsdException w:name="Strong" w:semiHidden="0" w:uiPriority="22" w:unhideWhenUsed="0" w:qFormat="1"/>
+    <w:lsdException w:name="Emphasis" w:semiHidden="0" w:uiPriority="20" w:unhideWhenUsed="0" w:qFormat="1"/>
+    <w:lsdException w:name="Table Grid" w:semiHidden="0" w:uiPriority="59" w:unhideWhenUsed="0"/>
+    <w:lsdException w:name="Placeholder Text" w:unhideWhenUsed="0"/>
+    <w:lsdException w:name="No Spacing" w:semiHidden="0" w:uiPriority="1" w:unhideWhenUsed="0" w:qFormat="1"/>
+    <w:lsdException w:name="Light Shading" w:semiHidden="0" w:uiPriority="60" w:unhideWhenUsed="0"/>
+    <w:lsdException w:name="Light List" w:semiHidden="0" w:uiPriority="61" w:unhideWhenUsed="0"/>
+    <w:lsdException w:name="Light Grid" w:semiHidden="0" w:uiPriority="62" w:unhideWhenUsed="0"/>
+    <w:lsdException w:name="Medium Shading 1" w:semiHidden="0" w:uiPriority="63" w:unhideWhenUsed="0"/>
+    <w:lsdException w:name="Medium Shading 2" w:semiHidden="0" w:uiPriority="64" w:unhideWhenUsed="0"/>
+    <w:lsdException w:name="Medium List 1" w:semiHidden="0" w:uiPriority="65" w:unhideWhenUsed="0"/>
+    <w:lsdException w:name="Medium List 2" w:semiHidden="0" w:uiPriority="66" w:unhideWhenUsed="0"/>
+    <w:lsdException w:name="Medium Grid 1" w:semiHidden="0" w:uiPriority="67" w:unhideWhenUsed="0"/>
+    <w:lsdException w:name="Medium Grid 2" w:semiHidden="0" w:uiPriority="68" w:unhideWhenUsed="0"/>
+    <w:lsdException w:name="Medium Grid 3" w:semiHidden="0" w:uiPriority="69" w:unhideWhenUsed="0"/>
+    <w:lsdException w:name="Dark List" w:semiHidden="0" w:uiPriority="70" w:unhideWhenUsed="0"/>
+    <w:lsdException w:name="Colorful Shading" w:semiHidden="0" w:uiPriority="71" w:unhideWhenUsed="0"/>
+    <w:lsdException w:name="Colorful List" w:semiHidden="0" w:uiPriority="72" w:unhideWhenUsed="0"/>
+    <w:lsdException w:name="Colorful Grid" w:semiHidden="0" w:uiPriority="73" w:unhideWhenUsed="0"/>
+    <w:lsdException w:name="Light Shading Accent 1" w:semiHidden="0" w:uiPriority="60" w:unhideWhenUsed="0"/>
+    <w:lsdException w:name="Light List Accent 1" w:semiHidden="0" w:uiPriority="61" w:unhideWhenUsed="0"/>
+    <w:lsdException w:name="Light Grid Accent 1" w:semiHidden="0" w:uiPriority="62" w:unhideWhenUsed="0"/>
+    <w:lsdException w:name="Medium Shading 1 Accent 1" w:semiHidden="0" w:uiPriority="63" w:unhideWhenUsed="0"/>
+    <w:lsdException w:name="Medium Shading 2 Accent 1" w:semiHidden="0" w:uiPriority="64" w:unhideWhenUsed="0"/>
+    <w:lsdException w:name="Medium List 1 Accent 1" w:semiHidden="0" w:uiPriority="65" w:unhideWhenUsed="0"/>
+    <w:lsdException w:name="Revision" w:unhideWhenUsed="0"/>
+    <w:lsdException w:name="List Paragraph" w:semiHidden="0" w:uiPriority="34" w:unhideWhenUsed="0" w:qFormat="1"/>
+    <w:lsdException w:name="Quote" w:semiHidden="0" w:uiPriority="29" w:unhideWhenUsed="0" w:qFormat="1"/>
+    <w:lsdException w:name="Intense Quote" w:semiHidden="0" w:uiPriority="30" w:unhideWhenUsed="0" w:qFormat="1"/>
+    <w:lsdException w:name="Medium List 2 Accent 1" w:semiHidden="0" w:uiPriority="66" w:unhideWhenUsed="0"/>
+    <w:lsdException w:name="Medium Grid 1 Accent 1" w:semiHidden="0" w:uiPriority="67" w:unhideWhenUsed="0"/>
+    <w:lsdException w:name="Medium Grid 2 Accent 1" w:semiHidden="0" w:uiPriority="68" w:unhideWhenUsed="0"/>
+    <w:lsdException w:name="Medium Grid 3 Accent 1" w:semiHidden="0" w:uiPriority="69" w:unhideWhenUsed="0"/>
+    <w:lsdException w:name="Dark List Accent 1" w:semiHidden="0" w:uiPriority="70" w:unhideWhenUsed="0"/>
+    <w:lsdException w:name="Colorful Shading Accent 1" w:semiHidden="0" w:uiPriority="71" w:unhideWhenUsed="0"/>
+    <w:lsdException w:name="Colorful List Accent 1" w:semiHidden="0" w:uiPriority="72" w:unhideWhenUsed="0"/>
+    <w:lsdException w:name="Colorful Grid Accent 1" w:semiHidden="0" w:uiPriority="73" w:unhideWhenUsed="0"/>
+    <w:lsdException w:name="Light Shading Accent 2" w:semiHidden="0" w:uiPriority="60" w:unhideWhenUsed="0"/>
+    <w:lsdException w:name="Light List Accent 2" w:semiHidden="0" w:uiPriority="61" w:unhideWhenUsed="0"/>
+    <w:lsdException w:name="Light Grid Accent 2" w:semiHidden="0" w:uiPriority="62" w:unhideWhenUsed="0"/>
+    <w:lsdException w:name="Medium Shading 1 Accent 2" w:semiHidden="0" w:uiPriority="63" w:unhideWhenUsed="0"/>
+    <w:lsdException w:name="Medium Shading 2 Accent 2" w:semiHidden="0" w:uiPriority="64" w:unhideWhenUsed="0"/>
+    <w:lsdException w:name="Medium List 1 Accent 2" w:semiHidden="0" w:uiPriority="65" w:unhideWhenUsed="0"/>
+    <w:lsdException w:name="Medium List 2 Accent 2" w:semiHidden="0" w:uiPriority="66" w:unhideWhenUsed="0"/>
+    <w:lsdException w:name="Medium Grid 1 Accent 2" w:semiHidden="0" w:uiPriority="67" w:unhideWhenUsed="0"/>
+    <w:lsdException w:name="Medium Grid 2 Accent 2" w:semiHidden="0" w:uiPriority="68" w:unhideWhenUsed="0"/>
+    <w:lsdException w:name="Medium Grid 3 Accent 2" w:semiHidden="0" w:uiPriority="69" w:unhideWhenUsed="0"/>
+    <w:lsdException w:name="Dark List Accent 2" w:semiHidden="0" w:uiPriority="70" w:unhideWhenUsed="0"/>
+    <w:lsdException w:name="Colorful Shading Accent 2" w:semiHidden="0" w:uiPriority="71" w:unhideWhenUsed="0"/>
+    <w:lsdException w:name="Colorful List Accent 2" w:semiHidden="0" w:uiPriority="72" w:unhideWhenUsed="0"/>
+    <w:lsdException w:name="Colorful Grid Accent 2" w:semiHidden="0" w:uiPriority="73" w:unhideWhenUsed="0"/>
+    <w:lsdException w:name="Light Shading Accent 3" w:semiHidden="0" w:uiPriority="60" w:unhideWhenUsed="0"/>
+    <w:lsdException w:name="Light List Accent 3" w:semiHidden="0" w:uiPriority="61" w:unhideWhenUsed="0"/>
+    <w:lsdException w:name="Light Grid Accent 3" w:semiHidden="0" w:uiPriority="62" w:unhideWhenUsed="0"/>
+    <w:lsdException w:name="Medium Shading 1 Accent 3" w:semiHidden="0" w:uiPriority="63" w:unhideWhenUsed="0"/>
+    <w:lsdException w:name="Medium Shading 2 Accent 3" w:semiHidden="0" w:uiPriority="64" w:unhideWhenUsed="0"/>
+    <w:lsdException w:name="Medium List 1 Accent 3" w:semiHidden="0" w:uiPriority="65" w:unhideWhenUsed="0"/>
+    <w:lsdException w:name="Medium List 2 Accent 3" w:semiHidden="0" w:uiPriority="66" w:unhideWhenUsed="0"/>
+    <w:lsdException w:name="Medium Grid 1 Accent 3" w:semiHidden="0" w:uiPriority="67" w:unhideWhenUsed="0"/>
+    <w:lsdException w:name="Medium Grid 2 Accent 3" w:semiHidden="0" w:uiPriority="68" w:unhideWhenUsed="0"/>
+    <w:lsdException w:name="Medium Grid 3 Accent 3" w:semiHidden="0" w:uiPriority="69" w:unhideWhenUsed="0"/>
+    <w:lsdException w:name="Dark List Accent 3" w:semiHidden="0" w:uiPriority="70" w:unhideWhenUsed="0"/>
+    <w:lsdException w:name="Colorful Shading Accent 3" w:semiHidden="0" w:uiPriority="71" w:unhideWhenUsed="0"/>
+    <w:lsdException w:name="Colorful List Accent 3" w:semiHidden="0" w:uiPriority="72" w:unhideWhenUsed="0"/>
+    <w:lsdException w:name="Colorful Grid Accent 3" w:semiHidden="0" w:uiPriority="73" w:unhideWhenUsed="0"/>
+    <w:lsdException w:name="Light Shading Accent 4" w:semiHidden="0" w:uiPriority="60" w:unhideWhenUsed="0"/>
+    <w:lsdException w:name="Light List Accent 4" w:semiHidden="0" w:uiPriority="61" w:unhideWhenUsed="0"/>
+    <w:lsdException w:name="Light Grid Accent 4" w:semiHidden="0" w:uiPriority="62" w:unhideWhenUsed="0"/>
+    <w:lsdException w:name="Medium Shading 1 Accent 4" w:semiHidden="0" w:uiPriority="63" w:unhideWhenUsed="0"/>
+    <w:lsdException w:name="Medium Shading 2 Accent 4" w:semiHidden="0" w:uiPriority="64" w:unhideWhenUsed="0"/>
+    <w:lsdException w:name="Medium List 1 Accent 4" w:semiHidden="0" w:uiPriority="65" w:unhideWhenUsed="0"/>
+    <w:lsdException w:name="Medium List 2 Accent 4" w:semiHidden="0" w:uiPriority="66" w:unhideWhenUsed="0"/>
+    <w:lsdException w:name="Medium Grid 1 Accent 4" w:semiHidden="0" w:uiPriority="67" w:unhideWhenUsed="0"/>
+    <w:lsdException w:name="Medium Grid 2 Accent 4" w:semiHidden="0" w:uiPriority="68" w:unhideWhenUsed="0"/>
+    <w:lsdException w:name="Medium Grid 3 Accent 4" w:semiHidden="0" w:uiPriority="69" w:unhideWhenUsed="0"/>
+    <w:lsdException w:name="Dark List Accent 4" w:semiHidden="0" w:uiPriority="70" w:unhideWhenUsed="0"/>
+    <w:lsdException w:name="Colorful Shading Accent 4" w:semiHidden="0" w:uiPriority="71" w:unhideWhenUsed="0"/>
+    <w:lsdException w:name="Colorful List Accent 4" w:semiHidden="0" w:uiPriority="72" w:unhideWhenUsed="0"/>
+    <w:lsdException w:name="Colorful Grid Accent 4" w:semiHidden="0" w:uiPriority="73" w:unhideWhenUsed="0"/>
+    <w:lsdException w:name="Light Shading Accent 5" w:semiHidden="0" w:uiPriority="60" w:unhideWhenUsed="0"/>
+    <w:lsdException w:name="Light List Accent 5" w:semiHidden="0" w:uiPriority="61" w:unhideWhenUsed="0"/>
+    <w:lsdException w:name="Light Grid Accent 5" w:semiHidden="0" w:uiPriority="62" w:unhideWhenUsed="0"/>
+    <w:lsdException w:name="Medium Shading 1 Accent 5" w:semiHidden="0" w:uiPriority="63" w:unhideWhenUsed="0"/>
+    <w:lsdException w:name="Medium Shading 2 Accent 5" w:semiHidden="0" w:uiPriority="64" w:unhideWhenUsed="0"/>
+    <w:lsdException w:name="Medium List 1 Accent 5" w:semiHidden="0" w:uiPriority="65" w:unhideWhenUsed="0"/>
+    <w:lsdException w:name="Medium List 2 Accent 5" w:semiHidden="0" w:uiPriority="66" w:unhideWhenUsed="0"/>
+    <w:lsdException w:name="Medium Grid 1 Accent 5" w:semiHidden="0" w:uiPriority="67" w:unhideWhenUsed="0"/>
+    <w:lsdException w:name="Medium Grid 2 Accent 5" w:semiHidden="0" w:uiPriority="68" w:unhideWhenUsed="0"/>
+    <w:lsdException w:name="Medium Grid 3 Accent 5" w:semiHidden="0" w:uiPriority="69" w:unhideWhenUsed="0"/>
+    <w:lsdException w:name="Dark List Accent 5" w:semiHidden="0" w:uiPriority="70" w:unhideWhenUsed="0"/>
+    <w:lsdException w:name="Colorful Shading Accent 5" w:semiHidden="0" w:uiPriority="71" w:unhideWhenUsed="0"/>
+    <w:lsdException w:name="Colorful List Accent 5" w:semiHidden="0" w:uiPriority="72" w:unhideWhenUsed="0"/>
+    <w:lsdException w:name="Colorful Grid Accent 5" w:semiHidden="0" w:uiPriority="73" w:unhideWhenUsed="0"/>
+    <w:lsdException w:name="Light Shading Accent 6" w:semiHidden="0" w:uiPriority="60" w:unhideWhenUsed="0"/>
+    <w:lsdException w:name="Light List Accent 6" w:semiHidden="0" w:uiPriority="61" w:unhideWhenUsed="0"/>
+    <w:lsdException w:name="Light Grid Accent 6" w:semiHidden="0" w:uiPriority="62" w:unhideWhenUsed="0"/>
+    <w:lsdException w:name="Medium Shading 1 Accent 6" w:semiHidden="0" w:uiPriority="63" w:unhideWhenUsed="0"/>
+    <w:lsdException w:name="Medium Shading 2 Accent 6" w:semiHidden="0" w:uiPriority="64" w:unhideWhenUsed="0"/>
+    <w:lsdException w:name="Medium List 1 Accent 6" w:semiHidden="0" w:uiPriority="65" w:unhideWhenUsed="0"/>
+    <w:lsdException w:name="Medium List 2 Accent 6" w:semiHidden="0" w:uiPriority="66" w:unhideWhenUsed="0"/>
+    <w:lsdException w:name="Medium Grid 1 Accent 6" w:semiHidden="0" w:uiPriority="67" w:unhideWhenUsed="0"/>
+    <w:lsdException w:name="Medium Grid 2 Accent 6" w:semiHidden="0" w:uiPriority="68" w:unhideWhenUsed="0"/>
+    <w:lsdException w:name="Medium Grid 3 Accent 6" w:semiHidden="0" w:uiPriority="69" w:unhideWhenUsed="0"/>
+    <w:lsdException w:name="Dark List Accent 6" w:semiHidden="0" w:uiPriority="70" w:unhideWhenUsed="0"/>
+    <w:lsdException w:name="Colorful Shading Accent 6" w:semiHidden="0" w:uiPriority="71" w:unhideWhenUsed="0"/>
+    <w:lsdException w:name="Colorful List Accent 6" w:semiHidden="0" w:uiPriority="72" w:unhideWhenUsed="0"/>
+    <w:lsdException w:name="Colorful Grid Accent 6" w:semiHidden="0" w:uiPriority="73" w:unhideWhenUsed="0"/>
+    <w:lsdException w:name="Subtle Emphasis" w:semiHidden="0" w:uiPriority="19" w:unhideWhenUsed="0" w:qFormat="1"/>
+    <w:lsdException w:name="Intense Emphasis" w:semiHidden="0" w:uiPriority="21" w:unhideWhenUsed="0" w:qFormat="1"/>
+    <w:lsdException w:name="Subtle Reference" w:semiHidden="0" w:uiPriority="31" w:unhideWhenUsed="0" w:qFormat="1"/>
+    <w:lsdException w:name="Intense Reference" w:semiHidden="0" w:uiPriority="32" w:unhideWhenUsed="0" w:qFormat="1"/>
+    <w:lsdException w:name="Book Title" w:semiHidden="0" w:uiPriority="33" w:unhideWhenUsed="0" w:qFormat="1"/>
+    <w:lsdException w:name="Bibliography" w:uiPriority="37"/>
+    <w:lsdException w:name="TOC Heading" w:uiPriority="39" w:qFormat="1"/>
   </w:latentStyles>
   <w:style w:type="paragraph" w:default="1" w:styleId="Normal">
     <w:name w:val="Normal"/>
@@ -7191,7 +7573,7 @@
       </w:tblCellMar>
     </w:tblPr>
   </w:style>
-  <w:style w:type="paragraph" w:styleId="Puesto">
+  <w:style w:type="paragraph" w:styleId="Ttulo">
     <w:name w:val="Title"/>
     <w:basedOn w:val="Normal"/>
     <w:next w:val="Normal"/>
@@ -7232,7 +7614,6 @@
       <w:spacing w:line="240" w:lineRule="auto"/>
     </w:pPr>
     <w:tblPr>
-      <w:tblInd w:w="0" w:type="dxa"/>
       <w:tblBorders>
         <w:top w:val="single" w:sz="4" w:space="0" w:color="auto"/>
         <w:left w:val="single" w:sz="4" w:space="0" w:color="auto"/>
@@ -7241,12 +7622,6 @@
         <w:insideH w:val="single" w:sz="4" w:space="0" w:color="auto"/>
         <w:insideV w:val="single" w:sz="4" w:space="0" w:color="auto"/>
       </w:tblBorders>
-      <w:tblCellMar>
-        <w:top w:w="0" w:type="dxa"/>
-        <w:left w:w="108" w:type="dxa"/>
-        <w:bottom w:w="0" w:type="dxa"/>
-        <w:right w:w="108" w:type="dxa"/>
-      </w:tblCellMar>
     </w:tblPr>
   </w:style>
   <w:style w:type="table" w:styleId="Sombreadoclaro">
@@ -7263,17 +7638,10 @@
     <w:tblPr>
       <w:tblStyleRowBandSize w:val="1"/>
       <w:tblStyleColBandSize w:val="1"/>
-      <w:tblInd w:w="0" w:type="dxa"/>
       <w:tblBorders>
         <w:top w:val="single" w:sz="8" w:space="0" w:color="000000" w:themeColor="text1"/>
         <w:bottom w:val="single" w:sz="8" w:space="0" w:color="000000" w:themeColor="text1"/>
       </w:tblBorders>
-      <w:tblCellMar>
-        <w:top w:w="0" w:type="dxa"/>
-        <w:left w:w="108" w:type="dxa"/>
-        <w:bottom w:w="0" w:type="dxa"/>
-        <w:right w:w="108" w:type="dxa"/>
-      </w:tblCellMar>
     </w:tblPr>
     <w:tblStylePr w:type="firstRow">
       <w:pPr>
@@ -7363,7 +7731,6 @@
     <w:tblPr>
       <w:tblStyleRowBandSize w:val="1"/>
       <w:tblStyleColBandSize w:val="1"/>
-      <w:tblInd w:w="0" w:type="dxa"/>
       <w:tblBorders>
         <w:top w:val="single" w:sz="8" w:space="0" w:color="404040" w:themeColor="text1" w:themeTint="BF"/>
         <w:left w:val="single" w:sz="8" w:space="0" w:color="404040" w:themeColor="text1" w:themeTint="BF"/>
@@ -7372,12 +7739,6 @@
         <w:insideH w:val="single" w:sz="8" w:space="0" w:color="404040" w:themeColor="text1" w:themeTint="BF"/>
         <w:insideV w:val="single" w:sz="8" w:space="0" w:color="404040" w:themeColor="text1" w:themeTint="BF"/>
       </w:tblBorders>
-      <w:tblCellMar>
-        <w:top w:w="0" w:type="dxa"/>
-        <w:left w:w="108" w:type="dxa"/>
-        <w:bottom w:w="0" w:type="dxa"/>
-        <w:right w:w="108" w:type="dxa"/>
-      </w:tblCellMar>
     </w:tblPr>
     <w:tcPr>
       <w:shd w:val="clear" w:color="auto" w:fill="C0C0C0" w:themeFill="text1" w:themeFillTint="3F"/>
@@ -7549,6 +7910,717 @@
       <w:spacing w:after="100"/>
       <w:ind w:left="220"/>
     </w:pPr>
+  </w:style>
+  <w:style w:type="paragraph" w:styleId="NormalWeb">
+    <w:name w:val="Normal (Web)"/>
+    <w:basedOn w:val="Normal"/>
+    <w:uiPriority w:val="99"/>
+    <w:unhideWhenUsed/>
+    <w:rsid w:val="00D624B4"/>
+    <w:pPr>
+      <w:spacing w:before="100" w:beforeAutospacing="1" w:after="100" w:afterAutospacing="1" w:line="240" w:lineRule="auto"/>
+    </w:pPr>
+    <w:rPr>
+      <w:rFonts w:ascii="Times New Roman" w:eastAsia="Times New Roman" w:hAnsi="Times New Roman" w:cs="Times New Roman"/>
+      <w:sz w:val="24"/>
+      <w:szCs w:val="24"/>
+      <w:lang w:eastAsia="es-MX"/>
+    </w:rPr>
+  </w:style>
+</w:styles>
+</file>
+
+<file path=word/stylesWithEffects.xml><?xml version="1.0" encoding="utf-8"?>
+<w:styles xmlns:wpc="http://schemas.microsoft.com/office/word/2010/wordprocessingCanvas" xmlns:mc="http://schemas.openxmlformats.org/markup-compatibility/2006" xmlns:o="urn:schemas-microsoft-com:office:office" xmlns:r="http://schemas.openxmlformats.org/officeDocument/2006/relationships" xmlns:m="http://schemas.openxmlformats.org/officeDocument/2006/math" xmlns:v="urn:schemas-microsoft-com:vml" xmlns:wp14="http://schemas.microsoft.com/office/word/2010/wordprocessingDrawing" xmlns:wp="http://schemas.openxmlformats.org/drawingml/2006/wordprocessingDrawing" xmlns:w10="urn:schemas-microsoft-com:office:word" xmlns:w="http://schemas.openxmlformats.org/wordprocessingml/2006/main" xmlns:w14="http://schemas.microsoft.com/office/word/2010/wordml" xmlns:wpg="http://schemas.microsoft.com/office/word/2010/wordprocessingGroup" xmlns:wpi="http://schemas.microsoft.com/office/word/2010/wordprocessingInk" xmlns:wne="http://schemas.microsoft.com/office/word/2006/wordml" xmlns:wps="http://schemas.microsoft.com/office/word/2010/wordprocessingShape" mc:Ignorable="w14 wp14">
+  <w:docDefaults>
+    <w:rPrDefault>
+      <w:rPr>
+        <w:rFonts w:ascii="Arial" w:eastAsia="Arial" w:hAnsi="Arial" w:cs="Arial"/>
+        <w:sz w:val="22"/>
+        <w:szCs w:val="22"/>
+        <w:lang w:val="es-MX" w:eastAsia="ja-JP" w:bidi="ar-SA"/>
+      </w:rPr>
+    </w:rPrDefault>
+    <w:pPrDefault>
+      <w:pPr>
+        <w:spacing w:line="276" w:lineRule="auto"/>
+      </w:pPr>
+    </w:pPrDefault>
+  </w:docDefaults>
+  <w:latentStyles w:defLockedState="0" w:defUIPriority="99" w:defSemiHidden="1" w:defUnhideWhenUsed="1" w:defQFormat="0" w:count="267">
+    <w:lsdException w:name="Normal" w:semiHidden="0" w:uiPriority="0" w:unhideWhenUsed="0" w:qFormat="1"/>
+    <w:lsdException w:name="heading 1" w:semiHidden="0" w:uiPriority="9" w:unhideWhenUsed="0" w:qFormat="1"/>
+    <w:lsdException w:name="heading 2" w:uiPriority="9" w:qFormat="1"/>
+    <w:lsdException w:name="heading 3" w:uiPriority="9" w:qFormat="1"/>
+    <w:lsdException w:name="heading 4" w:uiPriority="9" w:qFormat="1"/>
+    <w:lsdException w:name="heading 5" w:uiPriority="9" w:qFormat="1"/>
+    <w:lsdException w:name="heading 6" w:uiPriority="9" w:qFormat="1"/>
+    <w:lsdException w:name="heading 7" w:uiPriority="9" w:qFormat="1"/>
+    <w:lsdException w:name="heading 8" w:uiPriority="9" w:qFormat="1"/>
+    <w:lsdException w:name="heading 9" w:uiPriority="9" w:qFormat="1"/>
+    <w:lsdException w:name="toc 1" w:uiPriority="39"/>
+    <w:lsdException w:name="toc 2" w:uiPriority="39"/>
+    <w:lsdException w:name="toc 3" w:uiPriority="39"/>
+    <w:lsdException w:name="toc 4" w:uiPriority="39"/>
+    <w:lsdException w:name="toc 5" w:uiPriority="39"/>
+    <w:lsdException w:name="toc 6" w:uiPriority="39"/>
+    <w:lsdException w:name="toc 7" w:uiPriority="39"/>
+    <w:lsdException w:name="toc 8" w:uiPriority="39"/>
+    <w:lsdException w:name="toc 9" w:uiPriority="39"/>
+    <w:lsdException w:name="caption" w:uiPriority="35" w:qFormat="1"/>
+    <w:lsdException w:name="Title" w:semiHidden="0" w:uiPriority="10" w:unhideWhenUsed="0" w:qFormat="1"/>
+    <w:lsdException w:name="Default Paragraph Font" w:uiPriority="1"/>
+    <w:lsdException w:name="Subtitle" w:semiHidden="0" w:uiPriority="11" w:unhideWhenUsed="0" w:qFormat="1"/>
+    <w:lsdException w:name="Strong" w:semiHidden="0" w:uiPriority="22" w:unhideWhenUsed="0" w:qFormat="1"/>
+    <w:lsdException w:name="Emphasis" w:semiHidden="0" w:uiPriority="20" w:unhideWhenUsed="0" w:qFormat="1"/>
+    <w:lsdException w:name="Table Grid" w:semiHidden="0" w:uiPriority="59" w:unhideWhenUsed="0"/>
+    <w:lsdException w:name="Placeholder Text" w:unhideWhenUsed="0"/>
+    <w:lsdException w:name="No Spacing" w:semiHidden="0" w:uiPriority="1" w:unhideWhenUsed="0" w:qFormat="1"/>
+    <w:lsdException w:name="Light Shading" w:semiHidden="0" w:uiPriority="60" w:unhideWhenUsed="0"/>
+    <w:lsdException w:name="Light List" w:semiHidden="0" w:uiPriority="61" w:unhideWhenUsed="0"/>
+    <w:lsdException w:name="Light Grid" w:semiHidden="0" w:uiPriority="62" w:unhideWhenUsed="0"/>
+    <w:lsdException w:name="Medium Shading 1" w:semiHidden="0" w:uiPriority="63" w:unhideWhenUsed="0"/>
+    <w:lsdException w:name="Medium Shading 2" w:semiHidden="0" w:uiPriority="64" w:unhideWhenUsed="0"/>
+    <w:lsdException w:name="Medium List 1" w:semiHidden="0" w:uiPriority="65" w:unhideWhenUsed="0"/>
+    <w:lsdException w:name="Medium List 2" w:semiHidden="0" w:uiPriority="66" w:unhideWhenUsed="0"/>
+    <w:lsdException w:name="Medium Grid 1" w:semiHidden="0" w:uiPriority="67" w:unhideWhenUsed="0"/>
+    <w:lsdException w:name="Medium Grid 2" w:semiHidden="0" w:uiPriority="68" w:unhideWhenUsed="0"/>
+    <w:lsdException w:name="Medium Grid 3" w:semiHidden="0" w:uiPriority="69" w:unhideWhenUsed="0"/>
+    <w:lsdException w:name="Dark List" w:semiHidden="0" w:uiPriority="70" w:unhideWhenUsed="0"/>
+    <w:lsdException w:name="Colorful Shading" w:semiHidden="0" w:uiPriority="71" w:unhideWhenUsed="0"/>
+    <w:lsdException w:name="Colorful List" w:semiHidden="0" w:uiPriority="72" w:unhideWhenUsed="0"/>
+    <w:lsdException w:name="Colorful Grid" w:semiHidden="0" w:uiPriority="73" w:unhideWhenUsed="0"/>
+    <w:lsdException w:name="Light Shading Accent 1" w:semiHidden="0" w:uiPriority="60" w:unhideWhenUsed="0"/>
+    <w:lsdException w:name="Light List Accent 1" w:semiHidden="0" w:uiPriority="61" w:unhideWhenUsed="0"/>
+    <w:lsdException w:name="Light Grid Accent 1" w:semiHidden="0" w:uiPriority="62" w:unhideWhenUsed="0"/>
+    <w:lsdException w:name="Medium Shading 1 Accent 1" w:semiHidden="0" w:uiPriority="63" w:unhideWhenUsed="0"/>
+    <w:lsdException w:name="Medium Shading 2 Accent 1" w:semiHidden="0" w:uiPriority="64" w:unhideWhenUsed="0"/>
+    <w:lsdException w:name="Medium List 1 Accent 1" w:semiHidden="0" w:uiPriority="65" w:unhideWhenUsed="0"/>
+    <w:lsdException w:name="Revision" w:unhideWhenUsed="0"/>
+    <w:lsdException w:name="List Paragraph" w:semiHidden="0" w:uiPriority="34" w:unhideWhenUsed="0" w:qFormat="1"/>
+    <w:lsdException w:name="Quote" w:semiHidden="0" w:uiPriority="29" w:unhideWhenUsed="0" w:qFormat="1"/>
+    <w:lsdException w:name="Intense Quote" w:semiHidden="0" w:uiPriority="30" w:unhideWhenUsed="0" w:qFormat="1"/>
+    <w:lsdException w:name="Medium List 2 Accent 1" w:semiHidden="0" w:uiPriority="66" w:unhideWhenUsed="0"/>
+    <w:lsdException w:name="Medium Grid 1 Accent 1" w:semiHidden="0" w:uiPriority="67" w:unhideWhenUsed="0"/>
+    <w:lsdException w:name="Medium Grid 2 Accent 1" w:semiHidden="0" w:uiPriority="68" w:unhideWhenUsed="0"/>
+    <w:lsdException w:name="Medium Grid 3 Accent 1" w:semiHidden="0" w:uiPriority="69" w:unhideWhenUsed="0"/>
+    <w:lsdException w:name="Dark List Accent 1" w:semiHidden="0" w:uiPriority="70" w:unhideWhenUsed="0"/>
+    <w:lsdException w:name="Colorful Shading Accent 1" w:semiHidden="0" w:uiPriority="71" w:unhideWhenUsed="0"/>
+    <w:lsdException w:name="Colorful List Accent 1" w:semiHidden="0" w:uiPriority="72" w:unhideWhenUsed="0"/>
+    <w:lsdException w:name="Colorful Grid Accent 1" w:semiHidden="0" w:uiPriority="73" w:unhideWhenUsed="0"/>
+    <w:lsdException w:name="Light Shading Accent 2" w:semiHidden="0" w:uiPriority="60" w:unhideWhenUsed="0"/>
+    <w:lsdException w:name="Light List Accent 2" w:semiHidden="0" w:uiPriority="61" w:unhideWhenUsed="0"/>
+    <w:lsdException w:name="Light Grid Accent 2" w:semiHidden="0" w:uiPriority="62" w:unhideWhenUsed="0"/>
+    <w:lsdException w:name="Medium Shading 1 Accent 2" w:semiHidden="0" w:uiPriority="63" w:unhideWhenUsed="0"/>
+    <w:lsdException w:name="Medium Shading 2 Accent 2" w:semiHidden="0" w:uiPriority="64" w:unhideWhenUsed="0"/>
+    <w:lsdException w:name="Medium List 1 Accent 2" w:semiHidden="0" w:uiPriority="65" w:unhideWhenUsed="0"/>
+    <w:lsdException w:name="Medium List 2 Accent 2" w:semiHidden="0" w:uiPriority="66" w:unhideWhenUsed="0"/>
+    <w:lsdException w:name="Medium Grid 1 Accent 2" w:semiHidden="0" w:uiPriority="67" w:unhideWhenUsed="0"/>
+    <w:lsdException w:name="Medium Grid 2 Accent 2" w:semiHidden="0" w:uiPriority="68" w:unhideWhenUsed="0"/>
+    <w:lsdException w:name="Medium Grid 3 Accent 2" w:semiHidden="0" w:uiPriority="69" w:unhideWhenUsed="0"/>
+    <w:lsdException w:name="Dark List Accent 2" w:semiHidden="0" w:uiPriority="70" w:unhideWhenUsed="0"/>
+    <w:lsdException w:name="Colorful Shading Accent 2" w:semiHidden="0" w:uiPriority="71" w:unhideWhenUsed="0"/>
+    <w:lsdException w:name="Colorful List Accent 2" w:semiHidden="0" w:uiPriority="72" w:unhideWhenUsed="0"/>
+    <w:lsdException w:name="Colorful Grid Accent 2" w:semiHidden="0" w:uiPriority="73" w:unhideWhenUsed="0"/>
+    <w:lsdException w:name="Light Shading Accent 3" w:semiHidden="0" w:uiPriority="60" w:unhideWhenUsed="0"/>
+    <w:lsdException w:name="Light List Accent 3" w:semiHidden="0" w:uiPriority="61" w:unhideWhenUsed="0"/>
+    <w:lsdException w:name="Light Grid Accent 3" w:semiHidden="0" w:uiPriority="62" w:unhideWhenUsed="0"/>
+    <w:lsdException w:name="Medium Shading 1 Accent 3" w:semiHidden="0" w:uiPriority="63" w:unhideWhenUsed="0"/>
+    <w:lsdException w:name="Medium Shading 2 Accent 3" w:semiHidden="0" w:uiPriority="64" w:unhideWhenUsed="0"/>
+    <w:lsdException w:name="Medium List 1 Accent 3" w:semiHidden="0" w:uiPriority="65" w:unhideWhenUsed="0"/>
+    <w:lsdException w:name="Medium List 2 Accent 3" w:semiHidden="0" w:uiPriority="66" w:unhideWhenUsed="0"/>
+    <w:lsdException w:name="Medium Grid 1 Accent 3" w:semiHidden="0" w:uiPriority="67" w:unhideWhenUsed="0"/>
+    <w:lsdException w:name="Medium Grid 2 Accent 3" w:semiHidden="0" w:uiPriority="68" w:unhideWhenUsed="0"/>
+    <w:lsdException w:name="Medium Grid 3 Accent 3" w:semiHidden="0" w:uiPriority="69" w:unhideWhenUsed="0"/>
+    <w:lsdException w:name="Dark List Accent 3" w:semiHidden="0" w:uiPriority="70" w:unhideWhenUsed="0"/>
+    <w:lsdException w:name="Colorful Shading Accent 3" w:semiHidden="0" w:uiPriority="71" w:unhideWhenUsed="0"/>
+    <w:lsdException w:name="Colorful List Accent 3" w:semiHidden="0" w:uiPriority="72" w:unhideWhenUsed="0"/>
+    <w:lsdException w:name="Colorful Grid Accent 3" w:semiHidden="0" w:uiPriority="73" w:unhideWhenUsed="0"/>
+    <w:lsdException w:name="Light Shading Accent 4" w:semiHidden="0" w:uiPriority="60" w:unhideWhenUsed="0"/>
+    <w:lsdException w:name="Light List Accent 4" w:semiHidden="0" w:uiPriority="61" w:unhideWhenUsed="0"/>
+    <w:lsdException w:name="Light Grid Accent 4" w:semiHidden="0" w:uiPriority="62" w:unhideWhenUsed="0"/>
+    <w:lsdException w:name="Medium Shading 1 Accent 4" w:semiHidden="0" w:uiPriority="63" w:unhideWhenUsed="0"/>
+    <w:lsdException w:name="Medium Shading 2 Accent 4" w:semiHidden="0" w:uiPriority="64" w:unhideWhenUsed="0"/>
+    <w:lsdException w:name="Medium List 1 Accent 4" w:semiHidden="0" w:uiPriority="65" w:unhideWhenUsed="0"/>
+    <w:lsdException w:name="Medium List 2 Accent 4" w:semiHidden="0" w:uiPriority="66" w:unhideWhenUsed="0"/>
+    <w:lsdException w:name="Medium Grid 1 Accent 4" w:semiHidden="0" w:uiPriority="67" w:unhideWhenUsed="0"/>
+    <w:lsdException w:name="Medium Grid 2 Accent 4" w:semiHidden="0" w:uiPriority="68" w:unhideWhenUsed="0"/>
+    <w:lsdException w:name="Medium Grid 3 Accent 4" w:semiHidden="0" w:uiPriority="69" w:unhideWhenUsed="0"/>
+    <w:lsdException w:name="Dark List Accent 4" w:semiHidden="0" w:uiPriority="70" w:unhideWhenUsed="0"/>
+    <w:lsdException w:name="Colorful Shading Accent 4" w:semiHidden="0" w:uiPriority="71" w:unhideWhenUsed="0"/>
+    <w:lsdException w:name="Colorful List Accent 4" w:semiHidden="0" w:uiPriority="72" w:unhideWhenUsed="0"/>
+    <w:lsdException w:name="Colorful Grid Accent 4" w:semiHidden="0" w:uiPriority="73" w:unhideWhenUsed="0"/>
+    <w:lsdException w:name="Light Shading Accent 5" w:semiHidden="0" w:uiPriority="60" w:unhideWhenUsed="0"/>
+    <w:lsdException w:name="Light List Accent 5" w:semiHidden="0" w:uiPriority="61" w:unhideWhenUsed="0"/>
+    <w:lsdException w:name="Light Grid Accent 5" w:semiHidden="0" w:uiPriority="62" w:unhideWhenUsed="0"/>
+    <w:lsdException w:name="Medium Shading 1 Accent 5" w:semiHidden="0" w:uiPriority="63" w:unhideWhenUsed="0"/>
+    <w:lsdException w:name="Medium Shading 2 Accent 5" w:semiHidden="0" w:uiPriority="64" w:unhideWhenUsed="0"/>
+    <w:lsdException w:name="Medium List 1 Accent 5" w:semiHidden="0" w:uiPriority="65" w:unhideWhenUsed="0"/>
+    <w:lsdException w:name="Medium List 2 Accent 5" w:semiHidden="0" w:uiPriority="66" w:unhideWhenUsed="0"/>
+    <w:lsdException w:name="Medium Grid 1 Accent 5" w:semiHidden="0" w:uiPriority="67" w:unhideWhenUsed="0"/>
+    <w:lsdException w:name="Medium Grid 2 Accent 5" w:semiHidden="0" w:uiPriority="68" w:unhideWhenUsed="0"/>
+    <w:lsdException w:name="Medium Grid 3 Accent 5" w:semiHidden="0" w:uiPriority="69" w:unhideWhenUsed="0"/>
+    <w:lsdException w:name="Dark List Accent 5" w:semiHidden="0" w:uiPriority="70" w:unhideWhenUsed="0"/>
+    <w:lsdException w:name="Colorful Shading Accent 5" w:semiHidden="0" w:uiPriority="71" w:unhideWhenUsed="0"/>
+    <w:lsdException w:name="Colorful List Accent 5" w:semiHidden="0" w:uiPriority="72" w:unhideWhenUsed="0"/>
+    <w:lsdException w:name="Colorful Grid Accent 5" w:semiHidden="0" w:uiPriority="73" w:unhideWhenUsed="0"/>
+    <w:lsdException w:name="Light Shading Accent 6" w:semiHidden="0" w:uiPriority="60" w:unhideWhenUsed="0"/>
+    <w:lsdException w:name="Light List Accent 6" w:semiHidden="0" w:uiPriority="61" w:unhideWhenUsed="0"/>
+    <w:lsdException w:name="Light Grid Accent 6" w:semiHidden="0" w:uiPriority="62" w:unhideWhenUsed="0"/>
+    <w:lsdException w:name="Medium Shading 1 Accent 6" w:semiHidden="0" w:uiPriority="63" w:unhideWhenUsed="0"/>
+    <w:lsdException w:name="Medium Shading 2 Accent 6" w:semiHidden="0" w:uiPriority="64" w:unhideWhenUsed="0"/>
+    <w:lsdException w:name="Medium List 1 Accent 6" w:semiHidden="0" w:uiPriority="65" w:unhideWhenUsed="0"/>
+    <w:lsdException w:name="Medium List 2 Accent 6" w:semiHidden="0" w:uiPriority="66" w:unhideWhenUsed="0"/>
+    <w:lsdException w:name="Medium Grid 1 Accent 6" w:semiHidden="0" w:uiPriority="67" w:unhideWhenUsed="0"/>
+    <w:lsdException w:name="Medium Grid 2 Accent 6" w:semiHidden="0" w:uiPriority="68" w:unhideWhenUsed="0"/>
+    <w:lsdException w:name="Medium Grid 3 Accent 6" w:semiHidden="0" w:uiPriority="69" w:unhideWhenUsed="0"/>
+    <w:lsdException w:name="Dark List Accent 6" w:semiHidden="0" w:uiPriority="70" w:unhideWhenUsed="0"/>
+    <w:lsdException w:name="Colorful Shading Accent 6" w:semiHidden="0" w:uiPriority="71" w:unhideWhenUsed="0"/>
+    <w:lsdException w:name="Colorful List Accent 6" w:semiHidden="0" w:uiPriority="72" w:unhideWhenUsed="0"/>
+    <w:lsdException w:name="Colorful Grid Accent 6" w:semiHidden="0" w:uiPriority="73" w:unhideWhenUsed="0"/>
+    <w:lsdException w:name="Subtle Emphasis" w:semiHidden="0" w:uiPriority="19" w:unhideWhenUsed="0" w:qFormat="1"/>
+    <w:lsdException w:name="Intense Emphasis" w:semiHidden="0" w:uiPriority="21" w:unhideWhenUsed="0" w:qFormat="1"/>
+    <w:lsdException w:name="Subtle Reference" w:semiHidden="0" w:uiPriority="31" w:unhideWhenUsed="0" w:qFormat="1"/>
+    <w:lsdException w:name="Intense Reference" w:semiHidden="0" w:uiPriority="32" w:unhideWhenUsed="0" w:qFormat="1"/>
+    <w:lsdException w:name="Book Title" w:semiHidden="0" w:uiPriority="33" w:unhideWhenUsed="0" w:qFormat="1"/>
+    <w:lsdException w:name="Bibliography" w:uiPriority="37"/>
+    <w:lsdException w:name="TOC Heading" w:uiPriority="39" w:qFormat="1"/>
+  </w:latentStyles>
+  <w:style w:type="paragraph" w:default="1" w:styleId="Normal">
+    <w:name w:val="Normal"/>
+  </w:style>
+  <w:style w:type="paragraph" w:styleId="Ttulo1">
+    <w:name w:val="heading 1"/>
+    <w:basedOn w:val="Normal"/>
+    <w:next w:val="Normal"/>
+    <w:rsid w:val="00384359"/>
+    <w:pPr>
+      <w:keepNext/>
+      <w:keepLines/>
+      <w:spacing w:before="480" w:after="120"/>
+      <w:outlineLvl w:val="0"/>
+    </w:pPr>
+    <w:rPr>
+      <w:b/>
+      <w:sz w:val="32"/>
+      <w:szCs w:val="48"/>
+    </w:rPr>
+  </w:style>
+  <w:style w:type="paragraph" w:styleId="Ttulo2">
+    <w:name w:val="heading 2"/>
+    <w:basedOn w:val="Normal"/>
+    <w:next w:val="Normal"/>
+    <w:rsid w:val="000E3347"/>
+    <w:pPr>
+      <w:keepNext/>
+      <w:keepLines/>
+      <w:spacing w:before="360" w:after="80"/>
+      <w:outlineLvl w:val="1"/>
+    </w:pPr>
+    <w:rPr>
+      <w:b/>
+      <w:sz w:val="28"/>
+      <w:szCs w:val="36"/>
+    </w:rPr>
+  </w:style>
+  <w:style w:type="paragraph" w:styleId="Ttulo3">
+    <w:name w:val="heading 3"/>
+    <w:basedOn w:val="Normal"/>
+    <w:next w:val="Normal"/>
+    <w:pPr>
+      <w:keepNext/>
+      <w:keepLines/>
+      <w:spacing w:before="280" w:after="80"/>
+      <w:outlineLvl w:val="2"/>
+    </w:pPr>
+    <w:rPr>
+      <w:b/>
+      <w:sz w:val="28"/>
+      <w:szCs w:val="28"/>
+    </w:rPr>
+  </w:style>
+  <w:style w:type="paragraph" w:styleId="Ttulo4">
+    <w:name w:val="heading 4"/>
+    <w:basedOn w:val="Normal"/>
+    <w:next w:val="Normal"/>
+    <w:pPr>
+      <w:keepNext/>
+      <w:keepLines/>
+      <w:spacing w:before="240" w:after="40"/>
+      <w:outlineLvl w:val="3"/>
+    </w:pPr>
+    <w:rPr>
+      <w:b/>
+      <w:sz w:val="24"/>
+      <w:szCs w:val="24"/>
+    </w:rPr>
+  </w:style>
+  <w:style w:type="paragraph" w:styleId="Ttulo5">
+    <w:name w:val="heading 5"/>
+    <w:basedOn w:val="Normal"/>
+    <w:next w:val="Normal"/>
+    <w:pPr>
+      <w:keepNext/>
+      <w:keepLines/>
+      <w:spacing w:before="220" w:after="40"/>
+      <w:outlineLvl w:val="4"/>
+    </w:pPr>
+    <w:rPr>
+      <w:b/>
+    </w:rPr>
+  </w:style>
+  <w:style w:type="paragraph" w:styleId="Ttulo6">
+    <w:name w:val="heading 6"/>
+    <w:basedOn w:val="Normal"/>
+    <w:next w:val="Normal"/>
+    <w:pPr>
+      <w:keepNext/>
+      <w:keepLines/>
+      <w:spacing w:before="200" w:after="40"/>
+      <w:outlineLvl w:val="5"/>
+    </w:pPr>
+    <w:rPr>
+      <w:b/>
+      <w:sz w:val="20"/>
+      <w:szCs w:val="20"/>
+    </w:rPr>
+  </w:style>
+  <w:style w:type="paragraph" w:styleId="Ttulo7">
+    <w:name w:val="heading 7"/>
+    <w:basedOn w:val="Normal"/>
+    <w:next w:val="Normal"/>
+    <w:link w:val="Ttulo7Car"/>
+    <w:uiPriority w:val="9"/>
+    <w:unhideWhenUsed/>
+    <w:qFormat/>
+    <w:rsid w:val="00384359"/>
+    <w:pPr>
+      <w:keepNext/>
+      <w:keepLines/>
+      <w:spacing w:before="200"/>
+      <w:outlineLvl w:val="6"/>
+    </w:pPr>
+    <w:rPr>
+      <w:rFonts w:asciiTheme="majorHAnsi" w:eastAsiaTheme="majorEastAsia" w:hAnsiTheme="majorHAnsi" w:cstheme="majorBidi"/>
+      <w:i/>
+      <w:iCs/>
+      <w:color w:val="404040" w:themeColor="text1" w:themeTint="BF"/>
+    </w:rPr>
+  </w:style>
+  <w:style w:type="paragraph" w:styleId="Ttulo8">
+    <w:name w:val="heading 8"/>
+    <w:basedOn w:val="Normal"/>
+    <w:next w:val="Normal"/>
+    <w:link w:val="Ttulo8Car"/>
+    <w:uiPriority w:val="9"/>
+    <w:semiHidden/>
+    <w:unhideWhenUsed/>
+    <w:qFormat/>
+    <w:rsid w:val="000E3347"/>
+    <w:pPr>
+      <w:keepNext/>
+      <w:keepLines/>
+      <w:spacing w:before="200"/>
+      <w:outlineLvl w:val="7"/>
+    </w:pPr>
+    <w:rPr>
+      <w:rFonts w:asciiTheme="majorHAnsi" w:eastAsiaTheme="majorEastAsia" w:hAnsiTheme="majorHAnsi" w:cstheme="majorBidi"/>
+      <w:color w:val="404040" w:themeColor="text1" w:themeTint="BF"/>
+      <w:sz w:val="20"/>
+      <w:szCs w:val="20"/>
+    </w:rPr>
+  </w:style>
+  <w:style w:type="character" w:default="1" w:styleId="Fuentedeprrafopredeter">
+    <w:name w:val="Default Paragraph Font"/>
+    <w:uiPriority w:val="1"/>
+    <w:semiHidden/>
+    <w:unhideWhenUsed/>
+  </w:style>
+  <w:style w:type="table" w:default="1" w:styleId="Tablanormal">
+    <w:name w:val="Normal Table"/>
+    <w:uiPriority w:val="99"/>
+    <w:semiHidden/>
+    <w:unhideWhenUsed/>
+    <w:tblPr>
+      <w:tblInd w:w="0" w:type="dxa"/>
+      <w:tblCellMar>
+        <w:top w:w="0" w:type="dxa"/>
+        <w:left w:w="108" w:type="dxa"/>
+        <w:bottom w:w="0" w:type="dxa"/>
+        <w:right w:w="108" w:type="dxa"/>
+      </w:tblCellMar>
+    </w:tblPr>
+  </w:style>
+  <w:style w:type="numbering" w:default="1" w:styleId="Sinlista">
+    <w:name w:val="No List"/>
+    <w:uiPriority w:val="99"/>
+    <w:semiHidden/>
+    <w:unhideWhenUsed/>
+  </w:style>
+  <w:style w:type="table" w:customStyle="1" w:styleId="TableNormal">
+    <w:name w:val="Table Normal"/>
+    <w:tblPr>
+      <w:tblCellMar>
+        <w:top w:w="0" w:type="dxa"/>
+        <w:left w:w="0" w:type="dxa"/>
+        <w:bottom w:w="0" w:type="dxa"/>
+        <w:right w:w="0" w:type="dxa"/>
+      </w:tblCellMar>
+    </w:tblPr>
+  </w:style>
+  <w:style w:type="paragraph" w:styleId="Ttulo">
+    <w:name w:val="Title"/>
+    <w:basedOn w:val="Normal"/>
+    <w:next w:val="Normal"/>
+    <w:pPr>
+      <w:keepNext/>
+      <w:keepLines/>
+      <w:spacing w:before="480" w:after="120"/>
+    </w:pPr>
+    <w:rPr>
+      <w:b/>
+      <w:sz w:val="72"/>
+      <w:szCs w:val="72"/>
+    </w:rPr>
+  </w:style>
+  <w:style w:type="paragraph" w:styleId="Subttulo">
+    <w:name w:val="Subtitle"/>
+    <w:basedOn w:val="Normal"/>
+    <w:next w:val="Normal"/>
+    <w:pPr>
+      <w:keepNext/>
+      <w:keepLines/>
+      <w:spacing w:before="360" w:after="80"/>
+    </w:pPr>
+    <w:rPr>
+      <w:rFonts w:ascii="Georgia" w:eastAsia="Georgia" w:hAnsi="Georgia" w:cs="Georgia"/>
+      <w:i/>
+      <w:color w:val="666666"/>
+      <w:sz w:val="48"/>
+      <w:szCs w:val="48"/>
+    </w:rPr>
+  </w:style>
+  <w:style w:type="table" w:styleId="Tablaconcuadrcula">
+    <w:name w:val="Table Grid"/>
+    <w:basedOn w:val="Tablanormal"/>
+    <w:uiPriority w:val="59"/>
+    <w:rsid w:val="00290B51"/>
+    <w:pPr>
+      <w:spacing w:line="240" w:lineRule="auto"/>
+    </w:pPr>
+    <w:tblPr>
+      <w:tblBorders>
+        <w:top w:val="single" w:sz="4" w:space="0" w:color="auto"/>
+        <w:left w:val="single" w:sz="4" w:space="0" w:color="auto"/>
+        <w:bottom w:val="single" w:sz="4" w:space="0" w:color="auto"/>
+        <w:right w:val="single" w:sz="4" w:space="0" w:color="auto"/>
+        <w:insideH w:val="single" w:sz="4" w:space="0" w:color="auto"/>
+        <w:insideV w:val="single" w:sz="4" w:space="0" w:color="auto"/>
+      </w:tblBorders>
+    </w:tblPr>
+  </w:style>
+  <w:style w:type="table" w:styleId="Sombreadoclaro">
+    <w:name w:val="Light Shading"/>
+    <w:basedOn w:val="Tablanormal"/>
+    <w:uiPriority w:val="60"/>
+    <w:rsid w:val="00290B51"/>
+    <w:pPr>
+      <w:spacing w:line="240" w:lineRule="auto"/>
+    </w:pPr>
+    <w:rPr>
+      <w:color w:val="000000" w:themeColor="text1" w:themeShade="BF"/>
+    </w:rPr>
+    <w:tblPr>
+      <w:tblStyleRowBandSize w:val="1"/>
+      <w:tblStyleColBandSize w:val="1"/>
+      <w:tblBorders>
+        <w:top w:val="single" w:sz="8" w:space="0" w:color="000000" w:themeColor="text1"/>
+        <w:bottom w:val="single" w:sz="8" w:space="0" w:color="000000" w:themeColor="text1"/>
+      </w:tblBorders>
+    </w:tblPr>
+    <w:tblStylePr w:type="firstRow">
+      <w:pPr>
+        <w:spacing w:before="0" w:after="0" w:line="240" w:lineRule="auto"/>
+      </w:pPr>
+      <w:rPr>
+        <w:b/>
+        <w:bCs/>
+      </w:rPr>
+      <w:tblPr/>
+      <w:tcPr>
+        <w:tcBorders>
+          <w:top w:val="single" w:sz="8" w:space="0" w:color="000000" w:themeColor="text1"/>
+          <w:left w:val="nil"/>
+          <w:bottom w:val="single" w:sz="8" w:space="0" w:color="000000" w:themeColor="text1"/>
+          <w:right w:val="nil"/>
+          <w:insideH w:val="nil"/>
+          <w:insideV w:val="nil"/>
+        </w:tcBorders>
+      </w:tcPr>
+    </w:tblStylePr>
+    <w:tblStylePr w:type="lastRow">
+      <w:pPr>
+        <w:spacing w:before="0" w:after="0" w:line="240" w:lineRule="auto"/>
+      </w:pPr>
+      <w:rPr>
+        <w:b/>
+        <w:bCs/>
+      </w:rPr>
+      <w:tblPr/>
+      <w:tcPr>
+        <w:tcBorders>
+          <w:top w:val="single" w:sz="8" w:space="0" w:color="000000" w:themeColor="text1"/>
+          <w:left w:val="nil"/>
+          <w:bottom w:val="single" w:sz="8" w:space="0" w:color="000000" w:themeColor="text1"/>
+          <w:right w:val="nil"/>
+          <w:insideH w:val="nil"/>
+          <w:insideV w:val="nil"/>
+        </w:tcBorders>
+      </w:tcPr>
+    </w:tblStylePr>
+    <w:tblStylePr w:type="firstCol">
+      <w:rPr>
+        <w:b/>
+        <w:bCs/>
+      </w:rPr>
+    </w:tblStylePr>
+    <w:tblStylePr w:type="lastCol">
+      <w:rPr>
+        <w:b/>
+        <w:bCs/>
+      </w:rPr>
+    </w:tblStylePr>
+    <w:tblStylePr w:type="band1Vert">
+      <w:tblPr/>
+      <w:tcPr>
+        <w:tcBorders>
+          <w:left w:val="nil"/>
+          <w:right w:val="nil"/>
+          <w:insideH w:val="nil"/>
+          <w:insideV w:val="nil"/>
+        </w:tcBorders>
+        <w:shd w:val="clear" w:color="auto" w:fill="C0C0C0" w:themeFill="text1" w:themeFillTint="3F"/>
+      </w:tcPr>
+    </w:tblStylePr>
+    <w:tblStylePr w:type="band1Horz">
+      <w:tblPr/>
+      <w:tcPr>
+        <w:tcBorders>
+          <w:left w:val="nil"/>
+          <w:right w:val="nil"/>
+          <w:insideH w:val="nil"/>
+          <w:insideV w:val="nil"/>
+        </w:tcBorders>
+        <w:shd w:val="clear" w:color="auto" w:fill="C0C0C0" w:themeFill="text1" w:themeFillTint="3F"/>
+      </w:tcPr>
+    </w:tblStylePr>
+  </w:style>
+  <w:style w:type="table" w:styleId="Cuadrculamedia1">
+    <w:name w:val="Medium Grid 1"/>
+    <w:basedOn w:val="Tablanormal"/>
+    <w:uiPriority w:val="67"/>
+    <w:rsid w:val="00C94B71"/>
+    <w:pPr>
+      <w:spacing w:line="240" w:lineRule="auto"/>
+    </w:pPr>
+    <w:tblPr>
+      <w:tblStyleRowBandSize w:val="1"/>
+      <w:tblStyleColBandSize w:val="1"/>
+      <w:tblBorders>
+        <w:top w:val="single" w:sz="8" w:space="0" w:color="404040" w:themeColor="text1" w:themeTint="BF"/>
+        <w:left w:val="single" w:sz="8" w:space="0" w:color="404040" w:themeColor="text1" w:themeTint="BF"/>
+        <w:bottom w:val="single" w:sz="8" w:space="0" w:color="404040" w:themeColor="text1" w:themeTint="BF"/>
+        <w:right w:val="single" w:sz="8" w:space="0" w:color="404040" w:themeColor="text1" w:themeTint="BF"/>
+        <w:insideH w:val="single" w:sz="8" w:space="0" w:color="404040" w:themeColor="text1" w:themeTint="BF"/>
+        <w:insideV w:val="single" w:sz="8" w:space="0" w:color="404040" w:themeColor="text1" w:themeTint="BF"/>
+      </w:tblBorders>
+    </w:tblPr>
+    <w:tcPr>
+      <w:shd w:val="clear" w:color="auto" w:fill="C0C0C0" w:themeFill="text1" w:themeFillTint="3F"/>
+    </w:tcPr>
+    <w:tblStylePr w:type="firstRow">
+      <w:rPr>
+        <w:b/>
+        <w:bCs/>
+      </w:rPr>
+    </w:tblStylePr>
+    <w:tblStylePr w:type="lastRow">
+      <w:rPr>
+        <w:b/>
+        <w:bCs/>
+      </w:rPr>
+      <w:tblPr/>
+      <w:tcPr>
+        <w:tcBorders>
+          <w:top w:val="single" w:sz="18" w:space="0" w:color="404040" w:themeColor="text1" w:themeTint="BF"/>
+        </w:tcBorders>
+      </w:tcPr>
+    </w:tblStylePr>
+    <w:tblStylePr w:type="firstCol">
+      <w:rPr>
+        <w:b/>
+        <w:bCs/>
+      </w:rPr>
+    </w:tblStylePr>
+    <w:tblStylePr w:type="lastCol">
+      <w:rPr>
+        <w:b/>
+        <w:bCs/>
+      </w:rPr>
+    </w:tblStylePr>
+    <w:tblStylePr w:type="band1Vert">
+      <w:tblPr/>
+      <w:tcPr>
+        <w:shd w:val="clear" w:color="auto" w:fill="808080" w:themeFill="text1" w:themeFillTint="7F"/>
+      </w:tcPr>
+    </w:tblStylePr>
+    <w:tblStylePr w:type="band1Horz">
+      <w:tblPr/>
+      <w:tcPr>
+        <w:shd w:val="clear" w:color="auto" w:fill="808080" w:themeFill="text1" w:themeFillTint="7F"/>
+      </w:tcPr>
+    </w:tblStylePr>
+  </w:style>
+  <w:style w:type="character" w:customStyle="1" w:styleId="Ttulo7Car">
+    <w:name w:val="Título 7 Car"/>
+    <w:basedOn w:val="Fuentedeprrafopredeter"/>
+    <w:link w:val="Ttulo7"/>
+    <w:uiPriority w:val="9"/>
+    <w:rsid w:val="00384359"/>
+    <w:rPr>
+      <w:rFonts w:asciiTheme="majorHAnsi" w:eastAsiaTheme="majorEastAsia" w:hAnsiTheme="majorHAnsi" w:cstheme="majorBidi"/>
+      <w:i/>
+      <w:iCs/>
+      <w:color w:val="404040" w:themeColor="text1" w:themeTint="BF"/>
+    </w:rPr>
+  </w:style>
+  <w:style w:type="paragraph" w:styleId="TtulodeTDC">
+    <w:name w:val="TOC Heading"/>
+    <w:basedOn w:val="Ttulo1"/>
+    <w:next w:val="Normal"/>
+    <w:uiPriority w:val="39"/>
+    <w:semiHidden/>
+    <w:unhideWhenUsed/>
+    <w:qFormat/>
+    <w:rsid w:val="00384359"/>
+    <w:pPr>
+      <w:spacing w:after="0"/>
+      <w:outlineLvl w:val="9"/>
+    </w:pPr>
+    <w:rPr>
+      <w:rFonts w:asciiTheme="majorHAnsi" w:eastAsiaTheme="majorEastAsia" w:hAnsiTheme="majorHAnsi" w:cstheme="majorBidi"/>
+      <w:bCs/>
+      <w:color w:val="365F91" w:themeColor="accent1" w:themeShade="BF"/>
+      <w:sz w:val="28"/>
+      <w:szCs w:val="28"/>
+    </w:rPr>
+  </w:style>
+  <w:style w:type="paragraph" w:styleId="Textodeglobo">
+    <w:name w:val="Balloon Text"/>
+    <w:basedOn w:val="Normal"/>
+    <w:link w:val="TextodegloboCar"/>
+    <w:uiPriority w:val="99"/>
+    <w:semiHidden/>
+    <w:unhideWhenUsed/>
+    <w:rsid w:val="00384359"/>
+    <w:pPr>
+      <w:spacing w:line="240" w:lineRule="auto"/>
+    </w:pPr>
+    <w:rPr>
+      <w:rFonts w:ascii="Tahoma" w:hAnsi="Tahoma" w:cs="Tahoma"/>
+      <w:sz w:val="16"/>
+      <w:szCs w:val="16"/>
+    </w:rPr>
+  </w:style>
+  <w:style w:type="character" w:customStyle="1" w:styleId="TextodegloboCar">
+    <w:name w:val="Texto de globo Car"/>
+    <w:basedOn w:val="Fuentedeprrafopredeter"/>
+    <w:link w:val="Textodeglobo"/>
+    <w:uiPriority w:val="99"/>
+    <w:semiHidden/>
+    <w:rsid w:val="00384359"/>
+    <w:rPr>
+      <w:rFonts w:ascii="Tahoma" w:hAnsi="Tahoma" w:cs="Tahoma"/>
+      <w:sz w:val="16"/>
+      <w:szCs w:val="16"/>
+    </w:rPr>
+  </w:style>
+  <w:style w:type="paragraph" w:styleId="TDC1">
+    <w:name w:val="toc 1"/>
+    <w:basedOn w:val="Normal"/>
+    <w:next w:val="Normal"/>
+    <w:autoRedefine/>
+    <w:uiPriority w:val="39"/>
+    <w:unhideWhenUsed/>
+    <w:rsid w:val="00384359"/>
+    <w:pPr>
+      <w:spacing w:after="100"/>
+    </w:pPr>
+  </w:style>
+  <w:style w:type="character" w:styleId="Hipervnculo">
+    <w:name w:val="Hyperlink"/>
+    <w:basedOn w:val="Fuentedeprrafopredeter"/>
+    <w:uiPriority w:val="99"/>
+    <w:unhideWhenUsed/>
+    <w:rsid w:val="00384359"/>
+    <w:rPr>
+      <w:color w:val="0000FF" w:themeColor="hyperlink"/>
+      <w:u w:val="single"/>
+    </w:rPr>
+  </w:style>
+  <w:style w:type="character" w:customStyle="1" w:styleId="Ttulo8Car">
+    <w:name w:val="Título 8 Car"/>
+    <w:basedOn w:val="Fuentedeprrafopredeter"/>
+    <w:link w:val="Ttulo8"/>
+    <w:uiPriority w:val="9"/>
+    <w:semiHidden/>
+    <w:rsid w:val="000E3347"/>
+    <w:rPr>
+      <w:rFonts w:asciiTheme="majorHAnsi" w:eastAsiaTheme="majorEastAsia" w:hAnsiTheme="majorHAnsi" w:cstheme="majorBidi"/>
+      <w:color w:val="404040" w:themeColor="text1" w:themeTint="BF"/>
+      <w:sz w:val="20"/>
+      <w:szCs w:val="20"/>
+    </w:rPr>
+  </w:style>
+  <w:style w:type="paragraph" w:styleId="Prrafodelista">
+    <w:name w:val="List Paragraph"/>
+    <w:basedOn w:val="Normal"/>
+    <w:uiPriority w:val="34"/>
+    <w:qFormat/>
+    <w:rsid w:val="00407D24"/>
+    <w:pPr>
+      <w:ind w:left="720"/>
+      <w:contextualSpacing/>
+    </w:pPr>
+  </w:style>
+  <w:style w:type="paragraph" w:styleId="TDC2">
+    <w:name w:val="toc 2"/>
+    <w:basedOn w:val="Normal"/>
+    <w:next w:val="Normal"/>
+    <w:autoRedefine/>
+    <w:uiPriority w:val="39"/>
+    <w:unhideWhenUsed/>
+    <w:rsid w:val="00407D24"/>
+    <w:pPr>
+      <w:spacing w:after="100"/>
+      <w:ind w:left="220"/>
+    </w:pPr>
+  </w:style>
+  <w:style w:type="paragraph" w:styleId="NormalWeb">
+    <w:name w:val="Normal (Web)"/>
+    <w:basedOn w:val="Normal"/>
+    <w:uiPriority w:val="99"/>
+    <w:unhideWhenUsed/>
+    <w:rsid w:val="00D624B4"/>
+    <w:pPr>
+      <w:spacing w:before="100" w:beforeAutospacing="1" w:after="100" w:afterAutospacing="1" w:line="240" w:lineRule="auto"/>
+    </w:pPr>
+    <w:rPr>
+      <w:rFonts w:ascii="Times New Roman" w:eastAsia="Times New Roman" w:hAnsi="Times New Roman" w:cs="Times New Roman"/>
+      <w:sz w:val="24"/>
+      <w:szCs w:val="24"/>
+      <w:lang w:eastAsia="es-MX"/>
+    </w:rPr>
   </w:style>
 </w:styles>
 </file>
@@ -7878,7 +8950,7 @@
 </file>
 
 <file path=customXml/itemProps1.xml><?xml version="1.0" encoding="utf-8"?>
-<ds:datastoreItem xmlns:ds="http://schemas.openxmlformats.org/officeDocument/2006/customXml" ds:itemID="{4E897414-CC59-41DC-9370-F10110956C2C}">
+<ds:datastoreItem xmlns:ds="http://schemas.openxmlformats.org/officeDocument/2006/customXml" ds:itemID="{FD4178B1-AAB0-42AE-8B89-77B928B0DF69}">
   <ds:schemaRefs>
     <ds:schemaRef ds:uri="http://schemas.openxmlformats.org/officeDocument/2006/bibliography"/>
   </ds:schemaRefs>

--- a/Especificaciones suplementarias.docx
+++ b/Especificaciones suplementarias.docx
@@ -337,7 +337,7 @@
           <w:szCs w:val="36"/>
         </w:rPr>
       </w:pPr>
-      <w:bookmarkStart w:id="0" w:name="_Toc92652961"/>
+      <w:bookmarkStart w:id="0" w:name="_Toc92655555"/>
       <w:r>
         <w:rPr>
           <w:szCs w:val="36"/>
@@ -672,7 +672,7 @@
           <w:szCs w:val="36"/>
         </w:rPr>
       </w:pPr>
-      <w:bookmarkStart w:id="1" w:name="_Toc92652962"/>
+      <w:bookmarkStart w:id="1" w:name="_Toc92655556"/>
       <w:r>
         <w:rPr>
           <w:szCs w:val="36"/>
@@ -692,7 +692,7 @@
         <w:pStyle w:val="Ttulo1"/>
         <w:jc w:val="both"/>
       </w:pPr>
-      <w:bookmarkStart w:id="2" w:name="_Toc92652963"/>
+      <w:bookmarkStart w:id="2" w:name="_Toc92655557"/>
       <w:r>
         <w:t>REGISTRO DE CAMBIOS</w:t>
       </w:r>
@@ -1189,7 +1189,7 @@
         <w:pStyle w:val="Ttulo1"/>
         <w:jc w:val="both"/>
       </w:pPr>
-      <w:bookmarkStart w:id="3" w:name="_Toc92652964"/>
+      <w:bookmarkStart w:id="3" w:name="_Toc92655558"/>
       <w:r>
         <w:t>RE</w:t>
       </w:r>
@@ -1459,7 +1459,7 @@
         <w:pStyle w:val="Ttulo1"/>
         <w:jc w:val="both"/>
       </w:pPr>
-      <w:bookmarkStart w:id="4" w:name="_Toc92652965"/>
+      <w:bookmarkStart w:id="4" w:name="_Toc92655559"/>
       <w:r>
         <w:lastRenderedPageBreak/>
         <w:t>Distribución</w:t>
@@ -1786,7 +1786,6 @@
           <w:szCs w:val="24"/>
         </w:rPr>
       </w:pPr>
-      <w:bookmarkStart w:id="5" w:name="_GoBack"/>
       <w:r>
         <w:rPr>
           <w:rFonts w:ascii="Cambria" w:eastAsia="Cambria" w:hAnsi="Cambria" w:cs="Cambria"/>
@@ -1799,7 +1798,6 @@
         <w:t>Tabla de contenido</w:t>
       </w:r>
     </w:p>
-    <w:bookmarkEnd w:id="5" w:displacedByCustomXml="next"/>
     <w:sdt>
       <w:sdtPr>
         <w:rPr>
@@ -1817,6 +1815,7 @@
           <w:docPartUnique/>
         </w:docPartObj>
       </w:sdtPr>
+      <w:sdtEndPr/>
       <w:sdtContent>
         <w:p>
           <w:pPr>
@@ -1850,7 +1849,7 @@
           <w:r>
             <w:fldChar w:fldCharType="separate"/>
           </w:r>
-          <w:hyperlink w:anchor="_Toc92652961" w:history="1">
+          <w:hyperlink w:anchor="_Toc92655555" w:history="1">
             <w:r>
               <w:rPr>
                 <w:rStyle w:val="Hipervnculo"/>
@@ -1877,7 +1876,7 @@
                 <w:noProof/>
                 <w:webHidden/>
               </w:rPr>
-              <w:instrText xml:space="preserve"> PAGEREF _Toc92652961 \h </w:instrText>
+              <w:instrText xml:space="preserve"> PAGEREF _Toc92655555 \h </w:instrText>
             </w:r>
             <w:r>
               <w:rPr>
@@ -1919,7 +1918,7 @@
               <w:noProof/>
             </w:rPr>
           </w:pPr>
-          <w:hyperlink w:anchor="_Toc92652962" w:history="1">
+          <w:hyperlink w:anchor="_Toc92655556" w:history="1">
             <w:r>
               <w:rPr>
                 <w:rStyle w:val="Hipervnculo"/>
@@ -1946,7 +1945,7 @@
                 <w:noProof/>
                 <w:webHidden/>
               </w:rPr>
-              <w:instrText xml:space="preserve"> PAGEREF _Toc92652962 \h </w:instrText>
+              <w:instrText xml:space="preserve"> PAGEREF _Toc92655556 \h </w:instrText>
             </w:r>
             <w:r>
               <w:rPr>
@@ -1988,7 +1987,7 @@
               <w:noProof/>
             </w:rPr>
           </w:pPr>
-          <w:hyperlink w:anchor="_Toc92652963" w:history="1">
+          <w:hyperlink w:anchor="_Toc92655557" w:history="1">
             <w:r>
               <w:rPr>
                 <w:rStyle w:val="Hipervnculo"/>
@@ -2015,7 +2014,7 @@
                 <w:noProof/>
                 <w:webHidden/>
               </w:rPr>
-              <w:instrText xml:space="preserve"> PAGEREF _Toc92652963 \h </w:instrText>
+              <w:instrText xml:space="preserve"> PAGEREF _Toc92655557 \h </w:instrText>
             </w:r>
             <w:r>
               <w:rPr>
@@ -2057,7 +2056,7 @@
               <w:noProof/>
             </w:rPr>
           </w:pPr>
-          <w:hyperlink w:anchor="_Toc92652964" w:history="1">
+          <w:hyperlink w:anchor="_Toc92655558" w:history="1">
             <w:r>
               <w:rPr>
                 <w:rStyle w:val="Hipervnculo"/>
@@ -2084,7 +2083,7 @@
                 <w:noProof/>
                 <w:webHidden/>
               </w:rPr>
-              <w:instrText xml:space="preserve"> PAGEREF _Toc92652964 \h </w:instrText>
+              <w:instrText xml:space="preserve"> PAGEREF _Toc92655558 \h </w:instrText>
             </w:r>
             <w:r>
               <w:rPr>
@@ -2126,7 +2125,7 @@
               <w:noProof/>
             </w:rPr>
           </w:pPr>
-          <w:hyperlink w:anchor="_Toc92652965" w:history="1">
+          <w:hyperlink w:anchor="_Toc92655559" w:history="1">
             <w:r>
               <w:rPr>
                 <w:rStyle w:val="Hipervnculo"/>
@@ -2153,7 +2152,7 @@
                 <w:noProof/>
                 <w:webHidden/>
               </w:rPr>
-              <w:instrText xml:space="preserve"> PAGEREF _Toc92652965 \h </w:instrText>
+              <w:instrText xml:space="preserve"> PAGEREF _Toc92655559 \h </w:instrText>
             </w:r>
             <w:r>
               <w:rPr>
@@ -2195,7 +2194,7 @@
               <w:noProof/>
             </w:rPr>
           </w:pPr>
-          <w:hyperlink w:anchor="_Toc92652966" w:history="1">
+          <w:hyperlink w:anchor="_Toc92655560" w:history="1">
             <w:r>
               <w:rPr>
                 <w:rStyle w:val="Hipervnculo"/>
@@ -2222,7 +2221,7 @@
                 <w:noProof/>
                 <w:webHidden/>
               </w:rPr>
-              <w:instrText xml:space="preserve"> PAGEREF _Toc92652966 \h </w:instrText>
+              <w:instrText xml:space="preserve"> PAGEREF _Toc92655560 \h </w:instrText>
             </w:r>
             <w:r>
               <w:rPr>
@@ -2264,7 +2263,7 @@
               <w:noProof/>
             </w:rPr>
           </w:pPr>
-          <w:hyperlink w:anchor="_Toc92652967" w:history="1">
+          <w:hyperlink w:anchor="_Toc92655561" w:history="1">
             <w:r>
               <w:rPr>
                 <w:rStyle w:val="Hipervnculo"/>
@@ -2272,6 +2271,8 @@
               </w:rPr>
               <w:t>1.1. Objetivo.</w:t>
             </w:r>
+            <w:bookmarkStart w:id="5" w:name="_GoBack"/>
+            <w:bookmarkEnd w:id="5"/>
             <w:r>
               <w:rPr>
                 <w:noProof/>
@@ -2291,7 +2292,145 @@
                 <w:noProof/>
                 <w:webHidden/>
               </w:rPr>
-              <w:instrText xml:space="preserve"> PAGEREF _Toc92652967 \h </w:instrText>
+              <w:instrText xml:space="preserve"> PAGEREF _Toc92655561 \h </w:instrText>
+            </w:r>
+            <w:r>
+              <w:rPr>
+                <w:noProof/>
+                <w:webHidden/>
+              </w:rPr>
+            </w:r>
+            <w:r>
+              <w:rPr>
+                <w:noProof/>
+                <w:webHidden/>
+              </w:rPr>
+              <w:fldChar w:fldCharType="separate"/>
+            </w:r>
+            <w:r>
+              <w:rPr>
+                <w:noProof/>
+                <w:webHidden/>
+              </w:rPr>
+              <w:t>5</w:t>
+            </w:r>
+            <w:r>
+              <w:rPr>
+                <w:noProof/>
+                <w:webHidden/>
+              </w:rPr>
+              <w:fldChar w:fldCharType="end"/>
+            </w:r>
+          </w:hyperlink>
+        </w:p>
+        <w:p>
+          <w:pPr>
+            <w:pStyle w:val="TDC1"/>
+            <w:tabs>
+              <w:tab w:val="right" w:leader="dot" w:pos="9626"/>
+            </w:tabs>
+            <w:rPr>
+              <w:rFonts w:asciiTheme="minorHAnsi" w:eastAsiaTheme="minorEastAsia" w:hAnsiTheme="minorHAnsi" w:cstheme="minorBidi"/>
+              <w:noProof/>
+            </w:rPr>
+          </w:pPr>
+          <w:hyperlink w:anchor="_Toc92655562" w:history="1">
+            <w:r>
+              <w:rPr>
+                <w:rStyle w:val="Hipervnculo"/>
+                <w:noProof/>
+              </w:rPr>
+              <w:t>2. USABILIDAD</w:t>
+            </w:r>
+            <w:r>
+              <w:rPr>
+                <w:noProof/>
+                <w:webHidden/>
+              </w:rPr>
+              <w:tab/>
+            </w:r>
+            <w:r>
+              <w:rPr>
+                <w:noProof/>
+                <w:webHidden/>
+              </w:rPr>
+              <w:fldChar w:fldCharType="begin"/>
+            </w:r>
+            <w:r>
+              <w:rPr>
+                <w:noProof/>
+                <w:webHidden/>
+              </w:rPr>
+              <w:instrText xml:space="preserve"> PAGEREF _Toc92655562 \h </w:instrText>
+            </w:r>
+            <w:r>
+              <w:rPr>
+                <w:noProof/>
+                <w:webHidden/>
+              </w:rPr>
+            </w:r>
+            <w:r>
+              <w:rPr>
+                <w:noProof/>
+                <w:webHidden/>
+              </w:rPr>
+              <w:fldChar w:fldCharType="separate"/>
+            </w:r>
+            <w:r>
+              <w:rPr>
+                <w:noProof/>
+                <w:webHidden/>
+              </w:rPr>
+              <w:t>5</w:t>
+            </w:r>
+            <w:r>
+              <w:rPr>
+                <w:noProof/>
+                <w:webHidden/>
+              </w:rPr>
+              <w:fldChar w:fldCharType="end"/>
+            </w:r>
+          </w:hyperlink>
+        </w:p>
+        <w:p>
+          <w:pPr>
+            <w:pStyle w:val="TDC1"/>
+            <w:tabs>
+              <w:tab w:val="right" w:leader="dot" w:pos="9626"/>
+            </w:tabs>
+            <w:rPr>
+              <w:rFonts w:asciiTheme="minorHAnsi" w:eastAsiaTheme="minorEastAsia" w:hAnsiTheme="minorHAnsi" w:cstheme="minorBidi"/>
+              <w:noProof/>
+            </w:rPr>
+          </w:pPr>
+          <w:hyperlink w:anchor="_Toc92655563" w:history="1">
+            <w:r>
+              <w:rPr>
+                <w:rStyle w:val="Hipervnculo"/>
+                <w:noProof/>
+              </w:rPr>
+              <w:t>2.1. Tiempo de Aprendizaje.</w:t>
+            </w:r>
+            <w:r>
+              <w:rPr>
+                <w:noProof/>
+                <w:webHidden/>
+              </w:rPr>
+              <w:tab/>
+            </w:r>
+            <w:r>
+              <w:rPr>
+                <w:noProof/>
+                <w:webHidden/>
+              </w:rPr>
+              <w:fldChar w:fldCharType="begin"/>
+            </w:r>
+            <w:r>
+              <w:rPr>
+                <w:noProof/>
+                <w:webHidden/>
+              </w:rPr>
+              <w:instrText xml:space="preserve"> PAGEREF _Toc92655563 \h </w:instrText>
             </w:r>
             <w:r>
               <w:rPr>
@@ -2333,13 +2472,13 @@
               <w:noProof/>
             </w:rPr>
           </w:pPr>
-          <w:hyperlink w:anchor="_Toc92652968" w:history="1">
+          <w:hyperlink w:anchor="_Toc92655564" w:history="1">
             <w:r>
               <w:rPr>
                 <w:rStyle w:val="Hipervnculo"/>
                 <w:noProof/>
               </w:rPr>
-              <w:t>1.2. Glosario</w:t>
+              <w:t>2.2. Identificación del usuario.</w:t>
             </w:r>
             <w:r>
               <w:rPr>
@@ -2360,7 +2499,7 @@
                 <w:noProof/>
                 <w:webHidden/>
               </w:rPr>
-              <w:instrText xml:space="preserve"> PAGEREF _Toc92652968 \h </w:instrText>
+              <w:instrText xml:space="preserve"> PAGEREF _Toc92655564 \h </w:instrText>
             </w:r>
             <w:r>
               <w:rPr>
@@ -2402,13 +2541,13 @@
               <w:noProof/>
             </w:rPr>
           </w:pPr>
-          <w:hyperlink w:anchor="_Toc92652969" w:history="1">
+          <w:hyperlink w:anchor="_Toc92655565" w:history="1">
             <w:r>
               <w:rPr>
                 <w:rStyle w:val="Hipervnculo"/>
                 <w:noProof/>
               </w:rPr>
-              <w:t>2. USABILIDAD</w:t>
+              <w:t>3. CONFIABILIDAD</w:t>
             </w:r>
             <w:r>
               <w:rPr>
@@ -2429,7 +2568,7 @@
                 <w:noProof/>
                 <w:webHidden/>
               </w:rPr>
-              <w:instrText xml:space="preserve"> PAGEREF _Toc92652969 \h </w:instrText>
+              <w:instrText xml:space="preserve"> PAGEREF _Toc92655565 \h </w:instrText>
             </w:r>
             <w:r>
               <w:rPr>
@@ -2449,7 +2588,352 @@
                 <w:noProof/>
                 <w:webHidden/>
               </w:rPr>
-              <w:t>5</w:t>
+              <w:t>6</w:t>
+            </w:r>
+            <w:r>
+              <w:rPr>
+                <w:noProof/>
+                <w:webHidden/>
+              </w:rPr>
+              <w:fldChar w:fldCharType="end"/>
+            </w:r>
+          </w:hyperlink>
+        </w:p>
+        <w:p>
+          <w:pPr>
+            <w:pStyle w:val="TDC2"/>
+            <w:tabs>
+              <w:tab w:val="right" w:leader="dot" w:pos="9626"/>
+            </w:tabs>
+            <w:rPr>
+              <w:rFonts w:asciiTheme="minorHAnsi" w:eastAsiaTheme="minorEastAsia" w:hAnsiTheme="minorHAnsi" w:cstheme="minorBidi"/>
+              <w:noProof/>
+            </w:rPr>
+          </w:pPr>
+          <w:hyperlink w:anchor="_Toc92655566" w:history="1">
+            <w:r>
+              <w:rPr>
+                <w:rStyle w:val="Hipervnculo"/>
+                <w:noProof/>
+              </w:rPr>
+              <w:t>3.1. Tiempo de disponibilidad del sistema.</w:t>
+            </w:r>
+            <w:r>
+              <w:rPr>
+                <w:noProof/>
+                <w:webHidden/>
+              </w:rPr>
+              <w:tab/>
+            </w:r>
+            <w:r>
+              <w:rPr>
+                <w:noProof/>
+                <w:webHidden/>
+              </w:rPr>
+              <w:fldChar w:fldCharType="begin"/>
+            </w:r>
+            <w:r>
+              <w:rPr>
+                <w:noProof/>
+                <w:webHidden/>
+              </w:rPr>
+              <w:instrText xml:space="preserve"> PAGEREF _Toc92655566 \h </w:instrText>
+            </w:r>
+            <w:r>
+              <w:rPr>
+                <w:noProof/>
+                <w:webHidden/>
+              </w:rPr>
+            </w:r>
+            <w:r>
+              <w:rPr>
+                <w:noProof/>
+                <w:webHidden/>
+              </w:rPr>
+              <w:fldChar w:fldCharType="separate"/>
+            </w:r>
+            <w:r>
+              <w:rPr>
+                <w:noProof/>
+                <w:webHidden/>
+              </w:rPr>
+              <w:t>6</w:t>
+            </w:r>
+            <w:r>
+              <w:rPr>
+                <w:noProof/>
+                <w:webHidden/>
+              </w:rPr>
+              <w:fldChar w:fldCharType="end"/>
+            </w:r>
+          </w:hyperlink>
+        </w:p>
+        <w:p>
+          <w:pPr>
+            <w:pStyle w:val="TDC2"/>
+            <w:tabs>
+              <w:tab w:val="right" w:leader="dot" w:pos="9626"/>
+            </w:tabs>
+            <w:rPr>
+              <w:rFonts w:asciiTheme="minorHAnsi" w:eastAsiaTheme="minorEastAsia" w:hAnsiTheme="minorHAnsi" w:cstheme="minorBidi"/>
+              <w:noProof/>
+            </w:rPr>
+          </w:pPr>
+          <w:hyperlink w:anchor="_Toc92655567" w:history="1">
+            <w:r>
+              <w:rPr>
+                <w:rStyle w:val="Hipervnculo"/>
+                <w:noProof/>
+              </w:rPr>
+              <w:t>3.2. Tiempo comprendido entre fallas.</w:t>
+            </w:r>
+            <w:r>
+              <w:rPr>
+                <w:noProof/>
+                <w:webHidden/>
+              </w:rPr>
+              <w:tab/>
+            </w:r>
+            <w:r>
+              <w:rPr>
+                <w:noProof/>
+                <w:webHidden/>
+              </w:rPr>
+              <w:fldChar w:fldCharType="begin"/>
+            </w:r>
+            <w:r>
+              <w:rPr>
+                <w:noProof/>
+                <w:webHidden/>
+              </w:rPr>
+              <w:instrText xml:space="preserve"> PAGEREF _Toc92655567 \h </w:instrText>
+            </w:r>
+            <w:r>
+              <w:rPr>
+                <w:noProof/>
+                <w:webHidden/>
+              </w:rPr>
+            </w:r>
+            <w:r>
+              <w:rPr>
+                <w:noProof/>
+                <w:webHidden/>
+              </w:rPr>
+              <w:fldChar w:fldCharType="separate"/>
+            </w:r>
+            <w:r>
+              <w:rPr>
+                <w:noProof/>
+                <w:webHidden/>
+              </w:rPr>
+              <w:t>6</w:t>
+            </w:r>
+            <w:r>
+              <w:rPr>
+                <w:noProof/>
+                <w:webHidden/>
+              </w:rPr>
+              <w:fldChar w:fldCharType="end"/>
+            </w:r>
+          </w:hyperlink>
+        </w:p>
+        <w:p>
+          <w:pPr>
+            <w:pStyle w:val="TDC2"/>
+            <w:tabs>
+              <w:tab w:val="right" w:leader="dot" w:pos="9626"/>
+            </w:tabs>
+            <w:rPr>
+              <w:rFonts w:asciiTheme="minorHAnsi" w:eastAsiaTheme="minorEastAsia" w:hAnsiTheme="minorHAnsi" w:cstheme="minorBidi"/>
+              <w:noProof/>
+            </w:rPr>
+          </w:pPr>
+          <w:hyperlink w:anchor="_Toc92655568" w:history="1">
+            <w:r>
+              <w:rPr>
+                <w:rStyle w:val="Hipervnculo"/>
+                <w:noProof/>
+              </w:rPr>
+              <w:t>3.3. Tiempo fuera de Servicio.</w:t>
+            </w:r>
+            <w:r>
+              <w:rPr>
+                <w:noProof/>
+                <w:webHidden/>
+              </w:rPr>
+              <w:tab/>
+            </w:r>
+            <w:r>
+              <w:rPr>
+                <w:noProof/>
+                <w:webHidden/>
+              </w:rPr>
+              <w:fldChar w:fldCharType="begin"/>
+            </w:r>
+            <w:r>
+              <w:rPr>
+                <w:noProof/>
+                <w:webHidden/>
+              </w:rPr>
+              <w:instrText xml:space="preserve"> PAGEREF _Toc92655568 \h </w:instrText>
+            </w:r>
+            <w:r>
+              <w:rPr>
+                <w:noProof/>
+                <w:webHidden/>
+              </w:rPr>
+            </w:r>
+            <w:r>
+              <w:rPr>
+                <w:noProof/>
+                <w:webHidden/>
+              </w:rPr>
+              <w:fldChar w:fldCharType="separate"/>
+            </w:r>
+            <w:r>
+              <w:rPr>
+                <w:noProof/>
+                <w:webHidden/>
+              </w:rPr>
+              <w:t>6</w:t>
+            </w:r>
+            <w:r>
+              <w:rPr>
+                <w:noProof/>
+                <w:webHidden/>
+              </w:rPr>
+              <w:fldChar w:fldCharType="end"/>
+            </w:r>
+          </w:hyperlink>
+        </w:p>
+        <w:p>
+          <w:pPr>
+            <w:pStyle w:val="TDC2"/>
+            <w:tabs>
+              <w:tab w:val="right" w:leader="dot" w:pos="9626"/>
+            </w:tabs>
+            <w:rPr>
+              <w:rFonts w:asciiTheme="minorHAnsi" w:eastAsiaTheme="minorEastAsia" w:hAnsiTheme="minorHAnsi" w:cstheme="minorBidi"/>
+              <w:noProof/>
+            </w:rPr>
+          </w:pPr>
+          <w:hyperlink w:anchor="_Toc92655569" w:history="1">
+            <w:r>
+              <w:rPr>
+                <w:rStyle w:val="Hipervnculo"/>
+                <w:noProof/>
+              </w:rPr>
+              <w:t>3.4. Tiempo de reinicio del sistema luego de una falla.</w:t>
+            </w:r>
+            <w:r>
+              <w:rPr>
+                <w:noProof/>
+                <w:webHidden/>
+              </w:rPr>
+              <w:tab/>
+            </w:r>
+            <w:r>
+              <w:rPr>
+                <w:noProof/>
+                <w:webHidden/>
+              </w:rPr>
+              <w:fldChar w:fldCharType="begin"/>
+            </w:r>
+            <w:r>
+              <w:rPr>
+                <w:noProof/>
+                <w:webHidden/>
+              </w:rPr>
+              <w:instrText xml:space="preserve"> PAGEREF _Toc92655569 \h </w:instrText>
+            </w:r>
+            <w:r>
+              <w:rPr>
+                <w:noProof/>
+                <w:webHidden/>
+              </w:rPr>
+            </w:r>
+            <w:r>
+              <w:rPr>
+                <w:noProof/>
+                <w:webHidden/>
+              </w:rPr>
+              <w:fldChar w:fldCharType="separate"/>
+            </w:r>
+            <w:r>
+              <w:rPr>
+                <w:noProof/>
+                <w:webHidden/>
+              </w:rPr>
+              <w:t>6</w:t>
+            </w:r>
+            <w:r>
+              <w:rPr>
+                <w:noProof/>
+                <w:webHidden/>
+              </w:rPr>
+              <w:fldChar w:fldCharType="end"/>
+            </w:r>
+          </w:hyperlink>
+        </w:p>
+        <w:p>
+          <w:pPr>
+            <w:pStyle w:val="TDC2"/>
+            <w:tabs>
+              <w:tab w:val="right" w:leader="dot" w:pos="9626"/>
+            </w:tabs>
+            <w:rPr>
+              <w:rFonts w:asciiTheme="minorHAnsi" w:eastAsiaTheme="minorEastAsia" w:hAnsiTheme="minorHAnsi" w:cstheme="minorBidi"/>
+              <w:noProof/>
+            </w:rPr>
+          </w:pPr>
+          <w:hyperlink w:anchor="_Toc92655570" w:history="1">
+            <w:r>
+              <w:rPr>
+                <w:rStyle w:val="Hipervnculo"/>
+                <w:noProof/>
+              </w:rPr>
+              <w:t>3.5. Registro de eventos.</w:t>
+            </w:r>
+            <w:r>
+              <w:rPr>
+                <w:noProof/>
+                <w:webHidden/>
+              </w:rPr>
+              <w:tab/>
+            </w:r>
+            <w:r>
+              <w:rPr>
+                <w:noProof/>
+                <w:webHidden/>
+              </w:rPr>
+              <w:fldChar w:fldCharType="begin"/>
+            </w:r>
+            <w:r>
+              <w:rPr>
+                <w:noProof/>
+                <w:webHidden/>
+              </w:rPr>
+              <w:instrText xml:space="preserve"> PAGEREF _Toc92655570 \h </w:instrText>
+            </w:r>
+            <w:r>
+              <w:rPr>
+                <w:noProof/>
+                <w:webHidden/>
+              </w:rPr>
+            </w:r>
+            <w:r>
+              <w:rPr>
+                <w:noProof/>
+                <w:webHidden/>
+              </w:rPr>
+              <w:fldChar w:fldCharType="separate"/>
+            </w:r>
+            <w:r>
+              <w:rPr>
+                <w:noProof/>
+                <w:webHidden/>
+              </w:rPr>
+              <w:t>6</w:t>
             </w:r>
             <w:r>
               <w:rPr>
@@ -2471,13 +2955,13 @@
               <w:noProof/>
             </w:rPr>
           </w:pPr>
-          <w:hyperlink w:anchor="_Toc92652970" w:history="1">
+          <w:hyperlink w:anchor="_Toc92655571" w:history="1">
             <w:r>
               <w:rPr>
                 <w:rStyle w:val="Hipervnculo"/>
                 <w:noProof/>
               </w:rPr>
-              <w:t>2.1. Tiempo de Aprendizaje.</w:t>
+              <w:t>4. PERFORMANCE.</w:t>
             </w:r>
             <w:r>
               <w:rPr>
@@ -2498,7 +2982,7 @@
                 <w:noProof/>
                 <w:webHidden/>
               </w:rPr>
-              <w:instrText xml:space="preserve"> PAGEREF _Toc92652970 \h </w:instrText>
+              <w:instrText xml:space="preserve"> PAGEREF _Toc92655571 \h </w:instrText>
             </w:r>
             <w:r>
               <w:rPr>
@@ -2518,7 +3002,7 @@
                 <w:noProof/>
                 <w:webHidden/>
               </w:rPr>
-              <w:t>5</w:t>
+              <w:t>6</w:t>
             </w:r>
             <w:r>
               <w:rPr>
@@ -2540,13 +3024,13 @@
               <w:noProof/>
             </w:rPr>
           </w:pPr>
-          <w:hyperlink w:anchor="_Toc92652971" w:history="1">
+          <w:hyperlink w:anchor="_Toc92655572" w:history="1">
             <w:r>
               <w:rPr>
                 <w:rStyle w:val="Hipervnculo"/>
                 <w:noProof/>
               </w:rPr>
-              <w:t>2.2. Identificación del usuario.</w:t>
+              <w:t>4.1. Tiempo de respuesta</w:t>
             </w:r>
             <w:r>
               <w:rPr>
@@ -2567,7 +3051,76 @@
                 <w:noProof/>
                 <w:webHidden/>
               </w:rPr>
-              <w:instrText xml:space="preserve"> PAGEREF _Toc92652971 \h </w:instrText>
+              <w:instrText xml:space="preserve"> PAGEREF _Toc92655572 \h </w:instrText>
+            </w:r>
+            <w:r>
+              <w:rPr>
+                <w:noProof/>
+                <w:webHidden/>
+              </w:rPr>
+            </w:r>
+            <w:r>
+              <w:rPr>
+                <w:noProof/>
+                <w:webHidden/>
+              </w:rPr>
+              <w:fldChar w:fldCharType="separate"/>
+            </w:r>
+            <w:r>
+              <w:rPr>
+                <w:noProof/>
+                <w:webHidden/>
+              </w:rPr>
+              <w:t>6</w:t>
+            </w:r>
+            <w:r>
+              <w:rPr>
+                <w:noProof/>
+                <w:webHidden/>
+              </w:rPr>
+              <w:fldChar w:fldCharType="end"/>
+            </w:r>
+          </w:hyperlink>
+        </w:p>
+        <w:p>
+          <w:pPr>
+            <w:pStyle w:val="TDC2"/>
+            <w:tabs>
+              <w:tab w:val="right" w:leader="dot" w:pos="9626"/>
+            </w:tabs>
+            <w:rPr>
+              <w:rFonts w:asciiTheme="minorHAnsi" w:eastAsiaTheme="minorEastAsia" w:hAnsiTheme="minorHAnsi" w:cstheme="minorBidi"/>
+              <w:noProof/>
+            </w:rPr>
+          </w:pPr>
+          <w:hyperlink w:anchor="_Toc92655573" w:history="1">
+            <w:r>
+              <w:rPr>
+                <w:rStyle w:val="Hipervnculo"/>
+                <w:noProof/>
+              </w:rPr>
+              <w:t>4.2. Cantidad de atención a usuarios.</w:t>
+            </w:r>
+            <w:r>
+              <w:rPr>
+                <w:noProof/>
+                <w:webHidden/>
+              </w:rPr>
+              <w:tab/>
+            </w:r>
+            <w:r>
+              <w:rPr>
+                <w:noProof/>
+                <w:webHidden/>
+              </w:rPr>
+              <w:fldChar w:fldCharType="begin"/>
+            </w:r>
+            <w:r>
+              <w:rPr>
+                <w:noProof/>
+                <w:webHidden/>
+              </w:rPr>
+              <w:instrText xml:space="preserve"> PAGEREF _Toc92655573 \h </w:instrText>
             </w:r>
             <w:r>
               <w:rPr>
@@ -2609,13 +3162,13 @@
               <w:noProof/>
             </w:rPr>
           </w:pPr>
-          <w:hyperlink w:anchor="_Toc92652972" w:history="1">
+          <w:hyperlink w:anchor="_Toc92655574" w:history="1">
             <w:r>
               <w:rPr>
                 <w:rStyle w:val="Hipervnculo"/>
                 <w:noProof/>
               </w:rPr>
-              <w:t>3. CONFIABILIDAD</w:t>
+              <w:t>5. SOPORTABILIDAD O FACILIDAD DE MANTENIMIENTO</w:t>
             </w:r>
             <w:r>
               <w:rPr>
@@ -2636,7 +3189,7 @@
                 <w:noProof/>
                 <w:webHidden/>
               </w:rPr>
-              <w:instrText xml:space="preserve"> PAGEREF _Toc92652972 \h </w:instrText>
+              <w:instrText xml:space="preserve"> PAGEREF _Toc92655574 \h </w:instrText>
             </w:r>
             <w:r>
               <w:rPr>
@@ -2678,13 +3231,13 @@
               <w:noProof/>
             </w:rPr>
           </w:pPr>
-          <w:hyperlink w:anchor="_Toc92652973" w:history="1">
+          <w:hyperlink w:anchor="_Toc92655575" w:history="1">
             <w:r>
               <w:rPr>
                 <w:rStyle w:val="Hipervnculo"/>
                 <w:noProof/>
               </w:rPr>
-              <w:t>3.1. Tiempo de disponibilidad del sistema.</w:t>
+              <w:t>5.1. Actualización transparente al usuario</w:t>
             </w:r>
             <w:r>
               <w:rPr>
@@ -2705,7 +3258,7 @@
                 <w:noProof/>
                 <w:webHidden/>
               </w:rPr>
-              <w:instrText xml:space="preserve"> PAGEREF _Toc92652973 \h </w:instrText>
+              <w:instrText xml:space="preserve"> PAGEREF _Toc92655575 \h </w:instrText>
             </w:r>
             <w:r>
               <w:rPr>
@@ -2747,13 +3300,13 @@
               <w:noProof/>
             </w:rPr>
           </w:pPr>
-          <w:hyperlink w:anchor="_Toc92652974" w:history="1">
+          <w:hyperlink w:anchor="_Toc92655576" w:history="1">
             <w:r>
               <w:rPr>
                 <w:rStyle w:val="Hipervnculo"/>
                 <w:noProof/>
               </w:rPr>
-              <w:t>3.2. Tiempo comprendido entre fallas.</w:t>
+              <w:t>5.2. Estándares de Codificación.</w:t>
             </w:r>
             <w:r>
               <w:rPr>
@@ -2774,7 +3327,7 @@
                 <w:noProof/>
                 <w:webHidden/>
               </w:rPr>
-              <w:instrText xml:space="preserve"> PAGEREF _Toc92652974 \h </w:instrText>
+              <w:instrText xml:space="preserve"> PAGEREF _Toc92655576 \h </w:instrText>
             </w:r>
             <w:r>
               <w:rPr>
@@ -2795,6 +3348,75 @@
                 <w:webHidden/>
               </w:rPr>
               <w:t>6</w:t>
+            </w:r>
+            <w:r>
+              <w:rPr>
+                <w:noProof/>
+                <w:webHidden/>
+              </w:rPr>
+              <w:fldChar w:fldCharType="end"/>
+            </w:r>
+          </w:hyperlink>
+        </w:p>
+        <w:p>
+          <w:pPr>
+            <w:pStyle w:val="TDC1"/>
+            <w:tabs>
+              <w:tab w:val="right" w:leader="dot" w:pos="9626"/>
+            </w:tabs>
+            <w:rPr>
+              <w:rFonts w:asciiTheme="minorHAnsi" w:eastAsiaTheme="minorEastAsia" w:hAnsiTheme="minorHAnsi" w:cstheme="minorBidi"/>
+              <w:noProof/>
+            </w:rPr>
+          </w:pPr>
+          <w:hyperlink w:anchor="_Toc92655577" w:history="1">
+            <w:r>
+              <w:rPr>
+                <w:rStyle w:val="Hipervnculo"/>
+                <w:noProof/>
+              </w:rPr>
+              <w:t>6. RESTRICCIONES DE DISEÑO.</w:t>
+            </w:r>
+            <w:r>
+              <w:rPr>
+                <w:noProof/>
+                <w:webHidden/>
+              </w:rPr>
+              <w:tab/>
+            </w:r>
+            <w:r>
+              <w:rPr>
+                <w:noProof/>
+                <w:webHidden/>
+              </w:rPr>
+              <w:fldChar w:fldCharType="begin"/>
+            </w:r>
+            <w:r>
+              <w:rPr>
+                <w:noProof/>
+                <w:webHidden/>
+              </w:rPr>
+              <w:instrText xml:space="preserve"> PAGEREF _Toc92655577 \h </w:instrText>
+            </w:r>
+            <w:r>
+              <w:rPr>
+                <w:noProof/>
+                <w:webHidden/>
+              </w:rPr>
+            </w:r>
+            <w:r>
+              <w:rPr>
+                <w:noProof/>
+                <w:webHidden/>
+              </w:rPr>
+              <w:fldChar w:fldCharType="separate"/>
+            </w:r>
+            <w:r>
+              <w:rPr>
+                <w:noProof/>
+                <w:webHidden/>
+              </w:rPr>
+              <w:t>7</w:t>
             </w:r>
             <w:r>
               <w:rPr>
@@ -2816,13 +3438,13 @@
               <w:noProof/>
             </w:rPr>
           </w:pPr>
-          <w:hyperlink w:anchor="_Toc92652975" w:history="1">
+          <w:hyperlink w:anchor="_Toc92655578" w:history="1">
             <w:r>
               <w:rPr>
                 <w:rStyle w:val="Hipervnculo"/>
                 <w:noProof/>
               </w:rPr>
-              <w:t>3.3. Tiempo fuera de Servicio.</w:t>
+              <w:t>6.1. Estándares de Diseño.</w:t>
             </w:r>
             <w:r>
               <w:rPr>
@@ -2843,7 +3465,7 @@
                 <w:noProof/>
                 <w:webHidden/>
               </w:rPr>
-              <w:instrText xml:space="preserve"> PAGEREF _Toc92652975 \h </w:instrText>
+              <w:instrText xml:space="preserve"> PAGEREF _Toc92655578 \h </w:instrText>
             </w:r>
             <w:r>
               <w:rPr>
@@ -2863,7 +3485,7 @@
                 <w:noProof/>
                 <w:webHidden/>
               </w:rPr>
-              <w:t>6</w:t>
+              <w:t>7</w:t>
             </w:r>
             <w:r>
               <w:rPr>
@@ -2885,13 +3507,13 @@
               <w:noProof/>
             </w:rPr>
           </w:pPr>
-          <w:hyperlink w:anchor="_Toc92652976" w:history="1">
+          <w:hyperlink w:anchor="_Toc92655579" w:history="1">
             <w:r>
               <w:rPr>
                 <w:rStyle w:val="Hipervnculo"/>
                 <w:noProof/>
               </w:rPr>
-              <w:t>3.4. Tiempo de reinicio del sistema luego de una falla.</w:t>
+              <w:t>6.2. Motor de Base de Datos</w:t>
             </w:r>
             <w:r>
               <w:rPr>
@@ -2912,7 +3534,7 @@
                 <w:noProof/>
                 <w:webHidden/>
               </w:rPr>
-              <w:instrText xml:space="preserve"> PAGEREF _Toc92652976 \h </w:instrText>
+              <w:instrText xml:space="preserve"> PAGEREF _Toc92655579 \h </w:instrText>
             </w:r>
             <w:r>
               <w:rPr>
@@ -2932,7 +3554,7 @@
                 <w:noProof/>
                 <w:webHidden/>
               </w:rPr>
-              <w:t>6</w:t>
+              <w:t>7</w:t>
             </w:r>
             <w:r>
               <w:rPr>
@@ -2954,13 +3576,13 @@
               <w:noProof/>
             </w:rPr>
           </w:pPr>
-          <w:hyperlink w:anchor="_Toc92652977" w:history="1">
+          <w:hyperlink w:anchor="_Toc92655580" w:history="1">
             <w:r>
               <w:rPr>
                 <w:rStyle w:val="Hipervnculo"/>
                 <w:noProof/>
               </w:rPr>
-              <w:t>3.5. Registro de eventos.</w:t>
+              <w:t>6.3. Lenguaje de Programación</w:t>
             </w:r>
             <w:r>
               <w:rPr>
@@ -2981,7 +3603,7 @@
                 <w:noProof/>
                 <w:webHidden/>
               </w:rPr>
-              <w:instrText xml:space="preserve"> PAGEREF _Toc92652977 \h </w:instrText>
+              <w:instrText xml:space="preserve"> PAGEREF _Toc92655580 \h </w:instrText>
             </w:r>
             <w:r>
               <w:rPr>
@@ -3001,7 +3623,7 @@
                 <w:noProof/>
                 <w:webHidden/>
               </w:rPr>
-              <w:t>6</w:t>
+              <w:t>7</w:t>
             </w:r>
             <w:r>
               <w:rPr>
@@ -3023,13 +3645,13 @@
               <w:noProof/>
             </w:rPr>
           </w:pPr>
-          <w:hyperlink w:anchor="_Toc92652978" w:history="1">
+          <w:hyperlink w:anchor="_Toc92655581" w:history="1">
             <w:r>
               <w:rPr>
                 <w:rStyle w:val="Hipervnculo"/>
                 <w:noProof/>
               </w:rPr>
-              <w:t>4. PERFORMANCE.</w:t>
+              <w:t>7. REQUERIMIENTOS DE DOCUMENTACIÓN, AYUDA EN LÍNEA Y MANUALES, ASISTENCIATÉCNICA</w:t>
             </w:r>
             <w:r>
               <w:rPr>
@@ -3050,7 +3672,7 @@
                 <w:noProof/>
                 <w:webHidden/>
               </w:rPr>
-              <w:instrText xml:space="preserve"> PAGEREF _Toc92652978 \h </w:instrText>
+              <w:instrText xml:space="preserve"> PAGEREF _Toc92655581 \h </w:instrText>
             </w:r>
             <w:r>
               <w:rPr>
@@ -3070,7 +3692,7 @@
                 <w:noProof/>
                 <w:webHidden/>
               </w:rPr>
-              <w:t>6</w:t>
+              <w:t>7</w:t>
             </w:r>
             <w:r>
               <w:rPr>
@@ -3092,13 +3714,13 @@
               <w:noProof/>
             </w:rPr>
           </w:pPr>
-          <w:hyperlink w:anchor="_Toc92652979" w:history="1">
+          <w:hyperlink w:anchor="_Toc92655582" w:history="1">
             <w:r>
               <w:rPr>
                 <w:rStyle w:val="Hipervnculo"/>
                 <w:noProof/>
               </w:rPr>
-              <w:t>4.1. Tiempo de respuesta</w:t>
+              <w:t>7.1. Manual de Usuario</w:t>
             </w:r>
             <w:r>
               <w:rPr>
@@ -3119,7 +3741,7 @@
                 <w:noProof/>
                 <w:webHidden/>
               </w:rPr>
-              <w:instrText xml:space="preserve"> PAGEREF _Toc92652979 \h </w:instrText>
+              <w:instrText xml:space="preserve"> PAGEREF _Toc92655582 \h </w:instrText>
             </w:r>
             <w:r>
               <w:rPr>
@@ -3139,7 +3761,7 @@
                 <w:noProof/>
                 <w:webHidden/>
               </w:rPr>
-              <w:t>6</w:t>
+              <w:t>7</w:t>
             </w:r>
             <w:r>
               <w:rPr>
@@ -3161,13 +3783,13 @@
               <w:noProof/>
             </w:rPr>
           </w:pPr>
-          <w:hyperlink w:anchor="_Toc92652980" w:history="1">
+          <w:hyperlink w:anchor="_Toc92655583" w:history="1">
             <w:r>
               <w:rPr>
                 <w:rStyle w:val="Hipervnculo"/>
                 <w:noProof/>
               </w:rPr>
-              <w:t>4.2. Cantidad de atención a usuarios.</w:t>
+              <w:t>7.2. Ayuda en Línea</w:t>
             </w:r>
             <w:r>
               <w:rPr>
@@ -3188,7 +3810,7 @@
                 <w:noProof/>
                 <w:webHidden/>
               </w:rPr>
-              <w:instrText xml:space="preserve"> PAGEREF _Toc92652980 \h </w:instrText>
+              <w:instrText xml:space="preserve"> PAGEREF _Toc92655583 \h </w:instrText>
             </w:r>
             <w:r>
               <w:rPr>
@@ -3208,7 +3830,214 @@
                 <w:noProof/>
                 <w:webHidden/>
               </w:rPr>
-              <w:t>6</w:t>
+              <w:t>7</w:t>
+            </w:r>
+            <w:r>
+              <w:rPr>
+                <w:noProof/>
+                <w:webHidden/>
+              </w:rPr>
+              <w:fldChar w:fldCharType="end"/>
+            </w:r>
+          </w:hyperlink>
+        </w:p>
+        <w:p>
+          <w:pPr>
+            <w:pStyle w:val="TDC2"/>
+            <w:tabs>
+              <w:tab w:val="right" w:leader="dot" w:pos="9626"/>
+            </w:tabs>
+            <w:rPr>
+              <w:rFonts w:asciiTheme="minorHAnsi" w:eastAsiaTheme="minorEastAsia" w:hAnsiTheme="minorHAnsi" w:cstheme="minorBidi"/>
+              <w:noProof/>
+            </w:rPr>
+          </w:pPr>
+          <w:hyperlink w:anchor="_Toc92655584" w:history="1">
+            <w:r>
+              <w:rPr>
+                <w:rStyle w:val="Hipervnculo"/>
+                <w:noProof/>
+              </w:rPr>
+              <w:t>7.3. Guías de Instalación y Configuración</w:t>
+            </w:r>
+            <w:r>
+              <w:rPr>
+                <w:noProof/>
+                <w:webHidden/>
+              </w:rPr>
+              <w:tab/>
+            </w:r>
+            <w:r>
+              <w:rPr>
+                <w:noProof/>
+                <w:webHidden/>
+              </w:rPr>
+              <w:fldChar w:fldCharType="begin"/>
+            </w:r>
+            <w:r>
+              <w:rPr>
+                <w:noProof/>
+                <w:webHidden/>
+              </w:rPr>
+              <w:instrText xml:space="preserve"> PAGEREF _Toc92655584 \h </w:instrText>
+            </w:r>
+            <w:r>
+              <w:rPr>
+                <w:noProof/>
+                <w:webHidden/>
+              </w:rPr>
+            </w:r>
+            <w:r>
+              <w:rPr>
+                <w:noProof/>
+                <w:webHidden/>
+              </w:rPr>
+              <w:fldChar w:fldCharType="separate"/>
+            </w:r>
+            <w:r>
+              <w:rPr>
+                <w:noProof/>
+                <w:webHidden/>
+              </w:rPr>
+              <w:t>7</w:t>
+            </w:r>
+            <w:r>
+              <w:rPr>
+                <w:noProof/>
+                <w:webHidden/>
+              </w:rPr>
+              <w:fldChar w:fldCharType="end"/>
+            </w:r>
+          </w:hyperlink>
+        </w:p>
+        <w:p>
+          <w:pPr>
+            <w:pStyle w:val="TDC2"/>
+            <w:tabs>
+              <w:tab w:val="right" w:leader="dot" w:pos="9626"/>
+            </w:tabs>
+            <w:rPr>
+              <w:rFonts w:asciiTheme="minorHAnsi" w:eastAsiaTheme="minorEastAsia" w:hAnsiTheme="minorHAnsi" w:cstheme="minorBidi"/>
+              <w:noProof/>
+            </w:rPr>
+          </w:pPr>
+          <w:hyperlink w:anchor="_Toc92655585" w:history="1">
+            <w:r>
+              <w:rPr>
+                <w:rStyle w:val="Hipervnculo"/>
+                <w:noProof/>
+              </w:rPr>
+              <w:t>7.4. Apoyo técnico</w:t>
+            </w:r>
+            <w:r>
+              <w:rPr>
+                <w:noProof/>
+                <w:webHidden/>
+              </w:rPr>
+              <w:tab/>
+            </w:r>
+            <w:r>
+              <w:rPr>
+                <w:noProof/>
+                <w:webHidden/>
+              </w:rPr>
+              <w:fldChar w:fldCharType="begin"/>
+            </w:r>
+            <w:r>
+              <w:rPr>
+                <w:noProof/>
+                <w:webHidden/>
+              </w:rPr>
+              <w:instrText xml:space="preserve"> PAGEREF _Toc92655585 \h </w:instrText>
+            </w:r>
+            <w:r>
+              <w:rPr>
+                <w:noProof/>
+                <w:webHidden/>
+              </w:rPr>
+            </w:r>
+            <w:r>
+              <w:rPr>
+                <w:noProof/>
+                <w:webHidden/>
+              </w:rPr>
+              <w:fldChar w:fldCharType="separate"/>
+            </w:r>
+            <w:r>
+              <w:rPr>
+                <w:noProof/>
+                <w:webHidden/>
+              </w:rPr>
+              <w:t>7</w:t>
+            </w:r>
+            <w:r>
+              <w:rPr>
+                <w:noProof/>
+                <w:webHidden/>
+              </w:rPr>
+              <w:fldChar w:fldCharType="end"/>
+            </w:r>
+          </w:hyperlink>
+        </w:p>
+        <w:p>
+          <w:pPr>
+            <w:pStyle w:val="TDC2"/>
+            <w:tabs>
+              <w:tab w:val="right" w:leader="dot" w:pos="9626"/>
+            </w:tabs>
+            <w:rPr>
+              <w:rFonts w:asciiTheme="minorHAnsi" w:eastAsiaTheme="minorEastAsia" w:hAnsiTheme="minorHAnsi" w:cstheme="minorBidi"/>
+              <w:noProof/>
+            </w:rPr>
+          </w:pPr>
+          <w:hyperlink w:anchor="_Toc92655586" w:history="1">
+            <w:r>
+              <w:rPr>
+                <w:rStyle w:val="Hipervnculo"/>
+                <w:noProof/>
+              </w:rPr>
+              <w:t>7.5. Plano de instalación eléctrica AS-BUILT</w:t>
+            </w:r>
+            <w:r>
+              <w:rPr>
+                <w:noProof/>
+                <w:webHidden/>
+              </w:rPr>
+              <w:tab/>
+            </w:r>
+            <w:r>
+              <w:rPr>
+                <w:noProof/>
+                <w:webHidden/>
+              </w:rPr>
+              <w:fldChar w:fldCharType="begin"/>
+            </w:r>
+            <w:r>
+              <w:rPr>
+                <w:noProof/>
+                <w:webHidden/>
+              </w:rPr>
+              <w:instrText xml:space="preserve"> PAGEREF _Toc92655586 \h </w:instrText>
+            </w:r>
+            <w:r>
+              <w:rPr>
+                <w:noProof/>
+                <w:webHidden/>
+              </w:rPr>
+            </w:r>
+            <w:r>
+              <w:rPr>
+                <w:noProof/>
+                <w:webHidden/>
+              </w:rPr>
+              <w:fldChar w:fldCharType="separate"/>
+            </w:r>
+            <w:r>
+              <w:rPr>
+                <w:noProof/>
+                <w:webHidden/>
+              </w:rPr>
+              <w:t>7</w:t>
             </w:r>
             <w:r>
               <w:rPr>
@@ -3230,13 +4059,13 @@
               <w:noProof/>
             </w:rPr>
           </w:pPr>
-          <w:hyperlink w:anchor="_Toc92652981" w:history="1">
+          <w:hyperlink w:anchor="_Toc92655587" w:history="1">
             <w:r>
               <w:rPr>
                 <w:rStyle w:val="Hipervnculo"/>
                 <w:noProof/>
               </w:rPr>
-              <w:t>5. SOPORTABILIDAD O FACILIDAD DE MANTENIMIENTO</w:t>
+              <w:t>8. COMPONENTES A COMPRAR</w:t>
             </w:r>
             <w:r>
               <w:rPr>
@@ -3257,7 +4086,7 @@
                 <w:noProof/>
                 <w:webHidden/>
               </w:rPr>
-              <w:instrText xml:space="preserve"> PAGEREF _Toc92652981 \h </w:instrText>
+              <w:instrText xml:space="preserve"> PAGEREF _Toc92655587 \h </w:instrText>
             </w:r>
             <w:r>
               <w:rPr>
@@ -3278,6 +4107,75 @@
                 <w:webHidden/>
               </w:rPr>
               <w:t>7</w:t>
+            </w:r>
+            <w:r>
+              <w:rPr>
+                <w:noProof/>
+                <w:webHidden/>
+              </w:rPr>
+              <w:fldChar w:fldCharType="end"/>
+            </w:r>
+          </w:hyperlink>
+        </w:p>
+        <w:p>
+          <w:pPr>
+            <w:pStyle w:val="TDC1"/>
+            <w:tabs>
+              <w:tab w:val="right" w:leader="dot" w:pos="9626"/>
+            </w:tabs>
+            <w:rPr>
+              <w:rFonts w:asciiTheme="minorHAnsi" w:eastAsiaTheme="minorEastAsia" w:hAnsiTheme="minorHAnsi" w:cstheme="minorBidi"/>
+              <w:noProof/>
+            </w:rPr>
+          </w:pPr>
+          <w:hyperlink w:anchor="_Toc92655588" w:history="1">
+            <w:r>
+              <w:rPr>
+                <w:rStyle w:val="Hipervnculo"/>
+                <w:noProof/>
+              </w:rPr>
+              <w:t>9. INTERFACES</w:t>
+            </w:r>
+            <w:r>
+              <w:rPr>
+                <w:noProof/>
+                <w:webHidden/>
+              </w:rPr>
+              <w:tab/>
+            </w:r>
+            <w:r>
+              <w:rPr>
+                <w:noProof/>
+                <w:webHidden/>
+              </w:rPr>
+              <w:fldChar w:fldCharType="begin"/>
+            </w:r>
+            <w:r>
+              <w:rPr>
+                <w:noProof/>
+                <w:webHidden/>
+              </w:rPr>
+              <w:instrText xml:space="preserve"> PAGEREF _Toc92655588 \h </w:instrText>
+            </w:r>
+            <w:r>
+              <w:rPr>
+                <w:noProof/>
+                <w:webHidden/>
+              </w:rPr>
+            </w:r>
+            <w:r>
+              <w:rPr>
+                <w:noProof/>
+                <w:webHidden/>
+              </w:rPr>
+              <w:fldChar w:fldCharType="separate"/>
+            </w:r>
+            <w:r>
+              <w:rPr>
+                <w:noProof/>
+                <w:webHidden/>
+              </w:rPr>
+              <w:t>8</w:t>
             </w:r>
             <w:r>
               <w:rPr>
@@ -3299,13 +4197,13 @@
               <w:noProof/>
             </w:rPr>
           </w:pPr>
-          <w:hyperlink w:anchor="_Toc92652982" w:history="1">
+          <w:hyperlink w:anchor="_Toc92655589" w:history="1">
             <w:r>
               <w:rPr>
                 <w:rStyle w:val="Hipervnculo"/>
                 <w:noProof/>
               </w:rPr>
-              <w:t>5.1. Actualización transparente al usuario</w:t>
+              <w:t>9.1. Interfaz de Usuario</w:t>
             </w:r>
             <w:r>
               <w:rPr>
@@ -3326,7 +4224,7 @@
                 <w:noProof/>
                 <w:webHidden/>
               </w:rPr>
-              <w:instrText xml:space="preserve"> PAGEREF _Toc92652982 \h </w:instrText>
+              <w:instrText xml:space="preserve"> PAGEREF _Toc92655589 \h </w:instrText>
             </w:r>
             <w:r>
               <w:rPr>
@@ -3346,7 +4244,7 @@
                 <w:noProof/>
                 <w:webHidden/>
               </w:rPr>
-              <w:t>7</w:t>
+              <w:t>8</w:t>
             </w:r>
             <w:r>
               <w:rPr>
@@ -3368,13 +4266,13 @@
               <w:noProof/>
             </w:rPr>
           </w:pPr>
-          <w:hyperlink w:anchor="_Toc92652983" w:history="1">
+          <w:hyperlink w:anchor="_Toc92655590" w:history="1">
             <w:r>
               <w:rPr>
                 <w:rStyle w:val="Hipervnculo"/>
                 <w:noProof/>
               </w:rPr>
-              <w:t>5.2. Estándares de Codificación.</w:t>
+              <w:t>9.2. Interfaz de Hardware</w:t>
             </w:r>
             <w:r>
               <w:rPr>
@@ -3395,7 +4293,7 @@
                 <w:noProof/>
                 <w:webHidden/>
               </w:rPr>
-              <w:instrText xml:space="preserve"> PAGEREF _Toc92652983 \h </w:instrText>
+              <w:instrText xml:space="preserve"> PAGEREF _Toc92655590 \h </w:instrText>
             </w:r>
             <w:r>
               <w:rPr>
@@ -3415,7 +4313,145 @@
                 <w:noProof/>
                 <w:webHidden/>
               </w:rPr>
-              <w:t>7</w:t>
+              <w:t>8</w:t>
+            </w:r>
+            <w:r>
+              <w:rPr>
+                <w:noProof/>
+                <w:webHidden/>
+              </w:rPr>
+              <w:fldChar w:fldCharType="end"/>
+            </w:r>
+          </w:hyperlink>
+        </w:p>
+        <w:p>
+          <w:pPr>
+            <w:pStyle w:val="TDC2"/>
+            <w:tabs>
+              <w:tab w:val="right" w:leader="dot" w:pos="9626"/>
+            </w:tabs>
+            <w:rPr>
+              <w:rFonts w:asciiTheme="minorHAnsi" w:eastAsiaTheme="minorEastAsia" w:hAnsiTheme="minorHAnsi" w:cstheme="minorBidi"/>
+              <w:noProof/>
+            </w:rPr>
+          </w:pPr>
+          <w:hyperlink w:anchor="_Toc92655591" w:history="1">
+            <w:r>
+              <w:rPr>
+                <w:rStyle w:val="Hipervnculo"/>
+                <w:noProof/>
+              </w:rPr>
+              <w:t>9.3. Interfaz de Comunicación</w:t>
+            </w:r>
+            <w:r>
+              <w:rPr>
+                <w:noProof/>
+                <w:webHidden/>
+              </w:rPr>
+              <w:tab/>
+            </w:r>
+            <w:r>
+              <w:rPr>
+                <w:noProof/>
+                <w:webHidden/>
+              </w:rPr>
+              <w:fldChar w:fldCharType="begin"/>
+            </w:r>
+            <w:r>
+              <w:rPr>
+                <w:noProof/>
+                <w:webHidden/>
+              </w:rPr>
+              <w:instrText xml:space="preserve"> PAGEREF _Toc92655591 \h </w:instrText>
+            </w:r>
+            <w:r>
+              <w:rPr>
+                <w:noProof/>
+                <w:webHidden/>
+              </w:rPr>
+            </w:r>
+            <w:r>
+              <w:rPr>
+                <w:noProof/>
+                <w:webHidden/>
+              </w:rPr>
+              <w:fldChar w:fldCharType="separate"/>
+            </w:r>
+            <w:r>
+              <w:rPr>
+                <w:noProof/>
+                <w:webHidden/>
+              </w:rPr>
+              <w:t>8</w:t>
+            </w:r>
+            <w:r>
+              <w:rPr>
+                <w:noProof/>
+                <w:webHidden/>
+              </w:rPr>
+              <w:fldChar w:fldCharType="end"/>
+            </w:r>
+          </w:hyperlink>
+        </w:p>
+        <w:p>
+          <w:pPr>
+            <w:pStyle w:val="TDC2"/>
+            <w:tabs>
+              <w:tab w:val="right" w:leader="dot" w:pos="9626"/>
+            </w:tabs>
+            <w:rPr>
+              <w:rFonts w:asciiTheme="minorHAnsi" w:eastAsiaTheme="minorEastAsia" w:hAnsiTheme="minorHAnsi" w:cstheme="minorBidi"/>
+              <w:noProof/>
+            </w:rPr>
+          </w:pPr>
+          <w:hyperlink w:anchor="_Toc92655592" w:history="1">
+            <w:r>
+              <w:rPr>
+                <w:rStyle w:val="Hipervnculo"/>
+                <w:noProof/>
+              </w:rPr>
+              <w:t>9.4. Interfaces de Software.</w:t>
+            </w:r>
+            <w:r>
+              <w:rPr>
+                <w:noProof/>
+                <w:webHidden/>
+              </w:rPr>
+              <w:tab/>
+            </w:r>
+            <w:r>
+              <w:rPr>
+                <w:noProof/>
+                <w:webHidden/>
+              </w:rPr>
+              <w:fldChar w:fldCharType="begin"/>
+            </w:r>
+            <w:r>
+              <w:rPr>
+                <w:noProof/>
+                <w:webHidden/>
+              </w:rPr>
+              <w:instrText xml:space="preserve"> PAGEREF _Toc92655592 \h </w:instrText>
+            </w:r>
+            <w:r>
+              <w:rPr>
+                <w:noProof/>
+                <w:webHidden/>
+              </w:rPr>
+            </w:r>
+            <w:r>
+              <w:rPr>
+                <w:noProof/>
+                <w:webHidden/>
+              </w:rPr>
+              <w:fldChar w:fldCharType="separate"/>
+            </w:r>
+            <w:r>
+              <w:rPr>
+                <w:noProof/>
+                <w:webHidden/>
+              </w:rPr>
+              <w:t>8</w:t>
             </w:r>
             <w:r>
               <w:rPr>
@@ -3437,13 +4473,13 @@
               <w:noProof/>
             </w:rPr>
           </w:pPr>
-          <w:hyperlink w:anchor="_Toc92652984" w:history="1">
+          <w:hyperlink w:anchor="_Toc92655593" w:history="1">
             <w:r>
               <w:rPr>
                 <w:rStyle w:val="Hipervnculo"/>
                 <w:noProof/>
               </w:rPr>
-              <w:t>6. RESTRICCIONES DE DISEÑO.</w:t>
+              <w:t>10. REQUERIMIENTOS DE LICENCIAS.</w:t>
             </w:r>
             <w:r>
               <w:rPr>
@@ -3464,7 +4500,7 @@
                 <w:noProof/>
                 <w:webHidden/>
               </w:rPr>
-              <w:instrText xml:space="preserve"> PAGEREF _Toc92652984 \h </w:instrText>
+              <w:instrText xml:space="preserve"> PAGEREF _Toc92655593 \h </w:instrText>
             </w:r>
             <w:r>
               <w:rPr>
@@ -3484,283 +4520,7 @@
                 <w:noProof/>
                 <w:webHidden/>
               </w:rPr>
-              <w:t>7</w:t>
-            </w:r>
-            <w:r>
-              <w:rPr>
-                <w:noProof/>
-                <w:webHidden/>
-              </w:rPr>
-              <w:fldChar w:fldCharType="end"/>
-            </w:r>
-          </w:hyperlink>
-        </w:p>
-        <w:p>
-          <w:pPr>
-            <w:pStyle w:val="TDC2"/>
-            <w:tabs>
-              <w:tab w:val="right" w:leader="dot" w:pos="9626"/>
-            </w:tabs>
-            <w:rPr>
-              <w:rFonts w:asciiTheme="minorHAnsi" w:eastAsiaTheme="minorEastAsia" w:hAnsiTheme="minorHAnsi" w:cstheme="minorBidi"/>
-              <w:noProof/>
-            </w:rPr>
-          </w:pPr>
-          <w:hyperlink w:anchor="_Toc92652985" w:history="1">
-            <w:r>
-              <w:rPr>
-                <w:rStyle w:val="Hipervnculo"/>
-                <w:noProof/>
-              </w:rPr>
-              <w:t>6.1. Estándares de Diseño.</w:t>
-            </w:r>
-            <w:r>
-              <w:rPr>
-                <w:noProof/>
-                <w:webHidden/>
-              </w:rPr>
-              <w:tab/>
-            </w:r>
-            <w:r>
-              <w:rPr>
-                <w:noProof/>
-                <w:webHidden/>
-              </w:rPr>
-              <w:fldChar w:fldCharType="begin"/>
-            </w:r>
-            <w:r>
-              <w:rPr>
-                <w:noProof/>
-                <w:webHidden/>
-              </w:rPr>
-              <w:instrText xml:space="preserve"> PAGEREF _Toc92652985 \h </w:instrText>
-            </w:r>
-            <w:r>
-              <w:rPr>
-                <w:noProof/>
-                <w:webHidden/>
-              </w:rPr>
-            </w:r>
-            <w:r>
-              <w:rPr>
-                <w:noProof/>
-                <w:webHidden/>
-              </w:rPr>
-              <w:fldChar w:fldCharType="separate"/>
-            </w:r>
-            <w:r>
-              <w:rPr>
-                <w:noProof/>
-                <w:webHidden/>
-              </w:rPr>
-              <w:t>7</w:t>
-            </w:r>
-            <w:r>
-              <w:rPr>
-                <w:noProof/>
-                <w:webHidden/>
-              </w:rPr>
-              <w:fldChar w:fldCharType="end"/>
-            </w:r>
-          </w:hyperlink>
-        </w:p>
-        <w:p>
-          <w:pPr>
-            <w:pStyle w:val="TDC2"/>
-            <w:tabs>
-              <w:tab w:val="right" w:leader="dot" w:pos="9626"/>
-            </w:tabs>
-            <w:rPr>
-              <w:rFonts w:asciiTheme="minorHAnsi" w:eastAsiaTheme="minorEastAsia" w:hAnsiTheme="minorHAnsi" w:cstheme="minorBidi"/>
-              <w:noProof/>
-            </w:rPr>
-          </w:pPr>
-          <w:hyperlink w:anchor="_Toc92652986" w:history="1">
-            <w:r>
-              <w:rPr>
-                <w:rStyle w:val="Hipervnculo"/>
-                <w:noProof/>
-              </w:rPr>
-              <w:t>6.2. Estándares de Arquitectura</w:t>
-            </w:r>
-            <w:r>
-              <w:rPr>
-                <w:noProof/>
-                <w:webHidden/>
-              </w:rPr>
-              <w:tab/>
-            </w:r>
-            <w:r>
-              <w:rPr>
-                <w:noProof/>
-                <w:webHidden/>
-              </w:rPr>
-              <w:fldChar w:fldCharType="begin"/>
-            </w:r>
-            <w:r>
-              <w:rPr>
-                <w:noProof/>
-                <w:webHidden/>
-              </w:rPr>
-              <w:instrText xml:space="preserve"> PAGEREF _Toc92652986 \h </w:instrText>
-            </w:r>
-            <w:r>
-              <w:rPr>
-                <w:noProof/>
-                <w:webHidden/>
-              </w:rPr>
-            </w:r>
-            <w:r>
-              <w:rPr>
-                <w:noProof/>
-                <w:webHidden/>
-              </w:rPr>
-              <w:fldChar w:fldCharType="separate"/>
-            </w:r>
-            <w:r>
-              <w:rPr>
-                <w:noProof/>
-                <w:webHidden/>
-              </w:rPr>
-              <w:t>7</w:t>
-            </w:r>
-            <w:r>
-              <w:rPr>
-                <w:noProof/>
-                <w:webHidden/>
-              </w:rPr>
-              <w:fldChar w:fldCharType="end"/>
-            </w:r>
-          </w:hyperlink>
-        </w:p>
-        <w:p>
-          <w:pPr>
-            <w:pStyle w:val="TDC2"/>
-            <w:tabs>
-              <w:tab w:val="right" w:leader="dot" w:pos="9626"/>
-            </w:tabs>
-            <w:rPr>
-              <w:rFonts w:asciiTheme="minorHAnsi" w:eastAsiaTheme="minorEastAsia" w:hAnsiTheme="minorHAnsi" w:cstheme="minorBidi"/>
-              <w:noProof/>
-            </w:rPr>
-          </w:pPr>
-          <w:hyperlink w:anchor="_Toc92652987" w:history="1">
-            <w:r>
-              <w:rPr>
-                <w:rStyle w:val="Hipervnculo"/>
-                <w:noProof/>
-              </w:rPr>
-              <w:t>6.3. Motor de Base de Datos</w:t>
-            </w:r>
-            <w:r>
-              <w:rPr>
-                <w:noProof/>
-                <w:webHidden/>
-              </w:rPr>
-              <w:tab/>
-            </w:r>
-            <w:r>
-              <w:rPr>
-                <w:noProof/>
-                <w:webHidden/>
-              </w:rPr>
-              <w:fldChar w:fldCharType="begin"/>
-            </w:r>
-            <w:r>
-              <w:rPr>
-                <w:noProof/>
-                <w:webHidden/>
-              </w:rPr>
-              <w:instrText xml:space="preserve"> PAGEREF _Toc92652987 \h </w:instrText>
-            </w:r>
-            <w:r>
-              <w:rPr>
-                <w:noProof/>
-                <w:webHidden/>
-              </w:rPr>
-            </w:r>
-            <w:r>
-              <w:rPr>
-                <w:noProof/>
-                <w:webHidden/>
-              </w:rPr>
-              <w:fldChar w:fldCharType="separate"/>
-            </w:r>
-            <w:r>
-              <w:rPr>
-                <w:noProof/>
-                <w:webHidden/>
-              </w:rPr>
-              <w:t>7</w:t>
-            </w:r>
-            <w:r>
-              <w:rPr>
-                <w:noProof/>
-                <w:webHidden/>
-              </w:rPr>
-              <w:fldChar w:fldCharType="end"/>
-            </w:r>
-          </w:hyperlink>
-        </w:p>
-        <w:p>
-          <w:pPr>
-            <w:pStyle w:val="TDC2"/>
-            <w:tabs>
-              <w:tab w:val="right" w:leader="dot" w:pos="9626"/>
-            </w:tabs>
-            <w:rPr>
-              <w:rFonts w:asciiTheme="minorHAnsi" w:eastAsiaTheme="minorEastAsia" w:hAnsiTheme="minorHAnsi" w:cstheme="minorBidi"/>
-              <w:noProof/>
-            </w:rPr>
-          </w:pPr>
-          <w:hyperlink w:anchor="_Toc92652988" w:history="1">
-            <w:r>
-              <w:rPr>
-                <w:rStyle w:val="Hipervnculo"/>
-                <w:noProof/>
-              </w:rPr>
-              <w:t>6.4. Lenguaje de Programación</w:t>
-            </w:r>
-            <w:r>
-              <w:rPr>
-                <w:noProof/>
-                <w:webHidden/>
-              </w:rPr>
-              <w:tab/>
-            </w:r>
-            <w:r>
-              <w:rPr>
-                <w:noProof/>
-                <w:webHidden/>
-              </w:rPr>
-              <w:fldChar w:fldCharType="begin"/>
-            </w:r>
-            <w:r>
-              <w:rPr>
-                <w:noProof/>
-                <w:webHidden/>
-              </w:rPr>
-              <w:instrText xml:space="preserve"> PAGEREF _Toc92652988 \h </w:instrText>
-            </w:r>
-            <w:r>
-              <w:rPr>
-                <w:noProof/>
-                <w:webHidden/>
-              </w:rPr>
-            </w:r>
-            <w:r>
-              <w:rPr>
-                <w:noProof/>
-                <w:webHidden/>
-              </w:rPr>
-              <w:fldChar w:fldCharType="separate"/>
-            </w:r>
-            <w:r>
-              <w:rPr>
-                <w:noProof/>
-                <w:webHidden/>
-              </w:rPr>
-              <w:t>7</w:t>
+              <w:t>8</w:t>
             </w:r>
             <w:r>
               <w:rPr>
@@ -3782,13 +4542,13 @@
               <w:noProof/>
             </w:rPr>
           </w:pPr>
-          <w:hyperlink w:anchor="_Toc92652989" w:history="1">
+          <w:hyperlink w:anchor="_Toc92655594" w:history="1">
             <w:r>
               <w:rPr>
                 <w:rStyle w:val="Hipervnculo"/>
                 <w:noProof/>
               </w:rPr>
-              <w:t>7. REQUERIMIENTOS DE DOCUMENTACIÓN, AYUDA EN LÍNEA Y MANUALES, ASISTENCIATÉCNICA</w:t>
+              <w:t>11. LEGALES, DERECHOS DE AUTOR Y OTRASNOTAS.</w:t>
             </w:r>
             <w:r>
               <w:rPr>
@@ -3809,352 +4569,7 @@
                 <w:noProof/>
                 <w:webHidden/>
               </w:rPr>
-              <w:instrText xml:space="preserve"> PAGEREF _Toc92652989 \h </w:instrText>
-            </w:r>
-            <w:r>
-              <w:rPr>
-                <w:noProof/>
-                <w:webHidden/>
-              </w:rPr>
-            </w:r>
-            <w:r>
-              <w:rPr>
-                <w:noProof/>
-                <w:webHidden/>
-              </w:rPr>
-              <w:fldChar w:fldCharType="separate"/>
-            </w:r>
-            <w:r>
-              <w:rPr>
-                <w:noProof/>
-                <w:webHidden/>
-              </w:rPr>
-              <w:t>7</w:t>
-            </w:r>
-            <w:r>
-              <w:rPr>
-                <w:noProof/>
-                <w:webHidden/>
-              </w:rPr>
-              <w:fldChar w:fldCharType="end"/>
-            </w:r>
-          </w:hyperlink>
-        </w:p>
-        <w:p>
-          <w:pPr>
-            <w:pStyle w:val="TDC2"/>
-            <w:tabs>
-              <w:tab w:val="right" w:leader="dot" w:pos="9626"/>
-            </w:tabs>
-            <w:rPr>
-              <w:rFonts w:asciiTheme="minorHAnsi" w:eastAsiaTheme="minorEastAsia" w:hAnsiTheme="minorHAnsi" w:cstheme="minorBidi"/>
-              <w:noProof/>
-            </w:rPr>
-          </w:pPr>
-          <w:hyperlink w:anchor="_Toc92652990" w:history="1">
-            <w:r>
-              <w:rPr>
-                <w:rStyle w:val="Hipervnculo"/>
-                <w:noProof/>
-              </w:rPr>
-              <w:t>7.1. Manual de Usuario</w:t>
-            </w:r>
-            <w:r>
-              <w:rPr>
-                <w:noProof/>
-                <w:webHidden/>
-              </w:rPr>
-              <w:tab/>
-            </w:r>
-            <w:r>
-              <w:rPr>
-                <w:noProof/>
-                <w:webHidden/>
-              </w:rPr>
-              <w:fldChar w:fldCharType="begin"/>
-            </w:r>
-            <w:r>
-              <w:rPr>
-                <w:noProof/>
-                <w:webHidden/>
-              </w:rPr>
-              <w:instrText xml:space="preserve"> PAGEREF _Toc92652990 \h </w:instrText>
-            </w:r>
-            <w:r>
-              <w:rPr>
-                <w:noProof/>
-                <w:webHidden/>
-              </w:rPr>
-            </w:r>
-            <w:r>
-              <w:rPr>
-                <w:noProof/>
-                <w:webHidden/>
-              </w:rPr>
-              <w:fldChar w:fldCharType="separate"/>
-            </w:r>
-            <w:r>
-              <w:rPr>
-                <w:noProof/>
-                <w:webHidden/>
-              </w:rPr>
-              <w:t>7</w:t>
-            </w:r>
-            <w:r>
-              <w:rPr>
-                <w:noProof/>
-                <w:webHidden/>
-              </w:rPr>
-              <w:fldChar w:fldCharType="end"/>
-            </w:r>
-          </w:hyperlink>
-        </w:p>
-        <w:p>
-          <w:pPr>
-            <w:pStyle w:val="TDC2"/>
-            <w:tabs>
-              <w:tab w:val="right" w:leader="dot" w:pos="9626"/>
-            </w:tabs>
-            <w:rPr>
-              <w:rFonts w:asciiTheme="minorHAnsi" w:eastAsiaTheme="minorEastAsia" w:hAnsiTheme="minorHAnsi" w:cstheme="minorBidi"/>
-              <w:noProof/>
-            </w:rPr>
-          </w:pPr>
-          <w:hyperlink w:anchor="_Toc92652991" w:history="1">
-            <w:r>
-              <w:rPr>
-                <w:rStyle w:val="Hipervnculo"/>
-                <w:noProof/>
-              </w:rPr>
-              <w:t>7.2. Ayuda en Línea</w:t>
-            </w:r>
-            <w:r>
-              <w:rPr>
-                <w:noProof/>
-                <w:webHidden/>
-              </w:rPr>
-              <w:tab/>
-            </w:r>
-            <w:r>
-              <w:rPr>
-                <w:noProof/>
-                <w:webHidden/>
-              </w:rPr>
-              <w:fldChar w:fldCharType="begin"/>
-            </w:r>
-            <w:r>
-              <w:rPr>
-                <w:noProof/>
-                <w:webHidden/>
-              </w:rPr>
-              <w:instrText xml:space="preserve"> PAGEREF _Toc92652991 \h </w:instrText>
-            </w:r>
-            <w:r>
-              <w:rPr>
-                <w:noProof/>
-                <w:webHidden/>
-              </w:rPr>
-            </w:r>
-            <w:r>
-              <w:rPr>
-                <w:noProof/>
-                <w:webHidden/>
-              </w:rPr>
-              <w:fldChar w:fldCharType="separate"/>
-            </w:r>
-            <w:r>
-              <w:rPr>
-                <w:noProof/>
-                <w:webHidden/>
-              </w:rPr>
-              <w:t>7</w:t>
-            </w:r>
-            <w:r>
-              <w:rPr>
-                <w:noProof/>
-                <w:webHidden/>
-              </w:rPr>
-              <w:fldChar w:fldCharType="end"/>
-            </w:r>
-          </w:hyperlink>
-        </w:p>
-        <w:p>
-          <w:pPr>
-            <w:pStyle w:val="TDC2"/>
-            <w:tabs>
-              <w:tab w:val="right" w:leader="dot" w:pos="9626"/>
-            </w:tabs>
-            <w:rPr>
-              <w:rFonts w:asciiTheme="minorHAnsi" w:eastAsiaTheme="minorEastAsia" w:hAnsiTheme="minorHAnsi" w:cstheme="minorBidi"/>
-              <w:noProof/>
-            </w:rPr>
-          </w:pPr>
-          <w:hyperlink w:anchor="_Toc92652992" w:history="1">
-            <w:r>
-              <w:rPr>
-                <w:rStyle w:val="Hipervnculo"/>
-                <w:noProof/>
-              </w:rPr>
-              <w:t>7.3. Guías de Instalación y Configuración</w:t>
-            </w:r>
-            <w:r>
-              <w:rPr>
-                <w:noProof/>
-                <w:webHidden/>
-              </w:rPr>
-              <w:tab/>
-            </w:r>
-            <w:r>
-              <w:rPr>
-                <w:noProof/>
-                <w:webHidden/>
-              </w:rPr>
-              <w:fldChar w:fldCharType="begin"/>
-            </w:r>
-            <w:r>
-              <w:rPr>
-                <w:noProof/>
-                <w:webHidden/>
-              </w:rPr>
-              <w:instrText xml:space="preserve"> PAGEREF _Toc92652992 \h </w:instrText>
-            </w:r>
-            <w:r>
-              <w:rPr>
-                <w:noProof/>
-                <w:webHidden/>
-              </w:rPr>
-            </w:r>
-            <w:r>
-              <w:rPr>
-                <w:noProof/>
-                <w:webHidden/>
-              </w:rPr>
-              <w:fldChar w:fldCharType="separate"/>
-            </w:r>
-            <w:r>
-              <w:rPr>
-                <w:noProof/>
-                <w:webHidden/>
-              </w:rPr>
-              <w:t>7</w:t>
-            </w:r>
-            <w:r>
-              <w:rPr>
-                <w:noProof/>
-                <w:webHidden/>
-              </w:rPr>
-              <w:fldChar w:fldCharType="end"/>
-            </w:r>
-          </w:hyperlink>
-        </w:p>
-        <w:p>
-          <w:pPr>
-            <w:pStyle w:val="TDC2"/>
-            <w:tabs>
-              <w:tab w:val="right" w:leader="dot" w:pos="9626"/>
-            </w:tabs>
-            <w:rPr>
-              <w:rFonts w:asciiTheme="minorHAnsi" w:eastAsiaTheme="minorEastAsia" w:hAnsiTheme="minorHAnsi" w:cstheme="minorBidi"/>
-              <w:noProof/>
-            </w:rPr>
-          </w:pPr>
-          <w:hyperlink w:anchor="_Toc92652993" w:history="1">
-            <w:r>
-              <w:rPr>
-                <w:rStyle w:val="Hipervnculo"/>
-                <w:noProof/>
-              </w:rPr>
-              <w:t>7.4. Apoyo técnico</w:t>
-            </w:r>
-            <w:r>
-              <w:rPr>
-                <w:noProof/>
-                <w:webHidden/>
-              </w:rPr>
-              <w:tab/>
-            </w:r>
-            <w:r>
-              <w:rPr>
-                <w:noProof/>
-                <w:webHidden/>
-              </w:rPr>
-              <w:fldChar w:fldCharType="begin"/>
-            </w:r>
-            <w:r>
-              <w:rPr>
-                <w:noProof/>
-                <w:webHidden/>
-              </w:rPr>
-              <w:instrText xml:space="preserve"> PAGEREF _Toc92652993 \h </w:instrText>
-            </w:r>
-            <w:r>
-              <w:rPr>
-                <w:noProof/>
-                <w:webHidden/>
-              </w:rPr>
-            </w:r>
-            <w:r>
-              <w:rPr>
-                <w:noProof/>
-                <w:webHidden/>
-              </w:rPr>
-              <w:fldChar w:fldCharType="separate"/>
-            </w:r>
-            <w:r>
-              <w:rPr>
-                <w:noProof/>
-                <w:webHidden/>
-              </w:rPr>
-              <w:t>7</w:t>
-            </w:r>
-            <w:r>
-              <w:rPr>
-                <w:noProof/>
-                <w:webHidden/>
-              </w:rPr>
-              <w:fldChar w:fldCharType="end"/>
-            </w:r>
-          </w:hyperlink>
-        </w:p>
-        <w:p>
-          <w:pPr>
-            <w:pStyle w:val="TDC2"/>
-            <w:tabs>
-              <w:tab w:val="right" w:leader="dot" w:pos="9626"/>
-            </w:tabs>
-            <w:rPr>
-              <w:rFonts w:asciiTheme="minorHAnsi" w:eastAsiaTheme="minorEastAsia" w:hAnsiTheme="minorHAnsi" w:cstheme="minorBidi"/>
-              <w:noProof/>
-            </w:rPr>
-          </w:pPr>
-          <w:hyperlink w:anchor="_Toc92652994" w:history="1">
-            <w:r>
-              <w:rPr>
-                <w:rStyle w:val="Hipervnculo"/>
-                <w:noProof/>
-              </w:rPr>
-              <w:t>7.5. Plano de instalación eléctrica AS-BUILT</w:t>
-            </w:r>
-            <w:r>
-              <w:rPr>
-                <w:noProof/>
-                <w:webHidden/>
-              </w:rPr>
-              <w:tab/>
-            </w:r>
-            <w:r>
-              <w:rPr>
-                <w:noProof/>
-                <w:webHidden/>
-              </w:rPr>
-              <w:fldChar w:fldCharType="begin"/>
-            </w:r>
-            <w:r>
-              <w:rPr>
-                <w:noProof/>
-                <w:webHidden/>
-              </w:rPr>
-              <w:instrText xml:space="preserve"> PAGEREF _Toc92652994 \h </w:instrText>
+              <w:instrText xml:space="preserve"> PAGEREF _Toc92655594 \h </w:instrText>
             </w:r>
             <w:r>
               <w:rPr>
@@ -4196,13 +4611,13 @@
               <w:noProof/>
             </w:rPr>
           </w:pPr>
-          <w:hyperlink w:anchor="_Toc92652995" w:history="1">
+          <w:hyperlink w:anchor="_Toc92655595" w:history="1">
             <w:r>
               <w:rPr>
                 <w:rStyle w:val="Hipervnculo"/>
                 <w:noProof/>
               </w:rPr>
-              <w:t>8. COMPONENTES A COMPRAR</w:t>
+              <w:t>12. ESTÁNDARES APLICABLES.</w:t>
             </w:r>
             <w:r>
               <w:rPr>
@@ -4223,7 +4638,7 @@
                 <w:noProof/>
                 <w:webHidden/>
               </w:rPr>
-              <w:instrText xml:space="preserve"> PAGEREF _Toc92652995 \h </w:instrText>
+              <w:instrText xml:space="preserve"> PAGEREF _Toc92655595 \h </w:instrText>
             </w:r>
             <w:r>
               <w:rPr>
@@ -4243,7 +4658,7 @@
                 <w:noProof/>
                 <w:webHidden/>
               </w:rPr>
-              <w:t>8</w:t>
+              <w:t>9</w:t>
             </w:r>
             <w:r>
               <w:rPr>
@@ -4265,13 +4680,13 @@
               <w:noProof/>
             </w:rPr>
           </w:pPr>
-          <w:hyperlink w:anchor="_Toc92652996" w:history="1">
+          <w:hyperlink w:anchor="_Toc92655596" w:history="1">
             <w:r>
               <w:rPr>
                 <w:rStyle w:val="Hipervnculo"/>
                 <w:noProof/>
               </w:rPr>
-              <w:t>9. INTERFACES</w:t>
+              <w:t>13. PUESTA EN MARCHA.</w:t>
             </w:r>
             <w:r>
               <w:rPr>
@@ -4292,559 +4707,7 @@
                 <w:noProof/>
                 <w:webHidden/>
               </w:rPr>
-              <w:instrText xml:space="preserve"> PAGEREF _Toc92652996 \h </w:instrText>
-            </w:r>
-            <w:r>
-              <w:rPr>
-                <w:noProof/>
-                <w:webHidden/>
-              </w:rPr>
-            </w:r>
-            <w:r>
-              <w:rPr>
-                <w:noProof/>
-                <w:webHidden/>
-              </w:rPr>
-              <w:fldChar w:fldCharType="separate"/>
-            </w:r>
-            <w:r>
-              <w:rPr>
-                <w:noProof/>
-                <w:webHidden/>
-              </w:rPr>
-              <w:t>8</w:t>
-            </w:r>
-            <w:r>
-              <w:rPr>
-                <w:noProof/>
-                <w:webHidden/>
-              </w:rPr>
-              <w:fldChar w:fldCharType="end"/>
-            </w:r>
-          </w:hyperlink>
-        </w:p>
-        <w:p>
-          <w:pPr>
-            <w:pStyle w:val="TDC2"/>
-            <w:tabs>
-              <w:tab w:val="right" w:leader="dot" w:pos="9626"/>
-            </w:tabs>
-            <w:rPr>
-              <w:rFonts w:asciiTheme="minorHAnsi" w:eastAsiaTheme="minorEastAsia" w:hAnsiTheme="minorHAnsi" w:cstheme="minorBidi"/>
-              <w:noProof/>
-            </w:rPr>
-          </w:pPr>
-          <w:hyperlink w:anchor="_Toc92652997" w:history="1">
-            <w:r>
-              <w:rPr>
-                <w:rStyle w:val="Hipervnculo"/>
-                <w:noProof/>
-              </w:rPr>
-              <w:t>9.1. Interfaz de Usuario</w:t>
-            </w:r>
-            <w:r>
-              <w:rPr>
-                <w:noProof/>
-                <w:webHidden/>
-              </w:rPr>
-              <w:tab/>
-            </w:r>
-            <w:r>
-              <w:rPr>
-                <w:noProof/>
-                <w:webHidden/>
-              </w:rPr>
-              <w:fldChar w:fldCharType="begin"/>
-            </w:r>
-            <w:r>
-              <w:rPr>
-                <w:noProof/>
-                <w:webHidden/>
-              </w:rPr>
-              <w:instrText xml:space="preserve"> PAGEREF _Toc92652997 \h </w:instrText>
-            </w:r>
-            <w:r>
-              <w:rPr>
-                <w:noProof/>
-                <w:webHidden/>
-              </w:rPr>
-            </w:r>
-            <w:r>
-              <w:rPr>
-                <w:noProof/>
-                <w:webHidden/>
-              </w:rPr>
-              <w:fldChar w:fldCharType="separate"/>
-            </w:r>
-            <w:r>
-              <w:rPr>
-                <w:noProof/>
-                <w:webHidden/>
-              </w:rPr>
-              <w:t>8</w:t>
-            </w:r>
-            <w:r>
-              <w:rPr>
-                <w:noProof/>
-                <w:webHidden/>
-              </w:rPr>
-              <w:fldChar w:fldCharType="end"/>
-            </w:r>
-          </w:hyperlink>
-        </w:p>
-        <w:p>
-          <w:pPr>
-            <w:pStyle w:val="TDC2"/>
-            <w:tabs>
-              <w:tab w:val="right" w:leader="dot" w:pos="9626"/>
-            </w:tabs>
-            <w:rPr>
-              <w:rFonts w:asciiTheme="minorHAnsi" w:eastAsiaTheme="minorEastAsia" w:hAnsiTheme="minorHAnsi" w:cstheme="minorBidi"/>
-              <w:noProof/>
-            </w:rPr>
-          </w:pPr>
-          <w:hyperlink w:anchor="_Toc92652998" w:history="1">
-            <w:r>
-              <w:rPr>
-                <w:rStyle w:val="Hipervnculo"/>
-                <w:noProof/>
-              </w:rPr>
-              <w:t>9.2. Interfaz de Hardware</w:t>
-            </w:r>
-            <w:r>
-              <w:rPr>
-                <w:noProof/>
-                <w:webHidden/>
-              </w:rPr>
-              <w:tab/>
-            </w:r>
-            <w:r>
-              <w:rPr>
-                <w:noProof/>
-                <w:webHidden/>
-              </w:rPr>
-              <w:fldChar w:fldCharType="begin"/>
-            </w:r>
-            <w:r>
-              <w:rPr>
-                <w:noProof/>
-                <w:webHidden/>
-              </w:rPr>
-              <w:instrText xml:space="preserve"> PAGEREF _Toc92652998 \h </w:instrText>
-            </w:r>
-            <w:r>
-              <w:rPr>
-                <w:noProof/>
-                <w:webHidden/>
-              </w:rPr>
-            </w:r>
-            <w:r>
-              <w:rPr>
-                <w:noProof/>
-                <w:webHidden/>
-              </w:rPr>
-              <w:fldChar w:fldCharType="separate"/>
-            </w:r>
-            <w:r>
-              <w:rPr>
-                <w:noProof/>
-                <w:webHidden/>
-              </w:rPr>
-              <w:t>8</w:t>
-            </w:r>
-            <w:r>
-              <w:rPr>
-                <w:noProof/>
-                <w:webHidden/>
-              </w:rPr>
-              <w:fldChar w:fldCharType="end"/>
-            </w:r>
-          </w:hyperlink>
-        </w:p>
-        <w:p>
-          <w:pPr>
-            <w:pStyle w:val="TDC2"/>
-            <w:tabs>
-              <w:tab w:val="right" w:leader="dot" w:pos="9626"/>
-            </w:tabs>
-            <w:rPr>
-              <w:rFonts w:asciiTheme="minorHAnsi" w:eastAsiaTheme="minorEastAsia" w:hAnsiTheme="minorHAnsi" w:cstheme="minorBidi"/>
-              <w:noProof/>
-            </w:rPr>
-          </w:pPr>
-          <w:hyperlink w:anchor="_Toc92652999" w:history="1">
-            <w:r>
-              <w:rPr>
-                <w:rStyle w:val="Hipervnculo"/>
-                <w:noProof/>
-              </w:rPr>
-              <w:t>9.3. Interfaz de Comunicación</w:t>
-            </w:r>
-            <w:r>
-              <w:rPr>
-                <w:noProof/>
-                <w:webHidden/>
-              </w:rPr>
-              <w:tab/>
-            </w:r>
-            <w:r>
-              <w:rPr>
-                <w:noProof/>
-                <w:webHidden/>
-              </w:rPr>
-              <w:fldChar w:fldCharType="begin"/>
-            </w:r>
-            <w:r>
-              <w:rPr>
-                <w:noProof/>
-                <w:webHidden/>
-              </w:rPr>
-              <w:instrText xml:space="preserve"> PAGEREF _Toc92652999 \h </w:instrText>
-            </w:r>
-            <w:r>
-              <w:rPr>
-                <w:noProof/>
-                <w:webHidden/>
-              </w:rPr>
-            </w:r>
-            <w:r>
-              <w:rPr>
-                <w:noProof/>
-                <w:webHidden/>
-              </w:rPr>
-              <w:fldChar w:fldCharType="separate"/>
-            </w:r>
-            <w:r>
-              <w:rPr>
-                <w:noProof/>
-                <w:webHidden/>
-              </w:rPr>
-              <w:t>8</w:t>
-            </w:r>
-            <w:r>
-              <w:rPr>
-                <w:noProof/>
-                <w:webHidden/>
-              </w:rPr>
-              <w:fldChar w:fldCharType="end"/>
-            </w:r>
-          </w:hyperlink>
-        </w:p>
-        <w:p>
-          <w:pPr>
-            <w:pStyle w:val="TDC2"/>
-            <w:tabs>
-              <w:tab w:val="right" w:leader="dot" w:pos="9626"/>
-            </w:tabs>
-            <w:rPr>
-              <w:rFonts w:asciiTheme="minorHAnsi" w:eastAsiaTheme="minorEastAsia" w:hAnsiTheme="minorHAnsi" w:cstheme="minorBidi"/>
-              <w:noProof/>
-            </w:rPr>
-          </w:pPr>
-          <w:hyperlink w:anchor="_Toc92653000" w:history="1">
-            <w:r>
-              <w:rPr>
-                <w:rStyle w:val="Hipervnculo"/>
-                <w:noProof/>
-              </w:rPr>
-              <w:t>9.4. Interfaces de Software.</w:t>
-            </w:r>
-            <w:r>
-              <w:rPr>
-                <w:noProof/>
-                <w:webHidden/>
-              </w:rPr>
-              <w:tab/>
-            </w:r>
-            <w:r>
-              <w:rPr>
-                <w:noProof/>
-                <w:webHidden/>
-              </w:rPr>
-              <w:fldChar w:fldCharType="begin"/>
-            </w:r>
-            <w:r>
-              <w:rPr>
-                <w:noProof/>
-                <w:webHidden/>
-              </w:rPr>
-              <w:instrText xml:space="preserve"> PAGEREF _Toc92653000 \h </w:instrText>
-            </w:r>
-            <w:r>
-              <w:rPr>
-                <w:noProof/>
-                <w:webHidden/>
-              </w:rPr>
-            </w:r>
-            <w:r>
-              <w:rPr>
-                <w:noProof/>
-                <w:webHidden/>
-              </w:rPr>
-              <w:fldChar w:fldCharType="separate"/>
-            </w:r>
-            <w:r>
-              <w:rPr>
-                <w:noProof/>
-                <w:webHidden/>
-              </w:rPr>
-              <w:t>8</w:t>
-            </w:r>
-            <w:r>
-              <w:rPr>
-                <w:noProof/>
-                <w:webHidden/>
-              </w:rPr>
-              <w:fldChar w:fldCharType="end"/>
-            </w:r>
-          </w:hyperlink>
-        </w:p>
-        <w:p>
-          <w:pPr>
-            <w:pStyle w:val="TDC1"/>
-            <w:tabs>
-              <w:tab w:val="right" w:leader="dot" w:pos="9626"/>
-            </w:tabs>
-            <w:rPr>
-              <w:rFonts w:asciiTheme="minorHAnsi" w:eastAsiaTheme="minorEastAsia" w:hAnsiTheme="minorHAnsi" w:cstheme="minorBidi"/>
-              <w:noProof/>
-            </w:rPr>
-          </w:pPr>
-          <w:hyperlink w:anchor="_Toc92653001" w:history="1">
-            <w:r>
-              <w:rPr>
-                <w:rStyle w:val="Hipervnculo"/>
-                <w:noProof/>
-              </w:rPr>
-              <w:t>10. REQUERIMIENTOS DE LICENCIAS.</w:t>
-            </w:r>
-            <w:r>
-              <w:rPr>
-                <w:noProof/>
-                <w:webHidden/>
-              </w:rPr>
-              <w:tab/>
-            </w:r>
-            <w:r>
-              <w:rPr>
-                <w:noProof/>
-                <w:webHidden/>
-              </w:rPr>
-              <w:fldChar w:fldCharType="begin"/>
-            </w:r>
-            <w:r>
-              <w:rPr>
-                <w:noProof/>
-                <w:webHidden/>
-              </w:rPr>
-              <w:instrText xml:space="preserve"> PAGEREF _Toc92653001 \h </w:instrText>
-            </w:r>
-            <w:r>
-              <w:rPr>
-                <w:noProof/>
-                <w:webHidden/>
-              </w:rPr>
-            </w:r>
-            <w:r>
-              <w:rPr>
-                <w:noProof/>
-                <w:webHidden/>
-              </w:rPr>
-              <w:fldChar w:fldCharType="separate"/>
-            </w:r>
-            <w:r>
-              <w:rPr>
-                <w:noProof/>
-                <w:webHidden/>
-              </w:rPr>
-              <w:t>8</w:t>
-            </w:r>
-            <w:r>
-              <w:rPr>
-                <w:noProof/>
-                <w:webHidden/>
-              </w:rPr>
-              <w:fldChar w:fldCharType="end"/>
-            </w:r>
-          </w:hyperlink>
-        </w:p>
-        <w:p>
-          <w:pPr>
-            <w:pStyle w:val="TDC1"/>
-            <w:tabs>
-              <w:tab w:val="right" w:leader="dot" w:pos="9626"/>
-            </w:tabs>
-            <w:rPr>
-              <w:rFonts w:asciiTheme="minorHAnsi" w:eastAsiaTheme="minorEastAsia" w:hAnsiTheme="minorHAnsi" w:cstheme="minorBidi"/>
-              <w:noProof/>
-            </w:rPr>
-          </w:pPr>
-          <w:hyperlink w:anchor="_Toc92653002" w:history="1">
-            <w:r>
-              <w:rPr>
-                <w:rStyle w:val="Hipervnculo"/>
-                <w:noProof/>
-              </w:rPr>
-              <w:t>11. LEGALES, DERECHOS DE AUTOR Y OTRASNOTAS.</w:t>
-            </w:r>
-            <w:r>
-              <w:rPr>
-                <w:noProof/>
-                <w:webHidden/>
-              </w:rPr>
-              <w:tab/>
-            </w:r>
-            <w:r>
-              <w:rPr>
-                <w:noProof/>
-                <w:webHidden/>
-              </w:rPr>
-              <w:fldChar w:fldCharType="begin"/>
-            </w:r>
-            <w:r>
-              <w:rPr>
-                <w:noProof/>
-                <w:webHidden/>
-              </w:rPr>
-              <w:instrText xml:space="preserve"> PAGEREF _Toc92653002 \h </w:instrText>
-            </w:r>
-            <w:r>
-              <w:rPr>
-                <w:noProof/>
-                <w:webHidden/>
-              </w:rPr>
-            </w:r>
-            <w:r>
-              <w:rPr>
-                <w:noProof/>
-                <w:webHidden/>
-              </w:rPr>
-              <w:fldChar w:fldCharType="separate"/>
-            </w:r>
-            <w:r>
-              <w:rPr>
-                <w:noProof/>
-                <w:webHidden/>
-              </w:rPr>
-              <w:t>9</w:t>
-            </w:r>
-            <w:r>
-              <w:rPr>
-                <w:noProof/>
-                <w:webHidden/>
-              </w:rPr>
-              <w:fldChar w:fldCharType="end"/>
-            </w:r>
-          </w:hyperlink>
-        </w:p>
-        <w:p>
-          <w:pPr>
-            <w:pStyle w:val="TDC1"/>
-            <w:tabs>
-              <w:tab w:val="right" w:leader="dot" w:pos="9626"/>
-            </w:tabs>
-            <w:rPr>
-              <w:rFonts w:asciiTheme="minorHAnsi" w:eastAsiaTheme="minorEastAsia" w:hAnsiTheme="minorHAnsi" w:cstheme="minorBidi"/>
-              <w:noProof/>
-            </w:rPr>
-          </w:pPr>
-          <w:hyperlink w:anchor="_Toc92653003" w:history="1">
-            <w:r>
-              <w:rPr>
-                <w:rStyle w:val="Hipervnculo"/>
-                <w:noProof/>
-              </w:rPr>
-              <w:t>12. ESTÁNDARES APLICABLES.</w:t>
-            </w:r>
-            <w:r>
-              <w:rPr>
-                <w:noProof/>
-                <w:webHidden/>
-              </w:rPr>
-              <w:tab/>
-            </w:r>
-            <w:r>
-              <w:rPr>
-                <w:noProof/>
-                <w:webHidden/>
-              </w:rPr>
-              <w:fldChar w:fldCharType="begin"/>
-            </w:r>
-            <w:r>
-              <w:rPr>
-                <w:noProof/>
-                <w:webHidden/>
-              </w:rPr>
-              <w:instrText xml:space="preserve"> PAGEREF _Toc92653003 \h </w:instrText>
-            </w:r>
-            <w:r>
-              <w:rPr>
-                <w:noProof/>
-                <w:webHidden/>
-              </w:rPr>
-            </w:r>
-            <w:r>
-              <w:rPr>
-                <w:noProof/>
-                <w:webHidden/>
-              </w:rPr>
-              <w:fldChar w:fldCharType="separate"/>
-            </w:r>
-            <w:r>
-              <w:rPr>
-                <w:noProof/>
-                <w:webHidden/>
-              </w:rPr>
-              <w:t>9</w:t>
-            </w:r>
-            <w:r>
-              <w:rPr>
-                <w:noProof/>
-                <w:webHidden/>
-              </w:rPr>
-              <w:fldChar w:fldCharType="end"/>
-            </w:r>
-          </w:hyperlink>
-        </w:p>
-        <w:p>
-          <w:pPr>
-            <w:pStyle w:val="TDC1"/>
-            <w:tabs>
-              <w:tab w:val="right" w:leader="dot" w:pos="9626"/>
-            </w:tabs>
-            <w:rPr>
-              <w:rFonts w:asciiTheme="minorHAnsi" w:eastAsiaTheme="minorEastAsia" w:hAnsiTheme="minorHAnsi" w:cstheme="minorBidi"/>
-              <w:noProof/>
-            </w:rPr>
-          </w:pPr>
-          <w:hyperlink w:anchor="_Toc92653004" w:history="1">
-            <w:r>
-              <w:rPr>
-                <w:rStyle w:val="Hipervnculo"/>
-                <w:noProof/>
-              </w:rPr>
-              <w:t>13. PUESTA EN MARCHA.</w:t>
-            </w:r>
-            <w:r>
-              <w:rPr>
-                <w:noProof/>
-                <w:webHidden/>
-              </w:rPr>
-              <w:tab/>
-            </w:r>
-            <w:r>
-              <w:rPr>
-                <w:noProof/>
-                <w:webHidden/>
-              </w:rPr>
-              <w:fldChar w:fldCharType="begin"/>
-            </w:r>
-            <w:r>
-              <w:rPr>
-                <w:noProof/>
-                <w:webHidden/>
-              </w:rPr>
-              <w:instrText xml:space="preserve"> PAGEREF _Toc92653004 \h </w:instrText>
+              <w:instrText xml:space="preserve"> PAGEREF _Toc92655596 \h </w:instrText>
             </w:r>
             <w:r>
               <w:rPr>
@@ -4917,7 +4780,7 @@
         <w:pStyle w:val="Ttulo1"/>
         <w:jc w:val="both"/>
       </w:pPr>
-      <w:bookmarkStart w:id="6" w:name="_Toc92652966"/>
+      <w:bookmarkStart w:id="6" w:name="_Toc92655560"/>
       <w:r>
         <w:t>1. INTRODUCCIÓN</w:t>
       </w:r>
@@ -4931,7 +4794,7 @@
         <w:pStyle w:val="Ttulo2"/>
         <w:jc w:val="both"/>
       </w:pPr>
-      <w:bookmarkStart w:id="7" w:name="_Toc92652967"/>
+      <w:bookmarkStart w:id="7" w:name="_Toc92655561"/>
       <w:r>
         <w:t>1.1.</w:t>
       </w:r>
@@ -5073,71 +4936,34 @@
     </w:p>
     <w:p>
       <w:pPr>
-        <w:pStyle w:val="Ttulo2"/>
-        <w:jc w:val="both"/>
-      </w:pPr>
-      <w:bookmarkStart w:id="8" w:name="_Toc92652968"/>
-      <w:r>
-        <w:t>1.2.</w:t>
-      </w:r>
+        <w:pStyle w:val="Ttulo1"/>
+        <w:jc w:val="both"/>
+      </w:pPr>
+      <w:bookmarkStart w:id="8" w:name="_Toc92655562"/>
+      <w:r>
+        <w:t>2. USABILIDAD</w:t>
+      </w:r>
+      <w:bookmarkEnd w:id="8"/>
       <w:r>
         <w:t xml:space="preserve"> </w:t>
       </w:r>
-      <w:r>
-        <w:t>Glosario</w:t>
-      </w:r>
-      <w:bookmarkEnd w:id="8"/>
+    </w:p>
+    <w:p>
+      <w:pPr>
+        <w:pStyle w:val="Ttulo1"/>
+        <w:jc w:val="both"/>
+      </w:pPr>
+      <w:bookmarkStart w:id="9" w:name="_Toc92655563"/>
+      <w:r>
+        <w:t>2.1.</w:t>
+      </w:r>
       <w:r>
         <w:t xml:space="preserve"> </w:t>
       </w:r>
-    </w:p>
-    <w:p>
-      <w:pPr>
-        <w:rPr>
-          <w:rFonts w:ascii="Calibri" w:hAnsi="Calibri" w:cs="Calibri"/>
-          <w:sz w:val="24"/>
-          <w:szCs w:val="24"/>
-        </w:rPr>
-      </w:pPr>
-      <w:r>
-        <w:rPr>
-          <w:rFonts w:ascii="Calibri" w:hAnsi="Calibri" w:cs="Calibri"/>
-          <w:sz w:val="24"/>
-          <w:szCs w:val="24"/>
-        </w:rPr>
-        <w:t>Véase el Glosario antes expuesto.</w:t>
-      </w:r>
-    </w:p>
-    <w:p>
-      <w:pPr>
-        <w:pStyle w:val="Ttulo1"/>
-        <w:jc w:val="both"/>
-      </w:pPr>
-      <w:bookmarkStart w:id="9" w:name="_Toc92652969"/>
-      <w:r>
-        <w:t>2. USABILIDAD</w:t>
+      <w:r>
+        <w:t>Tiempo de Aprendizaje.</w:t>
       </w:r>
       <w:bookmarkEnd w:id="9"/>
-      <w:r>
-        <w:t xml:space="preserve"> </w:t>
-      </w:r>
-    </w:p>
-    <w:p>
-      <w:pPr>
-        <w:pStyle w:val="Ttulo1"/>
-        <w:jc w:val="both"/>
-      </w:pPr>
-      <w:bookmarkStart w:id="10" w:name="_Toc92652970"/>
-      <w:r>
-        <w:t>2.1.</w:t>
-      </w:r>
-      <w:r>
-        <w:t xml:space="preserve"> </w:t>
-      </w:r>
-      <w:r>
-        <w:t>Tiempo de Aprendizaje.</w:t>
-      </w:r>
-      <w:bookmarkEnd w:id="10"/>
       <w:r>
         <w:t xml:space="preserve"> </w:t>
       </w:r>
@@ -5191,9 +5017,8 @@
         <w:pStyle w:val="Ttulo2"/>
         <w:jc w:val="both"/>
       </w:pPr>
-      <w:bookmarkStart w:id="11" w:name="_Toc92652971"/>
-      <w:r>
-        <w:lastRenderedPageBreak/>
+      <w:bookmarkStart w:id="10" w:name="_Toc92655564"/>
+      <w:r>
         <w:t>2.2.</w:t>
       </w:r>
       <w:r>
@@ -5214,7 +5039,7 @@
       <w:r>
         <w:t>usuario.</w:t>
       </w:r>
-      <w:bookmarkEnd w:id="11"/>
+      <w:bookmarkEnd w:id="10"/>
       <w:r>
         <w:t xml:space="preserve"> </w:t>
       </w:r>
@@ -5243,43 +5068,44 @@
         <w:pStyle w:val="Ttulo1"/>
         <w:jc w:val="both"/>
       </w:pPr>
-      <w:bookmarkStart w:id="12" w:name="_Toc92652972"/>
-      <w:r>
+      <w:bookmarkStart w:id="11" w:name="_Toc92655565"/>
+      <w:r>
+        <w:lastRenderedPageBreak/>
         <w:t>3. CONFIABILIDAD</w:t>
       </w:r>
+      <w:bookmarkEnd w:id="11"/>
+      <w:r>
+        <w:t xml:space="preserve"> </w:t>
+      </w:r>
+    </w:p>
+    <w:p>
+      <w:pPr>
+        <w:pStyle w:val="Ttulo2"/>
+        <w:jc w:val="both"/>
+      </w:pPr>
+      <w:bookmarkStart w:id="12" w:name="_Toc92655566"/>
+      <w:r>
+        <w:t>3.1.</w:t>
+      </w:r>
+      <w:r>
+        <w:t xml:space="preserve"> </w:t>
+      </w:r>
+      <w:r>
+        <w:t>Tiempo de disponibilidad</w:t>
+      </w:r>
+      <w:r>
+        <w:t xml:space="preserve"> </w:t>
+      </w:r>
+      <w:r>
+        <w:t>del</w:t>
+      </w:r>
+      <w:r>
+        <w:t xml:space="preserve"> </w:t>
+      </w:r>
+      <w:r>
+        <w:t>sistema.</w:t>
+      </w:r>
       <w:bookmarkEnd w:id="12"/>
-      <w:r>
-        <w:t xml:space="preserve"> </w:t>
-      </w:r>
-    </w:p>
-    <w:p>
-      <w:pPr>
-        <w:pStyle w:val="Ttulo2"/>
-        <w:jc w:val="both"/>
-      </w:pPr>
-      <w:bookmarkStart w:id="13" w:name="_Toc92652973"/>
-      <w:r>
-        <w:t>3.1.</w:t>
-      </w:r>
-      <w:r>
-        <w:t xml:space="preserve"> </w:t>
-      </w:r>
-      <w:r>
-        <w:t>Tiempo de disponibilidad</w:t>
-      </w:r>
-      <w:r>
-        <w:t xml:space="preserve"> </w:t>
-      </w:r>
-      <w:r>
-        <w:t>del</w:t>
-      </w:r>
-      <w:r>
-        <w:t xml:space="preserve"> </w:t>
-      </w:r>
-      <w:r>
-        <w:t>sistema.</w:t>
-      </w:r>
-      <w:bookmarkEnd w:id="13"/>
       <w:r>
         <w:t xml:space="preserve"> </w:t>
       </w:r>
@@ -5308,7 +5134,7 @@
         <w:pStyle w:val="Ttulo2"/>
         <w:jc w:val="both"/>
       </w:pPr>
-      <w:bookmarkStart w:id="14" w:name="_Toc92652974"/>
+      <w:bookmarkStart w:id="13" w:name="_Toc92655567"/>
       <w:r>
         <w:t>3.2.</w:t>
       </w:r>
@@ -5324,7 +5150,7 @@
       <w:r>
         <w:t>comprendido entre fallas.</w:t>
       </w:r>
-      <w:bookmarkEnd w:id="14"/>
+      <w:bookmarkEnd w:id="13"/>
       <w:r>
         <w:t xml:space="preserve"> </w:t>
       </w:r>
@@ -5349,11 +5175,11 @@
         <w:pStyle w:val="Ttulo2"/>
         <w:jc w:val="both"/>
       </w:pPr>
-      <w:bookmarkStart w:id="15" w:name="_Toc92652975"/>
+      <w:bookmarkStart w:id="14" w:name="_Toc92655568"/>
       <w:r>
         <w:t>3.3. Tiempo fuera de Servicio.</w:t>
       </w:r>
-      <w:bookmarkEnd w:id="15"/>
+      <w:bookmarkEnd w:id="14"/>
       <w:r>
         <w:t xml:space="preserve"> </w:t>
       </w:r>
@@ -5409,11 +5235,11 @@
         <w:pStyle w:val="Ttulo2"/>
         <w:jc w:val="both"/>
       </w:pPr>
-      <w:bookmarkStart w:id="16" w:name="_Toc92652976"/>
+      <w:bookmarkStart w:id="15" w:name="_Toc92655569"/>
       <w:r>
         <w:t>3.4. Tiempo de reinicio del sistema luego de una falla.</w:t>
       </w:r>
-      <w:bookmarkEnd w:id="16"/>
+      <w:bookmarkEnd w:id="15"/>
       <w:r>
         <w:t xml:space="preserve"> </w:t>
       </w:r>
@@ -5442,11 +5268,11 @@
         <w:pStyle w:val="Ttulo2"/>
         <w:jc w:val="both"/>
       </w:pPr>
-      <w:bookmarkStart w:id="17" w:name="_Toc92652977"/>
+      <w:bookmarkStart w:id="16" w:name="_Toc92655570"/>
       <w:r>
         <w:t>3.5. Registro de eventos.</w:t>
       </w:r>
-      <w:bookmarkEnd w:id="17"/>
+      <w:bookmarkEnd w:id="16"/>
       <w:r>
         <w:t xml:space="preserve"> </w:t>
       </w:r>
@@ -5472,10 +5298,24 @@
         <w:pStyle w:val="Ttulo1"/>
         <w:jc w:val="both"/>
       </w:pPr>
-      <w:bookmarkStart w:id="18" w:name="_Toc92652978"/>
+      <w:bookmarkStart w:id="17" w:name="_Toc92655571"/>
       <w:r>
         <w:t>4. PERFORMANCE.</w:t>
       </w:r>
+      <w:bookmarkEnd w:id="17"/>
+      <w:r>
+        <w:t xml:space="preserve"> </w:t>
+      </w:r>
+    </w:p>
+    <w:p>
+      <w:pPr>
+        <w:pStyle w:val="Ttulo2"/>
+        <w:jc w:val="both"/>
+      </w:pPr>
+      <w:bookmarkStart w:id="18" w:name="_Toc92655572"/>
+      <w:r>
+        <w:t>4.1. Tiempo de respuesta</w:t>
+      </w:r>
       <w:bookmarkEnd w:id="18"/>
       <w:r>
         <w:t xml:space="preserve"> </w:t>
@@ -5483,44 +5323,30 @@
     </w:p>
     <w:p>
       <w:pPr>
+        <w:jc w:val="both"/>
+      </w:pPr>
+      <w:r>
+        <w:t>El tiempo de respuesta para el inicio de sesión del usuario será máximo de 5 segundos.</w:t>
+      </w:r>
+    </w:p>
+    <w:p>
+      <w:pPr>
+        <w:jc w:val="both"/>
+      </w:pPr>
+      <w:r>
+        <w:t>El tiempo de respuesta para la transacción del pedido será de 15 a 20 minutos como máximo.</w:t>
+      </w:r>
+    </w:p>
+    <w:p>
+      <w:pPr>
         <w:pStyle w:val="Ttulo2"/>
         <w:jc w:val="both"/>
       </w:pPr>
-      <w:bookmarkStart w:id="19" w:name="_Toc92652979"/>
-      <w:r>
-        <w:t>4.1. Tiempo de respuesta</w:t>
+      <w:bookmarkStart w:id="19" w:name="_Toc92655573"/>
+      <w:r>
+        <w:t>4.2. Cantidad de atención a usuarios.</w:t>
       </w:r>
       <w:bookmarkEnd w:id="19"/>
-      <w:r>
-        <w:t xml:space="preserve"> </w:t>
-      </w:r>
-    </w:p>
-    <w:p>
-      <w:pPr>
-        <w:jc w:val="both"/>
-      </w:pPr>
-      <w:r>
-        <w:t>El tiempo de respuesta para el inicio de sesión del usuario será máximo de 5 segundos.</w:t>
-      </w:r>
-    </w:p>
-    <w:p>
-      <w:pPr>
-        <w:jc w:val="both"/>
-      </w:pPr>
-      <w:r>
-        <w:t>El tiempo de respuesta para la transacción del pedido será de 15 a 20 minutos como máximo.</w:t>
-      </w:r>
-    </w:p>
-    <w:p>
-      <w:pPr>
-        <w:pStyle w:val="Ttulo2"/>
-        <w:jc w:val="both"/>
-      </w:pPr>
-      <w:bookmarkStart w:id="20" w:name="_Toc92652980"/>
-      <w:r>
-        <w:t>4.2. Cantidad de atención a usuarios.</w:t>
-      </w:r>
-      <w:bookmarkEnd w:id="20"/>
       <w:r>
         <w:t xml:space="preserve"> </w:t>
       </w:r>
@@ -5548,12 +5374,79 @@
         <w:pStyle w:val="Ttulo1"/>
         <w:jc w:val="both"/>
       </w:pPr>
-      <w:bookmarkStart w:id="21" w:name="_Toc92652981"/>
+      <w:bookmarkStart w:id="20" w:name="_Toc92655574"/>
+      <w:r>
+        <w:t>5. SOPORTABILIDAD O FACILIDAD DE MANTENIMIENTO</w:t>
+      </w:r>
+      <w:bookmarkEnd w:id="20"/>
+      <w:r>
+        <w:t xml:space="preserve"> </w:t>
+      </w:r>
+    </w:p>
+    <w:p>
+      <w:pPr>
+        <w:pStyle w:val="Ttulo2"/>
+        <w:jc w:val="both"/>
+      </w:pPr>
+      <w:bookmarkStart w:id="21" w:name="_Toc92655575"/>
+      <w:r>
+        <w:t>5.1.</w:t>
+      </w:r>
+      <w:r>
+        <w:t xml:space="preserve"> </w:t>
+      </w:r>
+      <w:r>
+        <w:t>Actualización</w:t>
+      </w:r>
+      <w:r>
+        <w:t xml:space="preserve"> </w:t>
+      </w:r>
+      <w:r>
+        <w:t>transparente al usuario</w:t>
+      </w:r>
+      <w:bookmarkEnd w:id="21"/>
+      <w:r>
+        <w:t xml:space="preserve"> </w:t>
+      </w:r>
+    </w:p>
+    <w:p>
+      <w:pPr>
+        <w:jc w:val="both"/>
+      </w:pPr>
+      <w:r>
+        <w:t>Se aprovechara la tecnología para que las actualizaciones y los direccionamientos de la aplicación se instalen y sea muy intuitivo para el usuario.</w:t>
+      </w:r>
+    </w:p>
+    <w:p>
+      <w:pPr>
+        <w:pStyle w:val="Ttulo2"/>
+        <w:jc w:val="both"/>
+      </w:pPr>
+      <w:bookmarkStart w:id="22" w:name="_Toc92655576"/>
+      <w:r>
+        <w:t>5.2. Estándares de Codificación.</w:t>
+      </w:r>
+      <w:bookmarkEnd w:id="22"/>
+      <w:r>
+        <w:t xml:space="preserve"> </w:t>
+      </w:r>
+    </w:p>
+    <w:p>
+      <w:r>
+        <w:t>Se deben utilizar los estándares de codificación de Java.</w:t>
+      </w:r>
+    </w:p>
+    <w:p>
+      <w:pPr>
+        <w:pStyle w:val="Ttulo1"/>
+        <w:jc w:val="both"/>
+      </w:pPr>
+      <w:bookmarkStart w:id="23" w:name="_Toc92655577"/>
       <w:r>
         <w:lastRenderedPageBreak/>
-        <w:t>5. SOPORTABILIDAD O FACILIDAD DE MANTENIMIENTO</w:t>
-      </w:r>
-      <w:bookmarkEnd w:id="21"/>
+        <w:t>6. RESTRICCIONES DE DISEÑO.</w:t>
+      </w:r>
+      <w:bookmarkEnd w:id="23"/>
       <w:r>
         <w:t xml:space="preserve"> </w:t>
       </w:r>
@@ -5563,33 +5456,104 @@
         <w:pStyle w:val="Ttulo2"/>
         <w:jc w:val="both"/>
       </w:pPr>
-      <w:bookmarkStart w:id="22" w:name="_Toc92652982"/>
-      <w:r>
-        <w:t>5.1.</w:t>
-      </w:r>
+      <w:bookmarkStart w:id="24" w:name="_Toc92655578"/>
+      <w:r>
+        <w:t>6.1. Estándares de Diseño.</w:t>
+      </w:r>
+      <w:bookmarkEnd w:id="24"/>
       <w:r>
         <w:t xml:space="preserve"> </w:t>
       </w:r>
-      <w:r>
-        <w:t>Actualización</w:t>
-      </w:r>
+    </w:p>
+    <w:p>
+      <w:r>
+        <w:t>Se debe hacer el sistema tal cual se representó en Balsamiq</w:t>
+      </w:r>
+    </w:p>
+    <w:p>
+      <w:pPr>
+        <w:pStyle w:val="Ttulo2"/>
+        <w:jc w:val="both"/>
+      </w:pPr>
+      <w:bookmarkStart w:id="25" w:name="_Toc92655579"/>
+      <w:r>
+        <w:t>6.</w:t>
+      </w:r>
+      <w:r>
+        <w:t>2</w:t>
+      </w:r>
+      <w:r>
+        <w:t>. Motor de Base de Datos</w:t>
+      </w:r>
+      <w:bookmarkEnd w:id="25"/>
       <w:r>
         <w:t xml:space="preserve"> </w:t>
       </w:r>
-      <w:r>
-        <w:t>transparente al usuario</w:t>
-      </w:r>
-      <w:bookmarkEnd w:id="22"/>
+    </w:p>
+    <w:p>
+      <w:pPr>
+        <w:jc w:val="both"/>
+      </w:pPr>
+      <w:r>
+        <w:t>Se debe utili</w:t>
+      </w:r>
+      <w:r>
+        <w:t xml:space="preserve">zar el motor de base de datos </w:t>
+      </w:r>
+      <w:proofErr w:type="spellStart"/>
+      <w:r>
+        <w:t>Sql</w:t>
+      </w:r>
+      <w:proofErr w:type="spellEnd"/>
+      <w:r>
+        <w:t xml:space="preserve"> de Oracle.</w:t>
+      </w:r>
+    </w:p>
+    <w:p>
+      <w:pPr>
+        <w:pStyle w:val="Ttulo2"/>
+        <w:jc w:val="both"/>
+      </w:pPr>
+      <w:bookmarkStart w:id="26" w:name="_Toc92655580"/>
+      <w:r>
+        <w:t>6.</w:t>
+      </w:r>
+      <w:r>
+        <w:t>3</w:t>
+      </w:r>
+      <w:r>
+        <w:t>. Lenguaje de Programación</w:t>
+      </w:r>
+      <w:bookmarkEnd w:id="26"/>
       <w:r>
         <w:t xml:space="preserve"> </w:t>
       </w:r>
     </w:p>
     <w:p>
-      <w:pPr>
-        <w:jc w:val="both"/>
-      </w:pPr>
-      <w:r>
-        <w:t>Se aprovechara la tecnología para que las actualizaciones y los direccionamientos de la aplicación se instalen y sea muy intuitivo para el usuario.</w:t>
+      <w:r>
+        <w:t xml:space="preserve">La aplicación será desarrollada empleando el lenguaje de programación Java, usando las IDE Eclipse o </w:t>
+      </w:r>
+      <w:proofErr w:type="spellStart"/>
+      <w:r>
+        <w:t>Netbeans</w:t>
+      </w:r>
+      <w:proofErr w:type="spellEnd"/>
+      <w:r>
+        <w:t>, a criterio de los desarrolladores.</w:t>
+      </w:r>
+    </w:p>
+    <w:p>
+      <w:pPr>
+        <w:pStyle w:val="Ttulo1"/>
+        <w:jc w:val="both"/>
+      </w:pPr>
+      <w:bookmarkStart w:id="27" w:name="_Toc92655581"/>
+      <w:r>
+        <w:t>7. REQUERIMIENTOS DE DOCUMENTACIÓN, AYUDA EN LÍNEA Y MANUALES, ASISTENCIATÉCNICA</w:t>
+      </w:r>
+      <w:bookmarkEnd w:id="27"/>
+      <w:r>
+        <w:t xml:space="preserve"> </w:t>
       </w:r>
     </w:p>
     <w:p>
@@ -5597,18 +5561,130 @@
         <w:pStyle w:val="Ttulo2"/>
         <w:jc w:val="both"/>
       </w:pPr>
-      <w:bookmarkStart w:id="23" w:name="_Toc92652983"/>
-      <w:r>
-        <w:t>5.2. Estándares de Codificación.</w:t>
-      </w:r>
-      <w:bookmarkEnd w:id="23"/>
+      <w:bookmarkStart w:id="28" w:name="_Toc92655582"/>
+      <w:r>
+        <w:t>7.1. Manual de Usuario</w:t>
+      </w:r>
+      <w:bookmarkEnd w:id="28"/>
       <w:r>
         <w:t xml:space="preserve"> </w:t>
       </w:r>
     </w:p>
     <w:p>
       <w:r>
-        <w:t>Se deben utilizar los estándares de codificación de Java.</w:t>
+        <w:t>La aplicación desarrollada debe contar con el manual de usuario debidamente detallado y fácil de entender.</w:t>
+      </w:r>
+    </w:p>
+    <w:p>
+      <w:pPr>
+        <w:pStyle w:val="Ttulo2"/>
+        <w:jc w:val="both"/>
+      </w:pPr>
+      <w:bookmarkStart w:id="29" w:name="_Toc92655583"/>
+      <w:r>
+        <w:t>7.2.</w:t>
+      </w:r>
+      <w:r>
+        <w:t xml:space="preserve"> </w:t>
+      </w:r>
+      <w:r>
+        <w:t>Ayuda en Línea</w:t>
+      </w:r>
+      <w:bookmarkEnd w:id="29"/>
+      <w:r>
+        <w:t xml:space="preserve"> </w:t>
+      </w:r>
+    </w:p>
+    <w:p>
+      <w:r>
+        <w:t>El manual de usuario también podrá encontrarse en línea y los desarrolladores proporcionarán servicio técnico.</w:t>
+      </w:r>
+    </w:p>
+    <w:p>
+      <w:pPr>
+        <w:pStyle w:val="Ttulo2"/>
+        <w:jc w:val="both"/>
+      </w:pPr>
+      <w:bookmarkStart w:id="30" w:name="_Toc92655584"/>
+      <w:r>
+        <w:t>7.3.</w:t>
+      </w:r>
+      <w:r>
+        <w:t xml:space="preserve"> </w:t>
+      </w:r>
+      <w:r>
+        <w:t>Guías de Instalación y Configuración</w:t>
+      </w:r>
+      <w:bookmarkEnd w:id="30"/>
+      <w:r>
+        <w:t xml:space="preserve"> </w:t>
+      </w:r>
+    </w:p>
+    <w:p>
+      <w:r>
+        <w:t>Se deberá disponer de guías para la instalación y configuración del sistema.</w:t>
+      </w:r>
+    </w:p>
+    <w:p>
+      <w:pPr>
+        <w:pStyle w:val="Ttulo2"/>
+        <w:jc w:val="both"/>
+      </w:pPr>
+      <w:bookmarkStart w:id="31" w:name="_Toc92655585"/>
+      <w:r>
+        <w:t>7.4.</w:t>
+      </w:r>
+      <w:r>
+        <w:t xml:space="preserve"> </w:t>
+      </w:r>
+      <w:r>
+        <w:t>Apoyo</w:t>
+      </w:r>
+      <w:r>
+        <w:t xml:space="preserve"> </w:t>
+      </w:r>
+      <w:r>
+        <w:t>técnico</w:t>
+      </w:r>
+      <w:bookmarkEnd w:id="31"/>
+      <w:r>
+        <w:t xml:space="preserve"> </w:t>
+      </w:r>
+    </w:p>
+    <w:p>
+      <w:r>
+        <w:t>Los desarrolladores deberán mantener actualizado y en constante evaluación, soporte y corrección de errores el sistema desarrollado.</w:t>
+      </w:r>
+    </w:p>
+    <w:p>
+      <w:pPr>
+        <w:pStyle w:val="Ttulo2"/>
+        <w:jc w:val="both"/>
+      </w:pPr>
+      <w:bookmarkStart w:id="32" w:name="_Toc92655586"/>
+      <w:r>
+        <w:t>7.5.</w:t>
+      </w:r>
+      <w:r>
+        <w:t xml:space="preserve"> </w:t>
+      </w:r>
+      <w:r>
+        <w:t>Plano de instalación</w:t>
+      </w:r>
+      <w:r>
+        <w:t xml:space="preserve"> </w:t>
+      </w:r>
+      <w:r>
+        <w:t>eléctrica AS-BUILT</w:t>
+      </w:r>
+      <w:bookmarkEnd w:id="32"/>
+      <w:r>
+        <w:t xml:space="preserve"> </w:t>
+      </w:r>
+    </w:p>
+    <w:p>
+      <w:r>
+        <w:t>Se deben entregar los planos y los diagramas del sistema desarrollado en formato eléctrico.</w:t>
       </w:r>
     </w:p>
     <w:p>
@@ -5616,329 +5692,82 @@
         <w:pStyle w:val="Ttulo1"/>
         <w:jc w:val="both"/>
       </w:pPr>
-      <w:bookmarkStart w:id="24" w:name="_Toc92652984"/>
-      <w:r>
-        <w:t>6. RESTRICCIONES DE DISEÑO.</w:t>
-      </w:r>
-      <w:bookmarkEnd w:id="24"/>
+      <w:bookmarkStart w:id="33" w:name="_Toc92655587"/>
+      <w:r>
+        <w:t>8. COMPONENTES A COMPRAR</w:t>
+      </w:r>
+      <w:bookmarkEnd w:id="33"/>
       <w:r>
         <w:t xml:space="preserve"> </w:t>
       </w:r>
     </w:p>
     <w:p>
+      <w:r>
+        <w:t xml:space="preserve">Para poder usar el sistema de forma legal será necesario comprar una licencia de NetBeans o de Eclipse, sin embargo, al ser para un trabajo </w:t>
+      </w:r>
+      <w:r>
+        <w:t>universitario de licenciatura y que</w:t>
+      </w:r>
+      <w:r>
+        <w:t xml:space="preserve"> no se piensa usar el sistema realmente, sino aprender y tener un acercamiento cercano al análisis y diseño de sistemas de computación, no se comprará ningún componente.</w:t>
+      </w:r>
+    </w:p>
+    <w:p>
+      <w:pPr>
+        <w:pStyle w:val="Ttulo1"/>
+        <w:jc w:val="both"/>
+      </w:pPr>
+      <w:bookmarkStart w:id="34" w:name="_Toc92655588"/>
+      <w:r>
+        <w:lastRenderedPageBreak/>
+        <w:t>9. INTERFACES</w:t>
+      </w:r>
+      <w:bookmarkEnd w:id="34"/>
+      <w:r>
+        <w:t xml:space="preserve"> </w:t>
+      </w:r>
+    </w:p>
+    <w:p>
       <w:pPr>
         <w:pStyle w:val="Ttulo2"/>
         <w:jc w:val="both"/>
       </w:pPr>
-      <w:bookmarkStart w:id="25" w:name="_Toc92652985"/>
-      <w:r>
-        <w:t>6.1. Estándares de Diseño.</w:t>
-      </w:r>
-      <w:bookmarkEnd w:id="25"/>
+      <w:bookmarkStart w:id="35" w:name="_Toc92655589"/>
+      <w:r>
+        <w:t>9.1.</w:t>
+      </w:r>
       <w:r>
         <w:t xml:space="preserve"> </w:t>
       </w:r>
+      <w:r>
+        <w:t>Interfaz de Usuario</w:t>
+      </w:r>
+      <w:bookmarkEnd w:id="35"/>
+      <w:r>
+        <w:t xml:space="preserve"> </w:t>
+      </w:r>
+    </w:p>
+    <w:p>
+      <w:r>
+        <w:t>Se debe contar con una interfaz gráfica (bocetos diseñados en Balsamiq).</w:t>
+      </w:r>
     </w:p>
     <w:p>
       <w:pPr>
         <w:pStyle w:val="Ttulo2"/>
         <w:jc w:val="both"/>
       </w:pPr>
-      <w:bookmarkStart w:id="26" w:name="_Toc92652986"/>
-      <w:r>
-        <w:t>6.2. Estándares de Arquitectura</w:t>
-      </w:r>
-      <w:bookmarkEnd w:id="26"/>
+      <w:bookmarkStart w:id="36" w:name="_Toc92655590"/>
+      <w:r>
+        <w:t>9.2.</w:t>
+      </w:r>
       <w:r>
         <w:t xml:space="preserve"> </w:t>
       </w:r>
-    </w:p>
-    <w:p>
-      <w:pPr>
-        <w:pStyle w:val="Ttulo2"/>
-        <w:jc w:val="both"/>
-      </w:pPr>
-      <w:bookmarkStart w:id="27" w:name="_Toc92652987"/>
-      <w:r>
-        <w:t>6.3. Motor de Base de Datos</w:t>
-      </w:r>
-      <w:bookmarkEnd w:id="27"/>
-      <w:r>
-        <w:t xml:space="preserve"> </w:t>
-      </w:r>
-    </w:p>
-    <w:p>
-      <w:pPr>
-        <w:jc w:val="both"/>
-      </w:pPr>
-      <w:r>
-        <w:t>Se debe utili</w:t>
-      </w:r>
-      <w:r>
-        <w:t xml:space="preserve">zar el motor de base de datos </w:t>
-      </w:r>
-      <w:proofErr w:type="spellStart"/>
-      <w:r>
-        <w:t>Sql</w:t>
-      </w:r>
-      <w:proofErr w:type="spellEnd"/>
-      <w:r>
-        <w:t xml:space="preserve"> de Oracle.</w:t>
-      </w:r>
-    </w:p>
-    <w:p>
-      <w:pPr>
-        <w:pStyle w:val="Ttulo2"/>
-        <w:jc w:val="both"/>
-      </w:pPr>
-      <w:bookmarkStart w:id="28" w:name="_Toc92652988"/>
-      <w:r>
-        <w:t>6.4. Lenguaje de Programación</w:t>
-      </w:r>
-      <w:bookmarkEnd w:id="28"/>
-      <w:r>
-        <w:t xml:space="preserve"> </w:t>
-      </w:r>
-    </w:p>
-    <w:p>
-      <w:r>
-        <w:t xml:space="preserve">La aplicación será desarrollada empleando el lenguaje de programación Java, usando las IDE Eclipse o </w:t>
-      </w:r>
-      <w:proofErr w:type="spellStart"/>
-      <w:r>
-        <w:t>Netbeans</w:t>
-      </w:r>
-      <w:proofErr w:type="spellEnd"/>
-      <w:r>
-        <w:t>, a criterio de los desarrolladores.</w:t>
-      </w:r>
-    </w:p>
-    <w:p>
-      <w:pPr>
-        <w:pStyle w:val="Ttulo1"/>
-        <w:jc w:val="both"/>
-      </w:pPr>
-      <w:bookmarkStart w:id="29" w:name="_Toc92652989"/>
-      <w:r>
-        <w:t>7. REQUERIMIENTOS DE DOCUMENTACIÓN, AYUDA EN LÍNEA Y MANUALES, ASISTENCIATÉCNICA</w:t>
-      </w:r>
-      <w:bookmarkEnd w:id="29"/>
-      <w:r>
-        <w:t xml:space="preserve"> </w:t>
-      </w:r>
-    </w:p>
-    <w:p>
-      <w:pPr>
-        <w:pStyle w:val="Ttulo2"/>
-        <w:jc w:val="both"/>
-      </w:pPr>
-      <w:bookmarkStart w:id="30" w:name="_Toc92652990"/>
-      <w:r>
-        <w:t>7.1. Manual de Usuario</w:t>
-      </w:r>
-      <w:bookmarkEnd w:id="30"/>
-      <w:r>
-        <w:t xml:space="preserve"> </w:t>
-      </w:r>
-    </w:p>
-    <w:p>
-      <w:r>
-        <w:t>La aplicación desarrollada debe contar con el manual de usuario debidamente detallado y fácil de entender.</w:t>
-      </w:r>
-    </w:p>
-    <w:p>
-      <w:pPr>
-        <w:pStyle w:val="Ttulo2"/>
-        <w:jc w:val="both"/>
-      </w:pPr>
-      <w:bookmarkStart w:id="31" w:name="_Toc92652991"/>
-      <w:r>
-        <w:t>7.2.</w:t>
-      </w:r>
-      <w:r>
-        <w:t xml:space="preserve"> </w:t>
-      </w:r>
-      <w:r>
-        <w:t>Ayuda en Línea</w:t>
-      </w:r>
-      <w:bookmarkEnd w:id="31"/>
-      <w:r>
-        <w:t xml:space="preserve"> </w:t>
-      </w:r>
-    </w:p>
-    <w:p>
-      <w:r>
-        <w:t>El manual de usuario también podrá encontrarse en línea y los desarrolladores proporcionarán servicio técnico.</w:t>
-      </w:r>
-    </w:p>
-    <w:p>
-      <w:pPr>
-        <w:pStyle w:val="Ttulo2"/>
-        <w:jc w:val="both"/>
-      </w:pPr>
-      <w:bookmarkStart w:id="32" w:name="_Toc92652992"/>
-      <w:r>
-        <w:t>7.3.</w:t>
-      </w:r>
-      <w:r>
-        <w:t xml:space="preserve"> </w:t>
-      </w:r>
-      <w:r>
-        <w:t>Guías de Instalación y Configuración</w:t>
-      </w:r>
-      <w:bookmarkEnd w:id="32"/>
-      <w:r>
-        <w:t xml:space="preserve"> </w:t>
-      </w:r>
-    </w:p>
-    <w:p>
-      <w:r>
-        <w:t>Se deberá disponer de guías para la instalación y configuración del sistema.</w:t>
-      </w:r>
-    </w:p>
-    <w:p>
-      <w:pPr>
-        <w:pStyle w:val="Ttulo2"/>
-        <w:jc w:val="both"/>
-      </w:pPr>
-      <w:bookmarkStart w:id="33" w:name="_Toc92652993"/>
-      <w:r>
-        <w:t>7.4.</w:t>
-      </w:r>
-      <w:r>
-        <w:t xml:space="preserve"> </w:t>
-      </w:r>
-      <w:r>
-        <w:t>Apoyo</w:t>
-      </w:r>
-      <w:r>
-        <w:t xml:space="preserve"> </w:t>
-      </w:r>
-      <w:r>
-        <w:t>técnico</w:t>
-      </w:r>
-      <w:bookmarkEnd w:id="33"/>
-      <w:r>
-        <w:t xml:space="preserve"> </w:t>
-      </w:r>
-    </w:p>
-    <w:p>
-      <w:r>
-        <w:t>Los desarrolladores deberán mantener actualizado y en constante evaluación, soporte y corrección de errores el sistema desarrollado.</w:t>
-      </w:r>
-    </w:p>
-    <w:p>
-      <w:pPr>
-        <w:pStyle w:val="Ttulo2"/>
-        <w:jc w:val="both"/>
-      </w:pPr>
-      <w:bookmarkStart w:id="34" w:name="_Toc92652994"/>
-      <w:r>
-        <w:lastRenderedPageBreak/>
-        <w:t>7.5.</w:t>
-      </w:r>
-      <w:r>
-        <w:t xml:space="preserve"> </w:t>
-      </w:r>
-      <w:r>
-        <w:t>Plano de instalación</w:t>
-      </w:r>
-      <w:r>
-        <w:t xml:space="preserve"> </w:t>
-      </w:r>
-      <w:r>
-        <w:t>eléctrica AS-BUILT</w:t>
-      </w:r>
-      <w:bookmarkEnd w:id="34"/>
-      <w:r>
-        <w:t xml:space="preserve"> </w:t>
-      </w:r>
-    </w:p>
-    <w:p>
-      <w:r>
-        <w:t>Se deben entregar los planos y los diagramas del sistema desarrollado en formato eléctrico.</w:t>
-      </w:r>
-    </w:p>
-    <w:p>
-      <w:pPr>
-        <w:pStyle w:val="Ttulo1"/>
-        <w:jc w:val="both"/>
-      </w:pPr>
-      <w:bookmarkStart w:id="35" w:name="_Toc92652995"/>
-      <w:r>
-        <w:t>8. COMPONENTES A COMPRAR</w:t>
-      </w:r>
-      <w:bookmarkEnd w:id="35"/>
-      <w:r>
-        <w:t xml:space="preserve"> </w:t>
-      </w:r>
-    </w:p>
-    <w:p>
-      <w:r>
-        <w:t xml:space="preserve">Para poder usar el sistema de forma legal será necesario comprar una licencia de NetBeans o de Eclipse, sin embargo, al ser para un trabajo </w:t>
-      </w:r>
-      <w:r>
-        <w:t>universitario de licenciatura y que</w:t>
-      </w:r>
-      <w:r>
-        <w:t xml:space="preserve"> no se piensa usar el sistema realmente, sino aprender y tener un acercamiento cercano al análisis y diseño de sistemas de computación, no se comprará ningún componente.</w:t>
-      </w:r>
-    </w:p>
-    <w:p>
-      <w:pPr>
-        <w:pStyle w:val="Ttulo1"/>
-        <w:jc w:val="both"/>
-      </w:pPr>
-      <w:bookmarkStart w:id="36" w:name="_Toc92652996"/>
-      <w:r>
-        <w:t>9. INTERFACES</w:t>
+      <w:r>
+        <w:t>Interfaz de Hardware</w:t>
       </w:r>
       <w:bookmarkEnd w:id="36"/>
-      <w:r>
-        <w:t xml:space="preserve"> </w:t>
-      </w:r>
-    </w:p>
-    <w:p>
-      <w:pPr>
-        <w:pStyle w:val="Ttulo2"/>
-        <w:jc w:val="both"/>
-      </w:pPr>
-      <w:bookmarkStart w:id="37" w:name="_Toc92652997"/>
-      <w:r>
-        <w:t>9.1.</w:t>
-      </w:r>
-      <w:r>
-        <w:t xml:space="preserve"> </w:t>
-      </w:r>
-      <w:r>
-        <w:t>Interfaz de Usuario</w:t>
-      </w:r>
-      <w:bookmarkEnd w:id="37"/>
-      <w:r>
-        <w:t xml:space="preserve"> </w:t>
-      </w:r>
-    </w:p>
-    <w:p>
-      <w:r>
-        <w:t>Se debe contar con una interfaz gráfica (bocetos diseñados en Balsamiq).</w:t>
-      </w:r>
-    </w:p>
-    <w:p>
-      <w:pPr>
-        <w:pStyle w:val="Ttulo2"/>
-        <w:jc w:val="both"/>
-      </w:pPr>
-      <w:bookmarkStart w:id="38" w:name="_Toc92652998"/>
-      <w:r>
-        <w:t>9.2.</w:t>
-      </w:r>
-      <w:r>
-        <w:t xml:space="preserve"> </w:t>
-      </w:r>
-      <w:r>
-        <w:t>Interfaz de Hardware</w:t>
-      </w:r>
-      <w:bookmarkEnd w:id="38"/>
       <w:r>
         <w:t xml:space="preserve"> </w:t>
       </w:r>
@@ -6040,11 +5869,11 @@
         <w:pStyle w:val="Ttulo2"/>
         <w:jc w:val="both"/>
       </w:pPr>
-      <w:bookmarkStart w:id="39" w:name="_Toc92652999"/>
+      <w:bookmarkStart w:id="37" w:name="_Toc92655591"/>
       <w:r>
         <w:t>9.3. Interfaz de Comunicación</w:t>
       </w:r>
-      <w:bookmarkEnd w:id="39"/>
+      <w:bookmarkEnd w:id="37"/>
       <w:r>
         <w:t xml:space="preserve"> </w:t>
       </w:r>
@@ -6201,7 +6030,7 @@
         <w:pStyle w:val="Ttulo2"/>
         <w:jc w:val="both"/>
       </w:pPr>
-      <w:bookmarkStart w:id="40" w:name="_Toc92653000"/>
+      <w:bookmarkStart w:id="38" w:name="_Toc92655592"/>
       <w:r>
         <w:t>9.4.</w:t>
       </w:r>
@@ -6211,39 +6040,129 @@
       <w:r>
         <w:t>Interfaces de Software.</w:t>
       </w:r>
+      <w:bookmarkEnd w:id="38"/>
+      <w:r>
+        <w:t xml:space="preserve"> </w:t>
+      </w:r>
+    </w:p>
+    <w:p>
+      <w:pPr>
+        <w:jc w:val="both"/>
+      </w:pPr>
+      <w:r>
+        <w:t>Debe</w:t>
+      </w:r>
+      <w:r>
+        <w:t xml:space="preserve"> ser diseñado para ambiente W</w:t>
+      </w:r>
+      <w:r>
+        <w:t>indows 64 bits en todas sus versiones</w:t>
+      </w:r>
+    </w:p>
+    <w:p>
+      <w:pPr>
+        <w:pStyle w:val="Ttulo1"/>
+        <w:jc w:val="both"/>
+      </w:pPr>
+      <w:bookmarkStart w:id="39" w:name="_Toc92655593"/>
+      <w:r>
+        <w:t>10.</w:t>
+      </w:r>
+      <w:r>
+        <w:t xml:space="preserve"> </w:t>
+      </w:r>
+      <w:r>
+        <w:t>REQUERIMIENTOS DE LICENCIAS.</w:t>
+      </w:r>
+      <w:bookmarkEnd w:id="39"/>
+      <w:r>
+        <w:t xml:space="preserve"> </w:t>
+      </w:r>
+    </w:p>
+    <w:p>
+      <w:pPr>
+        <w:jc w:val="both"/>
+      </w:pPr>
+      <w:r>
+        <w:t xml:space="preserve">La empresa de desarrollo </w:t>
+      </w:r>
+      <w:proofErr w:type="spellStart"/>
+      <w:r>
+        <w:t>Overlook</w:t>
+      </w:r>
+      <w:proofErr w:type="spellEnd"/>
+      <w:r>
+        <w:t xml:space="preserve"> proveerá las licencias correspondien</w:t>
+      </w:r>
+      <w:r>
+        <w:t>tes para el  desarrollo de la aplicación específicamente de los servidores.</w:t>
+      </w:r>
+    </w:p>
+    <w:p>
+      <w:pPr>
+        <w:jc w:val="both"/>
+      </w:pPr>
+    </w:p>
+    <w:p>
+      <w:pPr>
+        <w:pStyle w:val="Ttulo1"/>
+        <w:jc w:val="both"/>
+      </w:pPr>
+      <w:bookmarkStart w:id="40" w:name="_Toc92655594"/>
+      <w:r>
+        <w:t>11.</w:t>
+      </w:r>
+      <w:r>
+        <w:t xml:space="preserve"> </w:t>
+      </w:r>
+      <w:r>
+        <w:t>LEGALES, DERECHOS DE AUTOR Y OTRASNOTAS.</w:t>
+      </w:r>
       <w:bookmarkEnd w:id="40"/>
       <w:r>
         <w:t xml:space="preserve"> </w:t>
       </w:r>
     </w:p>
     <w:p>
-      <w:pPr>
-        <w:jc w:val="both"/>
-      </w:pPr>
-      <w:r>
-        <w:t>Debe</w:t>
-      </w:r>
-      <w:r>
-        <w:t xml:space="preserve"> ser diseñado para ambiente W</w:t>
-      </w:r>
-      <w:r>
-        <w:t>indows 64 bits en todas sus versiones</w:t>
-      </w:r>
-    </w:p>
+      <w:r>
+        <w:t>Se debe tener en marcha las bases de datos antes de la puesta en marcha, se debe garantizar al menos un año del servicio de la base de datos.</w:t>
+      </w:r>
+    </w:p>
+    <w:p>
+      <w:r>
+        <w:t xml:space="preserve">Las pruebas de puesta en marcha de las aplicaciones se deberán realizar bajo la supervisión empresa </w:t>
+      </w:r>
+      <w:proofErr w:type="spellStart"/>
+      <w:r>
+        <w:t>Overlook</w:t>
+      </w:r>
+      <w:proofErr w:type="spellEnd"/>
+      <w:r>
+        <w:t>, para ellos se harán pruebas y mediciones de buen funcionamiento de la aplicación a nivel de software y hardware.</w:t>
+      </w:r>
+    </w:p>
+    <w:p/>
     <w:p>
       <w:pPr>
         <w:pStyle w:val="Ttulo1"/>
         <w:jc w:val="both"/>
       </w:pPr>
-      <w:bookmarkStart w:id="41" w:name="_Toc92653001"/>
-      <w:r>
-        <w:t>10.</w:t>
+      <w:bookmarkStart w:id="41" w:name="_Toc92655595"/>
+      <w:r>
+        <w:lastRenderedPageBreak/>
+        <w:t>12.</w:t>
       </w:r>
       <w:r>
         <w:t xml:space="preserve"> </w:t>
       </w:r>
       <w:r>
-        <w:t>REQUERIMIENTOS DE LICENCIAS.</w:t>
+        <w:t>ESTÁNDARES</w:t>
+      </w:r>
+      <w:r>
+        <w:t xml:space="preserve"> </w:t>
+      </w:r>
+      <w:r>
+        <w:t>APLICABLES.</w:t>
       </w:r>
       <w:bookmarkEnd w:id="41"/>
       <w:r>
@@ -6255,123 +6174,33 @@
         <w:jc w:val="both"/>
       </w:pPr>
       <w:r>
-        <w:t xml:space="preserve">La empresa de desarrollo </w:t>
-      </w:r>
-      <w:proofErr w:type="spellStart"/>
-      <w:r>
-        <w:t>Overlook</w:t>
-      </w:r>
-      <w:proofErr w:type="spellEnd"/>
-      <w:r>
-        <w:t xml:space="preserve"> proveerá las licencias correspondien</w:t>
-      </w:r>
-      <w:r>
-        <w:t>tes para el  desarrollo de la aplicación específicamente de los servidores.</w:t>
-      </w:r>
-    </w:p>
-    <w:p>
-      <w:pPr>
-        <w:jc w:val="both"/>
-      </w:pPr>
+        <w:t>Para el desarrollo se emplearan metodologías agiles con el objetivo de centrarse en el producto a desarrollar evitando un proceso de desarrollo demasiado complejo que limiten las capacidades del equipo para llevar a cabo el proyecto.</w:t>
+      </w:r>
+    </w:p>
+    <w:p>
+      <w:pPr>
+        <w:jc w:val="both"/>
+      </w:pPr>
+      <w:r>
+        <w:t>Se utilizaran metodologías como UML para visualizar de manera gráfica el proyecto, así como tener planos sobre el funcionamiento y estructura de la aplicación, esto es útil para posibles modificaciones.</w:t>
+      </w:r>
     </w:p>
     <w:p>
       <w:pPr>
         <w:pStyle w:val="Ttulo1"/>
         <w:jc w:val="both"/>
       </w:pPr>
-      <w:bookmarkStart w:id="42" w:name="_Toc92653002"/>
-      <w:r>
-        <w:lastRenderedPageBreak/>
-        <w:t>11.</w:t>
+      <w:bookmarkStart w:id="42" w:name="_Toc92655596"/>
+      <w:r>
+        <w:t>13.</w:t>
       </w:r>
       <w:r>
         <w:t xml:space="preserve"> </w:t>
       </w:r>
       <w:r>
-        <w:t>LEGALES, DERECHOS DE AUTOR Y OTRASNOTAS.</w:t>
+        <w:t>PUESTA EN MARCHA.</w:t>
       </w:r>
       <w:bookmarkEnd w:id="42"/>
-      <w:r>
-        <w:t xml:space="preserve"> </w:t>
-      </w:r>
-    </w:p>
-    <w:p>
-      <w:r>
-        <w:t>Se debe tener en marcha las bases de datos antes de la puesta en marcha, se debe garantizar al menos un año del servicio de la base de datos.</w:t>
-      </w:r>
-    </w:p>
-    <w:p>
-      <w:r>
-        <w:t xml:space="preserve">Las pruebas de puesta en marcha de las aplicaciones se deberán realizar bajo la supervisión empresa </w:t>
-      </w:r>
-      <w:proofErr w:type="spellStart"/>
-      <w:r>
-        <w:t>Overlook</w:t>
-      </w:r>
-      <w:proofErr w:type="spellEnd"/>
-      <w:r>
-        <w:t>, para ellos se harán pruebas y mediciones de buen funcionamiento de la aplicación a nivel de software y hardware.</w:t>
-      </w:r>
-    </w:p>
-    <w:p/>
-    <w:p>
-      <w:pPr>
-        <w:pStyle w:val="Ttulo1"/>
-        <w:jc w:val="both"/>
-      </w:pPr>
-      <w:bookmarkStart w:id="43" w:name="_Toc92653003"/>
-      <w:r>
-        <w:t>12.</w:t>
-      </w:r>
-      <w:r>
-        <w:t xml:space="preserve"> </w:t>
-      </w:r>
-      <w:r>
-        <w:t>ESTÁNDARES</w:t>
-      </w:r>
-      <w:r>
-        <w:t xml:space="preserve"> </w:t>
-      </w:r>
-      <w:r>
-        <w:t>APLICABLES.</w:t>
-      </w:r>
-      <w:bookmarkEnd w:id="43"/>
-      <w:r>
-        <w:t xml:space="preserve"> </w:t>
-      </w:r>
-    </w:p>
-    <w:p>
-      <w:pPr>
-        <w:jc w:val="both"/>
-      </w:pPr>
-      <w:r>
-        <w:t>Para el desarrollo se emplearan metodologías agiles con el objetivo de centrarse en el producto a desarrollar evitando un proceso de desarrollo demasiado complejo que limiten las capacidades del equipo para llevar a cabo el proyecto.</w:t>
-      </w:r>
-    </w:p>
-    <w:p>
-      <w:pPr>
-        <w:jc w:val="both"/>
-      </w:pPr>
-      <w:r>
-        <w:t>Se utilizaran metodologías como UML para visualizar de manera gráfica el proyecto, así como tener planos sobre el funcionamiento y estructura de la aplicación, esto es útil para posibles modificaciones.</w:t>
-      </w:r>
-    </w:p>
-    <w:p>
-      <w:pPr>
-        <w:pStyle w:val="Ttulo1"/>
-        <w:jc w:val="both"/>
-      </w:pPr>
-      <w:bookmarkStart w:id="44" w:name="_Toc92653004"/>
-      <w:r>
-        <w:t>13.</w:t>
-      </w:r>
-      <w:r>
-        <w:t xml:space="preserve"> </w:t>
-      </w:r>
-      <w:r>
-        <w:t>PUESTA EN MARCHA.</w:t>
-      </w:r>
-      <w:bookmarkEnd w:id="44"/>
       <w:r>
         <w:t xml:space="preserve"> </w:t>
       </w:r>
@@ -6475,7 +6304,7 @@
         <v:path o:extrusionok="f" gradientshapeok="t" o:connecttype="rect"/>
         <o:lock v:ext="edit" aspectratio="t"/>
       </v:shapetype>
-      <v:shape id="_x0000_i1038" type="#_x0000_t75" style="width:8.25pt;height:10.5pt;visibility:visible;mso-wrap-style:square" o:bullet="t">
+      <v:shape id="_x0000_i1027" type="#_x0000_t75" style="width:8.25pt;height:10.5pt;visibility:visible;mso-wrap-style:square" o:bullet="t">
         <v:imagedata r:id="rId1" o:title=""/>
       </v:shape>
     </w:pict>
@@ -8950,7 +8779,7 @@
 </file>
 
 <file path=customXml/itemProps1.xml><?xml version="1.0" encoding="utf-8"?>
-<ds:datastoreItem xmlns:ds="http://schemas.openxmlformats.org/officeDocument/2006/customXml" ds:itemID="{FD4178B1-AAB0-42AE-8B89-77B928B0DF69}">
+<ds:datastoreItem xmlns:ds="http://schemas.openxmlformats.org/officeDocument/2006/customXml" ds:itemID="{F936F8C4-2648-4FBB-9ADB-A4A52BDFCF70}">
   <ds:schemaRefs>
     <ds:schemaRef ds:uri="http://schemas.openxmlformats.org/officeDocument/2006/bibliography"/>
   </ds:schemaRefs>
